--- a/dokumen/Fushion.docx
+++ b/dokumen/Fushion.docx
@@ -75,43 +75,6 @@
           <w:szCs w:val="24"/>
         </w:rPr>
       </w:pPr>
-      <w:r>
-        <w:rPr>
-          <w:rFonts w:ascii="Times New Roman" w:hAnsi="Times New Roman" w:cs="Times New Roman"/>
-          <w:b/>
-          <w:sz w:val="24"/>
-          <w:szCs w:val="24"/>
-        </w:rPr>
-        <w:t xml:space="preserve">DENGAN </w:t>
-      </w:r>
-      <w:r>
-        <w:rPr>
-          <w:rFonts w:ascii="Times New Roman" w:hAnsi="Times New Roman" w:cs="Times New Roman"/>
-          <w:b/>
-          <w:sz w:val="24"/>
-          <w:szCs w:val="24"/>
-        </w:rPr>
-        <w:t xml:space="preserve">SUMBER </w:t>
-      </w:r>
-      <w:r>
-        <w:rPr>
-          <w:rFonts w:ascii="Times New Roman" w:hAnsi="Times New Roman" w:cs="Times New Roman"/>
-          <w:b/>
-          <w:sz w:val="24"/>
-          <w:szCs w:val="24"/>
-        </w:rPr>
-        <w:t xml:space="preserve">HALAMAN </w:t>
-      </w:r>
-      <w:r>
-        <w:rPr>
-          <w:rFonts w:ascii="Times New Roman" w:hAnsi="Times New Roman" w:cs="Times New Roman"/>
-          <w:b/>
-          <w:i/>
-          <w:sz w:val="24"/>
-          <w:szCs w:val="24"/>
-        </w:rPr>
-        <w:t>WEB</w:t>
-      </w:r>
     </w:p>
     <w:p>
       <w:pPr>
@@ -4217,8 +4180,6 @@
               </w:rPr>
               <w:t>Relation extraction</w:t>
             </w:r>
-            <w:bookmarkStart w:id="2" w:name="_GoBack"/>
-            <w:bookmarkEnd w:id="2"/>
             <w:r>
               <w:rPr>
                 <w:rFonts w:ascii="Times New Roman" w:hAnsi="Times New Roman" w:cs="Times New Roman"/>
@@ -6632,7 +6593,7 @@
           <w:szCs w:val="24"/>
         </w:rPr>
       </w:pPr>
-      <w:bookmarkStart w:id="3" w:name="_Toc416032829"/>
+      <w:bookmarkStart w:id="2" w:name="_Toc416032829"/>
       <w:r>
         <w:rPr>
           <w:rFonts w:ascii="Times New Roman" w:hAnsi="Times New Roman" w:cs="Times New Roman"/>
@@ -6643,7 +6604,7 @@
         <w:lastRenderedPageBreak/>
         <w:t>DAFTAR GAMBAR</w:t>
       </w:r>
-      <w:bookmarkEnd w:id="3"/>
+      <w:bookmarkEnd w:id="2"/>
     </w:p>
     <w:p>
       <w:pPr>
@@ -7809,7 +7770,7 @@
           <w:szCs w:val="24"/>
         </w:rPr>
       </w:pPr>
-      <w:bookmarkStart w:id="4" w:name="_Toc416032830"/>
+      <w:bookmarkStart w:id="3" w:name="_Toc416032830"/>
       <w:r>
         <w:rPr>
           <w:rFonts w:ascii="Times New Roman" w:hAnsi="Times New Roman" w:cs="Times New Roman"/>
@@ -7820,7 +7781,7 @@
         <w:lastRenderedPageBreak/>
         <w:t>BAB I</w:t>
       </w:r>
-      <w:bookmarkEnd w:id="4"/>
+      <w:bookmarkEnd w:id="3"/>
       <w:r>
         <w:rPr>
           <w:rFonts w:ascii="Times New Roman" w:hAnsi="Times New Roman" w:cs="Times New Roman"/>
@@ -7871,44 +7832,44 @@
           <w:szCs w:val="24"/>
         </w:rPr>
       </w:pPr>
-      <w:bookmarkStart w:id="5" w:name="_Toc416031538"/>
-      <w:bookmarkStart w:id="6" w:name="_Toc416031685"/>
-      <w:bookmarkStart w:id="7" w:name="_Toc416031753"/>
-      <w:bookmarkStart w:id="8" w:name="_Toc416031964"/>
-      <w:bookmarkStart w:id="9" w:name="_Toc416032831"/>
+      <w:bookmarkStart w:id="4" w:name="_Toc416031538"/>
+      <w:bookmarkStart w:id="5" w:name="_Toc416031685"/>
+      <w:bookmarkStart w:id="6" w:name="_Toc416031753"/>
+      <w:bookmarkStart w:id="7" w:name="_Toc416031964"/>
+      <w:bookmarkStart w:id="8" w:name="_Toc416032831"/>
+      <w:bookmarkEnd w:id="4"/>
       <w:bookmarkEnd w:id="5"/>
       <w:bookmarkEnd w:id="6"/>
       <w:bookmarkEnd w:id="7"/>
+      <w:r>
+        <w:rPr>
+          <w:rFonts w:cs="Times New Roman"/>
+          <w:sz w:val="24"/>
+          <w:szCs w:val="24"/>
+        </w:rPr>
+        <w:t>I</w:t>
+      </w:r>
       <w:bookmarkEnd w:id="8"/>
-      <w:r>
+    </w:p>
+    <w:p>
+      <w:pPr>
+        <w:pStyle w:val="Heading2"/>
         <w:rPr>
           <w:rFonts w:cs="Times New Roman"/>
           <w:sz w:val="24"/>
           <w:szCs w:val="24"/>
         </w:rPr>
-        <w:t>I</w:t>
+      </w:pPr>
+      <w:bookmarkStart w:id="9" w:name="_Toc416032832"/>
+      <w:r>
+        <w:rPr>
+          <w:rFonts w:cs="Times New Roman"/>
+          <w:sz w:val="24"/>
+          <w:szCs w:val="24"/>
+        </w:rPr>
+        <w:t>Latar Belakang</w:t>
       </w:r>
       <w:bookmarkEnd w:id="9"/>
-    </w:p>
-    <w:p>
-      <w:pPr>
-        <w:pStyle w:val="Heading2"/>
-        <w:rPr>
-          <w:rFonts w:cs="Times New Roman"/>
-          <w:sz w:val="24"/>
-          <w:szCs w:val="24"/>
-        </w:rPr>
-      </w:pPr>
-      <w:bookmarkStart w:id="10" w:name="_Toc416032832"/>
-      <w:r>
-        <w:rPr>
-          <w:rFonts w:cs="Times New Roman"/>
-          <w:sz w:val="24"/>
-          <w:szCs w:val="24"/>
-        </w:rPr>
-        <w:t>Latar Belakang</w:t>
-      </w:r>
-      <w:bookmarkEnd w:id="10"/>
     </w:p>
     <w:p>
       <w:pPr>
@@ -8295,7 +8256,7 @@
           <w:sz w:val="24"/>
           <w:szCs w:val="24"/>
         </w:rPr>
-        <w:t xml:space="preserve">digunakan untuk menganalisis lingkungan makro yang berdampak pada berbagai jenis organisasi, dan </w:t>
+        <w:t xml:space="preserve">digunakan untuk menganalisis lingkungan makro yang berdampak pada berbagai jenis organisasi, dan teknik ini mempunyai karakteristik umum yang bagus untuk lingkungan eksternal </w:t>
       </w:r>
       <w:r>
         <w:rPr>
@@ -8304,7 +8265,7 @@
           <w:szCs w:val="24"/>
         </w:rPr>
         <w:lastRenderedPageBreak/>
-        <w:t>teknik ini mempunyai karakteristik umum yang bagus untuk lingkungan eksternal organisasi (</w:t>
+        <w:t>organisasi (</w:t>
       </w:r>
       <w:r>
         <w:rPr>
@@ -8533,7 +8494,39 @@
           <w:sz w:val="24"/>
           <w:szCs w:val="24"/>
         </w:rPr>
-        <w:t>Seiring perkembangan teknologi informasi yang memungkinkan dukungan terhadap kegiatan sosial dalam jangakaun yang luas, banyak orang-orang dapat berhubungan secara</w:t>
+        <w:t>Seiring perkembangan teknologi informasi yang memungkinkan dukungan terh</w:t>
+      </w:r>
+      <w:r>
+        <w:rPr>
+          <w:rFonts w:ascii="Times New Roman" w:hAnsi="Times New Roman" w:cs="Times New Roman"/>
+          <w:sz w:val="24"/>
+          <w:szCs w:val="24"/>
+        </w:rPr>
+        <w:t>adap kegiatan sosial dalam jang</w:t>
+      </w:r>
+      <w:r>
+        <w:rPr>
+          <w:rFonts w:ascii="Times New Roman" w:hAnsi="Times New Roman" w:cs="Times New Roman"/>
+          <w:sz w:val="24"/>
+          <w:szCs w:val="24"/>
+        </w:rPr>
+        <w:t>kau</w:t>
+      </w:r>
+      <w:r>
+        <w:rPr>
+          <w:rFonts w:ascii="Times New Roman" w:hAnsi="Times New Roman" w:cs="Times New Roman"/>
+          <w:sz w:val="24"/>
+          <w:szCs w:val="24"/>
+        </w:rPr>
+        <w:t>a</w:t>
+      </w:r>
+      <w:r>
+        <w:rPr>
+          <w:rFonts w:ascii="Times New Roman" w:hAnsi="Times New Roman" w:cs="Times New Roman"/>
+          <w:sz w:val="24"/>
+          <w:szCs w:val="24"/>
+        </w:rPr>
+        <w:t>n yang luas, banyak orang-orang dapat berhubungan secara</w:t>
       </w:r>
       <w:r>
         <w:rPr>
@@ -8853,7 +8846,25 @@
           <w:sz w:val="24"/>
           <w:szCs w:val="24"/>
         </w:rPr>
-        <w:t xml:space="preserve">Informasi ini tidak hanya dari individu tetapi juga dari beragam </w:t>
+        <w:t>Informasi ini tidak hanya dari individu tetapi juga dari beragam organisasi.</w:t>
+      </w:r>
+      <w:proofErr w:type="gramEnd"/>
+      <w:r>
+        <w:rPr>
+          <w:rFonts w:ascii="Times New Roman" w:hAnsi="Times New Roman" w:cs="Times New Roman"/>
+          <w:sz w:val="24"/>
+          <w:szCs w:val="24"/>
+        </w:rPr>
+        <w:t xml:space="preserve"> </w:t>
+      </w:r>
+      <w:proofErr w:type="gramStart"/>
+      <w:r>
+        <w:rPr>
+          <w:rFonts w:ascii="Times New Roman" w:hAnsi="Times New Roman" w:cs="Times New Roman"/>
+          <w:sz w:val="24"/>
+          <w:szCs w:val="24"/>
+        </w:rPr>
+        <w:t xml:space="preserve">Oleh karena itu, pemanfaatan informasi dari dunia maya sebagai masukan </w:t>
       </w:r>
       <w:r>
         <w:rPr>
@@ -8862,25 +8873,7 @@
           <w:szCs w:val="24"/>
         </w:rPr>
         <w:lastRenderedPageBreak/>
-        <w:t>organisasi.</w:t>
-      </w:r>
-      <w:proofErr w:type="gramEnd"/>
-      <w:r>
-        <w:rPr>
-          <w:rFonts w:ascii="Times New Roman" w:hAnsi="Times New Roman" w:cs="Times New Roman"/>
-          <w:sz w:val="24"/>
-          <w:szCs w:val="24"/>
-        </w:rPr>
-        <w:t xml:space="preserve"> </w:t>
-      </w:r>
-      <w:proofErr w:type="gramStart"/>
-      <w:r>
-        <w:rPr>
-          <w:rFonts w:ascii="Times New Roman" w:hAnsi="Times New Roman" w:cs="Times New Roman"/>
-          <w:sz w:val="24"/>
-          <w:szCs w:val="24"/>
-        </w:rPr>
-        <w:t xml:space="preserve">Oleh karena itu, pemanfaatan informasi dari dunia maya sebagai masukan teknik </w:t>
+        <w:t xml:space="preserve">teknik </w:t>
       </w:r>
       <w:r>
         <w:rPr>
@@ -9297,7 +9290,7 @@
           <w:szCs w:val="24"/>
         </w:rPr>
       </w:pPr>
-      <w:bookmarkStart w:id="11" w:name="_Toc416032833"/>
+      <w:bookmarkStart w:id="10" w:name="_Toc416032833"/>
       <w:r>
         <w:rPr>
           <w:rFonts w:cs="Times New Roman"/>
@@ -9306,7 +9299,7 @@
         </w:rPr>
         <w:t>Rumusan Masalah</w:t>
       </w:r>
-      <w:bookmarkEnd w:id="11"/>
+      <w:bookmarkEnd w:id="10"/>
     </w:p>
     <w:p>
       <w:pPr>
@@ -9697,7 +9690,7 @@
           <w:szCs w:val="24"/>
         </w:rPr>
       </w:pPr>
-      <w:bookmarkStart w:id="12" w:name="_Toc416032834"/>
+      <w:bookmarkStart w:id="11" w:name="_Toc416032834"/>
       <w:r>
         <w:rPr>
           <w:rFonts w:cs="Times New Roman"/>
@@ -9706,7 +9699,7 @@
         </w:rPr>
         <w:t>Tujuan</w:t>
       </w:r>
-      <w:bookmarkEnd w:id="12"/>
+      <w:bookmarkEnd w:id="11"/>
     </w:p>
     <w:p>
       <w:pPr>
@@ -9897,7 +9890,23 @@
           <w:sz w:val="24"/>
           <w:szCs w:val="24"/>
         </w:rPr>
-        <w:t xml:space="preserve"> sehingga sesuai denga metrik yang telah ditentukan</w:t>
+        <w:t xml:space="preserve"> sehingga sesuai denga</w:t>
+      </w:r>
+      <w:r>
+        <w:rPr>
+          <w:rFonts w:ascii="Times New Roman" w:hAnsi="Times New Roman" w:cs="Times New Roman"/>
+          <w:sz w:val="24"/>
+          <w:szCs w:val="24"/>
+        </w:rPr>
+        <w:t>n</w:t>
+      </w:r>
+      <w:r>
+        <w:rPr>
+          <w:rFonts w:ascii="Times New Roman" w:hAnsi="Times New Roman" w:cs="Times New Roman"/>
+          <w:sz w:val="24"/>
+          <w:szCs w:val="24"/>
+        </w:rPr>
+        <w:t xml:space="preserve"> metrik yang telah ditentukan</w:t>
       </w:r>
     </w:p>
     <w:p>
@@ -9976,7 +9985,7 @@
           <w:szCs w:val="24"/>
         </w:rPr>
       </w:pPr>
-      <w:bookmarkStart w:id="13" w:name="_Toc416032835"/>
+      <w:bookmarkStart w:id="12" w:name="_Toc416032835"/>
       <w:r>
         <w:rPr>
           <w:rFonts w:cs="Times New Roman"/>
@@ -9985,7 +9994,7 @@
         </w:rPr>
         <w:t>Ruang Lingkup</w:t>
       </w:r>
-      <w:bookmarkEnd w:id="13"/>
+      <w:bookmarkEnd w:id="12"/>
     </w:p>
     <w:p>
       <w:pPr>
@@ -10203,7 +10212,7 @@
           <w:szCs w:val="24"/>
         </w:rPr>
       </w:pPr>
-      <w:bookmarkStart w:id="14" w:name="_Toc416032836"/>
+      <w:bookmarkStart w:id="13" w:name="_Toc416032836"/>
       <w:r>
         <w:rPr>
           <w:rFonts w:cs="Times New Roman"/>
@@ -10213,7 +10222,7 @@
         <w:lastRenderedPageBreak/>
         <w:t>Sistematika Pembahasan</w:t>
       </w:r>
-      <w:bookmarkEnd w:id="14"/>
+      <w:bookmarkEnd w:id="13"/>
     </w:p>
     <w:p>
       <w:pPr>
@@ -10311,7 +10320,15 @@
           <w:sz w:val="24"/>
           <w:szCs w:val="24"/>
         </w:rPr>
-        <w:t>Bab tiga</w:t>
+        <w:t xml:space="preserve">Bab </w:t>
+      </w:r>
+      <w:r>
+        <w:rPr>
+          <w:rFonts w:ascii="Times New Roman" w:hAnsi="Times New Roman" w:cs="Times New Roman"/>
+          <w:sz w:val="24"/>
+          <w:szCs w:val="24"/>
+        </w:rPr>
+        <w:t>dua</w:t>
       </w:r>
       <w:r>
         <w:rPr>
@@ -10923,7 +10940,7 @@
           <w:szCs w:val="24"/>
         </w:rPr>
       </w:pPr>
-      <w:bookmarkStart w:id="15" w:name="_Toc416032837"/>
+      <w:bookmarkStart w:id="14" w:name="_Toc416032837"/>
       <w:r>
         <w:rPr>
           <w:rFonts w:ascii="Times New Roman" w:hAnsi="Times New Roman" w:cs="Times New Roman"/>
@@ -10934,7 +10951,7 @@
         <w:lastRenderedPageBreak/>
         <w:t>BAB II</w:t>
       </w:r>
-      <w:bookmarkEnd w:id="15"/>
+      <w:bookmarkEnd w:id="14"/>
     </w:p>
     <w:p>
       <w:pPr>
@@ -11035,32 +11052,32 @@
           <w:szCs w:val="24"/>
         </w:rPr>
       </w:pPr>
-      <w:bookmarkStart w:id="16" w:name="_Toc416031544"/>
-      <w:bookmarkStart w:id="17" w:name="_Toc416031691"/>
-      <w:bookmarkStart w:id="18" w:name="_Toc416031759"/>
-      <w:bookmarkStart w:id="19" w:name="_Toc416031971"/>
-      <w:bookmarkStart w:id="20" w:name="_Toc416032838"/>
+      <w:bookmarkStart w:id="15" w:name="_Toc416031544"/>
+      <w:bookmarkStart w:id="16" w:name="_Toc416031691"/>
+      <w:bookmarkStart w:id="17" w:name="_Toc416031759"/>
+      <w:bookmarkStart w:id="18" w:name="_Toc416031971"/>
+      <w:bookmarkStart w:id="19" w:name="_Toc416032838"/>
+      <w:bookmarkEnd w:id="15"/>
       <w:bookmarkEnd w:id="16"/>
       <w:bookmarkEnd w:id="17"/>
       <w:bookmarkEnd w:id="18"/>
       <w:bookmarkEnd w:id="19"/>
+    </w:p>
+    <w:p>
+      <w:pPr>
+        <w:pStyle w:val="BabII"/>
+        <w:rPr>
+          <w:sz w:val="24"/>
+        </w:rPr>
+      </w:pPr>
+      <w:bookmarkStart w:id="20" w:name="_Toc416032839"/>
+      <w:r>
+        <w:rPr>
+          <w:sz w:val="24"/>
+        </w:rPr>
+        <w:t>Lingkungan Eksternal Organisasi</w:t>
+      </w:r>
       <w:bookmarkEnd w:id="20"/>
-    </w:p>
-    <w:p>
-      <w:pPr>
-        <w:pStyle w:val="BabII"/>
-        <w:rPr>
-          <w:sz w:val="24"/>
-        </w:rPr>
-      </w:pPr>
-      <w:bookmarkStart w:id="21" w:name="_Toc416032839"/>
-      <w:r>
-        <w:rPr>
-          <w:sz w:val="24"/>
-        </w:rPr>
-        <w:t>Lingkungan Eksternal Organisasi</w:t>
-      </w:r>
-      <w:bookmarkEnd w:id="21"/>
     </w:p>
     <w:p>
       <w:pPr>
@@ -11247,7 +11264,23 @@
           <w:sz w:val="24"/>
           <w:szCs w:val="24"/>
         </w:rPr>
-        <w:t xml:space="preserve"> Kumpulan perubahan ini didefinisikan sebagai perubahanan yang sedang terjadi maupun yang diprediksi </w:t>
+        <w:t xml:space="preserve"> Kumpulan perubahan ini d</w:t>
+      </w:r>
+      <w:r>
+        <w:rPr>
+          <w:rFonts w:ascii="Times New Roman" w:hAnsi="Times New Roman" w:cs="Times New Roman"/>
+          <w:sz w:val="24"/>
+          <w:szCs w:val="24"/>
+        </w:rPr>
+        <w:t>idefinisikan sebagai perubahan</w:t>
+      </w:r>
+      <w:r>
+        <w:rPr>
+          <w:rFonts w:ascii="Times New Roman" w:hAnsi="Times New Roman" w:cs="Times New Roman"/>
+          <w:sz w:val="24"/>
+          <w:szCs w:val="24"/>
+        </w:rPr>
+        <w:t xml:space="preserve"> yang sedang terjadi maupun yang diprediksi </w:t>
       </w:r>
       <w:proofErr w:type="gramStart"/>
       <w:r>
@@ -11274,7 +11307,25 @@
           <w:sz w:val="24"/>
           <w:szCs w:val="24"/>
         </w:rPr>
-        <w:t xml:space="preserve">Perubahan-perubahan ini terjadi </w:t>
+        <w:t>Perubahan-perubahan ini terjadi secara konstan dan mempengaruhi keberjalanan organisasi.</w:t>
+      </w:r>
+      <w:proofErr w:type="gramEnd"/>
+      <w:r>
+        <w:rPr>
+          <w:rFonts w:ascii="Times New Roman" w:hAnsi="Times New Roman" w:cs="Times New Roman"/>
+          <w:sz w:val="24"/>
+          <w:szCs w:val="24"/>
+        </w:rPr>
+        <w:t xml:space="preserve"> </w:t>
+      </w:r>
+      <w:proofErr w:type="gramStart"/>
+      <w:r>
+        <w:rPr>
+          <w:rFonts w:ascii="Times New Roman" w:hAnsi="Times New Roman" w:cs="Times New Roman"/>
+          <w:sz w:val="24"/>
+          <w:szCs w:val="24"/>
+        </w:rPr>
+        <w:t xml:space="preserve">Sedangkan berdasarkan </w:t>
       </w:r>
       <w:r>
         <w:rPr>
@@ -11283,7 +11334,7 @@
           <w:szCs w:val="24"/>
         </w:rPr>
         <w:lastRenderedPageBreak/>
-        <w:t>secara konstan dan mempengaruhi keberjalanan organisasi.</w:t>
+        <w:t>pendapat Worthington, dkk.</w:t>
       </w:r>
       <w:proofErr w:type="gramEnd"/>
       <w:r>
@@ -11301,25 +11352,23 @@
           <w:sz w:val="24"/>
           <w:szCs w:val="24"/>
         </w:rPr>
-        <w:t>Sedangkan berdasarkan pendapat Worthington, dkk.</w:t>
-      </w:r>
-      <w:proofErr w:type="gramEnd"/>
-      <w:r>
-        <w:rPr>
-          <w:rFonts w:ascii="Times New Roman" w:hAnsi="Times New Roman" w:cs="Times New Roman"/>
-          <w:sz w:val="24"/>
-          <w:szCs w:val="24"/>
-        </w:rPr>
-        <w:t xml:space="preserve"> </w:t>
-      </w:r>
-      <w:proofErr w:type="gramStart"/>
-      <w:r>
-        <w:rPr>
-          <w:rFonts w:ascii="Times New Roman" w:hAnsi="Times New Roman" w:cs="Times New Roman"/>
-          <w:sz w:val="24"/>
-          <w:szCs w:val="24"/>
-        </w:rPr>
-        <w:t>(2006: 5) lingkungan eksternal organisasi adalah kumpulan dari pengaruh yang luas yang berdampak pada aktifitas bisnis organisasi.</w:t>
+        <w:t xml:space="preserve">(2006: 5) lingkungan eksternal organisasi adalah kumpulan dari pengaruh yang luas yang berdampak pada </w:t>
+      </w:r>
+      <w:r>
+        <w:rPr>
+          <w:rFonts w:ascii="Times New Roman" w:hAnsi="Times New Roman" w:cs="Times New Roman"/>
+          <w:sz w:val="24"/>
+          <w:szCs w:val="24"/>
+        </w:rPr>
+        <w:t>aktivitas</w:t>
+      </w:r>
+      <w:r>
+        <w:rPr>
+          <w:rFonts w:ascii="Times New Roman" w:hAnsi="Times New Roman" w:cs="Times New Roman"/>
+          <w:sz w:val="24"/>
+          <w:szCs w:val="24"/>
+        </w:rPr>
+        <w:t xml:space="preserve"> bisnis organisasi.</w:t>
       </w:r>
       <w:proofErr w:type="gramEnd"/>
       <w:r>
@@ -11378,7 +11427,23 @@
           <w:sz w:val="24"/>
           <w:szCs w:val="24"/>
         </w:rPr>
-        <w:t>Berdasarkan kelima sumber di atas, sebagian besar mendefinisikan lingkungan eksternal organisasi sebagai kumpulan faktor yang berdampak pada aktifitas organisasi.</w:t>
+        <w:t xml:space="preserve">Berdasarkan kelima sumber di atas, sebagian besar mendefinisikan lingkungan eksternal organisasi sebagai kumpulan faktor yang berdampak pada </w:t>
+      </w:r>
+      <w:r>
+        <w:rPr>
+          <w:rFonts w:ascii="Times New Roman" w:hAnsi="Times New Roman" w:cs="Times New Roman"/>
+          <w:sz w:val="24"/>
+          <w:szCs w:val="24"/>
+        </w:rPr>
+        <w:t>aktivitas</w:t>
+      </w:r>
+      <w:r>
+        <w:rPr>
+          <w:rFonts w:ascii="Times New Roman" w:hAnsi="Times New Roman" w:cs="Times New Roman"/>
+          <w:sz w:val="24"/>
+          <w:szCs w:val="24"/>
+        </w:rPr>
+        <w:t xml:space="preserve"> organisasi.</w:t>
       </w:r>
       <w:proofErr w:type="gramEnd"/>
       <w:r>
@@ -11405,7 +11470,23 @@
           <w:sz w:val="24"/>
           <w:szCs w:val="24"/>
         </w:rPr>
-        <w:t xml:space="preserve"> Pada dasarnya hal ini merujuk pada makan yang </w:t>
+        <w:t xml:space="preserve"> Pada dasarnya hal ini merujuk pada </w:t>
+      </w:r>
+      <w:r>
+        <w:rPr>
+          <w:rFonts w:ascii="Times New Roman" w:hAnsi="Times New Roman" w:cs="Times New Roman"/>
+          <w:sz w:val="24"/>
+          <w:szCs w:val="24"/>
+        </w:rPr>
+        <w:t>makna</w:t>
+      </w:r>
+      <w:r>
+        <w:rPr>
+          <w:rFonts w:ascii="Times New Roman" w:hAnsi="Times New Roman" w:cs="Times New Roman"/>
+          <w:sz w:val="24"/>
+          <w:szCs w:val="24"/>
+        </w:rPr>
+        <w:t xml:space="preserve"> yang </w:t>
       </w:r>
       <w:proofErr w:type="gramStart"/>
       <w:r>
@@ -11519,7 +11600,7 @@
           <w:sz w:val="24"/>
           <w:szCs w:val="24"/>
         </w:rPr>
-        <w:t xml:space="preserve"> Berdasarkan empat sumber di atas dapat disimpulkan bahwa lingkungan eksternal organisasi mempunyai derajat kepentingan dan signifikansi perubahan, masing-masing memiliki konteks </w:t>
+        <w:t xml:space="preserve"> Berdasarkan empat sumber di atas dapat disimpulkan bahwa lingkungan eksternal organisasi mempunyai derajat kepentingan dan signifikansi perubahan, masing-masing memiliki konteks tertentu, tidak bisa dikendalikan dan dikontrol oleh organisasi, serta terdiri dari yang </w:t>
       </w:r>
       <w:r>
         <w:rPr>
@@ -11528,7 +11609,7 @@
           <w:szCs w:val="24"/>
         </w:rPr>
         <w:lastRenderedPageBreak/>
-        <w:t xml:space="preserve">tertentu, tidak bisa dikendalikan dan dikontrol oleh organisasi, serta terdiri dari yang sedang terjadi dan diprediksi </w:t>
+        <w:t xml:space="preserve">sedang terjadi dan diprediksi </w:t>
       </w:r>
       <w:proofErr w:type="gramStart"/>
       <w:r>
@@ -11638,7 +11719,7 @@
           <w:szCs w:val="24"/>
         </w:rPr>
       </w:pPr>
-      <w:bookmarkStart w:id="22" w:name="_Toc416032840"/>
+      <w:bookmarkStart w:id="21" w:name="_Toc416032840"/>
       <w:r>
         <w:rPr>
           <w:rFonts w:ascii="Times New Roman" w:hAnsi="Times New Roman" w:cs="Times New Roman"/>
@@ -11649,7 +11730,7 @@
         </w:rPr>
         <w:t>PESTLE Analysis</w:t>
       </w:r>
-      <w:bookmarkEnd w:id="22"/>
+      <w:bookmarkEnd w:id="21"/>
     </w:p>
     <w:p>
       <w:pPr>
@@ -11907,7 +11988,24 @@
           <w:sz w:val="24"/>
           <w:szCs w:val="24"/>
         </w:rPr>
-        <w:t xml:space="preserve">Berdasarkan hal-hal yang telah </w:t>
+        <w:t xml:space="preserve">Berdasarkan hal-hal yang telah dikemukakan di atas teknik </w:t>
+      </w:r>
+      <w:r>
+        <w:rPr>
+          <w:rFonts w:ascii="Times New Roman" w:hAnsi="Times New Roman" w:cs="Times New Roman"/>
+          <w:i/>
+          <w:sz w:val="24"/>
+          <w:szCs w:val="24"/>
+        </w:rPr>
+        <w:t>PESTLE analysis</w:t>
+      </w:r>
+      <w:r>
+        <w:rPr>
+          <w:rFonts w:ascii="Times New Roman" w:hAnsi="Times New Roman" w:cs="Times New Roman"/>
+          <w:sz w:val="24"/>
+          <w:szCs w:val="24"/>
+        </w:rPr>
+        <w:t xml:space="preserve"> merupakan teknik analisis yang tepat </w:t>
       </w:r>
       <w:r>
         <w:rPr>
@@ -11916,24 +12014,7 @@
           <w:szCs w:val="24"/>
         </w:rPr>
         <w:lastRenderedPageBreak/>
-        <w:t xml:space="preserve">dikemukakan di atas teknik </w:t>
-      </w:r>
-      <w:r>
-        <w:rPr>
-          <w:rFonts w:ascii="Times New Roman" w:hAnsi="Times New Roman" w:cs="Times New Roman"/>
-          <w:i/>
-          <w:sz w:val="24"/>
-          <w:szCs w:val="24"/>
-        </w:rPr>
-        <w:t>PESTLE analysis</w:t>
-      </w:r>
-      <w:r>
-        <w:rPr>
-          <w:rFonts w:ascii="Times New Roman" w:hAnsi="Times New Roman" w:cs="Times New Roman"/>
-          <w:sz w:val="24"/>
-          <w:szCs w:val="24"/>
-        </w:rPr>
-        <w:t xml:space="preserve"> merupakan teknik analisis yang tepat untuk mengidentifikasi setiap isu yang ada di lingkungan eksternal organisasi.</w:t>
+        <w:t>untuk mengidentifikasi setiap isu yang ada di lingkungan eksternal organisasi.</w:t>
       </w:r>
       <w:proofErr w:type="gramEnd"/>
       <w:r>
@@ -12059,7 +12140,23 @@
           <w:sz w:val="24"/>
           <w:szCs w:val="24"/>
         </w:rPr>
-        <w:t>Membuka canag di daerah atau negara baru</w:t>
+        <w:t xml:space="preserve">Membuka </w:t>
+      </w:r>
+      <w:r>
+        <w:rPr>
+          <w:rFonts w:ascii="Times New Roman" w:hAnsi="Times New Roman" w:cs="Times New Roman"/>
+          <w:sz w:val="24"/>
+          <w:szCs w:val="24"/>
+        </w:rPr>
+        <w:t>cabang</w:t>
+      </w:r>
+      <w:r>
+        <w:rPr>
+          <w:rFonts w:ascii="Times New Roman" w:hAnsi="Times New Roman" w:cs="Times New Roman"/>
+          <w:sz w:val="24"/>
+          <w:szCs w:val="24"/>
+        </w:rPr>
+        <w:t xml:space="preserve"> di daerah atau negara baru</w:t>
       </w:r>
     </w:p>
     <w:p>
@@ -12084,7 +12181,23 @@
           <w:sz w:val="24"/>
           <w:szCs w:val="24"/>
         </w:rPr>
-        <w:t>Mempertimbangakn jalur baru untuk pemasaran</w:t>
+        <w:t>Mempertimbangak</w:t>
+      </w:r>
+      <w:r>
+        <w:rPr>
+          <w:rFonts w:ascii="Times New Roman" w:hAnsi="Times New Roman" w:cs="Times New Roman"/>
+          <w:sz w:val="24"/>
+          <w:szCs w:val="24"/>
+        </w:rPr>
+        <w:t>a</w:t>
+      </w:r>
+      <w:r>
+        <w:rPr>
+          <w:rFonts w:ascii="Times New Roman" w:hAnsi="Times New Roman" w:cs="Times New Roman"/>
+          <w:sz w:val="24"/>
+          <w:szCs w:val="24"/>
+        </w:rPr>
+        <w:t>n jalur baru untuk pemasaran</w:t>
       </w:r>
     </w:p>
     <w:p>
@@ -12109,7 +12222,23 @@
           <w:sz w:val="24"/>
           <w:szCs w:val="24"/>
         </w:rPr>
-        <w:t>Bekerja seagai bagian dari tim strategis proyek</w:t>
+        <w:t>Bekerja se</w:t>
+      </w:r>
+      <w:r>
+        <w:rPr>
+          <w:rFonts w:ascii="Times New Roman" w:hAnsi="Times New Roman" w:cs="Times New Roman"/>
+          <w:sz w:val="24"/>
+          <w:szCs w:val="24"/>
+        </w:rPr>
+        <w:t>b</w:t>
+      </w:r>
+      <w:r>
+        <w:rPr>
+          <w:rFonts w:ascii="Times New Roman" w:hAnsi="Times New Roman" w:cs="Times New Roman"/>
+          <w:sz w:val="24"/>
+          <w:szCs w:val="24"/>
+        </w:rPr>
+        <w:t>agai bagian dari tim strategis proyek</w:t>
       </w:r>
     </w:p>
     <w:p>
@@ -12273,7 +12402,23 @@
           <w:sz w:val="24"/>
           <w:szCs w:val="24"/>
         </w:rPr>
-        <w:t>Megidentifikasi isu dari masing-masing faktor yang telah diidentifikasi sebelumnya</w:t>
+        <w:t>Me</w:t>
+      </w:r>
+      <w:r>
+        <w:rPr>
+          <w:rFonts w:ascii="Times New Roman" w:hAnsi="Times New Roman" w:cs="Times New Roman"/>
+          <w:sz w:val="24"/>
+          <w:szCs w:val="24"/>
+        </w:rPr>
+        <w:t>n</w:t>
+      </w:r>
+      <w:r>
+        <w:rPr>
+          <w:rFonts w:ascii="Times New Roman" w:hAnsi="Times New Roman" w:cs="Times New Roman"/>
+          <w:sz w:val="24"/>
+          <w:szCs w:val="24"/>
+        </w:rPr>
+        <w:t>gidentifikasi isu dari masing-masing faktor yang telah diidentifikasi sebelumnya</w:t>
       </w:r>
     </w:p>
     <w:p>
@@ -12323,7 +12468,6 @@
           <w:sz w:val="24"/>
           <w:szCs w:val="24"/>
         </w:rPr>
-        <w:lastRenderedPageBreak/>
         <w:t>Memberikan nilai derajat kemungkinan isu tersebut untuk terjadi</w:t>
       </w:r>
     </w:p>
@@ -12350,6 +12494,7 @@
           <w:sz w:val="24"/>
           <w:szCs w:val="24"/>
         </w:rPr>
+        <w:lastRenderedPageBreak/>
         <w:t xml:space="preserve">Mengidentifikasi implikasi jika isu tersebut terjadi </w:t>
       </w:r>
     </w:p>
@@ -12370,7 +12515,7 @@
           <w:szCs w:val="24"/>
         </w:rPr>
       </w:pPr>
-      <w:bookmarkStart w:id="23" w:name="_Toc416032841"/>
+      <w:bookmarkStart w:id="22" w:name="_Toc416032841"/>
       <w:r>
         <w:rPr>
           <w:rFonts w:ascii="Times New Roman" w:hAnsi="Times New Roman" w:cs="Times New Roman"/>
@@ -12390,7 +12535,7 @@
         </w:rPr>
         <w:t>PESTLE Analysis</w:t>
       </w:r>
-      <w:bookmarkEnd w:id="23"/>
+      <w:bookmarkEnd w:id="22"/>
     </w:p>
     <w:p>
       <w:pPr>
@@ -12566,7 +12711,7 @@
           <w:szCs w:val="24"/>
         </w:rPr>
       </w:pPr>
-      <w:bookmarkStart w:id="24" w:name="_Toc416032842"/>
+      <w:bookmarkStart w:id="23" w:name="_Toc416032842"/>
       <w:r>
         <w:rPr>
           <w:rFonts w:ascii="Times New Roman" w:hAnsi="Times New Roman" w:cs="Times New Roman"/>
@@ -12586,7 +12731,7 @@
         </w:rPr>
         <w:t>politic</w:t>
       </w:r>
-      <w:bookmarkEnd w:id="24"/>
+      <w:bookmarkEnd w:id="23"/>
     </w:p>
     <w:p>
       <w:pPr>
@@ -12694,7 +12839,7 @@
           <w:sz w:val="24"/>
           <w:szCs w:val="24"/>
         </w:rPr>
-        <w:t xml:space="preserve"> pada Gambar II-1 berikut.</w:t>
+        <w:t xml:space="preserve"> pada Gambar II-1.</w:t>
       </w:r>
       <w:proofErr w:type="gramEnd"/>
     </w:p>
@@ -12719,7 +12864,7 @@
         </w:rPr>
         <w:lastRenderedPageBreak/>
         <w:drawing>
-          <wp:inline distT="0" distB="0" distL="0" distR="0" wp14:anchorId="69A15D2F" wp14:editId="6E80C4C4">
+          <wp:inline distT="0" distB="0" distL="0" distR="0" wp14:anchorId="17EE8A7B" wp14:editId="354347D5">
             <wp:extent cx="4637208" cy="2349796"/>
             <wp:effectExtent l="0" t="0" r="0" b="0"/>
             <wp:docPr id="1" name="Picture 1"/>
@@ -12775,7 +12920,7 @@
           <w:szCs w:val="24"/>
         </w:rPr>
       </w:pPr>
-      <w:bookmarkStart w:id="25" w:name="_Toc416031624"/>
+      <w:bookmarkStart w:id="24" w:name="_Toc416031624"/>
       <w:r>
         <w:rPr>
           <w:rFonts w:ascii="Times New Roman" w:hAnsi="Times New Roman" w:cs="Times New Roman"/>
@@ -12868,7 +13013,7 @@
         </w:rPr>
         <w:t xml:space="preserve"> (FME, 2013: 12)</w:t>
       </w:r>
-      <w:bookmarkEnd w:id="25"/>
+      <w:bookmarkEnd w:id="24"/>
     </w:p>
     <w:p>
       <w:pPr>
@@ -12964,7 +13109,7 @@
           <w:szCs w:val="24"/>
         </w:rPr>
       </w:pPr>
-      <w:bookmarkStart w:id="26" w:name="_Toc416032843"/>
+      <w:bookmarkStart w:id="25" w:name="_Toc416032843"/>
       <w:r>
         <w:rPr>
           <w:rFonts w:ascii="Times New Roman" w:hAnsi="Times New Roman" w:cs="Times New Roman"/>
@@ -12984,7 +13129,7 @@
         </w:rPr>
         <w:t>economy</w:t>
       </w:r>
-      <w:bookmarkEnd w:id="26"/>
+      <w:bookmarkEnd w:id="25"/>
     </w:p>
     <w:p>
       <w:pPr>
@@ -13075,7 +13220,15 @@
           <w:sz w:val="24"/>
           <w:szCs w:val="24"/>
         </w:rPr>
-        <w:t xml:space="preserve"> ke dalam Gambar II-2 berikut.</w:t>
+        <w:t xml:space="preserve"> ke dalam Gambar II-2</w:t>
+      </w:r>
+      <w:r>
+        <w:rPr>
+          <w:rFonts w:ascii="Times New Roman" w:hAnsi="Times New Roman" w:cs="Times New Roman"/>
+          <w:sz w:val="24"/>
+          <w:szCs w:val="24"/>
+        </w:rPr>
+        <w:t>.</w:t>
       </w:r>
       <w:proofErr w:type="gramEnd"/>
     </w:p>
@@ -13098,7 +13251,7 @@
         </w:rPr>
         <w:lastRenderedPageBreak/>
         <w:drawing>
-          <wp:inline distT="0" distB="0" distL="0" distR="0" wp14:anchorId="5D09743C" wp14:editId="4EBD0454">
+          <wp:inline distT="0" distB="0" distL="0" distR="0" wp14:anchorId="7127843A" wp14:editId="14089AB6">
             <wp:extent cx="4552794" cy="2296632"/>
             <wp:effectExtent l="0" t="0" r="635" b="8890"/>
             <wp:docPr id="2" name="Picture 2"/>
@@ -13146,7 +13299,7 @@
           <w:szCs w:val="24"/>
         </w:rPr>
       </w:pPr>
-      <w:bookmarkStart w:id="27" w:name="_Toc416031625"/>
+      <w:bookmarkStart w:id="26" w:name="_Toc416031625"/>
       <w:r>
         <w:rPr>
           <w:rFonts w:ascii="Times New Roman" w:hAnsi="Times New Roman" w:cs="Times New Roman"/>
@@ -13239,7 +13392,7 @@
         </w:rPr>
         <w:t xml:space="preserve"> (FME, 2013: 13)</w:t>
       </w:r>
-      <w:bookmarkEnd w:id="27"/>
+      <w:bookmarkEnd w:id="26"/>
     </w:p>
     <w:p>
       <w:pPr>
@@ -13333,7 +13486,7 @@
           <w:szCs w:val="24"/>
         </w:rPr>
       </w:pPr>
-      <w:bookmarkStart w:id="28" w:name="_Toc416032844"/>
+      <w:bookmarkStart w:id="27" w:name="_Toc416032844"/>
       <w:r>
         <w:rPr>
           <w:rFonts w:ascii="Times New Roman" w:hAnsi="Times New Roman" w:cs="Times New Roman"/>
@@ -13353,7 +13506,7 @@
         </w:rPr>
         <w:t>social</w:t>
       </w:r>
-      <w:bookmarkEnd w:id="28"/>
+      <w:bookmarkEnd w:id="27"/>
     </w:p>
     <w:p>
       <w:pPr>
@@ -13514,7 +13667,7 @@
           <w:sz w:val="24"/>
           <w:szCs w:val="24"/>
         </w:rPr>
-        <w:t xml:space="preserve"> pada Gambar II-3 berikut.</w:t>
+        <w:t xml:space="preserve"> pada Gambar II-3.</w:t>
       </w:r>
       <w:proofErr w:type="gramEnd"/>
     </w:p>
@@ -13538,7 +13691,7 @@
         </w:rPr>
         <w:lastRenderedPageBreak/>
         <w:drawing>
-          <wp:inline distT="0" distB="0" distL="0" distR="0" wp14:anchorId="445BDEE3" wp14:editId="1382722D">
+          <wp:inline distT="0" distB="0" distL="0" distR="0" wp14:anchorId="2923F27D" wp14:editId="631A6BFE">
             <wp:extent cx="4806288" cy="2424224"/>
             <wp:effectExtent l="0" t="0" r="0" b="0"/>
             <wp:docPr id="3" name="Picture 3"/>
@@ -13586,7 +13739,7 @@
           <w:szCs w:val="24"/>
         </w:rPr>
       </w:pPr>
-      <w:bookmarkStart w:id="29" w:name="_Toc416031626"/>
+      <w:bookmarkStart w:id="28" w:name="_Toc416031626"/>
       <w:r>
         <w:rPr>
           <w:rFonts w:ascii="Times New Roman" w:hAnsi="Times New Roman" w:cs="Times New Roman"/>
@@ -13679,7 +13832,7 @@
         </w:rPr>
         <w:t xml:space="preserve"> (FME, 2013: 15)</w:t>
       </w:r>
-      <w:bookmarkEnd w:id="29"/>
+      <w:bookmarkEnd w:id="28"/>
     </w:p>
     <w:p>
       <w:pPr>
@@ -13699,7 +13852,7 @@
           <w:szCs w:val="24"/>
         </w:rPr>
       </w:pPr>
-      <w:bookmarkStart w:id="30" w:name="_Toc416032845"/>
+      <w:bookmarkStart w:id="29" w:name="_Toc416032845"/>
       <w:r>
         <w:rPr>
           <w:rFonts w:ascii="Times New Roman" w:hAnsi="Times New Roman" w:cs="Times New Roman"/>
@@ -13719,7 +13872,7 @@
         </w:rPr>
         <w:t>technology</w:t>
       </w:r>
-      <w:bookmarkEnd w:id="30"/>
+      <w:bookmarkEnd w:id="29"/>
     </w:p>
     <w:p>
       <w:pPr>
@@ -13810,7 +13963,23 @@
           <w:sz w:val="24"/>
           <w:szCs w:val="24"/>
         </w:rPr>
-        <w:t xml:space="preserve"> Hal-hal yang saat ini mustahil bisa saja menjadi umum digunakan di masa depan karena perkembangan teknologi (FME, 2013: 16). Untuk lebih jelasnya, Gambar II-4 berikut adalah isu-isu yang perlu diperhatikan di dalam aspek </w:t>
+        <w:t xml:space="preserve"> Hal-hal yang saat ini mustahil bisa saja menjadi umum digunakan di masa depan karena perkembangan teknologi (FME, 2013: 16). Untuk lebih jelasnya, Gambar II-4 </w:t>
+      </w:r>
+      <w:r>
+        <w:rPr>
+          <w:rFonts w:ascii="Times New Roman" w:hAnsi="Times New Roman" w:cs="Times New Roman"/>
+          <w:sz w:val="24"/>
+          <w:szCs w:val="24"/>
+        </w:rPr>
+        <w:t>menampilkan</w:t>
+      </w:r>
+      <w:r>
+        <w:rPr>
+          <w:rFonts w:ascii="Times New Roman" w:hAnsi="Times New Roman" w:cs="Times New Roman"/>
+          <w:sz w:val="24"/>
+          <w:szCs w:val="24"/>
+        </w:rPr>
+        <w:t xml:space="preserve"> isu-isu yang perlu diperhatikan di dalam aspek </w:t>
       </w:r>
       <w:r>
         <w:rPr>
@@ -13850,7 +14019,7 @@
         </w:rPr>
         <w:lastRenderedPageBreak/>
         <w:drawing>
-          <wp:inline distT="0" distB="0" distL="0" distR="0" wp14:anchorId="0E62D54F" wp14:editId="009DEA94">
+          <wp:inline distT="0" distB="0" distL="0" distR="0" wp14:anchorId="07ADCD2A" wp14:editId="31A46839">
             <wp:extent cx="4514215" cy="2966484"/>
             <wp:effectExtent l="0" t="0" r="635" b="5715"/>
             <wp:docPr id="4" name="Picture 4"/>
@@ -13899,7 +14068,7 @@
           <w:szCs w:val="24"/>
         </w:rPr>
       </w:pPr>
-      <w:bookmarkStart w:id="31" w:name="_Toc416031627"/>
+      <w:bookmarkStart w:id="30" w:name="_Toc416031627"/>
       <w:r>
         <w:rPr>
           <w:rFonts w:ascii="Times New Roman" w:hAnsi="Times New Roman" w:cs="Times New Roman"/>
@@ -13992,7 +14161,7 @@
         </w:rPr>
         <w:t xml:space="preserve"> (FME, 2013: 16)</w:t>
       </w:r>
-      <w:bookmarkEnd w:id="31"/>
+      <w:bookmarkEnd w:id="30"/>
     </w:p>
     <w:p>
       <w:pPr>
@@ -14111,7 +14280,7 @@
           <w:szCs w:val="24"/>
         </w:rPr>
       </w:pPr>
-      <w:bookmarkStart w:id="32" w:name="_Toc416032846"/>
+      <w:bookmarkStart w:id="31" w:name="_Toc416032846"/>
       <w:r>
         <w:rPr>
           <w:rFonts w:ascii="Times New Roman" w:hAnsi="Times New Roman" w:cs="Times New Roman"/>
@@ -14131,7 +14300,7 @@
         </w:rPr>
         <w:t>legal</w:t>
       </w:r>
-      <w:bookmarkEnd w:id="32"/>
+      <w:bookmarkEnd w:id="31"/>
     </w:p>
     <w:p>
       <w:pPr>
@@ -14312,7 +14481,7 @@
           <w:szCs w:val="24"/>
         </w:rPr>
         <w:drawing>
-          <wp:inline distT="0" distB="0" distL="0" distR="0" wp14:anchorId="453CF00E" wp14:editId="4DD21D15">
+          <wp:inline distT="0" distB="0" distL="0" distR="0" wp14:anchorId="0B3F33BE" wp14:editId="12B0BC1E">
             <wp:extent cx="4699119" cy="2339163"/>
             <wp:effectExtent l="0" t="0" r="6350" b="4445"/>
             <wp:docPr id="5" name="Picture 5"/>
@@ -14360,7 +14529,7 @@
           <w:szCs w:val="24"/>
         </w:rPr>
       </w:pPr>
-      <w:bookmarkStart w:id="33" w:name="_Toc416031628"/>
+      <w:bookmarkStart w:id="32" w:name="_Toc416031628"/>
       <w:r>
         <w:rPr>
           <w:rFonts w:ascii="Times New Roman" w:hAnsi="Times New Roman" w:cs="Times New Roman"/>
@@ -14453,7 +14622,7 @@
         </w:rPr>
         <w:t xml:space="preserve"> (FME, 2013: 18)</w:t>
       </w:r>
-      <w:bookmarkEnd w:id="33"/>
+      <w:bookmarkEnd w:id="32"/>
     </w:p>
     <w:p>
       <w:pPr>
@@ -14473,7 +14642,7 @@
           <w:szCs w:val="24"/>
         </w:rPr>
       </w:pPr>
-      <w:bookmarkStart w:id="34" w:name="_Toc416032847"/>
+      <w:bookmarkStart w:id="33" w:name="_Toc416032847"/>
       <w:r>
         <w:rPr>
           <w:rFonts w:ascii="Times New Roman" w:hAnsi="Times New Roman" w:cs="Times New Roman"/>
@@ -14493,7 +14662,7 @@
         </w:rPr>
         <w:t>environment</w:t>
       </w:r>
-      <w:bookmarkEnd w:id="34"/>
+      <w:bookmarkEnd w:id="33"/>
       <w:r>
         <w:rPr>
           <w:rFonts w:ascii="Times New Roman" w:hAnsi="Times New Roman" w:cs="Times New Roman"/>
@@ -14649,7 +14818,7 @@
         </w:rPr>
         <w:lastRenderedPageBreak/>
         <w:drawing>
-          <wp:inline distT="0" distB="0" distL="0" distR="0" wp14:anchorId="10B28553" wp14:editId="2BB17AB3">
+          <wp:inline distT="0" distB="0" distL="0" distR="0" wp14:anchorId="212D984D" wp14:editId="6D388DCC">
             <wp:extent cx="4678889" cy="2349796"/>
             <wp:effectExtent l="0" t="0" r="7620" b="0"/>
             <wp:docPr id="6" name="Picture 6"/>
@@ -14697,7 +14866,7 @@
           <w:szCs w:val="24"/>
         </w:rPr>
       </w:pPr>
-      <w:bookmarkStart w:id="35" w:name="_Toc416031629"/>
+      <w:bookmarkStart w:id="34" w:name="_Toc416031629"/>
       <w:r>
         <w:rPr>
           <w:rFonts w:ascii="Times New Roman" w:hAnsi="Times New Roman" w:cs="Times New Roman"/>
@@ -14790,7 +14959,7 @@
         </w:rPr>
         <w:t xml:space="preserve"> (FME, 2013: 20)</w:t>
       </w:r>
-      <w:bookmarkEnd w:id="35"/>
+      <w:bookmarkEnd w:id="34"/>
       <w:r>
         <w:rPr>
           <w:rFonts w:ascii="Times New Roman" w:hAnsi="Times New Roman" w:cs="Times New Roman"/>
@@ -14819,7 +14988,7 @@
           <w:szCs w:val="24"/>
         </w:rPr>
       </w:pPr>
-      <w:bookmarkStart w:id="36" w:name="_Toc416032848"/>
+      <w:bookmarkStart w:id="35" w:name="_Toc416032848"/>
       <w:r>
         <w:rPr>
           <w:rFonts w:ascii="Times New Roman" w:hAnsi="Times New Roman" w:cs="Times New Roman"/>
@@ -14839,7 +15008,7 @@
         </w:rPr>
         <w:t>Text Analysis</w:t>
       </w:r>
-      <w:bookmarkEnd w:id="36"/>
+      <w:bookmarkEnd w:id="35"/>
     </w:p>
     <w:p>
       <w:pPr>
@@ -14887,7 +15056,16 @@
           <w:sz w:val="24"/>
           <w:szCs w:val="24"/>
         </w:rPr>
-        <w:t>business intellifence</w:t>
+        <w:t>business intellig</w:t>
+      </w:r>
+      <w:r>
+        <w:rPr>
+          <w:rFonts w:ascii="Times New Roman" w:hAnsi="Times New Roman" w:cs="Times New Roman"/>
+          <w:i/>
+          <w:sz w:val="24"/>
+          <w:szCs w:val="24"/>
+        </w:rPr>
+        <w:t>ence</w:t>
       </w:r>
       <w:r>
         <w:rPr>
@@ -15065,7 +15243,7 @@
           <w:szCs w:val="24"/>
         </w:rPr>
       </w:pPr>
-      <w:bookmarkStart w:id="37" w:name="_Toc416032849"/>
+      <w:bookmarkStart w:id="36" w:name="_Toc416032849"/>
       <w:r>
         <w:rPr>
           <w:rFonts w:ascii="Times New Roman" w:hAnsi="Times New Roman" w:cs="Times New Roman"/>
@@ -15077,7 +15255,7 @@
         <w:lastRenderedPageBreak/>
         <w:t>Language detection</w:t>
       </w:r>
-      <w:bookmarkEnd w:id="37"/>
+      <w:bookmarkEnd w:id="36"/>
     </w:p>
     <w:p>
       <w:pPr>
@@ -15197,7 +15375,7 @@
           <w:szCs w:val="24"/>
         </w:rPr>
       </w:pPr>
-      <w:bookmarkStart w:id="38" w:name="_Toc416032850"/>
+      <w:bookmarkStart w:id="37" w:name="_Toc416032850"/>
       <w:r>
         <w:rPr>
           <w:rFonts w:ascii="Times New Roman" w:hAnsi="Times New Roman" w:cs="Times New Roman"/>
@@ -15208,7 +15386,7 @@
         </w:rPr>
         <w:t>Text extraction</w:t>
       </w:r>
-      <w:bookmarkEnd w:id="38"/>
+      <w:bookmarkEnd w:id="37"/>
     </w:p>
     <w:p>
       <w:pPr>
@@ -15336,7 +15514,7 @@
           <w:szCs w:val="24"/>
         </w:rPr>
       </w:pPr>
-      <w:bookmarkStart w:id="39" w:name="_Toc416032851"/>
+      <w:bookmarkStart w:id="38" w:name="_Toc416032851"/>
       <w:r>
         <w:rPr>
           <w:rFonts w:ascii="Times New Roman" w:hAnsi="Times New Roman" w:cs="Times New Roman"/>
@@ -15347,7 +15525,7 @@
         </w:rPr>
         <w:t>Keyword extraction</w:t>
       </w:r>
-      <w:bookmarkEnd w:id="39"/>
+      <w:bookmarkEnd w:id="38"/>
     </w:p>
     <w:p>
       <w:pPr>
@@ -15478,7 +15656,7 @@
           <w:szCs w:val="24"/>
         </w:rPr>
       </w:pPr>
-      <w:bookmarkStart w:id="40" w:name="_Toc416032852"/>
+      <w:bookmarkStart w:id="39" w:name="_Toc416032852"/>
       <w:r>
         <w:rPr>
           <w:rFonts w:ascii="Times New Roman" w:hAnsi="Times New Roman" w:cs="Times New Roman"/>
@@ -15489,7 +15667,7 @@
         </w:rPr>
         <w:t>Concept extraction</w:t>
       </w:r>
-      <w:bookmarkEnd w:id="40"/>
+      <w:bookmarkEnd w:id="39"/>
     </w:p>
     <w:p>
       <w:pPr>
@@ -15594,7 +15772,7 @@
           <w:szCs w:val="24"/>
         </w:rPr>
       </w:pPr>
-      <w:bookmarkStart w:id="41" w:name="_Toc416032853"/>
+      <w:bookmarkStart w:id="40" w:name="_Toc416032853"/>
       <w:r>
         <w:rPr>
           <w:rFonts w:ascii="Times New Roman" w:hAnsi="Times New Roman" w:cs="Times New Roman"/>
@@ -15605,7 +15783,7 @@
         </w:rPr>
         <w:t>Entity extraction</w:t>
       </w:r>
-      <w:bookmarkEnd w:id="41"/>
+      <w:bookmarkEnd w:id="40"/>
     </w:p>
     <w:p>
       <w:pPr>
@@ -15670,7 +15848,23 @@
           <w:sz w:val="24"/>
           <w:szCs w:val="24"/>
         </w:rPr>
-        <w:t>Setiap kata entitas yang ditemukan merupakan hasil dari referensi DBpedia dan Freebase URLs.</w:t>
+        <w:t xml:space="preserve">Setiap kata entitas yang ditemukan merupakan hasil </w:t>
+      </w:r>
+      <w:r>
+        <w:rPr>
+          <w:rFonts w:ascii="Times New Roman" w:hAnsi="Times New Roman" w:cs="Times New Roman"/>
+          <w:sz w:val="24"/>
+          <w:szCs w:val="24"/>
+        </w:rPr>
+        <w:t xml:space="preserve">pencarian </w:t>
+      </w:r>
+      <w:r>
+        <w:rPr>
+          <w:rFonts w:ascii="Times New Roman" w:hAnsi="Times New Roman" w:cs="Times New Roman"/>
+          <w:sz w:val="24"/>
+          <w:szCs w:val="24"/>
+        </w:rPr>
+        <w:t>dari DBpedia dan Freebase URLs.</w:t>
       </w:r>
       <w:proofErr w:type="gramEnd"/>
       <w:r>
@@ -15735,6 +15929,20 @@
         </w:rPr>
         <w:t xml:space="preserve"> </w:t>
       </w:r>
+    </w:p>
+    <w:p>
+      <w:pPr>
+        <w:pStyle w:val="ListParagraph"/>
+        <w:spacing w:line="480" w:lineRule="auto"/>
+        <w:ind w:left="0" w:firstLine="720"/>
+        <w:contextualSpacing w:val="0"/>
+        <w:jc w:val="both"/>
+        <w:rPr>
+          <w:rFonts w:ascii="Times New Roman" w:hAnsi="Times New Roman" w:cs="Times New Roman"/>
+          <w:sz w:val="24"/>
+          <w:szCs w:val="24"/>
+        </w:rPr>
+      </w:pPr>
     </w:p>
     <w:p>
       <w:pPr>
@@ -15768,7 +15976,7 @@
           <w:szCs w:val="24"/>
         </w:rPr>
       </w:pPr>
-      <w:bookmarkStart w:id="42" w:name="_Toc416032854"/>
+      <w:bookmarkStart w:id="41" w:name="_Toc416032854"/>
       <w:r>
         <w:rPr>
           <w:rFonts w:ascii="Times New Roman" w:hAnsi="Times New Roman" w:cs="Times New Roman"/>
@@ -15777,9 +15985,10 @@
           <w:sz w:val="24"/>
           <w:szCs w:val="24"/>
         </w:rPr>
+        <w:lastRenderedPageBreak/>
         <w:t>Sentiment analysis</w:t>
       </w:r>
-      <w:bookmarkEnd w:id="42"/>
+      <w:bookmarkEnd w:id="41"/>
     </w:p>
     <w:p>
       <w:pPr>
@@ -15801,17 +16010,72 @@
           <w:sz w:val="24"/>
           <w:szCs w:val="24"/>
         </w:rPr>
-        <w:lastRenderedPageBreak/>
-        <w:t xml:space="preserve">Analisis sentiment pada proses ini bukan seperti sentiment pada sebuah kalimat melainkan sentiment untuk keseluruhan dokumen. </w:t>
-      </w:r>
-      <w:proofErr w:type="gramStart"/>
-      <w:r>
-        <w:rPr>
-          <w:rFonts w:ascii="Times New Roman" w:hAnsi="Times New Roman" w:cs="Times New Roman"/>
-          <w:sz w:val="24"/>
-          <w:szCs w:val="24"/>
-        </w:rPr>
-        <w:t>Namun melakukan analisis sentiment untuk keseluruhan dokumen bisa menjadi menyesatkan.</w:t>
+        <w:t>Analisis sentimen</w:t>
+      </w:r>
+      <w:r>
+        <w:rPr>
+          <w:rFonts w:ascii="Times New Roman" w:hAnsi="Times New Roman" w:cs="Times New Roman"/>
+          <w:sz w:val="24"/>
+          <w:szCs w:val="24"/>
+        </w:rPr>
+        <w:t xml:space="preserve"> pada pr</w:t>
+      </w:r>
+      <w:r>
+        <w:rPr>
+          <w:rFonts w:ascii="Times New Roman" w:hAnsi="Times New Roman" w:cs="Times New Roman"/>
+          <w:sz w:val="24"/>
+          <w:szCs w:val="24"/>
+        </w:rPr>
+        <w:t>oses ini bukan seperti sentimen</w:t>
+      </w:r>
+      <w:r>
+        <w:rPr>
+          <w:rFonts w:ascii="Times New Roman" w:hAnsi="Times New Roman" w:cs="Times New Roman"/>
+          <w:sz w:val="24"/>
+          <w:szCs w:val="24"/>
+        </w:rPr>
+        <w:t xml:space="preserve"> pada sebu</w:t>
+      </w:r>
+      <w:r>
+        <w:rPr>
+          <w:rFonts w:ascii="Times New Roman" w:hAnsi="Times New Roman" w:cs="Times New Roman"/>
+          <w:sz w:val="24"/>
+          <w:szCs w:val="24"/>
+        </w:rPr>
+        <w:t>ah kalimat melainkan sentimen</w:t>
+      </w:r>
+      <w:r>
+        <w:rPr>
+          <w:rFonts w:ascii="Times New Roman" w:hAnsi="Times New Roman" w:cs="Times New Roman"/>
+          <w:sz w:val="24"/>
+          <w:szCs w:val="24"/>
+        </w:rPr>
+        <w:t xml:space="preserve"> untuk keseluruhan dokumen. </w:t>
+      </w:r>
+      <w:proofErr w:type="gramStart"/>
+      <w:r>
+        <w:rPr>
+          <w:rFonts w:ascii="Times New Roman" w:hAnsi="Times New Roman" w:cs="Times New Roman"/>
+          <w:sz w:val="24"/>
+          <w:szCs w:val="24"/>
+        </w:rPr>
+        <w:t>Na</w:t>
+      </w:r>
+      <w:r>
+        <w:rPr>
+          <w:rFonts w:ascii="Times New Roman" w:hAnsi="Times New Roman" w:cs="Times New Roman"/>
+          <w:sz w:val="24"/>
+          <w:szCs w:val="24"/>
+        </w:rPr>
+        <w:t>mun melakukan analisis sentimen</w:t>
+      </w:r>
+      <w:r>
+        <w:rPr>
+          <w:rFonts w:ascii="Times New Roman" w:hAnsi="Times New Roman" w:cs="Times New Roman"/>
+          <w:sz w:val="24"/>
+          <w:szCs w:val="24"/>
+        </w:rPr>
+        <w:t xml:space="preserve"> untuk keseluruhan dokumen bisa menjadi menyesatkan.</w:t>
       </w:r>
       <w:proofErr w:type="gramEnd"/>
       <w:r>
@@ -15829,7 +16093,31 @@
           <w:sz w:val="24"/>
           <w:szCs w:val="24"/>
         </w:rPr>
-        <w:t>Oleh karena itu, tetap diperlukan analisis sentiment di level kalimat, entita, maupun kata kunci (Turian, 2013: 5).</w:t>
+        <w:t>Oleh karena itu, tet</w:t>
+      </w:r>
+      <w:r>
+        <w:rPr>
+          <w:rFonts w:ascii="Times New Roman" w:hAnsi="Times New Roman" w:cs="Times New Roman"/>
+          <w:sz w:val="24"/>
+          <w:szCs w:val="24"/>
+        </w:rPr>
+        <w:t>ap diperlukan analisis sentimen</w:t>
+      </w:r>
+      <w:r>
+        <w:rPr>
+          <w:rFonts w:ascii="Times New Roman" w:hAnsi="Times New Roman" w:cs="Times New Roman"/>
+          <w:sz w:val="24"/>
+          <w:szCs w:val="24"/>
+        </w:rPr>
+        <w:t xml:space="preserve"> di level kalimat, entitas</w:t>
+      </w:r>
+      <w:r>
+        <w:rPr>
+          <w:rFonts w:ascii="Times New Roman" w:hAnsi="Times New Roman" w:cs="Times New Roman"/>
+          <w:sz w:val="24"/>
+          <w:szCs w:val="24"/>
+        </w:rPr>
+        <w:t xml:space="preserve"> maupun kata kunci (Turian, 2013: 5).</w:t>
       </w:r>
       <w:proofErr w:type="gramEnd"/>
     </w:p>
@@ -15851,7 +16139,7 @@
           <w:szCs w:val="24"/>
         </w:rPr>
       </w:pPr>
-      <w:bookmarkStart w:id="43" w:name="_Toc416032855"/>
+      <w:bookmarkStart w:id="42" w:name="_Toc416032855"/>
       <w:r>
         <w:rPr>
           <w:rFonts w:ascii="Times New Roman" w:hAnsi="Times New Roman" w:cs="Times New Roman"/>
@@ -15862,7 +16150,7 @@
         </w:rPr>
         <w:t>Relation extraction</w:t>
       </w:r>
-      <w:bookmarkEnd w:id="43"/>
+      <w:bookmarkEnd w:id="42"/>
     </w:p>
     <w:p>
       <w:pPr>
@@ -16029,7 +16317,7 @@
           <w:szCs w:val="24"/>
         </w:rPr>
       </w:pPr>
-      <w:bookmarkStart w:id="44" w:name="_Toc416032856"/>
+      <w:bookmarkStart w:id="43" w:name="_Toc416032856"/>
       <w:r>
         <w:rPr>
           <w:rFonts w:ascii="Times New Roman" w:hAnsi="Times New Roman" w:cs="Times New Roman"/>
@@ -16040,7 +16328,7 @@
         </w:rPr>
         <w:t>Text categorization</w:t>
       </w:r>
-      <w:bookmarkEnd w:id="44"/>
+      <w:bookmarkEnd w:id="43"/>
     </w:p>
     <w:p>
       <w:pPr>
@@ -16129,7 +16417,7 @@
           <w:szCs w:val="24"/>
         </w:rPr>
       </w:pPr>
-      <w:bookmarkStart w:id="45" w:name="_Toc416032857"/>
+      <w:bookmarkStart w:id="44" w:name="_Toc416032857"/>
       <w:r>
         <w:rPr>
           <w:rFonts w:ascii="Times New Roman" w:hAnsi="Times New Roman" w:cs="Times New Roman"/>
@@ -16141,7 +16429,7 @@
         <w:lastRenderedPageBreak/>
         <w:t>Author extraction</w:t>
       </w:r>
-      <w:bookmarkEnd w:id="45"/>
+      <w:bookmarkEnd w:id="44"/>
     </w:p>
     <w:p>
       <w:pPr>
@@ -16237,7 +16525,7 @@
           <w:szCs w:val="24"/>
         </w:rPr>
       </w:pPr>
-      <w:bookmarkStart w:id="46" w:name="_Toc416032858"/>
+      <w:bookmarkStart w:id="45" w:name="_Toc416032858"/>
       <w:r>
         <w:rPr>
           <w:rFonts w:ascii="Times New Roman" w:hAnsi="Times New Roman" w:cs="Times New Roman"/>
@@ -16248,7 +16536,7 @@
         </w:rPr>
         <w:t>Dashboard</w:t>
       </w:r>
-      <w:bookmarkEnd w:id="46"/>
+      <w:bookmarkEnd w:id="45"/>
     </w:p>
     <w:p>
       <w:pPr>
@@ -16434,7 +16722,15 @@
           <w:sz w:val="24"/>
           <w:szCs w:val="24"/>
         </w:rPr>
-        <w:t xml:space="preserve">, serta tempilan </w:t>
+        <w:t>, serta ta</w:t>
+      </w:r>
+      <w:r>
+        <w:rPr>
+          <w:rFonts w:ascii="Times New Roman" w:hAnsi="Times New Roman" w:cs="Times New Roman"/>
+          <w:sz w:val="24"/>
+          <w:szCs w:val="24"/>
+        </w:rPr>
+        <w:t xml:space="preserve">mpilan </w:t>
       </w:r>
       <w:r>
         <w:rPr>
@@ -16471,7 +16767,7 @@
           <w:szCs w:val="24"/>
         </w:rPr>
       </w:pPr>
-      <w:bookmarkStart w:id="47" w:name="_Toc416032859"/>
+      <w:bookmarkStart w:id="46" w:name="_Toc416032859"/>
       <w:r>
         <w:rPr>
           <w:rFonts w:ascii="Times New Roman" w:hAnsi="Times New Roman" w:cs="Times New Roman"/>
@@ -16491,7 +16787,7 @@
         </w:rPr>
         <w:t>dashboard</w:t>
       </w:r>
-      <w:bookmarkEnd w:id="47"/>
+      <w:bookmarkEnd w:id="46"/>
     </w:p>
     <w:p>
       <w:pPr>
@@ -16529,7 +16825,23 @@
           <w:sz w:val="24"/>
           <w:szCs w:val="24"/>
         </w:rPr>
-        <w:t xml:space="preserve"> adalah tampilan visual dari informasi yang paling penting yang dibutuhkan untuk mencapai satu atau lebih tujuan tertentu; tampilan ini digabungkan dan disusun sedemikian tupa sehingga informasi yang ditampilkan dapat dilihat dalam sekali pandang.</w:t>
+        <w:t xml:space="preserve"> adalah tampilan visual dari informasi yang paling penting yang dibutuhkan untuk mencapai satu atau lebih tujuan tertentu; tampilan ini diga</w:t>
+      </w:r>
+      <w:r>
+        <w:rPr>
+          <w:rFonts w:ascii="Times New Roman" w:hAnsi="Times New Roman" w:cs="Times New Roman"/>
+          <w:sz w:val="24"/>
+          <w:szCs w:val="24"/>
+        </w:rPr>
+        <w:t>bungkan dan disusun sedemikian r</w:t>
+      </w:r>
+      <w:r>
+        <w:rPr>
+          <w:rFonts w:ascii="Times New Roman" w:hAnsi="Times New Roman" w:cs="Times New Roman"/>
+          <w:sz w:val="24"/>
+          <w:szCs w:val="24"/>
+        </w:rPr>
+        <w:t>upa sehingga informasi yang ditampilkan dapat dilihat dalam sekali pandang.</w:t>
       </w:r>
       <w:proofErr w:type="gramEnd"/>
       <w:r>
@@ -16582,7 +16894,7 @@
           <w:szCs w:val="24"/>
         </w:rPr>
         <w:lastRenderedPageBreak/>
-        <w:t xml:space="preserve">tampilan visual yang memuat metrik dan KPI untuk diawasi sehingga dapat ditemukan masalah dan bisa direncanakan sebuah aksi untuk mengatasinya. </w:t>
+        <w:t xml:space="preserve">tampilan visual yang memuat metrik untuk diawasi sehingga dapat ditemukan masalah dan bisa direncanakan sebuah aksi untuk mengatasinya. </w:t>
       </w:r>
       <w:proofErr w:type="gramStart"/>
       <w:r>
@@ -16754,16 +17066,41 @@
           <w:sz w:val="24"/>
           <w:szCs w:val="24"/>
         </w:rPr>
-        <w:t xml:space="preserve"> harus mempunyai tujuan yang jelas.</w:t>
-      </w:r>
-      <w:proofErr w:type="gramEnd"/>
-      <w:r>
-        <w:rPr>
-          <w:rFonts w:ascii="Times New Roman" w:hAnsi="Times New Roman" w:cs="Times New Roman"/>
-          <w:sz w:val="24"/>
-          <w:szCs w:val="24"/>
-        </w:rPr>
-        <w:t xml:space="preserve"> Kedua bahwa </w:t>
+        <w:t xml:space="preserve"> harus mempunyai tujuan yang </w:t>
+      </w:r>
+      <w:r>
+        <w:rPr>
+          <w:rFonts w:ascii="Times New Roman" w:hAnsi="Times New Roman" w:cs="Times New Roman"/>
+          <w:sz w:val="24"/>
+          <w:szCs w:val="24"/>
+        </w:rPr>
+        <w:t>spesifik</w:t>
+      </w:r>
+      <w:r>
+        <w:rPr>
+          <w:rFonts w:ascii="Times New Roman" w:hAnsi="Times New Roman" w:cs="Times New Roman"/>
+          <w:sz w:val="24"/>
+          <w:szCs w:val="24"/>
+        </w:rPr>
+        <w:t>.</w:t>
+      </w:r>
+      <w:proofErr w:type="gramEnd"/>
+      <w:r>
+        <w:rPr>
+          <w:rFonts w:ascii="Times New Roman" w:hAnsi="Times New Roman" w:cs="Times New Roman"/>
+          <w:sz w:val="24"/>
+          <w:szCs w:val="24"/>
+        </w:rPr>
+        <w:t xml:space="preserve"> </w:t>
+      </w:r>
+      <w:proofErr w:type="gramStart"/>
+      <w:r>
+        <w:rPr>
+          <w:rFonts w:ascii="Times New Roman" w:hAnsi="Times New Roman" w:cs="Times New Roman"/>
+          <w:sz w:val="24"/>
+          <w:szCs w:val="24"/>
+        </w:rPr>
+        <w:t xml:space="preserve">Kedua bahwa </w:t>
       </w:r>
       <w:r>
         <w:rPr>
@@ -16782,32 +17119,30 @@
         </w:rPr>
         <w:t xml:space="preserve"> harus mengarahkan penggunanya agar memahami </w:t>
       </w:r>
-      <w:proofErr w:type="gramStart"/>
-      <w:r>
-        <w:rPr>
-          <w:rFonts w:ascii="Times New Roman" w:hAnsi="Times New Roman" w:cs="Times New Roman"/>
-          <w:sz w:val="24"/>
-          <w:szCs w:val="24"/>
-        </w:rPr>
-        <w:t>apa</w:t>
-      </w:r>
-      <w:proofErr w:type="gramEnd"/>
-      <w:r>
-        <w:rPr>
-          <w:rFonts w:ascii="Times New Roman" w:hAnsi="Times New Roman" w:cs="Times New Roman"/>
-          <w:sz w:val="24"/>
-          <w:szCs w:val="24"/>
-        </w:rPr>
-        <w:t xml:space="preserve"> yang terjadi. </w:t>
-      </w:r>
-      <w:proofErr w:type="gramStart"/>
-      <w:r>
-        <w:rPr>
-          <w:rFonts w:ascii="Times New Roman" w:hAnsi="Times New Roman" w:cs="Times New Roman"/>
-          <w:sz w:val="24"/>
-          <w:szCs w:val="24"/>
-        </w:rPr>
-        <w:t xml:space="preserve">Dalam hal ini menurut Rasmussen </w:t>
+      <w:r>
+        <w:rPr>
+          <w:rFonts w:ascii="Times New Roman" w:hAnsi="Times New Roman" w:cs="Times New Roman"/>
+          <w:sz w:val="24"/>
+          <w:szCs w:val="24"/>
+        </w:rPr>
+        <w:t>keadaan yang dimaksud</w:t>
+      </w:r>
+      <w:r>
+        <w:rPr>
+          <w:rFonts w:ascii="Times New Roman" w:hAnsi="Times New Roman" w:cs="Times New Roman"/>
+          <w:sz w:val="24"/>
+          <w:szCs w:val="24"/>
+        </w:rPr>
+        <w:t>.</w:t>
+      </w:r>
+      <w:proofErr w:type="gramEnd"/>
+      <w:r>
+        <w:rPr>
+          <w:rFonts w:ascii="Times New Roman" w:hAnsi="Times New Roman" w:cs="Times New Roman"/>
+          <w:sz w:val="24"/>
+          <w:szCs w:val="24"/>
+        </w:rPr>
+        <w:t xml:space="preserve"> Dalam hal ini menurut Rasmussen </w:t>
       </w:r>
       <w:r>
         <w:rPr>
@@ -16824,9 +17159,8 @@
           <w:sz w:val="24"/>
           <w:szCs w:val="24"/>
         </w:rPr>
-        <w:t xml:space="preserve"> harus mempunyai metrik dan KPI untuk menunjukkan sebuah keadaan tertentu.</w:t>
-      </w:r>
-      <w:proofErr w:type="gramEnd"/>
+        <w:t xml:space="preserve"> harus mempunyai metrik untuk menunjukkan sebuah keadaan tertentu.</w:t>
+      </w:r>
     </w:p>
     <w:p>
       <w:pPr>
@@ -16845,7 +17179,7 @@
           <w:szCs w:val="24"/>
         </w:rPr>
       </w:pPr>
-      <w:bookmarkStart w:id="48" w:name="_Toc416032860"/>
+      <w:bookmarkStart w:id="47" w:name="_Toc416032860"/>
       <w:r>
         <w:rPr>
           <w:rFonts w:ascii="Times New Roman" w:hAnsi="Times New Roman" w:cs="Times New Roman"/>
@@ -16865,7 +17199,7 @@
         </w:rPr>
         <w:t>dashboard</w:t>
       </w:r>
-      <w:bookmarkEnd w:id="48"/>
+      <w:bookmarkEnd w:id="47"/>
       <w:r>
         <w:rPr>
           <w:rFonts w:ascii="Times New Roman" w:hAnsi="Times New Roman" w:cs="Times New Roman"/>
@@ -17068,51 +17402,59 @@
           <w:sz w:val="24"/>
           <w:szCs w:val="24"/>
         </w:rPr>
+        <w:t xml:space="preserve">Kegunaan dari </w:t>
+      </w:r>
+      <w:r>
+        <w:rPr>
+          <w:rFonts w:ascii="Times New Roman" w:hAnsi="Times New Roman" w:cs="Times New Roman"/>
+          <w:i/>
+          <w:sz w:val="24"/>
+          <w:szCs w:val="24"/>
+        </w:rPr>
+        <w:t>strategic dashboard</w:t>
+      </w:r>
+      <w:r>
+        <w:rPr>
+          <w:rFonts w:ascii="Times New Roman" w:hAnsi="Times New Roman" w:cs="Times New Roman"/>
+          <w:sz w:val="24"/>
+          <w:szCs w:val="24"/>
+        </w:rPr>
+        <w:t xml:space="preserve"> adalah untuk memantau kinerja dari tujuan strategis.</w:t>
+      </w:r>
+      <w:proofErr w:type="gramEnd"/>
+      <w:r>
+        <w:rPr>
+          <w:rFonts w:ascii="Times New Roman" w:hAnsi="Times New Roman" w:cs="Times New Roman"/>
+          <w:sz w:val="24"/>
+          <w:szCs w:val="24"/>
+        </w:rPr>
+        <w:t xml:space="preserve"> </w:t>
+      </w:r>
+      <w:r>
+        <w:rPr>
+          <w:rFonts w:ascii="Times New Roman" w:hAnsi="Times New Roman" w:cs="Times New Roman"/>
+          <w:i/>
+          <w:sz w:val="24"/>
+          <w:szCs w:val="24"/>
+        </w:rPr>
+        <w:t>Dashboard</w:t>
+      </w:r>
+      <w:r>
+        <w:rPr>
+          <w:rFonts w:ascii="Times New Roman" w:hAnsi="Times New Roman" w:cs="Times New Roman"/>
+          <w:sz w:val="24"/>
+          <w:szCs w:val="24"/>
+        </w:rPr>
+        <w:t xml:space="preserve"> jenis juga mempunyai level kedua yaitu </w:t>
+      </w:r>
+      <w:r>
+        <w:rPr>
+          <w:rFonts w:ascii="Times New Roman" w:hAnsi="Times New Roman" w:cs="Times New Roman"/>
+          <w:sz w:val="24"/>
+          <w:szCs w:val="24"/>
+        </w:rPr>
         <w:lastRenderedPageBreak/>
-        <w:t xml:space="preserve">Kegunaan dari </w:t>
-      </w:r>
-      <w:r>
-        <w:rPr>
-          <w:rFonts w:ascii="Times New Roman" w:hAnsi="Times New Roman" w:cs="Times New Roman"/>
-          <w:i/>
-          <w:sz w:val="24"/>
-          <w:szCs w:val="24"/>
-        </w:rPr>
-        <w:t>strategic dashboard</w:t>
-      </w:r>
-      <w:r>
-        <w:rPr>
-          <w:rFonts w:ascii="Times New Roman" w:hAnsi="Times New Roman" w:cs="Times New Roman"/>
-          <w:sz w:val="24"/>
-          <w:szCs w:val="24"/>
-        </w:rPr>
-        <w:t xml:space="preserve"> adalah untuk memantau kinerja dari tujuan strategis.</w:t>
-      </w:r>
-      <w:proofErr w:type="gramEnd"/>
-      <w:r>
-        <w:rPr>
-          <w:rFonts w:ascii="Times New Roman" w:hAnsi="Times New Roman" w:cs="Times New Roman"/>
-          <w:sz w:val="24"/>
-          <w:szCs w:val="24"/>
-        </w:rPr>
-        <w:t xml:space="preserve"> </w:t>
-      </w:r>
-      <w:r>
-        <w:rPr>
-          <w:rFonts w:ascii="Times New Roman" w:hAnsi="Times New Roman" w:cs="Times New Roman"/>
-          <w:i/>
-          <w:sz w:val="24"/>
-          <w:szCs w:val="24"/>
-        </w:rPr>
-        <w:t>Dashboard</w:t>
-      </w:r>
-      <w:r>
-        <w:rPr>
-          <w:rFonts w:ascii="Times New Roman" w:hAnsi="Times New Roman" w:cs="Times New Roman"/>
-          <w:sz w:val="24"/>
-          <w:szCs w:val="24"/>
-        </w:rPr>
-        <w:t xml:space="preserve"> jenis juga mempunyai level kedua yaitu menunjukkan kemajuan departemen seiring dengan tujuan organisasi. Dengan adanya level kedua ini maka </w:t>
+        <w:t xml:space="preserve">menunjukkan kemajuan departemen seiring dengan tujuan organisasi. Dengan adanya level kedua ini maka </w:t>
       </w:r>
       <w:proofErr w:type="gramStart"/>
       <w:r>
@@ -17462,25 +17804,49 @@
           <w:sz w:val="24"/>
           <w:szCs w:val="24"/>
         </w:rPr>
+        <w:t>Operational dashboard</w:t>
+      </w:r>
+      <w:r>
+        <w:rPr>
+          <w:rFonts w:ascii="Times New Roman" w:hAnsi="Times New Roman" w:cs="Times New Roman"/>
+          <w:sz w:val="24"/>
+          <w:szCs w:val="24"/>
+        </w:rPr>
+        <w:t xml:space="preserve"> biasanya digunakan untuk memantau proses bisnis, </w:t>
+      </w:r>
+      <w:r>
+        <w:rPr>
+          <w:rFonts w:ascii="Times New Roman" w:hAnsi="Times New Roman" w:cs="Times New Roman"/>
+          <w:sz w:val="24"/>
+          <w:szCs w:val="24"/>
+        </w:rPr>
+        <w:t>aktivitas</w:t>
+      </w:r>
+      <w:r>
+        <w:rPr>
+          <w:rFonts w:ascii="Times New Roman" w:hAnsi="Times New Roman" w:cs="Times New Roman"/>
+          <w:sz w:val="24"/>
+          <w:szCs w:val="24"/>
+        </w:rPr>
+        <w:t xml:space="preserve"> bisnis, dan kejadian yang kompleks. </w:t>
+      </w:r>
+      <w:proofErr w:type="gramStart"/>
+      <w:r>
+        <w:rPr>
+          <w:rFonts w:ascii="Times New Roman" w:hAnsi="Times New Roman" w:cs="Times New Roman"/>
+          <w:sz w:val="24"/>
+          <w:szCs w:val="24"/>
+        </w:rPr>
+        <w:t xml:space="preserve">Umumnya, </w:t>
+      </w:r>
+      <w:r>
+        <w:rPr>
+          <w:rFonts w:ascii="Times New Roman" w:hAnsi="Times New Roman" w:cs="Times New Roman"/>
+          <w:sz w:val="24"/>
+          <w:szCs w:val="24"/>
+        </w:rPr>
         <w:lastRenderedPageBreak/>
-        <w:t>Operational dashboard</w:t>
-      </w:r>
-      <w:r>
-        <w:rPr>
-          <w:rFonts w:ascii="Times New Roman" w:hAnsi="Times New Roman" w:cs="Times New Roman"/>
-          <w:sz w:val="24"/>
-          <w:szCs w:val="24"/>
-        </w:rPr>
-        <w:t xml:space="preserve"> biasanya digunakan untuk memantau proses bisnis, aktifitas bisnis, dan kejadian yang kompleks. </w:t>
-      </w:r>
-      <w:proofErr w:type="gramStart"/>
-      <w:r>
-        <w:rPr>
-          <w:rFonts w:ascii="Times New Roman" w:hAnsi="Times New Roman" w:cs="Times New Roman"/>
-          <w:sz w:val="24"/>
-          <w:szCs w:val="24"/>
-        </w:rPr>
-        <w:t xml:space="preserve">Umumnya, tampilan dari </w:t>
+        <w:t xml:space="preserve">tampilan dari </w:t>
       </w:r>
       <w:r>
         <w:rPr>
@@ -17723,7 +18089,7 @@
           <w:sz w:val="24"/>
           <w:szCs w:val="24"/>
         </w:rPr>
-        <w:t xml:space="preserve">Gambar II-7 berikut menjelaskan penggunaan setiap jenis </w:t>
+        <w:t xml:space="preserve">Gambar II-7 menjelaskan penggunaan setiap jenis </w:t>
       </w:r>
       <w:r>
         <w:rPr>
@@ -17811,7 +18177,7 @@
           <w:szCs w:val="24"/>
         </w:rPr>
       </w:pPr>
-      <w:bookmarkStart w:id="49" w:name="_Toc416031630"/>
+      <w:bookmarkStart w:id="48" w:name="_Toc416031630"/>
       <w:r>
         <w:rPr>
           <w:rFonts w:ascii="Times New Roman" w:hAnsi="Times New Roman" w:cs="Times New Roman"/>
@@ -17907,7 +18273,7 @@
         </w:rPr>
         <w:t xml:space="preserve"> oleh manajerial (Rasmussen, 2013: 18)</w:t>
       </w:r>
-      <w:bookmarkEnd w:id="49"/>
+      <w:bookmarkEnd w:id="48"/>
     </w:p>
     <w:p>
       <w:pPr>
@@ -17926,7 +18292,7 @@
           <w:szCs w:val="24"/>
         </w:rPr>
       </w:pPr>
-      <w:bookmarkStart w:id="50" w:name="_Toc416032861"/>
+      <w:bookmarkStart w:id="49" w:name="_Toc416032861"/>
       <w:r>
         <w:rPr>
           <w:rFonts w:ascii="Times New Roman" w:hAnsi="Times New Roman" w:cs="Times New Roman"/>
@@ -17965,7 +18331,7 @@
         </w:rPr>
         <w:t>dashboard</w:t>
       </w:r>
-      <w:bookmarkEnd w:id="50"/>
+      <w:bookmarkEnd w:id="49"/>
     </w:p>
     <w:p>
       <w:pPr>
@@ -18639,7 +19005,7 @@
           <w:szCs w:val="24"/>
         </w:rPr>
       </w:pPr>
-      <w:bookmarkStart w:id="51" w:name="_Toc416032862"/>
+      <w:bookmarkStart w:id="50" w:name="_Toc416032862"/>
       <w:r>
         <w:rPr>
           <w:rFonts w:ascii="Times New Roman" w:hAnsi="Times New Roman" w:cs="Times New Roman"/>
@@ -18650,7 +19016,7 @@
         <w:lastRenderedPageBreak/>
         <w:t>BAB III</w:t>
       </w:r>
-      <w:bookmarkEnd w:id="51"/>
+      <w:bookmarkEnd w:id="50"/>
     </w:p>
     <w:p>
       <w:pPr>
@@ -18696,14 +19062,14 @@
           <w:szCs w:val="24"/>
         </w:rPr>
       </w:pPr>
-      <w:bookmarkStart w:id="52" w:name="_Toc416031568"/>
-      <w:bookmarkStart w:id="53" w:name="_Toc416031715"/>
-      <w:bookmarkStart w:id="54" w:name="_Toc416031783"/>
-      <w:bookmarkStart w:id="55" w:name="_Toc416032863"/>
+      <w:bookmarkStart w:id="51" w:name="_Toc416031568"/>
+      <w:bookmarkStart w:id="52" w:name="_Toc416031715"/>
+      <w:bookmarkStart w:id="53" w:name="_Toc416031783"/>
+      <w:bookmarkStart w:id="54" w:name="_Toc416032863"/>
+      <w:bookmarkEnd w:id="51"/>
       <w:bookmarkEnd w:id="52"/>
       <w:bookmarkEnd w:id="53"/>
       <w:bookmarkEnd w:id="54"/>
-      <w:bookmarkEnd w:id="55"/>
     </w:p>
     <w:p>
       <w:pPr>
@@ -18723,7 +19089,7 @@
           <w:szCs w:val="24"/>
         </w:rPr>
       </w:pPr>
-      <w:bookmarkStart w:id="56" w:name="_Toc416032864"/>
+      <w:bookmarkStart w:id="55" w:name="_Toc416032864"/>
       <w:r>
         <w:rPr>
           <w:rFonts w:ascii="Times New Roman" w:hAnsi="Times New Roman" w:cs="Times New Roman"/>
@@ -18743,7 +19109,7 @@
         </w:rPr>
         <w:t xml:space="preserve"> (DSRM)</w:t>
       </w:r>
-      <w:bookmarkEnd w:id="56"/>
+      <w:bookmarkEnd w:id="55"/>
     </w:p>
     <w:p>
       <w:pPr>
@@ -18959,7 +19325,7 @@
           <w:szCs w:val="24"/>
         </w:rPr>
       </w:pPr>
-      <w:bookmarkStart w:id="57" w:name="_Toc416031633"/>
+      <w:bookmarkStart w:id="56" w:name="_Toc416031633"/>
       <w:r>
         <w:rPr>
           <w:rFonts w:ascii="Times New Roman" w:hAnsi="Times New Roman" w:cs="Times New Roman"/>
@@ -19053,7 +19419,7 @@
         </w:rPr>
         <w:t xml:space="preserve"> 2013: 7)</w:t>
       </w:r>
-      <w:bookmarkEnd w:id="57"/>
+      <w:bookmarkEnd w:id="56"/>
     </w:p>
     <w:p>
       <w:pPr>
@@ -19197,7 +19563,7 @@
           <w:szCs w:val="24"/>
         </w:rPr>
       </w:pPr>
-      <w:bookmarkStart w:id="58" w:name="_Toc416032865"/>
+      <w:bookmarkStart w:id="57" w:name="_Toc416032865"/>
       <w:r>
         <w:rPr>
           <w:rFonts w:ascii="Times New Roman" w:hAnsi="Times New Roman" w:cs="Times New Roman"/>
@@ -19208,7 +19574,7 @@
         </w:rPr>
         <w:t>Awareness of Problem</w:t>
       </w:r>
-      <w:bookmarkEnd w:id="58"/>
+      <w:bookmarkEnd w:id="57"/>
     </w:p>
     <w:p>
       <w:pPr>
@@ -19296,7 +19662,7 @@
           <w:szCs w:val="24"/>
         </w:rPr>
       </w:pPr>
-      <w:bookmarkStart w:id="59" w:name="_Toc416032866"/>
+      <w:bookmarkStart w:id="58" w:name="_Toc416032866"/>
       <w:r>
         <w:rPr>
           <w:rFonts w:ascii="Times New Roman" w:hAnsi="Times New Roman" w:cs="Times New Roman"/>
@@ -19307,7 +19673,7 @@
         </w:rPr>
         <w:t>Suggestion</w:t>
       </w:r>
-      <w:bookmarkEnd w:id="59"/>
+      <w:bookmarkEnd w:id="58"/>
     </w:p>
     <w:p>
       <w:pPr>
@@ -19367,7 +19733,7 @@
           <w:szCs w:val="24"/>
         </w:rPr>
       </w:pPr>
-      <w:bookmarkStart w:id="60" w:name="_Toc416032867"/>
+      <w:bookmarkStart w:id="59" w:name="_Toc416032867"/>
       <w:r>
         <w:rPr>
           <w:rFonts w:ascii="Times New Roman" w:hAnsi="Times New Roman" w:cs="Times New Roman"/>
@@ -19378,7 +19744,7 @@
         </w:rPr>
         <w:t>Development</w:t>
       </w:r>
-      <w:bookmarkEnd w:id="60"/>
+      <w:bookmarkEnd w:id="59"/>
     </w:p>
     <w:p>
       <w:pPr>
@@ -19498,7 +19864,7 @@
           <w:szCs w:val="24"/>
         </w:rPr>
       </w:pPr>
-      <w:bookmarkStart w:id="61" w:name="_Toc416032868"/>
+      <w:bookmarkStart w:id="60" w:name="_Toc416032868"/>
       <w:r>
         <w:rPr>
           <w:rFonts w:ascii="Times New Roman" w:hAnsi="Times New Roman" w:cs="Times New Roman"/>
@@ -19509,7 +19875,7 @@
         </w:rPr>
         <w:t>Evaluation</w:t>
       </w:r>
-      <w:bookmarkEnd w:id="61"/>
+      <w:bookmarkEnd w:id="60"/>
     </w:p>
     <w:p>
       <w:pPr>
@@ -19623,7 +19989,7 @@
           <w:szCs w:val="24"/>
         </w:rPr>
       </w:pPr>
-      <w:bookmarkStart w:id="62" w:name="_Toc416032869"/>
+      <w:bookmarkStart w:id="61" w:name="_Toc416032869"/>
       <w:r>
         <w:rPr>
           <w:rFonts w:ascii="Times New Roman" w:hAnsi="Times New Roman" w:cs="Times New Roman"/>
@@ -19634,7 +20000,7 @@
         </w:rPr>
         <w:t>Conclusion</w:t>
       </w:r>
-      <w:bookmarkEnd w:id="62"/>
+      <w:bookmarkEnd w:id="61"/>
     </w:p>
     <w:p>
       <w:pPr>
@@ -19755,7 +20121,7 @@
           <w:szCs w:val="24"/>
         </w:rPr>
       </w:pPr>
-      <w:bookmarkStart w:id="63" w:name="_Toc416032870"/>
+      <w:bookmarkStart w:id="62" w:name="_Toc416032870"/>
       <w:r>
         <w:rPr>
           <w:rFonts w:ascii="Times New Roman" w:hAnsi="Times New Roman" w:cs="Times New Roman"/>
@@ -19765,7 +20131,7 @@
         </w:rPr>
         <w:t>Penerapan DSRM</w:t>
       </w:r>
-      <w:bookmarkEnd w:id="63"/>
+      <w:bookmarkEnd w:id="62"/>
     </w:p>
     <w:p>
       <w:pPr>
@@ -19812,7 +20178,23 @@
           <w:sz w:val="24"/>
           <w:szCs w:val="24"/>
         </w:rPr>
-        <w:t>Hal ini dikarenakan DSRM merupakan metodologi yang sering digunakan pada penelitian sistem informasi.</w:t>
+        <w:t xml:space="preserve">Hal ini dikarenakan DSRM merupakan metodologi yang </w:t>
+      </w:r>
+      <w:r>
+        <w:rPr>
+          <w:rFonts w:ascii="Times New Roman" w:hAnsi="Times New Roman" w:cs="Times New Roman"/>
+          <w:sz w:val="24"/>
+          <w:szCs w:val="24"/>
+        </w:rPr>
+        <w:t>cocok</w:t>
+      </w:r>
+      <w:r>
+        <w:rPr>
+          <w:rFonts w:ascii="Times New Roman" w:hAnsi="Times New Roman" w:cs="Times New Roman"/>
+          <w:sz w:val="24"/>
+          <w:szCs w:val="24"/>
+        </w:rPr>
+        <w:t xml:space="preserve"> digunakan pada penelitian sistem informasi.</w:t>
       </w:r>
       <w:proofErr w:type="gramEnd"/>
       <w:r>
@@ -19866,7 +20248,7 @@
           <w:szCs w:val="24"/>
         </w:rPr>
       </w:pPr>
-      <w:bookmarkStart w:id="64" w:name="_Toc416032871"/>
+      <w:bookmarkStart w:id="63" w:name="_Toc416032871"/>
       <w:r>
         <w:rPr>
           <w:rFonts w:ascii="Times New Roman" w:hAnsi="Times New Roman" w:cs="Times New Roman"/>
@@ -19877,7 +20259,7 @@
         <w:lastRenderedPageBreak/>
         <w:t>Identifikasi Masalah</w:t>
       </w:r>
-      <w:bookmarkEnd w:id="64"/>
+      <w:bookmarkEnd w:id="63"/>
     </w:p>
     <w:p>
       <w:pPr>
@@ -20093,7 +20475,7 @@
           <w:szCs w:val="24"/>
         </w:rPr>
       </w:pPr>
-      <w:bookmarkStart w:id="65" w:name="_Toc416032872"/>
+      <w:bookmarkStart w:id="64" w:name="_Toc416032872"/>
       <w:r>
         <w:rPr>
           <w:rFonts w:ascii="Times New Roman" w:hAnsi="Times New Roman" w:cs="Times New Roman"/>
@@ -20103,7 +20485,7 @@
         </w:rPr>
         <w:t>Perancangan Solusi</w:t>
       </w:r>
-      <w:bookmarkEnd w:id="65"/>
+      <w:bookmarkEnd w:id="64"/>
     </w:p>
     <w:p>
       <w:pPr>
@@ -20284,7 +20666,7 @@
           <w:szCs w:val="24"/>
         </w:rPr>
       </w:pPr>
-      <w:bookmarkStart w:id="66" w:name="_Toc416031634"/>
+      <w:bookmarkStart w:id="65" w:name="_Toc416031634"/>
       <w:r>
         <w:rPr>
           <w:rFonts w:ascii="Times New Roman" w:hAnsi="Times New Roman" w:cs="Times New Roman"/>
@@ -20357,7 +20739,7 @@
         </w:rPr>
         <w:t xml:space="preserve"> Tahapan proses perancangan solusi</w:t>
       </w:r>
-      <w:bookmarkEnd w:id="66"/>
+      <w:bookmarkEnd w:id="65"/>
     </w:p>
     <w:p>
       <w:pPr>
@@ -20431,7 +20813,15 @@
           <w:sz w:val="24"/>
           <w:szCs w:val="24"/>
         </w:rPr>
-        <w:t xml:space="preserve">Kata kunci ini dihasilkan dengan memecah setiap faktor dalam teknik </w:t>
+        <w:t xml:space="preserve">Kata kunci ini dihasilkan dengan mengidentifikasi setiap kata kunci yang menggambarkan setiap </w:t>
+      </w:r>
+      <w:r>
+        <w:rPr>
+          <w:rFonts w:ascii="Times New Roman" w:hAnsi="Times New Roman" w:cs="Times New Roman"/>
+          <w:sz w:val="24"/>
+          <w:szCs w:val="24"/>
+        </w:rPr>
+        <w:t xml:space="preserve">komponen </w:t>
       </w:r>
       <w:r>
         <w:rPr>
@@ -20448,7 +20838,7 @@
           <w:sz w:val="24"/>
           <w:szCs w:val="24"/>
         </w:rPr>
-        <w:t xml:space="preserve"> dan mengidentifikasi setiap kata kunci yang menggambarkan setiap faktor.</w:t>
+        <w:t>.</w:t>
       </w:r>
       <w:proofErr w:type="gramEnd"/>
       <w:r>
@@ -20478,7 +20868,7 @@
           <w:sz w:val="24"/>
           <w:szCs w:val="24"/>
         </w:rPr>
-        <w:t xml:space="preserve">Langkah kedua dari tahap ini adalah pembuatan metrik dan KPI untuk </w:t>
+        <w:t xml:space="preserve">Langkah kedua dari tahap ini adalah pembuatan metrik untuk </w:t>
       </w:r>
       <w:r>
         <w:rPr>
@@ -20548,7 +20938,17 @@
           <w:sz w:val="24"/>
           <w:szCs w:val="24"/>
         </w:rPr>
-        <w:t xml:space="preserve">Teknik tersebut kemudian dipecah dan diidentifikasi metrik-metrik yang mewakili setiap faktor dalam </w:t>
+        <w:t xml:space="preserve">Teknik tersebut kemudian </w:t>
+      </w:r>
+      <w:bookmarkStart w:id="66" w:name="_GoBack"/>
+      <w:bookmarkEnd w:id="66"/>
+      <w:r>
+        <w:rPr>
+          <w:rFonts w:ascii="Times New Roman" w:hAnsi="Times New Roman" w:cs="Times New Roman"/>
+          <w:sz w:val="24"/>
+          <w:szCs w:val="24"/>
+        </w:rPr>
+        <w:t xml:space="preserve">diidentifikasi metrik-metrik yang mewakili setiap faktor dalam </w:t>
       </w:r>
       <w:r>
         <w:rPr>
@@ -22060,35 +22460,25 @@
           <w:sz w:val="24"/>
           <w:szCs w:val="24"/>
         </w:rPr>
-        <w:t xml:space="preserve">Turian, Joseph. 2013. </w:t>
-      </w:r>
-      <w:r>
-        <w:rPr>
-          <w:rFonts w:ascii="Times New Roman" w:hAnsi="Times New Roman" w:cs="Times New Roman"/>
-          <w:i/>
-          <w:sz w:val="24"/>
-          <w:szCs w:val="24"/>
-        </w:rPr>
-        <w:t>Using AlchemyAPI for Enterprise-Grade Text Analysis</w:t>
-      </w:r>
-      <w:r>
-        <w:rPr>
-          <w:rFonts w:ascii="Times New Roman" w:hAnsi="Times New Roman" w:cs="Times New Roman"/>
-          <w:sz w:val="24"/>
-          <w:szCs w:val="24"/>
-        </w:rPr>
-        <w:t xml:space="preserve">. </w:t>
-      </w:r>
-      <w:proofErr w:type="gramStart"/>
-      <w:r>
-        <w:rPr>
-          <w:rFonts w:ascii="Times New Roman" w:hAnsi="Times New Roman" w:cs="Times New Roman"/>
-          <w:sz w:val="24"/>
-          <w:szCs w:val="24"/>
-        </w:rPr>
-        <w:t>AlchemyAPI.</w:t>
-      </w:r>
-      <w:proofErr w:type="gramEnd"/>
+        <w:t xml:space="preserve">Cadle, James, dkk. 2010. </w:t>
+      </w:r>
+      <w:r>
+        <w:rPr>
+          <w:rFonts w:ascii="Times New Roman" w:hAnsi="Times New Roman" w:cs="Times New Roman"/>
+          <w:i/>
+          <w:sz w:val="24"/>
+          <w:szCs w:val="24"/>
+        </w:rPr>
+        <w:t>Business Analysis Techniques: 72 Essential Tools for Success</w:t>
+      </w:r>
+      <w:r>
+        <w:rPr>
+          <w:rFonts w:ascii="Times New Roman" w:hAnsi="Times New Roman" w:cs="Times New Roman"/>
+          <w:sz w:val="24"/>
+          <w:szCs w:val="24"/>
+        </w:rPr>
+        <w:t>. British Informatics Society Limited (BISL).</w:t>
+      </w:r>
     </w:p>
     <w:p>
       <w:pPr>
@@ -22108,25 +22498,35 @@
           <w:sz w:val="24"/>
           <w:szCs w:val="24"/>
         </w:rPr>
-        <w:t xml:space="preserve">FME, Team. 2013. </w:t>
-      </w:r>
-      <w:r>
-        <w:rPr>
-          <w:rFonts w:ascii="Times New Roman" w:hAnsi="Times New Roman" w:cs="Times New Roman"/>
-          <w:i/>
-          <w:sz w:val="24"/>
-          <w:szCs w:val="24"/>
-        </w:rPr>
-        <w:t>PESTLE Analysis: Strategy Skills</w:t>
-      </w:r>
-      <w:r>
-        <w:rPr>
-          <w:rFonts w:ascii="Times New Roman" w:hAnsi="Times New Roman" w:cs="Times New Roman"/>
-          <w:sz w:val="24"/>
-          <w:szCs w:val="24"/>
-        </w:rPr>
-        <w:t>. Team FME.</w:t>
-      </w:r>
+        <w:t xml:space="preserve">Dai, Yue, dkk. 2010. </w:t>
+      </w:r>
+      <w:r>
+        <w:rPr>
+          <w:rFonts w:ascii="Times New Roman" w:hAnsi="Times New Roman" w:cs="Times New Roman"/>
+          <w:i/>
+          <w:sz w:val="24"/>
+          <w:szCs w:val="24"/>
+        </w:rPr>
+        <w:t>MinerVA: A Decision Support Model that Uses Novel Text Mining Technologies</w:t>
+      </w:r>
+      <w:r>
+        <w:rPr>
+          <w:rFonts w:ascii="Times New Roman" w:hAnsi="Times New Roman" w:cs="Times New Roman"/>
+          <w:sz w:val="24"/>
+          <w:szCs w:val="24"/>
+        </w:rPr>
+        <w:t xml:space="preserve">. </w:t>
+      </w:r>
+      <w:proofErr w:type="gramStart"/>
+      <w:r>
+        <w:rPr>
+          <w:rFonts w:ascii="Times New Roman" w:hAnsi="Times New Roman" w:cs="Times New Roman"/>
+          <w:sz w:val="24"/>
+          <w:szCs w:val="24"/>
+        </w:rPr>
+        <w:t>IEEE.</w:t>
+      </w:r>
+      <w:proofErr w:type="gramEnd"/>
     </w:p>
     <w:p>
       <w:pPr>
@@ -22140,22 +22540,32 @@
           <w:szCs w:val="24"/>
         </w:rPr>
       </w:pPr>
-      <w:r>
-        <w:rPr>
-          <w:rFonts w:ascii="Times New Roman" w:hAnsi="Times New Roman" w:cs="Times New Roman"/>
-          <w:sz w:val="24"/>
-          <w:szCs w:val="24"/>
-        </w:rPr>
-        <w:t xml:space="preserve">Khelly, Phil, dkk. 2013. </w:t>
-      </w:r>
-      <w:r>
-        <w:rPr>
-          <w:rFonts w:ascii="Times New Roman" w:hAnsi="Times New Roman" w:cs="Times New Roman"/>
-          <w:i/>
-          <w:sz w:val="24"/>
-          <w:szCs w:val="24"/>
-        </w:rPr>
-        <w:t>The Business Environment</w:t>
+      <w:proofErr w:type="gramStart"/>
+      <w:r>
+        <w:rPr>
+          <w:rFonts w:ascii="Times New Roman" w:hAnsi="Times New Roman" w:cs="Times New Roman"/>
+          <w:sz w:val="24"/>
+          <w:szCs w:val="24"/>
+        </w:rPr>
+        <w:t>Elearn.</w:t>
+      </w:r>
+      <w:proofErr w:type="gramEnd"/>
+      <w:r>
+        <w:rPr>
+          <w:rFonts w:ascii="Times New Roman" w:hAnsi="Times New Roman" w:cs="Times New Roman"/>
+          <w:sz w:val="24"/>
+          <w:szCs w:val="24"/>
+        </w:rPr>
+        <w:t xml:space="preserve"> 2009. </w:t>
+      </w:r>
+      <w:r>
+        <w:rPr>
+          <w:rFonts w:ascii="Times New Roman" w:hAnsi="Times New Roman" w:cs="Times New Roman"/>
+          <w:i/>
+          <w:sz w:val="24"/>
+          <w:szCs w:val="24"/>
+        </w:rPr>
+        <w:t>Business Environment Revised Edition</w:t>
       </w:r>
       <w:r>
         <w:rPr>
@@ -22172,7 +22582,7 @@
           <w:sz w:val="24"/>
           <w:szCs w:val="24"/>
         </w:rPr>
-        <w:t>CENGAGE Learning.</w:t>
+        <w:t>Worldwide Learning Limited.</w:t>
       </w:r>
       <w:proofErr w:type="gramEnd"/>
     </w:p>
@@ -22194,25 +22604,53 @@
           <w:sz w:val="24"/>
           <w:szCs w:val="24"/>
         </w:rPr>
-        <w:t xml:space="preserve">Cadle, James, dkk. 2010. </w:t>
-      </w:r>
-      <w:r>
-        <w:rPr>
-          <w:rFonts w:ascii="Times New Roman" w:hAnsi="Times New Roman" w:cs="Times New Roman"/>
-          <w:i/>
-          <w:sz w:val="24"/>
-          <w:szCs w:val="24"/>
-        </w:rPr>
-        <w:t>Business Analysis Techniques: 72 Essential Tools for Success</w:t>
-      </w:r>
-      <w:r>
-        <w:rPr>
-          <w:rFonts w:ascii="Times New Roman" w:hAnsi="Times New Roman" w:cs="Times New Roman"/>
-          <w:sz w:val="24"/>
-          <w:szCs w:val="24"/>
-        </w:rPr>
-        <w:t>. British Informatics Society Limited (BISL).</w:t>
-      </w:r>
+        <w:t xml:space="preserve">Few, Stephen. 2006. </w:t>
+      </w:r>
+      <w:r>
+        <w:rPr>
+          <w:rFonts w:ascii="Times New Roman" w:hAnsi="Times New Roman" w:cs="Times New Roman"/>
+          <w:i/>
+          <w:sz w:val="24"/>
+          <w:szCs w:val="24"/>
+        </w:rPr>
+        <w:t>Information Dashboard Design: The Effective Visual Communication of Data</w:t>
+      </w:r>
+      <w:r>
+        <w:rPr>
+          <w:rFonts w:ascii="Times New Roman" w:hAnsi="Times New Roman" w:cs="Times New Roman"/>
+          <w:sz w:val="24"/>
+          <w:szCs w:val="24"/>
+        </w:rPr>
+        <w:t xml:space="preserve">. </w:t>
+      </w:r>
+      <w:proofErr w:type="gramStart"/>
+      <w:r>
+        <w:rPr>
+          <w:rFonts w:ascii="Times New Roman" w:hAnsi="Times New Roman" w:cs="Times New Roman"/>
+          <w:sz w:val="24"/>
+          <w:szCs w:val="24"/>
+        </w:rPr>
+        <w:t>North Sebastpool.</w:t>
+      </w:r>
+      <w:proofErr w:type="gramEnd"/>
+      <w:r>
+        <w:rPr>
+          <w:rFonts w:ascii="Times New Roman" w:hAnsi="Times New Roman" w:cs="Times New Roman"/>
+          <w:sz w:val="24"/>
+          <w:szCs w:val="24"/>
+        </w:rPr>
+        <w:t xml:space="preserve"> </w:t>
+      </w:r>
+      <w:proofErr w:type="gramStart"/>
+      <w:r>
+        <w:rPr>
+          <w:rFonts w:ascii="Times New Roman" w:hAnsi="Times New Roman" w:cs="Times New Roman"/>
+          <w:sz w:val="24"/>
+          <w:szCs w:val="24"/>
+        </w:rPr>
+        <w:t>O’Reilly Media.</w:t>
+      </w:r>
+      <w:proofErr w:type="gramEnd"/>
     </w:p>
     <w:p>
       <w:pPr>
@@ -22232,35 +22670,25 @@
           <w:sz w:val="24"/>
           <w:szCs w:val="24"/>
         </w:rPr>
-        <w:t xml:space="preserve">Dai, Yue, dkk. 2010. </w:t>
-      </w:r>
-      <w:r>
-        <w:rPr>
-          <w:rFonts w:ascii="Times New Roman" w:hAnsi="Times New Roman" w:cs="Times New Roman"/>
-          <w:i/>
-          <w:sz w:val="24"/>
-          <w:szCs w:val="24"/>
-        </w:rPr>
-        <w:t>MinerVA: A Decision Support Model that Uses Novel Text Mining Technologies</w:t>
-      </w:r>
-      <w:r>
-        <w:rPr>
-          <w:rFonts w:ascii="Times New Roman" w:hAnsi="Times New Roman" w:cs="Times New Roman"/>
-          <w:sz w:val="24"/>
-          <w:szCs w:val="24"/>
-        </w:rPr>
-        <w:t xml:space="preserve">. </w:t>
-      </w:r>
-      <w:proofErr w:type="gramStart"/>
-      <w:r>
-        <w:rPr>
-          <w:rFonts w:ascii="Times New Roman" w:hAnsi="Times New Roman" w:cs="Times New Roman"/>
-          <w:sz w:val="24"/>
-          <w:szCs w:val="24"/>
-        </w:rPr>
-        <w:t>IEEE.</w:t>
-      </w:r>
-      <w:proofErr w:type="gramEnd"/>
+        <w:t xml:space="preserve">FME, Team. 2013. </w:t>
+      </w:r>
+      <w:r>
+        <w:rPr>
+          <w:rFonts w:ascii="Times New Roman" w:hAnsi="Times New Roman" w:cs="Times New Roman"/>
+          <w:i/>
+          <w:sz w:val="24"/>
+          <w:szCs w:val="24"/>
+        </w:rPr>
+        <w:t>PESTLE Analysis: Strategy Skills</w:t>
+      </w:r>
+      <w:r>
+        <w:rPr>
+          <w:rFonts w:ascii="Times New Roman" w:hAnsi="Times New Roman" w:cs="Times New Roman"/>
+          <w:sz w:val="24"/>
+          <w:szCs w:val="24"/>
+        </w:rPr>
+        <w:t>. Team FME.</w:t>
+      </w:r>
     </w:p>
     <w:p>
       <w:pPr>
@@ -22274,32 +22702,30 @@
           <w:szCs w:val="24"/>
         </w:rPr>
       </w:pPr>
-      <w:proofErr w:type="gramStart"/>
-      <w:r>
-        <w:rPr>
-          <w:rFonts w:ascii="Times New Roman" w:hAnsi="Times New Roman" w:cs="Times New Roman"/>
-          <w:sz w:val="24"/>
-          <w:szCs w:val="24"/>
-        </w:rPr>
-        <w:t>Elearn.</w:t>
-      </w:r>
-      <w:proofErr w:type="gramEnd"/>
-      <w:r>
-        <w:rPr>
-          <w:rFonts w:ascii="Times New Roman" w:hAnsi="Times New Roman" w:cs="Times New Roman"/>
-          <w:sz w:val="24"/>
-          <w:szCs w:val="24"/>
-        </w:rPr>
-        <w:t xml:space="preserve"> 2009. </w:t>
-      </w:r>
-      <w:r>
-        <w:rPr>
-          <w:rFonts w:ascii="Times New Roman" w:hAnsi="Times New Roman" w:cs="Times New Roman"/>
-          <w:i/>
-          <w:sz w:val="24"/>
-          <w:szCs w:val="24"/>
-        </w:rPr>
-        <w:t>Business Environment Revised Edition</w:t>
+      <w:r>
+        <w:rPr>
+          <w:rFonts w:ascii="Times New Roman" w:hAnsi="Times New Roman" w:cs="Times New Roman"/>
+          <w:sz w:val="24"/>
+          <w:szCs w:val="24"/>
+        </w:rPr>
+        <w:t>K</w:t>
+      </w:r>
+      <w:r>
+        <w:rPr>
+          <w:rFonts w:ascii="Times New Roman" w:hAnsi="Times New Roman" w:cs="Times New Roman"/>
+          <w:sz w:val="24"/>
+          <w:szCs w:val="24"/>
+        </w:rPr>
+        <w:t xml:space="preserve">elly, Phil, dkk. 2013. </w:t>
+      </w:r>
+      <w:r>
+        <w:rPr>
+          <w:rFonts w:ascii="Times New Roman" w:hAnsi="Times New Roman" w:cs="Times New Roman"/>
+          <w:i/>
+          <w:sz w:val="24"/>
+          <w:szCs w:val="24"/>
+        </w:rPr>
+        <w:t>The Business Environment</w:t>
       </w:r>
       <w:r>
         <w:rPr>
@@ -22316,9 +22742,43 @@
           <w:sz w:val="24"/>
           <w:szCs w:val="24"/>
         </w:rPr>
-        <w:t>Worldwide Learning Limited.</w:t>
-      </w:r>
-      <w:proofErr w:type="gramEnd"/>
+        <w:t>CENGAGE Learning.</w:t>
+      </w:r>
+      <w:proofErr w:type="gramEnd"/>
+    </w:p>
+    <w:p>
+      <w:pPr>
+        <w:rPr>
+          <w:rFonts w:ascii="Times New Roman" w:hAnsi="Times New Roman" w:cs="Times New Roman"/>
+          <w:sz w:val="24"/>
+          <w:szCs w:val="24"/>
+        </w:rPr>
+      </w:pPr>
+      <w:r>
+        <w:rPr>
+          <w:rFonts w:ascii="Times New Roman" w:hAnsi="Times New Roman" w:cs="Times New Roman"/>
+          <w:sz w:val="24"/>
+          <w:szCs w:val="24"/>
+        </w:rPr>
+        <w:t xml:space="preserve">Kosala, Raymond. 2000. </w:t>
+      </w:r>
+      <w:r>
+        <w:rPr>
+          <w:rFonts w:ascii="Times New Roman" w:hAnsi="Times New Roman" w:cs="Times New Roman"/>
+          <w:i/>
+          <w:sz w:val="24"/>
+          <w:szCs w:val="24"/>
+        </w:rPr>
+        <w:t>Web Mining Research: A Survey</w:t>
+      </w:r>
+      <w:r>
+        <w:rPr>
+          <w:rFonts w:ascii="Times New Roman" w:hAnsi="Times New Roman" w:cs="Times New Roman"/>
+          <w:sz w:val="24"/>
+          <w:szCs w:val="24"/>
+        </w:rPr>
+        <w:t>. ACM SIGKDD.</w:t>
+      </w:r>
     </w:p>
     <w:p>
       <w:pPr>
@@ -22386,33 +22846,33 @@
           <w:sz w:val="24"/>
           <w:szCs w:val="24"/>
         </w:rPr>
-        <w:t xml:space="preserve">Pu, Liu, dkk. 2009. </w:t>
-      </w:r>
-      <w:r>
-        <w:rPr>
-          <w:rFonts w:ascii="Times New Roman" w:hAnsi="Times New Roman" w:cs="Times New Roman"/>
-          <w:i/>
-          <w:sz w:val="24"/>
-          <w:szCs w:val="24"/>
-        </w:rPr>
-        <w:t>Web Mining Technology in Competitive Intelligence System Research</w:t>
-      </w:r>
-      <w:r>
-        <w:rPr>
-          <w:rFonts w:ascii="Times New Roman" w:hAnsi="Times New Roman" w:cs="Times New Roman"/>
-          <w:sz w:val="24"/>
-          <w:szCs w:val="24"/>
-        </w:rPr>
-        <w:t xml:space="preserve">. </w:t>
-      </w:r>
-      <w:proofErr w:type="gramStart"/>
-      <w:r>
-        <w:rPr>
-          <w:rFonts w:ascii="Times New Roman" w:hAnsi="Times New Roman" w:cs="Times New Roman"/>
-          <w:sz w:val="24"/>
-          <w:szCs w:val="24"/>
-        </w:rPr>
-        <w:t>IEEE.</w:t>
+        <w:t xml:space="preserve">Malik, Shadan. 2005. </w:t>
+      </w:r>
+      <w:r>
+        <w:rPr>
+          <w:rFonts w:ascii="Times New Roman" w:hAnsi="Times New Roman" w:cs="Times New Roman"/>
+          <w:i/>
+          <w:sz w:val="24"/>
+          <w:szCs w:val="24"/>
+        </w:rPr>
+        <w:t>Enterprise Dashboards: Design and Best Practices for IT</w:t>
+      </w:r>
+      <w:r>
+        <w:rPr>
+          <w:rFonts w:ascii="Times New Roman" w:hAnsi="Times New Roman" w:cs="Times New Roman"/>
+          <w:sz w:val="24"/>
+          <w:szCs w:val="24"/>
+        </w:rPr>
+        <w:t xml:space="preserve">. New Jersey. </w:t>
+      </w:r>
+      <w:proofErr w:type="gramStart"/>
+      <w:r>
+        <w:rPr>
+          <w:rFonts w:ascii="Times New Roman" w:hAnsi="Times New Roman" w:cs="Times New Roman"/>
+          <w:sz w:val="24"/>
+          <w:szCs w:val="24"/>
+        </w:rPr>
+        <w:t>John Wiley &amp; Sons, Inc.</w:t>
       </w:r>
       <w:proofErr w:type="gramEnd"/>
     </w:p>
@@ -22434,33 +22894,33 @@
           <w:sz w:val="24"/>
           <w:szCs w:val="24"/>
         </w:rPr>
-        <w:t xml:space="preserve">Rasmussen, Nils, dkk. 2009. </w:t>
-      </w:r>
-      <w:r>
-        <w:rPr>
-          <w:rFonts w:ascii="Times New Roman" w:hAnsi="Times New Roman" w:cs="Times New Roman"/>
-          <w:i/>
-          <w:sz w:val="24"/>
-          <w:szCs w:val="24"/>
-        </w:rPr>
-        <w:t>Business Dashboards: A Visual Catalog for Design and Deployment</w:t>
-      </w:r>
-      <w:r>
-        <w:rPr>
-          <w:rFonts w:ascii="Times New Roman" w:hAnsi="Times New Roman" w:cs="Times New Roman"/>
-          <w:sz w:val="24"/>
-          <w:szCs w:val="24"/>
-        </w:rPr>
-        <w:t xml:space="preserve">. New Jersey. </w:t>
-      </w:r>
-      <w:proofErr w:type="gramStart"/>
-      <w:r>
-        <w:rPr>
-          <w:rFonts w:ascii="Times New Roman" w:hAnsi="Times New Roman" w:cs="Times New Roman"/>
-          <w:sz w:val="24"/>
-          <w:szCs w:val="24"/>
-        </w:rPr>
-        <w:t>John Wiley &amp; Sons, Inc.</w:t>
+        <w:t xml:space="preserve">Pu, Liu, dkk. 2009. </w:t>
+      </w:r>
+      <w:r>
+        <w:rPr>
+          <w:rFonts w:ascii="Times New Roman" w:hAnsi="Times New Roman" w:cs="Times New Roman"/>
+          <w:i/>
+          <w:sz w:val="24"/>
+          <w:szCs w:val="24"/>
+        </w:rPr>
+        <w:t>Web Mining Technology in Competitive Intelligence System Research</w:t>
+      </w:r>
+      <w:r>
+        <w:rPr>
+          <w:rFonts w:ascii="Times New Roman" w:hAnsi="Times New Roman" w:cs="Times New Roman"/>
+          <w:sz w:val="24"/>
+          <w:szCs w:val="24"/>
+        </w:rPr>
+        <w:t xml:space="preserve">. </w:t>
+      </w:r>
+      <w:proofErr w:type="gramStart"/>
+      <w:r>
+        <w:rPr>
+          <w:rFonts w:ascii="Times New Roman" w:hAnsi="Times New Roman" w:cs="Times New Roman"/>
+          <w:sz w:val="24"/>
+          <w:szCs w:val="24"/>
+        </w:rPr>
+        <w:t>IEEE.</w:t>
       </w:r>
       <w:proofErr w:type="gramEnd"/>
     </w:p>
@@ -22482,33 +22942,33 @@
           <w:sz w:val="24"/>
           <w:szCs w:val="24"/>
         </w:rPr>
-        <w:t xml:space="preserve">Song, Jinliang, dkk. 2008. </w:t>
-      </w:r>
-      <w:r>
-        <w:rPr>
-          <w:rFonts w:ascii="Times New Roman" w:hAnsi="Times New Roman" w:cs="Times New Roman"/>
-          <w:i/>
-          <w:sz w:val="24"/>
-          <w:szCs w:val="24"/>
-        </w:rPr>
-        <w:t>Behavior Pattern Mining: Apply Process Mining Technology to Common Event Logs of Information Systems</w:t>
-      </w:r>
-      <w:r>
-        <w:rPr>
-          <w:rFonts w:ascii="Times New Roman" w:hAnsi="Times New Roman" w:cs="Times New Roman"/>
-          <w:sz w:val="24"/>
-          <w:szCs w:val="24"/>
-        </w:rPr>
-        <w:t xml:space="preserve">. </w:t>
-      </w:r>
-      <w:proofErr w:type="gramStart"/>
-      <w:r>
-        <w:rPr>
-          <w:rFonts w:ascii="Times New Roman" w:hAnsi="Times New Roman" w:cs="Times New Roman"/>
-          <w:sz w:val="24"/>
-          <w:szCs w:val="24"/>
-        </w:rPr>
-        <w:t>IEEE.</w:t>
+        <w:t xml:space="preserve">Rasmussen, Nils, dkk. 2009. </w:t>
+      </w:r>
+      <w:r>
+        <w:rPr>
+          <w:rFonts w:ascii="Times New Roman" w:hAnsi="Times New Roman" w:cs="Times New Roman"/>
+          <w:i/>
+          <w:sz w:val="24"/>
+          <w:szCs w:val="24"/>
+        </w:rPr>
+        <w:t>Business Dashboards: A Visual Catalog for Design and Deployment</w:t>
+      </w:r>
+      <w:r>
+        <w:rPr>
+          <w:rFonts w:ascii="Times New Roman" w:hAnsi="Times New Roman" w:cs="Times New Roman"/>
+          <w:sz w:val="24"/>
+          <w:szCs w:val="24"/>
+        </w:rPr>
+        <w:t xml:space="preserve">. New Jersey. </w:t>
+      </w:r>
+      <w:proofErr w:type="gramStart"/>
+      <w:r>
+        <w:rPr>
+          <w:rFonts w:ascii="Times New Roman" w:hAnsi="Times New Roman" w:cs="Times New Roman"/>
+          <w:sz w:val="24"/>
+          <w:szCs w:val="24"/>
+        </w:rPr>
+        <w:t>John Wiley &amp; Sons, Inc.</w:t>
       </w:r>
       <w:proofErr w:type="gramEnd"/>
     </w:p>
@@ -22530,16 +22990,17 @@
           <w:sz w:val="24"/>
           <w:szCs w:val="24"/>
         </w:rPr>
-        <w:t xml:space="preserve">Few, Stephen. 2006. </w:t>
-      </w:r>
-      <w:r>
-        <w:rPr>
-          <w:rFonts w:ascii="Times New Roman" w:hAnsi="Times New Roman" w:cs="Times New Roman"/>
-          <w:i/>
-          <w:sz w:val="24"/>
-          <w:szCs w:val="24"/>
-        </w:rPr>
-        <w:t>Information Dashboard Design: The Effective Visual Communication of Data</w:t>
+        <w:lastRenderedPageBreak/>
+        <w:t xml:space="preserve">Song, Jinliang, dkk. 2008. </w:t>
+      </w:r>
+      <w:r>
+        <w:rPr>
+          <w:rFonts w:ascii="Times New Roman" w:hAnsi="Times New Roman" w:cs="Times New Roman"/>
+          <w:i/>
+          <w:sz w:val="24"/>
+          <w:szCs w:val="24"/>
+        </w:rPr>
+        <w:t>Behavior Pattern Mining: Apply Process Mining Technology to Common Event Logs of Information Systems</w:t>
       </w:r>
       <w:r>
         <w:rPr>
@@ -22556,25 +23017,7 @@
           <w:sz w:val="24"/>
           <w:szCs w:val="24"/>
         </w:rPr>
-        <w:t>North Sebastpool.</w:t>
-      </w:r>
-      <w:proofErr w:type="gramEnd"/>
-      <w:r>
-        <w:rPr>
-          <w:rFonts w:ascii="Times New Roman" w:hAnsi="Times New Roman" w:cs="Times New Roman"/>
-          <w:sz w:val="24"/>
-          <w:szCs w:val="24"/>
-        </w:rPr>
-        <w:t xml:space="preserve"> </w:t>
-      </w:r>
-      <w:proofErr w:type="gramStart"/>
-      <w:r>
-        <w:rPr>
-          <w:rFonts w:ascii="Times New Roman" w:hAnsi="Times New Roman" w:cs="Times New Roman"/>
-          <w:sz w:val="24"/>
-          <w:szCs w:val="24"/>
-        </w:rPr>
-        <w:t>O’Reilly Media.</w:t>
+        <w:t>IEEE.</w:t>
       </w:r>
       <w:proofErr w:type="gramEnd"/>
     </w:p>
@@ -22596,70 +23039,35 @@
           <w:sz w:val="24"/>
           <w:szCs w:val="24"/>
         </w:rPr>
-        <w:lastRenderedPageBreak/>
-        <w:t xml:space="preserve">Malik, Shadan. 2005. </w:t>
-      </w:r>
-      <w:r>
-        <w:rPr>
-          <w:rFonts w:ascii="Times New Roman" w:hAnsi="Times New Roman" w:cs="Times New Roman"/>
-          <w:i/>
-          <w:sz w:val="24"/>
-          <w:szCs w:val="24"/>
-        </w:rPr>
-        <w:t>Enterprise Dashboards: Design and Best Practices for IT</w:t>
-      </w:r>
-      <w:r>
-        <w:rPr>
-          <w:rFonts w:ascii="Times New Roman" w:hAnsi="Times New Roman" w:cs="Times New Roman"/>
-          <w:sz w:val="24"/>
-          <w:szCs w:val="24"/>
-        </w:rPr>
-        <w:t xml:space="preserve">. New Jersey. </w:t>
-      </w:r>
-      <w:proofErr w:type="gramStart"/>
-      <w:r>
-        <w:rPr>
-          <w:rFonts w:ascii="Times New Roman" w:hAnsi="Times New Roman" w:cs="Times New Roman"/>
-          <w:sz w:val="24"/>
-          <w:szCs w:val="24"/>
-        </w:rPr>
-        <w:t>John Wiley &amp; Sons, Inc.</w:t>
-      </w:r>
-      <w:proofErr w:type="gramEnd"/>
-    </w:p>
-    <w:p>
-      <w:pPr>
-        <w:rPr>
-          <w:rFonts w:ascii="Times New Roman" w:hAnsi="Times New Roman" w:cs="Times New Roman"/>
-          <w:sz w:val="24"/>
-          <w:szCs w:val="24"/>
-        </w:rPr>
-      </w:pPr>
-      <w:r>
-        <w:rPr>
-          <w:rFonts w:ascii="Times New Roman" w:hAnsi="Times New Roman" w:cs="Times New Roman"/>
-          <w:sz w:val="24"/>
-          <w:szCs w:val="24"/>
-        </w:rPr>
-        <w:t xml:space="preserve">Kosala, Raymond. 2000. </w:t>
-      </w:r>
-      <w:r>
-        <w:rPr>
-          <w:rFonts w:ascii="Times New Roman" w:hAnsi="Times New Roman" w:cs="Times New Roman"/>
-          <w:i/>
-          <w:sz w:val="24"/>
-          <w:szCs w:val="24"/>
-        </w:rPr>
-        <w:t>Web Mining Research: A Survey</w:t>
-      </w:r>
-      <w:r>
-        <w:rPr>
-          <w:rFonts w:ascii="Times New Roman" w:hAnsi="Times New Roman" w:cs="Times New Roman"/>
-          <w:sz w:val="24"/>
-          <w:szCs w:val="24"/>
-        </w:rPr>
-        <w:t>. ACM SIGKDD.</w:t>
-      </w:r>
+        <w:t xml:space="preserve">Turian, Joseph. 2013. </w:t>
+      </w:r>
+      <w:r>
+        <w:rPr>
+          <w:rFonts w:ascii="Times New Roman" w:hAnsi="Times New Roman" w:cs="Times New Roman"/>
+          <w:i/>
+          <w:sz w:val="24"/>
+          <w:szCs w:val="24"/>
+        </w:rPr>
+        <w:t>Using AlchemyAPI for Enterprise-Grade Text Analysis</w:t>
+      </w:r>
+      <w:r>
+        <w:rPr>
+          <w:rFonts w:ascii="Times New Roman" w:hAnsi="Times New Roman" w:cs="Times New Roman"/>
+          <w:sz w:val="24"/>
+          <w:szCs w:val="24"/>
+        </w:rPr>
+        <w:t xml:space="preserve">. </w:t>
+      </w:r>
+      <w:proofErr w:type="gramStart"/>
+      <w:r>
+        <w:rPr>
+          <w:rFonts w:ascii="Times New Roman" w:hAnsi="Times New Roman" w:cs="Times New Roman"/>
+          <w:sz w:val="24"/>
+          <w:szCs w:val="24"/>
+        </w:rPr>
+        <w:t>AlchemyAPI.</w:t>
+      </w:r>
+      <w:proofErr w:type="gramEnd"/>
     </w:p>
     <w:sectPr>
       <w:footerReference w:type="default" r:id="rId26"/>
@@ -22710,7 +23118,10 @@
     </w:sdtPr>
     <w:sdtEndPr>
       <w:rPr>
+        <w:rFonts w:ascii="Times New Roman" w:hAnsi="Times New Roman" w:cs="Times New Roman"/>
         <w:noProof/>
+        <w:sz w:val="24"/>
+        <w:szCs w:val="24"/>
       </w:rPr>
     </w:sdtEndPr>
     <w:sdtContent>
@@ -22718,25 +23129,51 @@
         <w:pPr>
           <w:pStyle w:val="Footer"/>
           <w:jc w:val="center"/>
+          <w:rPr>
+            <w:rFonts w:ascii="Times New Roman" w:hAnsi="Times New Roman" w:cs="Times New Roman"/>
+            <w:sz w:val="24"/>
+            <w:szCs w:val="24"/>
+          </w:rPr>
         </w:pPr>
         <w:r>
+          <w:rPr>
+            <w:rFonts w:ascii="Times New Roman" w:hAnsi="Times New Roman" w:cs="Times New Roman"/>
+            <w:sz w:val="24"/>
+            <w:szCs w:val="24"/>
+          </w:rPr>
           <w:fldChar w:fldCharType="begin"/>
         </w:r>
         <w:r>
+          <w:rPr>
+            <w:rFonts w:ascii="Times New Roman" w:hAnsi="Times New Roman" w:cs="Times New Roman"/>
+            <w:sz w:val="24"/>
+            <w:szCs w:val="24"/>
+          </w:rPr>
           <w:instrText xml:space="preserve"> PAGE   \* MERGEFORMAT </w:instrText>
         </w:r>
         <w:r>
+          <w:rPr>
+            <w:rFonts w:ascii="Times New Roman" w:hAnsi="Times New Roman" w:cs="Times New Roman"/>
+            <w:sz w:val="24"/>
+            <w:szCs w:val="24"/>
+          </w:rPr>
           <w:fldChar w:fldCharType="separate"/>
         </w:r>
         <w:r>
           <w:rPr>
+            <w:rFonts w:ascii="Times New Roman" w:hAnsi="Times New Roman" w:cs="Times New Roman"/>
             <w:noProof/>
+            <w:sz w:val="24"/>
+            <w:szCs w:val="24"/>
           </w:rPr>
           <w:t>iv</w:t>
         </w:r>
         <w:r>
           <w:rPr>
+            <w:rFonts w:ascii="Times New Roman" w:hAnsi="Times New Roman" w:cs="Times New Roman"/>
             <w:noProof/>
+            <w:sz w:val="24"/>
+            <w:szCs w:val="24"/>
           </w:rPr>
           <w:fldChar w:fldCharType="end"/>
         </w:r>
@@ -22779,7 +23216,10 @@
     </w:sdtPr>
     <w:sdtEndPr>
       <w:rPr>
+        <w:rFonts w:ascii="Times New Roman" w:hAnsi="Times New Roman" w:cs="Times New Roman"/>
         <w:noProof/>
+        <w:sz w:val="24"/>
+        <w:szCs w:val="24"/>
       </w:rPr>
     </w:sdtEndPr>
     <w:sdtContent>
@@ -22787,25 +23227,51 @@
         <w:pPr>
           <w:pStyle w:val="Footer"/>
           <w:jc w:val="center"/>
+          <w:rPr>
+            <w:rFonts w:ascii="Times New Roman" w:hAnsi="Times New Roman" w:cs="Times New Roman"/>
+            <w:sz w:val="24"/>
+            <w:szCs w:val="24"/>
+          </w:rPr>
         </w:pPr>
         <w:r>
+          <w:rPr>
+            <w:rFonts w:ascii="Times New Roman" w:hAnsi="Times New Roman" w:cs="Times New Roman"/>
+            <w:sz w:val="24"/>
+            <w:szCs w:val="24"/>
+          </w:rPr>
           <w:fldChar w:fldCharType="begin"/>
         </w:r>
         <w:r>
+          <w:rPr>
+            <w:rFonts w:ascii="Times New Roman" w:hAnsi="Times New Roman" w:cs="Times New Roman"/>
+            <w:sz w:val="24"/>
+            <w:szCs w:val="24"/>
+          </w:rPr>
           <w:instrText xml:space="preserve"> PAGE   \* MERGEFORMAT </w:instrText>
         </w:r>
         <w:r>
+          <w:rPr>
+            <w:rFonts w:ascii="Times New Roman" w:hAnsi="Times New Roman" w:cs="Times New Roman"/>
+            <w:sz w:val="24"/>
+            <w:szCs w:val="24"/>
+          </w:rPr>
           <w:fldChar w:fldCharType="separate"/>
         </w:r>
         <w:r>
           <w:rPr>
+            <w:rFonts w:ascii="Times New Roman" w:hAnsi="Times New Roman" w:cs="Times New Roman"/>
             <w:noProof/>
+            <w:sz w:val="24"/>
+            <w:szCs w:val="24"/>
           </w:rPr>
           <w:t>i</w:t>
         </w:r>
         <w:r>
           <w:rPr>
+            <w:rFonts w:ascii="Times New Roman" w:hAnsi="Times New Roman" w:cs="Times New Roman"/>
             <w:noProof/>
+            <w:sz w:val="24"/>
+            <w:szCs w:val="24"/>
           </w:rPr>
           <w:fldChar w:fldCharType="end"/>
         </w:r>
@@ -22826,9 +23292,19 @@
     <w:pPr>
       <w:pStyle w:val="Footer"/>
       <w:jc w:val="center"/>
+      <w:rPr>
+        <w:rFonts w:ascii="Times New Roman" w:hAnsi="Times New Roman" w:cs="Times New Roman"/>
+        <w:sz w:val="24"/>
+        <w:szCs w:val="24"/>
+      </w:rPr>
     </w:pPr>
     <w:sdt>
       <w:sdtPr>
+        <w:rPr>
+          <w:rFonts w:ascii="Times New Roman" w:hAnsi="Times New Roman" w:cs="Times New Roman"/>
+          <w:sz w:val="24"/>
+          <w:szCs w:val="24"/>
+        </w:rPr>
         <w:id w:val="-678971379"/>
         <w:docPartObj>
           <w:docPartGallery w:val="Page Numbers (Bottom of Page)"/>
@@ -22842,23 +23318,44 @@
       </w:sdtEndPr>
       <w:sdtContent>
         <w:r>
+          <w:rPr>
+            <w:rFonts w:ascii="Times New Roman" w:hAnsi="Times New Roman" w:cs="Times New Roman"/>
+            <w:sz w:val="24"/>
+            <w:szCs w:val="24"/>
+          </w:rPr>
           <w:fldChar w:fldCharType="begin"/>
         </w:r>
         <w:r>
+          <w:rPr>
+            <w:rFonts w:ascii="Times New Roman" w:hAnsi="Times New Roman" w:cs="Times New Roman"/>
+            <w:sz w:val="24"/>
+            <w:szCs w:val="24"/>
+          </w:rPr>
           <w:instrText xml:space="preserve"> PAGE   \* MERGEFORMAT </w:instrText>
         </w:r>
         <w:r>
+          <w:rPr>
+            <w:rFonts w:ascii="Times New Roman" w:hAnsi="Times New Roman" w:cs="Times New Roman"/>
+            <w:sz w:val="24"/>
+            <w:szCs w:val="24"/>
+          </w:rPr>
           <w:fldChar w:fldCharType="separate"/>
         </w:r>
         <w:r>
           <w:rPr>
+            <w:rFonts w:ascii="Times New Roman" w:hAnsi="Times New Roman" w:cs="Times New Roman"/>
             <w:noProof/>
+            <w:sz w:val="24"/>
+            <w:szCs w:val="24"/>
           </w:rPr>
-          <w:t>I-1</w:t>
+          <w:t>I-6</w:t>
         </w:r>
         <w:r>
           <w:rPr>
+            <w:rFonts w:ascii="Times New Roman" w:hAnsi="Times New Roman" w:cs="Times New Roman"/>
             <w:noProof/>
+            <w:sz w:val="24"/>
+            <w:szCs w:val="24"/>
           </w:rPr>
           <w:fldChar w:fldCharType="end"/>
         </w:r>
@@ -22885,7 +23382,10 @@
     </w:sdtPr>
     <w:sdtEndPr>
       <w:rPr>
+        <w:rFonts w:ascii="Times New Roman" w:hAnsi="Times New Roman" w:cs="Times New Roman"/>
         <w:noProof/>
+        <w:sz w:val="24"/>
+        <w:szCs w:val="24"/>
       </w:rPr>
     </w:sdtEndPr>
     <w:sdtContent>
@@ -22893,25 +23393,51 @@
         <w:pPr>
           <w:pStyle w:val="Footer"/>
           <w:jc w:val="center"/>
+          <w:rPr>
+            <w:rFonts w:ascii="Times New Roman" w:hAnsi="Times New Roman" w:cs="Times New Roman"/>
+            <w:sz w:val="24"/>
+            <w:szCs w:val="24"/>
+          </w:rPr>
         </w:pPr>
         <w:r>
+          <w:rPr>
+            <w:rFonts w:ascii="Times New Roman" w:hAnsi="Times New Roman" w:cs="Times New Roman"/>
+            <w:sz w:val="24"/>
+            <w:szCs w:val="24"/>
+          </w:rPr>
           <w:fldChar w:fldCharType="begin"/>
         </w:r>
         <w:r>
+          <w:rPr>
+            <w:rFonts w:ascii="Times New Roman" w:hAnsi="Times New Roman" w:cs="Times New Roman"/>
+            <w:sz w:val="24"/>
+            <w:szCs w:val="24"/>
+          </w:rPr>
           <w:instrText xml:space="preserve"> PAGE   \* MERGEFORMAT </w:instrText>
         </w:r>
         <w:r>
+          <w:rPr>
+            <w:rFonts w:ascii="Times New Roman" w:hAnsi="Times New Roman" w:cs="Times New Roman"/>
+            <w:sz w:val="24"/>
+            <w:szCs w:val="24"/>
+          </w:rPr>
           <w:fldChar w:fldCharType="separate"/>
         </w:r>
         <w:r>
           <w:rPr>
+            <w:rFonts w:ascii="Times New Roman" w:hAnsi="Times New Roman" w:cs="Times New Roman"/>
             <w:noProof/>
+            <w:sz w:val="24"/>
+            <w:szCs w:val="24"/>
           </w:rPr>
           <w:t>II-21</w:t>
         </w:r>
         <w:r>
           <w:rPr>
+            <w:rFonts w:ascii="Times New Roman" w:hAnsi="Times New Roman" w:cs="Times New Roman"/>
             <w:noProof/>
+            <w:sz w:val="24"/>
+            <w:szCs w:val="24"/>
           </w:rPr>
           <w:fldChar w:fldCharType="end"/>
         </w:r>
@@ -22938,7 +23464,10 @@
     </w:sdtPr>
     <w:sdtEndPr>
       <w:rPr>
+        <w:rFonts w:ascii="Times New Roman" w:hAnsi="Times New Roman" w:cs="Times New Roman"/>
         <w:noProof/>
+        <w:sz w:val="24"/>
+        <w:szCs w:val="24"/>
       </w:rPr>
     </w:sdtEndPr>
     <w:sdtContent>
@@ -22946,25 +23475,51 @@
         <w:pPr>
           <w:pStyle w:val="Footer"/>
           <w:jc w:val="center"/>
+          <w:rPr>
+            <w:rFonts w:ascii="Times New Roman" w:hAnsi="Times New Roman" w:cs="Times New Roman"/>
+            <w:sz w:val="24"/>
+            <w:szCs w:val="24"/>
+          </w:rPr>
         </w:pPr>
         <w:r>
+          <w:rPr>
+            <w:rFonts w:ascii="Times New Roman" w:hAnsi="Times New Roman" w:cs="Times New Roman"/>
+            <w:sz w:val="24"/>
+            <w:szCs w:val="24"/>
+          </w:rPr>
           <w:fldChar w:fldCharType="begin"/>
         </w:r>
         <w:r>
+          <w:rPr>
+            <w:rFonts w:ascii="Times New Roman" w:hAnsi="Times New Roman" w:cs="Times New Roman"/>
+            <w:sz w:val="24"/>
+            <w:szCs w:val="24"/>
+          </w:rPr>
           <w:instrText xml:space="preserve"> PAGE   \* MERGEFORMAT </w:instrText>
         </w:r>
         <w:r>
+          <w:rPr>
+            <w:rFonts w:ascii="Times New Roman" w:hAnsi="Times New Roman" w:cs="Times New Roman"/>
+            <w:sz w:val="24"/>
+            <w:szCs w:val="24"/>
+          </w:rPr>
           <w:fldChar w:fldCharType="separate"/>
         </w:r>
         <w:r>
           <w:rPr>
+            <w:rFonts w:ascii="Times New Roman" w:hAnsi="Times New Roman" w:cs="Times New Roman"/>
             <w:noProof/>
+            <w:sz w:val="24"/>
+            <w:szCs w:val="24"/>
           </w:rPr>
-          <w:t>III-9</w:t>
+          <w:t>III-5</w:t>
         </w:r>
         <w:r>
           <w:rPr>
+            <w:rFonts w:ascii="Times New Roman" w:hAnsi="Times New Roman" w:cs="Times New Roman"/>
             <w:noProof/>
+            <w:sz w:val="24"/>
+            <w:szCs w:val="24"/>
           </w:rPr>
           <w:fldChar w:fldCharType="end"/>
         </w:r>
@@ -22991,7 +23546,10 @@
     </w:sdtPr>
     <w:sdtEndPr>
       <w:rPr>
+        <w:rFonts w:ascii="Times New Roman" w:hAnsi="Times New Roman" w:cs="Times New Roman"/>
         <w:noProof/>
+        <w:sz w:val="24"/>
+        <w:szCs w:val="24"/>
       </w:rPr>
     </w:sdtEndPr>
     <w:sdtContent>
@@ -22999,25 +23557,51 @@
         <w:pPr>
           <w:pStyle w:val="Footer"/>
           <w:jc w:val="center"/>
+          <w:rPr>
+            <w:rFonts w:ascii="Times New Roman" w:hAnsi="Times New Roman" w:cs="Times New Roman"/>
+            <w:sz w:val="24"/>
+            <w:szCs w:val="24"/>
+          </w:rPr>
         </w:pPr>
         <w:r>
+          <w:rPr>
+            <w:rFonts w:ascii="Times New Roman" w:hAnsi="Times New Roman" w:cs="Times New Roman"/>
+            <w:sz w:val="24"/>
+            <w:szCs w:val="24"/>
+          </w:rPr>
           <w:fldChar w:fldCharType="begin"/>
         </w:r>
         <w:r>
+          <w:rPr>
+            <w:rFonts w:ascii="Times New Roman" w:hAnsi="Times New Roman" w:cs="Times New Roman"/>
+            <w:sz w:val="24"/>
+            <w:szCs w:val="24"/>
+          </w:rPr>
           <w:instrText xml:space="preserve"> PAGE   \* MERGEFORMAT </w:instrText>
         </w:r>
         <w:r>
+          <w:rPr>
+            <w:rFonts w:ascii="Times New Roman" w:hAnsi="Times New Roman" w:cs="Times New Roman"/>
+            <w:sz w:val="24"/>
+            <w:szCs w:val="24"/>
+          </w:rPr>
           <w:fldChar w:fldCharType="separate"/>
         </w:r>
         <w:r>
           <w:rPr>
+            <w:rFonts w:ascii="Times New Roman" w:hAnsi="Times New Roman" w:cs="Times New Roman"/>
             <w:noProof/>
+            <w:sz w:val="24"/>
+            <w:szCs w:val="24"/>
           </w:rPr>
           <w:t>vi</w:t>
         </w:r>
         <w:r>
           <w:rPr>
+            <w:rFonts w:ascii="Times New Roman" w:hAnsi="Times New Roman" w:cs="Times New Roman"/>
             <w:noProof/>
+            <w:sz w:val="24"/>
+            <w:szCs w:val="24"/>
           </w:rPr>
           <w:fldChar w:fldCharType="end"/>
         </w:r>
@@ -26861,7 +27445,7 @@
 </file>
 
 <file path=customXml/itemProps1.xml><?xml version="1.0" encoding="utf-8"?>
-<ds:datastoreItem xmlns:ds="http://schemas.openxmlformats.org/officeDocument/2006/customXml" ds:itemID="{6EC6010D-8E0C-46C3-AE56-0B718290988D}">
+<ds:datastoreItem xmlns:ds="http://schemas.openxmlformats.org/officeDocument/2006/customXml" ds:itemID="{FF311A6C-8E94-4885-8F35-8584596A99E6}">
   <ds:schemaRefs>
     <ds:schemaRef ds:uri="http://schemas.openxmlformats.org/officeDocument/2006/bibliography"/>
   </ds:schemaRefs>

--- a/dokumen/Fushion.docx
+++ b/dokumen/Fushion.docx
@@ -225,23 +225,13 @@
           <w:szCs w:val="24"/>
         </w:rPr>
       </w:pPr>
-      <w:proofErr w:type="gramStart"/>
-      <w:r>
-        <w:rPr>
-          <w:rFonts w:ascii="Times New Roman" w:hAnsi="Times New Roman" w:cs="Times New Roman"/>
-          <w:sz w:val="24"/>
-          <w:szCs w:val="24"/>
-        </w:rPr>
-        <w:t>oleh</w:t>
-      </w:r>
-      <w:proofErr w:type="gramEnd"/>
-      <w:r>
-        <w:rPr>
-          <w:rFonts w:ascii="Times New Roman" w:hAnsi="Times New Roman" w:cs="Times New Roman"/>
-          <w:sz w:val="24"/>
-          <w:szCs w:val="24"/>
-        </w:rPr>
-        <w:t>:</w:t>
+      <w:r>
+        <w:rPr>
+          <w:rFonts w:ascii="Times New Roman" w:hAnsi="Times New Roman" w:cs="Times New Roman"/>
+          <w:sz w:val="24"/>
+          <w:szCs w:val="24"/>
+        </w:rPr>
+        <w:t>oleh:</w:t>
       </w:r>
     </w:p>
     <w:p>
@@ -818,23 +808,13 @@
           <w:szCs w:val="24"/>
         </w:rPr>
       </w:pPr>
-      <w:proofErr w:type="gramStart"/>
-      <w:r>
-        <w:rPr>
-          <w:rFonts w:ascii="Times New Roman" w:hAnsi="Times New Roman" w:cs="Times New Roman"/>
-          <w:sz w:val="24"/>
-          <w:szCs w:val="24"/>
-        </w:rPr>
-        <w:t>oleh</w:t>
-      </w:r>
-      <w:proofErr w:type="gramEnd"/>
-      <w:r>
-        <w:rPr>
-          <w:rFonts w:ascii="Times New Roman" w:hAnsi="Times New Roman" w:cs="Times New Roman"/>
-          <w:sz w:val="24"/>
-          <w:szCs w:val="24"/>
-        </w:rPr>
-        <w:t>:</w:t>
+      <w:r>
+        <w:rPr>
+          <w:rFonts w:ascii="Times New Roman" w:hAnsi="Times New Roman" w:cs="Times New Roman"/>
+          <w:sz w:val="24"/>
+          <w:szCs w:val="24"/>
+        </w:rPr>
+        <w:t>oleh:</w:t>
       </w:r>
     </w:p>
     <w:p>
@@ -913,23 +893,13 @@
           <w:szCs w:val="24"/>
         </w:rPr>
       </w:pPr>
-      <w:proofErr w:type="gramStart"/>
-      <w:r>
-        <w:rPr>
-          <w:rFonts w:ascii="Times New Roman" w:hAnsi="Times New Roman" w:cs="Times New Roman"/>
-          <w:sz w:val="24"/>
-          <w:szCs w:val="24"/>
-        </w:rPr>
-        <w:t>di</w:t>
-      </w:r>
-      <w:proofErr w:type="gramEnd"/>
-      <w:r>
-        <w:rPr>
-          <w:rFonts w:ascii="Times New Roman" w:hAnsi="Times New Roman" w:cs="Times New Roman"/>
-          <w:sz w:val="24"/>
-          <w:szCs w:val="24"/>
-        </w:rPr>
-        <w:t xml:space="preserve"> Bandung, pada tanggal …</w:t>
+      <w:r>
+        <w:rPr>
+          <w:rFonts w:ascii="Times New Roman" w:hAnsi="Times New Roman" w:cs="Times New Roman"/>
+          <w:sz w:val="24"/>
+          <w:szCs w:val="24"/>
+        </w:rPr>
+        <w:t>di Bandung, pada tanggal …</w:t>
       </w:r>
     </w:p>
     <w:p>
@@ -7883,7 +7853,6 @@
           <w:szCs w:val="24"/>
         </w:rPr>
       </w:pPr>
-      <w:proofErr w:type="gramStart"/>
       <w:r>
         <w:rPr>
           <w:rFonts w:ascii="Times New Roman" w:hAnsi="Times New Roman" w:cs="Times New Roman"/>
@@ -7922,16 +7891,7 @@
           <w:sz w:val="24"/>
           <w:szCs w:val="24"/>
         </w:rPr>
-        <w:t xml:space="preserve"> bagi keberjalanan dan tujuan strategis sebuah organisasi.</w:t>
-      </w:r>
-      <w:proofErr w:type="gramEnd"/>
-      <w:r>
-        <w:rPr>
-          <w:rFonts w:ascii="Times New Roman" w:hAnsi="Times New Roman" w:cs="Times New Roman"/>
-          <w:sz w:val="24"/>
-          <w:szCs w:val="24"/>
-        </w:rPr>
-        <w:t xml:space="preserve"> </w:t>
+        <w:t xml:space="preserve"> bagi keberjalanan dan tujuan strategis sebuah organisasi. </w:t>
       </w:r>
       <w:r>
         <w:rPr>
@@ -7963,33 +7923,31 @@
           <w:sz w:val="24"/>
           <w:szCs w:val="24"/>
         </w:rPr>
-        <w:t xml:space="preserve">Cadle, </w:t>
-      </w:r>
-      <w:proofErr w:type="gramStart"/>
-      <w:r>
-        <w:rPr>
-          <w:rFonts w:ascii="Times New Roman" w:hAnsi="Times New Roman" w:cs="Times New Roman"/>
-          <w:sz w:val="24"/>
-          <w:szCs w:val="24"/>
-        </w:rPr>
-        <w:t>dk</w:t>
-      </w:r>
-      <w:r>
-        <w:rPr>
-          <w:rFonts w:ascii="Times New Roman" w:hAnsi="Times New Roman" w:cs="Times New Roman"/>
-          <w:sz w:val="24"/>
-          <w:szCs w:val="24"/>
-        </w:rPr>
-        <w:t>k.,</w:t>
-      </w:r>
-      <w:proofErr w:type="gramEnd"/>
-      <w:r>
-        <w:rPr>
-          <w:rFonts w:ascii="Times New Roman" w:hAnsi="Times New Roman" w:cs="Times New Roman"/>
-          <w:sz w:val="24"/>
-          <w:szCs w:val="24"/>
-        </w:rPr>
-        <w:t xml:space="preserve"> 2010: 2</w:t>
+        <w:t>Cadle, dk</w:t>
+      </w:r>
+      <w:r>
+        <w:rPr>
+          <w:rFonts w:ascii="Times New Roman" w:hAnsi="Times New Roman" w:cs="Times New Roman"/>
+          <w:sz w:val="24"/>
+          <w:szCs w:val="24"/>
+        </w:rPr>
+        <w:t>k., 2010: 2</w:t>
+      </w:r>
+      <w:r>
+        <w:rPr>
+          <w:rFonts w:ascii="Times New Roman" w:hAnsi="Times New Roman" w:cs="Times New Roman"/>
+          <w:sz w:val="24"/>
+          <w:szCs w:val="24"/>
+        </w:rPr>
+        <w:t>). Selain itu, seiring berkembangnya internet dan teknologi informasi menjadikan lingkungan eksternal organisasi menjadi lebih kompleks dan dinamis. Sebagai konsekuensinya, pemantauan lingkungan eksternal organisasi perlu perhatian yang lebih untuk mendukung keputusan strategis organisasi (</w:t>
+      </w:r>
+      <w:r>
+        <w:rPr>
+          <w:rFonts w:ascii="Times New Roman" w:hAnsi="Times New Roman" w:cs="Times New Roman"/>
+          <w:sz w:val="24"/>
+          <w:szCs w:val="24"/>
+        </w:rPr>
+        <w:t>Dai, dkk., 2010: 1</w:t>
       </w:r>
       <w:r>
         <w:rPr>
@@ -7999,59 +7957,6 @@
         </w:rPr>
         <w:t xml:space="preserve">). </w:t>
       </w:r>
-      <w:proofErr w:type="gramStart"/>
-      <w:r>
-        <w:rPr>
-          <w:rFonts w:ascii="Times New Roman" w:hAnsi="Times New Roman" w:cs="Times New Roman"/>
-          <w:sz w:val="24"/>
-          <w:szCs w:val="24"/>
-        </w:rPr>
-        <w:t>Selain itu, seiring berkembangnya internet dan teknologi informasi menjadikan lingkungan eksternal organisasi menjadi lebih kompleks dan dinamis.</w:t>
-      </w:r>
-      <w:proofErr w:type="gramEnd"/>
-      <w:r>
-        <w:rPr>
-          <w:rFonts w:ascii="Times New Roman" w:hAnsi="Times New Roman" w:cs="Times New Roman"/>
-          <w:sz w:val="24"/>
-          <w:szCs w:val="24"/>
-        </w:rPr>
-        <w:t xml:space="preserve"> Sebagai konsekuensinya, pemantauan lingkungan eksternal organisasi perlu perhatian yang lebih untuk mendukung keputusan strategis organisasi (</w:t>
-      </w:r>
-      <w:r>
-        <w:rPr>
-          <w:rFonts w:ascii="Times New Roman" w:hAnsi="Times New Roman" w:cs="Times New Roman"/>
-          <w:sz w:val="24"/>
-          <w:szCs w:val="24"/>
-        </w:rPr>
-        <w:t xml:space="preserve">Dai, </w:t>
-      </w:r>
-      <w:proofErr w:type="gramStart"/>
-      <w:r>
-        <w:rPr>
-          <w:rFonts w:ascii="Times New Roman" w:hAnsi="Times New Roman" w:cs="Times New Roman"/>
-          <w:sz w:val="24"/>
-          <w:szCs w:val="24"/>
-        </w:rPr>
-        <w:t>dkk.,</w:t>
-      </w:r>
-      <w:proofErr w:type="gramEnd"/>
-      <w:r>
-        <w:rPr>
-          <w:rFonts w:ascii="Times New Roman" w:hAnsi="Times New Roman" w:cs="Times New Roman"/>
-          <w:sz w:val="24"/>
-          <w:szCs w:val="24"/>
-        </w:rPr>
-        <w:t xml:space="preserve"> 2010: 1</w:t>
-      </w:r>
-      <w:r>
-        <w:rPr>
-          <w:rFonts w:ascii="Times New Roman" w:hAnsi="Times New Roman" w:cs="Times New Roman"/>
-          <w:sz w:val="24"/>
-          <w:szCs w:val="24"/>
-        </w:rPr>
-        <w:t xml:space="preserve">). </w:t>
-      </w:r>
-      <w:proofErr w:type="gramStart"/>
       <w:r>
         <w:rPr>
           <w:rFonts w:ascii="Times New Roman" w:hAnsi="Times New Roman" w:cs="Times New Roman"/>
@@ -8060,7 +7965,6 @@
         </w:rPr>
         <w:t>Berdasarkan alasan-alasan yang telah disebutkan, keadaan lingkungan eksternal organisasi menjadi subjek yang penting bagi kesuksesan keberjalanan sebuah organisasi.</w:t>
       </w:r>
-      <w:proofErr w:type="gramEnd"/>
     </w:p>
     <w:p>
       <w:pPr>
@@ -8131,25 +8035,7 @@
           <w:sz w:val="24"/>
           <w:szCs w:val="24"/>
         </w:rPr>
-        <w:t xml:space="preserve">Cadle, </w:t>
-      </w:r>
-      <w:proofErr w:type="gramStart"/>
-      <w:r>
-        <w:rPr>
-          <w:rFonts w:ascii="Times New Roman" w:hAnsi="Times New Roman" w:cs="Times New Roman"/>
-          <w:sz w:val="24"/>
-          <w:szCs w:val="24"/>
-        </w:rPr>
-        <w:t>dkk.,</w:t>
-      </w:r>
-      <w:proofErr w:type="gramEnd"/>
-      <w:r>
-        <w:rPr>
-          <w:rFonts w:ascii="Times New Roman" w:hAnsi="Times New Roman" w:cs="Times New Roman"/>
-          <w:sz w:val="24"/>
-          <w:szCs w:val="24"/>
-        </w:rPr>
-        <w:t xml:space="preserve"> 2010: 2</w:t>
+        <w:t>Cadle, dkk., 2010: 2</w:t>
       </w:r>
       <w:r>
         <w:rPr>
@@ -8281,33 +8167,15 @@
           <w:sz w:val="24"/>
           <w:szCs w:val="24"/>
         </w:rPr>
-        <w:t xml:space="preserve">, </w:t>
-      </w:r>
-      <w:proofErr w:type="gramStart"/>
-      <w:r>
-        <w:rPr>
-          <w:rFonts w:ascii="Times New Roman" w:hAnsi="Times New Roman" w:cs="Times New Roman"/>
-          <w:sz w:val="24"/>
-          <w:szCs w:val="24"/>
-        </w:rPr>
-        <w:t>dkk.</w:t>
-      </w:r>
-      <w:r>
-        <w:rPr>
-          <w:rFonts w:ascii="Times New Roman" w:hAnsi="Times New Roman" w:cs="Times New Roman"/>
-          <w:sz w:val="24"/>
-          <w:szCs w:val="24"/>
-        </w:rPr>
-        <w:t>,</w:t>
-      </w:r>
-      <w:proofErr w:type="gramEnd"/>
-      <w:r>
-        <w:rPr>
-          <w:rFonts w:ascii="Times New Roman" w:hAnsi="Times New Roman" w:cs="Times New Roman"/>
-          <w:sz w:val="24"/>
-          <w:szCs w:val="24"/>
-        </w:rPr>
-        <w:t xml:space="preserve"> 2009: 2</w:t>
+        <w:t>, dkk.</w:t>
+      </w:r>
+      <w:r>
+        <w:rPr>
+          <w:rFonts w:ascii="Times New Roman" w:hAnsi="Times New Roman" w:cs="Times New Roman"/>
+          <w:sz w:val="24"/>
+          <w:szCs w:val="24"/>
+        </w:rPr>
+        <w:t>, 2009: 2</w:t>
       </w:r>
       <w:r>
         <w:rPr>
@@ -8325,7 +8193,6 @@
         </w:rPr>
         <w:t xml:space="preserve"> </w:t>
       </w:r>
-      <w:proofErr w:type="gramStart"/>
       <w:r>
         <w:rPr>
           <w:rFonts w:ascii="Times New Roman" w:hAnsi="Times New Roman" w:cs="Times New Roman"/>
@@ -8349,34 +8216,7 @@
           <w:sz w:val="24"/>
           <w:szCs w:val="24"/>
         </w:rPr>
-        <w:t xml:space="preserve"> biasanya digunakan dalam rapat atau pertemuan tempat ide dan pendapat disampaikan.</w:t>
-      </w:r>
-      <w:proofErr w:type="gramEnd"/>
-      <w:r>
-        <w:rPr>
-          <w:rFonts w:ascii="Times New Roman" w:hAnsi="Times New Roman" w:cs="Times New Roman"/>
-          <w:sz w:val="24"/>
-          <w:szCs w:val="24"/>
-        </w:rPr>
-        <w:t xml:space="preserve"> Wakil dari seluruh bagain fungsionalitas harus mengemukakan pendapatnya agar tersedia informasi spesialis (Cadle, </w:t>
-      </w:r>
-      <w:proofErr w:type="gramStart"/>
-      <w:r>
-        <w:rPr>
-          <w:rFonts w:ascii="Times New Roman" w:hAnsi="Times New Roman" w:cs="Times New Roman"/>
-          <w:sz w:val="24"/>
-          <w:szCs w:val="24"/>
-        </w:rPr>
-        <w:t>dkk.,</w:t>
-      </w:r>
-      <w:proofErr w:type="gramEnd"/>
-      <w:r>
-        <w:rPr>
-          <w:rFonts w:ascii="Times New Roman" w:hAnsi="Times New Roman" w:cs="Times New Roman"/>
-          <w:sz w:val="24"/>
-          <w:szCs w:val="24"/>
-        </w:rPr>
-        <w:t xml:space="preserve"> 2010: 5).</w:t>
+        <w:t xml:space="preserve"> biasanya digunakan dalam rapat atau pertemuan tempat ide dan pendapat disampaikan. Wakil dari seluruh bagain fungsionalitas harus mengemukakan pendapatnya agar tersedia informasi spesialis (Cadle, dkk., 2010: 5).</w:t>
       </w:r>
       <w:r>
         <w:rPr>
@@ -8386,32 +8226,13 @@
         </w:rPr>
         <w:t xml:space="preserve"> </w:t>
       </w:r>
-      <w:proofErr w:type="gramStart"/>
-      <w:r>
-        <w:rPr>
-          <w:rFonts w:ascii="Times New Roman" w:hAnsi="Times New Roman" w:cs="Times New Roman"/>
-          <w:sz w:val="24"/>
-          <w:szCs w:val="24"/>
-        </w:rPr>
-        <w:t>Seperti yang disebutkan di awal, pada masa sekarang ini keadaan lingkungan eksternal organisasi sangat kompleks dan dinamis.</w:t>
-      </w:r>
-      <w:proofErr w:type="gramEnd"/>
-      <w:r>
-        <w:rPr>
-          <w:rFonts w:ascii="Times New Roman" w:hAnsi="Times New Roman" w:cs="Times New Roman"/>
-          <w:sz w:val="24"/>
-          <w:szCs w:val="24"/>
-        </w:rPr>
-        <w:t xml:space="preserve"> </w:t>
-      </w:r>
-      <w:proofErr w:type="gramStart"/>
-      <w:r>
-        <w:rPr>
-          <w:rFonts w:ascii="Times New Roman" w:hAnsi="Times New Roman" w:cs="Times New Roman"/>
-          <w:sz w:val="24"/>
-          <w:szCs w:val="24"/>
-        </w:rPr>
-        <w:t xml:space="preserve">Oleh karena itu dibutuhkan pengamatan yang </w:t>
+      <w:r>
+        <w:rPr>
+          <w:rFonts w:ascii="Times New Roman" w:hAnsi="Times New Roman" w:cs="Times New Roman"/>
+          <w:sz w:val="24"/>
+          <w:szCs w:val="24"/>
+        </w:rPr>
+        <w:t xml:space="preserve">Seperti yang disebutkan di awal, pada masa sekarang ini keadaan lingkungan eksternal organisasi sangat kompleks dan dinamis. Oleh karena itu dibutuhkan pengamatan yang </w:t>
       </w:r>
       <w:r>
         <w:rPr>
@@ -8428,25 +8249,7 @@
           <w:sz w:val="24"/>
           <w:szCs w:val="24"/>
         </w:rPr>
-        <w:t>.</w:t>
-      </w:r>
-      <w:proofErr w:type="gramEnd"/>
-      <w:r>
-        <w:rPr>
-          <w:rFonts w:ascii="Times New Roman" w:hAnsi="Times New Roman" w:cs="Times New Roman"/>
-          <w:sz w:val="24"/>
-          <w:szCs w:val="24"/>
-        </w:rPr>
-        <w:t xml:space="preserve"> </w:t>
-      </w:r>
-      <w:proofErr w:type="gramStart"/>
-      <w:r>
-        <w:rPr>
-          <w:rFonts w:ascii="Times New Roman" w:hAnsi="Times New Roman" w:cs="Times New Roman"/>
-          <w:sz w:val="24"/>
-          <w:szCs w:val="24"/>
-        </w:rPr>
-        <w:t xml:space="preserve">Namun </w:t>
+        <w:t xml:space="preserve">. Namun </w:t>
       </w:r>
       <w:r>
         <w:rPr>
@@ -8473,7 +8276,6 @@
         </w:rPr>
         <w:t xml:space="preserve"> saat ini, tidak memungkinkan untuk mengadakan diskusi setiap saat.</w:t>
       </w:r>
-      <w:proofErr w:type="gramEnd"/>
     </w:p>
     <w:p>
       <w:pPr>
@@ -8487,7 +8289,6 @@
           <w:szCs w:val="24"/>
         </w:rPr>
       </w:pPr>
-      <w:proofErr w:type="gramStart"/>
       <w:r>
         <w:rPr>
           <w:rFonts w:ascii="Times New Roman" w:hAnsi="Times New Roman" w:cs="Times New Roman"/>
@@ -8551,42 +8352,15 @@
           <w:sz w:val="24"/>
           <w:szCs w:val="24"/>
         </w:rPr>
-        <w:t xml:space="preserve"> dan mendapatkan manfaat dari dunia maya.</w:t>
-      </w:r>
-      <w:proofErr w:type="gramEnd"/>
-      <w:r>
-        <w:rPr>
-          <w:rFonts w:ascii="Times New Roman" w:hAnsi="Times New Roman" w:cs="Times New Roman"/>
-          <w:sz w:val="24"/>
-          <w:szCs w:val="24"/>
-        </w:rPr>
-        <w:t xml:space="preserve"> Sistem komputer dan jaringan juga memungkinkan organisasi dan individu untuk berkomunikasi, bekerjasama, dan berkompetisi di lingkungan yang sederajat</w:t>
-      </w:r>
-      <w:r>
-        <w:rPr>
-          <w:rFonts w:ascii="Times New Roman" w:hAnsi="Times New Roman" w:cs="Times New Roman"/>
-          <w:sz w:val="24"/>
-          <w:szCs w:val="24"/>
-        </w:rPr>
-        <w:t xml:space="preserve"> (Song, </w:t>
-      </w:r>
-      <w:proofErr w:type="gramStart"/>
-      <w:r>
-        <w:rPr>
-          <w:rFonts w:ascii="Times New Roman" w:hAnsi="Times New Roman" w:cs="Times New Roman"/>
-          <w:sz w:val="24"/>
-          <w:szCs w:val="24"/>
-        </w:rPr>
-        <w:t>dkk.,</w:t>
-      </w:r>
-      <w:proofErr w:type="gramEnd"/>
-      <w:r>
-        <w:rPr>
-          <w:rFonts w:ascii="Times New Roman" w:hAnsi="Times New Roman" w:cs="Times New Roman"/>
-          <w:sz w:val="24"/>
-          <w:szCs w:val="24"/>
-        </w:rPr>
-        <w:t xml:space="preserve"> 2008: 1)</w:t>
+        <w:t xml:space="preserve"> dan mendapatkan manfaat dari dunia maya. Sistem komputer dan jaringan juga memungkinkan organisasi dan individu untuk berkomunikasi, bekerjasama, dan berkompetisi di lingkungan yang sederajat</w:t>
+      </w:r>
+      <w:r>
+        <w:rPr>
+          <w:rFonts w:ascii="Times New Roman" w:hAnsi="Times New Roman" w:cs="Times New Roman"/>
+          <w:sz w:val="24"/>
+          <w:szCs w:val="24"/>
+        </w:rPr>
+        <w:t xml:space="preserve"> (Song, dkk., 2008: 1)</w:t>
       </w:r>
       <w:r>
         <w:rPr>
@@ -8651,33 +8425,40 @@
           <w:sz w:val="24"/>
           <w:szCs w:val="24"/>
         </w:rPr>
+        <w:t xml:space="preserve"> dkk.</w:t>
+      </w:r>
+      <w:r>
+        <w:rPr>
+          <w:rFonts w:ascii="Times New Roman" w:hAnsi="Times New Roman" w:cs="Times New Roman"/>
+          <w:sz w:val="24"/>
+          <w:szCs w:val="24"/>
+        </w:rPr>
+        <w:t>, 2009: 1).</w:t>
+      </w:r>
+      <w:r>
+        <w:rPr>
+          <w:rFonts w:ascii="Times New Roman" w:hAnsi="Times New Roman" w:cs="Times New Roman"/>
+          <w:sz w:val="24"/>
+          <w:szCs w:val="24"/>
+        </w:rPr>
         <w:t xml:space="preserve"> </w:t>
       </w:r>
-      <w:proofErr w:type="gramStart"/>
-      <w:r>
-        <w:rPr>
-          <w:rFonts w:ascii="Times New Roman" w:hAnsi="Times New Roman" w:cs="Times New Roman"/>
-          <w:sz w:val="24"/>
-          <w:szCs w:val="24"/>
-        </w:rPr>
-        <w:t>dkk.</w:t>
-      </w:r>
-      <w:r>
-        <w:rPr>
-          <w:rFonts w:ascii="Times New Roman" w:hAnsi="Times New Roman" w:cs="Times New Roman"/>
-          <w:sz w:val="24"/>
-          <w:szCs w:val="24"/>
-        </w:rPr>
-        <w:t>,</w:t>
-      </w:r>
-      <w:proofErr w:type="gramEnd"/>
-      <w:r>
-        <w:rPr>
-          <w:rFonts w:ascii="Times New Roman" w:hAnsi="Times New Roman" w:cs="Times New Roman"/>
-          <w:sz w:val="24"/>
-          <w:szCs w:val="24"/>
-        </w:rPr>
-        <w:t xml:space="preserve"> 2009: 1).</w:t>
+      <w:r>
+        <w:rPr>
+          <w:rFonts w:ascii="Times New Roman" w:hAnsi="Times New Roman" w:cs="Times New Roman"/>
+          <w:sz w:val="24"/>
+          <w:szCs w:val="24"/>
+        </w:rPr>
+        <w:t xml:space="preserve">Informasi dari halaman </w:t>
+      </w:r>
+      <w:r>
+        <w:rPr>
+          <w:rFonts w:ascii="Times New Roman" w:hAnsi="Times New Roman" w:cs="Times New Roman"/>
+          <w:i/>
+          <w:sz w:val="24"/>
+          <w:szCs w:val="24"/>
+        </w:rPr>
+        <w:t>web</w:t>
       </w:r>
       <w:r>
         <w:rPr>
@@ -8687,32 +8468,6 @@
         </w:rPr>
         <w:t xml:space="preserve"> </w:t>
       </w:r>
-      <w:proofErr w:type="gramStart"/>
-      <w:r>
-        <w:rPr>
-          <w:rFonts w:ascii="Times New Roman" w:hAnsi="Times New Roman" w:cs="Times New Roman"/>
-          <w:sz w:val="24"/>
-          <w:szCs w:val="24"/>
-        </w:rPr>
-        <w:t xml:space="preserve">Informasi dari halaman </w:t>
-      </w:r>
-      <w:r>
-        <w:rPr>
-          <w:rFonts w:ascii="Times New Roman" w:hAnsi="Times New Roman" w:cs="Times New Roman"/>
-          <w:i/>
-          <w:sz w:val="24"/>
-          <w:szCs w:val="24"/>
-        </w:rPr>
-        <w:t>web</w:t>
-      </w:r>
-      <w:r>
-        <w:rPr>
-          <w:rFonts w:ascii="Times New Roman" w:hAnsi="Times New Roman" w:cs="Times New Roman"/>
-          <w:sz w:val="24"/>
-          <w:szCs w:val="24"/>
-        </w:rPr>
-        <w:t xml:space="preserve"> </w:t>
-      </w:r>
       <w:r>
         <w:rPr>
           <w:rFonts w:ascii="Times New Roman" w:hAnsi="Times New Roman" w:cs="Times New Roman"/>
@@ -8746,7 +8501,6 @@
         </w:rPr>
         <w:t>(Turian, 2013: 3).</w:t>
       </w:r>
-      <w:proofErr w:type="gramEnd"/>
     </w:p>
     <w:p>
       <w:pPr>
@@ -8760,7 +8514,6 @@
           <w:szCs w:val="24"/>
         </w:rPr>
       </w:pPr>
-      <w:proofErr w:type="gramStart"/>
       <w:r>
         <w:rPr>
           <w:rFonts w:ascii="Times New Roman" w:hAnsi="Times New Roman" w:cs="Times New Roman"/>
@@ -8775,25 +8528,7 @@
           <w:sz w:val="24"/>
           <w:szCs w:val="24"/>
         </w:rPr>
-        <w:t xml:space="preserve"> hal tersebut muncul sebuah kesempatan yang bisa dikembangkan.</w:t>
-      </w:r>
-      <w:proofErr w:type="gramEnd"/>
-      <w:r>
-        <w:rPr>
-          <w:rFonts w:ascii="Times New Roman" w:hAnsi="Times New Roman" w:cs="Times New Roman"/>
-          <w:sz w:val="24"/>
-          <w:szCs w:val="24"/>
-        </w:rPr>
-        <w:t xml:space="preserve"> </w:t>
-      </w:r>
-      <w:proofErr w:type="gramStart"/>
-      <w:r>
-        <w:rPr>
-          <w:rFonts w:ascii="Times New Roman" w:hAnsi="Times New Roman" w:cs="Times New Roman"/>
-          <w:sz w:val="24"/>
-          <w:szCs w:val="24"/>
-        </w:rPr>
-        <w:t xml:space="preserve">Sampai saat ini teknik </w:t>
+        <w:t xml:space="preserve"> hal tersebut muncul sebuah kesempatan yang bisa dikembangkan. Sampai saat ini teknik </w:t>
       </w:r>
       <w:r>
         <w:rPr>
@@ -8828,43 +8563,7 @@
           <w:sz w:val="24"/>
           <w:szCs w:val="24"/>
         </w:rPr>
-        <w:t xml:space="preserve"> masih menggunakan informasi dari para spesialis secara langsung padahal ada banyak informasi yang juga bisa berguna di dunia maya.</w:t>
-      </w:r>
-      <w:proofErr w:type="gramEnd"/>
-      <w:r>
-        <w:rPr>
-          <w:rFonts w:ascii="Times New Roman" w:hAnsi="Times New Roman" w:cs="Times New Roman"/>
-          <w:sz w:val="24"/>
-          <w:szCs w:val="24"/>
-        </w:rPr>
-        <w:t xml:space="preserve"> </w:t>
-      </w:r>
-      <w:proofErr w:type="gramStart"/>
-      <w:r>
-        <w:rPr>
-          <w:rFonts w:ascii="Times New Roman" w:hAnsi="Times New Roman" w:cs="Times New Roman"/>
-          <w:sz w:val="24"/>
-          <w:szCs w:val="24"/>
-        </w:rPr>
-        <w:t>Informasi ini tidak hanya dari individu tetapi juga dari beragam organisasi.</w:t>
-      </w:r>
-      <w:proofErr w:type="gramEnd"/>
-      <w:r>
-        <w:rPr>
-          <w:rFonts w:ascii="Times New Roman" w:hAnsi="Times New Roman" w:cs="Times New Roman"/>
-          <w:sz w:val="24"/>
-          <w:szCs w:val="24"/>
-        </w:rPr>
-        <w:t xml:space="preserve"> </w:t>
-      </w:r>
-      <w:proofErr w:type="gramStart"/>
-      <w:r>
-        <w:rPr>
-          <w:rFonts w:ascii="Times New Roman" w:hAnsi="Times New Roman" w:cs="Times New Roman"/>
-          <w:sz w:val="24"/>
-          <w:szCs w:val="24"/>
-        </w:rPr>
-        <w:t xml:space="preserve">Oleh karena itu, pemanfaatan informasi dari dunia maya sebagai masukan </w:t>
+        <w:t xml:space="preserve"> masih menggunakan informasi dari para spesialis secara langsung padahal ada banyak informasi yang juga bisa berguna di dunia maya. Informasi ini tidak hanya dari individu tetapi juga dari beragam organisasi. Oleh karena itu, pemanfaatan informasi dari dunia maya sebagai masukan </w:t>
       </w:r>
       <w:r>
         <w:rPr>
@@ -8910,7 +8609,6 @@
         </w:rPr>
         <w:t xml:space="preserve"> bisa menjadi pelengkap sehingga hasil analisis menjadi lebih efektif.</w:t>
       </w:r>
-      <w:proofErr w:type="gramEnd"/>
       <w:r>
         <w:rPr>
           <w:rFonts w:ascii="Times New Roman" w:hAnsi="Times New Roman" w:cs="Times New Roman"/>
@@ -8933,7 +8631,6 @@
           <w:szCs w:val="24"/>
         </w:rPr>
       </w:pPr>
-      <w:proofErr w:type="gramStart"/>
       <w:r>
         <w:rPr>
           <w:rFonts w:ascii="Times New Roman" w:hAnsi="Times New Roman" w:cs="Times New Roman"/>
@@ -8957,9 +8654,231 @@
           <w:sz w:val="24"/>
           <w:szCs w:val="24"/>
         </w:rPr>
-        <w:t>, hal ini tidak serta merta hasilnya langsung bisa dimanfaatkan.</w:t>
-      </w:r>
-      <w:proofErr w:type="gramEnd"/>
+        <w:t xml:space="preserve">, hal ini tidak serta merta hasilnya langsung bisa dimanfaatkan. Perlu sebuah teknik penyajian yang </w:t>
+      </w:r>
+      <w:r>
+        <w:rPr>
+          <w:rFonts w:ascii="Times New Roman" w:hAnsi="Times New Roman" w:cs="Times New Roman"/>
+          <w:sz w:val="24"/>
+          <w:szCs w:val="24"/>
+        </w:rPr>
+        <w:t>sesuai dengan kebutuhan</w:t>
+      </w:r>
+      <w:r>
+        <w:rPr>
+          <w:rFonts w:ascii="Times New Roman" w:hAnsi="Times New Roman" w:cs="Times New Roman"/>
+          <w:sz w:val="24"/>
+          <w:szCs w:val="24"/>
+        </w:rPr>
+        <w:t xml:space="preserve"> pengguna</w:t>
+      </w:r>
+      <w:r>
+        <w:rPr>
+          <w:rFonts w:ascii="Times New Roman" w:hAnsi="Times New Roman" w:cs="Times New Roman"/>
+          <w:sz w:val="24"/>
+          <w:szCs w:val="24"/>
+        </w:rPr>
+        <w:t xml:space="preserve"> layaknya hasil dari teknik </w:t>
+      </w:r>
+      <w:r>
+        <w:rPr>
+          <w:rFonts w:ascii="Times New Roman" w:hAnsi="Times New Roman" w:cs="Times New Roman"/>
+          <w:i/>
+          <w:sz w:val="24"/>
+          <w:szCs w:val="24"/>
+        </w:rPr>
+        <w:t>PESTLE analysis</w:t>
+      </w:r>
+      <w:r>
+        <w:rPr>
+          <w:rFonts w:ascii="Times New Roman" w:hAnsi="Times New Roman" w:cs="Times New Roman"/>
+          <w:sz w:val="24"/>
+          <w:szCs w:val="24"/>
+        </w:rPr>
+        <w:t xml:space="preserve"> konvensional</w:t>
+      </w:r>
+      <w:r>
+        <w:rPr>
+          <w:rFonts w:ascii="Times New Roman" w:hAnsi="Times New Roman" w:cs="Times New Roman"/>
+          <w:sz w:val="24"/>
+          <w:szCs w:val="24"/>
+        </w:rPr>
+        <w:t>.</w:t>
+      </w:r>
+      <w:r>
+        <w:rPr>
+          <w:rFonts w:ascii="Times New Roman" w:hAnsi="Times New Roman" w:cs="Times New Roman"/>
+          <w:sz w:val="24"/>
+          <w:szCs w:val="24"/>
+        </w:rPr>
+        <w:t xml:space="preserve"> Menurut Few (2013: 26), </w:t>
+      </w:r>
+      <w:r>
+        <w:rPr>
+          <w:rFonts w:ascii="Times New Roman" w:hAnsi="Times New Roman" w:cs="Times New Roman"/>
+          <w:i/>
+          <w:sz w:val="24"/>
+          <w:szCs w:val="24"/>
+        </w:rPr>
+        <w:t>dashboard</w:t>
+      </w:r>
+      <w:r>
+        <w:rPr>
+          <w:rFonts w:ascii="Times New Roman" w:hAnsi="Times New Roman" w:cs="Times New Roman"/>
+          <w:sz w:val="24"/>
+          <w:szCs w:val="24"/>
+        </w:rPr>
+        <w:t xml:space="preserve"> adalah </w:t>
+      </w:r>
+      <w:r>
+        <w:rPr>
+          <w:rFonts w:ascii="Times New Roman" w:hAnsi="Times New Roman" w:cs="Times New Roman"/>
+          <w:sz w:val="24"/>
+          <w:szCs w:val="24"/>
+        </w:rPr>
+        <w:t>tampilan visual dari seluruh informasi penting yang dibutuhkan untuk memenuhi sebuah tujuan tertentu, disatukan dan disusun dalam satu layar sehingga informasi tersebut bisa dilihat dalam sekali pandang.</w:t>
+      </w:r>
+      <w:r>
+        <w:rPr>
+          <w:rFonts w:ascii="Times New Roman" w:hAnsi="Times New Roman" w:cs="Times New Roman"/>
+          <w:sz w:val="24"/>
+          <w:szCs w:val="24"/>
+        </w:rPr>
+        <w:t xml:space="preserve"> Salah satu pemanfaatan </w:t>
+      </w:r>
+      <w:r>
+        <w:rPr>
+          <w:rFonts w:ascii="Times New Roman" w:hAnsi="Times New Roman" w:cs="Times New Roman"/>
+          <w:i/>
+          <w:sz w:val="24"/>
+          <w:szCs w:val="24"/>
+        </w:rPr>
+        <w:t>dashboard</w:t>
+      </w:r>
+      <w:r>
+        <w:rPr>
+          <w:rFonts w:ascii="Times New Roman" w:hAnsi="Times New Roman" w:cs="Times New Roman"/>
+          <w:sz w:val="24"/>
+          <w:szCs w:val="24"/>
+        </w:rPr>
+        <w:t xml:space="preserve"> di bidang bisnis mulai dari level strategi, taktikal, dan operasional (</w:t>
+      </w:r>
+      <w:r>
+        <w:rPr>
+          <w:rFonts w:ascii="Times New Roman" w:hAnsi="Times New Roman" w:cs="Times New Roman"/>
+          <w:sz w:val="24"/>
+          <w:szCs w:val="24"/>
+        </w:rPr>
+        <w:t>Rasmussen, 2009: 17</w:t>
+      </w:r>
+      <w:r>
+        <w:rPr>
+          <w:rFonts w:ascii="Times New Roman" w:hAnsi="Times New Roman" w:cs="Times New Roman"/>
+          <w:sz w:val="24"/>
+          <w:szCs w:val="24"/>
+        </w:rPr>
+        <w:t>).</w:t>
+      </w:r>
+      <w:r>
+        <w:rPr>
+          <w:rFonts w:ascii="Times New Roman" w:hAnsi="Times New Roman" w:cs="Times New Roman"/>
+          <w:sz w:val="24"/>
+          <w:szCs w:val="24"/>
+        </w:rPr>
+        <w:t xml:space="preserve"> Oleh karena itu, sangat memungkinkan penggunaan </w:t>
+      </w:r>
+      <w:r>
+        <w:rPr>
+          <w:rFonts w:ascii="Times New Roman" w:hAnsi="Times New Roman" w:cs="Times New Roman"/>
+          <w:i/>
+          <w:sz w:val="24"/>
+          <w:szCs w:val="24"/>
+        </w:rPr>
+        <w:t>dashboard</w:t>
+      </w:r>
+      <w:r>
+        <w:rPr>
+          <w:rFonts w:ascii="Times New Roman" w:hAnsi="Times New Roman" w:cs="Times New Roman"/>
+          <w:sz w:val="24"/>
+          <w:szCs w:val="24"/>
+        </w:rPr>
+        <w:t xml:space="preserve"> untuk menyajikan hasil teknik </w:t>
+      </w:r>
+      <w:r>
+        <w:rPr>
+          <w:rFonts w:ascii="Times New Roman" w:hAnsi="Times New Roman" w:cs="Times New Roman"/>
+          <w:i/>
+          <w:sz w:val="24"/>
+          <w:szCs w:val="24"/>
+        </w:rPr>
+        <w:t>PESTLE analysis</w:t>
+      </w:r>
+      <w:r>
+        <w:rPr>
+          <w:rFonts w:ascii="Times New Roman" w:hAnsi="Times New Roman" w:cs="Times New Roman"/>
+          <w:sz w:val="24"/>
+          <w:szCs w:val="24"/>
+        </w:rPr>
+        <w:t xml:space="preserve"> yang notabene adalah salah satu kegiatan operasional organisasi.</w:t>
+      </w:r>
+      <w:r>
+        <w:rPr>
+          <w:rFonts w:ascii="Times New Roman" w:hAnsi="Times New Roman" w:cs="Times New Roman"/>
+          <w:sz w:val="24"/>
+          <w:szCs w:val="24"/>
+        </w:rPr>
+        <w:t xml:space="preserve"> Berdasarkan hal tersebut, tujuan dari tugas akhir ini adalah </w:t>
+      </w:r>
+      <w:r>
+        <w:rPr>
+          <w:rFonts w:ascii="Times New Roman" w:hAnsi="Times New Roman" w:cs="Times New Roman"/>
+          <w:sz w:val="24"/>
+          <w:szCs w:val="24"/>
+        </w:rPr>
+        <w:t xml:space="preserve">bagaimana rancangan </w:t>
+      </w:r>
+      <w:r>
+        <w:rPr>
+          <w:rFonts w:ascii="Times New Roman" w:hAnsi="Times New Roman" w:cs="Times New Roman"/>
+          <w:i/>
+          <w:sz w:val="24"/>
+          <w:szCs w:val="24"/>
+        </w:rPr>
+        <w:t>dashboard</w:t>
+      </w:r>
+      <w:r>
+        <w:rPr>
+          <w:rFonts w:ascii="Times New Roman" w:hAnsi="Times New Roman" w:cs="Times New Roman"/>
+          <w:sz w:val="24"/>
+          <w:szCs w:val="24"/>
+        </w:rPr>
+        <w:t xml:space="preserve"> berbasis </w:t>
+      </w:r>
+      <w:r>
+        <w:rPr>
+          <w:rFonts w:ascii="Times New Roman" w:hAnsi="Times New Roman" w:cs="Times New Roman"/>
+          <w:i/>
+          <w:sz w:val="24"/>
+          <w:szCs w:val="24"/>
+        </w:rPr>
+        <w:t>PESTLE analysis</w:t>
+      </w:r>
+      <w:r>
+        <w:rPr>
+          <w:rFonts w:ascii="Times New Roman" w:hAnsi="Times New Roman" w:cs="Times New Roman"/>
+          <w:sz w:val="24"/>
+          <w:szCs w:val="24"/>
+        </w:rPr>
+        <w:t xml:space="preserve"> dengan </w:t>
+      </w:r>
+      <w:r>
+        <w:rPr>
+          <w:rFonts w:ascii="Times New Roman" w:hAnsi="Times New Roman" w:cs="Times New Roman"/>
+          <w:sz w:val="24"/>
+          <w:szCs w:val="24"/>
+        </w:rPr>
+        <w:t>sumber</w:t>
+      </w:r>
       <w:r>
         <w:rPr>
           <w:rFonts w:ascii="Times New Roman" w:hAnsi="Times New Roman" w:cs="Times New Roman"/>
@@ -8968,55 +8887,38 @@
         </w:rPr>
         <w:t xml:space="preserve"> </w:t>
       </w:r>
-      <w:proofErr w:type="gramStart"/>
-      <w:r>
-        <w:rPr>
-          <w:rFonts w:ascii="Times New Roman" w:hAnsi="Times New Roman" w:cs="Times New Roman"/>
-          <w:sz w:val="24"/>
-          <w:szCs w:val="24"/>
-        </w:rPr>
-        <w:t xml:space="preserve">Perlu sebuah teknik penyajian yang </w:t>
-      </w:r>
-      <w:r>
-        <w:rPr>
-          <w:rFonts w:ascii="Times New Roman" w:hAnsi="Times New Roman" w:cs="Times New Roman"/>
-          <w:sz w:val="24"/>
-          <w:szCs w:val="24"/>
-        </w:rPr>
-        <w:t>sesuai dengan kebutuhan</w:t>
-      </w:r>
-      <w:r>
-        <w:rPr>
-          <w:rFonts w:ascii="Times New Roman" w:hAnsi="Times New Roman" w:cs="Times New Roman"/>
-          <w:sz w:val="24"/>
-          <w:szCs w:val="24"/>
-        </w:rPr>
-        <w:t xml:space="preserve"> pengguna</w:t>
-      </w:r>
-      <w:r>
-        <w:rPr>
-          <w:rFonts w:ascii="Times New Roman" w:hAnsi="Times New Roman" w:cs="Times New Roman"/>
-          <w:sz w:val="24"/>
-          <w:szCs w:val="24"/>
-        </w:rPr>
-        <w:t xml:space="preserve"> layaknya hasil dari teknik </w:t>
-      </w:r>
-      <w:r>
-        <w:rPr>
-          <w:rFonts w:ascii="Times New Roman" w:hAnsi="Times New Roman" w:cs="Times New Roman"/>
-          <w:i/>
-          <w:sz w:val="24"/>
-          <w:szCs w:val="24"/>
-        </w:rPr>
-        <w:t>PESTLE analysis</w:t>
-      </w:r>
-      <w:r>
-        <w:rPr>
-          <w:rFonts w:ascii="Times New Roman" w:hAnsi="Times New Roman" w:cs="Times New Roman"/>
-          <w:sz w:val="24"/>
-          <w:szCs w:val="24"/>
-        </w:rPr>
-        <w:t xml:space="preserve"> konvensional</w:t>
+      <w:r>
+        <w:rPr>
+          <w:rFonts w:ascii="Times New Roman" w:hAnsi="Times New Roman" w:cs="Times New Roman"/>
+          <w:sz w:val="24"/>
+          <w:szCs w:val="24"/>
+        </w:rPr>
+        <w:t xml:space="preserve">informasi </w:t>
+      </w:r>
+      <w:r>
+        <w:rPr>
+          <w:rFonts w:ascii="Times New Roman" w:hAnsi="Times New Roman" w:cs="Times New Roman"/>
+          <w:sz w:val="24"/>
+          <w:szCs w:val="24"/>
+        </w:rPr>
+        <w:t>dari</w:t>
+      </w:r>
+      <w:r>
+        <w:rPr>
+          <w:rFonts w:ascii="Times New Roman" w:hAnsi="Times New Roman" w:cs="Times New Roman"/>
+          <w:sz w:val="24"/>
+          <w:szCs w:val="24"/>
+        </w:rPr>
+        <w:t xml:space="preserve"> halaman </w:t>
+      </w:r>
+      <w:r>
+        <w:rPr>
+          <w:rFonts w:ascii="Times New Roman" w:hAnsi="Times New Roman" w:cs="Times New Roman"/>
+          <w:i/>
+          <w:sz w:val="24"/>
+          <w:szCs w:val="24"/>
+        </w:rPr>
+        <w:t>web</w:t>
       </w:r>
       <w:r>
         <w:rPr>
@@ -9026,260 +8928,6 @@
         </w:rPr>
         <w:t>.</w:t>
       </w:r>
-      <w:proofErr w:type="gramEnd"/>
-      <w:r>
-        <w:rPr>
-          <w:rFonts w:ascii="Times New Roman" w:hAnsi="Times New Roman" w:cs="Times New Roman"/>
-          <w:sz w:val="24"/>
-          <w:szCs w:val="24"/>
-        </w:rPr>
-        <w:t xml:space="preserve"> Menurut Few (2013: 26), </w:t>
-      </w:r>
-      <w:r>
-        <w:rPr>
-          <w:rFonts w:ascii="Times New Roman" w:hAnsi="Times New Roman" w:cs="Times New Roman"/>
-          <w:i/>
-          <w:sz w:val="24"/>
-          <w:szCs w:val="24"/>
-        </w:rPr>
-        <w:t>dashboard</w:t>
-      </w:r>
-      <w:r>
-        <w:rPr>
-          <w:rFonts w:ascii="Times New Roman" w:hAnsi="Times New Roman" w:cs="Times New Roman"/>
-          <w:sz w:val="24"/>
-          <w:szCs w:val="24"/>
-        </w:rPr>
-        <w:t xml:space="preserve"> adalah </w:t>
-      </w:r>
-      <w:r>
-        <w:rPr>
-          <w:rFonts w:ascii="Times New Roman" w:hAnsi="Times New Roman" w:cs="Times New Roman"/>
-          <w:sz w:val="24"/>
-          <w:szCs w:val="24"/>
-        </w:rPr>
-        <w:t>tampilan visual dari seluruh informasi penting yang dibutuhkan untuk memenuhi sebuah tujuan tertentu, disatukan dan disusun dalam satu layar sehingga informasi tersebut bisa dilihat dalam sekali pandang.</w:t>
-      </w:r>
-      <w:r>
-        <w:rPr>
-          <w:rFonts w:ascii="Times New Roman" w:hAnsi="Times New Roman" w:cs="Times New Roman"/>
-          <w:sz w:val="24"/>
-          <w:szCs w:val="24"/>
-        </w:rPr>
-        <w:t xml:space="preserve"> </w:t>
-      </w:r>
-      <w:proofErr w:type="gramStart"/>
-      <w:r>
-        <w:rPr>
-          <w:rFonts w:ascii="Times New Roman" w:hAnsi="Times New Roman" w:cs="Times New Roman"/>
-          <w:sz w:val="24"/>
-          <w:szCs w:val="24"/>
-        </w:rPr>
-        <w:t xml:space="preserve">Salah satu pemanfaatan </w:t>
-      </w:r>
-      <w:r>
-        <w:rPr>
-          <w:rFonts w:ascii="Times New Roman" w:hAnsi="Times New Roman" w:cs="Times New Roman"/>
-          <w:i/>
-          <w:sz w:val="24"/>
-          <w:szCs w:val="24"/>
-        </w:rPr>
-        <w:t>dashboard</w:t>
-      </w:r>
-      <w:r>
-        <w:rPr>
-          <w:rFonts w:ascii="Times New Roman" w:hAnsi="Times New Roman" w:cs="Times New Roman"/>
-          <w:sz w:val="24"/>
-          <w:szCs w:val="24"/>
-        </w:rPr>
-        <w:t xml:space="preserve"> di bidang bisnis mulai dari level strategi, taktikal, dan operasional (</w:t>
-      </w:r>
-      <w:r>
-        <w:rPr>
-          <w:rFonts w:ascii="Times New Roman" w:hAnsi="Times New Roman" w:cs="Times New Roman"/>
-          <w:sz w:val="24"/>
-          <w:szCs w:val="24"/>
-        </w:rPr>
-        <w:t>Rasmussen, 2009: 17</w:t>
-      </w:r>
-      <w:r>
-        <w:rPr>
-          <w:rFonts w:ascii="Times New Roman" w:hAnsi="Times New Roman" w:cs="Times New Roman"/>
-          <w:sz w:val="24"/>
-          <w:szCs w:val="24"/>
-        </w:rPr>
-        <w:t>).</w:t>
-      </w:r>
-      <w:proofErr w:type="gramEnd"/>
-      <w:r>
-        <w:rPr>
-          <w:rFonts w:ascii="Times New Roman" w:hAnsi="Times New Roman" w:cs="Times New Roman"/>
-          <w:sz w:val="24"/>
-          <w:szCs w:val="24"/>
-        </w:rPr>
-        <w:t xml:space="preserve"> </w:t>
-      </w:r>
-      <w:proofErr w:type="gramStart"/>
-      <w:r>
-        <w:rPr>
-          <w:rFonts w:ascii="Times New Roman" w:hAnsi="Times New Roman" w:cs="Times New Roman"/>
-          <w:sz w:val="24"/>
-          <w:szCs w:val="24"/>
-        </w:rPr>
-        <w:t xml:space="preserve">Oleh karena itu, sangat memungkinkan penggunaan </w:t>
-      </w:r>
-      <w:r>
-        <w:rPr>
-          <w:rFonts w:ascii="Times New Roman" w:hAnsi="Times New Roman" w:cs="Times New Roman"/>
-          <w:i/>
-          <w:sz w:val="24"/>
-          <w:szCs w:val="24"/>
-        </w:rPr>
-        <w:t>dashboard</w:t>
-      </w:r>
-      <w:r>
-        <w:rPr>
-          <w:rFonts w:ascii="Times New Roman" w:hAnsi="Times New Roman" w:cs="Times New Roman"/>
-          <w:sz w:val="24"/>
-          <w:szCs w:val="24"/>
-        </w:rPr>
-        <w:t xml:space="preserve"> untuk menyajikan hasil teknik </w:t>
-      </w:r>
-      <w:r>
-        <w:rPr>
-          <w:rFonts w:ascii="Times New Roman" w:hAnsi="Times New Roman" w:cs="Times New Roman"/>
-          <w:i/>
-          <w:sz w:val="24"/>
-          <w:szCs w:val="24"/>
-        </w:rPr>
-        <w:t>PESTLE analysis</w:t>
-      </w:r>
-      <w:r>
-        <w:rPr>
-          <w:rFonts w:ascii="Times New Roman" w:hAnsi="Times New Roman" w:cs="Times New Roman"/>
-          <w:sz w:val="24"/>
-          <w:szCs w:val="24"/>
-        </w:rPr>
-        <w:t xml:space="preserve"> yang notabene adalah salah satu kegiatan operasional organisasi.</w:t>
-      </w:r>
-      <w:proofErr w:type="gramEnd"/>
-      <w:r>
-        <w:rPr>
-          <w:rFonts w:ascii="Times New Roman" w:hAnsi="Times New Roman" w:cs="Times New Roman"/>
-          <w:sz w:val="24"/>
-          <w:szCs w:val="24"/>
-        </w:rPr>
-        <w:t xml:space="preserve"> </w:t>
-      </w:r>
-      <w:proofErr w:type="gramStart"/>
-      <w:r>
-        <w:rPr>
-          <w:rFonts w:ascii="Times New Roman" w:hAnsi="Times New Roman" w:cs="Times New Roman"/>
-          <w:sz w:val="24"/>
-          <w:szCs w:val="24"/>
-        </w:rPr>
-        <w:t xml:space="preserve">Berdasarkan hal tersebut, tujuan dari tugas akhir ini adalah </w:t>
-      </w:r>
-      <w:r>
-        <w:rPr>
-          <w:rFonts w:ascii="Times New Roman" w:hAnsi="Times New Roman" w:cs="Times New Roman"/>
-          <w:sz w:val="24"/>
-          <w:szCs w:val="24"/>
-        </w:rPr>
-        <w:t xml:space="preserve">bagaimana rancangan </w:t>
-      </w:r>
-      <w:r>
-        <w:rPr>
-          <w:rFonts w:ascii="Times New Roman" w:hAnsi="Times New Roman" w:cs="Times New Roman"/>
-          <w:i/>
-          <w:sz w:val="24"/>
-          <w:szCs w:val="24"/>
-        </w:rPr>
-        <w:t>dashboard</w:t>
-      </w:r>
-      <w:r>
-        <w:rPr>
-          <w:rFonts w:ascii="Times New Roman" w:hAnsi="Times New Roman" w:cs="Times New Roman"/>
-          <w:sz w:val="24"/>
-          <w:szCs w:val="24"/>
-        </w:rPr>
-        <w:t xml:space="preserve"> berbasis </w:t>
-      </w:r>
-      <w:r>
-        <w:rPr>
-          <w:rFonts w:ascii="Times New Roman" w:hAnsi="Times New Roman" w:cs="Times New Roman"/>
-          <w:i/>
-          <w:sz w:val="24"/>
-          <w:szCs w:val="24"/>
-        </w:rPr>
-        <w:t>PESTLE analysis</w:t>
-      </w:r>
-      <w:r>
-        <w:rPr>
-          <w:rFonts w:ascii="Times New Roman" w:hAnsi="Times New Roman" w:cs="Times New Roman"/>
-          <w:sz w:val="24"/>
-          <w:szCs w:val="24"/>
-        </w:rPr>
-        <w:t xml:space="preserve"> dengan </w:t>
-      </w:r>
-      <w:r>
-        <w:rPr>
-          <w:rFonts w:ascii="Times New Roman" w:hAnsi="Times New Roman" w:cs="Times New Roman"/>
-          <w:sz w:val="24"/>
-          <w:szCs w:val="24"/>
-        </w:rPr>
-        <w:t>sumber</w:t>
-      </w:r>
-      <w:r>
-        <w:rPr>
-          <w:rFonts w:ascii="Times New Roman" w:hAnsi="Times New Roman" w:cs="Times New Roman"/>
-          <w:sz w:val="24"/>
-          <w:szCs w:val="24"/>
-        </w:rPr>
-        <w:t xml:space="preserve"> </w:t>
-      </w:r>
-      <w:r>
-        <w:rPr>
-          <w:rFonts w:ascii="Times New Roman" w:hAnsi="Times New Roman" w:cs="Times New Roman"/>
-          <w:sz w:val="24"/>
-          <w:szCs w:val="24"/>
-        </w:rPr>
-        <w:t xml:space="preserve">informasi </w:t>
-      </w:r>
-      <w:r>
-        <w:rPr>
-          <w:rFonts w:ascii="Times New Roman" w:hAnsi="Times New Roman" w:cs="Times New Roman"/>
-          <w:sz w:val="24"/>
-          <w:szCs w:val="24"/>
-        </w:rPr>
-        <w:t>dari</w:t>
-      </w:r>
-      <w:r>
-        <w:rPr>
-          <w:rFonts w:ascii="Times New Roman" w:hAnsi="Times New Roman" w:cs="Times New Roman"/>
-          <w:sz w:val="24"/>
-          <w:szCs w:val="24"/>
-        </w:rPr>
-        <w:t xml:space="preserve"> halaman </w:t>
-      </w:r>
-      <w:r>
-        <w:rPr>
-          <w:rFonts w:ascii="Times New Roman" w:hAnsi="Times New Roman" w:cs="Times New Roman"/>
-          <w:i/>
-          <w:sz w:val="24"/>
-          <w:szCs w:val="24"/>
-        </w:rPr>
-        <w:t>web</w:t>
-      </w:r>
-      <w:r>
-        <w:rPr>
-          <w:rFonts w:ascii="Times New Roman" w:hAnsi="Times New Roman" w:cs="Times New Roman"/>
-          <w:sz w:val="24"/>
-          <w:szCs w:val="24"/>
-        </w:rPr>
-        <w:t>.</w:t>
-      </w:r>
-      <w:proofErr w:type="gramEnd"/>
     </w:p>
     <w:p>
       <w:pPr>
@@ -9420,7 +9068,6 @@
           <w:szCs w:val="24"/>
         </w:rPr>
       </w:pPr>
-      <w:proofErr w:type="gramStart"/>
       <w:r>
         <w:rPr>
           <w:rFonts w:ascii="Times New Roman" w:hAnsi="Times New Roman" w:cs="Times New Roman"/>
@@ -9428,16 +9075,7 @@
           <w:szCs w:val="24"/>
         </w:rPr>
         <w:lastRenderedPageBreak/>
-        <w:t>Apa</w:t>
-      </w:r>
-      <w:proofErr w:type="gramEnd"/>
-      <w:r>
-        <w:rPr>
-          <w:rFonts w:ascii="Times New Roman" w:hAnsi="Times New Roman" w:cs="Times New Roman"/>
-          <w:sz w:val="24"/>
-          <w:szCs w:val="24"/>
-        </w:rPr>
-        <w:t xml:space="preserve"> saja</w:t>
+        <w:t>Apa saja</w:t>
       </w:r>
       <w:r>
         <w:rPr>
@@ -10007,7 +9645,6 @@
           <w:szCs w:val="24"/>
         </w:rPr>
       </w:pPr>
-      <w:proofErr w:type="gramStart"/>
       <w:r>
         <w:rPr>
           <w:rFonts w:ascii="Times New Roman" w:hAnsi="Times New Roman" w:cs="Times New Roman"/>
@@ -10032,7 +9669,6 @@
         </w:rPr>
         <w:t xml:space="preserve"> ini adalah sebagai berikut.</w:t>
       </w:r>
-      <w:proofErr w:type="gramEnd"/>
     </w:p>
     <w:p>
       <w:pPr>
@@ -10236,70 +9872,14 @@
           <w:szCs w:val="24"/>
         </w:rPr>
       </w:pPr>
-      <w:proofErr w:type="gramStart"/>
-      <w:r>
-        <w:rPr>
-          <w:rFonts w:ascii="Times New Roman" w:hAnsi="Times New Roman" w:cs="Times New Roman"/>
-          <w:sz w:val="24"/>
-          <w:szCs w:val="24"/>
-        </w:rPr>
-        <w:t>Bab satu dari tugas akhir ini merupakan gambaran awal.</w:t>
-      </w:r>
-      <w:proofErr w:type="gramEnd"/>
-      <w:r>
-        <w:rPr>
-          <w:rFonts w:ascii="Times New Roman" w:hAnsi="Times New Roman" w:cs="Times New Roman"/>
-          <w:sz w:val="24"/>
-          <w:szCs w:val="24"/>
-        </w:rPr>
-        <w:t xml:space="preserve"> Pada </w:t>
-      </w:r>
-      <w:proofErr w:type="gramStart"/>
-      <w:r>
-        <w:rPr>
-          <w:rFonts w:ascii="Times New Roman" w:hAnsi="Times New Roman" w:cs="Times New Roman"/>
-          <w:sz w:val="24"/>
-          <w:szCs w:val="24"/>
-        </w:rPr>
-        <w:t>bab</w:t>
-      </w:r>
-      <w:proofErr w:type="gramEnd"/>
-      <w:r>
-        <w:rPr>
-          <w:rFonts w:ascii="Times New Roman" w:hAnsi="Times New Roman" w:cs="Times New Roman"/>
-          <w:sz w:val="24"/>
-          <w:szCs w:val="24"/>
-        </w:rPr>
-        <w:t xml:space="preserve"> ini dibahas latar belakang dari penelitian yang akan dilakukan. </w:t>
-      </w:r>
-      <w:proofErr w:type="gramStart"/>
-      <w:r>
-        <w:rPr>
-          <w:rFonts w:ascii="Times New Roman" w:hAnsi="Times New Roman" w:cs="Times New Roman"/>
-          <w:sz w:val="24"/>
-          <w:szCs w:val="24"/>
-        </w:rPr>
-        <w:t>Berdasarkan latar belakang tersebut kemudian diturunkan menjadi rumusan masalah dan tujuan untuk menjawabnya.</w:t>
-      </w:r>
-      <w:proofErr w:type="gramEnd"/>
-      <w:r>
-        <w:rPr>
-          <w:rFonts w:ascii="Times New Roman" w:hAnsi="Times New Roman" w:cs="Times New Roman"/>
-          <w:sz w:val="24"/>
-          <w:szCs w:val="24"/>
-        </w:rPr>
-        <w:t xml:space="preserve"> </w:t>
-      </w:r>
-      <w:proofErr w:type="gramStart"/>
-      <w:r>
-        <w:rPr>
-          <w:rFonts w:ascii="Times New Roman" w:hAnsi="Times New Roman" w:cs="Times New Roman"/>
-          <w:sz w:val="24"/>
-          <w:szCs w:val="24"/>
-        </w:rPr>
-        <w:t>Selanjutnya dibahas ruang lingkup yang dibahas di tugas akhir ini dan sistematika pembahasannya.</w:t>
-      </w:r>
-      <w:proofErr w:type="gramEnd"/>
+      <w:r>
+        <w:rPr>
+          <w:rFonts w:ascii="Times New Roman" w:hAnsi="Times New Roman" w:cs="Times New Roman"/>
+          <w:sz w:val="24"/>
+          <w:szCs w:val="24"/>
+        </w:rPr>
+        <w:t>Bab satu dari tugas akhir ini merupakan gambaran awal. Pada bab ini dibahas latar belakang dari penelitian yang akan dilakukan. Berdasarkan latar belakang tersebut kemudian diturunkan menjadi rumusan masalah dan tujuan untuk menjawabnya. Selanjutnya dibahas ruang lingkup yang dibahas di tugas akhir ini dan sistematika pembahasannya.</w:t>
+      </w:r>
     </w:p>
     <w:p>
       <w:pPr>
@@ -10313,7 +9893,6 @@
           <w:szCs w:val="24"/>
         </w:rPr>
       </w:pPr>
-      <w:proofErr w:type="gramStart"/>
       <w:r>
         <w:rPr>
           <w:rFonts w:ascii="Times New Roman" w:hAnsi="Times New Roman" w:cs="Times New Roman"/>
@@ -10336,61 +9915,7 @@
           <w:sz w:val="24"/>
           <w:szCs w:val="24"/>
         </w:rPr>
-        <w:t xml:space="preserve"> dari tugas akhir ini berisis teori dasar yang menjadi landasan penelitian.</w:t>
-      </w:r>
-      <w:proofErr w:type="gramEnd"/>
-      <w:r>
-        <w:rPr>
-          <w:rFonts w:ascii="Times New Roman" w:hAnsi="Times New Roman" w:cs="Times New Roman"/>
-          <w:sz w:val="24"/>
-          <w:szCs w:val="24"/>
-        </w:rPr>
-        <w:t xml:space="preserve"> </w:t>
-      </w:r>
-      <w:proofErr w:type="gramStart"/>
-      <w:r>
-        <w:rPr>
-          <w:rFonts w:ascii="Times New Roman" w:hAnsi="Times New Roman" w:cs="Times New Roman"/>
-          <w:sz w:val="24"/>
-          <w:szCs w:val="24"/>
-        </w:rPr>
-        <w:t>Ada dua bagian utama dari teori dasar yang disertakan.</w:t>
-      </w:r>
-      <w:proofErr w:type="gramEnd"/>
-      <w:r>
-        <w:rPr>
-          <w:rFonts w:ascii="Times New Roman" w:hAnsi="Times New Roman" w:cs="Times New Roman"/>
-          <w:sz w:val="24"/>
-          <w:szCs w:val="24"/>
-        </w:rPr>
-        <w:t xml:space="preserve"> </w:t>
-      </w:r>
-      <w:proofErr w:type="gramStart"/>
-      <w:r>
-        <w:rPr>
-          <w:rFonts w:ascii="Times New Roman" w:hAnsi="Times New Roman" w:cs="Times New Roman"/>
-          <w:sz w:val="24"/>
-          <w:szCs w:val="24"/>
-        </w:rPr>
-        <w:t>Teori pertama adalah teori dasar mengenai organisasi dan lingkungan eksternal yang mempengaruhinya.</w:t>
-      </w:r>
-      <w:proofErr w:type="gramEnd"/>
-      <w:r>
-        <w:rPr>
-          <w:rFonts w:ascii="Times New Roman" w:hAnsi="Times New Roman" w:cs="Times New Roman"/>
-          <w:sz w:val="24"/>
-          <w:szCs w:val="24"/>
-        </w:rPr>
-        <w:t xml:space="preserve"> </w:t>
-      </w:r>
-      <w:proofErr w:type="gramStart"/>
-      <w:r>
-        <w:rPr>
-          <w:rFonts w:ascii="Times New Roman" w:hAnsi="Times New Roman" w:cs="Times New Roman"/>
-          <w:sz w:val="24"/>
-          <w:szCs w:val="24"/>
-        </w:rPr>
-        <w:t xml:space="preserve">Selain itu dibahas pula teori mengenai teknik </w:t>
+        <w:t xml:space="preserve"> dari tugas akhir ini berisis teori dasar yang menjadi landasan penelitian. Ada dua bagian utama dari teori dasar yang disertakan. Teori pertama adalah teori dasar mengenai organisasi dan lingkungan eksternal yang mempengaruhinya. Selain itu dibahas pula teori mengenai teknik </w:t>
       </w:r>
       <w:r>
         <w:rPr>
@@ -10425,16 +9950,7 @@
           <w:sz w:val="24"/>
           <w:szCs w:val="24"/>
         </w:rPr>
-        <w:t xml:space="preserve"> untuk menilai pengaruh lingkungan eksternal terhadap keberjalanan organisasi.</w:t>
-      </w:r>
-      <w:proofErr w:type="gramEnd"/>
-      <w:r>
-        <w:rPr>
-          <w:rFonts w:ascii="Times New Roman" w:hAnsi="Times New Roman" w:cs="Times New Roman"/>
-          <w:sz w:val="24"/>
-          <w:szCs w:val="24"/>
-        </w:rPr>
-        <w:t xml:space="preserve"> Teori kedua adalah teori mengenai teknologi </w:t>
+        <w:t xml:space="preserve"> untuk menilai pengaruh lingkungan eksternal terhadap keberjalanan organisasi. Teori kedua adalah teori mengenai teknologi </w:t>
       </w:r>
       <w:r>
         <w:rPr>
@@ -10477,16 +9993,7 @@
           <w:sz w:val="24"/>
           <w:szCs w:val="24"/>
         </w:rPr>
-        <w:t xml:space="preserve"> </w:t>
-      </w:r>
-      <w:proofErr w:type="gramStart"/>
-      <w:r>
-        <w:rPr>
-          <w:rFonts w:ascii="Times New Roman" w:hAnsi="Times New Roman" w:cs="Times New Roman"/>
-          <w:sz w:val="24"/>
-          <w:szCs w:val="24"/>
-        </w:rPr>
-        <w:t xml:space="preserve">Teori ketiga adalah mengenai perancangan </w:t>
+        <w:t xml:space="preserve"> Teori ketiga adalah mengenai perancangan </w:t>
       </w:r>
       <w:r>
         <w:rPr>
@@ -10505,7 +10012,6 @@
         </w:rPr>
         <w:t xml:space="preserve"> dan hubungannya dengan area bisnis.</w:t>
       </w:r>
-      <w:proofErr w:type="gramEnd"/>
     </w:p>
     <w:p>
       <w:pPr>
@@ -10525,72 +10031,8 @@
           <w:sz w:val="24"/>
           <w:szCs w:val="24"/>
         </w:rPr>
-        <w:t xml:space="preserve">Bab tiga dari tugas akhir ini berisi metode penelitian yang </w:t>
-      </w:r>
-      <w:proofErr w:type="gramStart"/>
-      <w:r>
-        <w:rPr>
-          <w:rFonts w:ascii="Times New Roman" w:hAnsi="Times New Roman" w:cs="Times New Roman"/>
-          <w:sz w:val="24"/>
-          <w:szCs w:val="24"/>
-        </w:rPr>
-        <w:t>akan</w:t>
-      </w:r>
-      <w:proofErr w:type="gramEnd"/>
-      <w:r>
-        <w:rPr>
-          <w:rFonts w:ascii="Times New Roman" w:hAnsi="Times New Roman" w:cs="Times New Roman"/>
-          <w:sz w:val="24"/>
-          <w:szCs w:val="24"/>
-        </w:rPr>
-        <w:t xml:space="preserve"> dilakukan. </w:t>
-      </w:r>
-      <w:proofErr w:type="gramStart"/>
-      <w:r>
-        <w:rPr>
-          <w:rFonts w:ascii="Times New Roman" w:hAnsi="Times New Roman" w:cs="Times New Roman"/>
-          <w:sz w:val="24"/>
-          <w:szCs w:val="24"/>
-        </w:rPr>
-        <w:t>Pada bagian pertama dijelaskan metode untuk pengumpulan data.</w:t>
-      </w:r>
-      <w:proofErr w:type="gramEnd"/>
-      <w:r>
-        <w:rPr>
-          <w:rFonts w:ascii="Times New Roman" w:hAnsi="Times New Roman" w:cs="Times New Roman"/>
-          <w:sz w:val="24"/>
-          <w:szCs w:val="24"/>
-        </w:rPr>
-        <w:t xml:space="preserve"> </w:t>
-      </w:r>
-      <w:proofErr w:type="gramStart"/>
-      <w:r>
-        <w:rPr>
-          <w:rFonts w:ascii="Times New Roman" w:hAnsi="Times New Roman" w:cs="Times New Roman"/>
-          <w:sz w:val="24"/>
-          <w:szCs w:val="24"/>
-        </w:rPr>
-        <w:t>Pada bagian kedua dijelaskan metode utama untuk pelaksanaan penelitian.</w:t>
-      </w:r>
-      <w:proofErr w:type="gramEnd"/>
-      <w:r>
-        <w:rPr>
-          <w:rFonts w:ascii="Times New Roman" w:hAnsi="Times New Roman" w:cs="Times New Roman"/>
-          <w:sz w:val="24"/>
-          <w:szCs w:val="24"/>
-        </w:rPr>
-        <w:t xml:space="preserve"> </w:t>
-      </w:r>
-      <w:proofErr w:type="gramStart"/>
-      <w:r>
-        <w:rPr>
-          <w:rFonts w:ascii="Times New Roman" w:hAnsi="Times New Roman" w:cs="Times New Roman"/>
-          <w:sz w:val="24"/>
-          <w:szCs w:val="24"/>
-        </w:rPr>
-        <w:t>Sedangkan pada bagian ketiga dijelaskan metode untuk menguji hasil dari penelitian.</w:t>
-      </w:r>
-      <w:proofErr w:type="gramEnd"/>
+        <w:t>Bab tiga dari tugas akhir ini berisi metode penelitian yang akan dilakukan. Pada bagian pertama dijelaskan metode untuk pengumpulan data. Pada bagian kedua dijelaskan metode utama untuk pelaksanaan penelitian. Sedangkan pada bagian ketiga dijelaskan metode untuk menguji hasil dari penelitian.</w:t>
+      </w:r>
     </w:p>
     <w:p>
       <w:pPr>
@@ -10604,41 +10046,13 @@
           <w:szCs w:val="24"/>
         </w:rPr>
       </w:pPr>
-      <w:proofErr w:type="gramStart"/>
-      <w:r>
-        <w:rPr>
-          <w:rFonts w:ascii="Times New Roman" w:hAnsi="Times New Roman" w:cs="Times New Roman"/>
-          <w:sz w:val="24"/>
-          <w:szCs w:val="24"/>
-        </w:rPr>
-        <w:t>Bab empat dari tugas akhir ini berisis analisis dan pembahasan dari penelitian.</w:t>
-      </w:r>
-      <w:proofErr w:type="gramEnd"/>
-      <w:r>
-        <w:rPr>
-          <w:rFonts w:ascii="Times New Roman" w:hAnsi="Times New Roman" w:cs="Times New Roman"/>
-          <w:sz w:val="24"/>
-          <w:szCs w:val="24"/>
-        </w:rPr>
-        <w:t xml:space="preserve"> Pada bagian pertama </w:t>
-      </w:r>
-      <w:proofErr w:type="gramStart"/>
-      <w:r>
-        <w:rPr>
-          <w:rFonts w:ascii="Times New Roman" w:hAnsi="Times New Roman" w:cs="Times New Roman"/>
-          <w:sz w:val="24"/>
-          <w:szCs w:val="24"/>
-        </w:rPr>
-        <w:t>akan</w:t>
-      </w:r>
-      <w:proofErr w:type="gramEnd"/>
-      <w:r>
-        <w:rPr>
-          <w:rFonts w:ascii="Times New Roman" w:hAnsi="Times New Roman" w:cs="Times New Roman"/>
-          <w:sz w:val="24"/>
-          <w:szCs w:val="24"/>
-        </w:rPr>
-        <w:t xml:space="preserve"> dianalisis teknik </w:t>
+      <w:r>
+        <w:rPr>
+          <w:rFonts w:ascii="Times New Roman" w:hAnsi="Times New Roman" w:cs="Times New Roman"/>
+          <w:sz w:val="24"/>
+          <w:szCs w:val="24"/>
+        </w:rPr>
+        <w:t xml:space="preserve">Bab empat dari tugas akhir ini berisis analisis dan pembahasan dari penelitian. Pada bagian pertama akan dianalisis teknik </w:t>
       </w:r>
       <w:r>
         <w:rPr>
@@ -10697,25 +10111,7 @@
           <w:sz w:val="24"/>
           <w:szCs w:val="24"/>
         </w:rPr>
-        <w:t xml:space="preserve">. Selanjutnya </w:t>
-      </w:r>
-      <w:proofErr w:type="gramStart"/>
-      <w:r>
-        <w:rPr>
-          <w:rFonts w:ascii="Times New Roman" w:hAnsi="Times New Roman" w:cs="Times New Roman"/>
-          <w:sz w:val="24"/>
-          <w:szCs w:val="24"/>
-        </w:rPr>
-        <w:t>akan</w:t>
-      </w:r>
-      <w:proofErr w:type="gramEnd"/>
-      <w:r>
-        <w:rPr>
-          <w:rFonts w:ascii="Times New Roman" w:hAnsi="Times New Roman" w:cs="Times New Roman"/>
-          <w:sz w:val="24"/>
-          <w:szCs w:val="24"/>
-        </w:rPr>
-        <w:t xml:space="preserve"> </w:t>
+        <w:t xml:space="preserve">. Selanjutnya akan </w:t>
       </w:r>
       <w:r>
         <w:rPr>
@@ -10782,25 +10178,7 @@
           <w:sz w:val="24"/>
           <w:szCs w:val="24"/>
         </w:rPr>
-        <w:t xml:space="preserve">. Pada bagian akhir </w:t>
-      </w:r>
-      <w:proofErr w:type="gramStart"/>
-      <w:r>
-        <w:rPr>
-          <w:rFonts w:ascii="Times New Roman" w:hAnsi="Times New Roman" w:cs="Times New Roman"/>
-          <w:sz w:val="24"/>
-          <w:szCs w:val="24"/>
-        </w:rPr>
-        <w:t>akan</w:t>
-      </w:r>
-      <w:proofErr w:type="gramEnd"/>
-      <w:r>
-        <w:rPr>
-          <w:rFonts w:ascii="Times New Roman" w:hAnsi="Times New Roman" w:cs="Times New Roman"/>
-          <w:sz w:val="24"/>
-          <w:szCs w:val="24"/>
-        </w:rPr>
-        <w:t xml:space="preserve"> dibahas pengujian dan hasilnya serta </w:t>
+        <w:t xml:space="preserve">. Pada bagian akhir akan dibahas pengujian dan hasilnya serta </w:t>
       </w:r>
       <w:r>
         <w:rPr>
@@ -10854,61 +10232,7 @@
           <w:sz w:val="24"/>
           <w:szCs w:val="24"/>
         </w:rPr>
-        <w:t xml:space="preserve">Bab </w:t>
-      </w:r>
-      <w:proofErr w:type="gramStart"/>
-      <w:r>
-        <w:rPr>
-          <w:rFonts w:ascii="Times New Roman" w:hAnsi="Times New Roman" w:cs="Times New Roman"/>
-          <w:sz w:val="24"/>
-          <w:szCs w:val="24"/>
-        </w:rPr>
-        <w:t>lima</w:t>
-      </w:r>
-      <w:proofErr w:type="gramEnd"/>
-      <w:r>
-        <w:rPr>
-          <w:rFonts w:ascii="Times New Roman" w:hAnsi="Times New Roman" w:cs="Times New Roman"/>
-          <w:sz w:val="24"/>
-          <w:szCs w:val="24"/>
-        </w:rPr>
-        <w:t xml:space="preserve"> dari tugas akhir ini berisi simpulan dan saran dari penelitian. Pada bagian simpulan </w:t>
-      </w:r>
-      <w:proofErr w:type="gramStart"/>
-      <w:r>
-        <w:rPr>
-          <w:rFonts w:ascii="Times New Roman" w:hAnsi="Times New Roman" w:cs="Times New Roman"/>
-          <w:sz w:val="24"/>
-          <w:szCs w:val="24"/>
-        </w:rPr>
-        <w:t>akan</w:t>
-      </w:r>
-      <w:proofErr w:type="gramEnd"/>
-      <w:r>
-        <w:rPr>
-          <w:rFonts w:ascii="Times New Roman" w:hAnsi="Times New Roman" w:cs="Times New Roman"/>
-          <w:sz w:val="24"/>
-          <w:szCs w:val="24"/>
-        </w:rPr>
-        <w:t xml:space="preserve"> dibahas setiap kesimpulan dari tujuan penelitian. Sedangkan pada bagian saran </w:t>
-      </w:r>
-      <w:proofErr w:type="gramStart"/>
-      <w:r>
-        <w:rPr>
-          <w:rFonts w:ascii="Times New Roman" w:hAnsi="Times New Roman" w:cs="Times New Roman"/>
-          <w:sz w:val="24"/>
-          <w:szCs w:val="24"/>
-        </w:rPr>
-        <w:t>akan</w:t>
-      </w:r>
-      <w:proofErr w:type="gramEnd"/>
-      <w:r>
-        <w:rPr>
-          <w:rFonts w:ascii="Times New Roman" w:hAnsi="Times New Roman" w:cs="Times New Roman"/>
-          <w:sz w:val="24"/>
-          <w:szCs w:val="24"/>
-        </w:rPr>
-        <w:t xml:space="preserve"> dipaparkan saran-saran yang bisa dilakukan terkait dengan hasil dan tujuan dari tugas akhir ini.</w:t>
+        <w:t>Bab lima dari tugas akhir ini berisi simpulan dan saran dari penelitian. Pada bagian simpulan akan dibahas setiap kesimpulan dari tujuan penelitian. Sedangkan pada bagian saran akan dipaparkan saran-saran yang bisa dilakukan terkait dengan hasil dan tujuan dari tugas akhir ini.</w:t>
       </w:r>
     </w:p>
     <w:p>
@@ -11002,7 +10326,6 @@
         </w:rPr>
         <w:t>TEXT ANALYSIS</w:t>
       </w:r>
-      <w:proofErr w:type="gramStart"/>
       <w:r>
         <w:rPr>
           <w:rFonts w:ascii="Times New Roman" w:hAnsi="Times New Roman" w:cs="Times New Roman"/>
@@ -11010,17 +10333,7 @@
           <w:sz w:val="24"/>
           <w:szCs w:val="24"/>
         </w:rPr>
-        <w:t>,  DAN</w:t>
-      </w:r>
-      <w:proofErr w:type="gramEnd"/>
-      <w:r>
-        <w:rPr>
-          <w:rFonts w:ascii="Times New Roman" w:hAnsi="Times New Roman" w:cs="Times New Roman"/>
-          <w:b/>
-          <w:sz w:val="24"/>
-          <w:szCs w:val="24"/>
-        </w:rPr>
-        <w:t xml:space="preserve"> </w:t>
+        <w:t xml:space="preserve">,  DAN </w:t>
       </w:r>
       <w:r>
         <w:rPr>
@@ -11091,131 +10404,13 @@
           <w:szCs w:val="24"/>
         </w:rPr>
       </w:pPr>
-      <w:proofErr w:type="gramStart"/>
-      <w:r>
-        <w:rPr>
-          <w:rFonts w:ascii="Times New Roman" w:hAnsi="Times New Roman" w:cs="Times New Roman"/>
-          <w:sz w:val="24"/>
-          <w:szCs w:val="24"/>
-        </w:rPr>
-        <w:t>Menurut FME (2013: 6) lingkungan eksternal organisasi merupakan kumpulan faktor yang mempengaruhi kegiatan organisasi.</w:t>
-      </w:r>
-      <w:proofErr w:type="gramEnd"/>
-      <w:r>
-        <w:rPr>
-          <w:rFonts w:ascii="Times New Roman" w:hAnsi="Times New Roman" w:cs="Times New Roman"/>
-          <w:sz w:val="24"/>
-          <w:szCs w:val="24"/>
-        </w:rPr>
-        <w:t xml:space="preserve"> </w:t>
-      </w:r>
-      <w:proofErr w:type="gramStart"/>
-      <w:r>
-        <w:rPr>
-          <w:rFonts w:ascii="Times New Roman" w:hAnsi="Times New Roman" w:cs="Times New Roman"/>
-          <w:sz w:val="24"/>
-          <w:szCs w:val="24"/>
-        </w:rPr>
-        <w:t>Faktor-faktor ini berada di luar organisasi sehingga organisasi tidak bisa mengatur dan mengontrolnya.</w:t>
-      </w:r>
-      <w:proofErr w:type="gramEnd"/>
-      <w:r>
-        <w:rPr>
-          <w:rFonts w:ascii="Times New Roman" w:hAnsi="Times New Roman" w:cs="Times New Roman"/>
-          <w:sz w:val="24"/>
-          <w:szCs w:val="24"/>
-        </w:rPr>
-        <w:t xml:space="preserve"> </w:t>
-      </w:r>
-      <w:proofErr w:type="gramStart"/>
-      <w:r>
-        <w:rPr>
-          <w:rFonts w:ascii="Times New Roman" w:hAnsi="Times New Roman" w:cs="Times New Roman"/>
-          <w:sz w:val="24"/>
-          <w:szCs w:val="24"/>
-        </w:rPr>
-        <w:t>Pendapat dari Kelly, dkk.</w:t>
-      </w:r>
-      <w:proofErr w:type="gramEnd"/>
-      <w:r>
-        <w:rPr>
-          <w:rFonts w:ascii="Times New Roman" w:hAnsi="Times New Roman" w:cs="Times New Roman"/>
-          <w:sz w:val="24"/>
-          <w:szCs w:val="24"/>
-        </w:rPr>
-        <w:t xml:space="preserve"> </w:t>
-      </w:r>
-      <w:proofErr w:type="gramStart"/>
-      <w:r>
-        <w:rPr>
-          <w:rFonts w:ascii="Times New Roman" w:hAnsi="Times New Roman" w:cs="Times New Roman"/>
-          <w:sz w:val="24"/>
-          <w:szCs w:val="24"/>
-        </w:rPr>
-        <w:t>(2013: 12) juga mendukung hal ini bahwa lingkungan eksternal organisasi adalah kumpulan faktor yang berdampak pada organisasi.</w:t>
-      </w:r>
-      <w:proofErr w:type="gramEnd"/>
-      <w:r>
-        <w:rPr>
-          <w:rFonts w:ascii="Times New Roman" w:hAnsi="Times New Roman" w:cs="Times New Roman"/>
-          <w:sz w:val="24"/>
-          <w:szCs w:val="24"/>
-        </w:rPr>
-        <w:t xml:space="preserve"> </w:t>
-      </w:r>
-      <w:proofErr w:type="gramStart"/>
-      <w:r>
-        <w:rPr>
-          <w:rFonts w:ascii="Times New Roman" w:hAnsi="Times New Roman" w:cs="Times New Roman"/>
-          <w:sz w:val="24"/>
-          <w:szCs w:val="24"/>
-        </w:rPr>
-        <w:t>Pada penjelasannya, Kelly juga menjelaskan bahwa dampak yang terjadi bisa secara langsung maupun tidak langsung serta masing-masing faktor mempunyai derajat kepentingan dan signifikansi perubahan terhadap organisasi.</w:t>
-      </w:r>
-      <w:proofErr w:type="gramEnd"/>
-      <w:r>
-        <w:rPr>
-          <w:rFonts w:ascii="Times New Roman" w:hAnsi="Times New Roman" w:cs="Times New Roman"/>
-          <w:sz w:val="24"/>
-          <w:szCs w:val="24"/>
-        </w:rPr>
-        <w:t xml:space="preserve"> </w:t>
-      </w:r>
-      <w:proofErr w:type="gramStart"/>
-      <w:r>
-        <w:rPr>
-          <w:rFonts w:ascii="Times New Roman" w:hAnsi="Times New Roman" w:cs="Times New Roman"/>
-          <w:sz w:val="24"/>
-          <w:szCs w:val="24"/>
-        </w:rPr>
-        <w:t>Salah satu sumber lagi yang memperkuat kedua sumber sebelumnya adalah dari Elearn (2008: 2) yang juga mendefinisikan lingkungan eksternal organisasi sebagai kumpulan faktor yang mempengaruhi organisasi.</w:t>
-      </w:r>
-      <w:proofErr w:type="gramEnd"/>
-      <w:r>
-        <w:rPr>
-          <w:rFonts w:ascii="Times New Roman" w:hAnsi="Times New Roman" w:cs="Times New Roman"/>
-          <w:sz w:val="24"/>
-          <w:szCs w:val="24"/>
-        </w:rPr>
-        <w:t xml:space="preserve"> Namun kumpulan faktor ini mempunyai konteks yang berbeda satu </w:t>
-      </w:r>
-      <w:proofErr w:type="gramStart"/>
-      <w:r>
-        <w:rPr>
-          <w:rFonts w:ascii="Times New Roman" w:hAnsi="Times New Roman" w:cs="Times New Roman"/>
-          <w:sz w:val="24"/>
-          <w:szCs w:val="24"/>
-        </w:rPr>
-        <w:t>sama</w:t>
-      </w:r>
-      <w:proofErr w:type="gramEnd"/>
-      <w:r>
-        <w:rPr>
-          <w:rFonts w:ascii="Times New Roman" w:hAnsi="Times New Roman" w:cs="Times New Roman"/>
-          <w:sz w:val="24"/>
-          <w:szCs w:val="24"/>
-        </w:rPr>
-        <w:t xml:space="preserve"> lain sehingga organisasi menanganinya sesuai konteksnya.</w:t>
+      <w:r>
+        <w:rPr>
+          <w:rFonts w:ascii="Times New Roman" w:hAnsi="Times New Roman" w:cs="Times New Roman"/>
+          <w:sz w:val="24"/>
+          <w:szCs w:val="24"/>
+        </w:rPr>
+        <w:t>Menurut FME (2013: 6) lingkungan eksternal organisasi merupakan kumpulan faktor yang mempengaruhi kegiatan organisasi. Faktor-faktor ini berada di luar organisasi sehingga organisasi tidak bisa mengatur dan mengontrolnya. Pendapat dari Kelly, dkk. (2013: 12) juga mendukung hal ini bahwa lingkungan eksternal organisasi adalah kumpulan faktor yang berdampak pada organisasi. Pada penjelasannya, Kelly juga menjelaskan bahwa dampak yang terjadi bisa secara langsung maupun tidak langsung serta masing-masing faktor mempunyai derajat kepentingan dan signifikansi perubahan terhadap organisasi. Salah satu sumber lagi yang memperkuat kedua sumber sebelumnya adalah dari Elearn (2008: 2) yang juga mendefinisikan lingkungan eksternal organisasi sebagai kumpulan faktor yang mempengaruhi organisasi. Namun kumpulan faktor ini mempunyai konteks yang berbeda satu sama lain sehingga organisasi menanganinya sesuai konteksnya.</w:t>
       </w:r>
     </w:p>
     <w:p>
@@ -11230,41 +10425,13 @@
           <w:szCs w:val="24"/>
         </w:rPr>
       </w:pPr>
-      <w:proofErr w:type="gramStart"/>
-      <w:r>
-        <w:rPr>
-          <w:rFonts w:ascii="Times New Roman" w:hAnsi="Times New Roman" w:cs="Times New Roman"/>
-          <w:sz w:val="24"/>
-          <w:szCs w:val="24"/>
-        </w:rPr>
-        <w:t>Berbeda dari ketiga definisi di atas, Cadle, dkk.</w:t>
-      </w:r>
-      <w:proofErr w:type="gramEnd"/>
-      <w:r>
-        <w:rPr>
-          <w:rFonts w:ascii="Times New Roman" w:hAnsi="Times New Roman" w:cs="Times New Roman"/>
-          <w:sz w:val="24"/>
-          <w:szCs w:val="24"/>
-        </w:rPr>
-        <w:t xml:space="preserve"> </w:t>
-      </w:r>
-      <w:proofErr w:type="gramStart"/>
-      <w:r>
-        <w:rPr>
-          <w:rFonts w:ascii="Times New Roman" w:hAnsi="Times New Roman" w:cs="Times New Roman"/>
-          <w:sz w:val="24"/>
-          <w:szCs w:val="24"/>
-        </w:rPr>
-        <w:t>(2010: 2) menyebutkan lingkungan eksternal organisasi sebagai kumpulan perubahan dibandingkan kumpulan faktor.</w:t>
-      </w:r>
-      <w:proofErr w:type="gramEnd"/>
-      <w:r>
-        <w:rPr>
-          <w:rFonts w:ascii="Times New Roman" w:hAnsi="Times New Roman" w:cs="Times New Roman"/>
-          <w:sz w:val="24"/>
-          <w:szCs w:val="24"/>
-        </w:rPr>
-        <w:t xml:space="preserve"> Kumpulan perubahan ini d</w:t>
+      <w:r>
+        <w:rPr>
+          <w:rFonts w:ascii="Times New Roman" w:hAnsi="Times New Roman" w:cs="Times New Roman"/>
+          <w:sz w:val="24"/>
+          <w:szCs w:val="24"/>
+        </w:rPr>
+        <w:t>Berbeda dari ketiga definisi di atas, Cadle, dkk. (2010: 2) menyebutkan lingkungan eksternal organisasi sebagai kumpulan perubahan dibandingkan kumpulan faktor. Kumpulan perubahan ini d</w:t>
       </w:r>
       <w:r>
         <w:rPr>
@@ -11280,52 +10447,7 @@
           <w:sz w:val="24"/>
           <w:szCs w:val="24"/>
         </w:rPr>
-        <w:t xml:space="preserve"> yang sedang terjadi maupun yang diprediksi </w:t>
-      </w:r>
-      <w:proofErr w:type="gramStart"/>
-      <w:r>
-        <w:rPr>
-          <w:rFonts w:ascii="Times New Roman" w:hAnsi="Times New Roman" w:cs="Times New Roman"/>
-          <w:sz w:val="24"/>
-          <w:szCs w:val="24"/>
-        </w:rPr>
-        <w:t>akan</w:t>
-      </w:r>
-      <w:proofErr w:type="gramEnd"/>
-      <w:r>
-        <w:rPr>
-          <w:rFonts w:ascii="Times New Roman" w:hAnsi="Times New Roman" w:cs="Times New Roman"/>
-          <w:sz w:val="24"/>
-          <w:szCs w:val="24"/>
-        </w:rPr>
-        <w:t xml:space="preserve"> terjadi. </w:t>
-      </w:r>
-      <w:proofErr w:type="gramStart"/>
-      <w:r>
-        <w:rPr>
-          <w:rFonts w:ascii="Times New Roman" w:hAnsi="Times New Roman" w:cs="Times New Roman"/>
-          <w:sz w:val="24"/>
-          <w:szCs w:val="24"/>
-        </w:rPr>
-        <w:t>Perubahan-perubahan ini terjadi secara konstan dan mempengaruhi keberjalanan organisasi.</w:t>
-      </w:r>
-      <w:proofErr w:type="gramEnd"/>
-      <w:r>
-        <w:rPr>
-          <w:rFonts w:ascii="Times New Roman" w:hAnsi="Times New Roman" w:cs="Times New Roman"/>
-          <w:sz w:val="24"/>
-          <w:szCs w:val="24"/>
-        </w:rPr>
-        <w:t xml:space="preserve"> </w:t>
-      </w:r>
-      <w:proofErr w:type="gramStart"/>
-      <w:r>
-        <w:rPr>
-          <w:rFonts w:ascii="Times New Roman" w:hAnsi="Times New Roman" w:cs="Times New Roman"/>
-          <w:sz w:val="24"/>
-          <w:szCs w:val="24"/>
-        </w:rPr>
-        <w:t xml:space="preserve">Sedangkan berdasarkan </w:t>
+        <w:t xml:space="preserve"> yang sedang terjadi maupun yang diprediksi akan terjadi. Perubahan-perubahan ini terjadi secara konstan dan mempengaruhi keberjalanan organisasi. Sedangkan berdasarkan </w:t>
       </w:r>
       <w:r>
         <w:rPr>
@@ -11334,25 +10456,7 @@
           <w:szCs w:val="24"/>
         </w:rPr>
         <w:lastRenderedPageBreak/>
-        <w:t>pendapat Worthington, dkk.</w:t>
-      </w:r>
-      <w:proofErr w:type="gramEnd"/>
-      <w:r>
-        <w:rPr>
-          <w:rFonts w:ascii="Times New Roman" w:hAnsi="Times New Roman" w:cs="Times New Roman"/>
-          <w:sz w:val="24"/>
-          <w:szCs w:val="24"/>
-        </w:rPr>
-        <w:t xml:space="preserve"> </w:t>
-      </w:r>
-      <w:proofErr w:type="gramStart"/>
-      <w:r>
-        <w:rPr>
-          <w:rFonts w:ascii="Times New Roman" w:hAnsi="Times New Roman" w:cs="Times New Roman"/>
-          <w:sz w:val="24"/>
-          <w:szCs w:val="24"/>
-        </w:rPr>
-        <w:t xml:space="preserve">(2006: 5) lingkungan eksternal organisasi adalah kumpulan dari pengaruh yang luas yang berdampak pada </w:t>
+        <w:t xml:space="preserve">pendapat Worthington, dkk. (2006: 5) lingkungan eksternal organisasi adalah kumpulan dari pengaruh yang luas yang berdampak pada </w:t>
       </w:r>
       <w:r>
         <w:rPr>
@@ -11368,45 +10472,8 @@
           <w:sz w:val="24"/>
           <w:szCs w:val="24"/>
         </w:rPr>
-        <w:t xml:space="preserve"> bisnis organisasi.</w:t>
-      </w:r>
-      <w:proofErr w:type="gramEnd"/>
-      <w:r>
-        <w:rPr>
-          <w:rFonts w:ascii="Times New Roman" w:hAnsi="Times New Roman" w:cs="Times New Roman"/>
-          <w:sz w:val="24"/>
-          <w:szCs w:val="24"/>
-        </w:rPr>
-        <w:t xml:space="preserve"> Kumpulan pengaruh ini bukan hanya berdampak pada </w:t>
-      </w:r>
-      <w:proofErr w:type="gramStart"/>
-      <w:r>
-        <w:rPr>
-          <w:rFonts w:ascii="Times New Roman" w:hAnsi="Times New Roman" w:cs="Times New Roman"/>
-          <w:sz w:val="24"/>
-          <w:szCs w:val="24"/>
-        </w:rPr>
-        <w:t>cara</w:t>
-      </w:r>
-      <w:proofErr w:type="gramEnd"/>
-      <w:r>
-        <w:rPr>
-          <w:rFonts w:ascii="Times New Roman" w:hAnsi="Times New Roman" w:cs="Times New Roman"/>
-          <w:sz w:val="24"/>
-          <w:szCs w:val="24"/>
-        </w:rPr>
-        <w:t xml:space="preserve"> organisasi itu beroperasi tetapi juga mempengaruhi cara organisasi mendapatkan sumber dayanya dan cara organisasi membentuk produknya. </w:t>
-      </w:r>
-      <w:proofErr w:type="gramStart"/>
-      <w:r>
-        <w:rPr>
-          <w:rFonts w:ascii="Times New Roman" w:hAnsi="Times New Roman" w:cs="Times New Roman"/>
-          <w:sz w:val="24"/>
-          <w:szCs w:val="24"/>
-        </w:rPr>
-        <w:t>Hal ini dikarenakan sumber daya dan produk berasal dari luar organisasi yaitu lingkungan eksternal organisasi tersebut berjalan.</w:t>
-      </w:r>
-      <w:proofErr w:type="gramEnd"/>
+        <w:t xml:space="preserve"> bisnis organisasi. Kumpulan pengaruh ini bukan hanya berdampak pada cara organisasi itu beroperasi tetapi juga mempengaruhi cara organisasi mendapatkan sumber dayanya dan cara organisasi membentuk produknya. Hal ini dikarenakan sumber daya dan produk berasal dari luar organisasi yaitu lingkungan eksternal organisasi tersebut berjalan.</w:t>
+      </w:r>
     </w:p>
     <w:p>
       <w:pPr>
@@ -11420,7 +10487,6 @@
           <w:szCs w:val="24"/>
         </w:rPr>
       </w:pPr>
-      <w:proofErr w:type="gramStart"/>
       <w:r>
         <w:rPr>
           <w:rFonts w:ascii="Times New Roman" w:hAnsi="Times New Roman" w:cs="Times New Roman"/>
@@ -11443,34 +10509,7 @@
           <w:sz w:val="24"/>
           <w:szCs w:val="24"/>
         </w:rPr>
-        <w:t xml:space="preserve"> organisasi.</w:t>
-      </w:r>
-      <w:proofErr w:type="gramEnd"/>
-      <w:r>
-        <w:rPr>
-          <w:rFonts w:ascii="Times New Roman" w:hAnsi="Times New Roman" w:cs="Times New Roman"/>
-          <w:sz w:val="24"/>
-          <w:szCs w:val="24"/>
-        </w:rPr>
-        <w:t xml:space="preserve"> </w:t>
-      </w:r>
-      <w:proofErr w:type="gramStart"/>
-      <w:r>
-        <w:rPr>
-          <w:rFonts w:ascii="Times New Roman" w:hAnsi="Times New Roman" w:cs="Times New Roman"/>
-          <w:sz w:val="24"/>
-          <w:szCs w:val="24"/>
-        </w:rPr>
-        <w:t>Hanya ada dua sumber yang menyebutnya sebagai kumpulan perubahan dan kumpulan pengaruh.</w:t>
-      </w:r>
-      <w:proofErr w:type="gramEnd"/>
-      <w:r>
-        <w:rPr>
-          <w:rFonts w:ascii="Times New Roman" w:hAnsi="Times New Roman" w:cs="Times New Roman"/>
-          <w:sz w:val="24"/>
-          <w:szCs w:val="24"/>
-        </w:rPr>
-        <w:t xml:space="preserve"> Pada dasarnya hal ini merujuk pada </w:t>
+        <w:t xml:space="preserve"> organisasi. Hanya ada dua sumber yang menyebutnya sebagai kumpulan perubahan dan kumpulan pengaruh. Pada dasarnya hal ini merujuk pada </w:t>
       </w:r>
       <w:r>
         <w:rPr>
@@ -11486,90 +10525,8 @@
           <w:sz w:val="24"/>
           <w:szCs w:val="24"/>
         </w:rPr>
-        <w:t xml:space="preserve"> yang </w:t>
-      </w:r>
-      <w:proofErr w:type="gramStart"/>
-      <w:r>
-        <w:rPr>
-          <w:rFonts w:ascii="Times New Roman" w:hAnsi="Times New Roman" w:cs="Times New Roman"/>
-          <w:sz w:val="24"/>
-          <w:szCs w:val="24"/>
-        </w:rPr>
-        <w:t>sama</w:t>
-      </w:r>
-      <w:proofErr w:type="gramEnd"/>
-      <w:r>
-        <w:rPr>
-          <w:rFonts w:ascii="Times New Roman" w:hAnsi="Times New Roman" w:cs="Times New Roman"/>
-          <w:sz w:val="24"/>
-          <w:szCs w:val="24"/>
-        </w:rPr>
-        <w:t xml:space="preserve">. </w:t>
-      </w:r>
-      <w:proofErr w:type="gramStart"/>
-      <w:r>
-        <w:rPr>
-          <w:rFonts w:ascii="Times New Roman" w:hAnsi="Times New Roman" w:cs="Times New Roman"/>
-          <w:sz w:val="24"/>
-          <w:szCs w:val="24"/>
-        </w:rPr>
-        <w:t>Faktor-faktor yang didefinisikan adalah faktor yang mempengaruhi organisasi dan hal ini juga bisa disebut sebagai pengaruh.</w:t>
-      </w:r>
-      <w:proofErr w:type="gramEnd"/>
-      <w:r>
-        <w:rPr>
-          <w:rFonts w:ascii="Times New Roman" w:hAnsi="Times New Roman" w:cs="Times New Roman"/>
-          <w:sz w:val="24"/>
-          <w:szCs w:val="24"/>
-        </w:rPr>
-        <w:t xml:space="preserve"> </w:t>
-      </w:r>
-      <w:proofErr w:type="gramStart"/>
-      <w:r>
-        <w:rPr>
-          <w:rFonts w:ascii="Times New Roman" w:hAnsi="Times New Roman" w:cs="Times New Roman"/>
-          <w:sz w:val="24"/>
-          <w:szCs w:val="24"/>
-        </w:rPr>
-        <w:t>Sedangkan untuk kumpulan perubahan, Cadle, dkk.</w:t>
-      </w:r>
-      <w:proofErr w:type="gramEnd"/>
-      <w:r>
-        <w:rPr>
-          <w:rFonts w:ascii="Times New Roman" w:hAnsi="Times New Roman" w:cs="Times New Roman"/>
-          <w:sz w:val="24"/>
-          <w:szCs w:val="24"/>
-        </w:rPr>
-        <w:t xml:space="preserve"> </w:t>
-      </w:r>
-      <w:proofErr w:type="gramStart"/>
-      <w:r>
-        <w:rPr>
-          <w:rFonts w:ascii="Times New Roman" w:hAnsi="Times New Roman" w:cs="Times New Roman"/>
-          <w:sz w:val="24"/>
-          <w:szCs w:val="24"/>
-        </w:rPr>
-        <w:t>juga</w:t>
-      </w:r>
-      <w:proofErr w:type="gramEnd"/>
-      <w:r>
-        <w:rPr>
-          <w:rFonts w:ascii="Times New Roman" w:hAnsi="Times New Roman" w:cs="Times New Roman"/>
-          <w:sz w:val="24"/>
-          <w:szCs w:val="24"/>
-        </w:rPr>
-        <w:t xml:space="preserve"> mendefinisikannya sebagai perubahan yang berpengaruh terhadap keberjalanan organisasi yang juga bisa disebut sebagai pengaruh. </w:t>
-      </w:r>
-      <w:proofErr w:type="gramStart"/>
-      <w:r>
-        <w:rPr>
-          <w:rFonts w:ascii="Times New Roman" w:hAnsi="Times New Roman" w:cs="Times New Roman"/>
-          <w:sz w:val="24"/>
-          <w:szCs w:val="24"/>
-        </w:rPr>
-        <w:t>Oleh karena itu dapat disimpulkan lingkungan eksternal organisasi adalah kumpulan pengaruh yang berdampak pada keberjalanan organisasi.</w:t>
-      </w:r>
-      <w:proofErr w:type="gramEnd"/>
+        <w:t xml:space="preserve"> yang sama. Faktor-faktor yang didefinisikan adalah faktor yang mempengaruhi organisasi dan hal ini juga bisa disebut sebagai pengaruh. Sedangkan untuk kumpulan perubahan, Cadle, dkk. juga mendefinisikannya sebagai perubahan yang berpengaruh terhadap keberjalanan organisasi yang juga bisa disebut sebagai pengaruh. Oleh karena itu dapat disimpulkan lingkungan eksternal organisasi adalah kumpulan pengaruh yang berdampak pada keberjalanan organisasi.</w:t>
+      </w:r>
     </w:p>
     <w:p>
       <w:pPr>
@@ -11584,23 +10541,13 @@
           <w:szCs w:val="24"/>
         </w:rPr>
       </w:pPr>
-      <w:proofErr w:type="gramStart"/>
-      <w:r>
-        <w:rPr>
-          <w:rFonts w:ascii="Times New Roman" w:hAnsi="Times New Roman" w:cs="Times New Roman"/>
-          <w:sz w:val="24"/>
-          <w:szCs w:val="24"/>
-        </w:rPr>
-        <w:t>Selanjutnya, kelima sumber tersebut menyebutkan definisinya masing-masing untuk menggambarkan lebih lengkap lingkungan eksternal organisasi, caranya dalam mempengaruhi, dan dampaknya pada keberjalanan organisasi.</w:t>
-      </w:r>
-      <w:proofErr w:type="gramEnd"/>
-      <w:r>
-        <w:rPr>
-          <w:rFonts w:ascii="Times New Roman" w:hAnsi="Times New Roman" w:cs="Times New Roman"/>
-          <w:sz w:val="24"/>
-          <w:szCs w:val="24"/>
-        </w:rPr>
-        <w:t xml:space="preserve"> Berdasarkan empat sumber di atas dapat disimpulkan bahwa lingkungan eksternal organisasi mempunyai derajat kepentingan dan signifikansi perubahan, masing-masing memiliki konteks tertentu, tidak bisa dikendalikan dan dikontrol oleh organisasi, serta terdiri dari yang </w:t>
+      <w:r>
+        <w:rPr>
+          <w:rFonts w:ascii="Times New Roman" w:hAnsi="Times New Roman" w:cs="Times New Roman"/>
+          <w:sz w:val="24"/>
+          <w:szCs w:val="24"/>
+        </w:rPr>
+        <w:t xml:space="preserve">Selanjutnya, kelima sumber tersebut menyebutkan definisinya masing-masing untuk menggambarkan lebih lengkap lingkungan eksternal organisasi, caranya dalam mempengaruhi, dan dampaknya pada keberjalanan organisasi. Berdasarkan empat sumber di atas dapat disimpulkan bahwa lingkungan eksternal organisasi mempunyai derajat kepentingan dan signifikansi perubahan, masing-masing memiliki konteks tertentu, tidak bisa dikendalikan dan dikontrol oleh organisasi, serta terdiri dari yang </w:t>
       </w:r>
       <w:r>
         <w:rPr>
@@ -11609,97 +10556,7 @@
           <w:szCs w:val="24"/>
         </w:rPr>
         <w:lastRenderedPageBreak/>
-        <w:t xml:space="preserve">sedang terjadi dan diprediksi </w:t>
-      </w:r>
-      <w:proofErr w:type="gramStart"/>
-      <w:r>
-        <w:rPr>
-          <w:rFonts w:ascii="Times New Roman" w:hAnsi="Times New Roman" w:cs="Times New Roman"/>
-          <w:sz w:val="24"/>
-          <w:szCs w:val="24"/>
-        </w:rPr>
-        <w:t>akan</w:t>
-      </w:r>
-      <w:proofErr w:type="gramEnd"/>
-      <w:r>
-        <w:rPr>
-          <w:rFonts w:ascii="Times New Roman" w:hAnsi="Times New Roman" w:cs="Times New Roman"/>
-          <w:sz w:val="24"/>
-          <w:szCs w:val="24"/>
-        </w:rPr>
-        <w:t xml:space="preserve"> terjadi. Sedangkan </w:t>
-      </w:r>
-      <w:proofErr w:type="gramStart"/>
-      <w:r>
-        <w:rPr>
-          <w:rFonts w:ascii="Times New Roman" w:hAnsi="Times New Roman" w:cs="Times New Roman"/>
-          <w:sz w:val="24"/>
-          <w:szCs w:val="24"/>
-        </w:rPr>
-        <w:t>cara</w:t>
-      </w:r>
-      <w:proofErr w:type="gramEnd"/>
-      <w:r>
-        <w:rPr>
-          <w:rFonts w:ascii="Times New Roman" w:hAnsi="Times New Roman" w:cs="Times New Roman"/>
-          <w:sz w:val="24"/>
-          <w:szCs w:val="24"/>
-        </w:rPr>
-        <w:t xml:space="preserve"> berpengaruhnya, menurut Kelly, dkk. </w:t>
-      </w:r>
-      <w:proofErr w:type="gramStart"/>
-      <w:r>
-        <w:rPr>
-          <w:rFonts w:ascii="Times New Roman" w:hAnsi="Times New Roman" w:cs="Times New Roman"/>
-          <w:sz w:val="24"/>
-          <w:szCs w:val="24"/>
-        </w:rPr>
-        <w:t>bisa</w:t>
-      </w:r>
-      <w:proofErr w:type="gramEnd"/>
-      <w:r>
-        <w:rPr>
-          <w:rFonts w:ascii="Times New Roman" w:hAnsi="Times New Roman" w:cs="Times New Roman"/>
-          <w:sz w:val="24"/>
-          <w:szCs w:val="24"/>
-        </w:rPr>
-        <w:t xml:space="preserve"> secara langsung maupun tidak langsung. </w:t>
-      </w:r>
-      <w:proofErr w:type="gramStart"/>
-      <w:r>
-        <w:rPr>
-          <w:rFonts w:ascii="Times New Roman" w:hAnsi="Times New Roman" w:cs="Times New Roman"/>
-          <w:sz w:val="24"/>
-          <w:szCs w:val="24"/>
-        </w:rPr>
-        <w:t>Di samping itu, menurut Worthington, dkk.</w:t>
-      </w:r>
-      <w:proofErr w:type="gramEnd"/>
-      <w:r>
-        <w:rPr>
-          <w:rFonts w:ascii="Times New Roman" w:hAnsi="Times New Roman" w:cs="Times New Roman"/>
-          <w:sz w:val="24"/>
-          <w:szCs w:val="24"/>
-        </w:rPr>
-        <w:t xml:space="preserve"> </w:t>
-      </w:r>
-      <w:proofErr w:type="gramStart"/>
-      <w:r>
-        <w:rPr>
-          <w:rFonts w:ascii="Times New Roman" w:hAnsi="Times New Roman" w:cs="Times New Roman"/>
-          <w:sz w:val="24"/>
-          <w:szCs w:val="24"/>
-        </w:rPr>
-        <w:t>dampaknya</w:t>
-      </w:r>
-      <w:proofErr w:type="gramEnd"/>
-      <w:r>
-        <w:rPr>
-          <w:rFonts w:ascii="Times New Roman" w:hAnsi="Times New Roman" w:cs="Times New Roman"/>
-          <w:sz w:val="24"/>
-          <w:szCs w:val="24"/>
-        </w:rPr>
-        <w:t xml:space="preserve"> tidak hanya pada proses utama melainkan cara organisasi mendapatkan sumber daya dan membentuk produknya. </w:t>
+        <w:t xml:space="preserve">sedang terjadi dan diprediksi akan terjadi. Sedangkan cara berpengaruhnya, menurut Kelly, dkk. bisa secara langsung maupun tidak langsung. Di samping itu, menurut Worthington, dkk. dampaknya tidak hanya pada proses utama melainkan cara organisasi mendapatkan sumber daya dan membentuk produknya. </w:t>
       </w:r>
     </w:p>
     <w:p>
@@ -11844,34 +10701,7 @@
           <w:sz w:val="24"/>
           <w:szCs w:val="24"/>
         </w:rPr>
-        <w:t xml:space="preserve"> (Cadle, </w:t>
-      </w:r>
-      <w:proofErr w:type="gramStart"/>
-      <w:r>
-        <w:rPr>
-          <w:rFonts w:ascii="Times New Roman" w:hAnsi="Times New Roman" w:cs="Times New Roman"/>
-          <w:sz w:val="24"/>
-          <w:szCs w:val="24"/>
-        </w:rPr>
-        <w:t>dkk.,</w:t>
-      </w:r>
-      <w:proofErr w:type="gramEnd"/>
-      <w:r>
-        <w:rPr>
-          <w:rFonts w:ascii="Times New Roman" w:hAnsi="Times New Roman" w:cs="Times New Roman"/>
-          <w:sz w:val="24"/>
-          <w:szCs w:val="24"/>
-        </w:rPr>
-        <w:t xml:space="preserve"> 2010: 3). </w:t>
-      </w:r>
-      <w:proofErr w:type="gramStart"/>
-      <w:r>
-        <w:rPr>
-          <w:rFonts w:ascii="Times New Roman" w:hAnsi="Times New Roman" w:cs="Times New Roman"/>
-          <w:sz w:val="24"/>
-          <w:szCs w:val="24"/>
-        </w:rPr>
-        <w:t xml:space="preserve">Kelly (2013: 22) juga mendukung hal tersebut, di dalam bukunya dia menyebutkan bahwa </w:t>
+        <w:t xml:space="preserve"> (Cadle, dkk., 2010: 3). Kelly (2013: 22) juga mendukung hal tersebut, di dalam bukunya dia menyebutkan bahwa </w:t>
       </w:r>
       <w:r>
         <w:rPr>
@@ -11907,7 +10737,6 @@
         </w:rPr>
         <w:t xml:space="preserve"> dari sebuah organisasi dalam hal ini yaitu politik, ekonomi, sosial-budaya, teknologi, lingkungan, dan legal.</w:t>
       </w:r>
-      <w:proofErr w:type="gramEnd"/>
     </w:p>
     <w:p>
       <w:pPr>
@@ -11944,16 +10773,7 @@
           <w:sz w:val="24"/>
           <w:szCs w:val="24"/>
         </w:rPr>
-        <w:t xml:space="preserve"> merupakan kakas yang populer yang dapat digunakan untuk membantu mempertimbangkan isu dari politik, ekonomi, sosial, teknologi, legal, dan lingkungan. </w:t>
-      </w:r>
-      <w:proofErr w:type="gramStart"/>
-      <w:r>
-        <w:rPr>
-          <w:rFonts w:ascii="Times New Roman" w:hAnsi="Times New Roman" w:cs="Times New Roman"/>
-          <w:sz w:val="24"/>
-          <w:szCs w:val="24"/>
-        </w:rPr>
-        <w:t xml:space="preserve">Menururt Elearn (2009: 75) bahkan teknik </w:t>
+        <w:t xml:space="preserve"> merupakan kakas yang populer yang dapat digunakan untuk membantu mempertimbangkan isu dari politik, ekonomi, sosial, teknologi, legal, dan lingkungan. Menururt Elearn (2009: 75) bahkan teknik </w:t>
       </w:r>
       <w:r>
         <w:rPr>
@@ -11970,25 +10790,7 @@
           <w:sz w:val="24"/>
           <w:szCs w:val="24"/>
         </w:rPr>
-        <w:t xml:space="preserve"> merupakan teknik yang sempurna untuk menganalisis lingkungan makro dari sebuah organisasi.</w:t>
-      </w:r>
-      <w:proofErr w:type="gramEnd"/>
-      <w:r>
-        <w:rPr>
-          <w:rFonts w:ascii="Times New Roman" w:hAnsi="Times New Roman" w:cs="Times New Roman"/>
-          <w:sz w:val="24"/>
-          <w:szCs w:val="24"/>
-        </w:rPr>
-        <w:t xml:space="preserve"> </w:t>
-      </w:r>
-      <w:proofErr w:type="gramStart"/>
-      <w:r>
-        <w:rPr>
-          <w:rFonts w:ascii="Times New Roman" w:hAnsi="Times New Roman" w:cs="Times New Roman"/>
-          <w:sz w:val="24"/>
-          <w:szCs w:val="24"/>
-        </w:rPr>
-        <w:t xml:space="preserve">Berdasarkan hal-hal yang telah dikemukakan di atas teknik </w:t>
+        <w:t xml:space="preserve"> merupakan teknik yang sempurna untuk menganalisis lingkungan makro dari sebuah organisasi. Berdasarkan hal-hal yang telah dikemukakan di atas teknik </w:t>
       </w:r>
       <w:r>
         <w:rPr>
@@ -12014,27 +10816,8 @@
           <w:szCs w:val="24"/>
         </w:rPr>
         <w:lastRenderedPageBreak/>
-        <w:t>untuk mengidentifikasi setiap isu yang ada di lingkungan eksternal organisasi.</w:t>
-      </w:r>
-      <w:proofErr w:type="gramEnd"/>
-      <w:r>
-        <w:rPr>
-          <w:rFonts w:ascii="Times New Roman" w:hAnsi="Times New Roman" w:cs="Times New Roman"/>
-          <w:sz w:val="24"/>
-          <w:szCs w:val="24"/>
-        </w:rPr>
-        <w:t xml:space="preserve"> </w:t>
-      </w:r>
-      <w:proofErr w:type="gramStart"/>
-      <w:r>
-        <w:rPr>
-          <w:rFonts w:ascii="Times New Roman" w:hAnsi="Times New Roman" w:cs="Times New Roman"/>
-          <w:sz w:val="24"/>
-          <w:szCs w:val="24"/>
-        </w:rPr>
-        <w:t>Dalam hal ini terdiri dari enam aspek yaitu politik, ekonomi, sosial, teknologi, legal, dan lingkungan.</w:t>
-      </w:r>
-      <w:proofErr w:type="gramEnd"/>
+        <w:t>untuk mengidentifikasi setiap isu yang ada di lingkungan eksternal organisasi. Dalam hal ini terdiri dari enam aspek yaitu politik, ekonomi, sosial, teknologi, legal, dan lingkungan.</w:t>
+      </w:r>
     </w:p>
     <w:p>
       <w:pPr>
@@ -12072,25 +10855,7 @@
           <w:sz w:val="24"/>
           <w:szCs w:val="24"/>
         </w:rPr>
-        <w:t xml:space="preserve"> bisa digunakan ketika hal-hal di bawah ini </w:t>
-      </w:r>
-      <w:proofErr w:type="gramStart"/>
-      <w:r>
-        <w:rPr>
-          <w:rFonts w:ascii="Times New Roman" w:hAnsi="Times New Roman" w:cs="Times New Roman"/>
-          <w:sz w:val="24"/>
-          <w:szCs w:val="24"/>
-        </w:rPr>
-        <w:t>akan</w:t>
-      </w:r>
-      <w:proofErr w:type="gramEnd"/>
-      <w:r>
-        <w:rPr>
-          <w:rFonts w:ascii="Times New Roman" w:hAnsi="Times New Roman" w:cs="Times New Roman"/>
-          <w:sz w:val="24"/>
-          <w:szCs w:val="24"/>
-        </w:rPr>
-        <w:t xml:space="preserve"> dilakukan oleh organisasi:</w:t>
+        <w:t xml:space="preserve"> bisa digunakan ketika hal-hal di bawah ini akan dilakukan oleh organisasi:</w:t>
       </w:r>
     </w:p>
     <w:p>
@@ -12253,7 +11018,6 @@
           <w:szCs w:val="24"/>
         </w:rPr>
       </w:pPr>
-      <w:proofErr w:type="gramStart"/>
       <w:r>
         <w:rPr>
           <w:rFonts w:ascii="Times New Roman" w:hAnsi="Times New Roman" w:cs="Times New Roman"/>
@@ -12277,45 +11041,8 @@
           <w:sz w:val="24"/>
           <w:szCs w:val="24"/>
         </w:rPr>
-        <w:t>, menurut FME (2013: 7), adalah untuk mengidentifikasi sebanyak mungkin faktor yang mempunyai dampak terhadap organisasi.</w:t>
-      </w:r>
-      <w:proofErr w:type="gramEnd"/>
-      <w:r>
-        <w:rPr>
-          <w:rFonts w:ascii="Times New Roman" w:hAnsi="Times New Roman" w:cs="Times New Roman"/>
-          <w:sz w:val="24"/>
-          <w:szCs w:val="24"/>
-        </w:rPr>
-        <w:t xml:space="preserve"> </w:t>
-      </w:r>
-      <w:proofErr w:type="gramStart"/>
-      <w:r>
-        <w:rPr>
-          <w:rFonts w:ascii="Times New Roman" w:hAnsi="Times New Roman" w:cs="Times New Roman"/>
-          <w:sz w:val="24"/>
-          <w:szCs w:val="24"/>
-        </w:rPr>
-        <w:t>Dalam hal ini, lebih penting untuk mengidentifikasi isu dari faktor-faktor tersebut daripada menyelesaikannya.</w:t>
-      </w:r>
-      <w:proofErr w:type="gramEnd"/>
-      <w:r>
-        <w:rPr>
-          <w:rFonts w:ascii="Times New Roman" w:hAnsi="Times New Roman" w:cs="Times New Roman"/>
-          <w:sz w:val="24"/>
-          <w:szCs w:val="24"/>
-        </w:rPr>
-        <w:t xml:space="preserve"> </w:t>
-      </w:r>
-      <w:proofErr w:type="gramStart"/>
-      <w:r>
-        <w:rPr>
-          <w:rFonts w:ascii="Times New Roman" w:hAnsi="Times New Roman" w:cs="Times New Roman"/>
-          <w:sz w:val="24"/>
-          <w:szCs w:val="24"/>
-        </w:rPr>
-        <w:t>Lebih jauh lagi adalah mendiskusikan tentang implikasinya dibandingkan dengan mencari solusinya (FME, 2013: 10).</w:t>
-      </w:r>
-      <w:proofErr w:type="gramEnd"/>
+        <w:t>, menurut FME (2013: 7), adalah untuk mengidentifikasi sebanyak mungkin faktor yang mempunyai dampak terhadap organisasi. Dalam hal ini, lebih penting untuk mengidentifikasi isu dari faktor-faktor tersebut daripada menyelesaikannya. Lebih jauh lagi adalah mendiskusikan tentang implikasinya dibandingkan dengan mencari solusinya (FME, 2013: 10).</w:t>
+      </w:r>
     </w:p>
     <w:p>
       <w:pPr>
@@ -12550,7 +11277,6 @@
           <w:szCs w:val="24"/>
         </w:rPr>
       </w:pPr>
-      <w:proofErr w:type="gramStart"/>
       <w:r>
         <w:rPr>
           <w:rFonts w:ascii="Times New Roman" w:hAnsi="Times New Roman" w:cs="Times New Roman"/>
@@ -12574,43 +11300,7 @@
           <w:sz w:val="24"/>
           <w:szCs w:val="24"/>
         </w:rPr>
-        <w:t>.</w:t>
-      </w:r>
-      <w:proofErr w:type="gramEnd"/>
-      <w:r>
-        <w:rPr>
-          <w:rFonts w:ascii="Times New Roman" w:hAnsi="Times New Roman" w:cs="Times New Roman"/>
-          <w:sz w:val="24"/>
-          <w:szCs w:val="24"/>
-        </w:rPr>
-        <w:t xml:space="preserve"> </w:t>
-      </w:r>
-      <w:proofErr w:type="gramStart"/>
-      <w:r>
-        <w:rPr>
-          <w:rFonts w:ascii="Times New Roman" w:hAnsi="Times New Roman" w:cs="Times New Roman"/>
-          <w:sz w:val="24"/>
-          <w:szCs w:val="24"/>
-        </w:rPr>
-        <w:t>Keenam faktor tersebut adalah politik, ekonomi, sosial, teknologi, legal, dan lingkungan.</w:t>
-      </w:r>
-      <w:proofErr w:type="gramEnd"/>
-      <w:r>
-        <w:rPr>
-          <w:rFonts w:ascii="Times New Roman" w:hAnsi="Times New Roman" w:cs="Times New Roman"/>
-          <w:sz w:val="24"/>
-          <w:szCs w:val="24"/>
-        </w:rPr>
-        <w:t xml:space="preserve"> </w:t>
-      </w:r>
-      <w:proofErr w:type="gramStart"/>
-      <w:r>
-        <w:rPr>
-          <w:rFonts w:ascii="Times New Roman" w:hAnsi="Times New Roman" w:cs="Times New Roman"/>
-          <w:sz w:val="24"/>
-          <w:szCs w:val="24"/>
-        </w:rPr>
-        <w:t xml:space="preserve">Faktor-faktor yang diidentifikasi dalam </w:t>
+        <w:t xml:space="preserve">. Keenam faktor tersebut adalah politik, ekonomi, sosial, teknologi, legal, dan lingkungan. Faktor-faktor yang diidentifikasi dalam </w:t>
       </w:r>
       <w:r>
         <w:rPr>
@@ -12627,70 +11317,7 @@
           <w:sz w:val="24"/>
           <w:szCs w:val="24"/>
         </w:rPr>
-        <w:t xml:space="preserve"> mempunyai derajat kepentingan yang berbeda untuk setiap organisasi.</w:t>
-      </w:r>
-      <w:proofErr w:type="gramEnd"/>
-      <w:r>
-        <w:rPr>
-          <w:rFonts w:ascii="Times New Roman" w:hAnsi="Times New Roman" w:cs="Times New Roman"/>
-          <w:sz w:val="24"/>
-          <w:szCs w:val="24"/>
-        </w:rPr>
-        <w:t xml:space="preserve"> </w:t>
-      </w:r>
-      <w:proofErr w:type="gramStart"/>
-      <w:r>
-        <w:rPr>
-          <w:rFonts w:ascii="Times New Roman" w:hAnsi="Times New Roman" w:cs="Times New Roman"/>
-          <w:sz w:val="24"/>
-          <w:szCs w:val="24"/>
-        </w:rPr>
-        <w:t>Hal ini tergantung pada fokus utama organisasi tersebut.</w:t>
-      </w:r>
-      <w:proofErr w:type="gramEnd"/>
-      <w:r>
-        <w:rPr>
-          <w:rFonts w:ascii="Times New Roman" w:hAnsi="Times New Roman" w:cs="Times New Roman"/>
-          <w:sz w:val="24"/>
-          <w:szCs w:val="24"/>
-        </w:rPr>
-        <w:t xml:space="preserve"> Namun biasanya faktor yang diprediksi </w:t>
-      </w:r>
-      <w:proofErr w:type="gramStart"/>
-      <w:r>
-        <w:rPr>
-          <w:rFonts w:ascii="Times New Roman" w:hAnsi="Times New Roman" w:cs="Times New Roman"/>
-          <w:sz w:val="24"/>
-          <w:szCs w:val="24"/>
-        </w:rPr>
-        <w:t>akan</w:t>
-      </w:r>
-      <w:proofErr w:type="gramEnd"/>
-      <w:r>
-        <w:rPr>
-          <w:rFonts w:ascii="Times New Roman" w:hAnsi="Times New Roman" w:cs="Times New Roman"/>
-          <w:sz w:val="24"/>
-          <w:szCs w:val="24"/>
-        </w:rPr>
-        <w:t xml:space="preserve"> berubah atau menimbulkan Isu dalam masa yang akan datang akan mempunyai tingkat kepentingan yang besar (FME, 203: 8). Berikut ini </w:t>
-      </w:r>
-      <w:proofErr w:type="gramStart"/>
-      <w:r>
-        <w:rPr>
-          <w:rFonts w:ascii="Times New Roman" w:hAnsi="Times New Roman" w:cs="Times New Roman"/>
-          <w:sz w:val="24"/>
-          <w:szCs w:val="24"/>
-        </w:rPr>
-        <w:t>akan</w:t>
-      </w:r>
-      <w:proofErr w:type="gramEnd"/>
-      <w:r>
-        <w:rPr>
-          <w:rFonts w:ascii="Times New Roman" w:hAnsi="Times New Roman" w:cs="Times New Roman"/>
-          <w:sz w:val="24"/>
-          <w:szCs w:val="24"/>
-        </w:rPr>
-        <w:t xml:space="preserve"> dijelaskan detail dari masing-masing faktor. </w:t>
+        <w:t xml:space="preserve"> mempunyai derajat kepentingan yang berbeda untuk setiap organisasi. Hal ini tergantung pada fokus utama organisasi tersebut. Namun biasanya faktor yang diprediksi akan berubah atau menimbulkan Isu dalam masa yang akan datang akan mempunyai tingkat kepentingan yang besar (FME, 203: 8). Berikut ini akan dijelaskan detail dari masing-masing faktor. </w:t>
       </w:r>
     </w:p>
     <w:p>
@@ -12745,7 +11372,6 @@
           <w:szCs w:val="24"/>
         </w:rPr>
       </w:pPr>
-      <w:proofErr w:type="gramStart"/>
       <w:r>
         <w:rPr>
           <w:rFonts w:ascii="Times New Roman" w:hAnsi="Times New Roman" w:cs="Times New Roman"/>
@@ -12769,16 +11395,7 @@
           <w:sz w:val="24"/>
           <w:szCs w:val="24"/>
         </w:rPr>
-        <w:t xml:space="preserve"> umumnya berasal dari regulasi pemerintahan.</w:t>
-      </w:r>
-      <w:proofErr w:type="gramEnd"/>
-      <w:r>
-        <w:rPr>
-          <w:rFonts w:ascii="Times New Roman" w:hAnsi="Times New Roman" w:cs="Times New Roman"/>
-          <w:sz w:val="24"/>
-          <w:szCs w:val="24"/>
-        </w:rPr>
-        <w:t xml:space="preserve"> Selain pemerintahan, sumber lain dari isu-isu aspek </w:t>
+        <w:t xml:space="preserve"> umumnya berasal dari regulasi pemerintahan. Selain pemerintahan, sumber lain dari isu-isu aspek </w:t>
       </w:r>
       <w:r>
         <w:rPr>
@@ -12795,34 +11412,7 @@
           <w:sz w:val="24"/>
           <w:szCs w:val="24"/>
         </w:rPr>
-        <w:t xml:space="preserve"> adalah dari regulasi yang dikeluarkan oleh perserikatan negara-negara regional. </w:t>
-      </w:r>
-      <w:proofErr w:type="gramStart"/>
-      <w:r>
-        <w:rPr>
-          <w:rFonts w:ascii="Times New Roman" w:hAnsi="Times New Roman" w:cs="Times New Roman"/>
-          <w:sz w:val="24"/>
-          <w:szCs w:val="24"/>
-        </w:rPr>
-        <w:t>Salah satu contohnya adalah perdagangan bebas barang dan jasa di area Eurpean Union.</w:t>
-      </w:r>
-      <w:proofErr w:type="gramEnd"/>
-      <w:r>
-        <w:rPr>
-          <w:rFonts w:ascii="Times New Roman" w:hAnsi="Times New Roman" w:cs="Times New Roman"/>
-          <w:sz w:val="24"/>
-          <w:szCs w:val="24"/>
-        </w:rPr>
-        <w:t xml:space="preserve"> </w:t>
-      </w:r>
-      <w:proofErr w:type="gramStart"/>
-      <w:r>
-        <w:rPr>
-          <w:rFonts w:ascii="Times New Roman" w:hAnsi="Times New Roman" w:cs="Times New Roman"/>
-          <w:sz w:val="24"/>
-          <w:szCs w:val="24"/>
-        </w:rPr>
-        <w:t xml:space="preserve">Untuk lebih detailnya, FME (2013: 12) menjabarkan isu-isu yang termasuk ke dalam aspek </w:t>
+        <w:t xml:space="preserve"> adalah dari regulasi yang dikeluarkan oleh perserikatan negara-negara regional. Salah satu contohnya adalah perdagangan bebas barang dan jasa di area Eurpean Union. Untuk lebih detailnya, FME (2013: 12) menjabarkan isu-isu yang termasuk ke dalam aspek </w:t>
       </w:r>
       <w:r>
         <w:rPr>
@@ -12841,7 +11431,6 @@
         </w:rPr>
         <w:t xml:space="preserve"> pada Gambar II-1.</w:t>
       </w:r>
-      <w:proofErr w:type="gramEnd"/>
     </w:p>
     <w:p>
       <w:pPr>
@@ -13035,60 +11624,7 @@
           <w:szCs w:val="24"/>
         </w:rPr>
         <w:tab/>
-      </w:r>
-      <w:proofErr w:type="gramStart"/>
-      <w:r>
-        <w:rPr>
-          <w:rFonts w:ascii="Times New Roman" w:hAnsi="Times New Roman" w:cs="Times New Roman"/>
-          <w:sz w:val="24"/>
-          <w:szCs w:val="24"/>
-        </w:rPr>
-        <w:t>Hal yang patut diperhatikan adalah walaupun keadaan politik suatu area terbilang stabil namun ada kalanya terjadi perubahan regulasi di tingkat jajaran tinggi dan hal ini dapat berdampak serius bagi organisasi (FME, 2013: 12).</w:t>
-      </w:r>
-      <w:proofErr w:type="gramEnd"/>
-      <w:r>
-        <w:rPr>
-          <w:rFonts w:ascii="Times New Roman" w:hAnsi="Times New Roman" w:cs="Times New Roman"/>
-          <w:sz w:val="24"/>
-          <w:szCs w:val="24"/>
-        </w:rPr>
-        <w:t xml:space="preserve"> </w:t>
-      </w:r>
-      <w:proofErr w:type="gramStart"/>
-      <w:r>
-        <w:rPr>
-          <w:rFonts w:ascii="Times New Roman" w:hAnsi="Times New Roman" w:cs="Times New Roman"/>
-          <w:sz w:val="24"/>
-          <w:szCs w:val="24"/>
-        </w:rPr>
-        <w:t>Selain itu, perlu diperhatikan pula tingkat birokrasi di suatu negara atau area regional.</w:t>
-      </w:r>
-      <w:proofErr w:type="gramEnd"/>
-      <w:r>
-        <w:rPr>
-          <w:rFonts w:ascii="Times New Roman" w:hAnsi="Times New Roman" w:cs="Times New Roman"/>
-          <w:sz w:val="24"/>
-          <w:szCs w:val="24"/>
-        </w:rPr>
-        <w:t xml:space="preserve"> Jadi, walaupun investasinya berjalan lancar tetapi tingkat birokrasi rumit, hal ini </w:t>
-      </w:r>
-      <w:proofErr w:type="gramStart"/>
-      <w:r>
-        <w:rPr>
-          <w:rFonts w:ascii="Times New Roman" w:hAnsi="Times New Roman" w:cs="Times New Roman"/>
-          <w:sz w:val="24"/>
-          <w:szCs w:val="24"/>
-        </w:rPr>
-        <w:t>akan</w:t>
-      </w:r>
-      <w:proofErr w:type="gramEnd"/>
-      <w:r>
-        <w:rPr>
-          <w:rFonts w:ascii="Times New Roman" w:hAnsi="Times New Roman" w:cs="Times New Roman"/>
-          <w:sz w:val="24"/>
-          <w:szCs w:val="24"/>
-        </w:rPr>
-        <w:t xml:space="preserve"> membuat keuntungan sedikit (FME, 2013: 13).</w:t>
+        <w:t>Hal yang patut diperhatikan adalah walaupun keadaan politik suatu area terbilang stabil namun ada kalanya terjadi perubahan regulasi di tingkat jajaran tinggi dan hal ini dapat berdampak serius bagi organisasi (FME, 2013: 12). Selain itu, perlu diperhatikan pula tingkat birokrasi di suatu negara atau area regional. Jadi, walaupun investasinya berjalan lancar tetapi tingkat birokrasi rumit, hal ini akan membuat keuntungan sedikit (FME, 2013: 13).</w:t>
       </w:r>
     </w:p>
     <w:p>
@@ -13143,7 +11679,6 @@
           <w:szCs w:val="24"/>
         </w:rPr>
       </w:pPr>
-      <w:proofErr w:type="gramStart"/>
       <w:r>
         <w:rPr>
           <w:rFonts w:ascii="Times New Roman" w:hAnsi="Times New Roman" w:cs="Times New Roman"/>
@@ -13167,43 +11702,7 @@
           <w:sz w:val="24"/>
           <w:szCs w:val="24"/>
         </w:rPr>
-        <w:t xml:space="preserve"> yang perlu diperhatikan adalah keadaan ekonomi di negara tempat organisasi tersebut berada.</w:t>
-      </w:r>
-      <w:proofErr w:type="gramEnd"/>
-      <w:r>
-        <w:rPr>
-          <w:rFonts w:ascii="Times New Roman" w:hAnsi="Times New Roman" w:cs="Times New Roman"/>
-          <w:sz w:val="24"/>
-          <w:szCs w:val="24"/>
-        </w:rPr>
-        <w:t xml:space="preserve"> </w:t>
-      </w:r>
-      <w:proofErr w:type="gramStart"/>
-      <w:r>
-        <w:rPr>
-          <w:rFonts w:ascii="Times New Roman" w:hAnsi="Times New Roman" w:cs="Times New Roman"/>
-          <w:sz w:val="24"/>
-          <w:szCs w:val="24"/>
-        </w:rPr>
-        <w:t>Namun, jika operasi organisasi tersebut berkembang luas menjangkau beberapa negara maka keadaan ekonomi di negara-negara lain pun perlu diawasi (Cadle, 2010: 4).</w:t>
-      </w:r>
-      <w:proofErr w:type="gramEnd"/>
-      <w:r>
-        <w:rPr>
-          <w:rFonts w:ascii="Times New Roman" w:hAnsi="Times New Roman" w:cs="Times New Roman"/>
-          <w:sz w:val="24"/>
-          <w:szCs w:val="24"/>
-        </w:rPr>
-        <w:t xml:space="preserve"> </w:t>
-      </w:r>
-      <w:proofErr w:type="gramStart"/>
-      <w:r>
-        <w:rPr>
-          <w:rFonts w:ascii="Times New Roman" w:hAnsi="Times New Roman" w:cs="Times New Roman"/>
-          <w:sz w:val="24"/>
-          <w:szCs w:val="24"/>
-        </w:rPr>
-        <w:t xml:space="preserve">Lebih detailnya, FME (2013: 13) menjabarkan hal-hal yang termasuk ke dalam Isu dalam aspek </w:t>
+        <w:t xml:space="preserve"> yang perlu diperhatikan adalah keadaan ekonomi di negara tempat organisasi tersebut berada. Namun, jika operasi organisasi tersebut berkembang luas menjangkau beberapa negara maka keadaan ekonomi di negara-negara lain pun perlu diawasi (Cadle, 2010: 4). Lebih detailnya, FME (2013: 13) menjabarkan hal-hal yang termasuk ke dalam Isu dalam aspek </w:t>
       </w:r>
       <w:r>
         <w:rPr>
@@ -13230,7 +11729,6 @@
         </w:rPr>
         <w:t>.</w:t>
       </w:r>
-      <w:proofErr w:type="gramEnd"/>
     </w:p>
     <w:p>
       <w:pPr>
@@ -13411,61 +11909,7 @@
           <w:szCs w:val="24"/>
         </w:rPr>
         <w:tab/>
-        <w:t xml:space="preserve">Tingkat inflasi di suatu negara </w:t>
-      </w:r>
-      <w:proofErr w:type="gramStart"/>
-      <w:r>
-        <w:rPr>
-          <w:rFonts w:ascii="Times New Roman" w:hAnsi="Times New Roman" w:cs="Times New Roman"/>
-          <w:sz w:val="24"/>
-          <w:szCs w:val="24"/>
-        </w:rPr>
-        <w:t>akan</w:t>
-      </w:r>
-      <w:proofErr w:type="gramEnd"/>
-      <w:r>
-        <w:rPr>
-          <w:rFonts w:ascii="Times New Roman" w:hAnsi="Times New Roman" w:cs="Times New Roman"/>
-          <w:sz w:val="24"/>
-          <w:szCs w:val="24"/>
-        </w:rPr>
-        <w:t xml:space="preserve"> mempengaruhi daya beli target pasar negara tersebut sehingga akan sangat menetukan cara organisasi menentukan harga produk mereka. Sedangkan untuk keadaan finansial dan kredit serta biaya hidup </w:t>
-      </w:r>
-      <w:proofErr w:type="gramStart"/>
-      <w:r>
-        <w:rPr>
-          <w:rFonts w:ascii="Times New Roman" w:hAnsi="Times New Roman" w:cs="Times New Roman"/>
-          <w:sz w:val="24"/>
-          <w:szCs w:val="24"/>
-        </w:rPr>
-        <w:t>akan</w:t>
-      </w:r>
-      <w:proofErr w:type="gramEnd"/>
-      <w:r>
-        <w:rPr>
-          <w:rFonts w:ascii="Times New Roman" w:hAnsi="Times New Roman" w:cs="Times New Roman"/>
-          <w:sz w:val="24"/>
-          <w:szCs w:val="24"/>
-        </w:rPr>
-        <w:t xml:space="preserve"> menggambarkan keadaan ekonomi target pasar negara tersebut. Sedangkan untuk nilai GDP dan GNP </w:t>
-      </w:r>
-      <w:proofErr w:type="gramStart"/>
-      <w:r>
-        <w:rPr>
-          <w:rFonts w:ascii="Times New Roman" w:hAnsi="Times New Roman" w:cs="Times New Roman"/>
-          <w:sz w:val="24"/>
-          <w:szCs w:val="24"/>
-        </w:rPr>
-        <w:t>akan</w:t>
-      </w:r>
-      <w:proofErr w:type="gramEnd"/>
-      <w:r>
-        <w:rPr>
-          <w:rFonts w:ascii="Times New Roman" w:hAnsi="Times New Roman" w:cs="Times New Roman"/>
-          <w:sz w:val="24"/>
-          <w:szCs w:val="24"/>
-        </w:rPr>
-        <w:t xml:space="preserve"> menggambarkan lebih detail mengenai keadaan ekonomi secara keseluruhan (FME, 2013: 13-14).</w:t>
+        <w:t>Tingkat inflasi di suatu negara akan mempengaruhi daya beli target pasar negara tersebut sehingga akan sangat menetukan cara organisasi menentukan harga produk mereka. Sedangkan untuk keadaan finansial dan kredit serta biaya hidup akan menggambarkan keadaan ekonomi target pasar negara tersebut. Sedangkan untuk nilai GDP dan GNP akan menggambarkan lebih detail mengenai keadaan ekonomi secara keseluruhan (FME, 2013: 13-14).</w:t>
       </w:r>
     </w:p>
     <w:p>
@@ -13520,7 +11964,6 @@
           <w:szCs w:val="24"/>
         </w:rPr>
       </w:pPr>
-      <w:proofErr w:type="gramStart"/>
       <w:r>
         <w:rPr>
           <w:rFonts w:ascii="Times New Roman" w:hAnsi="Times New Roman" w:cs="Times New Roman"/>
@@ -13561,34 +12004,7 @@
           <w:sz w:val="24"/>
           <w:szCs w:val="24"/>
         </w:rPr>
-        <w:t>.</w:t>
-      </w:r>
-      <w:proofErr w:type="gramEnd"/>
-      <w:r>
-        <w:rPr>
-          <w:rFonts w:ascii="Times New Roman" w:hAnsi="Times New Roman" w:cs="Times New Roman"/>
-          <w:sz w:val="24"/>
-          <w:szCs w:val="24"/>
-        </w:rPr>
-        <w:t xml:space="preserve"> </w:t>
-      </w:r>
-      <w:proofErr w:type="gramStart"/>
-      <w:r>
-        <w:rPr>
-          <w:rFonts w:ascii="Times New Roman" w:hAnsi="Times New Roman" w:cs="Times New Roman"/>
-          <w:sz w:val="24"/>
-          <w:szCs w:val="24"/>
-        </w:rPr>
-        <w:t>Perubahannya biasanya samar-samar dan sulit diprediksi atau diidentifikasi sampai ada dampak yang terjadi (Cadle, 2010: 4).</w:t>
-      </w:r>
-      <w:proofErr w:type="gramEnd"/>
-      <w:r>
-        <w:rPr>
-          <w:rFonts w:ascii="Times New Roman" w:hAnsi="Times New Roman" w:cs="Times New Roman"/>
-          <w:sz w:val="24"/>
-          <w:szCs w:val="24"/>
-        </w:rPr>
-        <w:t xml:space="preserve"> Aspek </w:t>
+        <w:t xml:space="preserve">. Perubahannya biasanya samar-samar dan sulit diprediksi atau diidentifikasi sampai ada dampak yang terjadi (Cadle, 2010: 4). Aspek </w:t>
       </w:r>
       <w:r>
         <w:rPr>
@@ -13605,52 +12021,7 @@
           <w:sz w:val="24"/>
           <w:szCs w:val="24"/>
         </w:rPr>
-        <w:t xml:space="preserve"> </w:t>
-      </w:r>
-      <w:proofErr w:type="gramStart"/>
-      <w:r>
-        <w:rPr>
-          <w:rFonts w:ascii="Times New Roman" w:hAnsi="Times New Roman" w:cs="Times New Roman"/>
-          <w:sz w:val="24"/>
-          <w:szCs w:val="24"/>
-        </w:rPr>
-        <w:t>akan</w:t>
-      </w:r>
-      <w:proofErr w:type="gramEnd"/>
-      <w:r>
-        <w:rPr>
-          <w:rFonts w:ascii="Times New Roman" w:hAnsi="Times New Roman" w:cs="Times New Roman"/>
-          <w:sz w:val="24"/>
-          <w:szCs w:val="24"/>
-        </w:rPr>
-        <w:t xml:space="preserve"> sangat berpengaruh dalam pasar lokal maupun internasional. Identifikasi isu sosial secara salah </w:t>
-      </w:r>
-      <w:proofErr w:type="gramStart"/>
-      <w:r>
-        <w:rPr>
-          <w:rFonts w:ascii="Times New Roman" w:hAnsi="Times New Roman" w:cs="Times New Roman"/>
-          <w:sz w:val="24"/>
-          <w:szCs w:val="24"/>
-        </w:rPr>
-        <w:t>akan</w:t>
-      </w:r>
-      <w:proofErr w:type="gramEnd"/>
-      <w:r>
-        <w:rPr>
-          <w:rFonts w:ascii="Times New Roman" w:hAnsi="Times New Roman" w:cs="Times New Roman"/>
-          <w:sz w:val="24"/>
-          <w:szCs w:val="24"/>
-        </w:rPr>
-        <w:t xml:space="preserve"> merugikan organisasi secara finansial (FME, 2013: 15). </w:t>
-      </w:r>
-      <w:proofErr w:type="gramStart"/>
-      <w:r>
-        <w:rPr>
-          <w:rFonts w:ascii="Times New Roman" w:hAnsi="Times New Roman" w:cs="Times New Roman"/>
-          <w:sz w:val="24"/>
-          <w:szCs w:val="24"/>
-        </w:rPr>
-        <w:t xml:space="preserve">Untuk lebih detail, FME (2013: 15) menjabarkan lebih lengkap isu-isu yang termasuk ke dalam aspek </w:t>
+        <w:t xml:space="preserve"> akan sangat berpengaruh dalam pasar lokal maupun internasional. Identifikasi isu sosial secara salah akan merugikan organisasi secara finansial (FME, 2013: 15). Untuk lebih detail, FME (2013: 15) menjabarkan lebih lengkap isu-isu yang termasuk ke dalam aspek </w:t>
       </w:r>
       <w:r>
         <w:rPr>
@@ -13669,7 +12040,6 @@
         </w:rPr>
         <w:t xml:space="preserve"> pada Gambar II-3.</w:t>
       </w:r>
-      <w:proofErr w:type="gramEnd"/>
     </w:p>
     <w:p>
       <w:pPr>
@@ -13909,61 +12279,7 @@
           <w:sz w:val="24"/>
           <w:szCs w:val="24"/>
         </w:rPr>
-        <w:t xml:space="preserve"> menjadi faktor kunci yang </w:t>
-      </w:r>
-      <w:proofErr w:type="gramStart"/>
-      <w:r>
-        <w:rPr>
-          <w:rFonts w:ascii="Times New Roman" w:hAnsi="Times New Roman" w:cs="Times New Roman"/>
-          <w:sz w:val="24"/>
-          <w:szCs w:val="24"/>
-        </w:rPr>
-        <w:t>akan</w:t>
-      </w:r>
-      <w:proofErr w:type="gramEnd"/>
-      <w:r>
-        <w:rPr>
-          <w:rFonts w:ascii="Times New Roman" w:hAnsi="Times New Roman" w:cs="Times New Roman"/>
-          <w:sz w:val="24"/>
-          <w:szCs w:val="24"/>
-        </w:rPr>
-        <w:t xml:space="preserve"> berdampak besar pada rencana jangka panjang organisasi. Hal ini dikarenakan sumber perubahan pada bidang teknologi terjadi secara cepat dan sangat dinamis sehingga rencana jangka panjang organisasi tidak </w:t>
-      </w:r>
-      <w:proofErr w:type="gramStart"/>
-      <w:r>
-        <w:rPr>
-          <w:rFonts w:ascii="Times New Roman" w:hAnsi="Times New Roman" w:cs="Times New Roman"/>
-          <w:sz w:val="24"/>
-          <w:szCs w:val="24"/>
-        </w:rPr>
-        <w:t>akan</w:t>
-      </w:r>
-      <w:proofErr w:type="gramEnd"/>
-      <w:r>
-        <w:rPr>
-          <w:rFonts w:ascii="Times New Roman" w:hAnsi="Times New Roman" w:cs="Times New Roman"/>
-          <w:sz w:val="24"/>
-          <w:szCs w:val="24"/>
-        </w:rPr>
-        <w:t xml:space="preserve"> sama lagi. </w:t>
-      </w:r>
-      <w:proofErr w:type="gramStart"/>
-      <w:r>
-        <w:rPr>
-          <w:rFonts w:ascii="Times New Roman" w:hAnsi="Times New Roman" w:cs="Times New Roman"/>
-          <w:sz w:val="24"/>
-          <w:szCs w:val="24"/>
-        </w:rPr>
-        <w:t>Ditambah lagi sumber perubahan tersebut juga bisa datang dari hal yang tidak terduga.</w:t>
-      </w:r>
-      <w:proofErr w:type="gramEnd"/>
-      <w:r>
-        <w:rPr>
-          <w:rFonts w:ascii="Times New Roman" w:hAnsi="Times New Roman" w:cs="Times New Roman"/>
-          <w:sz w:val="24"/>
-          <w:szCs w:val="24"/>
-        </w:rPr>
-        <w:t xml:space="preserve"> Hal-hal yang saat ini mustahil bisa saja menjadi umum digunakan di masa depan karena perkembangan teknologi (FME, 2013: 16). Untuk lebih jelasnya, Gambar II-4 </w:t>
+        <w:t xml:space="preserve"> menjadi faktor kunci yang akan berdampak besar pada rencana jangka panjang organisasi. Hal ini dikarenakan sumber perubahan pada bidang teknologi terjadi secara cepat dan sangat dinamis sehingga rencana jangka panjang organisasi tidak akan sama lagi. Ditambah lagi sumber perubahan tersebut juga bisa datang dari hal yang tidak terduga. Hal-hal yang saat ini mustahil bisa saja menjadi umum digunakan di masa depan karena perkembangan teknologi (FME, 2013: 16). Untuk lebih jelasnya, Gambar II-4 </w:t>
       </w:r>
       <w:r>
         <w:rPr>
@@ -14180,14 +12496,6 @@
           <w:szCs w:val="24"/>
         </w:rPr>
         <w:tab/>
-      </w:r>
-      <w:proofErr w:type="gramStart"/>
-      <w:r>
-        <w:rPr>
-          <w:rFonts w:ascii="Times New Roman" w:hAnsi="Times New Roman" w:cs="Times New Roman"/>
-          <w:sz w:val="24"/>
-          <w:szCs w:val="24"/>
-        </w:rPr>
         <w:t xml:space="preserve">Pengidentifikasian Isu dalam dalam aspek </w:t>
       </w:r>
       <w:r>
@@ -14205,25 +12513,7 @@
           <w:sz w:val="24"/>
           <w:szCs w:val="24"/>
         </w:rPr>
-        <w:t xml:space="preserve"> selain untuk pernyesuain keberjalanan organisasi juga bisa dimanfaatkan organisasi sebagai kesempatan (FME, 2013: 17).</w:t>
-      </w:r>
-      <w:proofErr w:type="gramEnd"/>
-      <w:r>
-        <w:rPr>
-          <w:rFonts w:ascii="Times New Roman" w:hAnsi="Times New Roman" w:cs="Times New Roman"/>
-          <w:sz w:val="24"/>
-          <w:szCs w:val="24"/>
-        </w:rPr>
-        <w:t xml:space="preserve"> </w:t>
-      </w:r>
-      <w:proofErr w:type="gramStart"/>
-      <w:r>
-        <w:rPr>
-          <w:rFonts w:ascii="Times New Roman" w:hAnsi="Times New Roman" w:cs="Times New Roman"/>
-          <w:sz w:val="24"/>
-          <w:szCs w:val="24"/>
-        </w:rPr>
-        <w:t xml:space="preserve">Sebagai contoh, terjadi perkembangan lebih mutakhir di bidang </w:t>
+        <w:t xml:space="preserve"> selain untuk pernyesuain keberjalanan organisasi juga bisa dimanfaatkan organisasi sebagai kesempatan (FME, 2013: 17). Sebagai contoh, terjadi perkembangan lebih mutakhir di bidang </w:t>
       </w:r>
       <w:r>
         <w:rPr>
@@ -14240,27 +12530,8 @@
           <w:sz w:val="24"/>
           <w:szCs w:val="24"/>
         </w:rPr>
-        <w:t xml:space="preserve"> tetapi hal tersebut kurang berdampak pada organisasi.</w:t>
-      </w:r>
-      <w:proofErr w:type="gramEnd"/>
-      <w:r>
-        <w:rPr>
-          <w:rFonts w:ascii="Times New Roman" w:hAnsi="Times New Roman" w:cs="Times New Roman"/>
-          <w:sz w:val="24"/>
-          <w:szCs w:val="24"/>
-        </w:rPr>
-        <w:t xml:space="preserve"> </w:t>
-      </w:r>
-      <w:proofErr w:type="gramStart"/>
-      <w:r>
-        <w:rPr>
-          <w:rFonts w:ascii="Times New Roman" w:hAnsi="Times New Roman" w:cs="Times New Roman"/>
-          <w:sz w:val="24"/>
-          <w:szCs w:val="24"/>
-        </w:rPr>
-        <w:t>Sebagai gantinya organisasi justru bisa mengadopsi perkembangan teknologi tersebut untuk meningkatkan efektifitas dan efisiensi kegiatan organisasi.</w:t>
-      </w:r>
-      <w:proofErr w:type="gramEnd"/>
+        <w:t xml:space="preserve"> tetapi hal tersebut kurang berdampak pada organisasi. Sebagai gantinya organisasi justru bisa mengadopsi perkembangan teknologi tersebut untuk meningkatkan efektifitas dan efisiensi kegiatan organisasi.</w:t>
+      </w:r>
     </w:p>
     <w:p>
       <w:pPr>
@@ -14314,7 +12585,6 @@
           <w:szCs w:val="24"/>
         </w:rPr>
       </w:pPr>
-      <w:proofErr w:type="gramStart"/>
       <w:r>
         <w:rPr>
           <w:rFonts w:ascii="Times New Roman" w:hAnsi="Times New Roman" w:cs="Times New Roman"/>
@@ -14338,25 +12608,7 @@
           <w:sz w:val="24"/>
           <w:szCs w:val="24"/>
         </w:rPr>
-        <w:t xml:space="preserve"> merupakan hal vital bagi keberjalanan organisasi.</w:t>
-      </w:r>
-      <w:proofErr w:type="gramEnd"/>
-      <w:r>
-        <w:rPr>
-          <w:rFonts w:ascii="Times New Roman" w:hAnsi="Times New Roman" w:cs="Times New Roman"/>
-          <w:sz w:val="24"/>
-          <w:szCs w:val="24"/>
-        </w:rPr>
-        <w:t xml:space="preserve"> </w:t>
-      </w:r>
-      <w:proofErr w:type="gramStart"/>
-      <w:r>
-        <w:rPr>
-          <w:rFonts w:ascii="Times New Roman" w:hAnsi="Times New Roman" w:cs="Times New Roman"/>
-          <w:sz w:val="24"/>
-          <w:szCs w:val="24"/>
-        </w:rPr>
-        <w:t xml:space="preserve">Beberapa decade terakhir peraturan mengenai </w:t>
+        <w:t xml:space="preserve"> merupakan hal vital bagi keberjalanan organisasi. Beberapa decade terakhir peraturan mengenai </w:t>
       </w:r>
       <w:r>
         <w:rPr>
@@ -14373,16 +12625,7 @@
           <w:sz w:val="24"/>
           <w:szCs w:val="24"/>
         </w:rPr>
-        <w:t xml:space="preserve"> mengalami perubahan signifikan mulai dari cakupan sampai kedalaman.</w:t>
-      </w:r>
-      <w:proofErr w:type="gramEnd"/>
-      <w:r>
-        <w:rPr>
-          <w:rFonts w:ascii="Times New Roman" w:hAnsi="Times New Roman" w:cs="Times New Roman"/>
-          <w:sz w:val="24"/>
-          <w:szCs w:val="24"/>
-        </w:rPr>
-        <w:t xml:space="preserve"> Kepatuhan terhadap </w:t>
+        <w:t xml:space="preserve"> mengalami perubahan signifikan mulai dari cakupan sampai kedalaman. Kepatuhan terhadap </w:t>
       </w:r>
       <w:r>
         <w:rPr>
@@ -14399,25 +12642,7 @@
           <w:sz w:val="24"/>
           <w:szCs w:val="24"/>
         </w:rPr>
-        <w:t xml:space="preserve"> sudah menjadi isu penting selama periode </w:t>
-      </w:r>
-      <w:proofErr w:type="gramStart"/>
-      <w:r>
-        <w:rPr>
-          <w:rFonts w:ascii="Times New Roman" w:hAnsi="Times New Roman" w:cs="Times New Roman"/>
-          <w:sz w:val="24"/>
-          <w:szCs w:val="24"/>
-        </w:rPr>
-        <w:t>sekarang  dan</w:t>
-      </w:r>
-      <w:proofErr w:type="gramEnd"/>
-      <w:r>
-        <w:rPr>
-          <w:rFonts w:ascii="Times New Roman" w:hAnsi="Times New Roman" w:cs="Times New Roman"/>
-          <w:sz w:val="24"/>
-          <w:szCs w:val="24"/>
-        </w:rPr>
-        <w:t xml:space="preserve"> menjadi tugas penting bagi </w:t>
+        <w:t xml:space="preserve"> sudah menjadi isu penting selama periode sekarang  dan menjadi tugas penting bagi </w:t>
       </w:r>
       <w:r>
         <w:rPr>
@@ -14725,61 +12950,7 @@
           <w:sz w:val="24"/>
           <w:szCs w:val="24"/>
         </w:rPr>
-        <w:t xml:space="preserve"> (Cadle, 2010: 5). </w:t>
-      </w:r>
-      <w:proofErr w:type="gramStart"/>
-      <w:r>
-        <w:rPr>
-          <w:rFonts w:ascii="Times New Roman" w:hAnsi="Times New Roman" w:cs="Times New Roman"/>
-          <w:sz w:val="24"/>
-          <w:szCs w:val="24"/>
-        </w:rPr>
-        <w:t>Isu perlindungan terhadap lingkungan ini meningkat secara signifikan akhir-akhir ini.</w:t>
-      </w:r>
-      <w:proofErr w:type="gramEnd"/>
-      <w:r>
-        <w:rPr>
-          <w:rFonts w:ascii="Times New Roman" w:hAnsi="Times New Roman" w:cs="Times New Roman"/>
-          <w:sz w:val="24"/>
-          <w:szCs w:val="24"/>
-        </w:rPr>
-        <w:t xml:space="preserve"> </w:t>
-      </w:r>
-      <w:proofErr w:type="gramStart"/>
-      <w:r>
-        <w:rPr>
-          <w:rFonts w:ascii="Times New Roman" w:hAnsi="Times New Roman" w:cs="Times New Roman"/>
-          <w:sz w:val="24"/>
-          <w:szCs w:val="24"/>
-        </w:rPr>
-        <w:t>Hal ini dikarenakan masyarakat di sekitar organisasi yang terkena dampak secara langsung sehingga mereka lebih sadar dan mengusulkan kebijakan-kebijakan kepada pemerintah.</w:t>
-      </w:r>
-      <w:proofErr w:type="gramEnd"/>
-      <w:r>
-        <w:rPr>
-          <w:rFonts w:ascii="Times New Roman" w:hAnsi="Times New Roman" w:cs="Times New Roman"/>
-          <w:sz w:val="24"/>
-          <w:szCs w:val="24"/>
-        </w:rPr>
-        <w:t xml:space="preserve"> </w:t>
-      </w:r>
-      <w:proofErr w:type="gramStart"/>
-      <w:r>
-        <w:rPr>
-          <w:rFonts w:ascii="Times New Roman" w:hAnsi="Times New Roman" w:cs="Times New Roman"/>
-          <w:sz w:val="24"/>
-          <w:szCs w:val="24"/>
-        </w:rPr>
-        <w:t>Kebijakan-kebijakan ini bisa mendatangkan sanksi yang cukup berat jika organisasi tidak mematuhinya (FME, 2013: 20).</w:t>
-      </w:r>
-      <w:proofErr w:type="gramEnd"/>
-      <w:r>
-        <w:rPr>
-          <w:rFonts w:ascii="Times New Roman" w:hAnsi="Times New Roman" w:cs="Times New Roman"/>
-          <w:sz w:val="24"/>
-          <w:szCs w:val="24"/>
-        </w:rPr>
-        <w:t xml:space="preserve"> Gambar II-6 berikut menunjukkan detail dari isu-isu yang ada di aspek </w:t>
+        <w:t xml:space="preserve"> (Cadle, 2010: 5). Isu perlindungan terhadap lingkungan ini meningkat secara signifikan akhir-akhir ini. Hal ini dikarenakan masyarakat di sekitar organisasi yang terkena dampak secara langsung sehingga mereka lebih sadar dan mengusulkan kebijakan-kebijakan kepada pemerintah. Kebijakan-kebijakan ini bisa mendatangkan sanksi yang cukup berat jika organisasi tidak mematuhinya (FME, 2013: 20). Gambar II-6 berikut menunjukkan detail dari isu-isu yang ada di aspek </w:t>
       </w:r>
       <w:r>
         <w:rPr>
@@ -15038,16 +13209,7 @@
           <w:sz w:val="24"/>
           <w:szCs w:val="24"/>
         </w:rPr>
-        <w:t xml:space="preserve"> adalah proses pembentukan struktur pada sebuah teks dan membuatnya dapat diolah oleh komputer. </w:t>
-      </w:r>
-      <w:proofErr w:type="gramStart"/>
-      <w:r>
-        <w:rPr>
-          <w:rFonts w:ascii="Times New Roman" w:hAnsi="Times New Roman" w:cs="Times New Roman"/>
-          <w:sz w:val="24"/>
-          <w:szCs w:val="24"/>
-        </w:rPr>
-        <w:t xml:space="preserve">Setelah teks tersebut menjadi terstruktur, data bisa diekstraksi untuk </w:t>
+        <w:t xml:space="preserve"> adalah proses pembentukan struktur pada sebuah teks dan membuatnya dapat diolah oleh komputer. Setelah teks tersebut menjadi terstruktur, data bisa diekstraksi untuk </w:t>
       </w:r>
       <w:r>
         <w:rPr>
@@ -15073,25 +13235,7 @@
           <w:sz w:val="24"/>
           <w:szCs w:val="24"/>
         </w:rPr>
-        <w:t xml:space="preserve"> dan digunakan untuk pengambilan keputusan.</w:t>
-      </w:r>
-      <w:proofErr w:type="gramEnd"/>
-      <w:r>
-        <w:rPr>
-          <w:rFonts w:ascii="Times New Roman" w:hAnsi="Times New Roman" w:cs="Times New Roman"/>
-          <w:sz w:val="24"/>
-          <w:szCs w:val="24"/>
-        </w:rPr>
-        <w:t xml:space="preserve"> </w:t>
-      </w:r>
-      <w:proofErr w:type="gramStart"/>
-      <w:r>
-        <w:rPr>
-          <w:rFonts w:ascii="Times New Roman" w:hAnsi="Times New Roman" w:cs="Times New Roman"/>
-          <w:sz w:val="24"/>
-          <w:szCs w:val="24"/>
-        </w:rPr>
-        <w:t xml:space="preserve">Untuk sebuah </w:t>
+        <w:t xml:space="preserve"> dan digunakan untuk pengambilan keputusan. Untuk sebuah </w:t>
       </w:r>
       <w:r>
         <w:rPr>
@@ -15125,18 +13269,8 @@
           <w:sz w:val="24"/>
           <w:szCs w:val="24"/>
         </w:rPr>
-        <w:t xml:space="preserve"> dilakukan oleh perangkat lunak bukan secara manual (Turian, 2013: 2).</w:t>
-      </w:r>
-      <w:proofErr w:type="gramEnd"/>
-      <w:r>
-        <w:rPr>
-          <w:rFonts w:ascii="Times New Roman" w:hAnsi="Times New Roman" w:cs="Times New Roman"/>
-          <w:sz w:val="24"/>
-          <w:szCs w:val="24"/>
-        </w:rPr>
-        <w:t xml:space="preserve"> </w:t>
-      </w:r>
-      <w:proofErr w:type="gramStart"/>
+        <w:t xml:space="preserve"> dilakukan oleh perangkat lunak bukan secara manual (Turian, 2013: 2). </w:t>
+      </w:r>
       <w:r>
         <w:rPr>
           <w:rFonts w:ascii="Times New Roman" w:hAnsi="Times New Roman" w:cs="Times New Roman"/>
@@ -15169,16 +13303,7 @@
           <w:sz w:val="24"/>
           <w:szCs w:val="24"/>
         </w:rPr>
-        <w:t xml:space="preserve"> dan media sosial.</w:t>
-      </w:r>
-      <w:proofErr w:type="gramEnd"/>
-      <w:r>
-        <w:rPr>
-          <w:rFonts w:ascii="Times New Roman" w:hAnsi="Times New Roman" w:cs="Times New Roman"/>
-          <w:sz w:val="24"/>
-          <w:szCs w:val="24"/>
-        </w:rPr>
-        <w:t xml:space="preserve"> Setelah pengumpulan data yang relevan kemudian dilakukan proses panjang </w:t>
+        <w:t xml:space="preserve"> dan media sosial. Setelah pengumpulan data yang relevan kemudian dilakukan proses panjang </w:t>
       </w:r>
       <w:r>
         <w:rPr>
@@ -15293,34 +13418,7 @@
           <w:sz w:val="24"/>
           <w:szCs w:val="24"/>
         </w:rPr>
-        <w:t xml:space="preserve"> adalah mengkategorikan dokumen berdasarkan bahasa. </w:t>
-      </w:r>
-      <w:proofErr w:type="gramStart"/>
-      <w:r>
-        <w:rPr>
-          <w:rFonts w:ascii="Times New Roman" w:hAnsi="Times New Roman" w:cs="Times New Roman"/>
-          <w:sz w:val="24"/>
-          <w:szCs w:val="24"/>
-        </w:rPr>
-        <w:t>Bahkan sebuah organisasi yang melakukan analisis untuk lebih dari satu bahasa menginginkan laporan yang terpisah untuk masing-masing bahasa (Turian, 2013: 3).</w:t>
-      </w:r>
-      <w:proofErr w:type="gramEnd"/>
-      <w:r>
-        <w:rPr>
-          <w:rFonts w:ascii="Times New Roman" w:hAnsi="Times New Roman" w:cs="Times New Roman"/>
-          <w:sz w:val="24"/>
-          <w:szCs w:val="24"/>
-        </w:rPr>
-        <w:t xml:space="preserve">  </w:t>
-      </w:r>
-      <w:proofErr w:type="gramStart"/>
-      <w:r>
-        <w:rPr>
-          <w:rFonts w:ascii="Times New Roman" w:hAnsi="Times New Roman" w:cs="Times New Roman"/>
-          <w:sz w:val="24"/>
-          <w:szCs w:val="24"/>
-        </w:rPr>
-        <w:t xml:space="preserve">Untuk saat ini sebagian besar </w:t>
+        <w:t xml:space="preserve"> adalah mengkategorikan dokumen berdasarkan bahasa. Bahkan sebuah organisasi yang melakukan analisis untuk lebih dari satu bahasa menginginkan laporan yang terpisah untuk masing-masing bahasa (Turian, 2013: 3).  Untuk saat ini sebagian besar </w:t>
       </w:r>
       <w:r>
         <w:rPr>
@@ -15356,7 +13454,6 @@
         </w:rPr>
         <w:t xml:space="preserve"> yang menggunakan bahasa Inggris.</w:t>
       </w:r>
-      <w:proofErr w:type="gramEnd"/>
     </w:p>
     <w:p>
       <w:pPr>
@@ -15475,25 +13572,7 @@
           <w:sz w:val="24"/>
           <w:szCs w:val="24"/>
         </w:rPr>
-        <w:t xml:space="preserve"> tersebut yang penting dan mengabaikan bagian lain seperti iklan, navigasi, dan konten lain yang tidak penting atau relevan (Turian, 2013: 4). Proses ini merupakan proses yang paling penting dan menentukan hasil akhir karena teks hasil ekstraksi yang dihasilkan </w:t>
-      </w:r>
-      <w:proofErr w:type="gramStart"/>
-      <w:r>
-        <w:rPr>
-          <w:rFonts w:ascii="Times New Roman" w:hAnsi="Times New Roman" w:cs="Times New Roman"/>
-          <w:sz w:val="24"/>
-          <w:szCs w:val="24"/>
-        </w:rPr>
-        <w:t>akan</w:t>
-      </w:r>
-      <w:proofErr w:type="gramEnd"/>
-      <w:r>
-        <w:rPr>
-          <w:rFonts w:ascii="Times New Roman" w:hAnsi="Times New Roman" w:cs="Times New Roman"/>
-          <w:sz w:val="24"/>
-          <w:szCs w:val="24"/>
-        </w:rPr>
-        <w:t xml:space="preserve"> menjadi bahan utama untuk proses analisis selanjutnya.</w:t>
+        <w:t xml:space="preserve"> tersebut yang penting dan mengabaikan bagian lain seperti iklan, navigasi, dan konten lain yang tidak penting atau relevan (Turian, 2013: 4). Proses ini merupakan proses yang paling penting dan menentukan hasil akhir karena teks hasil ekstraksi yang dihasilkan akan menjadi bahan utama untuk proses analisis selanjutnya.</w:t>
       </w:r>
     </w:p>
     <w:p>
@@ -15540,7 +13619,6 @@
           <w:szCs w:val="24"/>
         </w:rPr>
       </w:pPr>
-      <w:proofErr w:type="gramStart"/>
       <w:r>
         <w:rPr>
           <w:rFonts w:ascii="Times New Roman" w:hAnsi="Times New Roman" w:cs="Times New Roman"/>
@@ -15564,34 +13642,7 @@
           <w:sz w:val="24"/>
           <w:szCs w:val="24"/>
         </w:rPr>
-        <w:t>.</w:t>
-      </w:r>
-      <w:proofErr w:type="gramEnd"/>
-      <w:r>
-        <w:rPr>
-          <w:rFonts w:ascii="Times New Roman" w:hAnsi="Times New Roman" w:cs="Times New Roman"/>
-          <w:sz w:val="24"/>
-          <w:szCs w:val="24"/>
-        </w:rPr>
-        <w:t xml:space="preserve"> </w:t>
-      </w:r>
-      <w:proofErr w:type="gramStart"/>
-      <w:r>
-        <w:rPr>
-          <w:rFonts w:ascii="Times New Roman" w:hAnsi="Times New Roman" w:cs="Times New Roman"/>
-          <w:sz w:val="24"/>
-          <w:szCs w:val="24"/>
-        </w:rPr>
-        <w:t>Kata kunci ini berguna ketika ingin mendapatkan variasi bahasan yang luas dan untuk memahami keragaman dari terminologi yang digunakan (Turian, 2013: 4).</w:t>
-      </w:r>
-      <w:proofErr w:type="gramEnd"/>
-      <w:r>
-        <w:rPr>
-          <w:rFonts w:ascii="Times New Roman" w:hAnsi="Times New Roman" w:cs="Times New Roman"/>
-          <w:sz w:val="24"/>
-          <w:szCs w:val="24"/>
-        </w:rPr>
-        <w:t xml:space="preserve">  Jadi, dengan didapatkannya kata kunci yang ada di sebuah dokumen atau </w:t>
+        <w:t xml:space="preserve">. Kata kunci ini berguna ketika ingin mendapatkan variasi bahasan yang luas dan untuk memahami keragaman dari terminologi yang digunakan (Turian, 2013: 4).  Jadi, dengan didapatkannya kata kunci yang ada di sebuah dokumen atau </w:t>
       </w:r>
       <w:r>
         <w:rPr>
@@ -15617,25 +13668,7 @@
           <w:sz w:val="24"/>
           <w:szCs w:val="24"/>
         </w:rPr>
-        <w:t xml:space="preserve"> maka </w:t>
-      </w:r>
-      <w:proofErr w:type="gramStart"/>
-      <w:r>
-        <w:rPr>
-          <w:rFonts w:ascii="Times New Roman" w:hAnsi="Times New Roman" w:cs="Times New Roman"/>
-          <w:sz w:val="24"/>
-          <w:szCs w:val="24"/>
-        </w:rPr>
-        <w:t>akan</w:t>
-      </w:r>
-      <w:proofErr w:type="gramEnd"/>
-      <w:r>
-        <w:rPr>
-          <w:rFonts w:ascii="Times New Roman" w:hAnsi="Times New Roman" w:cs="Times New Roman"/>
-          <w:sz w:val="24"/>
-          <w:szCs w:val="24"/>
-        </w:rPr>
-        <w:t xml:space="preserve"> menggambarkan isi dokumen tersebut secara umum dan menyeluruh.</w:t>
+        <w:t xml:space="preserve"> maka akan menggambarkan isi dokumen tersebut secara umum dan menyeluruh.</w:t>
       </w:r>
     </w:p>
     <w:p>
@@ -15682,59 +13715,13 @@
           <w:szCs w:val="24"/>
         </w:rPr>
       </w:pPr>
-      <w:proofErr w:type="gramStart"/>
-      <w:r>
-        <w:rPr>
-          <w:rFonts w:ascii="Times New Roman" w:hAnsi="Times New Roman" w:cs="Times New Roman"/>
-          <w:sz w:val="24"/>
-          <w:szCs w:val="24"/>
-        </w:rPr>
-        <w:t>Konsep adalah ide utama atau abstrak yang dibahas di dalam sebuah teks, tidak peduli hal tersebut disebut secara eksplisit atau tidak.</w:t>
-      </w:r>
-      <w:proofErr w:type="gramEnd"/>
-      <w:r>
-        <w:rPr>
-          <w:rFonts w:ascii="Times New Roman" w:hAnsi="Times New Roman" w:cs="Times New Roman"/>
-          <w:sz w:val="24"/>
-          <w:szCs w:val="24"/>
-        </w:rPr>
-        <w:t xml:space="preserve"> Misalnya, sebuah artikel yang mengandung kata “iPhone” dan “Android” maka akan mempunyai konsep “Mobile phone”. Konsep mempunyai </w:t>
-      </w:r>
-      <w:proofErr w:type="gramStart"/>
-      <w:r>
-        <w:rPr>
-          <w:rFonts w:ascii="Times New Roman" w:hAnsi="Times New Roman" w:cs="Times New Roman"/>
-          <w:sz w:val="24"/>
-          <w:szCs w:val="24"/>
-        </w:rPr>
-        <w:t>nama</w:t>
-      </w:r>
-      <w:proofErr w:type="gramEnd"/>
-      <w:r>
-        <w:rPr>
-          <w:rFonts w:ascii="Times New Roman" w:hAnsi="Times New Roman" w:cs="Times New Roman"/>
-          <w:sz w:val="24"/>
-          <w:szCs w:val="24"/>
-        </w:rPr>
-        <w:t xml:space="preserve"> kanonikal yang tunggal dan variasi frasa akan digabungkan membentuk nama kanonikal (Turian, 2013: 4). Berdasarkan konsep yang diektraksi maka </w:t>
-      </w:r>
-      <w:proofErr w:type="gramStart"/>
-      <w:r>
-        <w:rPr>
-          <w:rFonts w:ascii="Times New Roman" w:hAnsi="Times New Roman" w:cs="Times New Roman"/>
-          <w:sz w:val="24"/>
-          <w:szCs w:val="24"/>
-        </w:rPr>
-        <w:t>akan</w:t>
-      </w:r>
-      <w:proofErr w:type="gramEnd"/>
-      <w:r>
-        <w:rPr>
-          <w:rFonts w:ascii="Times New Roman" w:hAnsi="Times New Roman" w:cs="Times New Roman"/>
-          <w:sz w:val="24"/>
-          <w:szCs w:val="24"/>
-        </w:rPr>
-        <w:t xml:space="preserve"> menggambarkan tema atau topik dari sebuah dokumen atau halaman </w:t>
+      <w:r>
+        <w:rPr>
+          <w:rFonts w:ascii="Times New Roman" w:hAnsi="Times New Roman" w:cs="Times New Roman"/>
+          <w:sz w:val="24"/>
+          <w:szCs w:val="24"/>
+        </w:rPr>
+        <w:t xml:space="preserve">Konsep adalah ide utama atau abstrak yang dibahas di dalam sebuah teks, tidak peduli hal tersebut disebut secara eksplisit atau tidak. Misalnya, sebuah artikel yang mengandung kata “iPhone” dan “Android” maka akan mempunyai konsep “Mobile phone”. Konsep mempunyai nama kanonikal yang tunggal dan variasi frasa akan digabungkan membentuk nama kanonikal (Turian, 2013: 4). Berdasarkan konsep yang diektraksi maka akan menggambarkan tema atau topik dari sebuah dokumen atau halaman </w:t>
       </w:r>
       <w:r>
         <w:rPr>
@@ -15821,34 +13808,7 @@
           <w:sz w:val="24"/>
           <w:szCs w:val="24"/>
         </w:rPr>
-        <w:t xml:space="preserve">, variasi frase dikombinasikan menjadi </w:t>
-      </w:r>
-      <w:proofErr w:type="gramStart"/>
-      <w:r>
-        <w:rPr>
-          <w:rFonts w:ascii="Times New Roman" w:hAnsi="Times New Roman" w:cs="Times New Roman"/>
-          <w:sz w:val="24"/>
-          <w:szCs w:val="24"/>
-        </w:rPr>
-        <w:t>nama</w:t>
-      </w:r>
-      <w:proofErr w:type="gramEnd"/>
-      <w:r>
-        <w:rPr>
-          <w:rFonts w:ascii="Times New Roman" w:hAnsi="Times New Roman" w:cs="Times New Roman"/>
-          <w:sz w:val="24"/>
-          <w:szCs w:val="24"/>
-        </w:rPr>
-        <w:t xml:space="preserve"> kanonikal tunggal. </w:t>
-      </w:r>
-      <w:proofErr w:type="gramStart"/>
-      <w:r>
-        <w:rPr>
-          <w:rFonts w:ascii="Times New Roman" w:hAnsi="Times New Roman" w:cs="Times New Roman"/>
-          <w:sz w:val="24"/>
-          <w:szCs w:val="24"/>
-        </w:rPr>
-        <w:t xml:space="preserve">Setiap kata entitas yang ditemukan merupakan hasil </w:t>
+        <w:t xml:space="preserve">, variasi frase dikombinasikan menjadi nama kanonikal tunggal. Setiap kata entitas yang ditemukan merupakan hasil </w:t>
       </w:r>
       <w:r>
         <w:rPr>
@@ -15864,70 +13824,7 @@
           <w:sz w:val="24"/>
           <w:szCs w:val="24"/>
         </w:rPr>
-        <w:t>dari DBpedia dan Freebase URLs.</w:t>
-      </w:r>
-      <w:proofErr w:type="gramEnd"/>
-      <w:r>
-        <w:rPr>
-          <w:rFonts w:ascii="Times New Roman" w:hAnsi="Times New Roman" w:cs="Times New Roman"/>
-          <w:sz w:val="24"/>
-          <w:szCs w:val="24"/>
-        </w:rPr>
-        <w:t xml:space="preserve"> </w:t>
-      </w:r>
-      <w:proofErr w:type="gramStart"/>
-      <w:r>
-        <w:rPr>
-          <w:rFonts w:ascii="Times New Roman" w:hAnsi="Times New Roman" w:cs="Times New Roman"/>
-          <w:sz w:val="24"/>
-          <w:szCs w:val="24"/>
-        </w:rPr>
-        <w:t>Perbedaan entitas dengan konsep adalah bahwa entitas harus eksplisit disebutkan di dalam teks.</w:t>
-      </w:r>
-      <w:proofErr w:type="gramEnd"/>
-      <w:r>
-        <w:rPr>
-          <w:rFonts w:ascii="Times New Roman" w:hAnsi="Times New Roman" w:cs="Times New Roman"/>
-          <w:sz w:val="24"/>
-          <w:szCs w:val="24"/>
-        </w:rPr>
-        <w:t xml:space="preserve"> </w:t>
-      </w:r>
-      <w:proofErr w:type="gramStart"/>
-      <w:r>
-        <w:rPr>
-          <w:rFonts w:ascii="Times New Roman" w:hAnsi="Times New Roman" w:cs="Times New Roman"/>
-          <w:sz w:val="24"/>
-          <w:szCs w:val="24"/>
-        </w:rPr>
-        <w:t>Selain itu, entitas juga diekstraksi bersama dengan jenisnya.</w:t>
-      </w:r>
-      <w:proofErr w:type="gramEnd"/>
-      <w:r>
-        <w:rPr>
-          <w:rFonts w:ascii="Times New Roman" w:hAnsi="Times New Roman" w:cs="Times New Roman"/>
-          <w:sz w:val="24"/>
-          <w:szCs w:val="24"/>
-        </w:rPr>
-        <w:t xml:space="preserve"> </w:t>
-      </w:r>
-      <w:proofErr w:type="gramStart"/>
-      <w:r>
-        <w:rPr>
-          <w:rFonts w:ascii="Times New Roman" w:hAnsi="Times New Roman" w:cs="Times New Roman"/>
-          <w:sz w:val="24"/>
-          <w:szCs w:val="24"/>
-        </w:rPr>
-        <w:t>Hal ini berguna ketika ingin mencari area yang lebih spesifik (Turian, 2013: 5).</w:t>
-      </w:r>
-      <w:proofErr w:type="gramEnd"/>
-      <w:r>
-        <w:rPr>
-          <w:rFonts w:ascii="Times New Roman" w:hAnsi="Times New Roman" w:cs="Times New Roman"/>
-          <w:sz w:val="24"/>
-          <w:szCs w:val="24"/>
-        </w:rPr>
-        <w:t xml:space="preserve"> </w:t>
+        <w:t xml:space="preserve">dari DBpedia dan Freebase URLs. Perbedaan entitas dengan konsep adalah bahwa entitas harus eksplisit disebutkan di dalam teks. Selain itu, entitas juga diekstraksi bersama dengan jenisnya. Hal ini berguna ketika ingin mencari area yang lebih spesifik (Turian, 2013: 5). </w:t>
       </w:r>
     </w:p>
     <w:p>
@@ -16050,16 +13947,7 @@
           <w:sz w:val="24"/>
           <w:szCs w:val="24"/>
         </w:rPr>
-        <w:t xml:space="preserve"> untuk keseluruhan dokumen. </w:t>
-      </w:r>
-      <w:proofErr w:type="gramStart"/>
-      <w:r>
-        <w:rPr>
-          <w:rFonts w:ascii="Times New Roman" w:hAnsi="Times New Roman" w:cs="Times New Roman"/>
-          <w:sz w:val="24"/>
-          <w:szCs w:val="24"/>
-        </w:rPr>
-        <w:t>Na</w:t>
+        <w:t xml:space="preserve"> untuk keseluruhan dokumen. Na</w:t>
       </w:r>
       <w:r>
         <w:rPr>
@@ -16075,25 +13963,7 @@
           <w:sz w:val="24"/>
           <w:szCs w:val="24"/>
         </w:rPr>
-        <w:t xml:space="preserve"> untuk keseluruhan dokumen bisa menjadi menyesatkan.</w:t>
-      </w:r>
-      <w:proofErr w:type="gramEnd"/>
-      <w:r>
-        <w:rPr>
-          <w:rFonts w:ascii="Times New Roman" w:hAnsi="Times New Roman" w:cs="Times New Roman"/>
-          <w:sz w:val="24"/>
-          <w:szCs w:val="24"/>
-        </w:rPr>
-        <w:t xml:space="preserve"> Misalnya saja sebuah dokumen dipenuhi kalimat-kalimat yang positif namun di kesimpulan ternyata ada satu kalimat negatif yang lebih kuat dari sisa kalimat yang lain. </w:t>
-      </w:r>
-      <w:proofErr w:type="gramStart"/>
-      <w:r>
-        <w:rPr>
-          <w:rFonts w:ascii="Times New Roman" w:hAnsi="Times New Roman" w:cs="Times New Roman"/>
-          <w:sz w:val="24"/>
-          <w:szCs w:val="24"/>
-        </w:rPr>
-        <w:t>Oleh karena itu, tet</w:t>
+        <w:t xml:space="preserve"> untuk keseluruhan dokumen bisa menjadi menyesatkan. Misalnya saja sebuah dokumen dipenuhi kalimat-kalimat yang positif namun di kesimpulan ternyata ada satu kalimat negatif yang lebih kuat dari sisa kalimat yang lain. Oleh karena itu, tet</w:t>
       </w:r>
       <w:r>
         <w:rPr>
@@ -16119,7 +13989,6 @@
         </w:rPr>
         <w:t xml:space="preserve"> maupun kata kunci (Turian, 2013: 5).</w:t>
       </w:r>
-      <w:proofErr w:type="gramEnd"/>
     </w:p>
     <w:p>
       <w:pPr>
@@ -16165,7 +14034,6 @@
           <w:szCs w:val="24"/>
         </w:rPr>
       </w:pPr>
-      <w:proofErr w:type="gramStart"/>
       <w:r>
         <w:rPr>
           <w:rFonts w:ascii="Times New Roman" w:hAnsi="Times New Roman" w:cs="Times New Roman"/>
@@ -16189,43 +14057,7 @@
           <w:sz w:val="24"/>
           <w:szCs w:val="24"/>
         </w:rPr>
-        <w:t xml:space="preserve"> adalah mengidentifikasi hubungan subjek, predikat, dan objek (Turian, 2013: 6).</w:t>
-      </w:r>
-      <w:proofErr w:type="gramEnd"/>
-      <w:r>
-        <w:rPr>
-          <w:rFonts w:ascii="Times New Roman" w:hAnsi="Times New Roman" w:cs="Times New Roman"/>
-          <w:sz w:val="24"/>
-          <w:szCs w:val="24"/>
-        </w:rPr>
-        <w:t xml:space="preserve"> </w:t>
-      </w:r>
-      <w:proofErr w:type="gramStart"/>
-      <w:r>
-        <w:rPr>
-          <w:rFonts w:ascii="Times New Roman" w:hAnsi="Times New Roman" w:cs="Times New Roman"/>
-          <w:sz w:val="24"/>
-          <w:szCs w:val="24"/>
-        </w:rPr>
-        <w:t>Hal ini bertujuan untuk memudahkan pencarian sebuah informasi.</w:t>
-      </w:r>
-      <w:proofErr w:type="gramEnd"/>
-      <w:r>
-        <w:rPr>
-          <w:rFonts w:ascii="Times New Roman" w:hAnsi="Times New Roman" w:cs="Times New Roman"/>
-          <w:sz w:val="24"/>
-          <w:szCs w:val="24"/>
-        </w:rPr>
-        <w:t xml:space="preserve"> </w:t>
-      </w:r>
-      <w:proofErr w:type="gramStart"/>
-      <w:r>
-        <w:rPr>
-          <w:rFonts w:ascii="Times New Roman" w:hAnsi="Times New Roman" w:cs="Times New Roman"/>
-          <w:sz w:val="24"/>
-          <w:szCs w:val="24"/>
-        </w:rPr>
-        <w:t xml:space="preserve">Dengan adanya </w:t>
+        <w:t xml:space="preserve"> adalah mengidentifikasi hubungan subjek, predikat, dan objek (Turian, 2013: 6). Hal ini bertujuan untuk memudahkan pencarian sebuah informasi. Dengan adanya </w:t>
       </w:r>
       <w:r>
         <w:rPr>
@@ -16242,43 +14074,7 @@
           <w:sz w:val="24"/>
           <w:szCs w:val="24"/>
         </w:rPr>
-        <w:t xml:space="preserve"> ini maka pengguna bisa menggunakan predikat atau kata kerja.</w:t>
-      </w:r>
-      <w:proofErr w:type="gramEnd"/>
-      <w:r>
-        <w:rPr>
-          <w:rFonts w:ascii="Times New Roman" w:hAnsi="Times New Roman" w:cs="Times New Roman"/>
-          <w:sz w:val="24"/>
-          <w:szCs w:val="24"/>
-        </w:rPr>
-        <w:t xml:space="preserve"> </w:t>
-      </w:r>
-      <w:proofErr w:type="gramStart"/>
-      <w:r>
-        <w:rPr>
-          <w:rFonts w:ascii="Times New Roman" w:hAnsi="Times New Roman" w:cs="Times New Roman"/>
-          <w:sz w:val="24"/>
-          <w:szCs w:val="24"/>
-        </w:rPr>
-        <w:t>Setelah itu, pengguna bisa mendapatkan keseluruhan kalimat hasil pencarian berdasarkan predikat tersebut.</w:t>
-      </w:r>
-      <w:proofErr w:type="gramEnd"/>
-      <w:r>
-        <w:rPr>
-          <w:rFonts w:ascii="Times New Roman" w:hAnsi="Times New Roman" w:cs="Times New Roman"/>
-          <w:sz w:val="24"/>
-          <w:szCs w:val="24"/>
-        </w:rPr>
-        <w:t xml:space="preserve"> </w:t>
-      </w:r>
-      <w:proofErr w:type="gramStart"/>
-      <w:r>
-        <w:rPr>
-          <w:rFonts w:ascii="Times New Roman" w:hAnsi="Times New Roman" w:cs="Times New Roman"/>
-          <w:sz w:val="24"/>
-          <w:szCs w:val="24"/>
-        </w:rPr>
-        <w:t xml:space="preserve">Selain itu, hasil dari </w:t>
+        <w:t xml:space="preserve"> ini maka pengguna bisa menggunakan predikat atau kata kerja. Setelah itu, pengguna bisa mendapatkan keseluruhan kalimat hasil pencarian berdasarkan predikat tersebut. Selain itu, hasil dari </w:t>
       </w:r>
       <w:r>
         <w:rPr>
@@ -16297,7 +14093,6 @@
         </w:rPr>
         <w:t xml:space="preserve"> juga dibarengi dengan analisis sentimennya.</w:t>
       </w:r>
-      <w:proofErr w:type="gramEnd"/>
     </w:p>
     <w:p>
       <w:pPr>
@@ -16344,59 +14139,13 @@
           <w:szCs w:val="24"/>
         </w:rPr>
       </w:pPr>
-      <w:proofErr w:type="gramStart"/>
-      <w:r>
-        <w:rPr>
-          <w:rFonts w:ascii="Times New Roman" w:hAnsi="Times New Roman" w:cs="Times New Roman"/>
-          <w:sz w:val="24"/>
-          <w:szCs w:val="24"/>
-        </w:rPr>
-        <w:t>Pada tahap ini, teks atau dokumen yang dianalisis kemudian dikaregorikan ke dalam satu dari dua belas kategori (Turian, 2013: 6).</w:t>
-      </w:r>
-      <w:proofErr w:type="gramEnd"/>
-      <w:r>
-        <w:rPr>
-          <w:rFonts w:ascii="Times New Roman" w:hAnsi="Times New Roman" w:cs="Times New Roman"/>
-          <w:sz w:val="24"/>
-          <w:szCs w:val="24"/>
-        </w:rPr>
-        <w:t xml:space="preserve"> Keduabelas kategori ini mirip dengan keduabelas jenis kategori yang sering dijumpai pada </w:t>
-      </w:r>
-      <w:proofErr w:type="gramStart"/>
-      <w:r>
-        <w:rPr>
-          <w:rFonts w:ascii="Times New Roman" w:hAnsi="Times New Roman" w:cs="Times New Roman"/>
-          <w:sz w:val="24"/>
-          <w:szCs w:val="24"/>
-        </w:rPr>
-        <w:t>surat</w:t>
-      </w:r>
-      <w:proofErr w:type="gramEnd"/>
-      <w:r>
-        <w:rPr>
-          <w:rFonts w:ascii="Times New Roman" w:hAnsi="Times New Roman" w:cs="Times New Roman"/>
-          <w:sz w:val="24"/>
-          <w:szCs w:val="24"/>
-        </w:rPr>
-        <w:t xml:space="preserve"> kabar. Pengkategorian teks ini berguna untuk memudahkan analisis sentiment dengan menghubungkan dengan teks lain yang mempunyai kategori yang </w:t>
-      </w:r>
-      <w:proofErr w:type="gramStart"/>
-      <w:r>
-        <w:rPr>
-          <w:rFonts w:ascii="Times New Roman" w:hAnsi="Times New Roman" w:cs="Times New Roman"/>
-          <w:sz w:val="24"/>
-          <w:szCs w:val="24"/>
-        </w:rPr>
-        <w:t>sama</w:t>
-      </w:r>
-      <w:proofErr w:type="gramEnd"/>
-      <w:r>
-        <w:rPr>
-          <w:rFonts w:ascii="Times New Roman" w:hAnsi="Times New Roman" w:cs="Times New Roman"/>
-          <w:sz w:val="24"/>
-          <w:szCs w:val="24"/>
-        </w:rPr>
-        <w:t>.</w:t>
+      <w:r>
+        <w:rPr>
+          <w:rFonts w:ascii="Times New Roman" w:hAnsi="Times New Roman" w:cs="Times New Roman"/>
+          <w:sz w:val="24"/>
+          <w:szCs w:val="24"/>
+        </w:rPr>
+        <w:t>Pada tahap ini, teks atau dokumen yang dianalisis kemudian dikaregorikan ke dalam satu dari dua belas kategori (Turian, 2013: 6). Keduabelas kategori ini mirip dengan keduabelas jenis kategori yang sering dijumpai pada surat kabar. Pengkategorian teks ini berguna untuk memudahkan analisis sentiment dengan menghubungkan dengan teks lain yang mempunyai kategori yang sama.</w:t>
       </w:r>
     </w:p>
     <w:p>
@@ -16444,50 +14193,13 @@
           <w:szCs w:val="24"/>
         </w:rPr>
       </w:pPr>
-      <w:proofErr w:type="gramStart"/>
-      <w:r>
-        <w:rPr>
-          <w:rFonts w:ascii="Times New Roman" w:hAnsi="Times New Roman" w:cs="Times New Roman"/>
-          <w:sz w:val="24"/>
-          <w:szCs w:val="24"/>
-        </w:rPr>
-        <w:t>Tahap ini adalah tahap mengekstraksi pengarang atau penyusun teks.</w:t>
-      </w:r>
-      <w:proofErr w:type="gramEnd"/>
-      <w:r>
-        <w:rPr>
-          <w:rFonts w:ascii="Times New Roman" w:hAnsi="Times New Roman" w:cs="Times New Roman"/>
-          <w:sz w:val="24"/>
-          <w:szCs w:val="24"/>
-        </w:rPr>
-        <w:t xml:space="preserve"> Hal ini bertujuan untuk pembentukan asosiasi dengan teks yang lain yang mempunyai pengarang yang </w:t>
-      </w:r>
-      <w:proofErr w:type="gramStart"/>
-      <w:r>
-        <w:rPr>
-          <w:rFonts w:ascii="Times New Roman" w:hAnsi="Times New Roman" w:cs="Times New Roman"/>
-          <w:sz w:val="24"/>
-          <w:szCs w:val="24"/>
-        </w:rPr>
-        <w:t>sama</w:t>
-      </w:r>
-      <w:proofErr w:type="gramEnd"/>
-      <w:r>
-        <w:rPr>
-          <w:rFonts w:ascii="Times New Roman" w:hAnsi="Times New Roman" w:cs="Times New Roman"/>
-          <w:sz w:val="24"/>
-          <w:szCs w:val="24"/>
-        </w:rPr>
-        <w:t xml:space="preserve"> (Turian, 2013: 6). </w:t>
-      </w:r>
-      <w:proofErr w:type="gramStart"/>
-      <w:r>
-        <w:rPr>
-          <w:rFonts w:ascii="Times New Roman" w:hAnsi="Times New Roman" w:cs="Times New Roman"/>
-          <w:sz w:val="24"/>
-          <w:szCs w:val="24"/>
-        </w:rPr>
-        <w:t xml:space="preserve">Dengan begitu, hubungan ini bisa menjadi pembelajaran sistem untuk </w:t>
+      <w:r>
+        <w:rPr>
+          <w:rFonts w:ascii="Times New Roman" w:hAnsi="Times New Roman" w:cs="Times New Roman"/>
+          <w:sz w:val="24"/>
+          <w:szCs w:val="24"/>
+        </w:rPr>
+        <w:t xml:space="preserve">Tahap ini adalah tahap mengekstraksi pengarang atau penyusun teks. Hal ini bertujuan untuk pembentukan asosiasi dengan teks yang lain yang mempunyai pengarang yang sama (Turian, 2013: 6). Dengan begitu, hubungan ini bisa menjadi pembelajaran sistem untuk </w:t>
       </w:r>
       <w:r>
         <w:rPr>
@@ -16506,7 +14218,6 @@
         </w:rPr>
         <w:t xml:space="preserve"> yang lebih presisi.</w:t>
       </w:r>
-      <w:proofErr w:type="gramEnd"/>
     </w:p>
     <w:p>
       <w:pPr>
@@ -16551,7 +14262,6 @@
           <w:szCs w:val="24"/>
         </w:rPr>
       </w:pPr>
-      <w:proofErr w:type="gramStart"/>
       <w:r>
         <w:rPr>
           <w:rFonts w:ascii="Times New Roman" w:hAnsi="Times New Roman" w:cs="Times New Roman"/>
@@ -16609,25 +14319,7 @@
           <w:sz w:val="24"/>
           <w:szCs w:val="24"/>
         </w:rPr>
-        <w:t xml:space="preserve"> yang menyediakan fungsi manajemen lainnya (Rasmussen, 2009: 7).</w:t>
-      </w:r>
-      <w:proofErr w:type="gramEnd"/>
-      <w:r>
-        <w:rPr>
-          <w:rFonts w:ascii="Times New Roman" w:hAnsi="Times New Roman" w:cs="Times New Roman"/>
-          <w:sz w:val="24"/>
-          <w:szCs w:val="24"/>
-        </w:rPr>
-        <w:t xml:space="preserve"> </w:t>
-      </w:r>
-      <w:proofErr w:type="gramStart"/>
-      <w:r>
-        <w:rPr>
-          <w:rFonts w:ascii="Times New Roman" w:hAnsi="Times New Roman" w:cs="Times New Roman"/>
-          <w:sz w:val="24"/>
-          <w:szCs w:val="24"/>
-        </w:rPr>
-        <w:t xml:space="preserve">Rasmussen (2009: 9) menjelaskan bahwa </w:t>
+        <w:t xml:space="preserve"> yang menyediakan fungsi manajemen lainnya (Rasmussen, 2009: 7). Rasmussen (2009: 9) menjelaskan bahwa </w:t>
       </w:r>
       <w:r>
         <w:rPr>
@@ -16644,34 +14336,7 @@
           <w:sz w:val="24"/>
           <w:szCs w:val="24"/>
         </w:rPr>
-        <w:t xml:space="preserve"> mempunyai peran dalam empat hal penting dari sebuah organisasi yaitu memonitor kemajuan tujuan strategis, menyediakan bahan pertimbangan untuk perencanaan, media untuk penyusunan laporan, serta untuk media analisis.</w:t>
-      </w:r>
-      <w:proofErr w:type="gramEnd"/>
-      <w:r>
-        <w:rPr>
-          <w:rFonts w:ascii="Times New Roman" w:hAnsi="Times New Roman" w:cs="Times New Roman"/>
-          <w:sz w:val="24"/>
-          <w:szCs w:val="24"/>
-        </w:rPr>
-        <w:t xml:space="preserve"> Pada bagian ini </w:t>
-      </w:r>
-      <w:proofErr w:type="gramStart"/>
-      <w:r>
-        <w:rPr>
-          <w:rFonts w:ascii="Times New Roman" w:hAnsi="Times New Roman" w:cs="Times New Roman"/>
-          <w:sz w:val="24"/>
-          <w:szCs w:val="24"/>
-        </w:rPr>
-        <w:t>akan</w:t>
-      </w:r>
-      <w:proofErr w:type="gramEnd"/>
-      <w:r>
-        <w:rPr>
-          <w:rFonts w:ascii="Times New Roman" w:hAnsi="Times New Roman" w:cs="Times New Roman"/>
-          <w:sz w:val="24"/>
-          <w:szCs w:val="24"/>
-        </w:rPr>
-        <w:t xml:space="preserve"> dijelaskan definisi </w:t>
+        <w:t xml:space="preserve"> mempunyai peran dalam empat hal penting dari sebuah organisasi yaitu memonitor kemajuan tujuan strategis, menyediakan bahan pertimbangan untuk perencanaan, media untuk penyusunan laporan, serta untuk media analisis. Pada bagian ini akan dijelaskan definisi </w:t>
       </w:r>
       <w:r>
         <w:rPr>
@@ -16801,7 +14466,6 @@
           <w:szCs w:val="24"/>
         </w:rPr>
       </w:pPr>
-      <w:proofErr w:type="gramStart"/>
       <w:r>
         <w:rPr>
           <w:rFonts w:ascii="Times New Roman" w:hAnsi="Times New Roman" w:cs="Times New Roman"/>
@@ -16841,34 +14505,7 @@
           <w:sz w:val="24"/>
           <w:szCs w:val="24"/>
         </w:rPr>
-        <w:t>upa sehingga informasi yang ditampilkan dapat dilihat dalam sekali pandang.</w:t>
-      </w:r>
-      <w:proofErr w:type="gramEnd"/>
-      <w:r>
-        <w:rPr>
-          <w:rFonts w:ascii="Times New Roman" w:hAnsi="Times New Roman" w:cs="Times New Roman"/>
-          <w:sz w:val="24"/>
-          <w:szCs w:val="24"/>
-        </w:rPr>
-        <w:t xml:space="preserve"> Walaupun tidak secara eksplisit, Rasmussen (2013: 3-6) mempunyai definisi yang </w:t>
-      </w:r>
-      <w:proofErr w:type="gramStart"/>
-      <w:r>
-        <w:rPr>
-          <w:rFonts w:ascii="Times New Roman" w:hAnsi="Times New Roman" w:cs="Times New Roman"/>
-          <w:sz w:val="24"/>
-          <w:szCs w:val="24"/>
-        </w:rPr>
-        <w:t>sama</w:t>
-      </w:r>
-      <w:proofErr w:type="gramEnd"/>
-      <w:r>
-        <w:rPr>
-          <w:rFonts w:ascii="Times New Roman" w:hAnsi="Times New Roman" w:cs="Times New Roman"/>
-          <w:sz w:val="24"/>
-          <w:szCs w:val="24"/>
-        </w:rPr>
-        <w:t xml:space="preserve"> untuk </w:t>
+        <w:t xml:space="preserve">upa sehingga informasi yang ditampilkan dapat dilihat dalam sekali pandang. Walaupun tidak secara eksplisit, Rasmussen (2013: 3-6) mempunyai definisi yang sama untuk </w:t>
       </w:r>
       <w:r>
         <w:rPr>
@@ -16894,16 +14531,7 @@
           <w:szCs w:val="24"/>
         </w:rPr>
         <w:lastRenderedPageBreak/>
-        <w:t xml:space="preserve">tampilan visual yang memuat metrik untuk diawasi sehingga dapat ditemukan masalah dan bisa direncanakan sebuah aksi untuk mengatasinya. </w:t>
-      </w:r>
-      <w:proofErr w:type="gramStart"/>
-      <w:r>
-        <w:rPr>
-          <w:rFonts w:ascii="Times New Roman" w:hAnsi="Times New Roman" w:cs="Times New Roman"/>
-          <w:sz w:val="24"/>
-          <w:szCs w:val="24"/>
-        </w:rPr>
-        <w:t xml:space="preserve">Rasmussen juga menyebutkan bahwa </w:t>
+        <w:t xml:space="preserve">tampilan visual yang memuat metrik untuk diawasi sehingga dapat ditemukan masalah dan bisa direncanakan sebuah aksi untuk mengatasinya. Rasmussen juga menyebutkan bahwa </w:t>
       </w:r>
       <w:r>
         <w:rPr>
@@ -16939,7 +14567,6 @@
         </w:rPr>
         <w:t>.</w:t>
       </w:r>
-      <w:proofErr w:type="gramEnd"/>
     </w:p>
     <w:p>
       <w:pPr>
@@ -16954,7 +14581,6 @@
           <w:szCs w:val="24"/>
         </w:rPr>
       </w:pPr>
-      <w:proofErr w:type="gramStart"/>
       <w:r>
         <w:rPr>
           <w:rFonts w:ascii="Times New Roman" w:hAnsi="Times New Roman" w:cs="Times New Roman"/>
@@ -16978,25 +14604,7 @@
           <w:sz w:val="24"/>
           <w:szCs w:val="24"/>
         </w:rPr>
-        <w:t>.</w:t>
-      </w:r>
-      <w:proofErr w:type="gramEnd"/>
-      <w:r>
-        <w:rPr>
-          <w:rFonts w:ascii="Times New Roman" w:hAnsi="Times New Roman" w:cs="Times New Roman"/>
-          <w:sz w:val="24"/>
-          <w:szCs w:val="24"/>
-        </w:rPr>
-        <w:t xml:space="preserve"> </w:t>
-      </w:r>
-      <w:proofErr w:type="gramStart"/>
-      <w:r>
-        <w:rPr>
-          <w:rFonts w:ascii="Times New Roman" w:hAnsi="Times New Roman" w:cs="Times New Roman"/>
-          <w:sz w:val="24"/>
-          <w:szCs w:val="24"/>
-        </w:rPr>
-        <w:t xml:space="preserve">Malik menyebutkannya bahwa </w:t>
+        <w:t xml:space="preserve">. Malik menyebutkannya bahwa </w:t>
       </w:r>
       <w:r>
         <w:rPr>
@@ -17013,43 +14621,7 @@
           <w:sz w:val="24"/>
           <w:szCs w:val="24"/>
         </w:rPr>
-        <w:t xml:space="preserve"> harus mempunyai tampilan yang jelas dan menuntun penggunanya melewati awan data dan pemahaman yang kurang.</w:t>
-      </w:r>
-      <w:proofErr w:type="gramEnd"/>
-      <w:r>
-        <w:rPr>
-          <w:rFonts w:ascii="Times New Roman" w:hAnsi="Times New Roman" w:cs="Times New Roman"/>
-          <w:sz w:val="24"/>
-          <w:szCs w:val="24"/>
-        </w:rPr>
-        <w:t xml:space="preserve"> </w:t>
-      </w:r>
-      <w:proofErr w:type="gramStart"/>
-      <w:r>
-        <w:rPr>
-          <w:rFonts w:ascii="Times New Roman" w:hAnsi="Times New Roman" w:cs="Times New Roman"/>
-          <w:sz w:val="24"/>
-          <w:szCs w:val="24"/>
-        </w:rPr>
-        <w:t>Berdasarkan ketiga definisi di atas maka dapat disimpulkan beberapa hal.</w:t>
-      </w:r>
-      <w:proofErr w:type="gramEnd"/>
-      <w:r>
-        <w:rPr>
-          <w:rFonts w:ascii="Times New Roman" w:hAnsi="Times New Roman" w:cs="Times New Roman"/>
-          <w:sz w:val="24"/>
-          <w:szCs w:val="24"/>
-        </w:rPr>
-        <w:t xml:space="preserve"> </w:t>
-      </w:r>
-      <w:proofErr w:type="gramStart"/>
-      <w:r>
-        <w:rPr>
-          <w:rFonts w:ascii="Times New Roman" w:hAnsi="Times New Roman" w:cs="Times New Roman"/>
-          <w:sz w:val="24"/>
-          <w:szCs w:val="24"/>
-        </w:rPr>
-        <w:t xml:space="preserve">Pertama bahwa </w:t>
+        <w:t xml:space="preserve"> harus mempunyai tampilan yang jelas dan menuntun penggunanya melewati awan data dan pemahaman yang kurang. Berdasarkan ketiga definisi di atas maka dapat disimpulkan beberapa hal. Pertama bahwa </w:t>
       </w:r>
       <w:r>
         <w:rPr>
@@ -17082,25 +14654,7 @@
           <w:sz w:val="24"/>
           <w:szCs w:val="24"/>
         </w:rPr>
-        <w:t>.</w:t>
-      </w:r>
-      <w:proofErr w:type="gramEnd"/>
-      <w:r>
-        <w:rPr>
-          <w:rFonts w:ascii="Times New Roman" w:hAnsi="Times New Roman" w:cs="Times New Roman"/>
-          <w:sz w:val="24"/>
-          <w:szCs w:val="24"/>
-        </w:rPr>
-        <w:t xml:space="preserve"> </w:t>
-      </w:r>
-      <w:proofErr w:type="gramStart"/>
-      <w:r>
-        <w:rPr>
-          <w:rFonts w:ascii="Times New Roman" w:hAnsi="Times New Roman" w:cs="Times New Roman"/>
-          <w:sz w:val="24"/>
-          <w:szCs w:val="24"/>
-        </w:rPr>
-        <w:t xml:space="preserve">Kedua bahwa </w:t>
+        <w:t xml:space="preserve">. Kedua bahwa </w:t>
       </w:r>
       <w:r>
         <w:rPr>
@@ -17133,16 +14687,7 @@
           <w:sz w:val="24"/>
           <w:szCs w:val="24"/>
         </w:rPr>
-        <w:t>.</w:t>
-      </w:r>
-      <w:proofErr w:type="gramEnd"/>
-      <w:r>
-        <w:rPr>
-          <w:rFonts w:ascii="Times New Roman" w:hAnsi="Times New Roman" w:cs="Times New Roman"/>
-          <w:sz w:val="24"/>
-          <w:szCs w:val="24"/>
-        </w:rPr>
-        <w:t xml:space="preserve"> Dalam hal ini menurut Rasmussen </w:t>
+        <w:t xml:space="preserve">. Dalam hal ini menurut Rasmussen </w:t>
       </w:r>
       <w:r>
         <w:rPr>
@@ -17222,7 +14767,6 @@
           <w:szCs w:val="24"/>
         </w:rPr>
       </w:pPr>
-      <w:proofErr w:type="gramStart"/>
       <w:r>
         <w:rPr>
           <w:rFonts w:ascii="Times New Roman" w:hAnsi="Times New Roman" w:cs="Times New Roman"/>
@@ -17246,25 +14790,7 @@
           <w:sz w:val="24"/>
           <w:szCs w:val="24"/>
         </w:rPr>
-        <w:t xml:space="preserve"> yang dijelaskan pada bagian ini diambil dari buku Rasmussen (2009: 17-21).</w:t>
-      </w:r>
-      <w:proofErr w:type="gramEnd"/>
-      <w:r>
-        <w:rPr>
-          <w:rFonts w:ascii="Times New Roman" w:hAnsi="Times New Roman" w:cs="Times New Roman"/>
-          <w:sz w:val="24"/>
-          <w:szCs w:val="24"/>
-        </w:rPr>
-        <w:t xml:space="preserve"> </w:t>
-      </w:r>
-      <w:proofErr w:type="gramStart"/>
-      <w:r>
-        <w:rPr>
-          <w:rFonts w:ascii="Times New Roman" w:hAnsi="Times New Roman" w:cs="Times New Roman"/>
-          <w:sz w:val="24"/>
-          <w:szCs w:val="24"/>
-        </w:rPr>
-        <w:t xml:space="preserve">Hal ini karena Rasmussen membagi jenis </w:t>
+        <w:t xml:space="preserve"> yang dijelaskan pada bagian ini diambil dari buku Rasmussen (2009: 17-21). Hal ini karena Rasmussen membagi jenis </w:t>
       </w:r>
       <w:r>
         <w:rPr>
@@ -17281,61 +14807,7 @@
           <w:sz w:val="24"/>
           <w:szCs w:val="24"/>
         </w:rPr>
-        <w:t xml:space="preserve"> berdasarkan tingkatan dalam organisasi.</w:t>
-      </w:r>
-      <w:proofErr w:type="gramEnd"/>
-      <w:r>
-        <w:rPr>
-          <w:rFonts w:ascii="Times New Roman" w:hAnsi="Times New Roman" w:cs="Times New Roman"/>
-          <w:sz w:val="24"/>
-          <w:szCs w:val="24"/>
-        </w:rPr>
-        <w:t xml:space="preserve"> </w:t>
-      </w:r>
-      <w:proofErr w:type="gramStart"/>
-      <w:r>
-        <w:rPr>
-          <w:rFonts w:ascii="Times New Roman" w:hAnsi="Times New Roman" w:cs="Times New Roman"/>
-          <w:sz w:val="24"/>
-          <w:szCs w:val="24"/>
-        </w:rPr>
-        <w:t>Ketiga tingkatan ini adalah manajer departemen, manajaer menengah, dan eksekutif.</w:t>
-      </w:r>
-      <w:proofErr w:type="gramEnd"/>
-      <w:r>
-        <w:rPr>
-          <w:rFonts w:ascii="Times New Roman" w:hAnsi="Times New Roman" w:cs="Times New Roman"/>
-          <w:sz w:val="24"/>
-          <w:szCs w:val="24"/>
-        </w:rPr>
-        <w:t xml:space="preserve"> </w:t>
-      </w:r>
-      <w:proofErr w:type="gramStart"/>
-      <w:r>
-        <w:rPr>
-          <w:rFonts w:ascii="Times New Roman" w:hAnsi="Times New Roman" w:cs="Times New Roman"/>
-          <w:sz w:val="24"/>
-          <w:szCs w:val="24"/>
-        </w:rPr>
-        <w:t>Masing-masing tingkatan mempunyai tanggung jawab dan waktu untuk analisis yang berbeda.</w:t>
-      </w:r>
-      <w:proofErr w:type="gramEnd"/>
-      <w:r>
-        <w:rPr>
-          <w:rFonts w:ascii="Times New Roman" w:hAnsi="Times New Roman" w:cs="Times New Roman"/>
-          <w:sz w:val="24"/>
-          <w:szCs w:val="24"/>
-        </w:rPr>
-        <w:t xml:space="preserve"> </w:t>
-      </w:r>
-      <w:proofErr w:type="gramStart"/>
-      <w:r>
-        <w:rPr>
-          <w:rFonts w:ascii="Times New Roman" w:hAnsi="Times New Roman" w:cs="Times New Roman"/>
-          <w:sz w:val="24"/>
-          <w:szCs w:val="24"/>
-        </w:rPr>
-        <w:t xml:space="preserve">Hal tersebutlah yang mendasari pembagian jenis </w:t>
+        <w:t xml:space="preserve"> berdasarkan tingkatan dalam organisasi. Ketiga tingkatan ini adalah manajer departemen, manajaer menengah, dan eksekutif. Masing-masing tingkatan mempunyai tanggung jawab dan waktu untuk analisis yang berbeda. Hal tersebutlah yang mendasari pembagian jenis </w:t>
       </w:r>
       <w:r>
         <w:rPr>
@@ -17354,7 +14826,6 @@
         </w:rPr>
         <w:t xml:space="preserve"> berikut.</w:t>
       </w:r>
-      <w:proofErr w:type="gramEnd"/>
     </w:p>
     <w:p>
       <w:pPr>
@@ -17395,7 +14866,6 @@
           <w:szCs w:val="24"/>
         </w:rPr>
       </w:pPr>
-      <w:proofErr w:type="gramStart"/>
       <w:r>
         <w:rPr>
           <w:rFonts w:ascii="Times New Roman" w:hAnsi="Times New Roman" w:cs="Times New Roman"/>
@@ -17419,16 +14889,7 @@
           <w:sz w:val="24"/>
           <w:szCs w:val="24"/>
         </w:rPr>
-        <w:t xml:space="preserve"> adalah untuk memantau kinerja dari tujuan strategis.</w:t>
-      </w:r>
-      <w:proofErr w:type="gramEnd"/>
-      <w:r>
-        <w:rPr>
-          <w:rFonts w:ascii="Times New Roman" w:hAnsi="Times New Roman" w:cs="Times New Roman"/>
-          <w:sz w:val="24"/>
-          <w:szCs w:val="24"/>
-        </w:rPr>
-        <w:t xml:space="preserve"> </w:t>
+        <w:t xml:space="preserve"> adalah untuk memantau kinerja dari tujuan strategis. </w:t>
       </w:r>
       <w:r>
         <w:rPr>
@@ -17454,25 +14915,7 @@
           <w:szCs w:val="24"/>
         </w:rPr>
         <w:lastRenderedPageBreak/>
-        <w:t xml:space="preserve">menunjukkan kemajuan departemen seiring dengan tujuan organisasi. Dengan adanya level kedua ini maka </w:t>
-      </w:r>
-      <w:proofErr w:type="gramStart"/>
-      <w:r>
-        <w:rPr>
-          <w:rFonts w:ascii="Times New Roman" w:hAnsi="Times New Roman" w:cs="Times New Roman"/>
-          <w:sz w:val="24"/>
-          <w:szCs w:val="24"/>
-        </w:rPr>
-        <w:t>akan</w:t>
-      </w:r>
-      <w:proofErr w:type="gramEnd"/>
-      <w:r>
-        <w:rPr>
-          <w:rFonts w:ascii="Times New Roman" w:hAnsi="Times New Roman" w:cs="Times New Roman"/>
-          <w:sz w:val="24"/>
-          <w:szCs w:val="24"/>
-        </w:rPr>
-        <w:t xml:space="preserve"> menghindari pembuatan </w:t>
+        <w:t xml:space="preserve">menunjukkan kemajuan departemen seiring dengan tujuan organisasi. Dengan adanya level kedua ini maka akan menghindari pembuatan </w:t>
       </w:r>
       <w:r>
         <w:rPr>
@@ -17489,16 +14932,7 @@
           <w:sz w:val="24"/>
           <w:szCs w:val="24"/>
         </w:rPr>
-        <w:t xml:space="preserve"> untuk departemen secara terpisah. </w:t>
-      </w:r>
-      <w:proofErr w:type="gramStart"/>
-      <w:r>
-        <w:rPr>
-          <w:rFonts w:ascii="Times New Roman" w:hAnsi="Times New Roman" w:cs="Times New Roman"/>
-          <w:sz w:val="24"/>
-          <w:szCs w:val="24"/>
-        </w:rPr>
-        <w:t xml:space="preserve">Karakteristik dari </w:t>
+        <w:t xml:space="preserve"> untuk departemen secara terpisah. Karakteristik dari </w:t>
       </w:r>
       <w:r>
         <w:rPr>
@@ -17515,16 +14949,7 @@
           <w:sz w:val="24"/>
           <w:szCs w:val="24"/>
         </w:rPr>
-        <w:t xml:space="preserve"> adalah terangkum secara global, mempunyai penampilan grafis yang tinggi, diperbaharui dalam waktu yang lama, dan termasuk global, eksternal, tren dan tingkat pertumbuhan.</w:t>
-      </w:r>
-      <w:proofErr w:type="gramEnd"/>
-      <w:r>
-        <w:rPr>
-          <w:rFonts w:ascii="Times New Roman" w:hAnsi="Times New Roman" w:cs="Times New Roman"/>
-          <w:sz w:val="24"/>
-          <w:szCs w:val="24"/>
-        </w:rPr>
-        <w:t xml:space="preserve"> </w:t>
+        <w:t xml:space="preserve"> adalah terangkum secara global, mempunyai penampilan grafis yang tinggi, diperbaharui dalam waktu yang lama, dan termasuk global, eksternal, tren dan tingkat pertumbuhan. </w:t>
       </w:r>
       <w:r>
         <w:rPr>
@@ -17600,7 +15025,6 @@
           <w:szCs w:val="24"/>
         </w:rPr>
       </w:pPr>
-      <w:proofErr w:type="gramStart"/>
       <w:r>
         <w:rPr>
           <w:rFonts w:ascii="Times New Roman" w:hAnsi="Times New Roman" w:cs="Times New Roman"/>
@@ -17624,25 +15048,7 @@
           <w:sz w:val="24"/>
           <w:szCs w:val="24"/>
         </w:rPr>
-        <w:t xml:space="preserve"> adalah untuk memantau kinerja dan tren yang berkaitan untuk setiap inisiatif strategis.</w:t>
-      </w:r>
-      <w:proofErr w:type="gramEnd"/>
-      <w:r>
-        <w:rPr>
-          <w:rFonts w:ascii="Times New Roman" w:hAnsi="Times New Roman" w:cs="Times New Roman"/>
-          <w:sz w:val="24"/>
-          <w:szCs w:val="24"/>
-        </w:rPr>
-        <w:t xml:space="preserve"> </w:t>
-      </w:r>
-      <w:proofErr w:type="gramStart"/>
-      <w:r>
-        <w:rPr>
-          <w:rFonts w:ascii="Times New Roman" w:hAnsi="Times New Roman" w:cs="Times New Roman"/>
-          <w:sz w:val="24"/>
-          <w:szCs w:val="24"/>
-        </w:rPr>
-        <w:t xml:space="preserve">Karena </w:t>
+        <w:t xml:space="preserve"> adalah untuk memantau kinerja dan tren yang berkaitan untuk setiap inisiatif strategis. Karena </w:t>
       </w:r>
       <w:r>
         <w:rPr>
@@ -17676,25 +15082,7 @@
           <w:sz w:val="24"/>
           <w:szCs w:val="24"/>
         </w:rPr>
-        <w:t xml:space="preserve"> ini idealnya diimplementasikan dengan teknologi yang memungkinkan untuk pendetailan ke bawah dan penyaringan data.</w:t>
-      </w:r>
-      <w:proofErr w:type="gramEnd"/>
-      <w:r>
-        <w:rPr>
-          <w:rFonts w:ascii="Times New Roman" w:hAnsi="Times New Roman" w:cs="Times New Roman"/>
-          <w:sz w:val="24"/>
-          <w:szCs w:val="24"/>
-        </w:rPr>
-        <w:t xml:space="preserve"> </w:t>
-      </w:r>
-      <w:proofErr w:type="gramStart"/>
-      <w:r>
-        <w:rPr>
-          <w:rFonts w:ascii="Times New Roman" w:hAnsi="Times New Roman" w:cs="Times New Roman"/>
-          <w:sz w:val="24"/>
-          <w:szCs w:val="24"/>
-        </w:rPr>
-        <w:t xml:space="preserve">Misalnya untuk menyelidiki sebuah strategi tidak tercapai maka </w:t>
+        <w:t xml:space="preserve"> ini idealnya diimplementasikan dengan teknologi yang memungkinkan untuk pendetailan ke bawah dan penyaringan data. Misalnya untuk menyelidiki sebuah strategi tidak tercapai maka </w:t>
       </w:r>
       <w:r>
         <w:rPr>
@@ -17711,25 +15099,7 @@
           <w:sz w:val="24"/>
           <w:szCs w:val="24"/>
         </w:rPr>
-        <w:t xml:space="preserve"> harus mampu mendetailkan strategi tersebut untuk mencari sumber masalahnya.</w:t>
-      </w:r>
-      <w:proofErr w:type="gramEnd"/>
-      <w:r>
-        <w:rPr>
-          <w:rFonts w:ascii="Times New Roman" w:hAnsi="Times New Roman" w:cs="Times New Roman"/>
-          <w:sz w:val="24"/>
-          <w:szCs w:val="24"/>
-        </w:rPr>
-        <w:t xml:space="preserve"> </w:t>
-      </w:r>
-      <w:proofErr w:type="gramStart"/>
-      <w:r>
-        <w:rPr>
-          <w:rFonts w:ascii="Times New Roman" w:hAnsi="Times New Roman" w:cs="Times New Roman"/>
-          <w:sz w:val="24"/>
-          <w:szCs w:val="24"/>
-        </w:rPr>
-        <w:t xml:space="preserve">Seiring perkembangan teknologi maka bagian eksekutif memungkinkan untuk mengembangkan </w:t>
+        <w:t xml:space="preserve"> harus mampu mendetailkan strategi tersebut untuk mencari sumber masalahnya. Seiring perkembangan teknologi maka bagian eksekutif memungkinkan untuk mengembangkan </w:t>
       </w:r>
       <w:r>
         <w:rPr>
@@ -17746,16 +15116,7 @@
           <w:sz w:val="24"/>
           <w:szCs w:val="24"/>
         </w:rPr>
-        <w:t xml:space="preserve"> untuk memantau kinerja inisiatif yang penting.</w:t>
-      </w:r>
-      <w:proofErr w:type="gramEnd"/>
-      <w:r>
-        <w:rPr>
-          <w:rFonts w:ascii="Times New Roman" w:hAnsi="Times New Roman" w:cs="Times New Roman"/>
-          <w:sz w:val="24"/>
-          <w:szCs w:val="24"/>
-        </w:rPr>
-        <w:t xml:space="preserve"> </w:t>
+        <w:t xml:space="preserve"> untuk memantau kinerja inisiatif yang penting. </w:t>
       </w:r>
     </w:p>
     <w:p>
@@ -17828,16 +15189,7 @@
           <w:sz w:val="24"/>
           <w:szCs w:val="24"/>
         </w:rPr>
-        <w:t xml:space="preserve"> bisnis, dan kejadian yang kompleks. </w:t>
-      </w:r>
-      <w:proofErr w:type="gramStart"/>
-      <w:r>
-        <w:rPr>
-          <w:rFonts w:ascii="Times New Roman" w:hAnsi="Times New Roman" w:cs="Times New Roman"/>
-          <w:sz w:val="24"/>
-          <w:szCs w:val="24"/>
-        </w:rPr>
-        <w:t xml:space="preserve">Umumnya, </w:t>
+        <w:t xml:space="preserve"> bisnis, dan kejadian yang kompleks. Umumnya, </w:t>
       </w:r>
       <w:r>
         <w:rPr>
@@ -17863,16 +15215,7 @@
           <w:sz w:val="24"/>
           <w:szCs w:val="24"/>
         </w:rPr>
-        <w:t xml:space="preserve"> ini menyediakan pembaharuan setiap hari atau setiap minggu.</w:t>
-      </w:r>
-      <w:proofErr w:type="gramEnd"/>
-      <w:r>
-        <w:rPr>
-          <w:rFonts w:ascii="Times New Roman" w:hAnsi="Times New Roman" w:cs="Times New Roman"/>
-          <w:sz w:val="24"/>
-          <w:szCs w:val="24"/>
-        </w:rPr>
-        <w:t xml:space="preserve"> Bahkan ada </w:t>
+        <w:t xml:space="preserve"> ini menyediakan pembaharuan setiap hari atau setiap minggu. Bahkan ada </w:t>
       </w:r>
       <w:r>
         <w:rPr>
@@ -17946,7 +15289,6 @@
         </w:rPr>
         <w:t xml:space="preserve"> yang lebih pendek maka manajer bisa menemukan masalah dan melakukan aksi untuk menyelesaikannya secara cepat. </w:t>
       </w:r>
-      <w:proofErr w:type="gramStart"/>
       <w:r>
         <w:rPr>
           <w:rFonts w:ascii="Times New Roman" w:hAnsi="Times New Roman" w:cs="Times New Roman"/>
@@ -17962,25 +15304,7 @@
           <w:sz w:val="24"/>
           <w:szCs w:val="24"/>
         </w:rPr>
-        <w:t xml:space="preserve"> jenis ini biasanya dimanfaatkan di tingkat departemen dan bukan di tingkat eksekutif.</w:t>
-      </w:r>
-      <w:proofErr w:type="gramEnd"/>
-      <w:r>
-        <w:rPr>
-          <w:rFonts w:ascii="Times New Roman" w:hAnsi="Times New Roman" w:cs="Times New Roman"/>
-          <w:sz w:val="24"/>
-          <w:szCs w:val="24"/>
-        </w:rPr>
-        <w:t xml:space="preserve"> </w:t>
-      </w:r>
-      <w:proofErr w:type="gramStart"/>
-      <w:r>
-        <w:rPr>
-          <w:rFonts w:ascii="Times New Roman" w:hAnsi="Times New Roman" w:cs="Times New Roman"/>
-          <w:sz w:val="24"/>
-          <w:szCs w:val="24"/>
-        </w:rPr>
-        <w:t xml:space="preserve">Seperti pada </w:t>
+        <w:t xml:space="preserve"> jenis ini biasanya dimanfaatkan di tingkat departemen dan bukan di tingkat eksekutif. Seperti pada </w:t>
       </w:r>
       <w:r>
         <w:rPr>
@@ -17999,7 +15323,6 @@
         </w:rPr>
         <w:t>, jenis ini juga bisa mendetailkan lebih jauh karena cakupannya juga terbatas tergantung fokus dari departemen.</w:t>
       </w:r>
-      <w:proofErr w:type="gramEnd"/>
     </w:p>
     <w:p>
       <w:pPr>
@@ -18012,7 +15335,6 @@
           <w:szCs w:val="24"/>
         </w:rPr>
       </w:pPr>
-      <w:proofErr w:type="gramStart"/>
       <w:r>
         <w:rPr>
           <w:rFonts w:ascii="Times New Roman" w:hAnsi="Times New Roman" w:cs="Times New Roman"/>
@@ -18036,25 +15358,7 @@
           <w:sz w:val="24"/>
           <w:szCs w:val="24"/>
         </w:rPr>
-        <w:t xml:space="preserve"> di atas maka bisa dilihat isi dan kegunaan dari ketiganya.</w:t>
-      </w:r>
-      <w:proofErr w:type="gramEnd"/>
-      <w:r>
-        <w:rPr>
-          <w:rFonts w:ascii="Times New Roman" w:hAnsi="Times New Roman" w:cs="Times New Roman"/>
-          <w:sz w:val="24"/>
-          <w:szCs w:val="24"/>
-        </w:rPr>
-        <w:t xml:space="preserve"> </w:t>
-      </w:r>
-      <w:proofErr w:type="gramStart"/>
-      <w:r>
-        <w:rPr>
-          <w:rFonts w:ascii="Times New Roman" w:hAnsi="Times New Roman" w:cs="Times New Roman"/>
-          <w:sz w:val="24"/>
-          <w:szCs w:val="24"/>
-        </w:rPr>
-        <w:t xml:space="preserve">Hal ini bisa menentukan </w:t>
+        <w:t xml:space="preserve"> di atas maka bisa dilihat isi dan kegunaan dari ketiganya. Hal ini bisa menentukan </w:t>
       </w:r>
       <w:r>
         <w:rPr>
@@ -18071,25 +15375,7 @@
           <w:sz w:val="24"/>
           <w:szCs w:val="24"/>
         </w:rPr>
-        <w:t xml:space="preserve"> yang cocok dengan setiap level manajerial.</w:t>
-      </w:r>
-      <w:proofErr w:type="gramEnd"/>
-      <w:r>
-        <w:rPr>
-          <w:rFonts w:ascii="Times New Roman" w:hAnsi="Times New Roman" w:cs="Times New Roman"/>
-          <w:sz w:val="24"/>
-          <w:szCs w:val="24"/>
-        </w:rPr>
-        <w:t xml:space="preserve"> </w:t>
-      </w:r>
-      <w:proofErr w:type="gramStart"/>
-      <w:r>
-        <w:rPr>
-          <w:rFonts w:ascii="Times New Roman" w:hAnsi="Times New Roman" w:cs="Times New Roman"/>
-          <w:sz w:val="24"/>
-          <w:szCs w:val="24"/>
-        </w:rPr>
-        <w:t xml:space="preserve">Gambar II-7 menjelaskan penggunaan setiap jenis </w:t>
+        <w:t xml:space="preserve"> yang cocok dengan setiap level manajerial. Gambar II-7 menjelaskan penggunaan setiap jenis </w:t>
       </w:r>
       <w:r>
         <w:rPr>
@@ -18108,7 +15394,6 @@
         </w:rPr>
         <w:t xml:space="preserve"> di setiap tingkatan manjerial.</w:t>
       </w:r>
-      <w:proofErr w:type="gramEnd"/>
     </w:p>
     <w:p>
       <w:pPr>
@@ -18351,90 +15636,8 @@
           <w:sz w:val="24"/>
           <w:szCs w:val="24"/>
         </w:rPr>
-        <w:t xml:space="preserve">Metrik dan KPI hampir </w:t>
-      </w:r>
-      <w:proofErr w:type="gramStart"/>
-      <w:r>
-        <w:rPr>
-          <w:rFonts w:ascii="Times New Roman" w:hAnsi="Times New Roman" w:cs="Times New Roman"/>
-          <w:sz w:val="24"/>
-          <w:szCs w:val="24"/>
-        </w:rPr>
-        <w:t>sama</w:t>
-      </w:r>
-      <w:proofErr w:type="gramEnd"/>
-      <w:r>
-        <w:rPr>
-          <w:rFonts w:ascii="Times New Roman" w:hAnsi="Times New Roman" w:cs="Times New Roman"/>
-          <w:sz w:val="24"/>
-          <w:szCs w:val="24"/>
-        </w:rPr>
-        <w:t xml:space="preserve"> pengertiannya perbedaannya adalah salah satunya merupakan bagian dari yang lain. </w:t>
-      </w:r>
-      <w:proofErr w:type="gramStart"/>
-      <w:r>
-        <w:rPr>
-          <w:rFonts w:ascii="Times New Roman" w:hAnsi="Times New Roman" w:cs="Times New Roman"/>
-          <w:sz w:val="24"/>
-          <w:szCs w:val="24"/>
-        </w:rPr>
-        <w:t>KPI adalah metrik namun metrik tidak selalu KPI.</w:t>
-      </w:r>
-      <w:proofErr w:type="gramEnd"/>
-      <w:r>
-        <w:rPr>
-          <w:rFonts w:ascii="Times New Roman" w:hAnsi="Times New Roman" w:cs="Times New Roman"/>
-          <w:sz w:val="24"/>
-          <w:szCs w:val="24"/>
-        </w:rPr>
-        <w:t xml:space="preserve"> </w:t>
-      </w:r>
-      <w:proofErr w:type="gramStart"/>
-      <w:r>
-        <w:rPr>
-          <w:rFonts w:ascii="Times New Roman" w:hAnsi="Times New Roman" w:cs="Times New Roman"/>
-          <w:sz w:val="24"/>
-          <w:szCs w:val="24"/>
-        </w:rPr>
-        <w:t>Metrik adalah ukuran dari segala hal.</w:t>
-      </w:r>
-      <w:proofErr w:type="gramEnd"/>
-      <w:r>
-        <w:rPr>
-          <w:rFonts w:ascii="Times New Roman" w:hAnsi="Times New Roman" w:cs="Times New Roman"/>
-          <w:sz w:val="24"/>
-          <w:szCs w:val="24"/>
-        </w:rPr>
-        <w:t xml:space="preserve"> </w:t>
-      </w:r>
-      <w:proofErr w:type="gramStart"/>
-      <w:r>
-        <w:rPr>
-          <w:rFonts w:ascii="Times New Roman" w:hAnsi="Times New Roman" w:cs="Times New Roman"/>
-          <w:sz w:val="24"/>
-          <w:szCs w:val="24"/>
-        </w:rPr>
-        <w:t>Sedangkan KPI juga sebuah ukuran namun mempunyai makna dan penting serta dapat dikenai aksi.</w:t>
-      </w:r>
-      <w:proofErr w:type="gramEnd"/>
-      <w:r>
-        <w:rPr>
-          <w:rFonts w:ascii="Times New Roman" w:hAnsi="Times New Roman" w:cs="Times New Roman"/>
-          <w:sz w:val="24"/>
-          <w:szCs w:val="24"/>
-        </w:rPr>
-        <w:t xml:space="preserve"> </w:t>
-      </w:r>
-      <w:proofErr w:type="gramStart"/>
-      <w:r>
-        <w:rPr>
-          <w:rFonts w:ascii="Times New Roman" w:hAnsi="Times New Roman" w:cs="Times New Roman"/>
-          <w:sz w:val="24"/>
-          <w:szCs w:val="24"/>
-        </w:rPr>
-        <w:t>Sebuah organisasi mempunyai banyak metrik namun hanya sedikit yang menjadi KPI (Rasmussen, 2009: 23).</w:t>
-      </w:r>
-      <w:proofErr w:type="gramEnd"/>
+        <w:t>Metrik dan KPI hampir sama pengertiannya perbedaannya adalah salah satunya merupakan bagian dari yang lain. KPI adalah metrik namun metrik tidak selalu KPI. Metrik adalah ukuran dari segala hal. Sedangkan KPI juga sebuah ukuran namun mempunyai makna dan penting serta dapat dikenai aksi. Sebuah organisasi mempunyai banyak metrik namun hanya sedikit yang menjadi KPI (Rasmussen, 2009: 23).</w:t>
+      </w:r>
     </w:p>
     <w:p>
       <w:pPr>
@@ -18448,32 +15651,13 @@
           <w:szCs w:val="24"/>
         </w:rPr>
       </w:pPr>
-      <w:proofErr w:type="gramStart"/>
-      <w:r>
-        <w:rPr>
-          <w:rFonts w:ascii="Times New Roman" w:hAnsi="Times New Roman" w:cs="Times New Roman"/>
-          <w:sz w:val="24"/>
-          <w:szCs w:val="24"/>
-        </w:rPr>
-        <w:t>Selain itu, KPI mempunyai ukuran target tertentu.</w:t>
-      </w:r>
-      <w:proofErr w:type="gramEnd"/>
-      <w:r>
-        <w:rPr>
-          <w:rFonts w:ascii="Times New Roman" w:hAnsi="Times New Roman" w:cs="Times New Roman"/>
-          <w:sz w:val="24"/>
-          <w:szCs w:val="24"/>
-        </w:rPr>
-        <w:t xml:space="preserve"> </w:t>
-      </w:r>
-      <w:proofErr w:type="gramStart"/>
-      <w:r>
-        <w:rPr>
-          <w:rFonts w:ascii="Times New Roman" w:hAnsi="Times New Roman" w:cs="Times New Roman"/>
-          <w:sz w:val="24"/>
-          <w:szCs w:val="24"/>
-        </w:rPr>
-        <w:t xml:space="preserve">Pada umumnya ukurannya adalah sebuah perbandingan atau persentase dari kenyataan dibandingkan dengan </w:t>
+      <w:r>
+        <w:rPr>
+          <w:rFonts w:ascii="Times New Roman" w:hAnsi="Times New Roman" w:cs="Times New Roman"/>
+          <w:sz w:val="24"/>
+          <w:szCs w:val="24"/>
+        </w:rPr>
+        <w:t xml:space="preserve">Selain itu, KPI mempunyai ukuran target tertentu. Pada umumnya ukurannya adalah sebuah perbandingan atau persentase dari kenyataan dibandingkan dengan </w:t>
       </w:r>
       <w:r>
         <w:rPr>
@@ -18482,34 +15666,7 @@
           <w:szCs w:val="24"/>
         </w:rPr>
         <w:lastRenderedPageBreak/>
-        <w:t>yang sudah didefinisikan sebelumnya.</w:t>
-      </w:r>
-      <w:proofErr w:type="gramEnd"/>
-      <w:r>
-        <w:rPr>
-          <w:rFonts w:ascii="Times New Roman" w:hAnsi="Times New Roman" w:cs="Times New Roman"/>
-          <w:sz w:val="24"/>
-          <w:szCs w:val="24"/>
-        </w:rPr>
-        <w:t xml:space="preserve"> </w:t>
-      </w:r>
-      <w:proofErr w:type="gramStart"/>
-      <w:r>
-        <w:rPr>
-          <w:rFonts w:ascii="Times New Roman" w:hAnsi="Times New Roman" w:cs="Times New Roman"/>
-          <w:sz w:val="24"/>
-          <w:szCs w:val="24"/>
-        </w:rPr>
-        <w:t>KPI juga biasanya diwakilkan ke dalam grafik-grafik seperti grafik batang, grafik pie, dsb (Rasmussen, 2013: 24).</w:t>
-      </w:r>
-      <w:proofErr w:type="gramEnd"/>
-      <w:r>
-        <w:rPr>
-          <w:rFonts w:ascii="Times New Roman" w:hAnsi="Times New Roman" w:cs="Times New Roman"/>
-          <w:sz w:val="24"/>
-          <w:szCs w:val="24"/>
-        </w:rPr>
-        <w:t xml:space="preserve"> Menurut Malik (2005: 17-24), KPI mempunyai komponen-komponen sebagai berikut:</w:t>
+        <w:t>yang sudah didefinisikan sebelumnya. KPI juga biasanya diwakilkan ke dalam grafik-grafik seperti grafik batang, grafik pie, dsb (Rasmussen, 2013: 24). Menurut Malik (2005: 17-24), KPI mempunyai komponen-komponen sebagai berikut:</w:t>
       </w:r>
     </w:p>
     <w:p>
@@ -18555,25 +15712,7 @@
           <w:sz w:val="24"/>
           <w:szCs w:val="24"/>
         </w:rPr>
-        <w:t xml:space="preserve">Sumber data merupakan kumpulan informasi yang nantinya </w:t>
-      </w:r>
-      <w:proofErr w:type="gramStart"/>
-      <w:r>
-        <w:rPr>
-          <w:rFonts w:ascii="Times New Roman" w:hAnsi="Times New Roman" w:cs="Times New Roman"/>
-          <w:sz w:val="24"/>
-          <w:szCs w:val="24"/>
-        </w:rPr>
-        <w:t>akan</w:t>
-      </w:r>
-      <w:proofErr w:type="gramEnd"/>
-      <w:r>
-        <w:rPr>
-          <w:rFonts w:ascii="Times New Roman" w:hAnsi="Times New Roman" w:cs="Times New Roman"/>
-          <w:sz w:val="24"/>
-          <w:szCs w:val="24"/>
-        </w:rPr>
-        <w:t xml:space="preserve"> menghsilkan KPI. Sumber data ini bisa berupa </w:t>
+        <w:t xml:space="preserve">Sumber data merupakan kumpulan informasi yang nantinya akan menghsilkan KPI. Sumber data ini bisa berupa </w:t>
       </w:r>
       <w:r>
         <w:rPr>
@@ -18607,54 +15746,8 @@
           <w:sz w:val="24"/>
           <w:szCs w:val="24"/>
         </w:rPr>
-        <w:t xml:space="preserve">, serta laporan. Bisa saja ketika proses menentukan sumber data maka </w:t>
-      </w:r>
-      <w:proofErr w:type="gramStart"/>
-      <w:r>
-        <w:rPr>
-          <w:rFonts w:ascii="Times New Roman" w:hAnsi="Times New Roman" w:cs="Times New Roman"/>
-          <w:sz w:val="24"/>
-          <w:szCs w:val="24"/>
-        </w:rPr>
-        <w:t>akan</w:t>
-      </w:r>
-      <w:proofErr w:type="gramEnd"/>
-      <w:r>
-        <w:rPr>
-          <w:rFonts w:ascii="Times New Roman" w:hAnsi="Times New Roman" w:cs="Times New Roman"/>
-          <w:sz w:val="24"/>
-          <w:szCs w:val="24"/>
-        </w:rPr>
-        <w:t xml:space="preserve"> ditemukan standar data yang tidak konsisten. </w:t>
-      </w:r>
-      <w:proofErr w:type="gramStart"/>
-      <w:r>
-        <w:rPr>
-          <w:rFonts w:ascii="Times New Roman" w:hAnsi="Times New Roman" w:cs="Times New Roman"/>
-          <w:sz w:val="24"/>
-          <w:szCs w:val="24"/>
-        </w:rPr>
-        <w:t>Namun hal inilah yang menjadi tantangan.</w:t>
-      </w:r>
-      <w:proofErr w:type="gramEnd"/>
-      <w:r>
-        <w:rPr>
-          <w:rFonts w:ascii="Times New Roman" w:hAnsi="Times New Roman" w:cs="Times New Roman"/>
-          <w:sz w:val="24"/>
-          <w:szCs w:val="24"/>
-        </w:rPr>
-        <w:t xml:space="preserve"> </w:t>
-      </w:r>
-      <w:proofErr w:type="gramStart"/>
-      <w:r>
-        <w:rPr>
-          <w:rFonts w:ascii="Times New Roman" w:hAnsi="Times New Roman" w:cs="Times New Roman"/>
-          <w:sz w:val="24"/>
-          <w:szCs w:val="24"/>
-        </w:rPr>
-        <w:t>Selain itu, sebuah KPI juga bisa berasal atau dihasilkan dari dua atau lebih sumber data.</w:t>
-      </w:r>
-      <w:proofErr w:type="gramEnd"/>
+        <w:t>, serta laporan. Bisa saja ketika proses menentukan sumber data maka akan ditemukan standar data yang tidak konsisten. Namun hal inilah yang menjadi tantangan. Selain itu, sebuah KPI juga bisa berasal atau dihasilkan dari dua atau lebih sumber data.</w:t>
+      </w:r>
     </w:p>
     <w:p>
       <w:pPr>
@@ -18693,7 +15786,6 @@
           <w:szCs w:val="24"/>
         </w:rPr>
       </w:pPr>
-      <w:proofErr w:type="gramStart"/>
       <w:r>
         <w:rPr>
           <w:rFonts w:ascii="Times New Roman" w:hAnsi="Times New Roman" w:cs="Times New Roman"/>
@@ -18708,61 +15800,7 @@
           <w:sz w:val="24"/>
           <w:szCs w:val="24"/>
         </w:rPr>
-        <w:t xml:space="preserve"> adalah penentuan variasi tingkat perhitungan untuk masing-masing KPI.</w:t>
-      </w:r>
-      <w:proofErr w:type="gramEnd"/>
-      <w:r>
-        <w:rPr>
-          <w:rFonts w:ascii="Times New Roman" w:hAnsi="Times New Roman" w:cs="Times New Roman"/>
-          <w:sz w:val="24"/>
-          <w:szCs w:val="24"/>
-        </w:rPr>
-        <w:t xml:space="preserve"> </w:t>
-      </w:r>
-      <w:proofErr w:type="gramStart"/>
-      <w:r>
-        <w:rPr>
-          <w:rFonts w:ascii="Times New Roman" w:hAnsi="Times New Roman" w:cs="Times New Roman"/>
-          <w:sz w:val="24"/>
-          <w:szCs w:val="24"/>
-        </w:rPr>
-        <w:t>Ada tiga dimensi dasar dari sebuah KPI yaitu waktu, wilayah, dan produk.</w:t>
-      </w:r>
-      <w:proofErr w:type="gramEnd"/>
-      <w:r>
-        <w:rPr>
-          <w:rFonts w:ascii="Times New Roman" w:hAnsi="Times New Roman" w:cs="Times New Roman"/>
-          <w:sz w:val="24"/>
-          <w:szCs w:val="24"/>
-        </w:rPr>
-        <w:t xml:space="preserve"> </w:t>
-      </w:r>
-      <w:proofErr w:type="gramStart"/>
-      <w:r>
-        <w:rPr>
-          <w:rFonts w:ascii="Times New Roman" w:hAnsi="Times New Roman" w:cs="Times New Roman"/>
-          <w:sz w:val="24"/>
-          <w:szCs w:val="24"/>
-        </w:rPr>
-        <w:t>Untuk setiap KPI mempunyai granularitas yang berbeda berdasarkan ketiga dimensi tersebut.</w:t>
-      </w:r>
-      <w:proofErr w:type="gramEnd"/>
-      <w:r>
-        <w:rPr>
-          <w:rFonts w:ascii="Times New Roman" w:hAnsi="Times New Roman" w:cs="Times New Roman"/>
-          <w:sz w:val="24"/>
-          <w:szCs w:val="24"/>
-        </w:rPr>
-        <w:t xml:space="preserve"> </w:t>
-      </w:r>
-      <w:proofErr w:type="gramStart"/>
-      <w:r>
-        <w:rPr>
-          <w:rFonts w:ascii="Times New Roman" w:hAnsi="Times New Roman" w:cs="Times New Roman"/>
-          <w:sz w:val="24"/>
-          <w:szCs w:val="24"/>
-        </w:rPr>
-        <w:t xml:space="preserve">Ketiga kombinasi dimensi bisa menghasilkan banyak granularitas sebuah KPI sehingga perlu diperhatikan kemampuan </w:t>
+        <w:t xml:space="preserve"> adalah penentuan variasi tingkat perhitungan untuk masing-masing KPI. Ada tiga dimensi dasar dari sebuah KPI yaitu waktu, wilayah, dan produk. Untuk setiap KPI mempunyai granularitas yang berbeda berdasarkan ketiga dimensi tersebut. Ketiga kombinasi dimensi bisa menghasilkan banyak granularitas sebuah KPI sehingga perlu diperhatikan kemampuan </w:t>
       </w:r>
       <w:r>
         <w:rPr>
@@ -18781,7 +15819,6 @@
         </w:rPr>
         <w:t>.</w:t>
       </w:r>
-      <w:proofErr w:type="gramEnd"/>
     </w:p>
     <w:p>
       <w:pPr>
@@ -18820,68 +15857,13 @@
           <w:szCs w:val="24"/>
         </w:rPr>
       </w:pPr>
-      <w:proofErr w:type="gramStart"/>
-      <w:r>
-        <w:rPr>
-          <w:rFonts w:ascii="Times New Roman" w:hAnsi="Times New Roman" w:cs="Times New Roman"/>
-          <w:sz w:val="24"/>
-          <w:szCs w:val="24"/>
-        </w:rPr>
-        <w:t>Kalkulasi adalah operasi matematika untuk menghasilkan KPI.</w:t>
-      </w:r>
-      <w:proofErr w:type="gramEnd"/>
-      <w:r>
-        <w:rPr>
-          <w:rFonts w:ascii="Times New Roman" w:hAnsi="Times New Roman" w:cs="Times New Roman"/>
-          <w:sz w:val="24"/>
-          <w:szCs w:val="24"/>
-        </w:rPr>
-        <w:t xml:space="preserve"> </w:t>
-      </w:r>
-      <w:proofErr w:type="gramStart"/>
-      <w:r>
-        <w:rPr>
-          <w:rFonts w:ascii="Times New Roman" w:hAnsi="Times New Roman" w:cs="Times New Roman"/>
-          <w:sz w:val="24"/>
-          <w:szCs w:val="24"/>
-        </w:rPr>
-        <w:t>Untuk sebuah KPI yang mempunyai satu sumber data maka cukup membutuhkan agregasi data.</w:t>
-      </w:r>
-      <w:proofErr w:type="gramEnd"/>
-      <w:r>
-        <w:rPr>
-          <w:rFonts w:ascii="Times New Roman" w:hAnsi="Times New Roman" w:cs="Times New Roman"/>
-          <w:sz w:val="24"/>
-          <w:szCs w:val="24"/>
-        </w:rPr>
-        <w:t xml:space="preserve"> </w:t>
-      </w:r>
-      <w:proofErr w:type="gramStart"/>
-      <w:r>
-        <w:rPr>
-          <w:rFonts w:ascii="Times New Roman" w:hAnsi="Times New Roman" w:cs="Times New Roman"/>
-          <w:sz w:val="24"/>
-          <w:szCs w:val="24"/>
-        </w:rPr>
-        <w:t>Operasi yang sering digunakan untuk menghasilkan KPI adalah penjumlahan, rata-rata, dan persentase.</w:t>
-      </w:r>
-      <w:proofErr w:type="gramEnd"/>
-      <w:r>
-        <w:rPr>
-          <w:rFonts w:ascii="Times New Roman" w:hAnsi="Times New Roman" w:cs="Times New Roman"/>
-          <w:sz w:val="24"/>
-          <w:szCs w:val="24"/>
-        </w:rPr>
-        <w:t xml:space="preserve"> </w:t>
-      </w:r>
-      <w:proofErr w:type="gramStart"/>
-      <w:r>
-        <w:rPr>
-          <w:rFonts w:ascii="Times New Roman" w:hAnsi="Times New Roman" w:cs="Times New Roman"/>
-          <w:sz w:val="24"/>
-          <w:szCs w:val="24"/>
-        </w:rPr>
-        <w:t xml:space="preserve">Dalam </w:t>
+      <w:r>
+        <w:rPr>
+          <w:rFonts w:ascii="Times New Roman" w:hAnsi="Times New Roman" w:cs="Times New Roman"/>
+          <w:sz w:val="24"/>
+          <w:szCs w:val="24"/>
+        </w:rPr>
+        <w:t xml:space="preserve">Kalkulasi adalah operasi matematika untuk menghasilkan KPI. Untuk sebuah KPI yang mempunyai satu sumber data maka cukup membutuhkan agregasi data. Operasi yang sering digunakan untuk menghasilkan KPI adalah penjumlahan, rata-rata, dan persentase. Dalam </w:t>
       </w:r>
       <w:r>
         <w:rPr>
@@ -18892,7 +15874,6 @@
         <w:lastRenderedPageBreak/>
         <w:t>beberapa situasi fungsi statistic juga diperlukan seperti nilai minimum dan maksimum, simpang, dsb.</w:t>
       </w:r>
-      <w:proofErr w:type="gramEnd"/>
     </w:p>
     <w:p>
       <w:pPr>
@@ -18931,52 +15912,14 @@
           <w:szCs w:val="24"/>
         </w:rPr>
       </w:pPr>
-      <w:proofErr w:type="gramStart"/>
-      <w:r>
-        <w:rPr>
-          <w:rFonts w:ascii="Times New Roman" w:hAnsi="Times New Roman" w:cs="Times New Roman"/>
-          <w:sz w:val="24"/>
-          <w:szCs w:val="24"/>
-        </w:rPr>
-        <w:t>Variasi merupakan penentuan satuan tambahan untuk keperluan perbandingan dari sebuah KPI.</w:t>
-      </w:r>
-      <w:proofErr w:type="gramEnd"/>
-      <w:r>
-        <w:rPr>
-          <w:rFonts w:ascii="Times New Roman" w:hAnsi="Times New Roman" w:cs="Times New Roman"/>
-          <w:sz w:val="24"/>
-          <w:szCs w:val="24"/>
-        </w:rPr>
-        <w:t xml:space="preserve"> </w:t>
-      </w:r>
-      <w:proofErr w:type="gramStart"/>
-      <w:r>
-        <w:rPr>
-          <w:rFonts w:ascii="Times New Roman" w:hAnsi="Times New Roman" w:cs="Times New Roman"/>
-          <w:sz w:val="24"/>
-          <w:szCs w:val="24"/>
-        </w:rPr>
-        <w:t>Tahap ini memerlukan dua kebutuhan yaitu satuan dasar dan rumus untuk satuan lainnya.</w:t>
-      </w:r>
-      <w:proofErr w:type="gramEnd"/>
-      <w:r>
-        <w:rPr>
-          <w:rFonts w:ascii="Times New Roman" w:hAnsi="Times New Roman" w:cs="Times New Roman"/>
-          <w:sz w:val="24"/>
-          <w:szCs w:val="24"/>
-        </w:rPr>
-        <w:t xml:space="preserve"> </w:t>
-      </w:r>
-      <w:proofErr w:type="gramStart"/>
-      <w:r>
-        <w:rPr>
-          <w:rFonts w:ascii="Times New Roman" w:hAnsi="Times New Roman" w:cs="Times New Roman"/>
-          <w:sz w:val="24"/>
-          <w:szCs w:val="24"/>
-        </w:rPr>
-        <w:t>Variasi yang umum digunakan adalah waktu seperti setahun yang lalu, satu semester yang lalu, dsb.</w:t>
-      </w:r>
-      <w:proofErr w:type="gramEnd"/>
+      <w:r>
+        <w:rPr>
+          <w:rFonts w:ascii="Times New Roman" w:hAnsi="Times New Roman" w:cs="Times New Roman"/>
+          <w:sz w:val="24"/>
+          <w:szCs w:val="24"/>
+        </w:rPr>
+        <w:t>Variasi merupakan penentuan satuan tambahan untuk keperluan perbandingan dari sebuah KPI. Tahap ini memerlukan dua kebutuhan yaitu satuan dasar dan rumus untuk satuan lainnya. Variasi yang umum digunakan adalah waktu seperti setahun yang lalu, satu semester yang lalu, dsb.</w:t>
+      </w:r>
     </w:p>
     <w:p>
       <w:pPr>
@@ -19070,6 +16013,14 @@
       <w:bookmarkEnd w:id="52"/>
       <w:bookmarkEnd w:id="53"/>
       <w:bookmarkEnd w:id="54"/>
+      <w:r>
+        <w:rPr>
+          <w:rFonts w:cs="Times New Roman"/>
+          <w:sz w:val="24"/>
+          <w:szCs w:val="24"/>
+        </w:rPr>
+        <w:t>a</w:t>
+      </w:r>
     </w:p>
     <w:p>
       <w:pPr>
@@ -19138,16 +16089,7 @@
           <w:sz w:val="24"/>
           <w:szCs w:val="24"/>
         </w:rPr>
-        <w:t xml:space="preserve"> (DSRM) adalah sebuah metode penelitian yang sering digunakan dalam riset sistem informasi. </w:t>
-      </w:r>
-      <w:proofErr w:type="gramStart"/>
-      <w:r>
-        <w:rPr>
-          <w:rFonts w:ascii="Times New Roman" w:hAnsi="Times New Roman" w:cs="Times New Roman"/>
-          <w:sz w:val="24"/>
-          <w:szCs w:val="24"/>
-        </w:rPr>
-        <w:t xml:space="preserve">Salah satu keunggulan dari DSRM adalah bagian yang disebut </w:t>
+        <w:t xml:space="preserve"> (DSRM) adalah sebuah metode penelitian yang sering digunakan dalam riset sistem informasi. Salah satu keunggulan dari DSRM adalah bagian yang disebut </w:t>
       </w:r>
       <w:r>
         <w:rPr>
@@ -19164,43 +16106,7 @@
           <w:sz w:val="24"/>
           <w:szCs w:val="24"/>
         </w:rPr>
-        <w:t>.</w:t>
-      </w:r>
-      <w:proofErr w:type="gramEnd"/>
-      <w:r>
-        <w:rPr>
-          <w:rFonts w:ascii="Times New Roman" w:hAnsi="Times New Roman" w:cs="Times New Roman"/>
-          <w:sz w:val="24"/>
-          <w:szCs w:val="24"/>
-        </w:rPr>
-        <w:t xml:space="preserve"> Bagian ini merupakan alur pengetahuan yang berasal dari keluaran sebuah proses untuk menjadi masukan proses lain (Vaishnavi, </w:t>
-      </w:r>
-      <w:proofErr w:type="gramStart"/>
-      <w:r>
-        <w:rPr>
-          <w:rFonts w:ascii="Times New Roman" w:hAnsi="Times New Roman" w:cs="Times New Roman"/>
-          <w:sz w:val="24"/>
-          <w:szCs w:val="24"/>
-        </w:rPr>
-        <w:t>dkk.,</w:t>
-      </w:r>
-      <w:proofErr w:type="gramEnd"/>
-      <w:r>
-        <w:rPr>
-          <w:rFonts w:ascii="Times New Roman" w:hAnsi="Times New Roman" w:cs="Times New Roman"/>
-          <w:sz w:val="24"/>
-          <w:szCs w:val="24"/>
-        </w:rPr>
-        <w:t xml:space="preserve"> 2013: 7). </w:t>
-      </w:r>
-      <w:proofErr w:type="gramStart"/>
-      <w:r>
-        <w:rPr>
-          <w:rFonts w:ascii="Times New Roman" w:hAnsi="Times New Roman" w:cs="Times New Roman"/>
-          <w:sz w:val="24"/>
-          <w:szCs w:val="24"/>
-        </w:rPr>
-        <w:t xml:space="preserve">Selain itu, komponen dari metode DSRM mirip dengan metode lainnya yaitu terdapat </w:t>
+        <w:t xml:space="preserve">. Bagian ini merupakan alur pengetahuan yang berasal dari keluaran sebuah proses untuk menjadi masukan proses lain (Vaishnavi, dkk., 2013: 7). Selain itu, komponen dari metode DSRM mirip dengan metode lainnya yaitu terdapat </w:t>
       </w:r>
       <w:r>
         <w:rPr>
@@ -19234,27 +16140,8 @@
           <w:sz w:val="24"/>
           <w:szCs w:val="24"/>
         </w:rPr>
-        <w:t>.</w:t>
-      </w:r>
-      <w:proofErr w:type="gramEnd"/>
-      <w:r>
-        <w:rPr>
-          <w:rFonts w:ascii="Times New Roman" w:hAnsi="Times New Roman" w:cs="Times New Roman"/>
-          <w:sz w:val="24"/>
-          <w:szCs w:val="24"/>
-        </w:rPr>
-        <w:t xml:space="preserve"> </w:t>
-      </w:r>
-      <w:proofErr w:type="gramStart"/>
-      <w:r>
-        <w:rPr>
-          <w:rFonts w:ascii="Times New Roman" w:hAnsi="Times New Roman" w:cs="Times New Roman"/>
-          <w:sz w:val="24"/>
-          <w:szCs w:val="24"/>
-        </w:rPr>
-        <w:t>Gambar III-1 berikut menunjukkan kerangka kerja dari metode DSRM.</w:t>
-      </w:r>
-      <w:proofErr w:type="gramEnd"/>
+        <w:t>. Gambar III-1 berikut menunjukkan kerangka kerja dari metode DSRM.</w:t>
+      </w:r>
     </w:p>
     <w:p>
       <w:pPr>
@@ -19395,29 +16282,7 @@
           <w:sz w:val="24"/>
           <w:szCs w:val="24"/>
         </w:rPr>
-        <w:t xml:space="preserve"> Kerangka kerja metode DSRM (Vaishnavi, </w:t>
-      </w:r>
-      <w:proofErr w:type="gramStart"/>
-      <w:r>
-        <w:rPr>
-          <w:rFonts w:ascii="Times New Roman" w:hAnsi="Times New Roman" w:cs="Times New Roman"/>
-          <w:b w:val="0"/>
-          <w:color w:val="000000" w:themeColor="text1"/>
-          <w:sz w:val="24"/>
-          <w:szCs w:val="24"/>
-        </w:rPr>
-        <w:t>dkk.,</w:t>
-      </w:r>
-      <w:proofErr w:type="gramEnd"/>
-      <w:r>
-        <w:rPr>
-          <w:rFonts w:ascii="Times New Roman" w:hAnsi="Times New Roman" w:cs="Times New Roman"/>
-          <w:b w:val="0"/>
-          <w:color w:val="000000" w:themeColor="text1"/>
-          <w:sz w:val="24"/>
-          <w:szCs w:val="24"/>
-        </w:rPr>
-        <w:t xml:space="preserve"> 2013: 7)</w:t>
+        <w:t xml:space="preserve"> Kerangka kerja metode DSRM (Vaishnavi, dkk., 2013: 7)</w:t>
       </w:r>
       <w:bookmarkEnd w:id="56"/>
     </w:p>
@@ -19440,14 +16305,6 @@
         </w:rPr>
         <w:lastRenderedPageBreak/>
         <w:tab/>
-      </w:r>
-      <w:proofErr w:type="gramStart"/>
-      <w:r>
-        <w:rPr>
-          <w:rFonts w:ascii="Times New Roman" w:hAnsi="Times New Roman" w:cs="Times New Roman"/>
-          <w:sz w:val="24"/>
-          <w:szCs w:val="24"/>
-        </w:rPr>
         <w:t xml:space="preserve">Seperti yang telah dijelaskan di atas, metode DSRM mempunyai tiga komponen yaitu </w:t>
       </w:r>
       <w:r>
@@ -19499,16 +16356,7 @@
           <w:sz w:val="24"/>
           <w:szCs w:val="24"/>
         </w:rPr>
-        <w:t>.</w:t>
-      </w:r>
-      <w:proofErr w:type="gramEnd"/>
-      <w:r>
-        <w:rPr>
-          <w:rFonts w:ascii="Times New Roman" w:hAnsi="Times New Roman" w:cs="Times New Roman"/>
-          <w:sz w:val="24"/>
-          <w:szCs w:val="24"/>
-        </w:rPr>
-        <w:t xml:space="preserve"> Berikut adalah penjelasan dari masing-masing </w:t>
+        <w:t xml:space="preserve">. Berikut adalah penjelasan dari masing-masing </w:t>
       </w:r>
       <w:r>
         <w:rPr>
@@ -19589,59 +16437,13 @@
           <w:szCs w:val="24"/>
         </w:rPr>
       </w:pPr>
-      <w:proofErr w:type="gramStart"/>
-      <w:r>
-        <w:rPr>
-          <w:rFonts w:ascii="Times New Roman" w:hAnsi="Times New Roman" w:cs="Times New Roman"/>
-          <w:sz w:val="24"/>
-          <w:szCs w:val="24"/>
-        </w:rPr>
-        <w:t>Pada tahap ini dilakukan eksplorasi terhadap permasalahan atau kesempatan yang ada.</w:t>
-      </w:r>
-      <w:proofErr w:type="gramEnd"/>
-      <w:r>
-        <w:rPr>
-          <w:rFonts w:ascii="Times New Roman" w:hAnsi="Times New Roman" w:cs="Times New Roman"/>
-          <w:sz w:val="24"/>
-          <w:szCs w:val="24"/>
-        </w:rPr>
-        <w:t xml:space="preserve"> Setelah itu dilakukan identifikasi masalah yang </w:t>
-      </w:r>
-      <w:proofErr w:type="gramStart"/>
-      <w:r>
-        <w:rPr>
-          <w:rFonts w:ascii="Times New Roman" w:hAnsi="Times New Roman" w:cs="Times New Roman"/>
-          <w:sz w:val="24"/>
-          <w:szCs w:val="24"/>
-        </w:rPr>
-        <w:t>akan</w:t>
-      </w:r>
-      <w:proofErr w:type="gramEnd"/>
-      <w:r>
-        <w:rPr>
-          <w:rFonts w:ascii="Times New Roman" w:hAnsi="Times New Roman" w:cs="Times New Roman"/>
-          <w:sz w:val="24"/>
-          <w:szCs w:val="24"/>
-        </w:rPr>
-        <w:t xml:space="preserve"> dipilih. </w:t>
-      </w:r>
-      <w:proofErr w:type="gramStart"/>
-      <w:r>
-        <w:rPr>
-          <w:rFonts w:ascii="Times New Roman" w:hAnsi="Times New Roman" w:cs="Times New Roman"/>
-          <w:sz w:val="24"/>
-          <w:szCs w:val="24"/>
-        </w:rPr>
-        <w:t>Kemudian dijabarkan rumusan masalah yang nantinya menjadi dasar bagi tujuan penelitian.</w:t>
-      </w:r>
-      <w:proofErr w:type="gramEnd"/>
-      <w:r>
-        <w:rPr>
-          <w:rFonts w:ascii="Times New Roman" w:hAnsi="Times New Roman" w:cs="Times New Roman"/>
-          <w:sz w:val="24"/>
-          <w:szCs w:val="24"/>
-        </w:rPr>
-        <w:t xml:space="preserve"> Keluaran dari proses ini adalah sebuah proposal penelitian.</w:t>
+      <w:r>
+        <w:rPr>
+          <w:rFonts w:ascii="Times New Roman" w:hAnsi="Times New Roman" w:cs="Times New Roman"/>
+          <w:sz w:val="24"/>
+          <w:szCs w:val="24"/>
+        </w:rPr>
+        <w:t>Pada tahap ini dilakukan eksplorasi terhadap permasalahan atau kesempatan yang ada. Setelah itu dilakukan identifikasi masalah yang akan dipilih. Kemudian dijabarkan rumusan masalah yang nantinya menjadi dasar bagi tujuan penelitian. Keluaran dari proses ini adalah sebuah proposal penelitian.</w:t>
       </w:r>
     </w:p>
     <w:p>
@@ -19694,25 +16496,7 @@
           <w:sz w:val="24"/>
           <w:szCs w:val="24"/>
         </w:rPr>
-        <w:t xml:space="preserve">Berdasarkan masalah yang telah dipilih beserta rumusan masalahnya pada proses ini diusulkan sebuah solusi. </w:t>
-      </w:r>
-      <w:proofErr w:type="gramStart"/>
-      <w:r>
-        <w:rPr>
-          <w:rFonts w:ascii="Times New Roman" w:hAnsi="Times New Roman" w:cs="Times New Roman"/>
-          <w:sz w:val="24"/>
-          <w:szCs w:val="24"/>
-        </w:rPr>
-        <w:t>Ide solusi ini harus mengacu dan menjawab tujuan penulisan.</w:t>
-      </w:r>
-      <w:proofErr w:type="gramEnd"/>
-      <w:r>
-        <w:rPr>
-          <w:rFonts w:ascii="Times New Roman" w:hAnsi="Times New Roman" w:cs="Times New Roman"/>
-          <w:sz w:val="24"/>
-          <w:szCs w:val="24"/>
-        </w:rPr>
-        <w:t xml:space="preserve"> Keluaran dari proses ini adalah sebuah desain sementara dan memungkinkan perbaikan setelah tahap pengembangan dan evaluasi.</w:t>
+        <w:t>Berdasarkan masalah yang telah dipilih beserta rumusan masalahnya pada proses ini diusulkan sebuah solusi. Ide solusi ini harus mengacu dan menjawab tujuan penulisan. Keluaran dari proses ini adalah sebuah desain sementara dan memungkinkan perbaikan setelah tahap pengembangan dan evaluasi.</w:t>
       </w:r>
     </w:p>
     <w:p>
@@ -19782,25 +16566,7 @@
           <w:sz w:val="24"/>
           <w:szCs w:val="24"/>
         </w:rPr>
-        <w:t xml:space="preserve"> yang kemudian </w:t>
-      </w:r>
-      <w:proofErr w:type="gramStart"/>
-      <w:r>
-        <w:rPr>
-          <w:rFonts w:ascii="Times New Roman" w:hAnsi="Times New Roman" w:cs="Times New Roman"/>
-          <w:sz w:val="24"/>
-          <w:szCs w:val="24"/>
-        </w:rPr>
-        <w:t>akan</w:t>
-      </w:r>
-      <w:proofErr w:type="gramEnd"/>
-      <w:r>
-        <w:rPr>
-          <w:rFonts w:ascii="Times New Roman" w:hAnsi="Times New Roman" w:cs="Times New Roman"/>
-          <w:sz w:val="24"/>
-          <w:szCs w:val="24"/>
-        </w:rPr>
-        <w:t xml:space="preserve"> masuk ke dalam </w:t>
+        <w:t xml:space="preserve"> yang kemudian akan masuk ke dalam </w:t>
       </w:r>
       <w:r>
         <w:rPr>
@@ -19890,50 +16656,13 @@
           <w:szCs w:val="24"/>
         </w:rPr>
       </w:pPr>
-      <w:proofErr w:type="gramStart"/>
-      <w:r>
-        <w:rPr>
-          <w:rFonts w:ascii="Times New Roman" w:hAnsi="Times New Roman" w:cs="Times New Roman"/>
-          <w:sz w:val="24"/>
-          <w:szCs w:val="24"/>
-        </w:rPr>
-        <w:t>Setelah artifak dihasilkan dari desain tentatif, tahap selanjutnya adalah evaluasi.</w:t>
-      </w:r>
-      <w:proofErr w:type="gramEnd"/>
-      <w:r>
-        <w:rPr>
-          <w:rFonts w:ascii="Times New Roman" w:hAnsi="Times New Roman" w:cs="Times New Roman"/>
-          <w:sz w:val="24"/>
-          <w:szCs w:val="24"/>
-        </w:rPr>
-        <w:t xml:space="preserve"> </w:t>
-      </w:r>
-      <w:proofErr w:type="gramStart"/>
-      <w:r>
-        <w:rPr>
-          <w:rFonts w:ascii="Times New Roman" w:hAnsi="Times New Roman" w:cs="Times New Roman"/>
-          <w:sz w:val="24"/>
-          <w:szCs w:val="24"/>
-        </w:rPr>
-        <w:t>Evaluasi ini didasarkan pada tujuan penelitian dan daftar kebutuhan yang dihasilkan pada saat perumusan desain tentatif.</w:t>
-      </w:r>
-      <w:proofErr w:type="gramEnd"/>
-      <w:r>
-        <w:rPr>
-          <w:rFonts w:ascii="Times New Roman" w:hAnsi="Times New Roman" w:cs="Times New Roman"/>
-          <w:sz w:val="24"/>
-          <w:szCs w:val="24"/>
-        </w:rPr>
-        <w:t xml:space="preserve"> </w:t>
-      </w:r>
-      <w:proofErr w:type="gramStart"/>
-      <w:r>
-        <w:rPr>
-          <w:rFonts w:ascii="Times New Roman" w:hAnsi="Times New Roman" w:cs="Times New Roman"/>
-          <w:sz w:val="24"/>
-          <w:szCs w:val="24"/>
-        </w:rPr>
-        <w:t xml:space="preserve">Hasil dari evaluasi ini adalah sebuah ukuran kinerja dan pengetahuan </w:t>
+      <w:r>
+        <w:rPr>
+          <w:rFonts w:ascii="Times New Roman" w:hAnsi="Times New Roman" w:cs="Times New Roman"/>
+          <w:sz w:val="24"/>
+          <w:szCs w:val="24"/>
+        </w:rPr>
+        <w:t xml:space="preserve">Setelah artifak dihasilkan dari desain tentatif, tahap selanjutnya adalah evaluasi. Evaluasi ini didasarkan pada tujuan penelitian dan daftar kebutuhan yang dihasilkan pada saat perumusan desain tentatif. Hasil dari evaluasi ini adalah sebuah ukuran kinerja dan pengetahuan </w:t>
       </w:r>
       <w:r>
         <w:rPr>
@@ -19969,7 +16698,6 @@
         </w:rPr>
         <w:t>.</w:t>
       </w:r>
-      <w:proofErr w:type="gramEnd"/>
     </w:p>
     <w:p>
       <w:pPr>
@@ -20015,41 +16743,13 @@
           <w:szCs w:val="24"/>
         </w:rPr>
       </w:pPr>
-      <w:proofErr w:type="gramStart"/>
-      <w:r>
-        <w:rPr>
-          <w:rFonts w:ascii="Times New Roman" w:hAnsi="Times New Roman" w:cs="Times New Roman"/>
-          <w:sz w:val="24"/>
-          <w:szCs w:val="24"/>
-        </w:rPr>
-        <w:t>Pada tahap ini, dengan mempertimbangkan tujuan penelitian dan hasil dari evaluasi, dilakukan penarikan kesimpulan.</w:t>
-      </w:r>
-      <w:proofErr w:type="gramEnd"/>
-      <w:r>
-        <w:rPr>
-          <w:rFonts w:ascii="Times New Roman" w:hAnsi="Times New Roman" w:cs="Times New Roman"/>
-          <w:sz w:val="24"/>
-          <w:szCs w:val="24"/>
-        </w:rPr>
-        <w:t xml:space="preserve"> </w:t>
-      </w:r>
-      <w:proofErr w:type="gramStart"/>
-      <w:r>
-        <w:rPr>
-          <w:rFonts w:ascii="Times New Roman" w:hAnsi="Times New Roman" w:cs="Times New Roman"/>
-          <w:sz w:val="24"/>
-          <w:szCs w:val="24"/>
-        </w:rPr>
-        <w:t>Kesimpulan penelitian tidak hanya berupa keberhasilan atau kegagalan melainkan disampaikan pula deviasi atau kesesuaian hasil nyata dengan hasil yang direncanakan.</w:t>
-      </w:r>
-      <w:proofErr w:type="gramEnd"/>
-      <w:r>
-        <w:rPr>
-          <w:rFonts w:ascii="Times New Roman" w:hAnsi="Times New Roman" w:cs="Times New Roman"/>
-          <w:sz w:val="24"/>
-          <w:szCs w:val="24"/>
-        </w:rPr>
-        <w:t xml:space="preserve"> Keluaran dari proses ini adalah pengetahuan </w:t>
+      <w:r>
+        <w:rPr>
+          <w:rFonts w:ascii="Times New Roman" w:hAnsi="Times New Roman" w:cs="Times New Roman"/>
+          <w:sz w:val="24"/>
+          <w:szCs w:val="24"/>
+        </w:rPr>
+        <w:t xml:space="preserve">Pada tahap ini, dengan mempertimbangkan tujuan penelitian dan hasil dari evaluasi, dilakukan penarikan kesimpulan. Kesimpulan penelitian tidak hanya berupa keberhasilan atau kegagalan melainkan disampaikan pula deviasi atau kesesuaian hasil nyata dengan hasil yang direncanakan. Keluaran dari proses ini adalah pengetahuan </w:t>
       </w:r>
       <w:r>
         <w:rPr>
@@ -20169,16 +16869,7 @@
           <w:sz w:val="24"/>
           <w:szCs w:val="24"/>
         </w:rPr>
-        <w:t xml:space="preserve"> seperti yang sudah dijelaskan di atas. </w:t>
-      </w:r>
-      <w:proofErr w:type="gramStart"/>
-      <w:r>
-        <w:rPr>
-          <w:rFonts w:ascii="Times New Roman" w:hAnsi="Times New Roman" w:cs="Times New Roman"/>
-          <w:sz w:val="24"/>
-          <w:szCs w:val="24"/>
-        </w:rPr>
-        <w:t xml:space="preserve">Hal ini dikarenakan DSRM merupakan metodologi yang </w:t>
+        <w:t xml:space="preserve"> seperti yang sudah dijelaskan di atas. Hal ini dikarenakan DSRM merupakan metodologi yang </w:t>
       </w:r>
       <w:r>
         <w:rPr>
@@ -20194,27 +16885,8 @@
           <w:sz w:val="24"/>
           <w:szCs w:val="24"/>
         </w:rPr>
-        <w:t xml:space="preserve"> digunakan pada penelitian sistem informasi.</w:t>
-      </w:r>
-      <w:proofErr w:type="gramEnd"/>
-      <w:r>
-        <w:rPr>
-          <w:rFonts w:ascii="Times New Roman" w:hAnsi="Times New Roman" w:cs="Times New Roman"/>
-          <w:sz w:val="24"/>
-          <w:szCs w:val="24"/>
-        </w:rPr>
-        <w:t xml:space="preserve"> </w:t>
-      </w:r>
-      <w:proofErr w:type="gramStart"/>
-      <w:r>
-        <w:rPr>
-          <w:rFonts w:ascii="Times New Roman" w:hAnsi="Times New Roman" w:cs="Times New Roman"/>
-          <w:sz w:val="24"/>
-          <w:szCs w:val="24"/>
-        </w:rPr>
-        <w:t>Berikut ini adalah penerapan langkah-langkah dalam DSRM untuk tugas akhir ini.</w:t>
-      </w:r>
-      <w:proofErr w:type="gramEnd"/>
+        <w:t xml:space="preserve"> digunakan pada penelitian sistem informasi. Berikut ini adalah penerapan langkah-langkah dalam DSRM untuk tugas akhir ini.</w:t>
+      </w:r>
     </w:p>
     <w:p>
       <w:pPr>
@@ -20273,7 +16945,6 @@
           <w:szCs w:val="24"/>
         </w:rPr>
       </w:pPr>
-      <w:proofErr w:type="gramStart"/>
       <w:r>
         <w:rPr>
           <w:rFonts w:ascii="Times New Roman" w:hAnsi="Times New Roman" w:cs="Times New Roman"/>
@@ -20297,61 +16968,7 @@
           <w:sz w:val="24"/>
           <w:szCs w:val="24"/>
         </w:rPr>
-        <w:t xml:space="preserve"> dari DSRM.</w:t>
-      </w:r>
-      <w:proofErr w:type="gramEnd"/>
-      <w:r>
-        <w:rPr>
-          <w:rFonts w:ascii="Times New Roman" w:hAnsi="Times New Roman" w:cs="Times New Roman"/>
-          <w:sz w:val="24"/>
-          <w:szCs w:val="24"/>
-        </w:rPr>
-        <w:t xml:space="preserve"> </w:t>
-      </w:r>
-      <w:proofErr w:type="gramStart"/>
-      <w:r>
-        <w:rPr>
-          <w:rFonts w:ascii="Times New Roman" w:hAnsi="Times New Roman" w:cs="Times New Roman"/>
-          <w:sz w:val="24"/>
-          <w:szCs w:val="24"/>
-        </w:rPr>
-        <w:t>Topik yang diangkat dalam tugas akhir ini adalah analisis lingkungan eksternal organisasi.</w:t>
-      </w:r>
-      <w:proofErr w:type="gramEnd"/>
-      <w:r>
-        <w:rPr>
-          <w:rFonts w:ascii="Times New Roman" w:hAnsi="Times New Roman" w:cs="Times New Roman"/>
-          <w:sz w:val="24"/>
-          <w:szCs w:val="24"/>
-        </w:rPr>
-        <w:t xml:space="preserve"> </w:t>
-      </w:r>
-      <w:proofErr w:type="gramStart"/>
-      <w:r>
-        <w:rPr>
-          <w:rFonts w:ascii="Times New Roman" w:hAnsi="Times New Roman" w:cs="Times New Roman"/>
-          <w:sz w:val="24"/>
-          <w:szCs w:val="24"/>
-        </w:rPr>
-        <w:t>Hal yang pertama dilakukan adalah memahami konsep lingkungan eksternal organisasi melalui studi literatur.</w:t>
-      </w:r>
-      <w:proofErr w:type="gramEnd"/>
-      <w:r>
-        <w:rPr>
-          <w:rFonts w:ascii="Times New Roman" w:hAnsi="Times New Roman" w:cs="Times New Roman"/>
-          <w:sz w:val="24"/>
-          <w:szCs w:val="24"/>
-        </w:rPr>
-        <w:t xml:space="preserve"> </w:t>
-      </w:r>
-      <w:proofErr w:type="gramStart"/>
-      <w:r>
-        <w:rPr>
-          <w:rFonts w:ascii="Times New Roman" w:hAnsi="Times New Roman" w:cs="Times New Roman"/>
-          <w:sz w:val="24"/>
-          <w:szCs w:val="24"/>
-        </w:rPr>
-        <w:t xml:space="preserve">Setelah itu dilakukan pengumpulan </w:t>
+        <w:t xml:space="preserve"> dari DSRM. Topik yang diangkat dalam tugas akhir ini adalah analisis lingkungan eksternal organisasi. Hal yang pertama dilakukan adalah memahami konsep lingkungan eksternal organisasi melalui studi literatur. Setelah itu dilakukan pengumpulan </w:t>
       </w:r>
       <w:r>
         <w:rPr>
@@ -20370,7 +16987,6 @@
         </w:rPr>
         <w:t xml:space="preserve"> penelitian terbaru yang terkait untuk mengetahui riset yang sedang hangat dilakukan.</w:t>
       </w:r>
-      <w:proofErr w:type="gramEnd"/>
     </w:p>
     <w:p>
       <w:pPr>
@@ -20385,7 +17001,6 @@
           <w:szCs w:val="24"/>
         </w:rPr>
       </w:pPr>
-      <w:proofErr w:type="gramStart"/>
       <w:r>
         <w:rPr>
           <w:rFonts w:ascii="Times New Roman" w:hAnsi="Times New Roman" w:cs="Times New Roman"/>
@@ -20409,52 +17024,7 @@
           <w:sz w:val="24"/>
           <w:szCs w:val="24"/>
         </w:rPr>
-        <w:t xml:space="preserve"> penelitian terkait dilanjutkan dengan ekstraksi masalah atau kesempatan.</w:t>
-      </w:r>
-      <w:proofErr w:type="gramEnd"/>
-      <w:r>
-        <w:rPr>
-          <w:rFonts w:ascii="Times New Roman" w:hAnsi="Times New Roman" w:cs="Times New Roman"/>
-          <w:sz w:val="24"/>
-          <w:szCs w:val="24"/>
-        </w:rPr>
-        <w:t xml:space="preserve"> </w:t>
-      </w:r>
-      <w:proofErr w:type="gramStart"/>
-      <w:r>
-        <w:rPr>
-          <w:rFonts w:ascii="Times New Roman" w:hAnsi="Times New Roman" w:cs="Times New Roman"/>
-          <w:sz w:val="24"/>
-          <w:szCs w:val="24"/>
-        </w:rPr>
-        <w:t>Dalam tugas akhir ini yang ditemukan adalah kesempatan untuk pengembangan di salah satu teknik analisis lingkungan eksternal organisasi.</w:t>
-      </w:r>
-      <w:proofErr w:type="gramEnd"/>
-      <w:r>
-        <w:rPr>
-          <w:rFonts w:ascii="Times New Roman" w:hAnsi="Times New Roman" w:cs="Times New Roman"/>
-          <w:sz w:val="24"/>
-          <w:szCs w:val="24"/>
-        </w:rPr>
-        <w:t xml:space="preserve"> Hasil dari proses identifiasi masalah ini dikemukakan dalam Bab Pendahuluan. Dalam </w:t>
-      </w:r>
-      <w:proofErr w:type="gramStart"/>
-      <w:r>
-        <w:rPr>
-          <w:rFonts w:ascii="Times New Roman" w:hAnsi="Times New Roman" w:cs="Times New Roman"/>
-          <w:sz w:val="24"/>
-          <w:szCs w:val="24"/>
-        </w:rPr>
-        <w:t>bab</w:t>
-      </w:r>
-      <w:proofErr w:type="gramEnd"/>
-      <w:r>
-        <w:rPr>
-          <w:rFonts w:ascii="Times New Roman" w:hAnsi="Times New Roman" w:cs="Times New Roman"/>
-          <w:sz w:val="24"/>
-          <w:szCs w:val="24"/>
-        </w:rPr>
-        <w:t xml:space="preserve"> tersebut dijelaskan latar belakang, rumusan masalah, tujuan, dan batasan dari penelitian tugas akhir ini. </w:t>
+        <w:t xml:space="preserve"> penelitian terkait dilanjutkan dengan ekstraksi masalah atau kesempatan. Dalam tugas akhir ini yang ditemukan adalah kesempatan untuk pengembangan di salah satu teknik analisis lingkungan eksternal organisasi. Hasil dari proses identifiasi masalah ini dikemukakan dalam Bab Pendahuluan. Dalam bab tersebut dijelaskan latar belakang, rumusan masalah, tujuan, dan batasan dari penelitian tugas akhir ini. </w:t>
       </w:r>
     </w:p>
     <w:p>
@@ -20499,7 +17069,6 @@
           <w:szCs w:val="24"/>
         </w:rPr>
       </w:pPr>
-      <w:proofErr w:type="gramStart"/>
       <w:r>
         <w:rPr>
           <w:rFonts w:ascii="Times New Roman" w:hAnsi="Times New Roman" w:cs="Times New Roman"/>
@@ -20523,70 +17092,7 @@
           <w:sz w:val="24"/>
           <w:szCs w:val="24"/>
         </w:rPr>
-        <w:t>dari DSRM.</w:t>
-      </w:r>
-      <w:proofErr w:type="gramEnd"/>
-      <w:r>
-        <w:rPr>
-          <w:rFonts w:ascii="Times New Roman" w:hAnsi="Times New Roman" w:cs="Times New Roman"/>
-          <w:sz w:val="24"/>
-          <w:szCs w:val="24"/>
-        </w:rPr>
-        <w:t xml:space="preserve"> Berdasarkan hasil identifikasi masalah di proses sebelumnya kemudian dilakukan perancangan solusi. </w:t>
-      </w:r>
-      <w:proofErr w:type="gramStart"/>
-      <w:r>
-        <w:rPr>
-          <w:rFonts w:ascii="Times New Roman" w:hAnsi="Times New Roman" w:cs="Times New Roman"/>
-          <w:sz w:val="24"/>
-          <w:szCs w:val="24"/>
-        </w:rPr>
-        <w:t>Ide solusi tentatif sebelumnya sudah disebutkan secara global di Subab Latar Belakang.</w:t>
-      </w:r>
-      <w:proofErr w:type="gramEnd"/>
-      <w:r>
-        <w:rPr>
-          <w:rFonts w:ascii="Times New Roman" w:hAnsi="Times New Roman" w:cs="Times New Roman"/>
-          <w:sz w:val="24"/>
-          <w:szCs w:val="24"/>
-        </w:rPr>
-        <w:t xml:space="preserve"> </w:t>
-      </w:r>
-      <w:proofErr w:type="gramStart"/>
-      <w:r>
-        <w:rPr>
-          <w:rFonts w:ascii="Times New Roman" w:hAnsi="Times New Roman" w:cs="Times New Roman"/>
-          <w:sz w:val="24"/>
-          <w:szCs w:val="24"/>
-        </w:rPr>
-        <w:t>Ide solusi tentatif ini merupakan cikal bakal dari tujuan penelitian.</w:t>
-      </w:r>
-      <w:proofErr w:type="gramEnd"/>
-      <w:r>
-        <w:rPr>
-          <w:rFonts w:ascii="Times New Roman" w:hAnsi="Times New Roman" w:cs="Times New Roman"/>
-          <w:sz w:val="24"/>
-          <w:szCs w:val="24"/>
-        </w:rPr>
-        <w:t xml:space="preserve"> </w:t>
-      </w:r>
-      <w:proofErr w:type="gramStart"/>
-      <w:r>
-        <w:rPr>
-          <w:rFonts w:ascii="Times New Roman" w:hAnsi="Times New Roman" w:cs="Times New Roman"/>
-          <w:sz w:val="24"/>
-          <w:szCs w:val="24"/>
-        </w:rPr>
-        <w:t>Selanjutnya dari ide solusi tentatif tersebut dituangkan dalam bentuk rancangan sistem informasi yang lebih detail.</w:t>
-      </w:r>
-      <w:proofErr w:type="gramEnd"/>
-      <w:r>
-        <w:rPr>
-          <w:rFonts w:ascii="Times New Roman" w:hAnsi="Times New Roman" w:cs="Times New Roman"/>
-          <w:sz w:val="24"/>
-          <w:szCs w:val="24"/>
-        </w:rPr>
-        <w:t xml:space="preserve"> Detail dari tahapan dalam perancangan sistem informasi dapat dilihat pada Gambar III-2 berikut:</w:t>
+        <w:t>dari DSRM. Berdasarkan hasil identifikasi masalah di proses sebelumnya kemudian dilakukan perancangan solusi. Ide solusi tentatif sebelumnya sudah disebutkan secara global di Subab Latar Belakang. Ide solusi tentatif ini merupakan cikal bakal dari tujuan penelitian. Selanjutnya dari ide solusi tentatif tersebut dituangkan dalam bentuk rancangan sistem informasi yang lebih detail. Detail dari tahapan dalam perancangan sistem informasi dapat dilihat pada Gambar III-2 berikut:</w:t>
       </w:r>
     </w:p>
     <w:p>
@@ -20753,32 +17259,13 @@
           <w:szCs w:val="24"/>
         </w:rPr>
       </w:pPr>
-      <w:proofErr w:type="gramStart"/>
-      <w:r>
-        <w:rPr>
-          <w:rFonts w:ascii="Times New Roman" w:hAnsi="Times New Roman" w:cs="Times New Roman"/>
-          <w:sz w:val="24"/>
-          <w:szCs w:val="24"/>
-        </w:rPr>
-        <w:t>Langkah pertama dari tahap ini adalah ekstraksi kata kunci.</w:t>
-      </w:r>
-      <w:proofErr w:type="gramEnd"/>
-      <w:r>
-        <w:rPr>
-          <w:rFonts w:ascii="Times New Roman" w:hAnsi="Times New Roman" w:cs="Times New Roman"/>
-          <w:sz w:val="24"/>
-          <w:szCs w:val="24"/>
-        </w:rPr>
-        <w:t xml:space="preserve"> </w:t>
-      </w:r>
-      <w:proofErr w:type="gramStart"/>
-      <w:r>
-        <w:rPr>
-          <w:rFonts w:ascii="Times New Roman" w:hAnsi="Times New Roman" w:cs="Times New Roman"/>
-          <w:sz w:val="24"/>
-          <w:szCs w:val="24"/>
-        </w:rPr>
-        <w:t xml:space="preserve">Tujuan dari langkah ini adalah menghasilkan kata kunci untuk </w:t>
+      <w:r>
+        <w:rPr>
+          <w:rFonts w:ascii="Times New Roman" w:hAnsi="Times New Roman" w:cs="Times New Roman"/>
+          <w:sz w:val="24"/>
+          <w:szCs w:val="24"/>
+        </w:rPr>
+        <w:t xml:space="preserve">Langkah pertama dari tahap ini adalah ekstraksi kata kunci. Tujuan dari langkah ini adalah menghasilkan kata kunci untuk </w:t>
       </w:r>
       <w:r>
         <w:rPr>
@@ -20795,25 +17282,7 @@
           <w:sz w:val="24"/>
           <w:szCs w:val="24"/>
         </w:rPr>
-        <w:t>.</w:t>
-      </w:r>
-      <w:proofErr w:type="gramEnd"/>
-      <w:r>
-        <w:rPr>
-          <w:rFonts w:ascii="Times New Roman" w:hAnsi="Times New Roman" w:cs="Times New Roman"/>
-          <w:sz w:val="24"/>
-          <w:szCs w:val="24"/>
-        </w:rPr>
-        <w:t xml:space="preserve"> </w:t>
-      </w:r>
-      <w:proofErr w:type="gramStart"/>
-      <w:r>
-        <w:rPr>
-          <w:rFonts w:ascii="Times New Roman" w:hAnsi="Times New Roman" w:cs="Times New Roman"/>
-          <w:sz w:val="24"/>
-          <w:szCs w:val="24"/>
-        </w:rPr>
-        <w:t xml:space="preserve">Kata kunci ini dihasilkan dengan mengidentifikasi setiap kata kunci yang menggambarkan setiap </w:t>
+        <w:t xml:space="preserve">. Kata kunci ini dihasilkan dengan mengidentifikasi setiap kata kunci yang menggambarkan setiap </w:t>
       </w:r>
       <w:r>
         <w:rPr>
@@ -20838,16 +17307,7 @@
           <w:sz w:val="24"/>
           <w:szCs w:val="24"/>
         </w:rPr>
-        <w:t>.</w:t>
-      </w:r>
-      <w:proofErr w:type="gramEnd"/>
-      <w:r>
-        <w:rPr>
-          <w:rFonts w:ascii="Times New Roman" w:hAnsi="Times New Roman" w:cs="Times New Roman"/>
-          <w:sz w:val="24"/>
-          <w:szCs w:val="24"/>
-        </w:rPr>
-        <w:t xml:space="preserve"> </w:t>
+        <w:t xml:space="preserve">. </w:t>
       </w:r>
     </w:p>
     <w:p>
@@ -20861,7 +17321,6 @@
           <w:szCs w:val="24"/>
         </w:rPr>
       </w:pPr>
-      <w:proofErr w:type="gramStart"/>
       <w:r>
         <w:rPr>
           <w:rFonts w:ascii="Times New Roman" w:hAnsi="Times New Roman" w:cs="Times New Roman"/>
@@ -20885,89 +17344,42 @@
           <w:sz w:val="24"/>
           <w:szCs w:val="24"/>
         </w:rPr>
+        <w:t xml:space="preserve">. Langkah ini membutuhkan konsep teknik </w:t>
+      </w:r>
+      <w:r>
+        <w:rPr>
+          <w:rFonts w:ascii="Times New Roman" w:hAnsi="Times New Roman" w:cs="Times New Roman"/>
+          <w:i/>
+          <w:sz w:val="24"/>
+          <w:szCs w:val="24"/>
+        </w:rPr>
+        <w:t>PESTLE analysis</w:t>
+      </w:r>
+      <w:r>
+        <w:rPr>
+          <w:rFonts w:ascii="Times New Roman" w:hAnsi="Times New Roman" w:cs="Times New Roman"/>
+          <w:sz w:val="24"/>
+          <w:szCs w:val="24"/>
+        </w:rPr>
+        <w:t xml:space="preserve">. Teknik tersebut kemudian diidentifikasi metrik-metrik yang mewakili setiap faktor dalam </w:t>
+      </w:r>
+      <w:r>
+        <w:rPr>
+          <w:rFonts w:ascii="Times New Roman" w:hAnsi="Times New Roman" w:cs="Times New Roman"/>
+          <w:i/>
+          <w:sz w:val="24"/>
+          <w:szCs w:val="24"/>
+        </w:rPr>
+        <w:t>PESTLE analysis</w:t>
+      </w:r>
+      <w:r>
+        <w:rPr>
+          <w:rFonts w:ascii="Times New Roman" w:hAnsi="Times New Roman" w:cs="Times New Roman"/>
+          <w:sz w:val="24"/>
+          <w:szCs w:val="24"/>
+        </w:rPr>
         <w:t>.</w:t>
       </w:r>
-      <w:proofErr w:type="gramEnd"/>
-      <w:r>
-        <w:rPr>
-          <w:rFonts w:ascii="Times New Roman" w:hAnsi="Times New Roman" w:cs="Times New Roman"/>
-          <w:sz w:val="24"/>
-          <w:szCs w:val="24"/>
-        </w:rPr>
-        <w:t xml:space="preserve"> </w:t>
-      </w:r>
-      <w:proofErr w:type="gramStart"/>
-      <w:r>
-        <w:rPr>
-          <w:rFonts w:ascii="Times New Roman" w:hAnsi="Times New Roman" w:cs="Times New Roman"/>
-          <w:sz w:val="24"/>
-          <w:szCs w:val="24"/>
-        </w:rPr>
-        <w:t xml:space="preserve">Langkah ini membutuhkan konsep teknik </w:t>
-      </w:r>
-      <w:r>
-        <w:rPr>
-          <w:rFonts w:ascii="Times New Roman" w:hAnsi="Times New Roman" w:cs="Times New Roman"/>
-          <w:i/>
-          <w:sz w:val="24"/>
-          <w:szCs w:val="24"/>
-        </w:rPr>
-        <w:t>PESTLE analysis</w:t>
-      </w:r>
-      <w:r>
-        <w:rPr>
-          <w:rFonts w:ascii="Times New Roman" w:hAnsi="Times New Roman" w:cs="Times New Roman"/>
-          <w:sz w:val="24"/>
-          <w:szCs w:val="24"/>
-        </w:rPr>
-        <w:t>.</w:t>
-      </w:r>
-      <w:proofErr w:type="gramEnd"/>
-      <w:r>
-        <w:rPr>
-          <w:rFonts w:ascii="Times New Roman" w:hAnsi="Times New Roman" w:cs="Times New Roman"/>
-          <w:sz w:val="24"/>
-          <w:szCs w:val="24"/>
-        </w:rPr>
-        <w:t xml:space="preserve"> </w:t>
-      </w:r>
-      <w:proofErr w:type="gramStart"/>
-      <w:r>
-        <w:rPr>
-          <w:rFonts w:ascii="Times New Roman" w:hAnsi="Times New Roman" w:cs="Times New Roman"/>
-          <w:sz w:val="24"/>
-          <w:szCs w:val="24"/>
-        </w:rPr>
-        <w:t xml:space="preserve">Teknik tersebut kemudian </w:t>
-      </w:r>
-      <w:bookmarkStart w:id="66" w:name="_GoBack"/>
-      <w:bookmarkEnd w:id="66"/>
-      <w:r>
-        <w:rPr>
-          <w:rFonts w:ascii="Times New Roman" w:hAnsi="Times New Roman" w:cs="Times New Roman"/>
-          <w:sz w:val="24"/>
-          <w:szCs w:val="24"/>
-        </w:rPr>
-        <w:t xml:space="preserve">diidentifikasi metrik-metrik yang mewakili setiap faktor dalam </w:t>
-      </w:r>
-      <w:r>
-        <w:rPr>
-          <w:rFonts w:ascii="Times New Roman" w:hAnsi="Times New Roman" w:cs="Times New Roman"/>
-          <w:i/>
-          <w:sz w:val="24"/>
-          <w:szCs w:val="24"/>
-        </w:rPr>
-        <w:t>PESTLE analysis</w:t>
-      </w:r>
-      <w:r>
-        <w:rPr>
-          <w:rFonts w:ascii="Times New Roman" w:hAnsi="Times New Roman" w:cs="Times New Roman"/>
-          <w:sz w:val="24"/>
-          <w:szCs w:val="24"/>
-        </w:rPr>
-        <w:t>.</w:t>
-      </w:r>
-      <w:proofErr w:type="gramEnd"/>
     </w:p>
     <w:p>
       <w:pPr>
@@ -20980,7 +17392,6 @@
           <w:szCs w:val="24"/>
         </w:rPr>
       </w:pPr>
-      <w:proofErr w:type="gramStart"/>
       <w:r>
         <w:rPr>
           <w:rFonts w:ascii="Times New Roman" w:hAnsi="Times New Roman" w:cs="Times New Roman"/>
@@ -20988,25 +17399,7 @@
           <w:szCs w:val="24"/>
         </w:rPr>
         <w:lastRenderedPageBreak/>
-        <w:t>Langkah ketiga dari tahap ini adalah pembuatan algoritma pemrosesan data.</w:t>
-      </w:r>
-      <w:proofErr w:type="gramEnd"/>
-      <w:r>
-        <w:rPr>
-          <w:rFonts w:ascii="Times New Roman" w:hAnsi="Times New Roman" w:cs="Times New Roman"/>
-          <w:sz w:val="24"/>
-          <w:szCs w:val="24"/>
-        </w:rPr>
-        <w:t xml:space="preserve"> </w:t>
-      </w:r>
-      <w:proofErr w:type="gramStart"/>
-      <w:r>
-        <w:rPr>
-          <w:rFonts w:ascii="Times New Roman" w:hAnsi="Times New Roman" w:cs="Times New Roman"/>
-          <w:sz w:val="24"/>
-          <w:szCs w:val="24"/>
-        </w:rPr>
-        <w:t xml:space="preserve">Tujuan dari langkah ini adalah menghasilkan algoritma untuk memproses halaman </w:t>
+        <w:t xml:space="preserve">Langkah ketiga dari tahap ini adalah pembuatan algoritma pemrosesan data. Tujuan dari langkah ini adalah menghasilkan algoritma untuk memproses halaman </w:t>
       </w:r>
       <w:r>
         <w:rPr>
@@ -21023,25 +17416,7 @@
           <w:sz w:val="24"/>
           <w:szCs w:val="24"/>
         </w:rPr>
-        <w:t xml:space="preserve"> dan menghasilkan informasi yang sesuai dengan metrik yang telah dibuat.</w:t>
-      </w:r>
-      <w:proofErr w:type="gramEnd"/>
-      <w:r>
-        <w:rPr>
-          <w:rFonts w:ascii="Times New Roman" w:hAnsi="Times New Roman" w:cs="Times New Roman"/>
-          <w:sz w:val="24"/>
-          <w:szCs w:val="24"/>
-        </w:rPr>
-        <w:t xml:space="preserve"> </w:t>
-      </w:r>
-      <w:proofErr w:type="gramStart"/>
-      <w:r>
-        <w:rPr>
-          <w:rFonts w:ascii="Times New Roman" w:hAnsi="Times New Roman" w:cs="Times New Roman"/>
-          <w:sz w:val="24"/>
-          <w:szCs w:val="24"/>
-        </w:rPr>
-        <w:t xml:space="preserve">Untuk itu dalam langkah ini diperlukan konsep dan komponen dari </w:t>
+        <w:t xml:space="preserve"> dan menghasilkan informasi yang sesuai dengan metrik yang telah dibuat. Untuk itu dalam langkah ini diperlukan konsep dan komponen dari </w:t>
       </w:r>
       <w:r>
         <w:rPr>
@@ -21058,61 +17433,42 @@
           <w:sz w:val="24"/>
           <w:szCs w:val="24"/>
         </w:rPr>
+        <w:t xml:space="preserve">. Hal ini dikarenakan teknologi </w:t>
+      </w:r>
+      <w:r>
+        <w:rPr>
+          <w:rFonts w:ascii="Times New Roman" w:hAnsi="Times New Roman" w:cs="Times New Roman"/>
+          <w:i/>
+          <w:sz w:val="24"/>
+          <w:szCs w:val="24"/>
+        </w:rPr>
+        <w:t>text analysis</w:t>
+      </w:r>
+      <w:r>
+        <w:rPr>
+          <w:rFonts w:ascii="Times New Roman" w:hAnsi="Times New Roman" w:cs="Times New Roman"/>
+          <w:sz w:val="24"/>
+          <w:szCs w:val="24"/>
+        </w:rPr>
+        <w:t xml:space="preserve"> dapat dimanfaatkan sebagai kakas ekstraksi informasi dari teks dari sebuah dokumen atau halaman </w:t>
+      </w:r>
+      <w:r>
+        <w:rPr>
+          <w:rFonts w:ascii="Times New Roman" w:hAnsi="Times New Roman" w:cs="Times New Roman"/>
+          <w:i/>
+          <w:sz w:val="24"/>
+          <w:szCs w:val="24"/>
+        </w:rPr>
+        <w:t>web</w:t>
+      </w:r>
+      <w:r>
+        <w:rPr>
+          <w:rFonts w:ascii="Times New Roman" w:hAnsi="Times New Roman" w:cs="Times New Roman"/>
+          <w:sz w:val="24"/>
+          <w:szCs w:val="24"/>
+        </w:rPr>
         <w:t>.</w:t>
       </w:r>
-      <w:proofErr w:type="gramEnd"/>
-      <w:r>
-        <w:rPr>
-          <w:rFonts w:ascii="Times New Roman" w:hAnsi="Times New Roman" w:cs="Times New Roman"/>
-          <w:sz w:val="24"/>
-          <w:szCs w:val="24"/>
-        </w:rPr>
-        <w:t xml:space="preserve"> </w:t>
-      </w:r>
-      <w:proofErr w:type="gramStart"/>
-      <w:r>
-        <w:rPr>
-          <w:rFonts w:ascii="Times New Roman" w:hAnsi="Times New Roman" w:cs="Times New Roman"/>
-          <w:sz w:val="24"/>
-          <w:szCs w:val="24"/>
-        </w:rPr>
-        <w:t xml:space="preserve">Hal ini dikarenakan teknologi </w:t>
-      </w:r>
-      <w:r>
-        <w:rPr>
-          <w:rFonts w:ascii="Times New Roman" w:hAnsi="Times New Roman" w:cs="Times New Roman"/>
-          <w:i/>
-          <w:sz w:val="24"/>
-          <w:szCs w:val="24"/>
-        </w:rPr>
-        <w:t>text analysis</w:t>
-      </w:r>
-      <w:r>
-        <w:rPr>
-          <w:rFonts w:ascii="Times New Roman" w:hAnsi="Times New Roman" w:cs="Times New Roman"/>
-          <w:sz w:val="24"/>
-          <w:szCs w:val="24"/>
-        </w:rPr>
-        <w:t xml:space="preserve"> dapat dimanfaatkan sebagai kakas ekstraksi informasi dari teks dari sebuah dokumen atau halaman </w:t>
-      </w:r>
-      <w:r>
-        <w:rPr>
-          <w:rFonts w:ascii="Times New Roman" w:hAnsi="Times New Roman" w:cs="Times New Roman"/>
-          <w:i/>
-          <w:sz w:val="24"/>
-          <w:szCs w:val="24"/>
-        </w:rPr>
-        <w:t>web</w:t>
-      </w:r>
-      <w:r>
-        <w:rPr>
-          <w:rFonts w:ascii="Times New Roman" w:hAnsi="Times New Roman" w:cs="Times New Roman"/>
-          <w:sz w:val="24"/>
-          <w:szCs w:val="24"/>
-        </w:rPr>
-        <w:t>.</w:t>
-      </w:r>
-      <w:proofErr w:type="gramEnd"/>
     </w:p>
     <w:p>
       <w:pPr>
@@ -21125,7 +17481,6 @@
           <w:szCs w:val="24"/>
         </w:rPr>
       </w:pPr>
-      <w:proofErr w:type="gramStart"/>
       <w:r>
         <w:rPr>
           <w:rFonts w:ascii="Times New Roman" w:hAnsi="Times New Roman" w:cs="Times New Roman"/>
@@ -21149,80 +17504,25 @@
           <w:sz w:val="24"/>
           <w:szCs w:val="24"/>
         </w:rPr>
+        <w:t xml:space="preserve">. Perancangan tampilan ini diasarkan pada daftar metrik yang dihasilkan di langkah sebelumnya. Hal ini dikarenakan metrik tersebut yang akan ditampilkan. Pada langkah ini juga dipertimbangkan kaidah yang harus diperhatikan dalam perancangan tampilan </w:t>
+      </w:r>
+      <w:r>
+        <w:rPr>
+          <w:rFonts w:ascii="Times New Roman" w:hAnsi="Times New Roman" w:cs="Times New Roman"/>
+          <w:i/>
+          <w:sz w:val="24"/>
+          <w:szCs w:val="24"/>
+        </w:rPr>
+        <w:t>dashboard</w:t>
+      </w:r>
+      <w:r>
+        <w:rPr>
+          <w:rFonts w:ascii="Times New Roman" w:hAnsi="Times New Roman" w:cs="Times New Roman"/>
+          <w:sz w:val="24"/>
+          <w:szCs w:val="24"/>
+        </w:rPr>
         <w:t>.</w:t>
       </w:r>
-      <w:proofErr w:type="gramEnd"/>
-      <w:r>
-        <w:rPr>
-          <w:rFonts w:ascii="Times New Roman" w:hAnsi="Times New Roman" w:cs="Times New Roman"/>
-          <w:sz w:val="24"/>
-          <w:szCs w:val="24"/>
-        </w:rPr>
-        <w:t xml:space="preserve"> </w:t>
-      </w:r>
-      <w:proofErr w:type="gramStart"/>
-      <w:r>
-        <w:rPr>
-          <w:rFonts w:ascii="Times New Roman" w:hAnsi="Times New Roman" w:cs="Times New Roman"/>
-          <w:sz w:val="24"/>
-          <w:szCs w:val="24"/>
-        </w:rPr>
-        <w:t>Perancangan tampilan ini diasarkan pada daftar metrik yang dihasilkan di langkah sebelumnya.</w:t>
-      </w:r>
-      <w:proofErr w:type="gramEnd"/>
-      <w:r>
-        <w:rPr>
-          <w:rFonts w:ascii="Times New Roman" w:hAnsi="Times New Roman" w:cs="Times New Roman"/>
-          <w:sz w:val="24"/>
-          <w:szCs w:val="24"/>
-        </w:rPr>
-        <w:t xml:space="preserve"> Hal ini dikarenakan metrik tersebut yang </w:t>
-      </w:r>
-      <w:proofErr w:type="gramStart"/>
-      <w:r>
-        <w:rPr>
-          <w:rFonts w:ascii="Times New Roman" w:hAnsi="Times New Roman" w:cs="Times New Roman"/>
-          <w:sz w:val="24"/>
-          <w:szCs w:val="24"/>
-        </w:rPr>
-        <w:t>akan</w:t>
-      </w:r>
-      <w:proofErr w:type="gramEnd"/>
-      <w:r>
-        <w:rPr>
-          <w:rFonts w:ascii="Times New Roman" w:hAnsi="Times New Roman" w:cs="Times New Roman"/>
-          <w:sz w:val="24"/>
-          <w:szCs w:val="24"/>
-        </w:rPr>
-        <w:t xml:space="preserve"> ditampilkan. </w:t>
-      </w:r>
-      <w:proofErr w:type="gramStart"/>
-      <w:r>
-        <w:rPr>
-          <w:rFonts w:ascii="Times New Roman" w:hAnsi="Times New Roman" w:cs="Times New Roman"/>
-          <w:sz w:val="24"/>
-          <w:szCs w:val="24"/>
-        </w:rPr>
-        <w:t xml:space="preserve">Pada langkah ini juga dipertimbangkan kaidah yang harus diperhatikan dalam perancangan tampilan </w:t>
-      </w:r>
-      <w:r>
-        <w:rPr>
-          <w:rFonts w:ascii="Times New Roman" w:hAnsi="Times New Roman" w:cs="Times New Roman"/>
-          <w:i/>
-          <w:sz w:val="24"/>
-          <w:szCs w:val="24"/>
-        </w:rPr>
-        <w:t>dashboard</w:t>
-      </w:r>
-      <w:r>
-        <w:rPr>
-          <w:rFonts w:ascii="Times New Roman" w:hAnsi="Times New Roman" w:cs="Times New Roman"/>
-          <w:sz w:val="24"/>
-          <w:szCs w:val="24"/>
-        </w:rPr>
-        <w:t>.</w:t>
-      </w:r>
-      <w:proofErr w:type="gramEnd"/>
     </w:p>
     <w:p>
       <w:pPr>
@@ -21242,7 +17542,7 @@
           <w:szCs w:val="24"/>
         </w:rPr>
       </w:pPr>
-      <w:bookmarkStart w:id="67" w:name="_Toc416032873"/>
+      <w:bookmarkStart w:id="66" w:name="_Toc416032873"/>
       <w:r>
         <w:rPr>
           <w:rFonts w:ascii="Times New Roman" w:hAnsi="Times New Roman" w:cs="Times New Roman"/>
@@ -21252,7 +17552,7 @@
         </w:rPr>
         <w:t>Pengembangan Purwa Rupa</w:t>
       </w:r>
-      <w:bookmarkEnd w:id="67"/>
+      <w:bookmarkEnd w:id="66"/>
     </w:p>
     <w:p>
       <w:pPr>
@@ -21266,7 +17566,6 @@
           <w:szCs w:val="24"/>
         </w:rPr>
       </w:pPr>
-      <w:proofErr w:type="gramStart"/>
       <w:r>
         <w:rPr>
           <w:rFonts w:ascii="Times New Roman" w:hAnsi="Times New Roman" w:cs="Times New Roman"/>
@@ -21290,27 +17589,8 @@
           <w:sz w:val="24"/>
           <w:szCs w:val="24"/>
         </w:rPr>
-        <w:t xml:space="preserve"> dari DSRM.</w:t>
-      </w:r>
-      <w:proofErr w:type="gramEnd"/>
-      <w:r>
-        <w:rPr>
-          <w:rFonts w:ascii="Times New Roman" w:hAnsi="Times New Roman" w:cs="Times New Roman"/>
-          <w:sz w:val="24"/>
-          <w:szCs w:val="24"/>
-        </w:rPr>
-        <w:t xml:space="preserve"> Pada tahap ini dilakukan pengembangan berdasarkan rancangan solusi yang telah dihasilkan pada proses sebelumnya. </w:t>
-      </w:r>
-      <w:proofErr w:type="gramStart"/>
-      <w:r>
-        <w:rPr>
-          <w:rFonts w:ascii="Times New Roman" w:hAnsi="Times New Roman" w:cs="Times New Roman"/>
-          <w:sz w:val="24"/>
-          <w:szCs w:val="24"/>
-        </w:rPr>
-        <w:t>Untuk lebih detailnya pada Gambar III-3 ditunjukkan langkah-langkah yang dilakukan dalam selama tahap pengembangan purwa rupa ini.</w:t>
-      </w:r>
-      <w:proofErr w:type="gramEnd"/>
+        <w:t xml:space="preserve"> dari DSRM. Pada tahap ini dilakukan pengembangan berdasarkan rancangan solusi yang telah dihasilkan pada proses sebelumnya. Untuk lebih detailnya pada Gambar III-3 ditunjukkan langkah-langkah yang dilakukan dalam selama tahap pengembangan purwa rupa ini.</w:t>
+      </w:r>
     </w:p>
     <w:p>
       <w:pPr>
@@ -21387,7 +17667,7 @@
           <w:szCs w:val="24"/>
         </w:rPr>
       </w:pPr>
-      <w:bookmarkStart w:id="68" w:name="_Toc416031635"/>
+      <w:bookmarkStart w:id="67" w:name="_Toc416031635"/>
       <w:r>
         <w:rPr>
           <w:rFonts w:ascii="Times New Roman" w:hAnsi="Times New Roman" w:cs="Times New Roman"/>
@@ -21460,7 +17740,7 @@
         </w:rPr>
         <w:t xml:space="preserve"> Tahapan proses pengembangan purwa rupa</w:t>
       </w:r>
-      <w:bookmarkEnd w:id="68"/>
+      <w:bookmarkEnd w:id="67"/>
       <w:r>
         <w:rPr>
           <w:rFonts w:ascii="Times New Roman" w:hAnsi="Times New Roman" w:cs="Times New Roman"/>
@@ -21507,16 +17787,7 @@
           <w:sz w:val="24"/>
           <w:szCs w:val="24"/>
         </w:rPr>
-        <w:t xml:space="preserve">. </w:t>
-      </w:r>
-      <w:proofErr w:type="gramStart"/>
-      <w:r>
-        <w:rPr>
-          <w:rFonts w:ascii="Times New Roman" w:hAnsi="Times New Roman" w:cs="Times New Roman"/>
-          <w:sz w:val="24"/>
-          <w:szCs w:val="24"/>
-        </w:rPr>
-        <w:t xml:space="preserve">Pada langkah ini digunakan Google Search API karena kakas tersebut adalah yang terbaik untuk pencarian halaman </w:t>
+        <w:t xml:space="preserve">. Pada langkah ini digunakan Google Search API karena kakas tersebut adalah yang terbaik untuk pencarian halaman </w:t>
       </w:r>
       <w:r>
         <w:rPr>
@@ -21533,95 +17804,76 @@
           <w:sz w:val="24"/>
           <w:szCs w:val="24"/>
         </w:rPr>
+        <w:t xml:space="preserve">. Sebagai </w:t>
+      </w:r>
+      <w:r>
+        <w:rPr>
+          <w:rFonts w:ascii="Times New Roman" w:hAnsi="Times New Roman" w:cs="Times New Roman"/>
+          <w:i/>
+          <w:sz w:val="24"/>
+          <w:szCs w:val="24"/>
+        </w:rPr>
+        <w:t>input</w:t>
+      </w:r>
+      <w:r>
+        <w:rPr>
+          <w:rFonts w:ascii="Times New Roman" w:hAnsi="Times New Roman" w:cs="Times New Roman"/>
+          <w:sz w:val="24"/>
+          <w:szCs w:val="24"/>
+        </w:rPr>
+        <w:t xml:space="preserve"> juga dibutuhkan kata kunci yang berbasis </w:t>
+      </w:r>
+      <w:r>
+        <w:rPr>
+          <w:rFonts w:ascii="Times New Roman" w:hAnsi="Times New Roman" w:cs="Times New Roman"/>
+          <w:i/>
+          <w:sz w:val="24"/>
+          <w:szCs w:val="24"/>
+        </w:rPr>
+        <w:t>PESTLE analysis</w:t>
+      </w:r>
+      <w:r>
+        <w:rPr>
+          <w:rFonts w:ascii="Times New Roman" w:hAnsi="Times New Roman" w:cs="Times New Roman"/>
+          <w:sz w:val="24"/>
+          <w:szCs w:val="24"/>
+        </w:rPr>
+        <w:t xml:space="preserve">. Kata kunci ini digunakan untuk menghasilkan halaman </w:t>
+      </w:r>
+      <w:r>
+        <w:rPr>
+          <w:rFonts w:ascii="Times New Roman" w:hAnsi="Times New Roman" w:cs="Times New Roman"/>
+          <w:i/>
+          <w:sz w:val="24"/>
+          <w:szCs w:val="24"/>
+        </w:rPr>
+        <w:t>web</w:t>
+      </w:r>
+      <w:r>
+        <w:rPr>
+          <w:rFonts w:ascii="Times New Roman" w:hAnsi="Times New Roman" w:cs="Times New Roman"/>
+          <w:sz w:val="24"/>
+          <w:szCs w:val="24"/>
+        </w:rPr>
+        <w:t xml:space="preserve"> yang sesuai dengan komponen faktor </w:t>
+      </w:r>
+      <w:r>
+        <w:rPr>
+          <w:rFonts w:ascii="Times New Roman" w:hAnsi="Times New Roman" w:cs="Times New Roman"/>
+          <w:i/>
+          <w:sz w:val="24"/>
+          <w:szCs w:val="24"/>
+        </w:rPr>
+        <w:t>PESTLE analysis</w:t>
+      </w:r>
+      <w:r>
+        <w:rPr>
+          <w:rFonts w:ascii="Times New Roman" w:hAnsi="Times New Roman" w:cs="Times New Roman"/>
+          <w:sz w:val="24"/>
+          <w:szCs w:val="24"/>
+        </w:rPr>
         <w:t>.</w:t>
       </w:r>
-      <w:proofErr w:type="gramEnd"/>
-      <w:r>
-        <w:rPr>
-          <w:rFonts w:ascii="Times New Roman" w:hAnsi="Times New Roman" w:cs="Times New Roman"/>
-          <w:sz w:val="24"/>
-          <w:szCs w:val="24"/>
-        </w:rPr>
-        <w:t xml:space="preserve"> Sebagai </w:t>
-      </w:r>
-      <w:r>
-        <w:rPr>
-          <w:rFonts w:ascii="Times New Roman" w:hAnsi="Times New Roman" w:cs="Times New Roman"/>
-          <w:i/>
-          <w:sz w:val="24"/>
-          <w:szCs w:val="24"/>
-        </w:rPr>
-        <w:t>input</w:t>
-      </w:r>
-      <w:r>
-        <w:rPr>
-          <w:rFonts w:ascii="Times New Roman" w:hAnsi="Times New Roman" w:cs="Times New Roman"/>
-          <w:sz w:val="24"/>
-          <w:szCs w:val="24"/>
-        </w:rPr>
-        <w:t xml:space="preserve"> juga dibutuhkan kata kunci yang berbasis </w:t>
-      </w:r>
-      <w:r>
-        <w:rPr>
-          <w:rFonts w:ascii="Times New Roman" w:hAnsi="Times New Roman" w:cs="Times New Roman"/>
-          <w:i/>
-          <w:sz w:val="24"/>
-          <w:szCs w:val="24"/>
-        </w:rPr>
-        <w:t>PESTLE analysis</w:t>
-      </w:r>
-      <w:r>
-        <w:rPr>
-          <w:rFonts w:ascii="Times New Roman" w:hAnsi="Times New Roman" w:cs="Times New Roman"/>
-          <w:sz w:val="24"/>
-          <w:szCs w:val="24"/>
-        </w:rPr>
-        <w:t xml:space="preserve">. </w:t>
-      </w:r>
-      <w:proofErr w:type="gramStart"/>
-      <w:r>
-        <w:rPr>
-          <w:rFonts w:ascii="Times New Roman" w:hAnsi="Times New Roman" w:cs="Times New Roman"/>
-          <w:sz w:val="24"/>
-          <w:szCs w:val="24"/>
-        </w:rPr>
-        <w:t xml:space="preserve">Kata kunci ini digunakan untuk menghasilkan halaman </w:t>
-      </w:r>
-      <w:r>
-        <w:rPr>
-          <w:rFonts w:ascii="Times New Roman" w:hAnsi="Times New Roman" w:cs="Times New Roman"/>
-          <w:i/>
-          <w:sz w:val="24"/>
-          <w:szCs w:val="24"/>
-        </w:rPr>
-        <w:t>web</w:t>
-      </w:r>
-      <w:r>
-        <w:rPr>
-          <w:rFonts w:ascii="Times New Roman" w:hAnsi="Times New Roman" w:cs="Times New Roman"/>
-          <w:sz w:val="24"/>
-          <w:szCs w:val="24"/>
-        </w:rPr>
-        <w:t xml:space="preserve"> yang sesuai dengan komponen faktor </w:t>
-      </w:r>
-      <w:r>
-        <w:rPr>
-          <w:rFonts w:ascii="Times New Roman" w:hAnsi="Times New Roman" w:cs="Times New Roman"/>
-          <w:i/>
-          <w:sz w:val="24"/>
-          <w:szCs w:val="24"/>
-        </w:rPr>
-        <w:t>PESTLE analysis</w:t>
-      </w:r>
-      <w:r>
-        <w:rPr>
-          <w:rFonts w:ascii="Times New Roman" w:hAnsi="Times New Roman" w:cs="Times New Roman"/>
-          <w:sz w:val="24"/>
-          <w:szCs w:val="24"/>
-        </w:rPr>
-        <w:t>.</w:t>
-      </w:r>
-      <w:proofErr w:type="gramEnd"/>
     </w:p>
     <w:p>
       <w:pPr>
@@ -21634,7 +17886,6 @@
           <w:szCs w:val="24"/>
         </w:rPr>
       </w:pPr>
-      <w:proofErr w:type="gramStart"/>
       <w:r>
         <w:rPr>
           <w:rFonts w:ascii="Times New Roman" w:hAnsi="Times New Roman" w:cs="Times New Roman"/>
@@ -21642,34 +17893,7 @@
           <w:szCs w:val="24"/>
         </w:rPr>
         <w:lastRenderedPageBreak/>
-        <w:t>Langkah kedua adalah pengembangan pemrosesan data.</w:t>
-      </w:r>
-      <w:proofErr w:type="gramEnd"/>
-      <w:r>
-        <w:rPr>
-          <w:rFonts w:ascii="Times New Roman" w:hAnsi="Times New Roman" w:cs="Times New Roman"/>
-          <w:sz w:val="24"/>
-          <w:szCs w:val="24"/>
-        </w:rPr>
-        <w:t xml:space="preserve"> Bagian ini </w:t>
-      </w:r>
-      <w:proofErr w:type="gramStart"/>
-      <w:r>
-        <w:rPr>
-          <w:rFonts w:ascii="Times New Roman" w:hAnsi="Times New Roman" w:cs="Times New Roman"/>
-          <w:sz w:val="24"/>
-          <w:szCs w:val="24"/>
-        </w:rPr>
-        <w:t>akan</w:t>
-      </w:r>
-      <w:proofErr w:type="gramEnd"/>
-      <w:r>
-        <w:rPr>
-          <w:rFonts w:ascii="Times New Roman" w:hAnsi="Times New Roman" w:cs="Times New Roman"/>
-          <w:sz w:val="24"/>
-          <w:szCs w:val="24"/>
-        </w:rPr>
-        <w:t xml:space="preserve"> memproses halaman </w:t>
+        <w:t xml:space="preserve">Langkah kedua adalah pengembangan pemrosesan data. Bagian ini akan memproses halaman </w:t>
       </w:r>
       <w:r>
         <w:rPr>
@@ -21703,16 +17927,7 @@
           <w:sz w:val="24"/>
           <w:szCs w:val="24"/>
         </w:rPr>
-        <w:t xml:space="preserve"> untuk kemudian diekstraksi informasi yang dibutuhkan. </w:t>
-      </w:r>
-      <w:proofErr w:type="gramStart"/>
-      <w:r>
-        <w:rPr>
-          <w:rFonts w:ascii="Times New Roman" w:hAnsi="Times New Roman" w:cs="Times New Roman"/>
-          <w:sz w:val="24"/>
-          <w:szCs w:val="24"/>
-        </w:rPr>
-        <w:t xml:space="preserve">Untuk mengekstrak informasi digunakan kakas </w:t>
+        <w:t xml:space="preserve"> untuk kemudian diekstraksi informasi yang dibutuhkan. Untuk mengekstrak informasi digunakan kakas </w:t>
       </w:r>
       <w:r>
         <w:rPr>
@@ -21729,25 +17944,7 @@
           <w:sz w:val="24"/>
           <w:szCs w:val="24"/>
         </w:rPr>
-        <w:t>.</w:t>
-      </w:r>
-      <w:proofErr w:type="gramEnd"/>
-      <w:r>
-        <w:rPr>
-          <w:rFonts w:ascii="Times New Roman" w:hAnsi="Times New Roman" w:cs="Times New Roman"/>
-          <w:sz w:val="24"/>
-          <w:szCs w:val="24"/>
-        </w:rPr>
-        <w:t xml:space="preserve"> </w:t>
-      </w:r>
-      <w:proofErr w:type="gramStart"/>
-      <w:r>
-        <w:rPr>
-          <w:rFonts w:ascii="Times New Roman" w:hAnsi="Times New Roman" w:cs="Times New Roman"/>
-          <w:sz w:val="24"/>
-          <w:szCs w:val="24"/>
-        </w:rPr>
-        <w:t xml:space="preserve">Hasil ekstraksi informasi kemudian disaring dengan menggunakan algoritma yang telah dihasilkan sebelumnya dengan mempertimbangkan metrik dan KPI </w:t>
+        <w:t xml:space="preserve">. Hasil ekstraksi informasi kemudian disaring dengan menggunakan algoritma yang telah dihasilkan sebelumnya dengan mempertimbangkan metrik dan KPI </w:t>
       </w:r>
       <w:r>
         <w:rPr>
@@ -21764,34 +17961,7 @@
           <w:sz w:val="24"/>
           <w:szCs w:val="24"/>
         </w:rPr>
-        <w:t xml:space="preserve"> yang dibutuhkan.</w:t>
-      </w:r>
-      <w:proofErr w:type="gramEnd"/>
-      <w:r>
-        <w:rPr>
-          <w:rFonts w:ascii="Times New Roman" w:hAnsi="Times New Roman" w:cs="Times New Roman"/>
-          <w:sz w:val="24"/>
-          <w:szCs w:val="24"/>
-        </w:rPr>
-        <w:t xml:space="preserve"> Pada akhirnya </w:t>
-      </w:r>
-      <w:proofErr w:type="gramStart"/>
-      <w:r>
-        <w:rPr>
-          <w:rFonts w:ascii="Times New Roman" w:hAnsi="Times New Roman" w:cs="Times New Roman"/>
-          <w:sz w:val="24"/>
-          <w:szCs w:val="24"/>
-        </w:rPr>
-        <w:t>akan</w:t>
-      </w:r>
-      <w:proofErr w:type="gramEnd"/>
-      <w:r>
-        <w:rPr>
-          <w:rFonts w:ascii="Times New Roman" w:hAnsi="Times New Roman" w:cs="Times New Roman"/>
-          <w:sz w:val="24"/>
-          <w:szCs w:val="24"/>
-        </w:rPr>
-        <w:t xml:space="preserve"> dihasilkan informasi yang benar-benar sesuai dengan kebutuhan </w:t>
+        <w:t xml:space="preserve"> yang dibutuhkan. Pada akhirnya akan dihasilkan informasi yang benar-benar sesuai dengan kebutuhan </w:t>
       </w:r>
       <w:r>
         <w:rPr>
@@ -21822,7 +17992,6 @@
           <w:szCs w:val="24"/>
         </w:rPr>
       </w:pPr>
-      <w:proofErr w:type="gramStart"/>
       <w:r>
         <w:rPr>
           <w:rFonts w:ascii="Times New Roman" w:hAnsi="Times New Roman" w:cs="Times New Roman"/>
@@ -21846,43 +18015,7 @@
           <w:sz w:val="24"/>
           <w:szCs w:val="24"/>
         </w:rPr>
-        <w:t>.</w:t>
-      </w:r>
-      <w:proofErr w:type="gramEnd"/>
-      <w:r>
-        <w:rPr>
-          <w:rFonts w:ascii="Times New Roman" w:hAnsi="Times New Roman" w:cs="Times New Roman"/>
-          <w:sz w:val="24"/>
-          <w:szCs w:val="24"/>
-        </w:rPr>
-        <w:t xml:space="preserve"> Bagian ini </w:t>
-      </w:r>
-      <w:proofErr w:type="gramStart"/>
-      <w:r>
-        <w:rPr>
-          <w:rFonts w:ascii="Times New Roman" w:hAnsi="Times New Roman" w:cs="Times New Roman"/>
-          <w:sz w:val="24"/>
-          <w:szCs w:val="24"/>
-        </w:rPr>
-        <w:t>akan</w:t>
-      </w:r>
-      <w:proofErr w:type="gramEnd"/>
-      <w:r>
-        <w:rPr>
-          <w:rFonts w:ascii="Times New Roman" w:hAnsi="Times New Roman" w:cs="Times New Roman"/>
-          <w:sz w:val="24"/>
-          <w:szCs w:val="24"/>
-        </w:rPr>
-        <w:t xml:space="preserve"> memproses informasi dari langkah sebelumnya untuk ditampilkan kepada pengguna. </w:t>
-      </w:r>
-      <w:proofErr w:type="gramStart"/>
-      <w:r>
-        <w:rPr>
-          <w:rFonts w:ascii="Times New Roman" w:hAnsi="Times New Roman" w:cs="Times New Roman"/>
-          <w:sz w:val="24"/>
-          <w:szCs w:val="24"/>
-        </w:rPr>
-        <w:t xml:space="preserve">Langkah ini menggunakan rancangan tampilan </w:t>
+        <w:t xml:space="preserve">. Bagian ini akan memproses informasi dari langkah sebelumnya untuk ditampilkan kepada pengguna. Langkah ini menggunakan rancangan tampilan </w:t>
       </w:r>
       <w:r>
         <w:rPr>
@@ -21899,27 +18032,8 @@
           <w:sz w:val="24"/>
           <w:szCs w:val="24"/>
         </w:rPr>
-        <w:t xml:space="preserve"> yang sudah dibuat di tahap sebelumnya.</w:t>
-      </w:r>
-      <w:proofErr w:type="gramEnd"/>
-      <w:r>
-        <w:rPr>
-          <w:rFonts w:ascii="Times New Roman" w:hAnsi="Times New Roman" w:cs="Times New Roman"/>
-          <w:sz w:val="24"/>
-          <w:szCs w:val="24"/>
-        </w:rPr>
-        <w:t xml:space="preserve"> </w:t>
-      </w:r>
-      <w:proofErr w:type="gramStart"/>
-      <w:r>
-        <w:rPr>
-          <w:rFonts w:ascii="Times New Roman" w:hAnsi="Times New Roman" w:cs="Times New Roman"/>
-          <w:sz w:val="24"/>
-          <w:szCs w:val="24"/>
-        </w:rPr>
-        <w:t>Akhirnya, langkah terakhir dari tahap ini adalah penggabungan dan dihasilkan sebuah purwa rupa.</w:t>
-      </w:r>
-      <w:proofErr w:type="gramEnd"/>
+        <w:t xml:space="preserve"> yang sudah dibuat di tahap sebelumnya. Akhirnya, langkah terakhir dari tahap ini adalah penggabungan dan dihasilkan sebuah purwa rupa.</w:t>
+      </w:r>
     </w:p>
     <w:p>
       <w:pPr>
@@ -21939,7 +18053,7 @@
           <w:szCs w:val="24"/>
         </w:rPr>
       </w:pPr>
-      <w:bookmarkStart w:id="69" w:name="_Toc416032874"/>
+      <w:bookmarkStart w:id="68" w:name="_Toc416032874"/>
       <w:r>
         <w:rPr>
           <w:rFonts w:ascii="Times New Roman" w:hAnsi="Times New Roman" w:cs="Times New Roman"/>
@@ -21949,7 +18063,7 @@
         </w:rPr>
         <w:t>Pengujian</w:t>
       </w:r>
-      <w:bookmarkEnd w:id="69"/>
+      <w:bookmarkEnd w:id="68"/>
     </w:p>
     <w:p>
       <w:pPr>
@@ -21963,7 +18077,6 @@
           <w:szCs w:val="24"/>
         </w:rPr>
       </w:pPr>
-      <w:proofErr w:type="gramStart"/>
       <w:r>
         <w:rPr>
           <w:rFonts w:ascii="Times New Roman" w:hAnsi="Times New Roman" w:cs="Times New Roman"/>
@@ -21987,52 +18100,7 @@
           <w:sz w:val="24"/>
           <w:szCs w:val="24"/>
         </w:rPr>
-        <w:t>dari DSRM.</w:t>
-      </w:r>
-      <w:proofErr w:type="gramEnd"/>
-      <w:r>
-        <w:rPr>
-          <w:rFonts w:ascii="Times New Roman" w:hAnsi="Times New Roman" w:cs="Times New Roman"/>
-          <w:sz w:val="24"/>
-          <w:szCs w:val="24"/>
-        </w:rPr>
-        <w:t xml:space="preserve"> </w:t>
-      </w:r>
-      <w:proofErr w:type="gramStart"/>
-      <w:r>
-        <w:rPr>
-          <w:rFonts w:ascii="Times New Roman" w:hAnsi="Times New Roman" w:cs="Times New Roman"/>
-          <w:sz w:val="24"/>
-          <w:szCs w:val="24"/>
-        </w:rPr>
-        <w:t>Pada tahap ini dilakukan pengujian terhadap purwa rupa yang telah dikembangkan pada tahap sebelumnya.</w:t>
-      </w:r>
-      <w:proofErr w:type="gramEnd"/>
-      <w:r>
-        <w:rPr>
-          <w:rFonts w:ascii="Times New Roman" w:hAnsi="Times New Roman" w:cs="Times New Roman"/>
-          <w:sz w:val="24"/>
-          <w:szCs w:val="24"/>
-        </w:rPr>
-        <w:t xml:space="preserve"> Pengujian pada tahap ini menggunakan pengujian fungsionalitas dan </w:t>
-      </w:r>
-      <w:proofErr w:type="gramStart"/>
-      <w:r>
-        <w:rPr>
-          <w:rFonts w:ascii="Times New Roman" w:hAnsi="Times New Roman" w:cs="Times New Roman"/>
-          <w:sz w:val="24"/>
-          <w:szCs w:val="24"/>
-        </w:rPr>
-        <w:t>pengujian  pengguna</w:t>
-      </w:r>
-      <w:proofErr w:type="gramEnd"/>
-      <w:r>
-        <w:rPr>
-          <w:rFonts w:ascii="Times New Roman" w:hAnsi="Times New Roman" w:cs="Times New Roman"/>
-          <w:sz w:val="24"/>
-          <w:szCs w:val="24"/>
-        </w:rPr>
-        <w:t>.</w:t>
+        <w:t>dari DSRM. Pada tahap ini dilakukan pengujian terhadap purwa rupa yang telah dikembangkan pada tahap sebelumnya. Pengujian pada tahap ini menggunakan pengujian fungsionalitas dan pengujian  pengguna.</w:t>
       </w:r>
     </w:p>
     <w:p>
@@ -22048,7 +18116,6 @@
           <w:szCs w:val="24"/>
         </w:rPr>
       </w:pPr>
-      <w:proofErr w:type="gramStart"/>
       <w:r>
         <w:rPr>
           <w:rFonts w:ascii="Times New Roman" w:hAnsi="Times New Roman" w:cs="Times New Roman"/>
@@ -22072,43 +18139,7 @@
           <w:sz w:val="24"/>
           <w:szCs w:val="24"/>
         </w:rPr>
-        <w:t xml:space="preserve"> samapi didapatkan informasinya sesuai dengan rancangan solusi.</w:t>
-      </w:r>
-      <w:proofErr w:type="gramEnd"/>
-      <w:r>
-        <w:rPr>
-          <w:rFonts w:ascii="Times New Roman" w:hAnsi="Times New Roman" w:cs="Times New Roman"/>
-          <w:sz w:val="24"/>
-          <w:szCs w:val="24"/>
-        </w:rPr>
-        <w:t xml:space="preserve"> </w:t>
-      </w:r>
-      <w:proofErr w:type="gramStart"/>
-      <w:r>
-        <w:rPr>
-          <w:rFonts w:ascii="Times New Roman" w:hAnsi="Times New Roman" w:cs="Times New Roman"/>
-          <w:sz w:val="24"/>
-          <w:szCs w:val="24"/>
-        </w:rPr>
-        <w:t>Informasi yang didapat diperiksa ketepatannya dengan metrik yang telah ditentukan.</w:t>
-      </w:r>
-      <w:proofErr w:type="gramEnd"/>
-      <w:r>
-        <w:rPr>
-          <w:rFonts w:ascii="Times New Roman" w:hAnsi="Times New Roman" w:cs="Times New Roman"/>
-          <w:sz w:val="24"/>
-          <w:szCs w:val="24"/>
-        </w:rPr>
-        <w:t xml:space="preserve"> </w:t>
-      </w:r>
-      <w:proofErr w:type="gramStart"/>
-      <w:r>
-        <w:rPr>
-          <w:rFonts w:ascii="Times New Roman" w:hAnsi="Times New Roman" w:cs="Times New Roman"/>
-          <w:sz w:val="24"/>
-          <w:szCs w:val="24"/>
-        </w:rPr>
-        <w:t xml:space="preserve">Sedangkan pengujian pengguna adalah pengujian kepuasan pengguna dalam </w:t>
+        <w:t xml:space="preserve"> samapi didapatkan informasinya sesuai dengan rancangan solusi. Informasi yang didapat diperiksa ketepatannya dengan metrik yang telah ditentukan. Sedangkan pengujian pengguna adalah pengujian kepuasan pengguna dalam </w:t>
       </w:r>
       <w:r>
         <w:rPr>
@@ -22134,25 +18165,7 @@
           <w:sz w:val="24"/>
           <w:szCs w:val="24"/>
         </w:rPr>
-        <w:t xml:space="preserve"> yang dihasilkan.</w:t>
-      </w:r>
-      <w:proofErr w:type="gramEnd"/>
-      <w:r>
-        <w:rPr>
-          <w:rFonts w:ascii="Times New Roman" w:hAnsi="Times New Roman" w:cs="Times New Roman"/>
-          <w:sz w:val="24"/>
-          <w:szCs w:val="24"/>
-        </w:rPr>
-        <w:t xml:space="preserve"> </w:t>
-      </w:r>
-      <w:proofErr w:type="gramStart"/>
-      <w:r>
-        <w:rPr>
-          <w:rFonts w:ascii="Times New Roman" w:hAnsi="Times New Roman" w:cs="Times New Roman"/>
-          <w:sz w:val="24"/>
-          <w:szCs w:val="24"/>
-        </w:rPr>
-        <w:t xml:space="preserve">Pengguna dari </w:t>
+        <w:t xml:space="preserve"> yang dihasilkan. Pengguna dari </w:t>
       </w:r>
       <w:r>
         <w:rPr>
@@ -22188,7 +18201,6 @@
         </w:rPr>
         <w:t>.</w:t>
       </w:r>
-      <w:proofErr w:type="gramEnd"/>
     </w:p>
     <w:p>
       <w:pPr>
@@ -22208,7 +18220,7 @@
           <w:szCs w:val="24"/>
         </w:rPr>
       </w:pPr>
-      <w:bookmarkStart w:id="70" w:name="_Toc416032875"/>
+      <w:bookmarkStart w:id="69" w:name="_Toc416032875"/>
       <w:r>
         <w:rPr>
           <w:rFonts w:ascii="Times New Roman" w:hAnsi="Times New Roman" w:cs="Times New Roman"/>
@@ -22218,7 +18230,7 @@
         </w:rPr>
         <w:t>Pembuatan Laporan</w:t>
       </w:r>
-      <w:bookmarkEnd w:id="70"/>
+      <w:bookmarkEnd w:id="69"/>
     </w:p>
     <w:p>
       <w:pPr>
@@ -22232,7 +18244,6 @@
           <w:szCs w:val="24"/>
         </w:rPr>
       </w:pPr>
-      <w:proofErr w:type="gramStart"/>
       <w:r>
         <w:rPr>
           <w:rFonts w:ascii="Times New Roman" w:hAnsi="Times New Roman" w:cs="Times New Roman"/>
@@ -22256,105 +18267,13 @@
           <w:sz w:val="24"/>
           <w:szCs w:val="24"/>
         </w:rPr>
-        <w:t xml:space="preserve"> dari DSRM.</w:t>
-      </w:r>
-      <w:proofErr w:type="gramEnd"/>
-      <w:r>
-        <w:rPr>
-          <w:rFonts w:ascii="Times New Roman" w:hAnsi="Times New Roman" w:cs="Times New Roman"/>
-          <w:sz w:val="24"/>
-          <w:szCs w:val="24"/>
-        </w:rPr>
-        <w:t xml:space="preserve"> </w:t>
-      </w:r>
-      <w:proofErr w:type="gramStart"/>
-      <w:r>
-        <w:rPr>
-          <w:rFonts w:ascii="Times New Roman" w:hAnsi="Times New Roman" w:cs="Times New Roman"/>
-          <w:sz w:val="24"/>
-          <w:szCs w:val="24"/>
-        </w:rPr>
-        <w:t>Pada tahap ini seluruh kegiatan penelitian telah dilaksanakan mulai dari identifikasi masalah sampai pengujian.</w:t>
-      </w:r>
-      <w:proofErr w:type="gramEnd"/>
-      <w:r>
-        <w:rPr>
-          <w:rFonts w:ascii="Times New Roman" w:hAnsi="Times New Roman" w:cs="Times New Roman"/>
-          <w:sz w:val="24"/>
-          <w:szCs w:val="24"/>
-        </w:rPr>
-        <w:t xml:space="preserve"> Kemudian hasil dari setiap proses penelitian dibandingkan dengan tujuan penelitian. </w:t>
-      </w:r>
-      <w:proofErr w:type="gramStart"/>
-      <w:r>
-        <w:rPr>
-          <w:rFonts w:ascii="Times New Roman" w:hAnsi="Times New Roman" w:cs="Times New Roman"/>
-          <w:sz w:val="24"/>
-          <w:szCs w:val="24"/>
-        </w:rPr>
-        <w:t>Setelah itu dievaluasi dan disusun kesimpulan.</w:t>
-      </w:r>
-      <w:proofErr w:type="gramEnd"/>
-      <w:r>
-        <w:rPr>
-          <w:rFonts w:ascii="Times New Roman" w:hAnsi="Times New Roman" w:cs="Times New Roman"/>
-          <w:sz w:val="24"/>
-          <w:szCs w:val="24"/>
-        </w:rPr>
-        <w:t xml:space="preserve"> </w:t>
-      </w:r>
-      <w:proofErr w:type="gramStart"/>
-      <w:r>
-        <w:rPr>
-          <w:rFonts w:ascii="Times New Roman" w:hAnsi="Times New Roman" w:cs="Times New Roman"/>
-          <w:sz w:val="24"/>
-          <w:szCs w:val="24"/>
-        </w:rPr>
-        <w:t>Berdasarkan kesimpulan tersebut lalu dibuat juga kumpulan saran.</w:t>
-      </w:r>
-      <w:proofErr w:type="gramEnd"/>
-      <w:r>
-        <w:rPr>
-          <w:rFonts w:ascii="Times New Roman" w:hAnsi="Times New Roman" w:cs="Times New Roman"/>
-          <w:sz w:val="24"/>
-          <w:szCs w:val="24"/>
-        </w:rPr>
-        <w:t xml:space="preserve"> </w:t>
-      </w:r>
-      <w:proofErr w:type="gramStart"/>
-      <w:r>
-        <w:rPr>
-          <w:rFonts w:ascii="Times New Roman" w:hAnsi="Times New Roman" w:cs="Times New Roman"/>
-          <w:sz w:val="24"/>
-          <w:szCs w:val="24"/>
-        </w:rPr>
-        <w:t>Pada akhirnya dibuatlah sebuah laporan penelitian tugas akhir yang mendokumentasikan penelitian ini mulai dari awal hingga penarikan kesimpulan dan saran.</w:t>
-      </w:r>
-      <w:proofErr w:type="gramEnd"/>
+        <w:t xml:space="preserve"> dari DSRM. Pada tahap ini seluruh kegiatan penelitian telah dilaksanakan mulai dari identifikasi masalah sampai pengujian. Kemudian hasil dari setiap proses penelitian dibandingkan dengan tujuan penelitian. Setelah itu dievaluasi dan disusun kesimpulan. Berdasarkan kesimpulan tersebut lalu dibuat juga kumpulan saran. Pada akhirnya dibuatlah sebuah laporan penelitian tugas akhir yang mendokumentasikan penelitian ini mulai dari awal hingga penarikan kesimpulan dan saran.</w:t>
+      </w:r>
     </w:p>
     <w:p>
       <w:pPr>
         <w:spacing w:line="480" w:lineRule="auto"/>
-        <w:rPr>
-          <w:rFonts w:ascii="Times New Roman" w:hAnsi="Times New Roman" w:cs="Times New Roman"/>
-          <w:sz w:val="24"/>
-          <w:szCs w:val="24"/>
-        </w:rPr>
-      </w:pPr>
-    </w:p>
-    <w:p>
-      <w:pPr>
-        <w:spacing w:after="0" w:line="480" w:lineRule="auto"/>
         <w:jc w:val="both"/>
-        <w:rPr>
-          <w:rFonts w:ascii="Times New Roman" w:hAnsi="Times New Roman" w:cs="Times New Roman"/>
-          <w:sz w:val="24"/>
-          <w:szCs w:val="24"/>
-        </w:rPr>
-      </w:pPr>
-    </w:p>
-    <w:p>
-      <w:pPr>
         <w:rPr>
           <w:rFonts w:ascii="Times New Roman" w:hAnsi="Times New Roman" w:cs="Times New Roman"/>
           <w:sz w:val="24"/>
@@ -22372,6 +18291,314 @@
     </w:p>
     <w:p>
       <w:pPr>
+        <w:pStyle w:val="NoSpacing"/>
+        <w:spacing w:line="480" w:lineRule="auto"/>
+        <w:jc w:val="center"/>
+        <w:outlineLvl w:val="0"/>
+        <w:rPr>
+          <w:rFonts w:ascii="Times New Roman" w:hAnsi="Times New Roman" w:cs="Times New Roman"/>
+          <w:b/>
+          <w:sz w:val="24"/>
+          <w:szCs w:val="24"/>
+        </w:rPr>
+      </w:pPr>
+      <w:r>
+        <w:rPr>
+          <w:rFonts w:ascii="Times New Roman" w:hAnsi="Times New Roman" w:cs="Times New Roman"/>
+          <w:b/>
+          <w:sz w:val="24"/>
+          <w:szCs w:val="24"/>
+        </w:rPr>
+        <w:lastRenderedPageBreak/>
+        <w:t>BAB IV</w:t>
+      </w:r>
+    </w:p>
+    <w:p>
+      <w:pPr>
+        <w:pStyle w:val="NoSpacing"/>
+        <w:spacing w:line="480" w:lineRule="auto"/>
+        <w:jc w:val="center"/>
+        <w:rPr>
+          <w:rFonts w:ascii="Times New Roman" w:hAnsi="Times New Roman" w:cs="Times New Roman"/>
+          <w:b/>
+          <w:sz w:val="24"/>
+          <w:szCs w:val="24"/>
+        </w:rPr>
+      </w:pPr>
+      <w:r>
+        <w:rPr>
+          <w:rFonts w:ascii="Times New Roman" w:hAnsi="Times New Roman" w:cs="Times New Roman"/>
+          <w:b/>
+          <w:sz w:val="24"/>
+          <w:szCs w:val="24"/>
+        </w:rPr>
+        <w:t xml:space="preserve">PERANCANGAN, PENGEMBANGAN, DAN PENGUJIAN </w:t>
+      </w:r>
+      <w:r>
+        <w:rPr>
+          <w:rFonts w:ascii="Times New Roman" w:hAnsi="Times New Roman" w:cs="Times New Roman"/>
+          <w:b/>
+          <w:i/>
+          <w:sz w:val="24"/>
+          <w:szCs w:val="24"/>
+        </w:rPr>
+        <w:t>DASHBOARD</w:t>
+      </w:r>
+    </w:p>
+    <w:p>
+      <w:pPr>
+        <w:pStyle w:val="Heading1"/>
+        <w:rPr>
+          <w:rFonts w:cs="Times New Roman"/>
+          <w:sz w:val="24"/>
+          <w:szCs w:val="24"/>
+        </w:rPr>
+      </w:pPr>
+      <w:r>
+        <w:rPr>
+          <w:rFonts w:cs="Times New Roman"/>
+          <w:sz w:val="24"/>
+          <w:szCs w:val="24"/>
+        </w:rPr>
+        <w:t>a</w:t>
+      </w:r>
+    </w:p>
+    <w:p>
+      <w:pPr>
+        <w:spacing w:line="480" w:lineRule="auto"/>
+        <w:rPr>
+          <w:rFonts w:ascii="Times New Roman" w:hAnsi="Times New Roman" w:cs="Times New Roman"/>
+          <w:sz w:val="24"/>
+          <w:szCs w:val="24"/>
+        </w:rPr>
+      </w:pPr>
+    </w:p>
+    <w:p>
+      <w:pPr>
+        <w:spacing w:line="480" w:lineRule="auto"/>
+        <w:rPr>
+          <w:rFonts w:ascii="Times New Roman" w:hAnsi="Times New Roman" w:cs="Times New Roman"/>
+          <w:sz w:val="24"/>
+          <w:szCs w:val="24"/>
+        </w:rPr>
+      </w:pPr>
+    </w:p>
+    <w:p>
+      <w:pPr>
+        <w:pStyle w:val="ListParagraph"/>
+        <w:numPr>
+          <w:ilvl w:val="0"/>
+          <w:numId w:val="23"/>
+        </w:numPr>
+        <w:spacing w:line="480" w:lineRule="auto"/>
+        <w:ind w:left="806" w:hanging="806"/>
+        <w:outlineLvl w:val="1"/>
+        <w:rPr>
+          <w:rFonts w:ascii="Times New Roman" w:hAnsi="Times New Roman" w:cs="Times New Roman"/>
+          <w:sz w:val="24"/>
+          <w:szCs w:val="24"/>
+        </w:rPr>
+      </w:pPr>
+      <w:r>
+        <w:rPr>
+          <w:rFonts w:ascii="Times New Roman" w:hAnsi="Times New Roman" w:cs="Times New Roman"/>
+          <w:b/>
+          <w:sz w:val="24"/>
+          <w:szCs w:val="24"/>
+        </w:rPr>
+        <w:t xml:space="preserve">Arsitektur dan Kebutuhan </w:t>
+      </w:r>
+      <w:r>
+        <w:rPr>
+          <w:rFonts w:ascii="Times New Roman" w:hAnsi="Times New Roman" w:cs="Times New Roman"/>
+          <w:b/>
+          <w:i/>
+          <w:sz w:val="24"/>
+          <w:szCs w:val="24"/>
+        </w:rPr>
+        <w:t>Dashboard</w:t>
+      </w:r>
+    </w:p>
+    <w:p>
+      <w:pPr>
+        <w:pStyle w:val="ListParagraph"/>
+        <w:numPr>
+          <w:ilvl w:val="0"/>
+          <w:numId w:val="23"/>
+        </w:numPr>
+        <w:spacing w:line="480" w:lineRule="auto"/>
+        <w:ind w:left="806" w:hanging="806"/>
+        <w:outlineLvl w:val="1"/>
+        <w:rPr>
+          <w:rFonts w:ascii="Times New Roman" w:hAnsi="Times New Roman" w:cs="Times New Roman"/>
+          <w:sz w:val="24"/>
+          <w:szCs w:val="24"/>
+        </w:rPr>
+      </w:pPr>
+      <w:r>
+        <w:rPr>
+          <w:rFonts w:ascii="Times New Roman" w:hAnsi="Times New Roman" w:cs="Times New Roman"/>
+          <w:b/>
+          <w:sz w:val="24"/>
+          <w:szCs w:val="24"/>
+        </w:rPr>
+        <w:t>Pembentukan Metrik</w:t>
+      </w:r>
+      <w:r>
+        <w:rPr>
+          <w:rFonts w:ascii="Times New Roman" w:hAnsi="Times New Roman" w:cs="Times New Roman"/>
+          <w:b/>
+          <w:sz w:val="24"/>
+          <w:szCs w:val="24"/>
+        </w:rPr>
+        <w:t xml:space="preserve"> dan Kata Kunci</w:t>
+      </w:r>
+    </w:p>
+    <w:p>
+      <w:pPr>
+        <w:pStyle w:val="ListParagraph"/>
+        <w:numPr>
+          <w:ilvl w:val="0"/>
+          <w:numId w:val="23"/>
+        </w:numPr>
+        <w:spacing w:line="480" w:lineRule="auto"/>
+        <w:ind w:left="806" w:hanging="806"/>
+        <w:outlineLvl w:val="1"/>
+        <w:rPr>
+          <w:rFonts w:ascii="Times New Roman" w:hAnsi="Times New Roman" w:cs="Times New Roman"/>
+          <w:sz w:val="24"/>
+          <w:szCs w:val="24"/>
+        </w:rPr>
+      </w:pPr>
+      <w:r>
+        <w:rPr>
+          <w:rFonts w:ascii="Times New Roman" w:hAnsi="Times New Roman" w:cs="Times New Roman"/>
+          <w:b/>
+          <w:sz w:val="24"/>
+          <w:szCs w:val="24"/>
+        </w:rPr>
+        <w:t xml:space="preserve">Perancangan Tampilan </w:t>
+      </w:r>
+      <w:r>
+        <w:rPr>
+          <w:rFonts w:ascii="Times New Roman" w:hAnsi="Times New Roman" w:cs="Times New Roman"/>
+          <w:b/>
+          <w:i/>
+          <w:sz w:val="24"/>
+          <w:szCs w:val="24"/>
+        </w:rPr>
+        <w:t>Dashboard</w:t>
+      </w:r>
+    </w:p>
+    <w:p>
+      <w:pPr>
+        <w:pStyle w:val="ListParagraph"/>
+        <w:numPr>
+          <w:ilvl w:val="0"/>
+          <w:numId w:val="23"/>
+        </w:numPr>
+        <w:spacing w:line="480" w:lineRule="auto"/>
+        <w:ind w:left="806" w:hanging="806"/>
+        <w:outlineLvl w:val="1"/>
+        <w:rPr>
+          <w:rFonts w:ascii="Times New Roman" w:hAnsi="Times New Roman" w:cs="Times New Roman"/>
+          <w:sz w:val="24"/>
+          <w:szCs w:val="24"/>
+        </w:rPr>
+      </w:pPr>
+      <w:r>
+        <w:rPr>
+          <w:rFonts w:ascii="Times New Roman" w:hAnsi="Times New Roman" w:cs="Times New Roman"/>
+          <w:b/>
+          <w:sz w:val="24"/>
+          <w:szCs w:val="24"/>
+        </w:rPr>
+        <w:t>Perancangan Algoritma Pemrosesan Data</w:t>
+      </w:r>
+    </w:p>
+    <w:p>
+      <w:pPr>
+        <w:pStyle w:val="ListParagraph"/>
+        <w:numPr>
+          <w:ilvl w:val="0"/>
+          <w:numId w:val="23"/>
+        </w:numPr>
+        <w:spacing w:line="480" w:lineRule="auto"/>
+        <w:ind w:left="806" w:hanging="806"/>
+        <w:outlineLvl w:val="1"/>
+        <w:rPr>
+          <w:rFonts w:ascii="Times New Roman" w:hAnsi="Times New Roman" w:cs="Times New Roman"/>
+          <w:sz w:val="24"/>
+          <w:szCs w:val="24"/>
+        </w:rPr>
+      </w:pPr>
+      <w:r>
+        <w:rPr>
+          <w:rFonts w:ascii="Times New Roman" w:hAnsi="Times New Roman" w:cs="Times New Roman"/>
+          <w:b/>
+          <w:sz w:val="24"/>
+          <w:szCs w:val="24"/>
+        </w:rPr>
+        <w:t>Pengembangan Purwa Rupa</w:t>
+      </w:r>
+    </w:p>
+    <w:p>
+      <w:pPr>
+        <w:pStyle w:val="ListParagraph"/>
+        <w:numPr>
+          <w:ilvl w:val="0"/>
+          <w:numId w:val="23"/>
+        </w:numPr>
+        <w:spacing w:line="480" w:lineRule="auto"/>
+        <w:ind w:left="806" w:hanging="806"/>
+        <w:outlineLvl w:val="1"/>
+        <w:rPr>
+          <w:rFonts w:ascii="Times New Roman" w:hAnsi="Times New Roman" w:cs="Times New Roman"/>
+          <w:sz w:val="24"/>
+          <w:szCs w:val="24"/>
+        </w:rPr>
+      </w:pPr>
+      <w:r>
+        <w:rPr>
+          <w:rFonts w:ascii="Times New Roman" w:hAnsi="Times New Roman" w:cs="Times New Roman"/>
+          <w:b/>
+          <w:sz w:val="24"/>
+          <w:szCs w:val="24"/>
+        </w:rPr>
+        <w:t>Pengujian</w:t>
+      </w:r>
+      <w:bookmarkStart w:id="70" w:name="_GoBack"/>
+      <w:bookmarkEnd w:id="70"/>
+    </w:p>
+    <w:p>
+      <w:pPr>
+        <w:spacing w:after="0" w:line="480" w:lineRule="auto"/>
+        <w:jc w:val="both"/>
+        <w:rPr>
+          <w:rFonts w:ascii="Times New Roman" w:hAnsi="Times New Roman" w:cs="Times New Roman"/>
+          <w:sz w:val="24"/>
+          <w:szCs w:val="24"/>
+        </w:rPr>
+      </w:pPr>
+    </w:p>
+    <w:p>
+      <w:pPr>
+        <w:rPr>
+          <w:rFonts w:ascii="Times New Roman" w:hAnsi="Times New Roman" w:cs="Times New Roman"/>
+          <w:sz w:val="24"/>
+          <w:szCs w:val="24"/>
+        </w:rPr>
+        <w:sectPr>
+          <w:pgSz w:w="12240" w:h="15840"/>
+          <w:pgMar w:top="2268" w:right="1701" w:bottom="1701" w:left="2268" w:header="720" w:footer="720" w:gutter="0"/>
+          <w:pgNumType w:start="1" w:chapStyle="1"/>
+          <w:cols w:space="720"/>
+          <w:docGrid w:linePitch="360"/>
+        </w:sectPr>
+      </w:pPr>
+    </w:p>
+    <w:p>
+      <w:pPr>
         <w:tabs>
           <w:tab w:val="left" w:pos="1440"/>
           <w:tab w:val="left" w:leader="dot" w:pos="7290"/>
@@ -22515,18 +18742,8 @@
           <w:sz w:val="24"/>
           <w:szCs w:val="24"/>
         </w:rPr>
-        <w:t xml:space="preserve">. </w:t>
-      </w:r>
-      <w:proofErr w:type="gramStart"/>
-      <w:r>
-        <w:rPr>
-          <w:rFonts w:ascii="Times New Roman" w:hAnsi="Times New Roman" w:cs="Times New Roman"/>
-          <w:sz w:val="24"/>
-          <w:szCs w:val="24"/>
-        </w:rPr>
-        <w:t>IEEE.</w:t>
-      </w:r>
-      <w:proofErr w:type="gramEnd"/>
+        <w:t>. IEEE.</w:t>
+      </w:r>
     </w:p>
     <w:p>
       <w:pPr>
@@ -22540,23 +18757,13 @@
           <w:szCs w:val="24"/>
         </w:rPr>
       </w:pPr>
-      <w:proofErr w:type="gramStart"/>
-      <w:r>
-        <w:rPr>
-          <w:rFonts w:ascii="Times New Roman" w:hAnsi="Times New Roman" w:cs="Times New Roman"/>
-          <w:sz w:val="24"/>
-          <w:szCs w:val="24"/>
-        </w:rPr>
-        <w:t>Elearn.</w:t>
-      </w:r>
-      <w:proofErr w:type="gramEnd"/>
-      <w:r>
-        <w:rPr>
-          <w:rFonts w:ascii="Times New Roman" w:hAnsi="Times New Roman" w:cs="Times New Roman"/>
-          <w:sz w:val="24"/>
-          <w:szCs w:val="24"/>
-        </w:rPr>
-        <w:t xml:space="preserve"> 2009. </w:t>
+      <w:r>
+        <w:rPr>
+          <w:rFonts w:ascii="Times New Roman" w:hAnsi="Times New Roman" w:cs="Times New Roman"/>
+          <w:sz w:val="24"/>
+          <w:szCs w:val="24"/>
+        </w:rPr>
+        <w:t xml:space="preserve">Elearn. 2009. </w:t>
       </w:r>
       <w:r>
         <w:rPr>
@@ -22573,18 +18780,8 @@
           <w:sz w:val="24"/>
           <w:szCs w:val="24"/>
         </w:rPr>
-        <w:t xml:space="preserve">. </w:t>
-      </w:r>
-      <w:proofErr w:type="gramStart"/>
-      <w:r>
-        <w:rPr>
-          <w:rFonts w:ascii="Times New Roman" w:hAnsi="Times New Roman" w:cs="Times New Roman"/>
-          <w:sz w:val="24"/>
-          <w:szCs w:val="24"/>
-        </w:rPr>
-        <w:t>Worldwide Learning Limited.</w:t>
-      </w:r>
-      <w:proofErr w:type="gramEnd"/>
+        <w:t>. Worldwide Learning Limited.</w:t>
+      </w:r>
     </w:p>
     <w:p>
       <w:pPr>
@@ -22621,36 +18818,8 @@
           <w:sz w:val="24"/>
           <w:szCs w:val="24"/>
         </w:rPr>
-        <w:t xml:space="preserve">. </w:t>
-      </w:r>
-      <w:proofErr w:type="gramStart"/>
-      <w:r>
-        <w:rPr>
-          <w:rFonts w:ascii="Times New Roman" w:hAnsi="Times New Roman" w:cs="Times New Roman"/>
-          <w:sz w:val="24"/>
-          <w:szCs w:val="24"/>
-        </w:rPr>
-        <w:t>North Sebastpool.</w:t>
-      </w:r>
-      <w:proofErr w:type="gramEnd"/>
-      <w:r>
-        <w:rPr>
-          <w:rFonts w:ascii="Times New Roman" w:hAnsi="Times New Roman" w:cs="Times New Roman"/>
-          <w:sz w:val="24"/>
-          <w:szCs w:val="24"/>
-        </w:rPr>
-        <w:t xml:space="preserve"> </w:t>
-      </w:r>
-      <w:proofErr w:type="gramStart"/>
-      <w:r>
-        <w:rPr>
-          <w:rFonts w:ascii="Times New Roman" w:hAnsi="Times New Roman" w:cs="Times New Roman"/>
-          <w:sz w:val="24"/>
-          <w:szCs w:val="24"/>
-        </w:rPr>
-        <w:t>O’Reilly Media.</w:t>
-      </w:r>
-      <w:proofErr w:type="gramEnd"/>
+        <w:t>. North Sebastpool. O’Reilly Media.</w:t>
+      </w:r>
     </w:p>
     <w:p>
       <w:pPr>
@@ -22733,18 +18902,8 @@
           <w:sz w:val="24"/>
           <w:szCs w:val="24"/>
         </w:rPr>
-        <w:t xml:space="preserve">. </w:t>
-      </w:r>
-      <w:proofErr w:type="gramStart"/>
-      <w:r>
-        <w:rPr>
-          <w:rFonts w:ascii="Times New Roman" w:hAnsi="Times New Roman" w:cs="Times New Roman"/>
-          <w:sz w:val="24"/>
-          <w:szCs w:val="24"/>
-        </w:rPr>
-        <w:t>CENGAGE Learning.</w:t>
-      </w:r>
-      <w:proofErr w:type="gramEnd"/>
+        <w:t>. CENGAGE Learning.</w:t>
+      </w:r>
     </w:p>
     <w:p>
       <w:pPr>
@@ -22815,18 +18974,8 @@
           <w:sz w:val="24"/>
           <w:szCs w:val="24"/>
         </w:rPr>
-        <w:t xml:space="preserve">. </w:t>
-      </w:r>
-      <w:proofErr w:type="gramStart"/>
-      <w:r>
-        <w:rPr>
-          <w:rFonts w:ascii="Times New Roman" w:hAnsi="Times New Roman" w:cs="Times New Roman"/>
-          <w:sz w:val="24"/>
-          <w:szCs w:val="24"/>
-        </w:rPr>
-        <w:t>IEEE.</w:t>
-      </w:r>
-      <w:proofErr w:type="gramEnd"/>
+        <w:t>. IEEE.</w:t>
+      </w:r>
     </w:p>
     <w:p>
       <w:pPr>
@@ -22863,18 +19012,8 @@
           <w:sz w:val="24"/>
           <w:szCs w:val="24"/>
         </w:rPr>
-        <w:t xml:space="preserve">. New Jersey. </w:t>
-      </w:r>
-      <w:proofErr w:type="gramStart"/>
-      <w:r>
-        <w:rPr>
-          <w:rFonts w:ascii="Times New Roman" w:hAnsi="Times New Roman" w:cs="Times New Roman"/>
-          <w:sz w:val="24"/>
-          <w:szCs w:val="24"/>
-        </w:rPr>
-        <w:t>John Wiley &amp; Sons, Inc.</w:t>
-      </w:r>
-      <w:proofErr w:type="gramEnd"/>
+        <w:t>. New Jersey. John Wiley &amp; Sons, Inc.</w:t>
+      </w:r>
     </w:p>
     <w:p>
       <w:pPr>
@@ -22911,18 +19050,8 @@
           <w:sz w:val="24"/>
           <w:szCs w:val="24"/>
         </w:rPr>
-        <w:t xml:space="preserve">. </w:t>
-      </w:r>
-      <w:proofErr w:type="gramStart"/>
-      <w:r>
-        <w:rPr>
-          <w:rFonts w:ascii="Times New Roman" w:hAnsi="Times New Roman" w:cs="Times New Roman"/>
-          <w:sz w:val="24"/>
-          <w:szCs w:val="24"/>
-        </w:rPr>
-        <w:t>IEEE.</w:t>
-      </w:r>
-      <w:proofErr w:type="gramEnd"/>
+        <w:t>. IEEE.</w:t>
+      </w:r>
     </w:p>
     <w:p>
       <w:pPr>
@@ -22959,18 +19088,8 @@
           <w:sz w:val="24"/>
           <w:szCs w:val="24"/>
         </w:rPr>
-        <w:t xml:space="preserve">. New Jersey. </w:t>
-      </w:r>
-      <w:proofErr w:type="gramStart"/>
-      <w:r>
-        <w:rPr>
-          <w:rFonts w:ascii="Times New Roman" w:hAnsi="Times New Roman" w:cs="Times New Roman"/>
-          <w:sz w:val="24"/>
-          <w:szCs w:val="24"/>
-        </w:rPr>
-        <w:t>John Wiley &amp; Sons, Inc.</w:t>
-      </w:r>
-      <w:proofErr w:type="gramEnd"/>
+        <w:t>. New Jersey. John Wiley &amp; Sons, Inc.</w:t>
+      </w:r>
     </w:p>
     <w:p>
       <w:pPr>
@@ -23008,18 +19127,8 @@
           <w:sz w:val="24"/>
           <w:szCs w:val="24"/>
         </w:rPr>
-        <w:t xml:space="preserve">. </w:t>
-      </w:r>
-      <w:proofErr w:type="gramStart"/>
-      <w:r>
-        <w:rPr>
-          <w:rFonts w:ascii="Times New Roman" w:hAnsi="Times New Roman" w:cs="Times New Roman"/>
-          <w:sz w:val="24"/>
-          <w:szCs w:val="24"/>
-        </w:rPr>
-        <w:t>IEEE.</w:t>
-      </w:r>
-      <w:proofErr w:type="gramEnd"/>
+        <w:t>. IEEE.</w:t>
+      </w:r>
     </w:p>
     <w:p>
       <w:pPr>
@@ -23056,18 +19165,8 @@
           <w:sz w:val="24"/>
           <w:szCs w:val="24"/>
         </w:rPr>
-        <w:t xml:space="preserve">. </w:t>
-      </w:r>
-      <w:proofErr w:type="gramStart"/>
-      <w:r>
-        <w:rPr>
-          <w:rFonts w:ascii="Times New Roman" w:hAnsi="Times New Roman" w:cs="Times New Roman"/>
-          <w:sz w:val="24"/>
-          <w:szCs w:val="24"/>
-        </w:rPr>
-        <w:t>AlchemyAPI.</w:t>
-      </w:r>
-      <w:proofErr w:type="gramEnd"/>
+        <w:t>. AlchemyAPI.</w:t>
+      </w:r>
     </w:p>
     <w:sectPr>
       <w:footerReference w:type="default" r:id="rId26"/>
@@ -23456,7 +19555,7 @@
 <w:ftr xmlns:wpc="http://schemas.microsoft.com/office/word/2010/wordprocessingCanvas" xmlns:mc="http://schemas.openxmlformats.org/markup-compatibility/2006" xmlns:o="urn:schemas-microsoft-com:office:office" xmlns:r="http://schemas.openxmlformats.org/officeDocument/2006/relationships" xmlns:m="http://schemas.openxmlformats.org/officeDocument/2006/math" xmlns:v="urn:schemas-microsoft-com:vml" xmlns:wp14="http://schemas.microsoft.com/office/word/2010/wordprocessingDrawing" xmlns:wp="http://schemas.openxmlformats.org/drawingml/2006/wordprocessingDrawing" xmlns:w10="urn:schemas-microsoft-com:office:word" xmlns:w="http://schemas.openxmlformats.org/wordprocessingml/2006/main" xmlns:w14="http://schemas.microsoft.com/office/word/2010/wordml" xmlns:wpg="http://schemas.microsoft.com/office/word/2010/wordprocessingGroup" xmlns:wpi="http://schemas.microsoft.com/office/word/2010/wordprocessingInk" xmlns:wne="http://schemas.microsoft.com/office/word/2006/wordml" xmlns:wps="http://schemas.microsoft.com/office/word/2010/wordprocessingShape" mc:Ignorable="w14 wp14">
   <w:sdt>
     <w:sdtPr>
-      <w:id w:val="-1305937330"/>
+      <w:id w:val="1905637027"/>
       <w:docPartObj>
         <w:docPartGallery w:val="Page Numbers (Bottom of Page)"/>
         <w:docPartUnique/>
@@ -23512,7 +19611,7 @@
             <w:sz w:val="24"/>
             <w:szCs w:val="24"/>
           </w:rPr>
-          <w:t>III-5</w:t>
+          <w:t>IV-1</w:t>
         </w:r>
         <w:r>
           <w:rPr>
@@ -24096,6 +20195,96 @@
     </w:lvl>
   </w:abstractNum>
   <w:abstractNum w:abstractNumId="5">
+    <w:nsid w:val="38171367"/>
+    <w:multiLevelType w:val="hybridMultilevel"/>
+    <w:tmpl w:val="6C906090"/>
+    <w:lvl w:ilvl="0" w:tplc="C8C6DA30">
+      <w:start w:val="1"/>
+      <w:numFmt w:val="decimal"/>
+      <w:lvlText w:val="IV.%1"/>
+      <w:lvlJc w:val="left"/>
+      <w:pPr>
+        <w:ind w:left="720" w:hanging="360"/>
+      </w:pPr>
+      <w:rPr>
+        <w:rFonts w:hint="default"/>
+        <w:b/>
+      </w:rPr>
+    </w:lvl>
+    <w:lvl w:ilvl="1" w:tplc="04090019" w:tentative="1">
+      <w:start w:val="1"/>
+      <w:numFmt w:val="lowerLetter"/>
+      <w:lvlText w:val="%2."/>
+      <w:lvlJc w:val="left"/>
+      <w:pPr>
+        <w:ind w:left="1440" w:hanging="360"/>
+      </w:pPr>
+    </w:lvl>
+    <w:lvl w:ilvl="2" w:tplc="0409001B" w:tentative="1">
+      <w:start w:val="1"/>
+      <w:numFmt w:val="lowerRoman"/>
+      <w:lvlText w:val="%3."/>
+      <w:lvlJc w:val="right"/>
+      <w:pPr>
+        <w:ind w:left="2160" w:hanging="180"/>
+      </w:pPr>
+    </w:lvl>
+    <w:lvl w:ilvl="3" w:tplc="0409000F" w:tentative="1">
+      <w:start w:val="1"/>
+      <w:numFmt w:val="decimal"/>
+      <w:lvlText w:val="%4."/>
+      <w:lvlJc w:val="left"/>
+      <w:pPr>
+        <w:ind w:left="2880" w:hanging="360"/>
+      </w:pPr>
+    </w:lvl>
+    <w:lvl w:ilvl="4" w:tplc="04090019" w:tentative="1">
+      <w:start w:val="1"/>
+      <w:numFmt w:val="lowerLetter"/>
+      <w:lvlText w:val="%5."/>
+      <w:lvlJc w:val="left"/>
+      <w:pPr>
+        <w:ind w:left="3600" w:hanging="360"/>
+      </w:pPr>
+    </w:lvl>
+    <w:lvl w:ilvl="5" w:tplc="0409001B" w:tentative="1">
+      <w:start w:val="1"/>
+      <w:numFmt w:val="lowerRoman"/>
+      <w:lvlText w:val="%6."/>
+      <w:lvlJc w:val="right"/>
+      <w:pPr>
+        <w:ind w:left="4320" w:hanging="180"/>
+      </w:pPr>
+    </w:lvl>
+    <w:lvl w:ilvl="6" w:tplc="0409000F" w:tentative="1">
+      <w:start w:val="1"/>
+      <w:numFmt w:val="decimal"/>
+      <w:lvlText w:val="%7."/>
+      <w:lvlJc w:val="left"/>
+      <w:pPr>
+        <w:ind w:left="5040" w:hanging="360"/>
+      </w:pPr>
+    </w:lvl>
+    <w:lvl w:ilvl="7" w:tplc="04090019" w:tentative="1">
+      <w:start w:val="1"/>
+      <w:numFmt w:val="lowerLetter"/>
+      <w:lvlText w:val="%8."/>
+      <w:lvlJc w:val="left"/>
+      <w:pPr>
+        <w:ind w:left="5760" w:hanging="360"/>
+      </w:pPr>
+    </w:lvl>
+    <w:lvl w:ilvl="8" w:tplc="0409001B" w:tentative="1">
+      <w:start w:val="1"/>
+      <w:numFmt w:val="lowerRoman"/>
+      <w:lvlText w:val="%9."/>
+      <w:lvlJc w:val="right"/>
+      <w:pPr>
+        <w:ind w:left="6480" w:hanging="180"/>
+      </w:pPr>
+    </w:lvl>
+  </w:abstractNum>
+  <w:abstractNum w:abstractNumId="6">
     <w:nsid w:val="393F60FA"/>
     <w:multiLevelType w:val="hybridMultilevel"/>
     <w:tmpl w:val="2D6E5536"/>
@@ -24181,7 +20370,7 @@
       </w:pPr>
     </w:lvl>
   </w:abstractNum>
-  <w:abstractNum w:abstractNumId="6">
+  <w:abstractNum w:abstractNumId="7">
     <w:nsid w:val="4134211E"/>
     <w:multiLevelType w:val="multilevel"/>
     <w:tmpl w:val="C35AF260"/>
@@ -24303,7 +20492,7 @@
       </w:rPr>
     </w:lvl>
   </w:abstractNum>
-  <w:abstractNum w:abstractNumId="7">
+  <w:abstractNum w:abstractNumId="8">
     <w:nsid w:val="486165C5"/>
     <w:multiLevelType w:val="hybridMultilevel"/>
     <w:tmpl w:val="291C7824"/>
@@ -24389,7 +20578,7 @@
       </w:pPr>
     </w:lvl>
   </w:abstractNum>
-  <w:abstractNum w:abstractNumId="8">
+  <w:abstractNum w:abstractNumId="9">
     <w:nsid w:val="4F6A564A"/>
     <w:multiLevelType w:val="hybridMultilevel"/>
     <w:tmpl w:val="13983124"/>
@@ -24481,7 +20670,7 @@
       </w:pPr>
     </w:lvl>
   </w:abstractNum>
-  <w:abstractNum w:abstractNumId="9">
+  <w:abstractNum w:abstractNumId="10">
     <w:nsid w:val="51CF28CF"/>
     <w:multiLevelType w:val="hybridMultilevel"/>
     <w:tmpl w:val="8CB6A0E2"/>
@@ -24617,7 +20806,7 @@
       </w:pPr>
     </w:lvl>
   </w:abstractNum>
-  <w:abstractNum w:abstractNumId="10">
+  <w:abstractNum w:abstractNumId="11">
     <w:nsid w:val="57EB2C83"/>
     <w:multiLevelType w:val="hybridMultilevel"/>
     <w:tmpl w:val="CBA05B04"/>
@@ -24703,7 +20892,7 @@
       </w:pPr>
     </w:lvl>
   </w:abstractNum>
-  <w:abstractNum w:abstractNumId="11">
+  <w:abstractNum w:abstractNumId="12">
     <w:nsid w:val="585920C9"/>
     <w:multiLevelType w:val="hybridMultilevel"/>
     <w:tmpl w:val="E8CA3778"/>
@@ -24792,7 +20981,7 @@
       </w:pPr>
     </w:lvl>
   </w:abstractNum>
-  <w:abstractNum w:abstractNumId="12">
+  <w:abstractNum w:abstractNumId="13">
     <w:nsid w:val="595E2FB0"/>
     <w:multiLevelType w:val="hybridMultilevel"/>
     <w:tmpl w:val="51906A9C"/>
@@ -24878,7 +21067,7 @@
       </w:pPr>
     </w:lvl>
   </w:abstractNum>
-  <w:abstractNum w:abstractNumId="13">
+  <w:abstractNum w:abstractNumId="14">
     <w:nsid w:val="60CB1B3B"/>
     <w:multiLevelType w:val="hybridMultilevel"/>
     <w:tmpl w:val="33E2CCC0"/>
@@ -24968,7 +21157,7 @@
       </w:pPr>
     </w:lvl>
   </w:abstractNum>
-  <w:abstractNum w:abstractNumId="14">
+  <w:abstractNum w:abstractNumId="15">
     <w:nsid w:val="655253E7"/>
     <w:multiLevelType w:val="hybridMultilevel"/>
     <w:tmpl w:val="F9500E78"/>
@@ -25057,7 +21246,7 @@
       </w:pPr>
     </w:lvl>
   </w:abstractNum>
-  <w:abstractNum w:abstractNumId="15">
+  <w:abstractNum w:abstractNumId="16">
     <w:nsid w:val="661801DC"/>
     <w:multiLevelType w:val="hybridMultilevel"/>
     <w:tmpl w:val="B2120150"/>
@@ -25147,7 +21336,7 @@
       </w:pPr>
     </w:lvl>
   </w:abstractNum>
-  <w:abstractNum w:abstractNumId="16">
+  <w:abstractNum w:abstractNumId="17">
     <w:nsid w:val="6B4B5D56"/>
     <w:multiLevelType w:val="hybridMultilevel"/>
     <w:tmpl w:val="E62CA128"/>
@@ -25233,7 +21422,7 @@
       </w:pPr>
     </w:lvl>
   </w:abstractNum>
-  <w:abstractNum w:abstractNumId="17">
+  <w:abstractNum w:abstractNumId="18">
     <w:nsid w:val="71547A34"/>
     <w:multiLevelType w:val="hybridMultilevel"/>
     <w:tmpl w:val="150859A4"/>
@@ -25324,7 +21513,7 @@
       </w:pPr>
     </w:lvl>
   </w:abstractNum>
-  <w:abstractNum w:abstractNumId="18">
+  <w:abstractNum w:abstractNumId="19">
     <w:nsid w:val="7D0445E6"/>
     <w:multiLevelType w:val="hybridMultilevel"/>
     <w:tmpl w:val="80861BD0"/>
@@ -25414,31 +21603,31 @@
     </w:lvl>
   </w:abstractNum>
   <w:num w:numId="1">
+    <w:abstractNumId w:val="7"/>
+  </w:num>
+  <w:num w:numId="2">
+    <w:abstractNumId w:val="8"/>
+  </w:num>
+  <w:num w:numId="3">
+    <w:abstractNumId w:val="17"/>
+  </w:num>
+  <w:num w:numId="4">
+    <w:abstractNumId w:val="11"/>
+  </w:num>
+  <w:num w:numId="5">
     <w:abstractNumId w:val="6"/>
   </w:num>
-  <w:num w:numId="2">
-    <w:abstractNumId w:val="7"/>
+  <w:num w:numId="6">
+    <w:abstractNumId w:val="13"/>
   </w:num>
-  <w:num w:numId="3">
-    <w:abstractNumId w:val="16"/>
-  </w:num>
-  <w:num w:numId="4">
-    <w:abstractNumId w:val="10"/>
-  </w:num>
-  <w:num w:numId="5">
-    <w:abstractNumId w:val="5"/>
-  </w:num>
-  <w:num w:numId="6">
+  <w:num w:numId="7">
     <w:abstractNumId w:val="12"/>
   </w:num>
-  <w:num w:numId="7">
-    <w:abstractNumId w:val="11"/>
-  </w:num>
   <w:num w:numId="8">
-    <w:abstractNumId w:val="18"/>
+    <w:abstractNumId w:val="19"/>
   </w:num>
   <w:num w:numId="9">
-    <w:abstractNumId w:val="17"/>
+    <w:abstractNumId w:val="18"/>
   </w:num>
   <w:num w:numId="10">
     <w:abstractNumId w:val="3"/>
@@ -25447,7 +21636,7 @@
     <w:abstractNumId w:val="2"/>
   </w:num>
   <w:num w:numId="12">
-    <w:abstractNumId w:val="15"/>
+    <w:abstractNumId w:val="16"/>
   </w:num>
   <w:num w:numId="13">
     <w:abstractNumId w:val="4"/>
@@ -25456,16 +21645,16 @@
     <w:abstractNumId w:val="1"/>
   </w:num>
   <w:num w:numId="15">
-    <w:abstractNumId w:val="13"/>
+    <w:abstractNumId w:val="14"/>
   </w:num>
   <w:num w:numId="16">
-    <w:abstractNumId w:val="14"/>
+    <w:abstractNumId w:val="15"/>
   </w:num>
   <w:num w:numId="17">
     <w:abstractNumId w:val="0"/>
   </w:num>
   <w:num w:numId="18">
-    <w:abstractNumId w:val="6"/>
+    <w:abstractNumId w:val="7"/>
     <w:lvlOverride w:ilvl="0">
       <w:startOverride w:val="1"/>
     </w:lvlOverride>
@@ -25495,10 +21684,10 @@
     </w:lvlOverride>
   </w:num>
   <w:num w:numId="19">
-    <w:abstractNumId w:val="8"/>
+    <w:abstractNumId w:val="9"/>
   </w:num>
   <w:num w:numId="20">
-    <w:abstractNumId w:val="6"/>
+    <w:abstractNumId w:val="7"/>
     <w:lvlOverride w:ilvl="0">
       <w:startOverride w:val="1"/>
     </w:lvlOverride>
@@ -25528,7 +21717,7 @@
     </w:lvlOverride>
   </w:num>
   <w:num w:numId="21">
-    <w:abstractNumId w:val="6"/>
+    <w:abstractNumId w:val="7"/>
     <w:lvlOverride w:ilvl="0">
       <w:startOverride w:val="1"/>
     </w:lvlOverride>
@@ -25558,7 +21747,10 @@
     </w:lvlOverride>
   </w:num>
   <w:num w:numId="22">
-    <w:abstractNumId w:val="9"/>
+    <w:abstractNumId w:val="10"/>
+  </w:num>
+  <w:num w:numId="23">
+    <w:abstractNumId w:val="5"/>
   </w:num>
 </w:numbering>
 </file>
@@ -26356,6 +22548,15 @@
       <w:contextualSpacing/>
     </w:pPr>
   </w:style>
+  <w:style w:type="paragraph" w:styleId="NoSpacing">
+    <w:name w:val="No Spacing"/>
+    <w:uiPriority w:val="1"/>
+    <w:qFormat/>
+    <w:rsid w:val="005D7D10"/>
+    <w:pPr>
+      <w:spacing w:after="0" w:line="240" w:lineRule="auto"/>
+    </w:pPr>
+  </w:style>
 </w:styles>
 </file>
 
@@ -27152,6 +23353,15 @@
       <w:contextualSpacing/>
     </w:pPr>
   </w:style>
+  <w:style w:type="paragraph" w:styleId="NoSpacing">
+    <w:name w:val="No Spacing"/>
+    <w:uiPriority w:val="1"/>
+    <w:qFormat/>
+    <w:rsid w:val="005D7D10"/>
+    <w:pPr>
+      <w:spacing w:after="0" w:line="240" w:lineRule="auto"/>
+    </w:pPr>
+  </w:style>
 </w:styles>
 </file>
 
@@ -27445,7 +23655,7 @@
 </file>
 
 <file path=customXml/itemProps1.xml><?xml version="1.0" encoding="utf-8"?>
-<ds:datastoreItem xmlns:ds="http://schemas.openxmlformats.org/officeDocument/2006/customXml" ds:itemID="{FF311A6C-8E94-4885-8F35-8584596A99E6}">
+<ds:datastoreItem xmlns:ds="http://schemas.openxmlformats.org/officeDocument/2006/customXml" ds:itemID="{9C23E726-76A5-484A-AD16-36333AFF1696}">
   <ds:schemaRefs>
     <ds:schemaRef ds:uri="http://schemas.openxmlformats.org/officeDocument/2006/bibliography"/>
   </ds:schemaRefs>

--- a/dokumen/Fushion.docx
+++ b/dokumen/Fushion.docx
@@ -10172,16 +10172,7 @@
           <w:szCs w:val="24"/>
         </w:rPr>
         <w:lastRenderedPageBreak/>
-        <w:t xml:space="preserve">DAFTAR </w:t>
-      </w:r>
-      <w:r>
-        <w:rPr>
-          <w:rFonts w:ascii="Times New Roman" w:hAnsi="Times New Roman" w:cs="Times New Roman"/>
-          <w:b/>
-          <w:sz w:val="24"/>
-          <w:szCs w:val="24"/>
-        </w:rPr>
-        <w:t>TABEL</w:t>
+        <w:t>DAFTAR TABEL</w:t>
       </w:r>
       <w:bookmarkEnd w:id="5"/>
     </w:p>
@@ -11127,16 +11118,7 @@
           <w:szCs w:val="24"/>
         </w:rPr>
         <w:lastRenderedPageBreak/>
-        <w:t xml:space="preserve">DAFTAR </w:t>
-      </w:r>
-      <w:r>
-        <w:rPr>
-          <w:rFonts w:ascii="Times New Roman" w:hAnsi="Times New Roman" w:cs="Times New Roman"/>
-          <w:b/>
-          <w:sz w:val="24"/>
-          <w:szCs w:val="24"/>
-        </w:rPr>
-        <w:t>ISTILAH</w:t>
+        <w:t>DAFTAR ISTILAH</w:t>
       </w:r>
       <w:bookmarkEnd w:id="6"/>
     </w:p>
@@ -26569,23 +26551,71 @@
           <w:sz w:val="24"/>
           <w:szCs w:val="24"/>
         </w:rPr>
-        <w:t xml:space="preserve"> terdiri dari tiga bagian yaitu </w:t>
-      </w:r>
-      <w:r>
-        <w:rPr>
-          <w:rFonts w:ascii="Times New Roman" w:hAnsi="Times New Roman" w:cs="Times New Roman"/>
-          <w:sz w:val="24"/>
-          <w:szCs w:val="24"/>
-        </w:rPr>
-        <w:t xml:space="preserve">pengumpulan data, pemrosesan data, serta </w:t>
-      </w:r>
-      <w:r>
-        <w:rPr>
-          <w:rFonts w:ascii="Times New Roman" w:hAnsi="Times New Roman" w:cs="Times New Roman"/>
-          <w:sz w:val="24"/>
-          <w:szCs w:val="24"/>
-        </w:rPr>
-        <w:t>penyajian data.</w:t>
+        <w:t xml:space="preserve"> terdiri dari tiga </w:t>
+      </w:r>
+      <w:r>
+        <w:rPr>
+          <w:rFonts w:ascii="Times New Roman" w:hAnsi="Times New Roman" w:cs="Times New Roman"/>
+          <w:sz w:val="24"/>
+          <w:szCs w:val="24"/>
+        </w:rPr>
+        <w:t>komponen</w:t>
+      </w:r>
+      <w:r>
+        <w:rPr>
+          <w:rFonts w:ascii="Times New Roman" w:hAnsi="Times New Roman" w:cs="Times New Roman"/>
+          <w:sz w:val="24"/>
+          <w:szCs w:val="24"/>
+        </w:rPr>
+        <w:t xml:space="preserve"> yaitu </w:t>
+      </w:r>
+      <w:r>
+        <w:rPr>
+          <w:rFonts w:ascii="Times New Roman" w:hAnsi="Times New Roman" w:cs="Times New Roman"/>
+          <w:sz w:val="24"/>
+          <w:szCs w:val="24"/>
+        </w:rPr>
+        <w:t>pengumpul data, pemroses</w:t>
+      </w:r>
+      <w:r>
+        <w:rPr>
+          <w:rFonts w:ascii="Times New Roman" w:hAnsi="Times New Roman" w:cs="Times New Roman"/>
+          <w:sz w:val="24"/>
+          <w:szCs w:val="24"/>
+        </w:rPr>
+        <w:t xml:space="preserve"> data, serta </w:t>
+      </w:r>
+      <w:r>
+        <w:rPr>
+          <w:rFonts w:ascii="Times New Roman" w:hAnsi="Times New Roman" w:cs="Times New Roman"/>
+          <w:sz w:val="24"/>
+          <w:szCs w:val="24"/>
+        </w:rPr>
+        <w:t>penyaji</w:t>
+      </w:r>
+      <w:r>
+        <w:rPr>
+          <w:rFonts w:ascii="Times New Roman" w:hAnsi="Times New Roman" w:cs="Times New Roman"/>
+          <w:sz w:val="24"/>
+          <w:szCs w:val="24"/>
+        </w:rPr>
+        <w:t xml:space="preserve"> </w:t>
+      </w:r>
+      <w:r>
+        <w:rPr>
+          <w:rFonts w:ascii="Times New Roman" w:hAnsi="Times New Roman" w:cs="Times New Roman"/>
+          <w:sz w:val="24"/>
+          <w:szCs w:val="24"/>
+        </w:rPr>
+        <w:t>informasi</w:t>
+      </w:r>
+      <w:r>
+        <w:rPr>
+          <w:rFonts w:ascii="Times New Roman" w:hAnsi="Times New Roman" w:cs="Times New Roman"/>
+          <w:sz w:val="24"/>
+          <w:szCs w:val="24"/>
+        </w:rPr>
+        <w:t>.</w:t>
       </w:r>
       <w:proofErr w:type="gramEnd"/>
       <w:r>
@@ -26603,7 +26633,31 @@
           <w:sz w:val="24"/>
           <w:szCs w:val="24"/>
         </w:rPr>
-        <w:t>Pengumpulan data fokus pada mengambil data yang penting agar dapat menghasilkan informasi yang berkualitas.</w:t>
+        <w:t>Pengumpul</w:t>
+      </w:r>
+      <w:r>
+        <w:rPr>
+          <w:rFonts w:ascii="Times New Roman" w:hAnsi="Times New Roman" w:cs="Times New Roman"/>
+          <w:sz w:val="24"/>
+          <w:szCs w:val="24"/>
+        </w:rPr>
+        <w:t xml:space="preserve"> data fokus </w:t>
+      </w:r>
+      <w:r>
+        <w:rPr>
+          <w:rFonts w:ascii="Times New Roman" w:hAnsi="Times New Roman" w:cs="Times New Roman"/>
+          <w:sz w:val="24"/>
+          <w:szCs w:val="24"/>
+        </w:rPr>
+        <w:t>berfungsi untuk mengumpulkan data mentah dari sumber data</w:t>
+      </w:r>
+      <w:r>
+        <w:rPr>
+          <w:rFonts w:ascii="Times New Roman" w:hAnsi="Times New Roman" w:cs="Times New Roman"/>
+          <w:sz w:val="24"/>
+          <w:szCs w:val="24"/>
+        </w:rPr>
+        <w:t>.</w:t>
       </w:r>
       <w:proofErr w:type="gramEnd"/>
       <w:r>
@@ -26621,31 +26675,24 @@
           <w:sz w:val="24"/>
           <w:szCs w:val="24"/>
         </w:rPr>
-        <w:t xml:space="preserve">Sedangkan untuk bagian pemrosesan </w:t>
-      </w:r>
-      <w:r>
-        <w:rPr>
-          <w:rFonts w:ascii="Times New Roman" w:hAnsi="Times New Roman" w:cs="Times New Roman"/>
-          <w:sz w:val="24"/>
-          <w:szCs w:val="24"/>
-        </w:rPr>
-        <w:t xml:space="preserve">fokus pada penentuan metode pemrosesan data </w:t>
-      </w:r>
-      <w:r>
-        <w:rPr>
-          <w:rFonts w:ascii="Times New Roman" w:hAnsi="Times New Roman" w:cs="Times New Roman"/>
-          <w:sz w:val="24"/>
-          <w:szCs w:val="24"/>
-        </w:rPr>
-        <w:t xml:space="preserve">agar dihasilkan informasi </w:t>
-      </w:r>
-      <w:r>
-        <w:rPr>
-          <w:rFonts w:ascii="Times New Roman" w:hAnsi="Times New Roman" w:cs="Times New Roman"/>
-          <w:sz w:val="24"/>
-          <w:szCs w:val="24"/>
-        </w:rPr>
-        <w:t>yang berkualitas.</w:t>
+        <w:t xml:space="preserve">Sumber data dalam hal ini sudah didefinisikan ketika perancangan metrik </w:t>
+      </w:r>
+      <w:r>
+        <w:rPr>
+          <w:rFonts w:ascii="Times New Roman" w:hAnsi="Times New Roman" w:cs="Times New Roman"/>
+          <w:i/>
+          <w:sz w:val="24"/>
+          <w:szCs w:val="24"/>
+        </w:rPr>
+        <w:t>dashboard</w:t>
+      </w:r>
+      <w:r>
+        <w:rPr>
+          <w:rFonts w:ascii="Times New Roman" w:hAnsi="Times New Roman" w:cs="Times New Roman"/>
+          <w:sz w:val="24"/>
+          <w:szCs w:val="24"/>
+        </w:rPr>
+        <w:t>.</w:t>
       </w:r>
       <w:proofErr w:type="gramEnd"/>
       <w:r>
@@ -26663,7 +26710,56 @@
           <w:sz w:val="24"/>
           <w:szCs w:val="24"/>
         </w:rPr>
-        <w:t>Sedangkan untuk bagian penyajian data adalah penentuan letak dan tampilan informasi agar mudah dipahami oleh pengguna.</w:t>
+        <w:t xml:space="preserve">Sedangkan untuk </w:t>
+      </w:r>
+      <w:r>
+        <w:rPr>
+          <w:rFonts w:ascii="Times New Roman" w:hAnsi="Times New Roman" w:cs="Times New Roman"/>
+          <w:sz w:val="24"/>
+          <w:szCs w:val="24"/>
+        </w:rPr>
+        <w:t>komponen pemroses</w:t>
+      </w:r>
+      <w:r>
+        <w:rPr>
+          <w:rFonts w:ascii="Times New Roman" w:hAnsi="Times New Roman" w:cs="Times New Roman"/>
+          <w:sz w:val="24"/>
+          <w:szCs w:val="24"/>
+        </w:rPr>
+        <w:t xml:space="preserve"> </w:t>
+      </w:r>
+      <w:r>
+        <w:rPr>
+          <w:rFonts w:ascii="Times New Roman" w:hAnsi="Times New Roman" w:cs="Times New Roman"/>
+          <w:sz w:val="24"/>
+          <w:szCs w:val="24"/>
+        </w:rPr>
+        <w:t xml:space="preserve">data </w:t>
+      </w:r>
+      <w:r>
+        <w:rPr>
+          <w:rFonts w:ascii="Times New Roman" w:hAnsi="Times New Roman" w:cs="Times New Roman"/>
+          <w:sz w:val="24"/>
+          <w:szCs w:val="24"/>
+        </w:rPr>
+        <w:t xml:space="preserve">berfungsi untuk memproses data mentah dengan metode tertentu sesuai spesifikasi metrik </w:t>
+      </w:r>
+      <w:r>
+        <w:rPr>
+          <w:rFonts w:ascii="Times New Roman" w:hAnsi="Times New Roman" w:cs="Times New Roman"/>
+          <w:i/>
+          <w:sz w:val="24"/>
+          <w:szCs w:val="24"/>
+        </w:rPr>
+        <w:t>dashboard</w:t>
+      </w:r>
+      <w:r>
+        <w:rPr>
+          <w:rFonts w:ascii="Times New Roman" w:hAnsi="Times New Roman" w:cs="Times New Roman"/>
+          <w:sz w:val="24"/>
+          <w:szCs w:val="24"/>
+        </w:rPr>
+        <w:t>.</w:t>
       </w:r>
       <w:proofErr w:type="gramEnd"/>
       <w:r>
@@ -26672,7 +26768,107 @@
           <w:sz w:val="24"/>
           <w:szCs w:val="24"/>
         </w:rPr>
-        <w:t xml:space="preserve"> Pada Gambar IV-1 menunjukkan arsitektur sistem </w:t>
+        <w:t xml:space="preserve"> </w:t>
+      </w:r>
+      <w:proofErr w:type="gramStart"/>
+      <w:r>
+        <w:rPr>
+          <w:rFonts w:ascii="Times New Roman" w:hAnsi="Times New Roman" w:cs="Times New Roman"/>
+          <w:sz w:val="24"/>
+          <w:szCs w:val="24"/>
+        </w:rPr>
+        <w:t xml:space="preserve">Metode pemrosesan data biasanya berupa formula </w:t>
+      </w:r>
+      <w:r>
+        <w:rPr>
+          <w:rFonts w:ascii="Times New Roman" w:hAnsi="Times New Roman" w:cs="Times New Roman"/>
+          <w:sz w:val="24"/>
+          <w:szCs w:val="24"/>
+        </w:rPr>
+        <w:t>statistik</w:t>
+      </w:r>
+      <w:r>
+        <w:rPr>
+          <w:rFonts w:ascii="Times New Roman" w:hAnsi="Times New Roman" w:cs="Times New Roman"/>
+          <w:sz w:val="24"/>
+          <w:szCs w:val="24"/>
+        </w:rPr>
+        <w:t xml:space="preserve"> untuk mengagregasi data mentah sehingga didapat informasi yang berguna bagi pengguna.</w:t>
+      </w:r>
+      <w:proofErr w:type="gramEnd"/>
+      <w:r>
+        <w:rPr>
+          <w:rFonts w:ascii="Times New Roman" w:hAnsi="Times New Roman" w:cs="Times New Roman"/>
+          <w:sz w:val="24"/>
+          <w:szCs w:val="24"/>
+        </w:rPr>
+        <w:t xml:space="preserve"> </w:t>
+      </w:r>
+      <w:r>
+        <w:rPr>
+          <w:rFonts w:ascii="Times New Roman" w:hAnsi="Times New Roman" w:cs="Times New Roman"/>
+          <w:sz w:val="24"/>
+          <w:szCs w:val="24"/>
+        </w:rPr>
+        <w:t>Bagian terakhir adalah penyaji</w:t>
+      </w:r>
+      <w:r>
+        <w:rPr>
+          <w:rFonts w:ascii="Times New Roman" w:hAnsi="Times New Roman" w:cs="Times New Roman"/>
+          <w:sz w:val="24"/>
+          <w:szCs w:val="24"/>
+        </w:rPr>
+        <w:t xml:space="preserve"> data </w:t>
+      </w:r>
+      <w:r>
+        <w:rPr>
+          <w:rFonts w:ascii="Times New Roman" w:hAnsi="Times New Roman" w:cs="Times New Roman"/>
+          <w:sz w:val="24"/>
+          <w:szCs w:val="24"/>
+        </w:rPr>
+        <w:t>berfungsi untuk menyajikan data</w:t>
+      </w:r>
+      <w:r>
+        <w:rPr>
+          <w:rFonts w:ascii="Times New Roman" w:hAnsi="Times New Roman" w:cs="Times New Roman"/>
+          <w:sz w:val="24"/>
+          <w:szCs w:val="24"/>
+        </w:rPr>
+        <w:t xml:space="preserve"> dengan </w:t>
+      </w:r>
+      <w:proofErr w:type="gramStart"/>
+      <w:r>
+        <w:rPr>
+          <w:rFonts w:ascii="Times New Roman" w:hAnsi="Times New Roman" w:cs="Times New Roman"/>
+          <w:sz w:val="24"/>
+          <w:szCs w:val="24"/>
+        </w:rPr>
+        <w:t>cara</w:t>
+      </w:r>
+      <w:proofErr w:type="gramEnd"/>
+      <w:r>
+        <w:rPr>
+          <w:rFonts w:ascii="Times New Roman" w:hAnsi="Times New Roman" w:cs="Times New Roman"/>
+          <w:sz w:val="24"/>
+          <w:szCs w:val="24"/>
+        </w:rPr>
+        <w:t xml:space="preserve"> </w:t>
+      </w:r>
+      <w:r>
+        <w:rPr>
+          <w:rFonts w:ascii="Times New Roman" w:hAnsi="Times New Roman" w:cs="Times New Roman"/>
+          <w:sz w:val="24"/>
+          <w:szCs w:val="24"/>
+        </w:rPr>
+        <w:t>menentukan</w:t>
+      </w:r>
+      <w:r>
+        <w:rPr>
+          <w:rFonts w:ascii="Times New Roman" w:hAnsi="Times New Roman" w:cs="Times New Roman"/>
+          <w:sz w:val="24"/>
+          <w:szCs w:val="24"/>
+        </w:rPr>
+        <w:t xml:space="preserve"> letak dan tampilan informasi agar mudah dipahami oleh pengguna. Pada Gambar IV-1 menunjukkan arsitektur sistem </w:t>
       </w:r>
       <w:r>
         <w:rPr>
@@ -26713,7 +26909,7 @@
     <w:p>
       <w:pPr>
         <w:keepNext/>
-        <w:spacing w:line="480" w:lineRule="auto"/>
+        <w:spacing w:after="0" w:line="480" w:lineRule="auto"/>
         <w:jc w:val="center"/>
         <w:rPr>
           <w:rFonts w:ascii="Times New Roman" w:hAnsi="Times New Roman" w:cs="Times New Roman"/>
@@ -26730,10 +26926,10 @@
         </w:rPr>
         <w:lastRenderedPageBreak/>
         <w:drawing>
-          <wp:inline distT="0" distB="0" distL="0" distR="0" wp14:anchorId="43820C49" wp14:editId="6F1E1892">
-            <wp:extent cx="4444409" cy="3609907"/>
+          <wp:inline distT="0" distB="0" distL="0" distR="0">
+            <wp:extent cx="4842344" cy="3431969"/>
             <wp:effectExtent l="0" t="0" r="0" b="0"/>
-            <wp:docPr id="9" name="Picture 9"/>
+            <wp:docPr id="15" name="Picture 15"/>
             <wp:cNvGraphicFramePr>
               <a:graphicFrameLocks xmlns:a="http://schemas.openxmlformats.org/drawingml/2006/main" noChangeAspect="1"/>
             </wp:cNvGraphicFramePr>
@@ -26741,7 +26937,7 @@
               <a:graphicData uri="http://schemas.openxmlformats.org/drawingml/2006/picture">
                 <pic:pic xmlns:pic="http://schemas.openxmlformats.org/drawingml/2006/picture">
                   <pic:nvPicPr>
-                    <pic:cNvPr id="0" name="arsitektur.png"/>
+                    <pic:cNvPr id="0" name="arsitektur 2.png"/>
                     <pic:cNvPicPr/>
                   </pic:nvPicPr>
                   <pic:blipFill>
@@ -26759,7 +26955,7 @@
                   <pic:spPr>
                     <a:xfrm>
                       <a:off x="0" y="0"/>
-                      <a:ext cx="4446780" cy="3611833"/>
+                      <a:ext cx="4846242" cy="3434731"/>
                     </a:xfrm>
                     <a:prstGeom prst="rect">
                       <a:avLst/>
@@ -26875,6 +27071,8 @@
         </w:rPr>
         <w:t xml:space="preserve"> </w:t>
       </w:r>
+      <w:bookmarkStart w:id="81" w:name="_GoBack"/>
+      <w:bookmarkEnd w:id="81"/>
     </w:p>
     <w:p>
       <w:pPr>
@@ -26901,7 +27099,7 @@
           <w:sz w:val="24"/>
           <w:szCs w:val="24"/>
         </w:rPr>
-        <w:t xml:space="preserve">Pada penelitian ini fokus dari </w:t>
+        <w:t xml:space="preserve">Terdapat dua komponen yang berada di luar sistem </w:t>
       </w:r>
       <w:r>
         <w:rPr>
@@ -26918,7 +27116,7 @@
           <w:sz w:val="24"/>
           <w:szCs w:val="24"/>
         </w:rPr>
-        <w:t xml:space="preserve"> adalah pada pemrosesan data.</w:t>
+        <w:t xml:space="preserve"> berbasis PESTLE ini.</w:t>
       </w:r>
       <w:proofErr w:type="gramEnd"/>
       <w:r>
@@ -26936,8 +27134,9 @@
           <w:sz w:val="24"/>
           <w:szCs w:val="24"/>
         </w:rPr>
-        <w:t>Hal ini</w:t>
-      </w:r>
+        <w:t>Komponen pertama adalah kumpulan halaman situs web.</w:t>
+      </w:r>
+      <w:proofErr w:type="gramEnd"/>
       <w:r>
         <w:rPr>
           <w:rFonts w:ascii="Times New Roman" w:hAnsi="Times New Roman" w:cs="Times New Roman"/>
@@ -26946,29 +27145,14 @@
         </w:rPr>
         <w:t xml:space="preserve"> </w:t>
       </w:r>
-      <w:r>
-        <w:rPr>
-          <w:rFonts w:ascii="Times New Roman" w:hAnsi="Times New Roman" w:cs="Times New Roman"/>
-          <w:sz w:val="24"/>
-          <w:szCs w:val="24"/>
-        </w:rPr>
-        <w:t>menyebab</w:t>
-      </w:r>
-      <w:r>
-        <w:rPr>
-          <w:rFonts w:ascii="Times New Roman" w:hAnsi="Times New Roman" w:cs="Times New Roman"/>
-          <w:sz w:val="24"/>
-          <w:szCs w:val="24"/>
-        </w:rPr>
-        <w:t>k</w:t>
-      </w:r>
-      <w:r>
-        <w:rPr>
-          <w:rFonts w:ascii="Times New Roman" w:hAnsi="Times New Roman" w:cs="Times New Roman"/>
-          <w:sz w:val="24"/>
-          <w:szCs w:val="24"/>
-        </w:rPr>
-        <w:t>an bagian lainnya tidak terlalu difokuskan.</w:t>
+      <w:proofErr w:type="gramStart"/>
+      <w:r>
+        <w:rPr>
+          <w:rFonts w:ascii="Times New Roman" w:hAnsi="Times New Roman" w:cs="Times New Roman"/>
+          <w:sz w:val="24"/>
+          <w:szCs w:val="24"/>
+        </w:rPr>
+        <w:t>Komponen ini berbentuk kumpulan alamat situs berita atau penyedia informasi secara umum yang berpotensial menyediakan informasi keadaan lingkungan sebuah daerah.</w:t>
       </w:r>
       <w:proofErr w:type="gramEnd"/>
       <w:r>
@@ -26986,15 +27170,7 @@
           <w:sz w:val="24"/>
           <w:szCs w:val="24"/>
         </w:rPr>
-        <w:t xml:space="preserve">Pada Gambar IV-1 bagian pengumpul data </w:t>
-      </w:r>
-      <w:r>
-        <w:rPr>
-          <w:rFonts w:ascii="Times New Roman" w:hAnsi="Times New Roman" w:cs="Times New Roman"/>
-          <w:sz w:val="24"/>
-          <w:szCs w:val="24"/>
-        </w:rPr>
-        <w:t xml:space="preserve">menggunakan </w:t>
+        <w:t xml:space="preserve">Alamat-alamat situs ini selanjutnya digunakan </w:t>
       </w:r>
       <w:r>
         <w:rPr>
@@ -27003,7 +27179,50 @@
           <w:sz w:val="24"/>
           <w:szCs w:val="24"/>
         </w:rPr>
-        <w:t>web crawler</w:t>
+        <w:t>crawler</w:t>
+      </w:r>
+      <w:r>
+        <w:rPr>
+          <w:rFonts w:ascii="Times New Roman" w:hAnsi="Times New Roman" w:cs="Times New Roman"/>
+          <w:sz w:val="24"/>
+          <w:szCs w:val="24"/>
+        </w:rPr>
+        <w:t xml:space="preserve"> untuk menemukan artikel yang dibutuhkan.</w:t>
+      </w:r>
+      <w:proofErr w:type="gramEnd"/>
+      <w:r>
+        <w:rPr>
+          <w:rFonts w:ascii="Times New Roman" w:hAnsi="Times New Roman" w:cs="Times New Roman"/>
+          <w:sz w:val="24"/>
+          <w:szCs w:val="24"/>
+        </w:rPr>
+        <w:t xml:space="preserve"> </w:t>
+      </w:r>
+      <w:proofErr w:type="gramStart"/>
+      <w:r>
+        <w:rPr>
+          <w:rFonts w:ascii="Times New Roman" w:hAnsi="Times New Roman" w:cs="Times New Roman"/>
+          <w:sz w:val="24"/>
+          <w:szCs w:val="24"/>
+        </w:rPr>
+        <w:t>Komponen</w:t>
+      </w:r>
+      <w:r>
+        <w:rPr>
+          <w:rFonts w:ascii="Times New Roman" w:hAnsi="Times New Roman" w:cs="Times New Roman"/>
+          <w:sz w:val="24"/>
+          <w:szCs w:val="24"/>
+        </w:rPr>
+        <w:t xml:space="preserve"> kedua adalah </w:t>
+      </w:r>
+      <w:r>
+        <w:rPr>
+          <w:rFonts w:ascii="Times New Roman" w:hAnsi="Times New Roman" w:cs="Times New Roman"/>
+          <w:i/>
+          <w:sz w:val="24"/>
+          <w:szCs w:val="24"/>
+        </w:rPr>
+        <w:t>PESTLE Analysis</w:t>
       </w:r>
       <w:r>
         <w:rPr>
@@ -27020,7 +27239,15 @@
           <w:sz w:val="24"/>
           <w:szCs w:val="24"/>
         </w:rPr>
-        <w:t xml:space="preserve"> Bentuk dari </w:t>
+        <w:t xml:space="preserve"> </w:t>
+      </w:r>
+      <w:r>
+        <w:rPr>
+          <w:rFonts w:ascii="Times New Roman" w:hAnsi="Times New Roman" w:cs="Times New Roman"/>
+          <w:sz w:val="24"/>
+          <w:szCs w:val="24"/>
+        </w:rPr>
+        <w:t xml:space="preserve">Komponen ini adalah metode </w:t>
       </w:r>
       <w:r>
         <w:rPr>
@@ -27029,15 +27256,15 @@
           <w:sz w:val="24"/>
           <w:szCs w:val="24"/>
         </w:rPr>
-        <w:t>web crawler</w:t>
-      </w:r>
-      <w:r>
-        <w:rPr>
-          <w:rFonts w:ascii="Times New Roman" w:hAnsi="Times New Roman" w:cs="Times New Roman"/>
-          <w:sz w:val="24"/>
-          <w:szCs w:val="24"/>
-        </w:rPr>
-        <w:t xml:space="preserve"> ini adalah API dari penyedia </w:t>
+        <w:t>PESTLE</w:t>
+      </w:r>
+      <w:r>
+        <w:rPr>
+          <w:rFonts w:ascii="Times New Roman" w:hAnsi="Times New Roman" w:cs="Times New Roman"/>
+          <w:sz w:val="24"/>
+          <w:szCs w:val="24"/>
+        </w:rPr>
+        <w:t xml:space="preserve"> itu sendiri yang </w:t>
       </w:r>
       <w:proofErr w:type="gramStart"/>
       <w:r>
@@ -27046,7 +27273,7 @@
           <w:sz w:val="24"/>
           <w:szCs w:val="24"/>
         </w:rPr>
-        <w:t>lain</w:t>
+        <w:t>akan</w:t>
       </w:r>
       <w:proofErr w:type="gramEnd"/>
       <w:r>
@@ -27055,59 +27282,7 @@
           <w:sz w:val="24"/>
           <w:szCs w:val="24"/>
         </w:rPr>
-        <w:t xml:space="preserve"> </w:t>
-      </w:r>
-      <w:r>
-        <w:rPr>
-          <w:rFonts w:ascii="Times New Roman" w:hAnsi="Times New Roman" w:cs="Times New Roman"/>
-          <w:sz w:val="24"/>
-          <w:szCs w:val="24"/>
-        </w:rPr>
-        <w:t xml:space="preserve">seperti Google Search API. </w:t>
-      </w:r>
-      <w:r>
-        <w:rPr>
-          <w:rFonts w:ascii="Times New Roman" w:hAnsi="Times New Roman" w:cs="Times New Roman"/>
-          <w:sz w:val="24"/>
-          <w:szCs w:val="24"/>
-        </w:rPr>
-        <w:t xml:space="preserve">Karena memang tidak fokus pada bagian ini, penggunaan API ini </w:t>
-      </w:r>
-      <w:proofErr w:type="gramStart"/>
-      <w:r>
-        <w:rPr>
-          <w:rFonts w:ascii="Times New Roman" w:hAnsi="Times New Roman" w:cs="Times New Roman"/>
-          <w:sz w:val="24"/>
-          <w:szCs w:val="24"/>
-        </w:rPr>
-        <w:t>akan</w:t>
-      </w:r>
-      <w:proofErr w:type="gramEnd"/>
-      <w:r>
-        <w:rPr>
-          <w:rFonts w:ascii="Times New Roman" w:hAnsi="Times New Roman" w:cs="Times New Roman"/>
-          <w:sz w:val="24"/>
-          <w:szCs w:val="24"/>
-        </w:rPr>
-        <w:t xml:space="preserve"> memudahkan proses pengumpulan data. </w:t>
-      </w:r>
-      <w:proofErr w:type="gramStart"/>
-      <w:r>
-        <w:rPr>
-          <w:rFonts w:ascii="Times New Roman" w:hAnsi="Times New Roman" w:cs="Times New Roman"/>
-          <w:sz w:val="24"/>
-          <w:szCs w:val="24"/>
-        </w:rPr>
-        <w:t>Selain itu hasilnya juga sudah terjamin.</w:t>
-      </w:r>
-      <w:proofErr w:type="gramEnd"/>
-      <w:r>
-        <w:rPr>
-          <w:rFonts w:ascii="Times New Roman" w:hAnsi="Times New Roman" w:cs="Times New Roman"/>
-          <w:sz w:val="24"/>
-          <w:szCs w:val="24"/>
-        </w:rPr>
-        <w:t xml:space="preserve"> Kakas </w:t>
+        <w:t xml:space="preserve"> menjadi acuan dalam pembentukan metrik </w:t>
       </w:r>
       <w:r>
         <w:rPr>
@@ -27116,32 +27291,15 @@
           <w:sz w:val="24"/>
           <w:szCs w:val="24"/>
         </w:rPr>
-        <w:t>web crawler</w:t>
-      </w:r>
-      <w:r>
-        <w:rPr>
-          <w:rFonts w:ascii="Times New Roman" w:hAnsi="Times New Roman" w:cs="Times New Roman"/>
-          <w:sz w:val="24"/>
-          <w:szCs w:val="24"/>
-        </w:rPr>
-        <w:t xml:space="preserve"> ini dibantu dengan kata kunci yang telah diekstraksi dari metode </w:t>
-      </w:r>
-      <w:r>
-        <w:rPr>
-          <w:rFonts w:ascii="Times New Roman" w:hAnsi="Times New Roman" w:cs="Times New Roman"/>
-          <w:i/>
-          <w:sz w:val="24"/>
-          <w:szCs w:val="24"/>
-        </w:rPr>
-        <w:t>PESTLE analysis</w:t>
-      </w:r>
-      <w:r>
-        <w:rPr>
-          <w:rFonts w:ascii="Times New Roman" w:hAnsi="Times New Roman" w:cs="Times New Roman"/>
-          <w:sz w:val="24"/>
-          <w:szCs w:val="24"/>
-        </w:rPr>
-        <w:t>.</w:t>
+        <w:t>dashboard</w:t>
+      </w:r>
+      <w:r>
+        <w:rPr>
+          <w:rFonts w:ascii="Times New Roman" w:hAnsi="Times New Roman" w:cs="Times New Roman"/>
+          <w:sz w:val="24"/>
+          <w:szCs w:val="24"/>
+        </w:rPr>
+        <w:t xml:space="preserve"> dan kata kunci.</w:t>
       </w:r>
     </w:p>
     <w:p>
@@ -27169,23 +27327,50 @@
           <w:sz w:val="24"/>
           <w:szCs w:val="24"/>
         </w:rPr>
-        <w:t xml:space="preserve">Sedangkan untuk bagian pemrosesn </w:t>
-      </w:r>
-      <w:r>
-        <w:rPr>
-          <w:rFonts w:ascii="Times New Roman" w:hAnsi="Times New Roman" w:cs="Times New Roman"/>
-          <w:sz w:val="24"/>
-          <w:szCs w:val="24"/>
-        </w:rPr>
-        <w:t xml:space="preserve">merupakan fokus </w:t>
-      </w:r>
-      <w:r>
-        <w:rPr>
-          <w:rFonts w:ascii="Times New Roman" w:hAnsi="Times New Roman" w:cs="Times New Roman"/>
-          <w:sz w:val="24"/>
-          <w:szCs w:val="24"/>
-        </w:rPr>
-        <w:t>dari penelitian ini.</w:t>
+        <w:t xml:space="preserve">Arsitektur sistem </w:t>
+      </w:r>
+      <w:r>
+        <w:rPr>
+          <w:rFonts w:ascii="Times New Roman" w:hAnsi="Times New Roman" w:cs="Times New Roman"/>
+          <w:i/>
+          <w:sz w:val="24"/>
+          <w:szCs w:val="24"/>
+        </w:rPr>
+        <w:t>dashboard</w:t>
+      </w:r>
+      <w:r>
+        <w:rPr>
+          <w:rFonts w:ascii="Times New Roman" w:hAnsi="Times New Roman" w:cs="Times New Roman"/>
+          <w:sz w:val="24"/>
+          <w:szCs w:val="24"/>
+        </w:rPr>
+        <w:t xml:space="preserve"> berbasis PESTLE pada Gambar IV-1 dibagi menjadi tiga komponen seperti pada pembagian komponen </w:t>
+      </w:r>
+      <w:r>
+        <w:rPr>
+          <w:rFonts w:ascii="Times New Roman" w:hAnsi="Times New Roman" w:cs="Times New Roman"/>
+          <w:i/>
+          <w:sz w:val="24"/>
+          <w:szCs w:val="24"/>
+        </w:rPr>
+        <w:t>dashboard</w:t>
+      </w:r>
+      <w:r>
+        <w:rPr>
+          <w:rFonts w:ascii="Times New Roman" w:hAnsi="Times New Roman" w:cs="Times New Roman"/>
+          <w:sz w:val="24"/>
+          <w:szCs w:val="24"/>
+        </w:rPr>
+        <w:t xml:space="preserve"> pada </w:t>
+      </w:r>
+      <w:r>
+        <w:rPr>
+          <w:rFonts w:ascii="Times New Roman" w:hAnsi="Times New Roman" w:cs="Times New Roman"/>
+          <w:sz w:val="24"/>
+          <w:szCs w:val="24"/>
+        </w:rPr>
+        <w:lastRenderedPageBreak/>
+        <w:t>umumnya yaitu pengumpul data, pemroses data, dan penyaji informasi.</w:t>
       </w:r>
       <w:proofErr w:type="gramEnd"/>
       <w:r>
@@ -27194,7 +27379,7 @@
           <w:sz w:val="24"/>
           <w:szCs w:val="24"/>
         </w:rPr>
-        <w:t xml:space="preserve"> Bagian ini </w:t>
+        <w:t xml:space="preserve"> </w:t>
       </w:r>
       <w:proofErr w:type="gramStart"/>
       <w:r>
@@ -27203,7 +27388,41 @@
           <w:sz w:val="24"/>
           <w:szCs w:val="24"/>
         </w:rPr>
-        <w:t>akan</w:t>
+        <w:t xml:space="preserve">Pada komponen pengumpul data terdapat dua komponen yaitu </w:t>
+      </w:r>
+      <w:r>
+        <w:rPr>
+          <w:rFonts w:ascii="Times New Roman" w:hAnsi="Times New Roman" w:cs="Times New Roman"/>
+          <w:i/>
+          <w:sz w:val="24"/>
+          <w:szCs w:val="24"/>
+        </w:rPr>
+        <w:t>crawler</w:t>
+      </w:r>
+      <w:r>
+        <w:rPr>
+          <w:rFonts w:ascii="Times New Roman" w:hAnsi="Times New Roman" w:cs="Times New Roman"/>
+          <w:sz w:val="24"/>
+          <w:szCs w:val="24"/>
+        </w:rPr>
+        <w:t xml:space="preserve"> dan </w:t>
+      </w:r>
+      <w:r>
+        <w:rPr>
+          <w:rFonts w:ascii="Times New Roman" w:hAnsi="Times New Roman" w:cs="Times New Roman"/>
+          <w:i/>
+          <w:sz w:val="24"/>
+          <w:szCs w:val="24"/>
+        </w:rPr>
+        <w:t>keywords</w:t>
+      </w:r>
+      <w:r>
+        <w:rPr>
+          <w:rFonts w:ascii="Times New Roman" w:hAnsi="Times New Roman" w:cs="Times New Roman"/>
+          <w:sz w:val="24"/>
+          <w:szCs w:val="24"/>
+        </w:rPr>
+        <w:t>.</w:t>
       </w:r>
       <w:proofErr w:type="gramEnd"/>
       <w:r>
@@ -27217,26 +27436,44 @@
       <w:r>
         <w:rPr>
           <w:rFonts w:ascii="Times New Roman" w:hAnsi="Times New Roman" w:cs="Times New Roman"/>
-          <w:sz w:val="24"/>
-          <w:szCs w:val="24"/>
-        </w:rPr>
-        <w:t xml:space="preserve">berisi algoritma yang </w:t>
-      </w:r>
-      <w:r>
-        <w:rPr>
-          <w:rFonts w:ascii="Times New Roman" w:hAnsi="Times New Roman" w:cs="Times New Roman"/>
-          <w:sz w:val="24"/>
-          <w:szCs w:val="24"/>
-        </w:rPr>
-        <w:t>dibuat</w:t>
-      </w:r>
-      <w:r>
-        <w:rPr>
-          <w:rFonts w:ascii="Times New Roman" w:hAnsi="Times New Roman" w:cs="Times New Roman"/>
-          <w:sz w:val="24"/>
-          <w:szCs w:val="24"/>
-        </w:rPr>
-        <w:t xml:space="preserve"> selama penelitian. Algoritma ini </w:t>
+          <w:i/>
+          <w:sz w:val="24"/>
+          <w:szCs w:val="24"/>
+        </w:rPr>
+        <w:t>Crawler</w:t>
+      </w:r>
+      <w:r>
+        <w:rPr>
+          <w:rFonts w:ascii="Times New Roman" w:hAnsi="Times New Roman" w:cs="Times New Roman"/>
+          <w:sz w:val="24"/>
+          <w:szCs w:val="24"/>
+        </w:rPr>
+        <w:t xml:space="preserve"> adalah komponen yang berfungsi untuk mencari halaman situs web yang mengandung data mentah mengenai keadaan lingkungan eksternal suatu daerah.</w:t>
+      </w:r>
+      <w:r>
+        <w:rPr>
+          <w:rFonts w:ascii="Times New Roman" w:hAnsi="Times New Roman" w:cs="Times New Roman"/>
+          <w:sz w:val="24"/>
+          <w:szCs w:val="24"/>
+        </w:rPr>
+        <w:t xml:space="preserve"> Untuk melakukan sebuah proses pencarian, </w:t>
+      </w:r>
+      <w:r>
+        <w:rPr>
+          <w:rFonts w:ascii="Times New Roman" w:hAnsi="Times New Roman" w:cs="Times New Roman"/>
+          <w:i/>
+          <w:sz w:val="24"/>
+          <w:szCs w:val="24"/>
+        </w:rPr>
+        <w:t>crawler</w:t>
+      </w:r>
+      <w:r>
+        <w:rPr>
+          <w:rFonts w:ascii="Times New Roman" w:hAnsi="Times New Roman" w:cs="Times New Roman"/>
+          <w:sz w:val="24"/>
+          <w:szCs w:val="24"/>
+        </w:rPr>
+        <w:t xml:space="preserve"> membutuhkan masukan kata kunci. </w:t>
       </w:r>
       <w:proofErr w:type="gramStart"/>
       <w:r>
@@ -27245,9 +27482,17 @@
           <w:sz w:val="24"/>
           <w:szCs w:val="24"/>
         </w:rPr>
-        <w:t>akan</w:t>
-      </w:r>
-      <w:proofErr w:type="gramEnd"/>
+        <w:t xml:space="preserve">Dalam hal ini, kata kunci ini disediakan oleh komponen </w:t>
+      </w:r>
+      <w:r>
+        <w:rPr>
+          <w:rFonts w:ascii="Times New Roman" w:hAnsi="Times New Roman" w:cs="Times New Roman"/>
+          <w:i/>
+          <w:sz w:val="24"/>
+          <w:szCs w:val="24"/>
+        </w:rPr>
+        <w:t>keywords</w:t>
+      </w:r>
       <w:r>
         <w:rPr>
           <w:rFonts w:ascii="Times New Roman" w:hAnsi="Times New Roman" w:cs="Times New Roman"/>
@@ -27262,16 +27507,15 @@
           <w:sz w:val="24"/>
           <w:szCs w:val="24"/>
         </w:rPr>
-        <w:lastRenderedPageBreak/>
-        <w:t xml:space="preserve">berfungsi menyaring </w:t>
-      </w:r>
-      <w:r>
-        <w:rPr>
-          <w:rFonts w:ascii="Times New Roman" w:hAnsi="Times New Roman" w:cs="Times New Roman"/>
-          <w:sz w:val="24"/>
-          <w:szCs w:val="24"/>
-        </w:rPr>
-        <w:t xml:space="preserve">informasi dari halaman </w:t>
+        <w:t>berupa sekumpulan</w:t>
+      </w:r>
+      <w:r>
+        <w:rPr>
+          <w:rFonts w:ascii="Times New Roman" w:hAnsi="Times New Roman" w:cs="Times New Roman"/>
+          <w:sz w:val="24"/>
+          <w:szCs w:val="24"/>
+        </w:rPr>
+        <w:t xml:space="preserve"> kata kunci yang dihasilkan dari identifikasi setiap komponen dalam metode </w:t>
       </w:r>
       <w:r>
         <w:rPr>
@@ -27280,101 +27524,7 @@
           <w:sz w:val="24"/>
           <w:szCs w:val="24"/>
         </w:rPr>
-        <w:t>web</w:t>
-      </w:r>
-      <w:r>
-        <w:rPr>
-          <w:rFonts w:ascii="Times New Roman" w:hAnsi="Times New Roman" w:cs="Times New Roman"/>
-          <w:sz w:val="24"/>
-          <w:szCs w:val="24"/>
-        </w:rPr>
-        <w:t xml:space="preserve"> yang telah dikumpulkan kemudian </w:t>
-      </w:r>
-      <w:r>
-        <w:rPr>
-          <w:rFonts w:ascii="Times New Roman" w:hAnsi="Times New Roman" w:cs="Times New Roman"/>
-          <w:sz w:val="24"/>
-          <w:szCs w:val="24"/>
-        </w:rPr>
-        <w:t xml:space="preserve">diproses menjadi informasi yang menggambarkan keadaan lingkungan eksternal organisasi. </w:t>
-      </w:r>
-      <w:proofErr w:type="gramStart"/>
-      <w:r>
-        <w:rPr>
-          <w:rFonts w:ascii="Times New Roman" w:hAnsi="Times New Roman" w:cs="Times New Roman"/>
-          <w:sz w:val="24"/>
-          <w:szCs w:val="24"/>
-        </w:rPr>
-        <w:t xml:space="preserve">Pada pemrosesan ini algoritmanya dibantu dengan kakas </w:t>
-      </w:r>
-      <w:r>
-        <w:rPr>
-          <w:rFonts w:ascii="Times New Roman" w:hAnsi="Times New Roman" w:cs="Times New Roman"/>
-          <w:i/>
-          <w:sz w:val="24"/>
-          <w:szCs w:val="24"/>
-        </w:rPr>
-        <w:t>text analysis</w:t>
-      </w:r>
-      <w:r>
-        <w:rPr>
-          <w:rFonts w:ascii="Times New Roman" w:hAnsi="Times New Roman" w:cs="Times New Roman"/>
-          <w:sz w:val="24"/>
-          <w:szCs w:val="24"/>
-        </w:rPr>
-        <w:t xml:space="preserve"> yaitu Alchemy API</w:t>
-      </w:r>
-      <w:r>
-        <w:rPr>
-          <w:rFonts w:ascii="Times New Roman" w:hAnsi="Times New Roman" w:cs="Times New Roman"/>
-          <w:sz w:val="24"/>
-          <w:szCs w:val="24"/>
-          <w:vertAlign w:val="superscript"/>
-        </w:rPr>
-        <w:t>TM</w:t>
-      </w:r>
-      <w:r>
-        <w:rPr>
-          <w:rFonts w:ascii="Times New Roman" w:hAnsi="Times New Roman" w:cs="Times New Roman"/>
-          <w:sz w:val="24"/>
-          <w:szCs w:val="24"/>
-        </w:rPr>
-        <w:t>.</w:t>
-      </w:r>
-      <w:proofErr w:type="gramEnd"/>
-      <w:r>
-        <w:rPr>
-          <w:rFonts w:ascii="Times New Roman" w:hAnsi="Times New Roman" w:cs="Times New Roman"/>
-          <w:sz w:val="24"/>
-          <w:szCs w:val="24"/>
-        </w:rPr>
-        <w:t xml:space="preserve"> </w:t>
-      </w:r>
-      <w:proofErr w:type="gramStart"/>
-      <w:r>
-        <w:rPr>
-          <w:rFonts w:ascii="Times New Roman" w:hAnsi="Times New Roman" w:cs="Times New Roman"/>
-          <w:sz w:val="24"/>
-          <w:szCs w:val="24"/>
-        </w:rPr>
-        <w:t>Sedangkan untuk bentuk informasi keadaan lingkungan yang nantinya disajikan berbentuk metrik</w:t>
-      </w:r>
-      <w:r>
-        <w:rPr>
-          <w:rFonts w:ascii="Times New Roman" w:hAnsi="Times New Roman" w:cs="Times New Roman"/>
-          <w:sz w:val="24"/>
-          <w:szCs w:val="24"/>
-        </w:rPr>
-        <w:t xml:space="preserve"> yang dibentuk berdasarkan teknik </w:t>
-      </w:r>
-      <w:r>
-        <w:rPr>
-          <w:rFonts w:ascii="Times New Roman" w:hAnsi="Times New Roman" w:cs="Times New Roman"/>
-          <w:i/>
-          <w:sz w:val="24"/>
-          <w:szCs w:val="24"/>
-        </w:rPr>
-        <w:t>PESTLE analysis</w:t>
+        <w:t>PESTLE Analysis</w:t>
       </w:r>
       <w:r>
         <w:rPr>
@@ -27411,7 +27561,7 @@
           <w:sz w:val="24"/>
           <w:szCs w:val="24"/>
         </w:rPr>
-        <w:t>Untuk bagian penyajian data juga bukan fokus dari penelitian ini.</w:t>
+        <w:t>Komponen kedua adalah pemroses data.</w:t>
       </w:r>
       <w:proofErr w:type="gramEnd"/>
       <w:r>
@@ -27420,7 +27570,16 @@
           <w:sz w:val="24"/>
           <w:szCs w:val="24"/>
         </w:rPr>
-        <w:t xml:space="preserve"> Karena </w:t>
+        <w:t xml:space="preserve"> </w:t>
+      </w:r>
+      <w:proofErr w:type="gramStart"/>
+      <w:r>
+        <w:rPr>
+          <w:rFonts w:ascii="Times New Roman" w:hAnsi="Times New Roman" w:cs="Times New Roman"/>
+          <w:sz w:val="24"/>
+          <w:szCs w:val="24"/>
+        </w:rPr>
+        <w:t xml:space="preserve">Dalam pemroses data terdapat empat bagian yaitu </w:t>
       </w:r>
       <w:r>
         <w:rPr>
@@ -27429,6 +27588,275 @@
           <w:sz w:val="24"/>
           <w:szCs w:val="24"/>
         </w:rPr>
+        <w:t>content extractor</w:t>
+      </w:r>
+      <w:r>
+        <w:rPr>
+          <w:rFonts w:ascii="Times New Roman" w:hAnsi="Times New Roman" w:cs="Times New Roman"/>
+          <w:sz w:val="24"/>
+          <w:szCs w:val="24"/>
+        </w:rPr>
+        <w:t xml:space="preserve">, </w:t>
+      </w:r>
+      <w:r>
+        <w:rPr>
+          <w:rFonts w:ascii="Times New Roman" w:hAnsi="Times New Roman" w:cs="Times New Roman"/>
+          <w:i/>
+          <w:sz w:val="24"/>
+          <w:szCs w:val="24"/>
+        </w:rPr>
+        <w:t>entity extractor</w:t>
+      </w:r>
+      <w:r>
+        <w:rPr>
+          <w:rFonts w:ascii="Times New Roman" w:hAnsi="Times New Roman" w:cs="Times New Roman"/>
+          <w:sz w:val="24"/>
+          <w:szCs w:val="24"/>
+        </w:rPr>
+        <w:t xml:space="preserve">, </w:t>
+      </w:r>
+      <w:r>
+        <w:rPr>
+          <w:rFonts w:ascii="Times New Roman" w:hAnsi="Times New Roman" w:cs="Times New Roman"/>
+          <w:i/>
+          <w:sz w:val="24"/>
+          <w:szCs w:val="24"/>
+        </w:rPr>
+        <w:t>sentiment analyzer</w:t>
+      </w:r>
+      <w:r>
+        <w:rPr>
+          <w:rFonts w:ascii="Times New Roman" w:hAnsi="Times New Roman" w:cs="Times New Roman"/>
+          <w:sz w:val="24"/>
+          <w:szCs w:val="24"/>
+        </w:rPr>
+        <w:t xml:space="preserve">, dan </w:t>
+      </w:r>
+      <w:r>
+        <w:rPr>
+          <w:rFonts w:ascii="Times New Roman" w:hAnsi="Times New Roman" w:cs="Times New Roman"/>
+          <w:i/>
+          <w:sz w:val="24"/>
+          <w:szCs w:val="24"/>
+        </w:rPr>
+        <w:t>builder</w:t>
+      </w:r>
+      <w:r>
+        <w:rPr>
+          <w:rFonts w:ascii="Times New Roman" w:hAnsi="Times New Roman" w:cs="Times New Roman"/>
+          <w:sz w:val="24"/>
+          <w:szCs w:val="24"/>
+        </w:rPr>
+        <w:t>.</w:t>
+      </w:r>
+      <w:proofErr w:type="gramEnd"/>
+      <w:r>
+        <w:rPr>
+          <w:rFonts w:ascii="Times New Roman" w:hAnsi="Times New Roman" w:cs="Times New Roman"/>
+          <w:sz w:val="24"/>
+          <w:szCs w:val="24"/>
+        </w:rPr>
+        <w:t xml:space="preserve"> </w:t>
+      </w:r>
+      <w:r>
+        <w:rPr>
+          <w:rFonts w:ascii="Times New Roman" w:hAnsi="Times New Roman" w:cs="Times New Roman"/>
+          <w:i/>
+          <w:sz w:val="24"/>
+          <w:szCs w:val="24"/>
+        </w:rPr>
+        <w:t>Content extractor</w:t>
+      </w:r>
+      <w:r>
+        <w:rPr>
+          <w:rFonts w:ascii="Times New Roman" w:hAnsi="Times New Roman" w:cs="Times New Roman"/>
+          <w:sz w:val="24"/>
+          <w:szCs w:val="24"/>
+        </w:rPr>
+        <w:t xml:space="preserve"> berfungsi untuk mengekstrak artikel atau teks utama dari halaman-halaman situs web yang telah dihasilkan oleh </w:t>
+      </w:r>
+      <w:r>
+        <w:rPr>
+          <w:rFonts w:ascii="Times New Roman" w:hAnsi="Times New Roman" w:cs="Times New Roman"/>
+          <w:i/>
+          <w:sz w:val="24"/>
+          <w:szCs w:val="24"/>
+        </w:rPr>
+        <w:t>crawler</w:t>
+      </w:r>
+      <w:r>
+        <w:rPr>
+          <w:rFonts w:ascii="Times New Roman" w:hAnsi="Times New Roman" w:cs="Times New Roman"/>
+          <w:sz w:val="24"/>
+          <w:szCs w:val="24"/>
+        </w:rPr>
+        <w:t>.</w:t>
+      </w:r>
+      <w:r>
+        <w:rPr>
+          <w:rFonts w:ascii="Times New Roman" w:hAnsi="Times New Roman" w:cs="Times New Roman"/>
+          <w:sz w:val="24"/>
+          <w:szCs w:val="24"/>
+        </w:rPr>
+        <w:t xml:space="preserve"> </w:t>
+      </w:r>
+      <w:proofErr w:type="gramStart"/>
+      <w:r>
+        <w:rPr>
+          <w:rFonts w:ascii="Times New Roman" w:hAnsi="Times New Roman" w:cs="Times New Roman"/>
+          <w:sz w:val="24"/>
+          <w:szCs w:val="24"/>
+        </w:rPr>
+        <w:t xml:space="preserve">Kumpulan artikel ini kemudian diproses menggunakan </w:t>
+      </w:r>
+      <w:r>
+        <w:rPr>
+          <w:rFonts w:ascii="Times New Roman" w:hAnsi="Times New Roman" w:cs="Times New Roman"/>
+          <w:i/>
+          <w:sz w:val="24"/>
+          <w:szCs w:val="24"/>
+        </w:rPr>
+        <w:t xml:space="preserve">entity extractor </w:t>
+      </w:r>
+      <w:r>
+        <w:rPr>
+          <w:rFonts w:ascii="Times New Roman" w:hAnsi="Times New Roman" w:cs="Times New Roman"/>
+          <w:sz w:val="24"/>
+          <w:szCs w:val="24"/>
+        </w:rPr>
+        <w:t>untuk mendapatkan makna dari setiap kalimat sehingga dapat disaring hanya kalimat-kalimat yang menggambarkan keadaan lingkungan eksternal yang lolos.</w:t>
+      </w:r>
+      <w:proofErr w:type="gramEnd"/>
+      <w:r>
+        <w:rPr>
+          <w:rFonts w:ascii="Times New Roman" w:hAnsi="Times New Roman" w:cs="Times New Roman"/>
+          <w:sz w:val="24"/>
+          <w:szCs w:val="24"/>
+        </w:rPr>
+        <w:t xml:space="preserve"> </w:t>
+      </w:r>
+      <w:proofErr w:type="gramStart"/>
+      <w:r>
+        <w:rPr>
+          <w:rFonts w:ascii="Times New Roman" w:hAnsi="Times New Roman" w:cs="Times New Roman"/>
+          <w:sz w:val="24"/>
+          <w:szCs w:val="24"/>
+        </w:rPr>
+        <w:t xml:space="preserve">Setelah itu, kalimat-kalimat yang telah lolos diproses sentimennya menggunakan </w:t>
+      </w:r>
+      <w:r>
+        <w:rPr>
+          <w:rFonts w:ascii="Times New Roman" w:hAnsi="Times New Roman" w:cs="Times New Roman"/>
+          <w:i/>
+          <w:sz w:val="24"/>
+          <w:szCs w:val="24"/>
+        </w:rPr>
+        <w:t>sentiment analyzer</w:t>
+      </w:r>
+      <w:r>
+        <w:rPr>
+          <w:rFonts w:ascii="Times New Roman" w:hAnsi="Times New Roman" w:cs="Times New Roman"/>
+          <w:sz w:val="24"/>
+          <w:szCs w:val="24"/>
+        </w:rPr>
+        <w:t xml:space="preserve"> untuk mengetahui nilai sentimen sebuah keadaan lingkungan eksternal.</w:t>
+      </w:r>
+      <w:proofErr w:type="gramEnd"/>
+      <w:r>
+        <w:rPr>
+          <w:rFonts w:ascii="Times New Roman" w:hAnsi="Times New Roman" w:cs="Times New Roman"/>
+          <w:sz w:val="24"/>
+          <w:szCs w:val="24"/>
+        </w:rPr>
+        <w:t xml:space="preserve"> Pada proses akhir, </w:t>
+      </w:r>
+      <w:r>
+        <w:rPr>
+          <w:rFonts w:ascii="Times New Roman" w:hAnsi="Times New Roman" w:cs="Times New Roman"/>
+          <w:i/>
+          <w:sz w:val="24"/>
+          <w:szCs w:val="24"/>
+        </w:rPr>
+        <w:t>builder</w:t>
+      </w:r>
+      <w:r>
+        <w:rPr>
+          <w:rFonts w:ascii="Times New Roman" w:hAnsi="Times New Roman" w:cs="Times New Roman"/>
+          <w:sz w:val="24"/>
+          <w:szCs w:val="24"/>
+        </w:rPr>
+        <w:t xml:space="preserve"> membentuk kalimat-kalimat tersebut menjadi metrik dan memasukkannya ke dalam faktor-faktor </w:t>
+      </w:r>
+      <w:r>
+        <w:rPr>
+          <w:rFonts w:ascii="Times New Roman" w:hAnsi="Times New Roman" w:cs="Times New Roman"/>
+          <w:i/>
+          <w:sz w:val="24"/>
+          <w:szCs w:val="24"/>
+        </w:rPr>
+        <w:t>PESTLE Analysis</w:t>
+      </w:r>
+      <w:r>
+        <w:rPr>
+          <w:rFonts w:ascii="Times New Roman" w:hAnsi="Times New Roman" w:cs="Times New Roman"/>
+          <w:sz w:val="24"/>
+          <w:szCs w:val="24"/>
+        </w:rPr>
+        <w:t>.</w:t>
+      </w:r>
+    </w:p>
+    <w:p>
+      <w:pPr>
+        <w:spacing w:line="480" w:lineRule="auto"/>
+        <w:jc w:val="both"/>
+        <w:rPr>
+          <w:rFonts w:ascii="Times New Roman" w:hAnsi="Times New Roman" w:cs="Times New Roman"/>
+          <w:sz w:val="24"/>
+          <w:szCs w:val="24"/>
+        </w:rPr>
+      </w:pPr>
+      <w:r>
+        <w:rPr>
+          <w:rFonts w:ascii="Times New Roman" w:hAnsi="Times New Roman" w:cs="Times New Roman"/>
+          <w:sz w:val="24"/>
+          <w:szCs w:val="24"/>
+        </w:rPr>
+        <w:tab/>
+      </w:r>
+      <w:proofErr w:type="gramStart"/>
+      <w:r>
+        <w:rPr>
+          <w:rFonts w:ascii="Times New Roman" w:hAnsi="Times New Roman" w:cs="Times New Roman"/>
+          <w:sz w:val="24"/>
+          <w:szCs w:val="24"/>
+        </w:rPr>
+        <w:t>Komponen ketiga adalah penyaji informasi.</w:t>
+      </w:r>
+      <w:proofErr w:type="gramEnd"/>
+      <w:r>
+        <w:rPr>
+          <w:rFonts w:ascii="Times New Roman" w:hAnsi="Times New Roman" w:cs="Times New Roman"/>
+          <w:sz w:val="24"/>
+          <w:szCs w:val="24"/>
+        </w:rPr>
+        <w:t xml:space="preserve"> </w:t>
+      </w:r>
+      <w:proofErr w:type="gramStart"/>
+      <w:r>
+        <w:rPr>
+          <w:rFonts w:ascii="Times New Roman" w:hAnsi="Times New Roman" w:cs="Times New Roman"/>
+          <w:sz w:val="24"/>
+          <w:szCs w:val="24"/>
+        </w:rPr>
+        <w:t xml:space="preserve">Pada komponen ini hanya terdapat metrik </w:t>
+      </w:r>
+      <w:r>
+        <w:rPr>
+          <w:rFonts w:ascii="Times New Roman" w:hAnsi="Times New Roman" w:cs="Times New Roman"/>
+          <w:i/>
+          <w:sz w:val="24"/>
+          <w:szCs w:val="24"/>
+        </w:rPr>
         <w:t>dashboard</w:t>
       </w:r>
       <w:r>
@@ -27437,7 +27865,34 @@
           <w:sz w:val="24"/>
           <w:szCs w:val="24"/>
         </w:rPr>
-        <w:t xml:space="preserve"> ini berbasis web, penyajian </w:t>
+        <w:t>.</w:t>
+      </w:r>
+      <w:proofErr w:type="gramEnd"/>
+      <w:r>
+        <w:rPr>
+          <w:rFonts w:ascii="Times New Roman" w:hAnsi="Times New Roman" w:cs="Times New Roman"/>
+          <w:sz w:val="24"/>
+          <w:szCs w:val="24"/>
+        </w:rPr>
+        <w:t xml:space="preserve"> </w:t>
+      </w:r>
+      <w:proofErr w:type="gramStart"/>
+      <w:r>
+        <w:rPr>
+          <w:rFonts w:ascii="Times New Roman" w:hAnsi="Times New Roman" w:cs="Times New Roman"/>
+          <w:sz w:val="24"/>
+          <w:szCs w:val="24"/>
+        </w:rPr>
+        <w:t xml:space="preserve">Metrik-metrik ini dibagi menjadi enam jenis sesuai </w:t>
+      </w:r>
+      <w:r>
+        <w:rPr>
+          <w:rFonts w:ascii="Times New Roman" w:hAnsi="Times New Roman" w:cs="Times New Roman"/>
+          <w:sz w:val="24"/>
+          <w:szCs w:val="24"/>
+        </w:rPr>
+        <w:lastRenderedPageBreak/>
+        <w:t xml:space="preserve">jumlah faktor dalam </w:t>
       </w:r>
       <w:r>
         <w:rPr>
@@ -27446,47 +27901,15 @@
           <w:sz w:val="24"/>
           <w:szCs w:val="24"/>
         </w:rPr>
-        <w:t>dashboard</w:t>
-      </w:r>
-      <w:r>
-        <w:rPr>
-          <w:rFonts w:ascii="Times New Roman" w:hAnsi="Times New Roman" w:cs="Times New Roman"/>
-          <w:sz w:val="24"/>
-          <w:szCs w:val="24"/>
-        </w:rPr>
-        <w:t xml:space="preserve"> menggunakan HTML, CSS, dan JavaScript. </w:t>
-      </w:r>
-      <w:r>
-        <w:rPr>
-          <w:rFonts w:ascii="Times New Roman" w:hAnsi="Times New Roman" w:cs="Times New Roman"/>
-          <w:sz w:val="24"/>
-          <w:szCs w:val="24"/>
-        </w:rPr>
-        <w:t xml:space="preserve">Pengembangannya berbasis </w:t>
-      </w:r>
-      <w:r>
-        <w:rPr>
-          <w:rFonts w:ascii="Times New Roman" w:hAnsi="Times New Roman" w:cs="Times New Roman"/>
-          <w:sz w:val="24"/>
-          <w:szCs w:val="24"/>
-        </w:rPr>
-        <w:t xml:space="preserve">web karena </w:t>
-      </w:r>
-      <w:r>
-        <w:rPr>
-          <w:rFonts w:ascii="Times New Roman" w:hAnsi="Times New Roman" w:cs="Times New Roman"/>
-          <w:sz w:val="24"/>
-          <w:szCs w:val="24"/>
-        </w:rPr>
-        <w:t xml:space="preserve">sumber informasinya </w:t>
-      </w:r>
-      <w:r>
-        <w:rPr>
-          <w:rFonts w:ascii="Times New Roman" w:hAnsi="Times New Roman" w:cs="Times New Roman"/>
-          <w:sz w:val="24"/>
-          <w:szCs w:val="24"/>
-        </w:rPr>
-        <w:t xml:space="preserve">untuk </w:t>
+        <w:t>PESTLE Analysis</w:t>
+      </w:r>
+      <w:r>
+        <w:rPr>
+          <w:rFonts w:ascii="Times New Roman" w:hAnsi="Times New Roman" w:cs="Times New Roman"/>
+          <w:sz w:val="24"/>
+          <w:szCs w:val="24"/>
+        </w:rPr>
+        <w:t xml:space="preserve"> yaitu </w:t>
       </w:r>
       <w:r>
         <w:rPr>
@@ -27495,16 +27918,138 @@
           <w:sz w:val="24"/>
           <w:szCs w:val="24"/>
         </w:rPr>
-        <w:t>dashboard</w:t>
-      </w:r>
-      <w:r>
-        <w:rPr>
-          <w:rFonts w:ascii="Times New Roman" w:hAnsi="Times New Roman" w:cs="Times New Roman"/>
-          <w:sz w:val="24"/>
-          <w:szCs w:val="24"/>
-        </w:rPr>
-        <w:t xml:space="preserve"> ini adalah dari dunia maya sehingga pemrosesannya menjadi lebih mudah.</w:t>
-      </w:r>
+        <w:t>politic</w:t>
+      </w:r>
+      <w:r>
+        <w:rPr>
+          <w:rFonts w:ascii="Times New Roman" w:hAnsi="Times New Roman" w:cs="Times New Roman"/>
+          <w:sz w:val="24"/>
+          <w:szCs w:val="24"/>
+        </w:rPr>
+        <w:t xml:space="preserve">, </w:t>
+      </w:r>
+      <w:r>
+        <w:rPr>
+          <w:rFonts w:ascii="Times New Roman" w:hAnsi="Times New Roman" w:cs="Times New Roman"/>
+          <w:i/>
+          <w:sz w:val="24"/>
+          <w:szCs w:val="24"/>
+        </w:rPr>
+        <w:t>economy</w:t>
+      </w:r>
+      <w:r>
+        <w:rPr>
+          <w:rFonts w:ascii="Times New Roman" w:hAnsi="Times New Roman" w:cs="Times New Roman"/>
+          <w:sz w:val="24"/>
+          <w:szCs w:val="24"/>
+        </w:rPr>
+        <w:t xml:space="preserve">, </w:t>
+      </w:r>
+      <w:r>
+        <w:rPr>
+          <w:rFonts w:ascii="Times New Roman" w:hAnsi="Times New Roman" w:cs="Times New Roman"/>
+          <w:i/>
+          <w:sz w:val="24"/>
+          <w:szCs w:val="24"/>
+        </w:rPr>
+        <w:t>social</w:t>
+      </w:r>
+      <w:r>
+        <w:rPr>
+          <w:rFonts w:ascii="Times New Roman" w:hAnsi="Times New Roman" w:cs="Times New Roman"/>
+          <w:sz w:val="24"/>
+          <w:szCs w:val="24"/>
+        </w:rPr>
+        <w:t xml:space="preserve">, </w:t>
+      </w:r>
+      <w:r>
+        <w:rPr>
+          <w:rFonts w:ascii="Times New Roman" w:hAnsi="Times New Roman" w:cs="Times New Roman"/>
+          <w:i/>
+          <w:sz w:val="24"/>
+          <w:szCs w:val="24"/>
+        </w:rPr>
+        <w:t>technology</w:t>
+      </w:r>
+      <w:r>
+        <w:rPr>
+          <w:rFonts w:ascii="Times New Roman" w:hAnsi="Times New Roman" w:cs="Times New Roman"/>
+          <w:sz w:val="24"/>
+          <w:szCs w:val="24"/>
+        </w:rPr>
+        <w:t xml:space="preserve">, dan </w:t>
+      </w:r>
+      <w:r>
+        <w:rPr>
+          <w:rFonts w:ascii="Times New Roman" w:hAnsi="Times New Roman" w:cs="Times New Roman"/>
+          <w:i/>
+          <w:sz w:val="24"/>
+          <w:szCs w:val="24"/>
+        </w:rPr>
+        <w:t>legal</w:t>
+      </w:r>
+      <w:r>
+        <w:rPr>
+          <w:rFonts w:ascii="Times New Roman" w:hAnsi="Times New Roman" w:cs="Times New Roman"/>
+          <w:sz w:val="24"/>
+          <w:szCs w:val="24"/>
+        </w:rPr>
+        <w:t>.</w:t>
+      </w:r>
+      <w:proofErr w:type="gramEnd"/>
+      <w:r>
+        <w:rPr>
+          <w:rFonts w:ascii="Times New Roman" w:hAnsi="Times New Roman" w:cs="Times New Roman"/>
+          <w:sz w:val="24"/>
+          <w:szCs w:val="24"/>
+        </w:rPr>
+        <w:t xml:space="preserve"> </w:t>
+      </w:r>
+      <w:proofErr w:type="gramStart"/>
+      <w:r>
+        <w:rPr>
+          <w:rFonts w:ascii="Times New Roman" w:hAnsi="Times New Roman" w:cs="Times New Roman"/>
+          <w:sz w:val="24"/>
+          <w:szCs w:val="24"/>
+        </w:rPr>
+        <w:t>Masing-masing jenis metrik juga mempunyai ukuran.</w:t>
+      </w:r>
+      <w:proofErr w:type="gramEnd"/>
+      <w:r>
+        <w:rPr>
+          <w:rFonts w:ascii="Times New Roman" w:hAnsi="Times New Roman" w:cs="Times New Roman"/>
+          <w:sz w:val="24"/>
+          <w:szCs w:val="24"/>
+        </w:rPr>
+        <w:t xml:space="preserve"> </w:t>
+      </w:r>
+      <w:proofErr w:type="gramStart"/>
+      <w:r>
+        <w:rPr>
+          <w:rFonts w:ascii="Times New Roman" w:hAnsi="Times New Roman" w:cs="Times New Roman"/>
+          <w:sz w:val="24"/>
+          <w:szCs w:val="24"/>
+        </w:rPr>
+        <w:t xml:space="preserve">Ukuran-ukuran ini didefinisikan berdasarkan identifikasi setiap faktor dalam </w:t>
+      </w:r>
+      <w:r>
+        <w:rPr>
+          <w:rFonts w:ascii="Times New Roman" w:hAnsi="Times New Roman" w:cs="Times New Roman"/>
+          <w:i/>
+          <w:sz w:val="24"/>
+          <w:szCs w:val="24"/>
+        </w:rPr>
+        <w:t>PESTLE Analysis</w:t>
+      </w:r>
+      <w:r>
+        <w:rPr>
+          <w:rFonts w:ascii="Times New Roman" w:hAnsi="Times New Roman" w:cs="Times New Roman"/>
+          <w:sz w:val="24"/>
+          <w:szCs w:val="24"/>
+        </w:rPr>
+        <w:t>.</w:t>
+      </w:r>
+      <w:proofErr w:type="gramEnd"/>
     </w:p>
     <w:p>
       <w:pPr>
@@ -27522,7 +28067,7 @@
           <w:szCs w:val="24"/>
         </w:rPr>
       </w:pPr>
-      <w:bookmarkStart w:id="81" w:name="_Toc418616938"/>
+      <w:bookmarkStart w:id="82" w:name="_Toc418616938"/>
       <w:r>
         <w:rPr>
           <w:rFonts w:ascii="Times New Roman" w:hAnsi="Times New Roman" w:cs="Times New Roman"/>
@@ -27550,7 +28095,7 @@
         </w:rPr>
         <w:t xml:space="preserve"> dan Metrik</w:t>
       </w:r>
-      <w:bookmarkEnd w:id="81"/>
+      <w:bookmarkEnd w:id="82"/>
     </w:p>
     <w:p>
       <w:pPr>
@@ -27827,7 +28372,7 @@
           <w:szCs w:val="24"/>
         </w:rPr>
       </w:pPr>
-      <w:bookmarkStart w:id="82" w:name="_Toc418617093"/>
+      <w:bookmarkStart w:id="83" w:name="_Toc418617093"/>
       <w:r>
         <w:rPr>
           <w:rFonts w:ascii="Times New Roman" w:hAnsi="Times New Roman" w:cs="Times New Roman"/>
@@ -27836,7 +28381,6 @@
           <w:sz w:val="24"/>
           <w:szCs w:val="24"/>
         </w:rPr>
-        <w:lastRenderedPageBreak/>
         <w:t xml:space="preserve">Tabel IV- </w:t>
       </w:r>
       <w:r>
@@ -27911,7 +28455,7 @@
         </w:rPr>
         <w:t>politic</w:t>
       </w:r>
-      <w:bookmarkEnd w:id="82"/>
+      <w:bookmarkEnd w:id="83"/>
     </w:p>
     <w:tbl>
       <w:tblPr>
@@ -28232,7 +28776,16 @@
                 <w:sz w:val="24"/>
                 <w:szCs w:val="24"/>
               </w:rPr>
-              <w:t>, rate of unemployed</w:t>
+              <w:t xml:space="preserve">, rate of </w:t>
+            </w:r>
+            <w:r>
+              <w:rPr>
+                <w:rFonts w:ascii="Times New Roman" w:hAnsi="Times New Roman" w:cs="Times New Roman"/>
+                <w:sz w:val="24"/>
+                <w:szCs w:val="24"/>
+              </w:rPr>
+              <w:lastRenderedPageBreak/>
+              <w:t>unemployed</w:t>
             </w:r>
           </w:p>
         </w:tc>
@@ -28258,6 +28811,7 @@
                 <w:sz w:val="24"/>
                 <w:szCs w:val="24"/>
               </w:rPr>
+              <w:lastRenderedPageBreak/>
               <w:t>3</w:t>
             </w:r>
           </w:p>
@@ -29051,7 +29605,7 @@
           <w:szCs w:val="24"/>
         </w:rPr>
       </w:pPr>
-      <w:bookmarkStart w:id="83" w:name="_Toc418617094"/>
+      <w:bookmarkStart w:id="84" w:name="_Toc418617094"/>
       <w:r>
         <w:rPr>
           <w:rFonts w:ascii="Times New Roman" w:hAnsi="Times New Roman" w:cs="Times New Roman"/>
@@ -29060,7 +29614,6 @@
           <w:sz w:val="24"/>
           <w:szCs w:val="24"/>
         </w:rPr>
-        <w:lastRenderedPageBreak/>
         <w:t xml:space="preserve">Tabel IV- </w:t>
       </w:r>
       <w:r>
@@ -29135,7 +29688,7 @@
         </w:rPr>
         <w:t>economy</w:t>
       </w:r>
-      <w:bookmarkEnd w:id="83"/>
+      <w:bookmarkEnd w:id="84"/>
     </w:p>
     <w:tbl>
       <w:tblPr>
@@ -29448,7 +30001,16 @@
                 <w:sz w:val="24"/>
                 <w:szCs w:val="24"/>
               </w:rPr>
-              <w:t>national employment, national labor, national manpower, rate of unemployed</w:t>
+              <w:t xml:space="preserve">national employment, national labor, national manpower, rate of </w:t>
+            </w:r>
+            <w:r>
+              <w:rPr>
+                <w:rFonts w:ascii="Times New Roman" w:hAnsi="Times New Roman" w:cs="Times New Roman"/>
+                <w:sz w:val="24"/>
+                <w:szCs w:val="24"/>
+              </w:rPr>
+              <w:lastRenderedPageBreak/>
+              <w:t>unemployed</w:t>
             </w:r>
           </w:p>
         </w:tc>
@@ -29474,6 +30036,7 @@
                 <w:sz w:val="24"/>
                 <w:szCs w:val="24"/>
               </w:rPr>
+              <w:lastRenderedPageBreak/>
               <w:t>3</w:t>
             </w:r>
           </w:p>
@@ -30173,7 +30736,7 @@
           <w:szCs w:val="24"/>
         </w:rPr>
       </w:pPr>
-      <w:bookmarkStart w:id="84" w:name="_Toc418617095"/>
+      <w:bookmarkStart w:id="85" w:name="_Toc418617095"/>
       <w:r>
         <w:rPr>
           <w:rFonts w:ascii="Times New Roman" w:hAnsi="Times New Roman" w:cs="Times New Roman"/>
@@ -30182,7 +30745,6 @@
           <w:sz w:val="24"/>
           <w:szCs w:val="24"/>
         </w:rPr>
-        <w:lastRenderedPageBreak/>
         <w:t xml:space="preserve">Tabel IV- </w:t>
       </w:r>
       <w:r>
@@ -30257,7 +30819,7 @@
         </w:rPr>
         <w:t>social</w:t>
       </w:r>
-      <w:bookmarkEnd w:id="84"/>
+      <w:bookmarkEnd w:id="85"/>
     </w:p>
     <w:tbl>
       <w:tblPr>
@@ -30573,7 +31135,16 @@
                 <w:sz w:val="24"/>
                 <w:szCs w:val="24"/>
               </w:rPr>
-              <w:t>national employment, national labor, national manpower, rate of unemployed</w:t>
+              <w:t xml:space="preserve">national employment, national labor, national manpower, rate of </w:t>
+            </w:r>
+            <w:r>
+              <w:rPr>
+                <w:rFonts w:ascii="Times New Roman" w:hAnsi="Times New Roman" w:cs="Times New Roman"/>
+                <w:sz w:val="24"/>
+                <w:szCs w:val="24"/>
+              </w:rPr>
+              <w:lastRenderedPageBreak/>
+              <w:t>unemployed</w:t>
             </w:r>
           </w:p>
         </w:tc>
@@ -30599,6 +31170,7 @@
                 <w:sz w:val="24"/>
                 <w:szCs w:val="24"/>
               </w:rPr>
+              <w:lastRenderedPageBreak/>
               <w:t>3</w:t>
             </w:r>
           </w:p>
@@ -31190,7 +31762,7 @@
           <w:szCs w:val="24"/>
         </w:rPr>
       </w:pPr>
-      <w:bookmarkStart w:id="85" w:name="_Toc418617096"/>
+      <w:bookmarkStart w:id="86" w:name="_Toc418617096"/>
       <w:r>
         <w:rPr>
           <w:rFonts w:ascii="Times New Roman" w:hAnsi="Times New Roman" w:cs="Times New Roman"/>
@@ -31273,7 +31845,7 @@
         </w:rPr>
         <w:t>technology</w:t>
       </w:r>
-      <w:bookmarkEnd w:id="85"/>
+      <w:bookmarkEnd w:id="86"/>
     </w:p>
     <w:tbl>
       <w:tblPr>
@@ -31516,7 +32088,6 @@
                 <w:sz w:val="24"/>
                 <w:szCs w:val="24"/>
               </w:rPr>
-              <w:lastRenderedPageBreak/>
               <w:t>2</w:t>
             </w:r>
           </w:p>
@@ -31786,7 +32357,16 @@
                 <w:sz w:val="24"/>
                 <w:szCs w:val="24"/>
               </w:rPr>
-              <w:t>country, president, national election, prime minister, national conflict</w:t>
+              <w:t xml:space="preserve">country, president, national election, </w:t>
+            </w:r>
+            <w:r>
+              <w:rPr>
+                <w:rFonts w:ascii="Times New Roman" w:hAnsi="Times New Roman" w:cs="Times New Roman"/>
+                <w:sz w:val="24"/>
+                <w:szCs w:val="24"/>
+              </w:rPr>
+              <w:lastRenderedPageBreak/>
+              <w:t>prime minister, national conflict</w:t>
             </w:r>
           </w:p>
         </w:tc>
@@ -31811,6 +32391,7 @@
                 <w:sz w:val="24"/>
                 <w:szCs w:val="24"/>
               </w:rPr>
+              <w:lastRenderedPageBreak/>
               <w:t>5</w:t>
             </w:r>
           </w:p>
@@ -32498,7 +33079,7 @@
           <w:szCs w:val="24"/>
         </w:rPr>
       </w:pPr>
-      <w:bookmarkStart w:id="86" w:name="_Toc418617097"/>
+      <w:bookmarkStart w:id="87" w:name="_Toc418617097"/>
       <w:r>
         <w:rPr>
           <w:rFonts w:ascii="Times New Roman" w:hAnsi="Times New Roman" w:cs="Times New Roman"/>
@@ -32507,7 +33088,6 @@
           <w:sz w:val="24"/>
           <w:szCs w:val="24"/>
         </w:rPr>
-        <w:lastRenderedPageBreak/>
         <w:t xml:space="preserve">Tabel IV- </w:t>
       </w:r>
       <w:r>
@@ -32582,7 +33162,7 @@
         </w:rPr>
         <w:t>legal</w:t>
       </w:r>
-      <w:bookmarkEnd w:id="86"/>
+      <w:bookmarkEnd w:id="87"/>
     </w:p>
     <w:tbl>
       <w:tblPr>
@@ -32898,7 +33478,16 @@
                 <w:sz w:val="24"/>
                 <w:szCs w:val="24"/>
               </w:rPr>
-              <w:t>national employment, national labor, national manpower, rate of unemployed</w:t>
+              <w:t xml:space="preserve">national employment, </w:t>
+            </w:r>
+            <w:r>
+              <w:rPr>
+                <w:rFonts w:ascii="Times New Roman" w:hAnsi="Times New Roman" w:cs="Times New Roman"/>
+                <w:sz w:val="24"/>
+                <w:szCs w:val="24"/>
+              </w:rPr>
+              <w:lastRenderedPageBreak/>
+              <w:t>national labor, national manpower, rate of unemployed</w:t>
             </w:r>
           </w:p>
         </w:tc>
@@ -32924,6 +33513,7 @@
                 <w:sz w:val="24"/>
                 <w:szCs w:val="24"/>
               </w:rPr>
+              <w:lastRenderedPageBreak/>
               <w:t>3</w:t>
             </w:r>
           </w:p>
@@ -33708,7 +34298,7 @@
           <w:szCs w:val="24"/>
         </w:rPr>
       </w:pPr>
-      <w:bookmarkStart w:id="87" w:name="_Toc418617098"/>
+      <w:bookmarkStart w:id="88" w:name="_Toc418617098"/>
       <w:r>
         <w:rPr>
           <w:rFonts w:ascii="Times New Roman" w:hAnsi="Times New Roman" w:cs="Times New Roman"/>
@@ -33717,7 +34307,6 @@
           <w:sz w:val="24"/>
           <w:szCs w:val="24"/>
         </w:rPr>
-        <w:lastRenderedPageBreak/>
         <w:t xml:space="preserve">Tabel IV- </w:t>
       </w:r>
       <w:r>
@@ -33792,7 +34381,7 @@
         </w:rPr>
         <w:t>environment</w:t>
       </w:r>
-      <w:bookmarkEnd w:id="87"/>
+      <w:bookmarkEnd w:id="88"/>
     </w:p>
     <w:tbl>
       <w:tblPr>
@@ -34009,7 +34598,16 @@
                 <w:sz w:val="24"/>
                 <w:szCs w:val="24"/>
               </w:rPr>
-              <w:t>government, national stability, conflict, national security</w:t>
+              <w:t xml:space="preserve">government, national stability, conflict, national </w:t>
+            </w:r>
+            <w:r>
+              <w:rPr>
+                <w:rFonts w:ascii="Times New Roman" w:hAnsi="Times New Roman" w:cs="Times New Roman"/>
+                <w:sz w:val="24"/>
+                <w:szCs w:val="24"/>
+              </w:rPr>
+              <w:lastRenderedPageBreak/>
+              <w:t>security</w:t>
             </w:r>
           </w:p>
         </w:tc>
@@ -34035,6 +34633,7 @@
                 <w:sz w:val="24"/>
                 <w:szCs w:val="24"/>
               </w:rPr>
+              <w:lastRenderedPageBreak/>
               <w:t>2</w:t>
             </w:r>
           </w:p>
@@ -35014,7 +35613,7 @@
           <w:szCs w:val="24"/>
         </w:rPr>
       </w:pPr>
-      <w:bookmarkStart w:id="88" w:name="_Toc418616939"/>
+      <w:bookmarkStart w:id="89" w:name="_Toc418616939"/>
       <w:r>
         <w:rPr>
           <w:rFonts w:ascii="Times New Roman" w:hAnsi="Times New Roman" w:cs="Times New Roman"/>
@@ -35022,7 +35621,6 @@
           <w:sz w:val="24"/>
           <w:szCs w:val="24"/>
         </w:rPr>
-        <w:lastRenderedPageBreak/>
         <w:t xml:space="preserve">Perancangan Tampilan </w:t>
       </w:r>
       <w:r>
@@ -35035,7 +35633,7 @@
         </w:rPr>
         <w:t>Dashboard</w:t>
       </w:r>
-      <w:bookmarkEnd w:id="88"/>
+      <w:bookmarkEnd w:id="89"/>
     </w:p>
     <w:p>
       <w:pPr>
@@ -35056,6 +35654,7 @@
           <w:sz w:val="24"/>
           <w:szCs w:val="24"/>
         </w:rPr>
+        <w:lastRenderedPageBreak/>
         <w:t xml:space="preserve">Tampilan </w:t>
       </w:r>
       <w:r>
@@ -35418,7 +36017,7 @@
           <w:szCs w:val="24"/>
         </w:rPr>
       </w:pPr>
-      <w:bookmarkStart w:id="89" w:name="_Toc418616940"/>
+      <w:bookmarkStart w:id="90" w:name="_Toc418616940"/>
       <w:r>
         <w:rPr>
           <w:rFonts w:ascii="Times New Roman" w:hAnsi="Times New Roman" w:cs="Times New Roman"/>
@@ -35428,7 +36027,7 @@
         </w:rPr>
         <w:t>Perancangan Algoritma Pemrosesan Data</w:t>
       </w:r>
-      <w:bookmarkEnd w:id="89"/>
+      <w:bookmarkEnd w:id="90"/>
     </w:p>
     <w:p>
       <w:pPr>
@@ -35759,6 +36358,7 @@
       <w:r>
         <w:rPr>
           <w:rFonts w:ascii="Times New Roman" w:hAnsi="Times New Roman" w:cs="Times New Roman"/>
+          <w:noProof/>
           <w:sz w:val="24"/>
           <w:szCs w:val="24"/>
         </w:rPr>
@@ -35910,7 +36510,7 @@
           <w:szCs w:val="24"/>
         </w:rPr>
       </w:pPr>
-      <w:bookmarkStart w:id="90" w:name="_Toc418616941"/>
+      <w:bookmarkStart w:id="91" w:name="_Toc418616941"/>
       <w:r>
         <w:rPr>
           <w:rFonts w:ascii="Times New Roman" w:hAnsi="Times New Roman" w:cs="Times New Roman"/>
@@ -35921,7 +36521,7 @@
         <w:lastRenderedPageBreak/>
         <w:t>Pengujian</w:t>
       </w:r>
-      <w:bookmarkEnd w:id="90"/>
+      <w:bookmarkEnd w:id="91"/>
     </w:p>
     <w:p>
       <w:pPr>
@@ -36139,7 +36739,7 @@
           <w:szCs w:val="24"/>
         </w:rPr>
       </w:pPr>
-      <w:bookmarkStart w:id="91" w:name="_Toc418617099"/>
+      <w:bookmarkStart w:id="92" w:name="_Toc418617099"/>
       <w:r>
         <w:rPr>
           <w:rFonts w:ascii="Times New Roman" w:hAnsi="Times New Roman" w:cs="Times New Roman"/>
@@ -36212,7 +36812,7 @@
         </w:rPr>
         <w:t xml:space="preserve"> Hasil pengujian fungsionalitas</w:t>
       </w:r>
-      <w:bookmarkEnd w:id="91"/>
+      <w:bookmarkEnd w:id="92"/>
     </w:p>
     <w:tbl>
       <w:tblPr>
@@ -37145,7 +37745,7 @@
           <w:szCs w:val="24"/>
         </w:rPr>
       </w:pPr>
-      <w:bookmarkStart w:id="92" w:name="_Toc418617100"/>
+      <w:bookmarkStart w:id="93" w:name="_Toc418617100"/>
       <w:r>
         <w:rPr>
           <w:rFonts w:ascii="Times New Roman" w:hAnsi="Times New Roman" w:cs="Times New Roman"/>
@@ -37239,7 +37839,7 @@
         </w:rPr>
         <w:t xml:space="preserve"> dan pengguna</w:t>
       </w:r>
-      <w:bookmarkEnd w:id="92"/>
+      <w:bookmarkEnd w:id="93"/>
     </w:p>
     <w:tbl>
       <w:tblPr>
@@ -38014,7 +38614,7 @@
           <w:szCs w:val="24"/>
         </w:rPr>
       </w:pPr>
-      <w:bookmarkStart w:id="93" w:name="_Toc418616942"/>
+      <w:bookmarkStart w:id="94" w:name="_Toc418616942"/>
       <w:r>
         <w:rPr>
           <w:rFonts w:ascii="Times New Roman" w:hAnsi="Times New Roman" w:cs="Times New Roman"/>
@@ -38034,7 +38634,7 @@
         </w:rPr>
         <w:t>V</w:t>
       </w:r>
-      <w:bookmarkEnd w:id="93"/>
+      <w:bookmarkEnd w:id="94"/>
     </w:p>
     <w:p>
       <w:pPr>
@@ -38067,7 +38667,7 @@
           <w:szCs w:val="24"/>
         </w:rPr>
       </w:pPr>
-      <w:bookmarkStart w:id="94" w:name="_Toc418616943"/>
+      <w:bookmarkStart w:id="95" w:name="_Toc418616943"/>
       <w:proofErr w:type="gramStart"/>
       <w:r>
         <w:rPr>
@@ -38077,7 +38677,7 @@
         </w:rPr>
         <w:t>a</w:t>
       </w:r>
-      <w:bookmarkEnd w:id="94"/>
+      <w:bookmarkEnd w:id="95"/>
       <w:proofErr w:type="gramEnd"/>
     </w:p>
     <w:p>
@@ -38118,7 +38718,7 @@
           <w:szCs w:val="24"/>
         </w:rPr>
       </w:pPr>
-      <w:bookmarkStart w:id="95" w:name="_Toc418616944"/>
+      <w:bookmarkStart w:id="96" w:name="_Toc418616944"/>
       <w:r>
         <w:rPr>
           <w:rFonts w:ascii="Times New Roman" w:hAnsi="Times New Roman" w:cs="Times New Roman"/>
@@ -38128,7 +38728,7 @@
         </w:rPr>
         <w:t>Simpulan</w:t>
       </w:r>
-      <w:bookmarkEnd w:id="95"/>
+      <w:bookmarkEnd w:id="96"/>
     </w:p>
     <w:p>
       <w:pPr>
@@ -38467,7 +39067,7 @@
           <w:szCs w:val="24"/>
         </w:rPr>
       </w:pPr>
-      <w:bookmarkStart w:id="96" w:name="_Toc418616945"/>
+      <w:bookmarkStart w:id="97" w:name="_Toc418616945"/>
       <w:r>
         <w:rPr>
           <w:rFonts w:ascii="Times New Roman" w:hAnsi="Times New Roman" w:cs="Times New Roman"/>
@@ -38477,7 +39077,7 @@
         </w:rPr>
         <w:t>Saran</w:t>
       </w:r>
-      <w:bookmarkEnd w:id="96"/>
+      <w:bookmarkEnd w:id="97"/>
     </w:p>
     <w:p>
       <w:pPr>
@@ -38758,7 +39358,7 @@
           <w:szCs w:val="24"/>
         </w:rPr>
       </w:pPr>
-      <w:bookmarkStart w:id="97" w:name="_Toc418616946"/>
+      <w:bookmarkStart w:id="98" w:name="_Toc418616946"/>
       <w:r>
         <w:rPr>
           <w:rFonts w:ascii="Times New Roman" w:hAnsi="Times New Roman" w:cs="Times New Roman"/>
@@ -38769,7 +39369,7 @@
         <w:lastRenderedPageBreak/>
         <w:t>DAFTAR PUSTAKA</w:t>
       </w:r>
-      <w:bookmarkEnd w:id="97"/>
+      <w:bookmarkEnd w:id="98"/>
     </w:p>
     <w:p>
       <w:pPr>
@@ -39540,8 +40140,6 @@
           <w:szCs w:val="24"/>
         </w:rPr>
       </w:pPr>
-      <w:bookmarkStart w:id="98" w:name="_GoBack"/>
-      <w:bookmarkEnd w:id="98"/>
     </w:p>
     <w:p>
       <w:pPr>
@@ -42576,7 +43174,7 @@
             <w:sz w:val="24"/>
             <w:szCs w:val="24"/>
           </w:rPr>
-          <w:t>ix</w:t>
+          <w:t>ii</w:t>
         </w:r>
         <w:r>
           <w:rPr>
@@ -42922,7 +43520,7 @@
             <w:sz w:val="24"/>
             <w:szCs w:val="24"/>
           </w:rPr>
-          <w:t>V-3</w:t>
+          <w:t>IV-2</w:t>
         </w:r>
         <w:r>
           <w:rPr>
@@ -45967,6 +46565,7 @@
   <w:style w:type="character" w:default="1" w:styleId="DefaultParagraphFont">
     <w:name w:val="Default Paragraph Font"/>
     <w:uiPriority w:val="1"/>
+    <w:semiHidden/>
     <w:unhideWhenUsed/>
   </w:style>
   <w:style w:type="table" w:default="1" w:styleId="TableNormal">
@@ -46790,6 +47389,7 @@
   <w:style w:type="character" w:default="1" w:styleId="DefaultParagraphFont">
     <w:name w:val="Default Paragraph Font"/>
     <w:uiPriority w:val="1"/>
+    <w:semiHidden/>
     <w:unhideWhenUsed/>
   </w:style>
   <w:style w:type="table" w:default="1" w:styleId="TableNormal">
@@ -47492,7 +48092,7 @@
 </file>
 
 <file path=customXml/itemProps1.xml><?xml version="1.0" encoding="utf-8"?>
-<ds:datastoreItem xmlns:ds="http://schemas.openxmlformats.org/officeDocument/2006/customXml" ds:itemID="{8B7BBFAD-2B6F-4E5A-BD89-D8EFABB7092E}">
+<ds:datastoreItem xmlns:ds="http://schemas.openxmlformats.org/officeDocument/2006/customXml" ds:itemID="{DE93919A-5D9C-42BE-A96E-9070F03D6C90}">
   <ds:schemaRefs>
     <ds:schemaRef ds:uri="http://schemas.openxmlformats.org/officeDocument/2006/bibliography"/>
   </ds:schemaRefs>

--- a/dokumen/Fushion.docx
+++ b/dokumen/Fushion.docx
@@ -29905,8 +29905,6 @@
               </w:rPr>
               <w:t>Operational laws</w:t>
             </w:r>
-            <w:bookmarkStart w:id="83" w:name="_GoBack"/>
-            <w:bookmarkEnd w:id="83"/>
           </w:p>
         </w:tc>
         <w:tc>
@@ -30673,7 +30671,7 @@
           <w:szCs w:val="24"/>
         </w:rPr>
       </w:pPr>
-      <w:bookmarkStart w:id="84" w:name="_Toc418617094"/>
+      <w:bookmarkStart w:id="83" w:name="_Toc418617094"/>
       <w:r>
         <w:rPr>
           <w:rFonts w:ascii="Times New Roman" w:hAnsi="Times New Roman" w:cs="Times New Roman"/>
@@ -30756,7 +30754,7 @@
         </w:rPr>
         <w:t>economy</w:t>
       </w:r>
-      <w:bookmarkEnd w:id="84"/>
+      <w:bookmarkEnd w:id="83"/>
     </w:p>
     <w:tbl>
       <w:tblPr>
@@ -31804,7 +31802,7 @@
           <w:szCs w:val="24"/>
         </w:rPr>
       </w:pPr>
-      <w:bookmarkStart w:id="85" w:name="_Toc418617095"/>
+      <w:bookmarkStart w:id="84" w:name="_Toc418617095"/>
       <w:r>
         <w:rPr>
           <w:rFonts w:ascii="Times New Roman" w:hAnsi="Times New Roman" w:cs="Times New Roman"/>
@@ -31887,7 +31885,7 @@
         </w:rPr>
         <w:t>social</w:t>
       </w:r>
-      <w:bookmarkEnd w:id="85"/>
+      <w:bookmarkEnd w:id="84"/>
     </w:p>
     <w:tbl>
       <w:tblPr>
@@ -32830,7 +32828,7 @@
           <w:szCs w:val="24"/>
         </w:rPr>
       </w:pPr>
-      <w:bookmarkStart w:id="86" w:name="_Toc418617096"/>
+      <w:bookmarkStart w:id="85" w:name="_Toc418617096"/>
       <w:r>
         <w:rPr>
           <w:rFonts w:ascii="Times New Roman" w:hAnsi="Times New Roman" w:cs="Times New Roman"/>
@@ -32913,7 +32911,7 @@
         </w:rPr>
         <w:t>technology</w:t>
       </w:r>
-      <w:bookmarkEnd w:id="86"/>
+      <w:bookmarkEnd w:id="85"/>
     </w:p>
     <w:tbl>
       <w:tblPr>
@@ -34147,7 +34145,7 @@
           <w:szCs w:val="24"/>
         </w:rPr>
       </w:pPr>
-      <w:bookmarkStart w:id="87" w:name="_Toc418617097"/>
+      <w:bookmarkStart w:id="86" w:name="_Toc418617097"/>
       <w:r>
         <w:rPr>
           <w:rFonts w:ascii="Times New Roman" w:hAnsi="Times New Roman" w:cs="Times New Roman"/>
@@ -34230,7 +34228,7 @@
         </w:rPr>
         <w:t>legal</w:t>
       </w:r>
-      <w:bookmarkEnd w:id="87"/>
+      <w:bookmarkEnd w:id="86"/>
     </w:p>
     <w:tbl>
       <w:tblPr>
@@ -35366,7 +35364,7 @@
           <w:szCs w:val="24"/>
         </w:rPr>
       </w:pPr>
-      <w:bookmarkStart w:id="88" w:name="_Toc418617098"/>
+      <w:bookmarkStart w:id="87" w:name="_Toc418617098"/>
       <w:r>
         <w:rPr>
           <w:rFonts w:ascii="Times New Roman" w:hAnsi="Times New Roman" w:cs="Times New Roman"/>
@@ -35449,7 +35447,7 @@
         </w:rPr>
         <w:t>environment</w:t>
       </w:r>
-      <w:bookmarkEnd w:id="88"/>
+      <w:bookmarkEnd w:id="87"/>
     </w:p>
     <w:tbl>
       <w:tblPr>
@@ -36681,7 +36679,7 @@
           <w:szCs w:val="24"/>
         </w:rPr>
       </w:pPr>
-      <w:bookmarkStart w:id="89" w:name="_Toc418616939"/>
+      <w:bookmarkStart w:id="88" w:name="_Toc418616939"/>
       <w:r>
         <w:rPr>
           <w:rFonts w:ascii="Times New Roman" w:hAnsi="Times New Roman" w:cs="Times New Roman"/>
@@ -36701,7 +36699,7 @@
         </w:rPr>
         <w:t>Dashboard</w:t>
       </w:r>
-      <w:bookmarkEnd w:id="89"/>
+      <w:bookmarkEnd w:id="88"/>
     </w:p>
     <w:p>
       <w:pPr>
@@ -37076,7 +37074,7 @@
           <w:szCs w:val="24"/>
         </w:rPr>
       </w:pPr>
-      <w:bookmarkStart w:id="90" w:name="_Toc418616940"/>
+      <w:bookmarkStart w:id="89" w:name="_Toc418616940"/>
       <w:r>
         <w:rPr>
           <w:rFonts w:ascii="Times New Roman" w:hAnsi="Times New Roman" w:cs="Times New Roman"/>
@@ -37086,7 +37084,7 @@
         </w:rPr>
         <w:t>Perancangan Algoritma Pemrosesan Data</w:t>
       </w:r>
-      <w:bookmarkEnd w:id="90"/>
+      <w:bookmarkEnd w:id="89"/>
     </w:p>
     <w:p>
       <w:pPr>
@@ -37570,7 +37568,7 @@
           <w:szCs w:val="24"/>
         </w:rPr>
       </w:pPr>
-      <w:bookmarkStart w:id="91" w:name="_Toc418616941"/>
+      <w:bookmarkStart w:id="90" w:name="_Toc418616941"/>
       <w:r>
         <w:rPr>
           <w:rFonts w:ascii="Times New Roman" w:hAnsi="Times New Roman" w:cs="Times New Roman"/>
@@ -37580,7 +37578,7 @@
         </w:rPr>
         <w:t>Pengujian</w:t>
       </w:r>
-      <w:bookmarkEnd w:id="91"/>
+      <w:bookmarkEnd w:id="90"/>
     </w:p>
     <w:p>
       <w:pPr>
@@ -37807,7 +37805,7 @@
           <w:szCs w:val="24"/>
         </w:rPr>
       </w:pPr>
-      <w:bookmarkStart w:id="92" w:name="_Toc418617099"/>
+      <w:bookmarkStart w:id="91" w:name="_Toc418617099"/>
       <w:r>
         <w:rPr>
           <w:rFonts w:ascii="Times New Roman" w:hAnsi="Times New Roman" w:cs="Times New Roman"/>
@@ -37880,7 +37878,7 @@
         </w:rPr>
         <w:t xml:space="preserve"> Hasil pengujian fungsionalitas</w:t>
       </w:r>
-      <w:bookmarkEnd w:id="92"/>
+      <w:bookmarkEnd w:id="91"/>
     </w:p>
     <w:tbl>
       <w:tblPr>
@@ -38781,28 +38779,6 @@
     </w:p>
     <w:p>
       <w:pPr>
-        <w:spacing w:line="480" w:lineRule="auto"/>
-        <w:jc w:val="both"/>
-        <w:rPr>
-          <w:rFonts w:ascii="Times New Roman" w:hAnsi="Times New Roman" w:cs="Times New Roman"/>
-          <w:sz w:val="24"/>
-          <w:szCs w:val="24"/>
-        </w:rPr>
-      </w:pPr>
-    </w:p>
-    <w:p>
-      <w:pPr>
-        <w:spacing w:line="480" w:lineRule="auto"/>
-        <w:jc w:val="both"/>
-        <w:rPr>
-          <w:rFonts w:ascii="Times New Roman" w:hAnsi="Times New Roman" w:cs="Times New Roman"/>
-          <w:sz w:val="24"/>
-          <w:szCs w:val="24"/>
-        </w:rPr>
-      </w:pPr>
-    </w:p>
-    <w:p>
-      <w:pPr>
         <w:pStyle w:val="Caption"/>
         <w:contextualSpacing/>
         <w:rPr>
@@ -38813,7 +38789,7 @@
           <w:szCs w:val="24"/>
         </w:rPr>
       </w:pPr>
-      <w:bookmarkStart w:id="93" w:name="_Toc418617100"/>
+      <w:bookmarkStart w:id="92" w:name="_Toc418617100"/>
       <w:r>
         <w:rPr>
           <w:rFonts w:ascii="Times New Roman" w:hAnsi="Times New Roman" w:cs="Times New Roman"/>
@@ -38906,7 +38882,7 @@
         </w:rPr>
         <w:t xml:space="preserve"> dan pengguna</w:t>
       </w:r>
-      <w:bookmarkEnd w:id="93"/>
+      <w:bookmarkEnd w:id="92"/>
     </w:p>
     <w:tbl>
       <w:tblPr>
@@ -38938,6 +38914,8 @@
                 <w:szCs w:val="24"/>
               </w:rPr>
             </w:pPr>
+            <w:bookmarkStart w:id="93" w:name="_GoBack"/>
+            <w:bookmarkEnd w:id="93"/>
             <w:r>
               <w:rPr>
                 <w:rFonts w:ascii="Times New Roman" w:hAnsi="Times New Roman" w:cs="Times New Roman"/>
@@ -44587,7 +44565,7 @@
             <w:sz w:val="24"/>
             <w:szCs w:val="24"/>
           </w:rPr>
-          <w:t>IV-11</w:t>
+          <w:t>IV-15</w:t>
         </w:r>
         <w:r>
           <w:rPr>
@@ -49159,7 +49137,7 @@
 </file>
 
 <file path=customXml/itemProps1.xml><?xml version="1.0" encoding="utf-8"?>
-<ds:datastoreItem xmlns:ds="http://schemas.openxmlformats.org/officeDocument/2006/customXml" ds:itemID="{0CF0DAE8-422F-4A35-BDC0-66C3A0C2769C}">
+<ds:datastoreItem xmlns:ds="http://schemas.openxmlformats.org/officeDocument/2006/customXml" ds:itemID="{ECB37A04-A51F-42DD-A2C1-A885D05792AF}">
   <ds:schemaRefs>
     <ds:schemaRef ds:uri="http://schemas.openxmlformats.org/officeDocument/2006/bibliography"/>
   </ds:schemaRefs>

--- a/dokumen/Fushion.docx
+++ b/dokumen/Fushion.docx
@@ -23364,15 +23364,7 @@
           <w:sz w:val="24"/>
           <w:szCs w:val="24"/>
         </w:rPr>
-        <w:t>.</w:t>
-      </w:r>
-      <w:r>
-        <w:rPr>
-          <w:rFonts w:ascii="Times New Roman" w:hAnsi="Times New Roman" w:cs="Times New Roman"/>
-          <w:sz w:val="24"/>
-          <w:szCs w:val="24"/>
-        </w:rPr>
-        <w:t xml:space="preserve"> </w:t>
+        <w:t xml:space="preserve">. </w:t>
       </w:r>
       <w:r>
         <w:rPr>
@@ -27118,7 +27110,7 @@
     <w:p>
       <w:pPr>
         <w:spacing w:line="480" w:lineRule="auto"/>
-        <w:ind w:left="720"/>
+        <w:ind w:firstLine="720"/>
         <w:jc w:val="both"/>
         <w:rPr>
           <w:rFonts w:ascii="Times New Roman" w:hAnsi="Times New Roman" w:cs="Times New Roman"/>
@@ -27126,8 +27118,216 @@
           <w:szCs w:val="24"/>
         </w:rPr>
       </w:pPr>
-      <w:bookmarkStart w:id="82" w:name="_GoBack"/>
-      <w:bookmarkEnd w:id="82"/>
+      <w:r>
+        <w:rPr>
+          <w:rFonts w:ascii="Times New Roman" w:hAnsi="Times New Roman" w:cs="Times New Roman"/>
+          <w:sz w:val="24"/>
+          <w:szCs w:val="24"/>
+        </w:rPr>
+        <w:t xml:space="preserve">Variasi menentukan tolok pembanding untuk setiap KPI. </w:t>
+      </w:r>
+      <w:r>
+        <w:rPr>
+          <w:rFonts w:ascii="Times New Roman" w:hAnsi="Times New Roman" w:cs="Times New Roman"/>
+          <w:sz w:val="24"/>
+          <w:szCs w:val="24"/>
+        </w:rPr>
+        <w:t xml:space="preserve">Tolok pembanding ini memerlukan dua kebutuhan yaitu nilai dasar dan penghitungan perubahan nilai. Dalam kasus </w:t>
+      </w:r>
+      <w:r>
+        <w:rPr>
+          <w:rFonts w:ascii="Times New Roman" w:hAnsi="Times New Roman" w:cs="Times New Roman"/>
+          <w:i/>
+          <w:sz w:val="24"/>
+          <w:szCs w:val="24"/>
+        </w:rPr>
+        <w:t>dashboard</w:t>
+      </w:r>
+      <w:r>
+        <w:rPr>
+          <w:rFonts w:ascii="Times New Roman" w:hAnsi="Times New Roman" w:cs="Times New Roman"/>
+          <w:sz w:val="24"/>
+          <w:szCs w:val="24"/>
+        </w:rPr>
+        <w:t xml:space="preserve"> berbasis </w:t>
+      </w:r>
+      <w:r>
+        <w:rPr>
+          <w:rFonts w:ascii="Times New Roman" w:hAnsi="Times New Roman" w:cs="Times New Roman"/>
+          <w:i/>
+          <w:sz w:val="24"/>
+          <w:szCs w:val="24"/>
+        </w:rPr>
+        <w:t>PESTLE</w:t>
+      </w:r>
+      <w:r>
+        <w:rPr>
+          <w:rFonts w:ascii="Times New Roman" w:hAnsi="Times New Roman" w:cs="Times New Roman"/>
+          <w:sz w:val="24"/>
+          <w:szCs w:val="24"/>
+        </w:rPr>
+        <w:t xml:space="preserve"> ini, nilai dasarnya adalah waktu per minggu. Nilai yang dihitung adalah </w:t>
+      </w:r>
+      <w:r>
+        <w:rPr>
+          <w:rFonts w:ascii="Times New Roman" w:hAnsi="Times New Roman" w:cs="Times New Roman"/>
+          <w:sz w:val="24"/>
+          <w:szCs w:val="24"/>
+        </w:rPr>
+        <w:t>jumlah</w:t>
+      </w:r>
+      <w:r>
+        <w:rPr>
+          <w:rFonts w:ascii="Times New Roman" w:hAnsi="Times New Roman" w:cs="Times New Roman"/>
+          <w:sz w:val="24"/>
+          <w:szCs w:val="24"/>
+        </w:rPr>
+        <w:t xml:space="preserve"> sentimen positif, netral, dan negatif dari setiap faktor </w:t>
+      </w:r>
+      <w:r>
+        <w:rPr>
+          <w:rFonts w:ascii="Times New Roman" w:hAnsi="Times New Roman" w:cs="Times New Roman"/>
+          <w:i/>
+          <w:sz w:val="24"/>
+          <w:szCs w:val="24"/>
+        </w:rPr>
+        <w:t>PESTLE Analysis</w:t>
+      </w:r>
+      <w:r>
+        <w:rPr>
+          <w:rFonts w:ascii="Times New Roman" w:hAnsi="Times New Roman" w:cs="Times New Roman"/>
+          <w:sz w:val="24"/>
+          <w:szCs w:val="24"/>
+        </w:rPr>
+        <w:t xml:space="preserve">. Sedangkan penghitungan perubahan nilainya </w:t>
+      </w:r>
+      <w:r>
+        <w:rPr>
+          <w:rFonts w:ascii="Times New Roman" w:hAnsi="Times New Roman" w:cs="Times New Roman"/>
+          <w:sz w:val="24"/>
+          <w:szCs w:val="24"/>
+        </w:rPr>
+        <w:t>menggunakan</w:t>
+      </w:r>
+      <w:r>
+        <w:rPr>
+          <w:rFonts w:ascii="Times New Roman" w:hAnsi="Times New Roman" w:cs="Times New Roman"/>
+          <w:sz w:val="24"/>
+          <w:szCs w:val="24"/>
+        </w:rPr>
+        <w:t xml:space="preserve"> persentase perubahan.</w:t>
+      </w:r>
+      <w:r>
+        <w:rPr>
+          <w:rFonts w:ascii="Times New Roman" w:hAnsi="Times New Roman" w:cs="Times New Roman"/>
+          <w:sz w:val="24"/>
+          <w:szCs w:val="24"/>
+        </w:rPr>
+        <w:t xml:space="preserve"> Rumus untuk penghitungan </w:t>
+      </w:r>
+      <w:r>
+        <w:rPr>
+          <w:rFonts w:ascii="Times New Roman" w:hAnsi="Times New Roman" w:cs="Times New Roman"/>
+          <w:sz w:val="24"/>
+          <w:szCs w:val="24"/>
+        </w:rPr>
+        <w:t xml:space="preserve">persentase </w:t>
+      </w:r>
+      <w:r>
+        <w:rPr>
+          <w:rFonts w:ascii="Times New Roman" w:hAnsi="Times New Roman" w:cs="Times New Roman"/>
+          <w:sz w:val="24"/>
+          <w:szCs w:val="24"/>
+        </w:rPr>
+        <w:t>perubahan nilainya adalah:</w:t>
+      </w:r>
+    </w:p>
+    <w:p>
+      <w:pPr>
+        <w:spacing w:line="480" w:lineRule="auto"/>
+        <w:jc w:val="center"/>
+        <w:rPr>
+          <w:rFonts w:ascii="Times New Roman" w:eastAsiaTheme="minorEastAsia" w:hAnsi="Times New Roman" w:cs="Times New Roman"/>
+          <w:sz w:val="24"/>
+          <w:szCs w:val="24"/>
+        </w:rPr>
+      </w:pPr>
+      <m:oMath>
+        <m:r>
+          <w:rPr>
+            <w:rFonts w:ascii="Cambria Math" w:hAnsi="Cambria Math" w:cs="Times New Roman"/>
+            <w:sz w:val="24"/>
+            <w:szCs w:val="24"/>
+          </w:rPr>
+          <m:t>% change</m:t>
+        </m:r>
+        <m:r>
+          <w:rPr>
+            <w:rFonts w:ascii="Cambria Math" w:hAnsi="Cambria Math" w:cs="Times New Roman"/>
+            <w:sz w:val="24"/>
+            <w:szCs w:val="24"/>
+          </w:rPr>
+          <m:t>=</m:t>
+        </m:r>
+        <m:f>
+          <m:fPr>
+            <m:ctrlPr>
+              <w:rPr>
+                <w:rFonts w:ascii="Cambria Math" w:hAnsi="Cambria Math" w:cs="Times New Roman"/>
+                <w:i/>
+                <w:sz w:val="24"/>
+                <w:szCs w:val="24"/>
+              </w:rPr>
+            </m:ctrlPr>
+          </m:fPr>
+          <m:num>
+            <m:r>
+              <w:rPr>
+                <w:rFonts w:ascii="Cambria Math" w:hAnsi="Cambria Math" w:cs="Times New Roman"/>
+                <w:sz w:val="24"/>
+                <w:szCs w:val="24"/>
+              </w:rPr>
+              <m:t>(current sentiment-past sentiment)</m:t>
+            </m:r>
+          </m:num>
+          <m:den>
+            <m:r>
+              <w:rPr>
+                <w:rFonts w:ascii="Cambria Math" w:hAnsi="Cambria Math" w:cs="Times New Roman"/>
+                <w:sz w:val="24"/>
+                <w:szCs w:val="24"/>
+              </w:rPr>
+              <m:t>past sentiment</m:t>
+            </m:r>
+          </m:den>
+        </m:f>
+        <m:r>
+          <w:rPr>
+            <w:rFonts w:ascii="Cambria Math" w:hAnsi="Cambria Math" w:cs="Times New Roman"/>
+            <w:sz w:val="24"/>
+            <w:szCs w:val="24"/>
+          </w:rPr>
+          <m:t xml:space="preserve"> x 100</m:t>
+        </m:r>
+      </m:oMath>
+      <w:r>
+        <w:rPr>
+          <w:rFonts w:ascii="Times New Roman" w:eastAsiaTheme="minorEastAsia" w:hAnsi="Times New Roman" w:cs="Times New Roman"/>
+          <w:sz w:val="24"/>
+          <w:szCs w:val="24"/>
+        </w:rPr>
+        <w:t>%</w:t>
+      </w:r>
+    </w:p>
+    <w:p>
+      <w:pPr>
+        <w:spacing w:line="480" w:lineRule="auto"/>
+        <w:rPr>
+          <w:rFonts w:ascii="Times New Roman" w:eastAsiaTheme="minorEastAsia" w:hAnsi="Times New Roman" w:cs="Times New Roman"/>
+          <w:sz w:val="24"/>
+          <w:szCs w:val="24"/>
+        </w:rPr>
+      </w:pPr>
     </w:p>
     <w:p>
       <w:pPr>
@@ -27145,7 +27345,6 @@
           <w:szCs w:val="24"/>
         </w:rPr>
       </w:pPr>
-      <w:bookmarkStart w:id="83" w:name="_Toc418616939"/>
       <w:r>
         <w:rPr>
           <w:rFonts w:ascii="Times New Roman" w:hAnsi="Times New Roman" w:cs="Times New Roman"/>
@@ -27153,25 +27352,33 @@
           <w:sz w:val="24"/>
           <w:szCs w:val="24"/>
         </w:rPr>
-        <w:t xml:space="preserve">Perancangan Tampilan </w:t>
+        <w:t>Proses</w:t>
       </w:r>
       <w:r>
         <w:rPr>
           <w:rFonts w:ascii="Times New Roman" w:hAnsi="Times New Roman" w:cs="Times New Roman"/>
           <w:b/>
-          <w:i/>
-          <w:sz w:val="24"/>
-          <w:szCs w:val="24"/>
-        </w:rPr>
-        <w:t>Dashboard</w:t>
-      </w:r>
-      <w:bookmarkEnd w:id="83"/>
+          <w:sz w:val="24"/>
+          <w:szCs w:val="24"/>
+        </w:rPr>
+        <w:t xml:space="preserve"> </w:t>
+      </w:r>
+      <w:r>
+        <w:rPr>
+          <w:rFonts w:ascii="Times New Roman" w:hAnsi="Times New Roman" w:cs="Times New Roman"/>
+          <w:b/>
+          <w:sz w:val="24"/>
+          <w:szCs w:val="24"/>
+        </w:rPr>
+        <w:t>Pengumpulan Data</w:t>
+      </w:r>
     </w:p>
     <w:p>
       <w:pPr>
         <w:pStyle w:val="ListParagraph"/>
         <w:spacing w:line="480" w:lineRule="auto"/>
         <w:ind w:left="0" w:firstLine="806"/>
+        <w:contextualSpacing w:val="0"/>
         <w:jc w:val="both"/>
         <w:rPr>
           <w:rFonts w:ascii="Times New Roman" w:hAnsi="Times New Roman" w:cs="Times New Roman"/>
@@ -27185,7 +27392,7 @@
           <w:sz w:val="24"/>
           <w:szCs w:val="24"/>
         </w:rPr>
-        <w:t xml:space="preserve">Tampilan </w:t>
+        <w:t xml:space="preserve">Proses pengumpulan data untuk </w:t>
       </w:r>
       <w:r>
         <w:rPr>
@@ -27202,32 +27409,41 @@
           <w:sz w:val="24"/>
           <w:szCs w:val="24"/>
         </w:rPr>
-        <w:t xml:space="preserve"> yang dibuat terinspirasi dari teknik yang digunakan Microsoft Windows. Keenam aspek teknik </w:t>
-      </w:r>
-      <w:r>
-        <w:rPr>
-          <w:rFonts w:ascii="Times New Roman" w:hAnsi="Times New Roman" w:cs="Times New Roman"/>
-          <w:i/>
-          <w:sz w:val="24"/>
-          <w:szCs w:val="24"/>
-        </w:rPr>
-        <w:t>PESTLE analysis</w:t>
-      </w:r>
-      <w:r>
-        <w:rPr>
-          <w:rFonts w:ascii="Times New Roman" w:hAnsi="Times New Roman" w:cs="Times New Roman"/>
-          <w:sz w:val="24"/>
-          <w:szCs w:val="24"/>
-        </w:rPr>
-        <w:t xml:space="preserve"> ditampilkan dalam enam kotak berbeda. Masing-masing dari kotak ini akan berisi informasi keadaan lingkungan eksternal organisasi yang sesuai dengan aspek yang diwakilinya. Karena setiap aspek bisa memuat banyak informasi, informasi di setiap kotak akan berganti setiap waktu tertentu.</w:t>
-      </w:r>
-      <w:r>
-        <w:rPr>
-          <w:rFonts w:ascii="Times New Roman" w:hAnsi="Times New Roman" w:cs="Times New Roman"/>
-          <w:sz w:val="24"/>
-          <w:szCs w:val="24"/>
-        </w:rPr>
-        <w:t xml:space="preserve"> Gambar IV-2 menunjukkan tampilan depan </w:t>
+        <w:t xml:space="preserve"> berbasis </w:t>
+      </w:r>
+      <w:r>
+        <w:rPr>
+          <w:rFonts w:ascii="Times New Roman" w:hAnsi="Times New Roman" w:cs="Times New Roman"/>
+          <w:i/>
+          <w:sz w:val="24"/>
+          <w:szCs w:val="24"/>
+        </w:rPr>
+        <w:t>PESTLE</w:t>
+      </w:r>
+      <w:r>
+        <w:rPr>
+          <w:rFonts w:ascii="Times New Roman" w:hAnsi="Times New Roman" w:cs="Times New Roman"/>
+          <w:sz w:val="24"/>
+          <w:szCs w:val="24"/>
+        </w:rPr>
+        <w:t xml:space="preserve"> melibatkan layanan </w:t>
+      </w:r>
+      <w:r>
+        <w:rPr>
+          <w:rFonts w:ascii="Times New Roman" w:hAnsi="Times New Roman" w:cs="Times New Roman"/>
+          <w:i/>
+          <w:sz w:val="24"/>
+          <w:szCs w:val="24"/>
+        </w:rPr>
+        <w:t>search engine</w:t>
+      </w:r>
+      <w:r>
+        <w:rPr>
+          <w:rFonts w:ascii="Times New Roman" w:hAnsi="Times New Roman" w:cs="Times New Roman"/>
+          <w:sz w:val="24"/>
+          <w:szCs w:val="24"/>
+        </w:rPr>
+        <w:t xml:space="preserve">. Hal ini dikarenakan sumber data untuk </w:t>
       </w:r>
       <w:r>
         <w:rPr>
@@ -27244,13 +27460,122 @@
           <w:sz w:val="24"/>
           <w:szCs w:val="24"/>
         </w:rPr>
+        <w:t xml:space="preserve"> ini adalah berita-berita </w:t>
+      </w:r>
+      <w:r>
+        <w:rPr>
+          <w:rFonts w:ascii="Times New Roman" w:hAnsi="Times New Roman" w:cs="Times New Roman"/>
+          <w:i/>
+          <w:sz w:val="24"/>
+          <w:szCs w:val="24"/>
+        </w:rPr>
+        <w:t>online</w:t>
+      </w:r>
+      <w:r>
+        <w:rPr>
+          <w:rFonts w:ascii="Times New Roman" w:hAnsi="Times New Roman" w:cs="Times New Roman"/>
+          <w:sz w:val="24"/>
+          <w:szCs w:val="24"/>
+        </w:rPr>
+        <w:t xml:space="preserve"> yang tersebar di dunia maya yang jumlahnya melebihi triliunan. Dengan menggunakan layanan </w:t>
+      </w:r>
+      <w:r>
+        <w:rPr>
+          <w:rFonts w:ascii="Times New Roman" w:hAnsi="Times New Roman" w:cs="Times New Roman"/>
+          <w:i/>
+          <w:sz w:val="24"/>
+          <w:szCs w:val="24"/>
+        </w:rPr>
+        <w:t>search engine</w:t>
+      </w:r>
+      <w:r>
+        <w:rPr>
+          <w:rFonts w:ascii="Times New Roman" w:hAnsi="Times New Roman" w:cs="Times New Roman"/>
+          <w:sz w:val="24"/>
+          <w:szCs w:val="24"/>
+        </w:rPr>
+        <w:t xml:space="preserve">, proses pencariannya cukup memerlukan waktu beberapa detik dibandingkan membangun sendiri algoritma </w:t>
+      </w:r>
+      <w:r>
+        <w:rPr>
+          <w:rFonts w:ascii="Times New Roman" w:hAnsi="Times New Roman" w:cs="Times New Roman"/>
+          <w:sz w:val="24"/>
+          <w:szCs w:val="24"/>
+        </w:rPr>
+        <w:lastRenderedPageBreak/>
+        <w:t>pencarian halaman berita.</w:t>
+      </w:r>
+      <w:r>
+        <w:rPr>
+          <w:rFonts w:ascii="Times New Roman" w:hAnsi="Times New Roman" w:cs="Times New Roman"/>
+          <w:sz w:val="24"/>
+          <w:szCs w:val="24"/>
+        </w:rPr>
+        <w:t xml:space="preserve"> Layanan </w:t>
+      </w:r>
+      <w:r>
+        <w:rPr>
+          <w:rFonts w:ascii="Times New Roman" w:hAnsi="Times New Roman" w:cs="Times New Roman"/>
+          <w:i/>
+          <w:sz w:val="24"/>
+          <w:szCs w:val="24"/>
+        </w:rPr>
+        <w:t>search engine</w:t>
+      </w:r>
+      <w:r>
+        <w:rPr>
+          <w:rFonts w:ascii="Times New Roman" w:hAnsi="Times New Roman" w:cs="Times New Roman"/>
+          <w:sz w:val="24"/>
+          <w:szCs w:val="24"/>
+        </w:rPr>
+        <w:t xml:space="preserve"> yang direkomendasikan dipakai adalah Google Search API dan Yahoo! Search API. </w:t>
+      </w:r>
+      <w:r>
+        <w:rPr>
+          <w:rFonts w:ascii="Times New Roman" w:hAnsi="Times New Roman" w:cs="Times New Roman"/>
+          <w:sz w:val="24"/>
+          <w:szCs w:val="24"/>
+        </w:rPr>
+        <w:t xml:space="preserve">Kedua penyedia </w:t>
+      </w:r>
+      <w:r>
+        <w:rPr>
+          <w:rFonts w:ascii="Times New Roman" w:hAnsi="Times New Roman" w:cs="Times New Roman"/>
+          <w:i/>
+          <w:sz w:val="24"/>
+          <w:szCs w:val="24"/>
+        </w:rPr>
+        <w:t>search engine</w:t>
+      </w:r>
+      <w:r>
+        <w:rPr>
+          <w:rFonts w:ascii="Times New Roman" w:hAnsi="Times New Roman" w:cs="Times New Roman"/>
+          <w:sz w:val="24"/>
+          <w:szCs w:val="24"/>
+        </w:rPr>
+        <w:t xml:space="preserve"> tersebut sudah teruji keandalannya. Gambar IV-X berikut adalah proses lengkap pengumpulan data untuk </w:t>
+      </w:r>
+      <w:r>
+        <w:rPr>
+          <w:rFonts w:ascii="Times New Roman" w:hAnsi="Times New Roman" w:cs="Times New Roman"/>
+          <w:i/>
+          <w:sz w:val="24"/>
+          <w:szCs w:val="24"/>
+        </w:rPr>
+        <w:t>dashboard</w:t>
+      </w:r>
+      <w:r>
+        <w:rPr>
+          <w:rFonts w:ascii="Times New Roman" w:hAnsi="Times New Roman" w:cs="Times New Roman"/>
+          <w:sz w:val="24"/>
+          <w:szCs w:val="24"/>
+        </w:rPr>
         <w:t>.</w:t>
       </w:r>
     </w:p>
     <w:p>
       <w:pPr>
-        <w:keepNext/>
-        <w:spacing w:line="480" w:lineRule="auto"/>
+        <w:spacing w:after="0" w:line="480" w:lineRule="auto"/>
         <w:jc w:val="center"/>
         <w:rPr>
           <w:rFonts w:ascii="Times New Roman" w:hAnsi="Times New Roman" w:cs="Times New Roman"/>
@@ -27265,12 +27590,11 @@
           <w:sz w:val="24"/>
           <w:szCs w:val="24"/>
         </w:rPr>
-        <w:lastRenderedPageBreak/>
         <w:drawing>
-          <wp:inline distT="0" distB="0" distL="0" distR="0" wp14:anchorId="70A180E3" wp14:editId="7EDA7B5F">
-            <wp:extent cx="4986670" cy="3052737"/>
-            <wp:effectExtent l="0" t="0" r="4445" b="0"/>
-            <wp:docPr id="10" name="Picture 10"/>
+          <wp:inline distT="0" distB="0" distL="0" distR="0">
+            <wp:extent cx="5252085" cy="1843405"/>
+            <wp:effectExtent l="0" t="0" r="5715" b="4445"/>
+            <wp:docPr id="9" name="Picture 9"/>
             <wp:cNvGraphicFramePr>
               <a:graphicFrameLocks xmlns:a="http://schemas.openxmlformats.org/drawingml/2006/main" noChangeAspect="1"/>
             </wp:cNvGraphicFramePr>
@@ -27278,11 +27602,17 @@
               <a:graphicData uri="http://schemas.openxmlformats.org/drawingml/2006/picture">
                 <pic:pic xmlns:pic="http://schemas.openxmlformats.org/drawingml/2006/picture">
                   <pic:nvPicPr>
-                    <pic:cNvPr id="0" name=""/>
+                    <pic:cNvPr id="0" name="collector.png"/>
                     <pic:cNvPicPr/>
                   </pic:nvPicPr>
                   <pic:blipFill>
-                    <a:blip r:embed="rId27"/>
+                    <a:blip r:embed="rId27">
+                      <a:extLst>
+                        <a:ext uri="{28A0092B-C50C-407E-A947-70E740481C1C}">
+                          <a14:useLocalDpi xmlns:a14="http://schemas.microsoft.com/office/drawing/2010/main" val="0"/>
+                        </a:ext>
+                      </a:extLst>
+                    </a:blip>
                     <a:stretch>
                       <a:fillRect/>
                     </a:stretch>
@@ -27290,7 +27620,7 @@
                   <pic:spPr>
                     <a:xfrm>
                       <a:off x="0" y="0"/>
-                      <a:ext cx="4986291" cy="3052505"/>
+                      <a:ext cx="5252085" cy="1843405"/>
                     </a:xfrm>
                     <a:prstGeom prst="rect">
                       <a:avLst/>
@@ -27306,7 +27636,6 @@
     <w:p>
       <w:pPr>
         <w:pStyle w:val="Caption"/>
-        <w:contextualSpacing/>
         <w:jc w:val="center"/>
         <w:rPr>
           <w:rFonts w:ascii="Times New Roman" w:hAnsi="Times New Roman" w:cs="Times New Roman"/>
@@ -27386,19 +27715,7 @@
           <w:sz w:val="24"/>
           <w:szCs w:val="24"/>
         </w:rPr>
-        <w:t xml:space="preserve"> Tampilan depan </w:t>
-      </w:r>
-      <w:r>
-        <w:rPr>
-          <w:rFonts w:ascii="Times New Roman" w:hAnsi="Times New Roman" w:cs="Times New Roman"/>
-          <w:b w:val="0"/>
-          <w:i/>
-          <w:noProof/>
-          <w:color w:val="000000" w:themeColor="text1"/>
-          <w:sz w:val="24"/>
-          <w:szCs w:val="24"/>
-        </w:rPr>
-        <w:t>dashboard</w:t>
+        <w:t xml:space="preserve"> Proses pengumpulan data</w:t>
       </w:r>
     </w:p>
     <w:p>
@@ -27413,13 +27730,1241 @@
           <w:szCs w:val="24"/>
         </w:rPr>
       </w:pPr>
-      <w:r>
-        <w:rPr>
-          <w:rFonts w:ascii="Times New Roman" w:hAnsi="Times New Roman" w:cs="Times New Roman"/>
-          <w:sz w:val="24"/>
-          <w:szCs w:val="24"/>
-        </w:rPr>
-        <w:t>Untuk melihat informasi keadaan lingkungan eksternal organisasi dari masing-masing aspek secara lengkap, pengguna bisa mengklik kotak aspek yang dikehendaki. Setelah itu pengguna dibawa ke halaman yang menampilkan daftar informasi keadaan lingkungan eksternal organisasi pada aspek tersebut. Selain itu, pengguna juga bisa mengatur kata kunci pencarian agar informasi yang dihasilkan sesuai dengan bidang organisasi pengguna.</w:t>
+    </w:p>
+    <w:p>
+      <w:pPr>
+        <w:pStyle w:val="ListParagraph"/>
+        <w:spacing w:line="480" w:lineRule="auto"/>
+        <w:ind w:left="0" w:firstLine="806"/>
+        <w:jc w:val="both"/>
+        <w:rPr>
+          <w:rFonts w:ascii="Times New Roman" w:hAnsi="Times New Roman" w:cs="Times New Roman"/>
+          <w:sz w:val="24"/>
+          <w:szCs w:val="24"/>
+        </w:rPr>
+      </w:pPr>
+      <w:r>
+        <w:rPr>
+          <w:rFonts w:ascii="Times New Roman" w:hAnsi="Times New Roman" w:cs="Times New Roman"/>
+          <w:sz w:val="24"/>
+          <w:szCs w:val="24"/>
+        </w:rPr>
+        <w:t xml:space="preserve">Tahap awal dari proses pengumpulan data adalah mengambil kata kunci dari setiap faktor </w:t>
+      </w:r>
+      <w:r>
+        <w:rPr>
+          <w:rFonts w:ascii="Times New Roman" w:hAnsi="Times New Roman" w:cs="Times New Roman"/>
+          <w:i/>
+          <w:sz w:val="24"/>
+          <w:szCs w:val="24"/>
+        </w:rPr>
+        <w:t>PESTLE Analysis</w:t>
+      </w:r>
+      <w:r>
+        <w:rPr>
+          <w:rFonts w:ascii="Times New Roman" w:hAnsi="Times New Roman" w:cs="Times New Roman"/>
+          <w:sz w:val="24"/>
+          <w:szCs w:val="24"/>
+        </w:rPr>
+        <w:t>. Kata kunci ini sudah disediakan sejak awal yang merupakan hasil dari megidentifikasi kata-kata yang mewakili keadaan masing-masing faktor.</w:t>
+      </w:r>
+      <w:r>
+        <w:rPr>
+          <w:rFonts w:ascii="Times New Roman" w:hAnsi="Times New Roman" w:cs="Times New Roman"/>
+          <w:sz w:val="24"/>
+          <w:szCs w:val="24"/>
+        </w:rPr>
+        <w:t xml:space="preserve"> Kata kunci ini berfungsi untuk mempersempit pencarian sehingga didapatkan berita </w:t>
+      </w:r>
+      <w:r>
+        <w:rPr>
+          <w:rFonts w:ascii="Times New Roman" w:hAnsi="Times New Roman" w:cs="Times New Roman"/>
+          <w:i/>
+          <w:sz w:val="24"/>
+          <w:szCs w:val="24"/>
+        </w:rPr>
+        <w:t>online</w:t>
+      </w:r>
+      <w:r>
+        <w:rPr>
+          <w:rFonts w:ascii="Times New Roman" w:hAnsi="Times New Roman" w:cs="Times New Roman"/>
+          <w:sz w:val="24"/>
+          <w:szCs w:val="24"/>
+        </w:rPr>
+        <w:t xml:space="preserve"> yang sesuai </w:t>
+      </w:r>
+      <w:r>
+        <w:rPr>
+          <w:rFonts w:ascii="Times New Roman" w:hAnsi="Times New Roman" w:cs="Times New Roman"/>
+          <w:sz w:val="24"/>
+          <w:szCs w:val="24"/>
+        </w:rPr>
+        <w:t xml:space="preserve">dan mengandung berita keadaan lingkungan suatu negara. Selain itu, kata kunci ini juga bisa dimodifikasi oleh pengguna mengingat </w:t>
+      </w:r>
+      <w:r>
+        <w:rPr>
+          <w:rFonts w:ascii="Times New Roman" w:hAnsi="Times New Roman" w:cs="Times New Roman"/>
+          <w:sz w:val="24"/>
+          <w:szCs w:val="24"/>
+        </w:rPr>
+        <w:t xml:space="preserve">setiap organisasi mempunyai </w:t>
+      </w:r>
+      <w:r>
+        <w:rPr>
+          <w:rFonts w:ascii="Times New Roman" w:hAnsi="Times New Roman" w:cs="Times New Roman"/>
+          <w:sz w:val="24"/>
+          <w:szCs w:val="24"/>
+        </w:rPr>
+        <w:t>jenis usaha yang berbeda-beda dan mempunyai kata kunci khusus untuk menggambarkan keadaan lingkun</w:t>
+      </w:r>
+      <w:r>
+        <w:rPr>
+          <w:rFonts w:ascii="Times New Roman" w:hAnsi="Times New Roman" w:cs="Times New Roman"/>
+          <w:sz w:val="24"/>
+          <w:szCs w:val="24"/>
+        </w:rPr>
+        <w:t>gan eksternal mereka. Tabel IV-4</w:t>
+      </w:r>
+      <w:r>
+        <w:rPr>
+          <w:rFonts w:ascii="Times New Roman" w:hAnsi="Times New Roman" w:cs="Times New Roman"/>
+          <w:sz w:val="24"/>
+          <w:szCs w:val="24"/>
+        </w:rPr>
+        <w:t xml:space="preserve"> menunjukkan kata kunci yang disediakan.</w:t>
+      </w:r>
+    </w:p>
+    <w:p>
+      <w:pPr>
+        <w:pStyle w:val="Caption"/>
+        <w:rPr>
+          <w:rFonts w:ascii="Times New Roman" w:hAnsi="Times New Roman" w:cs="Times New Roman"/>
+          <w:b w:val="0"/>
+          <w:color w:val="000000" w:themeColor="text1"/>
+          <w:sz w:val="24"/>
+          <w:szCs w:val="24"/>
+        </w:rPr>
+      </w:pPr>
+      <w:r>
+        <w:rPr>
+          <w:rFonts w:ascii="Times New Roman" w:hAnsi="Times New Roman" w:cs="Times New Roman"/>
+          <w:b w:val="0"/>
+          <w:color w:val="000000" w:themeColor="text1"/>
+          <w:sz w:val="24"/>
+          <w:szCs w:val="24"/>
+        </w:rPr>
+        <w:lastRenderedPageBreak/>
+        <w:t xml:space="preserve">Tabel IV- </w:t>
+      </w:r>
+      <w:r>
+        <w:rPr>
+          <w:rFonts w:ascii="Times New Roman" w:hAnsi="Times New Roman" w:cs="Times New Roman"/>
+          <w:b w:val="0"/>
+          <w:color w:val="000000" w:themeColor="text1"/>
+          <w:sz w:val="24"/>
+          <w:szCs w:val="24"/>
+        </w:rPr>
+        <w:fldChar w:fldCharType="begin"/>
+      </w:r>
+      <w:r>
+        <w:rPr>
+          <w:rFonts w:ascii="Times New Roman" w:hAnsi="Times New Roman" w:cs="Times New Roman"/>
+          <w:b w:val="0"/>
+          <w:color w:val="000000" w:themeColor="text1"/>
+          <w:sz w:val="24"/>
+          <w:szCs w:val="24"/>
+        </w:rPr>
+        <w:instrText xml:space="preserve"> SEQ Tabel_IV- \* ARABIC </w:instrText>
+      </w:r>
+      <w:r>
+        <w:rPr>
+          <w:rFonts w:ascii="Times New Roman" w:hAnsi="Times New Roman" w:cs="Times New Roman"/>
+          <w:b w:val="0"/>
+          <w:color w:val="000000" w:themeColor="text1"/>
+          <w:sz w:val="24"/>
+          <w:szCs w:val="24"/>
+        </w:rPr>
+        <w:fldChar w:fldCharType="separate"/>
+      </w:r>
+      <w:r>
+        <w:rPr>
+          <w:rFonts w:ascii="Times New Roman" w:hAnsi="Times New Roman" w:cs="Times New Roman"/>
+          <w:b w:val="0"/>
+          <w:noProof/>
+          <w:color w:val="000000" w:themeColor="text1"/>
+          <w:sz w:val="24"/>
+          <w:szCs w:val="24"/>
+        </w:rPr>
+        <w:t>4</w:t>
+      </w:r>
+      <w:r>
+        <w:rPr>
+          <w:rFonts w:ascii="Times New Roman" w:hAnsi="Times New Roman" w:cs="Times New Roman"/>
+          <w:b w:val="0"/>
+          <w:color w:val="000000" w:themeColor="text1"/>
+          <w:sz w:val="24"/>
+          <w:szCs w:val="24"/>
+        </w:rPr>
+        <w:fldChar w:fldCharType="end"/>
+      </w:r>
+      <w:r>
+        <w:rPr>
+          <w:rFonts w:ascii="Times New Roman" w:hAnsi="Times New Roman" w:cs="Times New Roman"/>
+          <w:b w:val="0"/>
+          <w:color w:val="000000" w:themeColor="text1"/>
+          <w:sz w:val="24"/>
+          <w:szCs w:val="24"/>
+        </w:rPr>
+        <w:t xml:space="preserve"> Kata kunci</w:t>
+      </w:r>
+    </w:p>
+    <w:tbl>
+      <w:tblPr>
+        <w:tblStyle w:val="TableGrid"/>
+        <w:tblW w:w="0" w:type="auto"/>
+        <w:tblLook w:val="04A0" w:firstRow="1" w:lastRow="0" w:firstColumn="1" w:lastColumn="0" w:noHBand="0" w:noVBand="1"/>
+      </w:tblPr>
+      <w:tblGrid>
+        <w:gridCol w:w="648"/>
+        <w:gridCol w:w="2829"/>
+        <w:gridCol w:w="5001"/>
+      </w:tblGrid>
+      <w:tr>
+        <w:tc>
+          <w:tcPr>
+            <w:tcW w:w="648" w:type="dxa"/>
+          </w:tcPr>
+          <w:p>
+            <w:pPr>
+              <w:keepNext/>
+              <w:jc w:val="center"/>
+              <w:rPr>
+                <w:rFonts w:ascii="Times New Roman" w:hAnsi="Times New Roman" w:cs="Times New Roman"/>
+                <w:b/>
+                <w:sz w:val="24"/>
+                <w:szCs w:val="24"/>
+              </w:rPr>
+            </w:pPr>
+            <w:r>
+              <w:rPr>
+                <w:rFonts w:ascii="Times New Roman" w:hAnsi="Times New Roman" w:cs="Times New Roman"/>
+                <w:b/>
+                <w:sz w:val="24"/>
+                <w:szCs w:val="24"/>
+              </w:rPr>
+              <w:t>No.</w:t>
+            </w:r>
+          </w:p>
+        </w:tc>
+        <w:tc>
+          <w:tcPr>
+            <w:tcW w:w="2829" w:type="dxa"/>
+          </w:tcPr>
+          <w:p>
+            <w:pPr>
+              <w:keepNext/>
+              <w:jc w:val="center"/>
+              <w:rPr>
+                <w:rFonts w:ascii="Times New Roman" w:hAnsi="Times New Roman" w:cs="Times New Roman"/>
+                <w:b/>
+                <w:sz w:val="24"/>
+                <w:szCs w:val="24"/>
+              </w:rPr>
+            </w:pPr>
+            <w:r>
+              <w:rPr>
+                <w:rFonts w:ascii="Times New Roman" w:hAnsi="Times New Roman" w:cs="Times New Roman"/>
+                <w:b/>
+                <w:sz w:val="24"/>
+                <w:szCs w:val="24"/>
+              </w:rPr>
+              <w:t>Faktor</w:t>
+            </w:r>
+          </w:p>
+        </w:tc>
+        <w:tc>
+          <w:tcPr>
+            <w:tcW w:w="5001" w:type="dxa"/>
+          </w:tcPr>
+          <w:p>
+            <w:pPr>
+              <w:keepNext/>
+              <w:jc w:val="center"/>
+              <w:rPr>
+                <w:rFonts w:ascii="Times New Roman" w:hAnsi="Times New Roman" w:cs="Times New Roman"/>
+                <w:b/>
+                <w:sz w:val="24"/>
+                <w:szCs w:val="24"/>
+              </w:rPr>
+            </w:pPr>
+            <w:r>
+              <w:rPr>
+                <w:rFonts w:ascii="Times New Roman" w:hAnsi="Times New Roman" w:cs="Times New Roman"/>
+                <w:b/>
+                <w:sz w:val="24"/>
+                <w:szCs w:val="24"/>
+              </w:rPr>
+              <w:t>Kata Kunci</w:t>
+            </w:r>
+          </w:p>
+        </w:tc>
+      </w:tr>
+      <w:tr>
+        <w:tc>
+          <w:tcPr>
+            <w:tcW w:w="648" w:type="dxa"/>
+          </w:tcPr>
+          <w:p>
+            <w:pPr>
+              <w:keepNext/>
+              <w:rPr>
+                <w:rFonts w:ascii="Times New Roman" w:hAnsi="Times New Roman" w:cs="Times New Roman"/>
+                <w:sz w:val="24"/>
+                <w:szCs w:val="24"/>
+              </w:rPr>
+            </w:pPr>
+            <w:r>
+              <w:rPr>
+                <w:rFonts w:ascii="Times New Roman" w:hAnsi="Times New Roman" w:cs="Times New Roman"/>
+                <w:sz w:val="24"/>
+                <w:szCs w:val="24"/>
+              </w:rPr>
+              <w:t>1</w:t>
+            </w:r>
+          </w:p>
+        </w:tc>
+        <w:tc>
+          <w:tcPr>
+            <w:tcW w:w="2829" w:type="dxa"/>
+          </w:tcPr>
+          <w:p>
+            <w:pPr>
+              <w:keepNext/>
+              <w:rPr>
+                <w:rFonts w:ascii="Times New Roman" w:hAnsi="Times New Roman" w:cs="Times New Roman"/>
+                <w:sz w:val="24"/>
+                <w:szCs w:val="24"/>
+              </w:rPr>
+            </w:pPr>
+            <w:r>
+              <w:rPr>
+                <w:rFonts w:ascii="Times New Roman" w:hAnsi="Times New Roman" w:cs="Times New Roman"/>
+                <w:sz w:val="24"/>
+                <w:szCs w:val="24"/>
+              </w:rPr>
+              <w:t>Politic</w:t>
+            </w:r>
+          </w:p>
+        </w:tc>
+        <w:tc>
+          <w:tcPr>
+            <w:tcW w:w="5001" w:type="dxa"/>
+          </w:tcPr>
+          <w:p>
+            <w:pPr>
+              <w:keepNext/>
+              <w:rPr>
+                <w:rFonts w:ascii="Times New Roman" w:hAnsi="Times New Roman" w:cs="Times New Roman"/>
+                <w:sz w:val="24"/>
+                <w:szCs w:val="24"/>
+              </w:rPr>
+            </w:pPr>
+            <w:r>
+              <w:rPr>
+                <w:rFonts w:ascii="Times New Roman" w:hAnsi="Times New Roman" w:cs="Times New Roman"/>
+                <w:sz w:val="24"/>
+                <w:szCs w:val="24"/>
+              </w:rPr>
+              <w:t>political issue, government stability, conflict</w:t>
+            </w:r>
+            <w:r>
+              <w:rPr>
+                <w:rFonts w:ascii="Times New Roman" w:hAnsi="Times New Roman" w:cs="Times New Roman"/>
+                <w:sz w:val="24"/>
+                <w:szCs w:val="24"/>
+              </w:rPr>
+              <w:t>, corruption</w:t>
+            </w:r>
+            <w:r>
+              <w:rPr>
+                <w:rFonts w:ascii="Times New Roman" w:hAnsi="Times New Roman" w:cs="Times New Roman"/>
+                <w:sz w:val="24"/>
+                <w:szCs w:val="24"/>
+              </w:rPr>
+              <w:t>, government leadership</w:t>
+            </w:r>
+          </w:p>
+        </w:tc>
+      </w:tr>
+      <w:tr>
+        <w:tc>
+          <w:tcPr>
+            <w:tcW w:w="648" w:type="dxa"/>
+          </w:tcPr>
+          <w:p>
+            <w:pPr>
+              <w:keepNext/>
+              <w:rPr>
+                <w:rFonts w:ascii="Times New Roman" w:hAnsi="Times New Roman" w:cs="Times New Roman"/>
+                <w:sz w:val="24"/>
+                <w:szCs w:val="24"/>
+              </w:rPr>
+            </w:pPr>
+            <w:r>
+              <w:rPr>
+                <w:rFonts w:ascii="Times New Roman" w:hAnsi="Times New Roman" w:cs="Times New Roman"/>
+                <w:sz w:val="24"/>
+                <w:szCs w:val="24"/>
+              </w:rPr>
+              <w:t>2</w:t>
+            </w:r>
+          </w:p>
+        </w:tc>
+        <w:tc>
+          <w:tcPr>
+            <w:tcW w:w="2829" w:type="dxa"/>
+          </w:tcPr>
+          <w:p>
+            <w:pPr>
+              <w:keepNext/>
+              <w:rPr>
+                <w:rFonts w:ascii="Times New Roman" w:hAnsi="Times New Roman" w:cs="Times New Roman"/>
+                <w:sz w:val="24"/>
+                <w:szCs w:val="24"/>
+              </w:rPr>
+            </w:pPr>
+            <w:r>
+              <w:rPr>
+                <w:rFonts w:ascii="Times New Roman" w:hAnsi="Times New Roman" w:cs="Times New Roman"/>
+                <w:sz w:val="24"/>
+                <w:szCs w:val="24"/>
+              </w:rPr>
+              <w:t>Economy</w:t>
+            </w:r>
+          </w:p>
+        </w:tc>
+        <w:tc>
+          <w:tcPr>
+            <w:tcW w:w="5001" w:type="dxa"/>
+          </w:tcPr>
+          <w:p>
+            <w:pPr>
+              <w:keepNext/>
+              <w:rPr>
+                <w:rFonts w:ascii="Times New Roman" w:hAnsi="Times New Roman" w:cs="Times New Roman"/>
+                <w:sz w:val="24"/>
+                <w:szCs w:val="24"/>
+              </w:rPr>
+            </w:pPr>
+            <w:r>
+              <w:rPr>
+                <w:rFonts w:ascii="Times New Roman" w:hAnsi="Times New Roman" w:cs="Times New Roman"/>
+                <w:sz w:val="24"/>
+                <w:szCs w:val="24"/>
+              </w:rPr>
+              <w:t xml:space="preserve">economical issue, </w:t>
+            </w:r>
+            <w:r>
+              <w:rPr>
+                <w:rFonts w:ascii="Times New Roman" w:hAnsi="Times New Roman" w:cs="Times New Roman"/>
+                <w:sz w:val="24"/>
+                <w:szCs w:val="24"/>
+              </w:rPr>
+              <w:t xml:space="preserve">inflation, finance and credit rating, </w:t>
+            </w:r>
+            <w:r>
+              <w:rPr>
+                <w:rFonts w:ascii="Times New Roman" w:hAnsi="Times New Roman" w:cs="Times New Roman"/>
+                <w:sz w:val="24"/>
+                <w:szCs w:val="24"/>
+              </w:rPr>
+              <w:t>tax policy</w:t>
+            </w:r>
+            <w:r>
+              <w:rPr>
+                <w:rFonts w:ascii="Times New Roman" w:hAnsi="Times New Roman" w:cs="Times New Roman"/>
+                <w:sz w:val="24"/>
+                <w:szCs w:val="24"/>
+              </w:rPr>
+              <w:t>, exchange rate</w:t>
+            </w:r>
+          </w:p>
+        </w:tc>
+      </w:tr>
+      <w:tr>
+        <w:tc>
+          <w:tcPr>
+            <w:tcW w:w="648" w:type="dxa"/>
+          </w:tcPr>
+          <w:p>
+            <w:pPr>
+              <w:keepNext/>
+              <w:rPr>
+                <w:rFonts w:ascii="Times New Roman" w:hAnsi="Times New Roman" w:cs="Times New Roman"/>
+                <w:sz w:val="24"/>
+                <w:szCs w:val="24"/>
+              </w:rPr>
+            </w:pPr>
+            <w:r>
+              <w:rPr>
+                <w:rFonts w:ascii="Times New Roman" w:hAnsi="Times New Roman" w:cs="Times New Roman"/>
+                <w:sz w:val="24"/>
+                <w:szCs w:val="24"/>
+              </w:rPr>
+              <w:t>3</w:t>
+            </w:r>
+          </w:p>
+        </w:tc>
+        <w:tc>
+          <w:tcPr>
+            <w:tcW w:w="2829" w:type="dxa"/>
+          </w:tcPr>
+          <w:p>
+            <w:pPr>
+              <w:keepNext/>
+              <w:rPr>
+                <w:rFonts w:ascii="Times New Roman" w:hAnsi="Times New Roman" w:cs="Times New Roman"/>
+                <w:sz w:val="24"/>
+                <w:szCs w:val="24"/>
+              </w:rPr>
+            </w:pPr>
+            <w:r>
+              <w:rPr>
+                <w:rFonts w:ascii="Times New Roman" w:hAnsi="Times New Roman" w:cs="Times New Roman"/>
+                <w:sz w:val="24"/>
+                <w:szCs w:val="24"/>
+              </w:rPr>
+              <w:t>Social</w:t>
+            </w:r>
+          </w:p>
+        </w:tc>
+        <w:tc>
+          <w:tcPr>
+            <w:tcW w:w="5001" w:type="dxa"/>
+          </w:tcPr>
+          <w:p>
+            <w:pPr>
+              <w:keepNext/>
+              <w:rPr>
+                <w:rFonts w:ascii="Times New Roman" w:hAnsi="Times New Roman" w:cs="Times New Roman"/>
+                <w:sz w:val="24"/>
+                <w:szCs w:val="24"/>
+              </w:rPr>
+            </w:pPr>
+            <w:r>
+              <w:rPr>
+                <w:rFonts w:ascii="Times New Roman" w:hAnsi="Times New Roman" w:cs="Times New Roman"/>
+                <w:sz w:val="24"/>
+                <w:szCs w:val="24"/>
+              </w:rPr>
+              <w:t xml:space="preserve">social issue, </w:t>
+            </w:r>
+            <w:r>
+              <w:rPr>
+                <w:rFonts w:ascii="Times New Roman" w:hAnsi="Times New Roman" w:cs="Times New Roman"/>
+                <w:sz w:val="24"/>
+                <w:szCs w:val="24"/>
+              </w:rPr>
+              <w:t xml:space="preserve">demographic, </w:t>
+            </w:r>
+            <w:r>
+              <w:rPr>
+                <w:rFonts w:ascii="Times New Roman" w:hAnsi="Times New Roman" w:cs="Times New Roman"/>
+                <w:sz w:val="24"/>
+                <w:szCs w:val="24"/>
+              </w:rPr>
+              <w:t xml:space="preserve">cost of living, ethic, belief, lifestyle, </w:t>
+            </w:r>
+            <w:r>
+              <w:rPr>
+                <w:rFonts w:ascii="Times New Roman" w:hAnsi="Times New Roman" w:cs="Times New Roman"/>
+                <w:sz w:val="24"/>
+                <w:szCs w:val="24"/>
+              </w:rPr>
+              <w:t>religion</w:t>
+            </w:r>
+            <w:r>
+              <w:rPr>
+                <w:rFonts w:ascii="Times New Roman" w:hAnsi="Times New Roman" w:cs="Times New Roman"/>
+                <w:sz w:val="24"/>
+                <w:szCs w:val="24"/>
+              </w:rPr>
+              <w:t>, education level</w:t>
+            </w:r>
+          </w:p>
+        </w:tc>
+      </w:tr>
+      <w:tr>
+        <w:tc>
+          <w:tcPr>
+            <w:tcW w:w="648" w:type="dxa"/>
+          </w:tcPr>
+          <w:p>
+            <w:pPr>
+              <w:keepNext/>
+              <w:rPr>
+                <w:rFonts w:ascii="Times New Roman" w:hAnsi="Times New Roman" w:cs="Times New Roman"/>
+                <w:sz w:val="24"/>
+                <w:szCs w:val="24"/>
+              </w:rPr>
+            </w:pPr>
+            <w:r>
+              <w:rPr>
+                <w:rFonts w:ascii="Times New Roman" w:hAnsi="Times New Roman" w:cs="Times New Roman"/>
+                <w:sz w:val="24"/>
+                <w:szCs w:val="24"/>
+              </w:rPr>
+              <w:t>4</w:t>
+            </w:r>
+          </w:p>
+        </w:tc>
+        <w:tc>
+          <w:tcPr>
+            <w:tcW w:w="2829" w:type="dxa"/>
+          </w:tcPr>
+          <w:p>
+            <w:pPr>
+              <w:keepNext/>
+              <w:rPr>
+                <w:rFonts w:ascii="Times New Roman" w:hAnsi="Times New Roman" w:cs="Times New Roman"/>
+                <w:sz w:val="24"/>
+                <w:szCs w:val="24"/>
+              </w:rPr>
+            </w:pPr>
+            <w:r>
+              <w:rPr>
+                <w:rFonts w:ascii="Times New Roman" w:hAnsi="Times New Roman" w:cs="Times New Roman"/>
+                <w:sz w:val="24"/>
+                <w:szCs w:val="24"/>
+              </w:rPr>
+              <w:t>Technology</w:t>
+            </w:r>
+          </w:p>
+        </w:tc>
+        <w:tc>
+          <w:tcPr>
+            <w:tcW w:w="5001" w:type="dxa"/>
+          </w:tcPr>
+          <w:p>
+            <w:pPr>
+              <w:keepNext/>
+              <w:rPr>
+                <w:rFonts w:ascii="Times New Roman" w:hAnsi="Times New Roman" w:cs="Times New Roman"/>
+                <w:sz w:val="24"/>
+                <w:szCs w:val="24"/>
+              </w:rPr>
+            </w:pPr>
+            <w:r>
+              <w:rPr>
+                <w:rFonts w:ascii="Times New Roman" w:hAnsi="Times New Roman" w:cs="Times New Roman"/>
+                <w:sz w:val="24"/>
+                <w:szCs w:val="24"/>
+              </w:rPr>
+              <w:t xml:space="preserve">technological issue, </w:t>
+            </w:r>
+            <w:r>
+              <w:rPr>
+                <w:rFonts w:ascii="Times New Roman" w:hAnsi="Times New Roman" w:cs="Times New Roman"/>
+                <w:sz w:val="24"/>
+                <w:szCs w:val="24"/>
+              </w:rPr>
+              <w:t xml:space="preserve">information technology issue, </w:t>
+            </w:r>
+            <w:r>
+              <w:rPr>
+                <w:rFonts w:ascii="Times New Roman" w:hAnsi="Times New Roman" w:cs="Times New Roman"/>
+                <w:sz w:val="24"/>
+                <w:szCs w:val="24"/>
+              </w:rPr>
+              <w:t>research and development</w:t>
+            </w:r>
+            <w:r>
+              <w:rPr>
+                <w:rFonts w:ascii="Times New Roman" w:hAnsi="Times New Roman" w:cs="Times New Roman"/>
+                <w:sz w:val="24"/>
+                <w:szCs w:val="24"/>
+              </w:rPr>
+              <w:t>, network coverage</w:t>
+            </w:r>
+            <w:r>
+              <w:rPr>
+                <w:rFonts w:ascii="Times New Roman" w:hAnsi="Times New Roman" w:cs="Times New Roman"/>
+                <w:sz w:val="24"/>
+                <w:szCs w:val="24"/>
+              </w:rPr>
+              <w:t>, patent and license,</w:t>
+            </w:r>
+            <w:r>
+              <w:rPr>
+                <w:rFonts w:ascii="Times New Roman" w:hAnsi="Times New Roman" w:cs="Times New Roman"/>
+                <w:sz w:val="24"/>
+                <w:szCs w:val="24"/>
+              </w:rPr>
+              <w:t xml:space="preserve"> intellectual property</w:t>
+            </w:r>
+          </w:p>
+        </w:tc>
+      </w:tr>
+      <w:tr>
+        <w:tc>
+          <w:tcPr>
+            <w:tcW w:w="648" w:type="dxa"/>
+          </w:tcPr>
+          <w:p>
+            <w:pPr>
+              <w:keepNext/>
+              <w:rPr>
+                <w:rFonts w:ascii="Times New Roman" w:hAnsi="Times New Roman" w:cs="Times New Roman"/>
+                <w:sz w:val="24"/>
+                <w:szCs w:val="24"/>
+              </w:rPr>
+            </w:pPr>
+            <w:r>
+              <w:rPr>
+                <w:rFonts w:ascii="Times New Roman" w:hAnsi="Times New Roman" w:cs="Times New Roman"/>
+                <w:sz w:val="24"/>
+                <w:szCs w:val="24"/>
+              </w:rPr>
+              <w:t>5</w:t>
+            </w:r>
+          </w:p>
+        </w:tc>
+        <w:tc>
+          <w:tcPr>
+            <w:tcW w:w="2829" w:type="dxa"/>
+          </w:tcPr>
+          <w:p>
+            <w:pPr>
+              <w:keepNext/>
+              <w:rPr>
+                <w:rFonts w:ascii="Times New Roman" w:hAnsi="Times New Roman" w:cs="Times New Roman"/>
+                <w:sz w:val="24"/>
+                <w:szCs w:val="24"/>
+              </w:rPr>
+            </w:pPr>
+            <w:r>
+              <w:rPr>
+                <w:rFonts w:ascii="Times New Roman" w:hAnsi="Times New Roman" w:cs="Times New Roman"/>
+                <w:sz w:val="24"/>
+                <w:szCs w:val="24"/>
+              </w:rPr>
+              <w:t>Legal</w:t>
+            </w:r>
+          </w:p>
+        </w:tc>
+        <w:tc>
+          <w:tcPr>
+            <w:tcW w:w="5001" w:type="dxa"/>
+          </w:tcPr>
+          <w:p>
+            <w:pPr>
+              <w:keepNext/>
+              <w:rPr>
+                <w:rFonts w:ascii="Times New Roman" w:hAnsi="Times New Roman" w:cs="Times New Roman"/>
+                <w:sz w:val="24"/>
+                <w:szCs w:val="24"/>
+              </w:rPr>
+            </w:pPr>
+            <w:r>
+              <w:rPr>
+                <w:rFonts w:ascii="Times New Roman" w:hAnsi="Times New Roman" w:cs="Times New Roman"/>
+                <w:sz w:val="24"/>
+                <w:szCs w:val="24"/>
+              </w:rPr>
+              <w:t xml:space="preserve">legal issue, import and export, law compliance, patent and license, </w:t>
+            </w:r>
+            <w:r>
+              <w:rPr>
+                <w:rFonts w:ascii="Times New Roman" w:hAnsi="Times New Roman" w:cs="Times New Roman"/>
+                <w:sz w:val="24"/>
+                <w:szCs w:val="24"/>
+              </w:rPr>
+              <w:t>health and safety regulation</w:t>
+            </w:r>
+          </w:p>
+        </w:tc>
+      </w:tr>
+      <w:tr>
+        <w:tc>
+          <w:tcPr>
+            <w:tcW w:w="648" w:type="dxa"/>
+          </w:tcPr>
+          <w:p>
+            <w:pPr>
+              <w:keepNext/>
+              <w:rPr>
+                <w:rFonts w:ascii="Times New Roman" w:hAnsi="Times New Roman" w:cs="Times New Roman"/>
+                <w:sz w:val="24"/>
+                <w:szCs w:val="24"/>
+              </w:rPr>
+            </w:pPr>
+            <w:r>
+              <w:rPr>
+                <w:rFonts w:ascii="Times New Roman" w:hAnsi="Times New Roman" w:cs="Times New Roman"/>
+                <w:sz w:val="24"/>
+                <w:szCs w:val="24"/>
+              </w:rPr>
+              <w:t>6</w:t>
+            </w:r>
+          </w:p>
+        </w:tc>
+        <w:tc>
+          <w:tcPr>
+            <w:tcW w:w="2829" w:type="dxa"/>
+          </w:tcPr>
+          <w:p>
+            <w:pPr>
+              <w:keepNext/>
+              <w:rPr>
+                <w:rFonts w:ascii="Times New Roman" w:hAnsi="Times New Roman" w:cs="Times New Roman"/>
+                <w:sz w:val="24"/>
+                <w:szCs w:val="24"/>
+              </w:rPr>
+            </w:pPr>
+            <w:r>
+              <w:rPr>
+                <w:rFonts w:ascii="Times New Roman" w:hAnsi="Times New Roman" w:cs="Times New Roman"/>
+                <w:sz w:val="24"/>
+                <w:szCs w:val="24"/>
+              </w:rPr>
+              <w:t>Environment</w:t>
+            </w:r>
+          </w:p>
+        </w:tc>
+        <w:tc>
+          <w:tcPr>
+            <w:tcW w:w="5001" w:type="dxa"/>
+          </w:tcPr>
+          <w:p>
+            <w:pPr>
+              <w:keepNext/>
+              <w:rPr>
+                <w:rFonts w:ascii="Times New Roman" w:hAnsi="Times New Roman" w:cs="Times New Roman"/>
+                <w:sz w:val="24"/>
+                <w:szCs w:val="24"/>
+              </w:rPr>
+            </w:pPr>
+            <w:r>
+              <w:rPr>
+                <w:rFonts w:ascii="Times New Roman" w:hAnsi="Times New Roman" w:cs="Times New Roman"/>
+                <w:sz w:val="24"/>
+                <w:szCs w:val="24"/>
+              </w:rPr>
+              <w:t xml:space="preserve">environmental issue, green regulation, weather, energy availability and cost, </w:t>
+            </w:r>
+            <w:r>
+              <w:rPr>
+                <w:rFonts w:ascii="Times New Roman" w:hAnsi="Times New Roman" w:cs="Times New Roman"/>
+                <w:sz w:val="24"/>
+                <w:szCs w:val="24"/>
+              </w:rPr>
+              <w:t>disposal of waste</w:t>
+            </w:r>
+            <w:r>
+              <w:rPr>
+                <w:rFonts w:ascii="Times New Roman" w:hAnsi="Times New Roman" w:cs="Times New Roman"/>
+                <w:sz w:val="24"/>
+                <w:szCs w:val="24"/>
+              </w:rPr>
+              <w:t>, ecological issue</w:t>
+            </w:r>
+          </w:p>
+        </w:tc>
+      </w:tr>
+    </w:tbl>
+    <w:p>
+      <w:pPr>
+        <w:keepNext/>
+        <w:spacing w:line="480" w:lineRule="auto"/>
+        <w:rPr>
+          <w:rFonts w:ascii="Times New Roman" w:hAnsi="Times New Roman" w:cs="Times New Roman"/>
+          <w:sz w:val="24"/>
+          <w:szCs w:val="24"/>
+        </w:rPr>
+      </w:pPr>
+    </w:p>
+    <w:p>
+      <w:pPr>
+        <w:pStyle w:val="ListParagraph"/>
+        <w:spacing w:line="480" w:lineRule="auto"/>
+        <w:ind w:left="0" w:firstLine="806"/>
+        <w:jc w:val="both"/>
+        <w:rPr>
+          <w:rFonts w:ascii="Times New Roman" w:hAnsi="Times New Roman" w:cs="Times New Roman"/>
+          <w:sz w:val="24"/>
+          <w:szCs w:val="24"/>
+        </w:rPr>
+      </w:pPr>
+      <w:r>
+        <w:rPr>
+          <w:rFonts w:ascii="Times New Roman" w:hAnsi="Times New Roman" w:cs="Times New Roman"/>
+          <w:sz w:val="24"/>
+          <w:szCs w:val="24"/>
+        </w:rPr>
+        <w:t xml:space="preserve">Pengambilan kata kunci dilakukan per faktor dan selanjutnya kata kunci tersebut diproses. </w:t>
+      </w:r>
+      <w:r>
+        <w:rPr>
+          <w:rFonts w:ascii="Times New Roman" w:hAnsi="Times New Roman" w:cs="Times New Roman"/>
+          <w:sz w:val="24"/>
+          <w:szCs w:val="24"/>
+        </w:rPr>
+        <w:t xml:space="preserve">Setelah kata kunci didapatkan, proses selanjutnya adalah mempersiapkan panggilan API atau </w:t>
+      </w:r>
+      <w:r>
+        <w:rPr>
+          <w:rFonts w:ascii="Times New Roman" w:hAnsi="Times New Roman" w:cs="Times New Roman"/>
+          <w:i/>
+          <w:sz w:val="24"/>
+          <w:szCs w:val="24"/>
+        </w:rPr>
+        <w:t>request</w:t>
+      </w:r>
+      <w:r>
+        <w:rPr>
+          <w:rFonts w:ascii="Times New Roman" w:hAnsi="Times New Roman" w:cs="Times New Roman"/>
+          <w:sz w:val="24"/>
+          <w:szCs w:val="24"/>
+        </w:rPr>
+        <w:t xml:space="preserve">. Proses ini berbeda-beda tergantung pada penyedia layanan </w:t>
+      </w:r>
+      <w:r>
+        <w:rPr>
+          <w:rFonts w:ascii="Times New Roman" w:hAnsi="Times New Roman" w:cs="Times New Roman"/>
+          <w:i/>
+          <w:sz w:val="24"/>
+          <w:szCs w:val="24"/>
+        </w:rPr>
+        <w:t>search engine</w:t>
+      </w:r>
+      <w:r>
+        <w:rPr>
+          <w:rFonts w:ascii="Times New Roman" w:hAnsi="Times New Roman" w:cs="Times New Roman"/>
+          <w:sz w:val="24"/>
+          <w:szCs w:val="24"/>
+        </w:rPr>
+        <w:t xml:space="preserve">. </w:t>
+      </w:r>
+      <w:r>
+        <w:rPr>
+          <w:rFonts w:ascii="Times New Roman" w:hAnsi="Times New Roman" w:cs="Times New Roman"/>
+          <w:sz w:val="24"/>
+          <w:szCs w:val="24"/>
+        </w:rPr>
+        <w:t xml:space="preserve">Sebagian besar penyedia layanan memerlukan API Key untuk identitas dan </w:t>
+      </w:r>
+      <w:r>
+        <w:rPr>
+          <w:rFonts w:ascii="Times New Roman" w:hAnsi="Times New Roman" w:cs="Times New Roman"/>
+          <w:i/>
+          <w:sz w:val="24"/>
+          <w:szCs w:val="24"/>
+        </w:rPr>
+        <w:t>query</w:t>
+      </w:r>
+      <w:r>
+        <w:rPr>
+          <w:rFonts w:ascii="Times New Roman" w:hAnsi="Times New Roman" w:cs="Times New Roman"/>
+          <w:sz w:val="24"/>
+          <w:szCs w:val="24"/>
+        </w:rPr>
+        <w:t xml:space="preserve"> pencarian. </w:t>
+      </w:r>
+      <w:r>
+        <w:rPr>
+          <w:rFonts w:ascii="Times New Roman" w:hAnsi="Times New Roman" w:cs="Times New Roman"/>
+          <w:sz w:val="24"/>
+          <w:szCs w:val="24"/>
+        </w:rPr>
+        <w:t xml:space="preserve">Dalam </w:t>
+      </w:r>
+      <w:r>
+        <w:rPr>
+          <w:rFonts w:ascii="Times New Roman" w:hAnsi="Times New Roman" w:cs="Times New Roman"/>
+          <w:i/>
+          <w:sz w:val="24"/>
+          <w:szCs w:val="24"/>
+        </w:rPr>
+        <w:t>query</w:t>
+      </w:r>
+      <w:r>
+        <w:rPr>
+          <w:rFonts w:ascii="Times New Roman" w:hAnsi="Times New Roman" w:cs="Times New Roman"/>
+          <w:sz w:val="24"/>
+          <w:szCs w:val="24"/>
+        </w:rPr>
+        <w:t xml:space="preserve"> pencarian inilah kata kunci berperan. </w:t>
+      </w:r>
+      <w:r>
+        <w:rPr>
+          <w:rFonts w:ascii="Times New Roman" w:hAnsi="Times New Roman" w:cs="Times New Roman"/>
+          <w:sz w:val="24"/>
+          <w:szCs w:val="24"/>
+        </w:rPr>
+        <w:t xml:space="preserve">Jadi, </w:t>
+      </w:r>
+      <w:r>
+        <w:rPr>
+          <w:rFonts w:ascii="Times New Roman" w:hAnsi="Times New Roman" w:cs="Times New Roman"/>
+          <w:i/>
+          <w:sz w:val="24"/>
+          <w:szCs w:val="24"/>
+        </w:rPr>
+        <w:t>query</w:t>
+      </w:r>
+      <w:r>
+        <w:rPr>
+          <w:rFonts w:ascii="Times New Roman" w:hAnsi="Times New Roman" w:cs="Times New Roman"/>
+          <w:sz w:val="24"/>
+          <w:szCs w:val="24"/>
+        </w:rPr>
+        <w:t xml:space="preserve"> pencariannya terdiri dari kata kunci, negara atau daerah regional yang ingin diidentifikasi, dan waktu.</w:t>
+      </w:r>
+    </w:p>
+    <w:p>
+      <w:pPr>
+        <w:pStyle w:val="ListParagraph"/>
+        <w:spacing w:line="480" w:lineRule="auto"/>
+        <w:ind w:left="0" w:firstLine="806"/>
+        <w:contextualSpacing w:val="0"/>
+        <w:jc w:val="both"/>
+        <w:rPr>
+          <w:rFonts w:ascii="Times New Roman" w:hAnsi="Times New Roman" w:cs="Times New Roman"/>
+          <w:sz w:val="24"/>
+          <w:szCs w:val="24"/>
+        </w:rPr>
+      </w:pPr>
+      <w:r>
+        <w:rPr>
+          <w:rFonts w:ascii="Times New Roman" w:hAnsi="Times New Roman" w:cs="Times New Roman"/>
+          <w:sz w:val="24"/>
+          <w:szCs w:val="24"/>
+        </w:rPr>
+        <w:t xml:space="preserve">Setelah mengirimkan </w:t>
+      </w:r>
+      <w:r>
+        <w:rPr>
+          <w:rFonts w:ascii="Times New Roman" w:hAnsi="Times New Roman" w:cs="Times New Roman"/>
+          <w:sz w:val="24"/>
+          <w:szCs w:val="24"/>
+        </w:rPr>
+        <w:t xml:space="preserve">API </w:t>
+      </w:r>
+      <w:r>
+        <w:rPr>
+          <w:rFonts w:ascii="Times New Roman" w:hAnsi="Times New Roman" w:cs="Times New Roman"/>
+          <w:i/>
+          <w:sz w:val="24"/>
+          <w:szCs w:val="24"/>
+        </w:rPr>
+        <w:t>c</w:t>
+      </w:r>
+      <w:r>
+        <w:rPr>
+          <w:rFonts w:ascii="Times New Roman" w:hAnsi="Times New Roman" w:cs="Times New Roman"/>
+          <w:i/>
+          <w:sz w:val="24"/>
+          <w:szCs w:val="24"/>
+        </w:rPr>
+        <w:t>all</w:t>
+      </w:r>
+      <w:r>
+        <w:rPr>
+          <w:rFonts w:ascii="Times New Roman" w:hAnsi="Times New Roman" w:cs="Times New Roman"/>
+          <w:sz w:val="24"/>
+          <w:szCs w:val="24"/>
+        </w:rPr>
+        <w:t xml:space="preserve">, selanjutnya layanan akan memberikan respon. Bentuk responnya juga berbeda-beda antar masing-masing penyedia layanan. Oleh karena itu, dalam hal ini dilakukan proses </w:t>
+      </w:r>
+      <w:r>
+        <w:rPr>
+          <w:rFonts w:ascii="Times New Roman" w:hAnsi="Times New Roman" w:cs="Times New Roman"/>
+          <w:i/>
+          <w:sz w:val="24"/>
+          <w:szCs w:val="24"/>
+        </w:rPr>
+        <w:t>parsing</w:t>
+      </w:r>
+      <w:r>
+        <w:rPr>
+          <w:rFonts w:ascii="Times New Roman" w:hAnsi="Times New Roman" w:cs="Times New Roman"/>
+          <w:sz w:val="24"/>
+          <w:szCs w:val="24"/>
+        </w:rPr>
+        <w:t xml:space="preserve"> untuk menyesuaikan hasil respon agar bisa disimpan ke dalam basis data sesuai spesifikasi tabel.</w:t>
+      </w:r>
+      <w:r>
+        <w:rPr>
+          <w:rFonts w:ascii="Times New Roman" w:hAnsi="Times New Roman" w:cs="Times New Roman"/>
+          <w:sz w:val="24"/>
+          <w:szCs w:val="24"/>
+        </w:rPr>
+        <w:t xml:space="preserve"> Sebagian besar </w:t>
+      </w:r>
+      <w:r>
+        <w:rPr>
+          <w:rFonts w:ascii="Times New Roman" w:hAnsi="Times New Roman" w:cs="Times New Roman"/>
+          <w:sz w:val="24"/>
+          <w:szCs w:val="24"/>
+        </w:rPr>
+        <w:lastRenderedPageBreak/>
+        <w:t xml:space="preserve">penyedia layanan mengirimkan respon dalam bentuk JSON sehingga direkomendasikan untuk </w:t>
+      </w:r>
+      <w:r>
+        <w:rPr>
+          <w:rFonts w:ascii="Times New Roman" w:hAnsi="Times New Roman" w:cs="Times New Roman"/>
+          <w:sz w:val="24"/>
+          <w:szCs w:val="24"/>
+        </w:rPr>
+        <w:t>membuat</w:t>
+      </w:r>
+      <w:r>
+        <w:rPr>
+          <w:rFonts w:ascii="Times New Roman" w:hAnsi="Times New Roman" w:cs="Times New Roman"/>
+          <w:sz w:val="24"/>
+          <w:szCs w:val="24"/>
+        </w:rPr>
+        <w:t xml:space="preserve"> </w:t>
+      </w:r>
+      <w:r>
+        <w:rPr>
+          <w:rFonts w:ascii="Times New Roman" w:hAnsi="Times New Roman" w:cs="Times New Roman"/>
+          <w:i/>
+          <w:sz w:val="24"/>
+          <w:szCs w:val="24"/>
+        </w:rPr>
+        <w:t>parsing</w:t>
+      </w:r>
+      <w:r>
+        <w:rPr>
+          <w:rFonts w:ascii="Times New Roman" w:hAnsi="Times New Roman" w:cs="Times New Roman"/>
+          <w:sz w:val="24"/>
+          <w:szCs w:val="24"/>
+        </w:rPr>
+        <w:t xml:space="preserve"> </w:t>
+      </w:r>
+      <w:r>
+        <w:rPr>
+          <w:rFonts w:ascii="Times New Roman" w:hAnsi="Times New Roman" w:cs="Times New Roman"/>
+          <w:sz w:val="24"/>
+          <w:szCs w:val="24"/>
+        </w:rPr>
+        <w:t>untuk</w:t>
+      </w:r>
+      <w:r>
+        <w:rPr>
+          <w:rFonts w:ascii="Times New Roman" w:hAnsi="Times New Roman" w:cs="Times New Roman"/>
+          <w:sz w:val="24"/>
+          <w:szCs w:val="24"/>
+        </w:rPr>
+        <w:t xml:space="preserve"> bentuk </w:t>
+      </w:r>
+      <w:r>
+        <w:rPr>
+          <w:rFonts w:ascii="Times New Roman" w:hAnsi="Times New Roman" w:cs="Times New Roman"/>
+          <w:sz w:val="24"/>
+          <w:szCs w:val="24"/>
+        </w:rPr>
+        <w:t xml:space="preserve">data </w:t>
+      </w:r>
+      <w:r>
+        <w:rPr>
+          <w:rFonts w:ascii="Times New Roman" w:hAnsi="Times New Roman" w:cs="Times New Roman"/>
+          <w:sz w:val="24"/>
+          <w:szCs w:val="24"/>
+        </w:rPr>
+        <w:t>JSON.</w:t>
+      </w:r>
+    </w:p>
+    <w:p>
+      <w:pPr>
+        <w:pStyle w:val="ListParagraph"/>
+        <w:spacing w:line="480" w:lineRule="auto"/>
+        <w:ind w:left="0" w:firstLine="806"/>
+        <w:contextualSpacing w:val="0"/>
+        <w:jc w:val="both"/>
+        <w:rPr>
+          <w:rFonts w:ascii="Times New Roman" w:hAnsi="Times New Roman" w:cs="Times New Roman"/>
+          <w:sz w:val="24"/>
+          <w:szCs w:val="24"/>
+        </w:rPr>
+      </w:pPr>
+      <w:r>
+        <w:rPr>
+          <w:rFonts w:ascii="Times New Roman" w:hAnsi="Times New Roman" w:cs="Times New Roman"/>
+          <w:sz w:val="24"/>
+          <w:szCs w:val="24"/>
+        </w:rPr>
+        <w:t xml:space="preserve">Hasil dari </w:t>
+      </w:r>
+      <w:r>
+        <w:rPr>
+          <w:rFonts w:ascii="Times New Roman" w:hAnsi="Times New Roman" w:cs="Times New Roman"/>
+          <w:i/>
+          <w:sz w:val="24"/>
+          <w:szCs w:val="24"/>
+        </w:rPr>
+        <w:t>query</w:t>
+      </w:r>
+      <w:r>
+        <w:rPr>
+          <w:rFonts w:ascii="Times New Roman" w:hAnsi="Times New Roman" w:cs="Times New Roman"/>
+          <w:sz w:val="24"/>
+          <w:szCs w:val="24"/>
+        </w:rPr>
+        <w:t xml:space="preserve"> ini berbentuk kumpulan URL berita-berita </w:t>
+      </w:r>
+      <w:r>
+        <w:rPr>
+          <w:rFonts w:ascii="Times New Roman" w:hAnsi="Times New Roman" w:cs="Times New Roman"/>
+          <w:i/>
+          <w:sz w:val="24"/>
+          <w:szCs w:val="24"/>
+        </w:rPr>
+        <w:t>online</w:t>
+      </w:r>
+      <w:r>
+        <w:rPr>
+          <w:rFonts w:ascii="Times New Roman" w:hAnsi="Times New Roman" w:cs="Times New Roman"/>
+          <w:sz w:val="24"/>
+          <w:szCs w:val="24"/>
+        </w:rPr>
+        <w:t xml:space="preserve"> yang terkait dengan kata kunci. </w:t>
+      </w:r>
+      <w:r>
+        <w:rPr>
+          <w:rFonts w:ascii="Times New Roman" w:hAnsi="Times New Roman" w:cs="Times New Roman"/>
+          <w:sz w:val="24"/>
+          <w:szCs w:val="24"/>
+        </w:rPr>
+        <w:t xml:space="preserve">Data URL ini harus mempunyai informasi: judul berita, URL lengkap berita, dan nama portal berita. </w:t>
+      </w:r>
+      <w:bookmarkStart w:id="82" w:name="_GoBack"/>
+      <w:bookmarkEnd w:id="82"/>
+      <w:r>
+        <w:rPr>
+          <w:rFonts w:ascii="Times New Roman" w:hAnsi="Times New Roman" w:cs="Times New Roman"/>
+          <w:sz w:val="24"/>
+          <w:szCs w:val="24"/>
+        </w:rPr>
+        <w:t xml:space="preserve">Daftar URL ini kemudian disimpan ke dalam basis data untuk selanjutnya diproses untuk menghasilkan informasi </w:t>
+      </w:r>
+      <w:r>
+        <w:rPr>
+          <w:rFonts w:ascii="Times New Roman" w:hAnsi="Times New Roman" w:cs="Times New Roman"/>
+          <w:i/>
+          <w:sz w:val="24"/>
+          <w:szCs w:val="24"/>
+        </w:rPr>
+        <w:t>dashboard</w:t>
+      </w:r>
+      <w:r>
+        <w:rPr>
+          <w:rFonts w:ascii="Times New Roman" w:hAnsi="Times New Roman" w:cs="Times New Roman"/>
+          <w:sz w:val="24"/>
+          <w:szCs w:val="24"/>
+        </w:rPr>
+        <w:t xml:space="preserve"> yang dibutuhkan.</w:t>
       </w:r>
     </w:p>
     <w:p>
@@ -27438,7 +28983,7 @@
           <w:szCs w:val="24"/>
         </w:rPr>
       </w:pPr>
-      <w:bookmarkStart w:id="84" w:name="_Toc418616940"/>
+      <w:bookmarkStart w:id="83" w:name="_Toc418616940"/>
       <w:r>
         <w:rPr>
           <w:rFonts w:ascii="Times New Roman" w:hAnsi="Times New Roman" w:cs="Times New Roman"/>
@@ -27448,7 +28993,7 @@
         </w:rPr>
         <w:t>Perancangan Algoritma Pemrosesan Data</w:t>
       </w:r>
-      <w:bookmarkEnd w:id="84"/>
+      <w:bookmarkEnd w:id="83"/>
     </w:p>
     <w:p>
       <w:pPr>
@@ -27485,16 +29030,7 @@
           <w:sz w:val="24"/>
           <w:szCs w:val="24"/>
         </w:rPr>
-        <w:t xml:space="preserve">. Kata kunci ini akan menghususkan sehingga hasil pencarian sesuai dengan yang dibutuhkan. Dalam hal </w:t>
-      </w:r>
-      <w:r>
-        <w:rPr>
-          <w:rFonts w:ascii="Times New Roman" w:hAnsi="Times New Roman" w:cs="Times New Roman"/>
-          <w:sz w:val="24"/>
-          <w:szCs w:val="24"/>
-        </w:rPr>
-        <w:lastRenderedPageBreak/>
-        <w:t>ini pengguna juga bisa menambah dan mengurangi kata kunci agar sesuai dengan bidang organisasi mereka.</w:t>
+        <w:t>. Kata kunci ini akan menghususkan sehingga hasil pencarian sesuai dengan yang dibutuhkan. Dalam hal ini pengguna juga bisa menambah dan mengurangi kata kunci agar sesuai dengan bidang organisasi mereka.</w:t>
       </w:r>
     </w:p>
     <w:p>
@@ -27585,7 +29121,16 @@
           <w:sz w:val="24"/>
           <w:szCs w:val="24"/>
         </w:rPr>
-        <w:t xml:space="preserve"> Kalimat-kalimat yang telah dihasilkan dari proses sebelumnya </w:t>
+        <w:t xml:space="preserve"> Kalimat-kalimat yang telah dihasilkan dari proses </w:t>
+      </w:r>
+      <w:r>
+        <w:rPr>
+          <w:rFonts w:ascii="Times New Roman" w:hAnsi="Times New Roman" w:cs="Times New Roman"/>
+          <w:sz w:val="24"/>
+          <w:szCs w:val="24"/>
+        </w:rPr>
+        <w:lastRenderedPageBreak/>
+        <w:t xml:space="preserve">sebelumnya </w:t>
       </w:r>
       <w:r>
         <w:rPr>
@@ -27835,7 +29380,7 @@
           <w:sz w:val="24"/>
           <w:szCs w:val="24"/>
         </w:rPr>
-        <w:t>3</w:t>
+        <w:t>4</w:t>
       </w:r>
       <w:r>
         <w:rPr>
@@ -27874,7 +29419,7 @@
           <w:szCs w:val="24"/>
         </w:rPr>
       </w:pPr>
-      <w:bookmarkStart w:id="85" w:name="_Toc418616941"/>
+      <w:bookmarkStart w:id="84" w:name="_Toc418616941"/>
       <w:r>
         <w:rPr>
           <w:rFonts w:ascii="Times New Roman" w:hAnsi="Times New Roman" w:cs="Times New Roman"/>
@@ -27884,7 +29429,7 @@
         </w:rPr>
         <w:t>Pengujian</w:t>
       </w:r>
-      <w:bookmarkEnd w:id="85"/>
+      <w:bookmarkEnd w:id="84"/>
     </w:p>
     <w:p>
       <w:pPr>
@@ -28061,7 +29606,7 @@
           <w:szCs w:val="24"/>
         </w:rPr>
       </w:pPr>
-      <w:bookmarkStart w:id="86" w:name="_Toc418617099"/>
+      <w:bookmarkStart w:id="85" w:name="_Toc418617099"/>
       <w:r>
         <w:rPr>
           <w:rFonts w:ascii="Times New Roman" w:hAnsi="Times New Roman" w:cs="Times New Roman"/>
@@ -28111,7 +29656,7 @@
           <w:sz w:val="24"/>
           <w:szCs w:val="24"/>
         </w:rPr>
-        <w:t>4</w:t>
+        <w:t>5</w:t>
       </w:r>
       <w:r>
         <w:rPr>
@@ -28134,7 +29679,7 @@
         </w:rPr>
         <w:t xml:space="preserve"> Hasil pengujian fungsionalitas</w:t>
       </w:r>
-      <w:bookmarkEnd w:id="86"/>
+      <w:bookmarkEnd w:id="85"/>
     </w:p>
     <w:tbl>
       <w:tblPr>
@@ -29045,7 +30590,7 @@
           <w:szCs w:val="24"/>
         </w:rPr>
       </w:pPr>
-      <w:bookmarkStart w:id="87" w:name="_Toc418617100"/>
+      <w:bookmarkStart w:id="86" w:name="_Toc418617100"/>
       <w:r>
         <w:rPr>
           <w:rFonts w:ascii="Times New Roman" w:hAnsi="Times New Roman" w:cs="Times New Roman"/>
@@ -29095,7 +30640,7 @@
           <w:sz w:val="24"/>
           <w:szCs w:val="24"/>
         </w:rPr>
-        <w:t>5</w:t>
+        <w:t>6</w:t>
       </w:r>
       <w:r>
         <w:rPr>
@@ -29138,7 +30683,7 @@
         </w:rPr>
         <w:t xml:space="preserve"> dan pengguna</w:t>
       </w:r>
-      <w:bookmarkEnd w:id="87"/>
+      <w:bookmarkEnd w:id="86"/>
     </w:p>
     <w:tbl>
       <w:tblPr>
@@ -29913,7 +31458,7 @@
           <w:szCs w:val="24"/>
         </w:rPr>
       </w:pPr>
-      <w:bookmarkStart w:id="88" w:name="_Toc418616942"/>
+      <w:bookmarkStart w:id="87" w:name="_Toc418616942"/>
       <w:r>
         <w:rPr>
           <w:rFonts w:ascii="Times New Roman" w:hAnsi="Times New Roman" w:cs="Times New Roman"/>
@@ -29933,7 +31478,7 @@
         </w:rPr>
         <w:t>V</w:t>
       </w:r>
-      <w:bookmarkEnd w:id="88"/>
+      <w:bookmarkEnd w:id="87"/>
     </w:p>
     <w:p>
       <w:pPr>
@@ -29966,7 +31511,7 @@
           <w:szCs w:val="24"/>
         </w:rPr>
       </w:pPr>
-      <w:bookmarkStart w:id="89" w:name="_Toc418616943"/>
+      <w:bookmarkStart w:id="88" w:name="_Toc418616943"/>
       <w:r>
         <w:rPr>
           <w:rFonts w:cs="Times New Roman"/>
@@ -29975,7 +31520,7 @@
         </w:rPr>
         <w:t>a</w:t>
       </w:r>
-      <w:bookmarkEnd w:id="89"/>
+      <w:bookmarkEnd w:id="88"/>
     </w:p>
     <w:p>
       <w:pPr>
@@ -30015,7 +31560,7 @@
           <w:szCs w:val="24"/>
         </w:rPr>
       </w:pPr>
-      <w:bookmarkStart w:id="90" w:name="_Toc418616944"/>
+      <w:bookmarkStart w:id="89" w:name="_Toc418616944"/>
       <w:r>
         <w:rPr>
           <w:rFonts w:ascii="Times New Roman" w:hAnsi="Times New Roman" w:cs="Times New Roman"/>
@@ -30025,7 +31570,7 @@
         </w:rPr>
         <w:t>Simpulan</w:t>
       </w:r>
-      <w:bookmarkEnd w:id="90"/>
+      <w:bookmarkEnd w:id="89"/>
     </w:p>
     <w:p>
       <w:pPr>
@@ -30318,7 +31863,7 @@
           <w:szCs w:val="24"/>
         </w:rPr>
       </w:pPr>
-      <w:bookmarkStart w:id="91" w:name="_Toc418616945"/>
+      <w:bookmarkStart w:id="90" w:name="_Toc418616945"/>
       <w:r>
         <w:rPr>
           <w:rFonts w:ascii="Times New Roman" w:hAnsi="Times New Roman" w:cs="Times New Roman"/>
@@ -30328,7 +31873,7 @@
         </w:rPr>
         <w:t>Saran</w:t>
       </w:r>
-      <w:bookmarkEnd w:id="91"/>
+      <w:bookmarkEnd w:id="90"/>
     </w:p>
     <w:p>
       <w:pPr>
@@ -30591,7 +32136,7 @@
           <w:szCs w:val="24"/>
         </w:rPr>
       </w:pPr>
-      <w:bookmarkStart w:id="92" w:name="_Toc418616946"/>
+      <w:bookmarkStart w:id="91" w:name="_Toc418616946"/>
       <w:r>
         <w:rPr>
           <w:rFonts w:ascii="Times New Roman" w:hAnsi="Times New Roman" w:cs="Times New Roman"/>
@@ -30602,7 +32147,7 @@
         <w:lastRenderedPageBreak/>
         <w:t>DAFTAR PUSTAKA</w:t>
       </w:r>
-      <w:bookmarkEnd w:id="92"/>
+      <w:bookmarkEnd w:id="91"/>
     </w:p>
     <w:p>
       <w:pPr>
@@ -33702,7 +35247,7 @@
             <w:sz w:val="24"/>
             <w:szCs w:val="24"/>
           </w:rPr>
-          <w:t>II-21</w:t>
+          <w:t>II-7</w:t>
         </w:r>
         <w:r>
           <w:rPr>
@@ -33784,7 +35329,7 @@
             <w:sz w:val="24"/>
             <w:szCs w:val="24"/>
           </w:rPr>
-          <w:t>IV-8</w:t>
+          <w:t>IV-11</w:t>
         </w:r>
         <w:r>
           <w:rPr>
@@ -33866,7 +35411,7 @@
             <w:sz w:val="24"/>
             <w:szCs w:val="24"/>
           </w:rPr>
-          <w:t>xii</w:t>
+          <w:t>xi</w:t>
         </w:r>
         <w:r>
           <w:rPr>
@@ -38448,7 +39993,7 @@
 </file>
 
 <file path=customXml/itemProps1.xml><?xml version="1.0" encoding="utf-8"?>
-<ds:datastoreItem xmlns:ds="http://schemas.openxmlformats.org/officeDocument/2006/customXml" ds:itemID="{275E73CD-82DC-40D7-A237-694B203EF7FC}">
+<ds:datastoreItem xmlns:ds="http://schemas.openxmlformats.org/officeDocument/2006/customXml" ds:itemID="{A1524F67-D23F-4752-B73B-1F81E0B90198}">
   <ds:schemaRefs>
     <ds:schemaRef ds:uri="http://schemas.openxmlformats.org/officeDocument/2006/bibliography"/>
   </ds:schemaRefs>

--- a/dokumen/Fushion.docx
+++ b/dokumen/Fushion.docx
@@ -32289,15 +32289,7 @@
                 <w:sz w:val="24"/>
                 <w:szCs w:val="24"/>
               </w:rPr>
-              <m:t>pas</m:t>
-            </m:r>
-            <m:r>
-              <w:rPr>
-                <w:rFonts w:ascii="Cambria Math" w:hAnsi="Cambria Math" w:cs="Times New Roman"/>
-                <w:sz w:val="24"/>
-                <w:szCs w:val="24"/>
-              </w:rPr>
-              <m:t>t sentiment</m:t>
+              <m:t>past sentiment</m:t>
             </m:r>
           </m:den>
         </m:f>
@@ -32514,7 +32506,6 @@
         </w:rPr>
         <w:t xml:space="preserve">, proses pencariannya cukup memerlukan waktu beberapa detik dibandingkan membangun sendiri algoritma </w:t>
       </w:r>
-      <w:proofErr w:type="gramStart"/>
       <w:r>
         <w:rPr>
           <w:rFonts w:ascii="Times New Roman" w:hAnsi="Times New Roman" w:cs="Times New Roman"/>
@@ -32522,16 +32513,7 @@
           <w:szCs w:val="24"/>
         </w:rPr>
         <w:lastRenderedPageBreak/>
-        <w:t>pencarian</w:t>
-      </w:r>
-      <w:proofErr w:type="gramEnd"/>
-      <w:r>
-        <w:rPr>
-          <w:rFonts w:ascii="Times New Roman" w:hAnsi="Times New Roman" w:cs="Times New Roman"/>
-          <w:sz w:val="24"/>
-          <w:szCs w:val="24"/>
-        </w:rPr>
-        <w:t xml:space="preserve"> halaman berita.</w:t>
+        <w:t>pencarian halaman berita.</w:t>
       </w:r>
       <w:r>
         <w:rPr>
@@ -34955,6 +34937,7 @@
         </w:numPr>
         <w:spacing w:line="480" w:lineRule="auto"/>
         <w:ind w:left="806" w:hanging="806"/>
+        <w:contextualSpacing w:val="0"/>
         <w:outlineLvl w:val="1"/>
         <w:rPr>
           <w:rFonts w:ascii="Times New Roman" w:hAnsi="Times New Roman" w:cs="Times New Roman"/>
@@ -34994,7 +34977,7 @@
     <w:p>
       <w:pPr>
         <w:spacing w:line="480" w:lineRule="auto"/>
-        <w:ind w:left="720"/>
+        <w:ind w:firstLine="720"/>
         <w:jc w:val="both"/>
         <w:rPr>
           <w:rFonts w:ascii="Times New Roman" w:hAnsi="Times New Roman" w:cs="Times New Roman"/>
@@ -35002,8 +34985,1223 @@
           <w:szCs w:val="24"/>
         </w:rPr>
       </w:pPr>
-      <w:bookmarkStart w:id="82" w:name="_GoBack"/>
-      <w:bookmarkEnd w:id="82"/>
+      <w:proofErr w:type="gramStart"/>
+      <w:r>
+        <w:rPr>
+          <w:rFonts w:ascii="Times New Roman" w:hAnsi="Times New Roman" w:cs="Times New Roman"/>
+          <w:sz w:val="24"/>
+          <w:szCs w:val="24"/>
+        </w:rPr>
+        <w:t xml:space="preserve">Rancangan tampilan </w:t>
+      </w:r>
+      <w:r>
+        <w:rPr>
+          <w:rFonts w:ascii="Times New Roman" w:hAnsi="Times New Roman" w:cs="Times New Roman"/>
+          <w:i/>
+          <w:sz w:val="24"/>
+          <w:szCs w:val="24"/>
+        </w:rPr>
+        <w:t>dashboard</w:t>
+      </w:r>
+      <w:r>
+        <w:rPr>
+          <w:rFonts w:ascii="Times New Roman" w:hAnsi="Times New Roman" w:cs="Times New Roman"/>
+          <w:sz w:val="24"/>
+          <w:szCs w:val="24"/>
+        </w:rPr>
+        <w:t xml:space="preserve"> berbasis </w:t>
+      </w:r>
+      <w:r>
+        <w:rPr>
+          <w:rFonts w:ascii="Times New Roman" w:hAnsi="Times New Roman" w:cs="Times New Roman"/>
+          <w:i/>
+          <w:sz w:val="24"/>
+          <w:szCs w:val="24"/>
+        </w:rPr>
+        <w:t>PESTLE</w:t>
+      </w:r>
+      <w:r>
+        <w:rPr>
+          <w:rFonts w:ascii="Times New Roman" w:hAnsi="Times New Roman" w:cs="Times New Roman"/>
+          <w:sz w:val="24"/>
+          <w:szCs w:val="24"/>
+        </w:rPr>
+        <w:t xml:space="preserve"> ini menggunakan dua tingkat.</w:t>
+      </w:r>
+      <w:proofErr w:type="gramEnd"/>
+      <w:r>
+        <w:rPr>
+          <w:rFonts w:ascii="Times New Roman" w:hAnsi="Times New Roman" w:cs="Times New Roman"/>
+          <w:sz w:val="24"/>
+          <w:szCs w:val="24"/>
+        </w:rPr>
+        <w:t xml:space="preserve"> </w:t>
+      </w:r>
+      <w:proofErr w:type="gramStart"/>
+      <w:r>
+        <w:rPr>
+          <w:rFonts w:ascii="Times New Roman" w:hAnsi="Times New Roman" w:cs="Times New Roman"/>
+          <w:sz w:val="24"/>
+          <w:szCs w:val="24"/>
+        </w:rPr>
+        <w:t>Tingkat pertama adalah yang pertama kali ditampilkan kepada pengguna.</w:t>
+      </w:r>
+      <w:proofErr w:type="gramEnd"/>
+      <w:r>
+        <w:rPr>
+          <w:rFonts w:ascii="Times New Roman" w:hAnsi="Times New Roman" w:cs="Times New Roman"/>
+          <w:sz w:val="24"/>
+          <w:szCs w:val="24"/>
+        </w:rPr>
+        <w:t xml:space="preserve"> </w:t>
+      </w:r>
+      <w:proofErr w:type="gramStart"/>
+      <w:r>
+        <w:rPr>
+          <w:rFonts w:ascii="Times New Roman" w:hAnsi="Times New Roman" w:cs="Times New Roman"/>
+          <w:sz w:val="24"/>
+          <w:szCs w:val="24"/>
+        </w:rPr>
+        <w:t>Pada tingkat ini ditampilkan keseluruhan</w:t>
+      </w:r>
+      <w:r>
+        <w:rPr>
+          <w:rFonts w:ascii="Times New Roman" w:hAnsi="Times New Roman" w:cs="Times New Roman"/>
+          <w:sz w:val="24"/>
+          <w:szCs w:val="24"/>
+        </w:rPr>
+        <w:t xml:space="preserve"> faktor yang ada di </w:t>
+      </w:r>
+      <w:r>
+        <w:rPr>
+          <w:rFonts w:ascii="Times New Roman" w:hAnsi="Times New Roman" w:cs="Times New Roman"/>
+          <w:i/>
+          <w:sz w:val="24"/>
+          <w:szCs w:val="24"/>
+        </w:rPr>
+        <w:t>PESTLE Analysis</w:t>
+      </w:r>
+      <w:r>
+        <w:rPr>
+          <w:rFonts w:ascii="Times New Roman" w:hAnsi="Times New Roman" w:cs="Times New Roman"/>
+          <w:sz w:val="24"/>
+          <w:szCs w:val="24"/>
+        </w:rPr>
+        <w:t>.</w:t>
+      </w:r>
+      <w:proofErr w:type="gramEnd"/>
+      <w:r>
+        <w:rPr>
+          <w:rFonts w:ascii="Times New Roman" w:hAnsi="Times New Roman" w:cs="Times New Roman"/>
+          <w:sz w:val="24"/>
+          <w:szCs w:val="24"/>
+        </w:rPr>
+        <w:t xml:space="preserve"> Sedangkan pada tingkat kedua merupakan informasi detail dari setiap faktor. </w:t>
+      </w:r>
+      <w:proofErr w:type="gramStart"/>
+      <w:r>
+        <w:rPr>
+          <w:rFonts w:ascii="Times New Roman" w:hAnsi="Times New Roman" w:cs="Times New Roman"/>
+          <w:sz w:val="24"/>
+          <w:szCs w:val="24"/>
+        </w:rPr>
+        <w:t>Pada tingkat kedua ini satu faktor mendapatkan satu halaman.</w:t>
+      </w:r>
+      <w:proofErr w:type="gramEnd"/>
+    </w:p>
+    <w:p>
+      <w:pPr>
+        <w:spacing w:line="480" w:lineRule="auto"/>
+        <w:ind w:firstLine="720"/>
+        <w:jc w:val="both"/>
+        <w:rPr>
+          <w:rFonts w:ascii="Times New Roman" w:hAnsi="Times New Roman" w:cs="Times New Roman"/>
+          <w:sz w:val="24"/>
+          <w:szCs w:val="24"/>
+        </w:rPr>
+      </w:pPr>
+      <w:proofErr w:type="gramStart"/>
+      <w:r>
+        <w:rPr>
+          <w:rFonts w:ascii="Times New Roman" w:hAnsi="Times New Roman" w:cs="Times New Roman"/>
+          <w:sz w:val="24"/>
+          <w:szCs w:val="24"/>
+        </w:rPr>
+        <w:t>Gambar IV-</w:t>
+      </w:r>
+      <w:r>
+        <w:rPr>
+          <w:rFonts w:ascii="Times New Roman" w:hAnsi="Times New Roman" w:cs="Times New Roman"/>
+          <w:sz w:val="24"/>
+          <w:szCs w:val="24"/>
+        </w:rPr>
+        <w:t>4</w:t>
+      </w:r>
+      <w:r>
+        <w:rPr>
+          <w:rFonts w:ascii="Times New Roman" w:hAnsi="Times New Roman" w:cs="Times New Roman"/>
+          <w:sz w:val="24"/>
+          <w:szCs w:val="24"/>
+        </w:rPr>
+        <w:t xml:space="preserve"> menunjukkan tampilan pada tingkat pertama.</w:t>
+      </w:r>
+      <w:proofErr w:type="gramEnd"/>
+      <w:r>
+        <w:rPr>
+          <w:rFonts w:ascii="Times New Roman" w:hAnsi="Times New Roman" w:cs="Times New Roman"/>
+          <w:sz w:val="24"/>
+          <w:szCs w:val="24"/>
+        </w:rPr>
+        <w:t xml:space="preserve"> </w:t>
+      </w:r>
+      <w:proofErr w:type="gramStart"/>
+      <w:r>
+        <w:rPr>
+          <w:rFonts w:ascii="Times New Roman" w:hAnsi="Times New Roman" w:cs="Times New Roman"/>
+          <w:sz w:val="24"/>
+          <w:szCs w:val="24"/>
+        </w:rPr>
+        <w:t xml:space="preserve">Tampilan ini terdiri dari enam bagian yang merepresentasikan enam faktor dari </w:t>
+      </w:r>
+      <w:r>
+        <w:rPr>
+          <w:rFonts w:ascii="Times New Roman" w:hAnsi="Times New Roman" w:cs="Times New Roman"/>
+          <w:i/>
+          <w:sz w:val="24"/>
+          <w:szCs w:val="24"/>
+        </w:rPr>
+        <w:t>PESTLE Analysis</w:t>
+      </w:r>
+      <w:r>
+        <w:rPr>
+          <w:rFonts w:ascii="Times New Roman" w:hAnsi="Times New Roman" w:cs="Times New Roman"/>
+          <w:sz w:val="24"/>
+          <w:szCs w:val="24"/>
+        </w:rPr>
+        <w:t>.</w:t>
+      </w:r>
+      <w:proofErr w:type="gramEnd"/>
+      <w:r>
+        <w:rPr>
+          <w:rFonts w:ascii="Times New Roman" w:hAnsi="Times New Roman" w:cs="Times New Roman"/>
+          <w:sz w:val="24"/>
+          <w:szCs w:val="24"/>
+        </w:rPr>
+        <w:t xml:space="preserve"> </w:t>
+      </w:r>
+      <w:proofErr w:type="gramStart"/>
+      <w:r>
+        <w:rPr>
+          <w:rFonts w:ascii="Times New Roman" w:hAnsi="Times New Roman" w:cs="Times New Roman"/>
+          <w:sz w:val="24"/>
+          <w:szCs w:val="24"/>
+        </w:rPr>
+        <w:t>Masing-masing bagian menampilkan grafik yang berisi jumlah nilai sentimen positif, netral, dan negatif dari setiap faktor.</w:t>
+      </w:r>
+      <w:proofErr w:type="gramEnd"/>
+      <w:r>
+        <w:rPr>
+          <w:rFonts w:ascii="Times New Roman" w:hAnsi="Times New Roman" w:cs="Times New Roman"/>
+          <w:sz w:val="24"/>
+          <w:szCs w:val="24"/>
+        </w:rPr>
+        <w:t xml:space="preserve"> Di bagian bawah grafik, ditampilkan </w:t>
+      </w:r>
+      <w:proofErr w:type="gramStart"/>
+      <w:r>
+        <w:rPr>
+          <w:rFonts w:ascii="Times New Roman" w:hAnsi="Times New Roman" w:cs="Times New Roman"/>
+          <w:sz w:val="24"/>
+          <w:szCs w:val="24"/>
+        </w:rPr>
+        <w:t>lima</w:t>
+      </w:r>
+      <w:proofErr w:type="gramEnd"/>
+      <w:r>
+        <w:rPr>
+          <w:rFonts w:ascii="Times New Roman" w:hAnsi="Times New Roman" w:cs="Times New Roman"/>
+          <w:sz w:val="24"/>
+          <w:szCs w:val="24"/>
+        </w:rPr>
+        <w:t xml:space="preserve"> kata kunci yang mewakili keadaan faktor tersebut. </w:t>
+      </w:r>
+      <w:proofErr w:type="gramStart"/>
+      <w:r>
+        <w:rPr>
+          <w:rFonts w:ascii="Times New Roman" w:hAnsi="Times New Roman" w:cs="Times New Roman"/>
+          <w:sz w:val="24"/>
+          <w:szCs w:val="24"/>
+        </w:rPr>
+        <w:t>Grafik dan kata kunci ini ditampilkan dengan warna berbeda untuk menunjukan nilai sentimen.</w:t>
+      </w:r>
+      <w:proofErr w:type="gramEnd"/>
+      <w:r>
+        <w:rPr>
+          <w:rFonts w:ascii="Times New Roman" w:hAnsi="Times New Roman" w:cs="Times New Roman"/>
+          <w:sz w:val="24"/>
+          <w:szCs w:val="24"/>
+        </w:rPr>
+        <w:t xml:space="preserve"> </w:t>
+      </w:r>
+      <w:proofErr w:type="gramStart"/>
+      <w:r>
+        <w:rPr>
+          <w:rFonts w:ascii="Times New Roman" w:hAnsi="Times New Roman" w:cs="Times New Roman"/>
+          <w:sz w:val="24"/>
+          <w:szCs w:val="24"/>
+        </w:rPr>
+        <w:t>Warna hijau untuk sentimen positif, biru untuk sentimen netral, dan merah untuk sentimen negatif.</w:t>
+      </w:r>
+      <w:proofErr w:type="gramEnd"/>
+    </w:p>
+    <w:p>
+      <w:pPr>
+        <w:spacing w:after="0" w:line="480" w:lineRule="auto"/>
+        <w:jc w:val="both"/>
+        <w:rPr>
+          <w:rFonts w:ascii="Times New Roman" w:hAnsi="Times New Roman" w:cs="Times New Roman"/>
+          <w:sz w:val="24"/>
+          <w:szCs w:val="24"/>
+        </w:rPr>
+      </w:pPr>
+      <w:r>
+        <w:rPr>
+          <w:rFonts w:ascii="Times New Roman" w:hAnsi="Times New Roman" w:cs="Times New Roman"/>
+          <w:noProof/>
+          <w:sz w:val="24"/>
+          <w:szCs w:val="24"/>
+        </w:rPr>
+        <w:lastRenderedPageBreak/>
+        <w:drawing>
+          <wp:inline distT="0" distB="0" distL="0" distR="0">
+            <wp:extent cx="5252085" cy="4337050"/>
+            <wp:effectExtent l="0" t="0" r="5715" b="6350"/>
+            <wp:docPr id="17" name="Picture 17"/>
+            <wp:cNvGraphicFramePr>
+              <a:graphicFrameLocks xmlns:a="http://schemas.openxmlformats.org/drawingml/2006/main" noChangeAspect="1"/>
+            </wp:cNvGraphicFramePr>
+            <a:graphic xmlns:a="http://schemas.openxmlformats.org/drawingml/2006/main">
+              <a:graphicData uri="http://schemas.openxmlformats.org/drawingml/2006/picture">
+                <pic:pic xmlns:pic="http://schemas.openxmlformats.org/drawingml/2006/picture">
+                  <pic:nvPicPr>
+                    <pic:cNvPr id="0" name="PESTLE Dashboard.png"/>
+                    <pic:cNvPicPr/>
+                  </pic:nvPicPr>
+                  <pic:blipFill>
+                    <a:blip r:embed="rId29" cstate="print">
+                      <a:extLst>
+                        <a:ext uri="{28A0092B-C50C-407E-A947-70E740481C1C}">
+                          <a14:useLocalDpi xmlns:a14="http://schemas.microsoft.com/office/drawing/2010/main" val="0"/>
+                        </a:ext>
+                      </a:extLst>
+                    </a:blip>
+                    <a:stretch>
+                      <a:fillRect/>
+                    </a:stretch>
+                  </pic:blipFill>
+                  <pic:spPr>
+                    <a:xfrm>
+                      <a:off x="0" y="0"/>
+                      <a:ext cx="5252085" cy="4337050"/>
+                    </a:xfrm>
+                    <a:prstGeom prst="rect">
+                      <a:avLst/>
+                    </a:prstGeom>
+                  </pic:spPr>
+                </pic:pic>
+              </a:graphicData>
+            </a:graphic>
+          </wp:inline>
+        </w:drawing>
+      </w:r>
+    </w:p>
+    <w:p>
+      <w:pPr>
+        <w:pStyle w:val="Caption"/>
+        <w:spacing w:line="360" w:lineRule="auto"/>
+        <w:jc w:val="center"/>
+        <w:rPr>
+          <w:rFonts w:ascii="Times New Roman" w:hAnsi="Times New Roman" w:cs="Times New Roman"/>
+          <w:b w:val="0"/>
+          <w:color w:val="000000" w:themeColor="text1"/>
+          <w:sz w:val="24"/>
+          <w:szCs w:val="24"/>
+        </w:rPr>
+      </w:pPr>
+      <w:r>
+        <w:rPr>
+          <w:rFonts w:ascii="Times New Roman" w:hAnsi="Times New Roman" w:cs="Times New Roman"/>
+          <w:b w:val="0"/>
+          <w:color w:val="000000" w:themeColor="text1"/>
+          <w:sz w:val="24"/>
+          <w:szCs w:val="24"/>
+        </w:rPr>
+        <w:t xml:space="preserve">Gambar IV- </w:t>
+      </w:r>
+      <w:r>
+        <w:rPr>
+          <w:rFonts w:ascii="Times New Roman" w:hAnsi="Times New Roman" w:cs="Times New Roman"/>
+          <w:b w:val="0"/>
+          <w:color w:val="000000" w:themeColor="text1"/>
+          <w:sz w:val="24"/>
+          <w:szCs w:val="24"/>
+        </w:rPr>
+        <w:fldChar w:fldCharType="begin"/>
+      </w:r>
+      <w:r>
+        <w:rPr>
+          <w:rFonts w:ascii="Times New Roman" w:hAnsi="Times New Roman" w:cs="Times New Roman"/>
+          <w:b w:val="0"/>
+          <w:color w:val="000000" w:themeColor="text1"/>
+          <w:sz w:val="24"/>
+          <w:szCs w:val="24"/>
+        </w:rPr>
+        <w:instrText xml:space="preserve"> SEQ Gambar_IV- \* ARABIC </w:instrText>
+      </w:r>
+      <w:r>
+        <w:rPr>
+          <w:rFonts w:ascii="Times New Roman" w:hAnsi="Times New Roman" w:cs="Times New Roman"/>
+          <w:b w:val="0"/>
+          <w:color w:val="000000" w:themeColor="text1"/>
+          <w:sz w:val="24"/>
+          <w:szCs w:val="24"/>
+        </w:rPr>
+        <w:fldChar w:fldCharType="separate"/>
+      </w:r>
+      <w:r>
+        <w:rPr>
+          <w:rFonts w:ascii="Times New Roman" w:hAnsi="Times New Roman" w:cs="Times New Roman"/>
+          <w:b w:val="0"/>
+          <w:noProof/>
+          <w:color w:val="000000" w:themeColor="text1"/>
+          <w:sz w:val="24"/>
+          <w:szCs w:val="24"/>
+        </w:rPr>
+        <w:t>4</w:t>
+      </w:r>
+      <w:r>
+        <w:rPr>
+          <w:rFonts w:ascii="Times New Roman" w:hAnsi="Times New Roman" w:cs="Times New Roman"/>
+          <w:b w:val="0"/>
+          <w:color w:val="000000" w:themeColor="text1"/>
+          <w:sz w:val="24"/>
+          <w:szCs w:val="24"/>
+        </w:rPr>
+        <w:fldChar w:fldCharType="end"/>
+      </w:r>
+      <w:r>
+        <w:rPr>
+          <w:rFonts w:ascii="Times New Roman" w:hAnsi="Times New Roman" w:cs="Times New Roman"/>
+          <w:b w:val="0"/>
+          <w:noProof/>
+          <w:color w:val="000000" w:themeColor="text1"/>
+          <w:sz w:val="24"/>
+          <w:szCs w:val="24"/>
+        </w:rPr>
+        <w:t xml:space="preserve"> Tampilan tingkat pertama</w:t>
+      </w:r>
+    </w:p>
+    <w:p>
+      <w:pPr>
+        <w:spacing w:line="480" w:lineRule="auto"/>
+        <w:jc w:val="both"/>
+        <w:rPr>
+          <w:rFonts w:ascii="Times New Roman" w:hAnsi="Times New Roman" w:cs="Times New Roman"/>
+          <w:sz w:val="24"/>
+          <w:szCs w:val="24"/>
+        </w:rPr>
+      </w:pPr>
+      <w:r>
+        <w:rPr>
+          <w:rFonts w:ascii="Times New Roman" w:hAnsi="Times New Roman" w:cs="Times New Roman"/>
+          <w:sz w:val="24"/>
+          <w:szCs w:val="24"/>
+        </w:rPr>
+        <w:tab/>
+      </w:r>
+      <w:proofErr w:type="gramStart"/>
+      <w:r>
+        <w:rPr>
+          <w:rFonts w:ascii="Times New Roman" w:hAnsi="Times New Roman" w:cs="Times New Roman"/>
+          <w:sz w:val="24"/>
+          <w:szCs w:val="24"/>
+        </w:rPr>
+        <w:t>Gambar IV-5 menunjukkan tampilan pada tingkat kedua.</w:t>
+      </w:r>
+      <w:proofErr w:type="gramEnd"/>
+      <w:r>
+        <w:rPr>
+          <w:rFonts w:ascii="Times New Roman" w:hAnsi="Times New Roman" w:cs="Times New Roman"/>
+          <w:sz w:val="24"/>
+          <w:szCs w:val="24"/>
+        </w:rPr>
+        <w:t xml:space="preserve"> </w:t>
+      </w:r>
+      <w:r>
+        <w:rPr>
+          <w:rFonts w:ascii="Times New Roman" w:hAnsi="Times New Roman" w:cs="Times New Roman"/>
+          <w:sz w:val="24"/>
+          <w:szCs w:val="24"/>
+        </w:rPr>
+        <w:t xml:space="preserve">Tingkat kedua ini bertujuan untuk menunjukkan detail informasi dari masing-masing faktor. </w:t>
+      </w:r>
+      <w:proofErr w:type="gramStart"/>
+      <w:r>
+        <w:rPr>
+          <w:rFonts w:ascii="Times New Roman" w:hAnsi="Times New Roman" w:cs="Times New Roman"/>
+          <w:sz w:val="24"/>
+          <w:szCs w:val="24"/>
+        </w:rPr>
+        <w:t xml:space="preserve">Tampilan ini dapat diakses melalui </w:t>
+      </w:r>
+      <w:r>
+        <w:rPr>
+          <w:rFonts w:ascii="Times New Roman" w:hAnsi="Times New Roman" w:cs="Times New Roman"/>
+          <w:i/>
+          <w:sz w:val="24"/>
+          <w:szCs w:val="24"/>
+        </w:rPr>
+        <w:t>menu bar</w:t>
+      </w:r>
+      <w:r>
+        <w:rPr>
+          <w:rFonts w:ascii="Times New Roman" w:hAnsi="Times New Roman" w:cs="Times New Roman"/>
+          <w:sz w:val="24"/>
+          <w:szCs w:val="24"/>
+        </w:rPr>
+        <w:t xml:space="preserve"> yang ada di bagian atas.</w:t>
+      </w:r>
+      <w:proofErr w:type="gramEnd"/>
+      <w:r>
+        <w:rPr>
+          <w:rFonts w:ascii="Times New Roman" w:hAnsi="Times New Roman" w:cs="Times New Roman"/>
+          <w:sz w:val="24"/>
+          <w:szCs w:val="24"/>
+        </w:rPr>
+        <w:t xml:space="preserve"> </w:t>
+      </w:r>
+      <w:proofErr w:type="gramStart"/>
+      <w:r>
+        <w:rPr>
+          <w:rFonts w:ascii="Times New Roman" w:hAnsi="Times New Roman" w:cs="Times New Roman"/>
+          <w:sz w:val="24"/>
+          <w:szCs w:val="24"/>
+        </w:rPr>
+        <w:t>Dalam tingkat kedua ini, ditampilkan kembali grafik yang ada pada tingkat pertama yang memuat rangkuman jumlah nilai sentimen dan kata kunci.</w:t>
+      </w:r>
+      <w:proofErr w:type="gramEnd"/>
+      <w:r>
+        <w:rPr>
+          <w:rFonts w:ascii="Times New Roman" w:hAnsi="Times New Roman" w:cs="Times New Roman"/>
+          <w:sz w:val="24"/>
+          <w:szCs w:val="24"/>
+        </w:rPr>
+        <w:t xml:space="preserve"> </w:t>
+      </w:r>
+      <w:proofErr w:type="gramStart"/>
+      <w:r>
+        <w:rPr>
+          <w:rFonts w:ascii="Times New Roman" w:hAnsi="Times New Roman" w:cs="Times New Roman"/>
+          <w:sz w:val="24"/>
+          <w:szCs w:val="24"/>
+        </w:rPr>
+        <w:t>Selanjutnya ditampilkan beberapa kotak yang berisi rangkuman berita yang menggambarkan faktor tersebut.</w:t>
+      </w:r>
+      <w:proofErr w:type="gramEnd"/>
+      <w:r>
+        <w:rPr>
+          <w:rFonts w:ascii="Times New Roman" w:hAnsi="Times New Roman" w:cs="Times New Roman"/>
+          <w:sz w:val="24"/>
+          <w:szCs w:val="24"/>
+        </w:rPr>
+        <w:t xml:space="preserve"> </w:t>
+      </w:r>
+      <w:proofErr w:type="gramStart"/>
+      <w:r>
+        <w:rPr>
+          <w:rFonts w:ascii="Times New Roman" w:hAnsi="Times New Roman" w:cs="Times New Roman"/>
+          <w:sz w:val="24"/>
+          <w:szCs w:val="24"/>
+        </w:rPr>
+        <w:t>Kotak ini juga mempunyai warna yang mewakili nilai sentimen berita tersebut.</w:t>
+      </w:r>
+      <w:proofErr w:type="gramEnd"/>
+      <w:r>
+        <w:rPr>
+          <w:rFonts w:ascii="Times New Roman" w:hAnsi="Times New Roman" w:cs="Times New Roman"/>
+          <w:sz w:val="24"/>
+          <w:szCs w:val="24"/>
+        </w:rPr>
+        <w:t xml:space="preserve"> </w:t>
+      </w:r>
+      <w:proofErr w:type="gramStart"/>
+      <w:r>
+        <w:rPr>
+          <w:rFonts w:ascii="Times New Roman" w:hAnsi="Times New Roman" w:cs="Times New Roman"/>
+          <w:sz w:val="24"/>
+          <w:szCs w:val="24"/>
+        </w:rPr>
+        <w:t>Selain itu, terdapat tombol untuk mengakses halaman asli berita tersebut</w:t>
+      </w:r>
+      <w:r>
+        <w:rPr>
+          <w:rFonts w:ascii="Times New Roman" w:hAnsi="Times New Roman" w:cs="Times New Roman"/>
+          <w:sz w:val="24"/>
+          <w:szCs w:val="24"/>
+        </w:rPr>
+        <w:t xml:space="preserve"> di sebelah kanan-atas</w:t>
+      </w:r>
+      <w:r>
+        <w:rPr>
+          <w:rFonts w:ascii="Times New Roman" w:hAnsi="Times New Roman" w:cs="Times New Roman"/>
+          <w:sz w:val="24"/>
+          <w:szCs w:val="24"/>
+        </w:rPr>
+        <w:t>.</w:t>
+      </w:r>
+      <w:proofErr w:type="gramEnd"/>
+    </w:p>
+    <w:p>
+      <w:pPr>
+        <w:keepNext/>
+        <w:spacing w:after="0" w:line="480" w:lineRule="auto"/>
+        <w:jc w:val="both"/>
+      </w:pPr>
+      <w:r>
+        <w:rPr>
+          <w:rFonts w:ascii="Times New Roman" w:hAnsi="Times New Roman" w:cs="Times New Roman"/>
+          <w:noProof/>
+          <w:sz w:val="24"/>
+          <w:szCs w:val="24"/>
+        </w:rPr>
+        <w:lastRenderedPageBreak/>
+        <w:drawing>
+          <wp:inline distT="0" distB="0" distL="0" distR="0" wp14:anchorId="135A3EA2" wp14:editId="082196CD">
+            <wp:extent cx="5252085" cy="4041140"/>
+            <wp:effectExtent l="0" t="0" r="5715" b="0"/>
+            <wp:docPr id="18" name="Picture 18"/>
+            <wp:cNvGraphicFramePr>
+              <a:graphicFrameLocks xmlns:a="http://schemas.openxmlformats.org/drawingml/2006/main" noChangeAspect="1"/>
+            </wp:cNvGraphicFramePr>
+            <a:graphic xmlns:a="http://schemas.openxmlformats.org/drawingml/2006/main">
+              <a:graphicData uri="http://schemas.openxmlformats.org/drawingml/2006/picture">
+                <pic:pic xmlns:pic="http://schemas.openxmlformats.org/drawingml/2006/picture">
+                  <pic:nvPicPr>
+                    <pic:cNvPr id="0" name="environment factor.png"/>
+                    <pic:cNvPicPr/>
+                  </pic:nvPicPr>
+                  <pic:blipFill>
+                    <a:blip r:embed="rId30" cstate="print">
+                      <a:extLst>
+                        <a:ext uri="{28A0092B-C50C-407E-A947-70E740481C1C}">
+                          <a14:useLocalDpi xmlns:a14="http://schemas.microsoft.com/office/drawing/2010/main" val="0"/>
+                        </a:ext>
+                      </a:extLst>
+                    </a:blip>
+                    <a:stretch>
+                      <a:fillRect/>
+                    </a:stretch>
+                  </pic:blipFill>
+                  <pic:spPr>
+                    <a:xfrm>
+                      <a:off x="0" y="0"/>
+                      <a:ext cx="5252085" cy="4041140"/>
+                    </a:xfrm>
+                    <a:prstGeom prst="rect">
+                      <a:avLst/>
+                    </a:prstGeom>
+                  </pic:spPr>
+                </pic:pic>
+              </a:graphicData>
+            </a:graphic>
+          </wp:inline>
+        </w:drawing>
+      </w:r>
+    </w:p>
+    <w:p>
+      <w:pPr>
+        <w:pStyle w:val="Caption"/>
+        <w:spacing w:line="360" w:lineRule="auto"/>
+        <w:jc w:val="center"/>
+        <w:rPr>
+          <w:rFonts w:ascii="Times New Roman" w:hAnsi="Times New Roman" w:cs="Times New Roman"/>
+          <w:b w:val="0"/>
+          <w:color w:val="000000" w:themeColor="text1"/>
+          <w:sz w:val="24"/>
+          <w:szCs w:val="24"/>
+        </w:rPr>
+      </w:pPr>
+      <w:r>
+        <w:rPr>
+          <w:rFonts w:ascii="Times New Roman" w:hAnsi="Times New Roman" w:cs="Times New Roman"/>
+          <w:b w:val="0"/>
+          <w:color w:val="000000" w:themeColor="text1"/>
+          <w:sz w:val="24"/>
+          <w:szCs w:val="24"/>
+        </w:rPr>
+        <w:t xml:space="preserve">Gambar IV- </w:t>
+      </w:r>
+      <w:r>
+        <w:rPr>
+          <w:rFonts w:ascii="Times New Roman" w:hAnsi="Times New Roman" w:cs="Times New Roman"/>
+          <w:b w:val="0"/>
+          <w:color w:val="000000" w:themeColor="text1"/>
+          <w:sz w:val="24"/>
+          <w:szCs w:val="24"/>
+        </w:rPr>
+        <w:fldChar w:fldCharType="begin"/>
+      </w:r>
+      <w:r>
+        <w:rPr>
+          <w:rFonts w:ascii="Times New Roman" w:hAnsi="Times New Roman" w:cs="Times New Roman"/>
+          <w:b w:val="0"/>
+          <w:color w:val="000000" w:themeColor="text1"/>
+          <w:sz w:val="24"/>
+          <w:szCs w:val="24"/>
+        </w:rPr>
+        <w:instrText xml:space="preserve"> SEQ Gambar_IV- \* ARABIC </w:instrText>
+      </w:r>
+      <w:r>
+        <w:rPr>
+          <w:rFonts w:ascii="Times New Roman" w:hAnsi="Times New Roman" w:cs="Times New Roman"/>
+          <w:b w:val="0"/>
+          <w:color w:val="000000" w:themeColor="text1"/>
+          <w:sz w:val="24"/>
+          <w:szCs w:val="24"/>
+        </w:rPr>
+        <w:fldChar w:fldCharType="separate"/>
+      </w:r>
+      <w:r>
+        <w:rPr>
+          <w:rFonts w:ascii="Times New Roman" w:hAnsi="Times New Roman" w:cs="Times New Roman"/>
+          <w:b w:val="0"/>
+          <w:noProof/>
+          <w:color w:val="000000" w:themeColor="text1"/>
+          <w:sz w:val="24"/>
+          <w:szCs w:val="24"/>
+        </w:rPr>
+        <w:t>5</w:t>
+      </w:r>
+      <w:r>
+        <w:rPr>
+          <w:rFonts w:ascii="Times New Roman" w:hAnsi="Times New Roman" w:cs="Times New Roman"/>
+          <w:b w:val="0"/>
+          <w:color w:val="000000" w:themeColor="text1"/>
+          <w:sz w:val="24"/>
+          <w:szCs w:val="24"/>
+        </w:rPr>
+        <w:fldChar w:fldCharType="end"/>
+      </w:r>
+      <w:r>
+        <w:rPr>
+          <w:rFonts w:ascii="Times New Roman" w:hAnsi="Times New Roman" w:cs="Times New Roman"/>
+          <w:b w:val="0"/>
+          <w:color w:val="000000" w:themeColor="text1"/>
+          <w:sz w:val="24"/>
+          <w:szCs w:val="24"/>
+        </w:rPr>
+        <w:t xml:space="preserve"> Tampilan tingkat kedua</w:t>
+      </w:r>
+    </w:p>
+    <w:p>
+      <w:pPr>
+        <w:spacing w:line="360" w:lineRule="auto"/>
+        <w:jc w:val="both"/>
+        <w:rPr>
+          <w:rFonts w:ascii="Times New Roman" w:hAnsi="Times New Roman" w:cs="Times New Roman"/>
+          <w:sz w:val="24"/>
+          <w:szCs w:val="24"/>
+        </w:rPr>
+      </w:pPr>
+      <w:r>
+        <w:tab/>
+      </w:r>
+      <w:proofErr w:type="gramStart"/>
+      <w:r>
+        <w:rPr>
+          <w:rFonts w:ascii="Times New Roman" w:hAnsi="Times New Roman" w:cs="Times New Roman"/>
+          <w:sz w:val="24"/>
+          <w:szCs w:val="24"/>
+        </w:rPr>
+        <w:t>Selain kedua tingakatn tampilan yang telah dijelaskan sebelumnya.</w:t>
+      </w:r>
+      <w:proofErr w:type="gramEnd"/>
+      <w:r>
+        <w:rPr>
+          <w:rFonts w:ascii="Times New Roman" w:hAnsi="Times New Roman" w:cs="Times New Roman"/>
+          <w:sz w:val="24"/>
+          <w:szCs w:val="24"/>
+        </w:rPr>
+        <w:t xml:space="preserve"> </w:t>
+      </w:r>
+      <w:proofErr w:type="gramStart"/>
+      <w:r>
+        <w:rPr>
+          <w:rFonts w:ascii="Times New Roman" w:hAnsi="Times New Roman" w:cs="Times New Roman"/>
+          <w:i/>
+          <w:sz w:val="24"/>
+          <w:szCs w:val="24"/>
+        </w:rPr>
+        <w:t>Dashboard</w:t>
+      </w:r>
+      <w:r>
+        <w:rPr>
+          <w:rFonts w:ascii="Times New Roman" w:hAnsi="Times New Roman" w:cs="Times New Roman"/>
+          <w:sz w:val="24"/>
+          <w:szCs w:val="24"/>
+        </w:rPr>
+        <w:t xml:space="preserve"> berbasis </w:t>
+      </w:r>
+      <w:r>
+        <w:rPr>
+          <w:rFonts w:ascii="Times New Roman" w:hAnsi="Times New Roman" w:cs="Times New Roman"/>
+          <w:i/>
+          <w:sz w:val="24"/>
+          <w:szCs w:val="24"/>
+        </w:rPr>
+        <w:t>PESTLE</w:t>
+      </w:r>
+      <w:r>
+        <w:rPr>
+          <w:rFonts w:ascii="Times New Roman" w:hAnsi="Times New Roman" w:cs="Times New Roman"/>
+          <w:sz w:val="24"/>
+          <w:szCs w:val="24"/>
+        </w:rPr>
+        <w:t xml:space="preserve"> ini juga mempunyai halaman untuk mengatur kata kunci pencarian berita.</w:t>
+      </w:r>
+      <w:proofErr w:type="gramEnd"/>
+      <w:r>
+        <w:rPr>
+          <w:rFonts w:ascii="Times New Roman" w:hAnsi="Times New Roman" w:cs="Times New Roman"/>
+          <w:sz w:val="24"/>
+          <w:szCs w:val="24"/>
+        </w:rPr>
+        <w:t xml:space="preserve"> Pada halaman ini terdapat form untuk memasukkan kata kunci untuk masing-masing faktor dalam </w:t>
+      </w:r>
+      <w:r>
+        <w:rPr>
+          <w:rFonts w:ascii="Times New Roman" w:hAnsi="Times New Roman" w:cs="Times New Roman"/>
+          <w:i/>
+          <w:sz w:val="24"/>
+          <w:szCs w:val="24"/>
+        </w:rPr>
+        <w:t>PESTLE Analysis</w:t>
+      </w:r>
+      <w:r>
+        <w:rPr>
+          <w:rFonts w:ascii="Times New Roman" w:hAnsi="Times New Roman" w:cs="Times New Roman"/>
+          <w:sz w:val="24"/>
+          <w:szCs w:val="24"/>
+        </w:rPr>
+        <w:t xml:space="preserve">. </w:t>
+      </w:r>
+      <w:proofErr w:type="gramStart"/>
+      <w:r>
+        <w:rPr>
+          <w:rFonts w:ascii="Times New Roman" w:hAnsi="Times New Roman" w:cs="Times New Roman"/>
+          <w:sz w:val="24"/>
+          <w:szCs w:val="24"/>
+        </w:rPr>
+        <w:t xml:space="preserve">Selain keenam faktor tersebut, disediakan juga kata kunci untuk </w:t>
+      </w:r>
+      <w:r>
+        <w:rPr>
+          <w:rFonts w:ascii="Times New Roman" w:hAnsi="Times New Roman" w:cs="Times New Roman"/>
+          <w:i/>
+          <w:sz w:val="24"/>
+          <w:szCs w:val="24"/>
+        </w:rPr>
+        <w:t>area</w:t>
+      </w:r>
+      <w:r>
+        <w:rPr>
+          <w:rFonts w:ascii="Times New Roman" w:hAnsi="Times New Roman" w:cs="Times New Roman"/>
+          <w:sz w:val="24"/>
+          <w:szCs w:val="24"/>
+        </w:rPr>
+        <w:t xml:space="preserve"> dan </w:t>
+      </w:r>
+      <w:r>
+        <w:rPr>
+          <w:rFonts w:ascii="Times New Roman" w:hAnsi="Times New Roman" w:cs="Times New Roman"/>
+          <w:i/>
+          <w:sz w:val="24"/>
+          <w:szCs w:val="24"/>
+        </w:rPr>
+        <w:t>sector</w:t>
+      </w:r>
+      <w:r>
+        <w:rPr>
+          <w:rFonts w:ascii="Times New Roman" w:hAnsi="Times New Roman" w:cs="Times New Roman"/>
+          <w:sz w:val="24"/>
+          <w:szCs w:val="24"/>
+        </w:rPr>
+        <w:t>.</w:t>
+      </w:r>
+      <w:proofErr w:type="gramEnd"/>
+      <w:r>
+        <w:rPr>
+          <w:rFonts w:ascii="Times New Roman" w:hAnsi="Times New Roman" w:cs="Times New Roman"/>
+          <w:sz w:val="24"/>
+          <w:szCs w:val="24"/>
+        </w:rPr>
+        <w:t xml:space="preserve"> </w:t>
+      </w:r>
+      <w:proofErr w:type="gramStart"/>
+      <w:r>
+        <w:rPr>
+          <w:rFonts w:ascii="Times New Roman" w:hAnsi="Times New Roman" w:cs="Times New Roman"/>
+          <w:sz w:val="24"/>
+          <w:szCs w:val="24"/>
+        </w:rPr>
+        <w:t xml:space="preserve">Kata kunci </w:t>
+      </w:r>
+      <w:r>
+        <w:rPr>
+          <w:rFonts w:ascii="Times New Roman" w:hAnsi="Times New Roman" w:cs="Times New Roman"/>
+          <w:i/>
+          <w:sz w:val="24"/>
+          <w:szCs w:val="24"/>
+        </w:rPr>
+        <w:t>area</w:t>
+      </w:r>
+      <w:r>
+        <w:rPr>
+          <w:rFonts w:ascii="Times New Roman" w:hAnsi="Times New Roman" w:cs="Times New Roman"/>
+          <w:sz w:val="24"/>
+          <w:szCs w:val="24"/>
+        </w:rPr>
+        <w:t xml:space="preserve"> untuk </w:t>
+      </w:r>
+      <w:r>
+        <w:rPr>
+          <w:rFonts w:ascii="Times New Roman" w:hAnsi="Times New Roman" w:cs="Times New Roman"/>
+          <w:sz w:val="24"/>
+          <w:szCs w:val="24"/>
+        </w:rPr>
+        <w:t>mempersempit pencarian keadaan lingkungan pada daerah</w:t>
+      </w:r>
+      <w:r>
+        <w:rPr>
+          <w:rFonts w:ascii="Times New Roman" w:hAnsi="Times New Roman" w:cs="Times New Roman"/>
+          <w:sz w:val="24"/>
+          <w:szCs w:val="24"/>
+        </w:rPr>
+        <w:t xml:space="preserve"> </w:t>
+      </w:r>
+      <w:r>
+        <w:rPr>
+          <w:rFonts w:ascii="Times New Roman" w:hAnsi="Times New Roman" w:cs="Times New Roman"/>
+          <w:sz w:val="24"/>
+          <w:szCs w:val="24"/>
+        </w:rPr>
+        <w:t xml:space="preserve">tertentu, misal </w:t>
+      </w:r>
+      <w:r>
+        <w:rPr>
+          <w:rFonts w:ascii="Times New Roman" w:hAnsi="Times New Roman" w:cs="Times New Roman"/>
+          <w:sz w:val="24"/>
+          <w:szCs w:val="24"/>
+        </w:rPr>
+        <w:t>“</w:t>
+      </w:r>
+      <w:r>
+        <w:rPr>
+          <w:rFonts w:ascii="Times New Roman" w:hAnsi="Times New Roman" w:cs="Times New Roman"/>
+          <w:sz w:val="24"/>
+          <w:szCs w:val="24"/>
+        </w:rPr>
+        <w:t>China</w:t>
+      </w:r>
+      <w:r>
+        <w:rPr>
+          <w:rFonts w:ascii="Times New Roman" w:hAnsi="Times New Roman" w:cs="Times New Roman"/>
+          <w:sz w:val="24"/>
+          <w:szCs w:val="24"/>
+        </w:rPr>
+        <w:t>”</w:t>
+      </w:r>
+      <w:r>
+        <w:rPr>
+          <w:rFonts w:ascii="Times New Roman" w:hAnsi="Times New Roman" w:cs="Times New Roman"/>
+          <w:sz w:val="24"/>
+          <w:szCs w:val="24"/>
+        </w:rPr>
+        <w:t>.</w:t>
+      </w:r>
+      <w:proofErr w:type="gramEnd"/>
+      <w:r>
+        <w:rPr>
+          <w:rFonts w:ascii="Times New Roman" w:hAnsi="Times New Roman" w:cs="Times New Roman"/>
+          <w:sz w:val="24"/>
+          <w:szCs w:val="24"/>
+        </w:rPr>
+        <w:t xml:space="preserve"> </w:t>
+      </w:r>
+      <w:proofErr w:type="gramStart"/>
+      <w:r>
+        <w:rPr>
+          <w:rFonts w:ascii="Times New Roman" w:hAnsi="Times New Roman" w:cs="Times New Roman"/>
+          <w:sz w:val="24"/>
+          <w:szCs w:val="24"/>
+        </w:rPr>
+        <w:t xml:space="preserve">Sedangkan kata kunci </w:t>
+      </w:r>
+      <w:r>
+        <w:rPr>
+          <w:rFonts w:ascii="Times New Roman" w:hAnsi="Times New Roman" w:cs="Times New Roman"/>
+          <w:i/>
+          <w:sz w:val="24"/>
+          <w:szCs w:val="24"/>
+        </w:rPr>
+        <w:t>sector</w:t>
+      </w:r>
+      <w:r>
+        <w:rPr>
+          <w:rFonts w:ascii="Times New Roman" w:hAnsi="Times New Roman" w:cs="Times New Roman"/>
+          <w:sz w:val="24"/>
+          <w:szCs w:val="24"/>
+        </w:rPr>
+        <w:t xml:space="preserve"> untuk mempersempit pencarian pada sektor tertentu, misal </w:t>
+      </w:r>
+      <w:r>
+        <w:rPr>
+          <w:rFonts w:ascii="Times New Roman" w:hAnsi="Times New Roman" w:cs="Times New Roman"/>
+          <w:sz w:val="24"/>
+          <w:szCs w:val="24"/>
+        </w:rPr>
+        <w:t>“</w:t>
+      </w:r>
+      <w:r>
+        <w:rPr>
+          <w:rFonts w:ascii="Times New Roman" w:hAnsi="Times New Roman" w:cs="Times New Roman"/>
+          <w:sz w:val="24"/>
+          <w:szCs w:val="24"/>
+        </w:rPr>
+        <w:t>Oil and Gas Industry</w:t>
+      </w:r>
+      <w:r>
+        <w:rPr>
+          <w:rFonts w:ascii="Times New Roman" w:hAnsi="Times New Roman" w:cs="Times New Roman"/>
+          <w:sz w:val="24"/>
+          <w:szCs w:val="24"/>
+        </w:rPr>
+        <w:t>”</w:t>
+      </w:r>
+      <w:r>
+        <w:rPr>
+          <w:rFonts w:ascii="Times New Roman" w:hAnsi="Times New Roman" w:cs="Times New Roman"/>
+          <w:sz w:val="24"/>
+          <w:szCs w:val="24"/>
+        </w:rPr>
+        <w:t>.</w:t>
+      </w:r>
+      <w:proofErr w:type="gramEnd"/>
+      <w:r>
+        <w:rPr>
+          <w:rFonts w:ascii="Times New Roman" w:hAnsi="Times New Roman" w:cs="Times New Roman"/>
+          <w:sz w:val="24"/>
+          <w:szCs w:val="24"/>
+        </w:rPr>
+        <w:t xml:space="preserve"> </w:t>
+      </w:r>
+      <w:proofErr w:type="gramStart"/>
+      <w:r>
+        <w:rPr>
+          <w:rFonts w:ascii="Times New Roman" w:hAnsi="Times New Roman" w:cs="Times New Roman"/>
+          <w:sz w:val="24"/>
+          <w:szCs w:val="24"/>
+        </w:rPr>
+        <w:t xml:space="preserve">Gambar IV-6 menunjukkan tampilan pengaturan kata kunci pada </w:t>
+      </w:r>
+      <w:r>
+        <w:rPr>
+          <w:rFonts w:ascii="Times New Roman" w:hAnsi="Times New Roman" w:cs="Times New Roman"/>
+          <w:i/>
+          <w:sz w:val="24"/>
+          <w:szCs w:val="24"/>
+        </w:rPr>
+        <w:t>dashboard</w:t>
+      </w:r>
+      <w:r>
+        <w:rPr>
+          <w:rFonts w:ascii="Times New Roman" w:hAnsi="Times New Roman" w:cs="Times New Roman"/>
+          <w:sz w:val="24"/>
+          <w:szCs w:val="24"/>
+        </w:rPr>
+        <w:t xml:space="preserve"> berbasis </w:t>
+      </w:r>
+      <w:r>
+        <w:rPr>
+          <w:rFonts w:ascii="Times New Roman" w:hAnsi="Times New Roman" w:cs="Times New Roman"/>
+          <w:i/>
+          <w:sz w:val="24"/>
+          <w:szCs w:val="24"/>
+        </w:rPr>
+        <w:t>PESTLE</w:t>
+      </w:r>
+      <w:r>
+        <w:rPr>
+          <w:rFonts w:ascii="Times New Roman" w:hAnsi="Times New Roman" w:cs="Times New Roman"/>
+          <w:sz w:val="24"/>
+          <w:szCs w:val="24"/>
+        </w:rPr>
+        <w:t xml:space="preserve"> ini.</w:t>
+      </w:r>
+      <w:proofErr w:type="gramEnd"/>
+    </w:p>
+    <w:p>
+      <w:pPr>
+        <w:spacing w:line="360" w:lineRule="auto"/>
+        <w:jc w:val="both"/>
+        <w:rPr>
+          <w:rFonts w:ascii="Times New Roman" w:hAnsi="Times New Roman" w:cs="Times New Roman"/>
+          <w:sz w:val="24"/>
+          <w:szCs w:val="24"/>
+        </w:rPr>
+      </w:pPr>
+    </w:p>
+    <w:p>
+      <w:pPr>
+        <w:keepNext/>
+        <w:spacing w:line="360" w:lineRule="auto"/>
+        <w:jc w:val="both"/>
+      </w:pPr>
+      <w:r>
+        <w:rPr>
+          <w:rFonts w:ascii="Times New Roman" w:hAnsi="Times New Roman" w:cs="Times New Roman"/>
+          <w:noProof/>
+          <w:sz w:val="24"/>
+          <w:szCs w:val="24"/>
+        </w:rPr>
+        <w:lastRenderedPageBreak/>
+        <w:drawing>
+          <wp:inline distT="0" distB="0" distL="0" distR="0" wp14:anchorId="196E9FB1" wp14:editId="43F11953">
+            <wp:extent cx="5252085" cy="2437130"/>
+            <wp:effectExtent l="0" t="0" r="5715" b="1270"/>
+            <wp:docPr id="19" name="Picture 19"/>
+            <wp:cNvGraphicFramePr>
+              <a:graphicFrameLocks xmlns:a="http://schemas.openxmlformats.org/drawingml/2006/main" noChangeAspect="1"/>
+            </wp:cNvGraphicFramePr>
+            <a:graphic xmlns:a="http://schemas.openxmlformats.org/drawingml/2006/main">
+              <a:graphicData uri="http://schemas.openxmlformats.org/drawingml/2006/picture">
+                <pic:pic xmlns:pic="http://schemas.openxmlformats.org/drawingml/2006/picture">
+                  <pic:nvPicPr>
+                    <pic:cNvPr id="0" name="keywords.png"/>
+                    <pic:cNvPicPr/>
+                  </pic:nvPicPr>
+                  <pic:blipFill>
+                    <a:blip r:embed="rId31" cstate="print">
+                      <a:extLst>
+                        <a:ext uri="{28A0092B-C50C-407E-A947-70E740481C1C}">
+                          <a14:useLocalDpi xmlns:a14="http://schemas.microsoft.com/office/drawing/2010/main" val="0"/>
+                        </a:ext>
+                      </a:extLst>
+                    </a:blip>
+                    <a:stretch>
+                      <a:fillRect/>
+                    </a:stretch>
+                  </pic:blipFill>
+                  <pic:spPr>
+                    <a:xfrm>
+                      <a:off x="0" y="0"/>
+                      <a:ext cx="5252085" cy="2437130"/>
+                    </a:xfrm>
+                    <a:prstGeom prst="rect">
+                      <a:avLst/>
+                    </a:prstGeom>
+                  </pic:spPr>
+                </pic:pic>
+              </a:graphicData>
+            </a:graphic>
+          </wp:inline>
+        </w:drawing>
+      </w:r>
+    </w:p>
+    <w:p>
+      <w:pPr>
+        <w:pStyle w:val="Caption"/>
+        <w:spacing w:line="360" w:lineRule="auto"/>
+        <w:jc w:val="center"/>
+        <w:rPr>
+          <w:rFonts w:ascii="Times New Roman" w:hAnsi="Times New Roman" w:cs="Times New Roman"/>
+          <w:b w:val="0"/>
+          <w:color w:val="000000" w:themeColor="text1"/>
+          <w:sz w:val="24"/>
+          <w:szCs w:val="24"/>
+        </w:rPr>
+      </w:pPr>
+      <w:r>
+        <w:rPr>
+          <w:rFonts w:ascii="Times New Roman" w:hAnsi="Times New Roman" w:cs="Times New Roman"/>
+          <w:b w:val="0"/>
+          <w:color w:val="000000" w:themeColor="text1"/>
+          <w:sz w:val="24"/>
+          <w:szCs w:val="24"/>
+        </w:rPr>
+        <w:t xml:space="preserve">Gambar IV- </w:t>
+      </w:r>
+      <w:r>
+        <w:rPr>
+          <w:rFonts w:ascii="Times New Roman" w:hAnsi="Times New Roman" w:cs="Times New Roman"/>
+          <w:b w:val="0"/>
+          <w:color w:val="000000" w:themeColor="text1"/>
+          <w:sz w:val="24"/>
+          <w:szCs w:val="24"/>
+        </w:rPr>
+        <w:fldChar w:fldCharType="begin"/>
+      </w:r>
+      <w:r>
+        <w:rPr>
+          <w:rFonts w:ascii="Times New Roman" w:hAnsi="Times New Roman" w:cs="Times New Roman"/>
+          <w:b w:val="0"/>
+          <w:color w:val="000000" w:themeColor="text1"/>
+          <w:sz w:val="24"/>
+          <w:szCs w:val="24"/>
+        </w:rPr>
+        <w:instrText xml:space="preserve"> SEQ Gambar_IV- \* ARABIC </w:instrText>
+      </w:r>
+      <w:r>
+        <w:rPr>
+          <w:rFonts w:ascii="Times New Roman" w:hAnsi="Times New Roman" w:cs="Times New Roman"/>
+          <w:b w:val="0"/>
+          <w:color w:val="000000" w:themeColor="text1"/>
+          <w:sz w:val="24"/>
+          <w:szCs w:val="24"/>
+        </w:rPr>
+        <w:fldChar w:fldCharType="separate"/>
+      </w:r>
+      <w:r>
+        <w:rPr>
+          <w:rFonts w:ascii="Times New Roman" w:hAnsi="Times New Roman" w:cs="Times New Roman"/>
+          <w:b w:val="0"/>
+          <w:noProof/>
+          <w:color w:val="000000" w:themeColor="text1"/>
+          <w:sz w:val="24"/>
+          <w:szCs w:val="24"/>
+        </w:rPr>
+        <w:t>6</w:t>
+      </w:r>
+      <w:r>
+        <w:rPr>
+          <w:rFonts w:ascii="Times New Roman" w:hAnsi="Times New Roman" w:cs="Times New Roman"/>
+          <w:b w:val="0"/>
+          <w:color w:val="000000" w:themeColor="text1"/>
+          <w:sz w:val="24"/>
+          <w:szCs w:val="24"/>
+        </w:rPr>
+        <w:fldChar w:fldCharType="end"/>
+      </w:r>
+      <w:r>
+        <w:rPr>
+          <w:rFonts w:ascii="Times New Roman" w:hAnsi="Times New Roman" w:cs="Times New Roman"/>
+          <w:b w:val="0"/>
+          <w:color w:val="000000" w:themeColor="text1"/>
+          <w:sz w:val="24"/>
+          <w:szCs w:val="24"/>
+        </w:rPr>
+        <w:t xml:space="preserve"> Tampilan pengaturan kata kunci</w:t>
+      </w:r>
     </w:p>
     <w:p>
       <w:pPr>
@@ -35021,7 +36219,7 @@
           <w:szCs w:val="24"/>
         </w:rPr>
       </w:pPr>
-      <w:bookmarkStart w:id="83" w:name="_Toc418616941"/>
+      <w:bookmarkStart w:id="82" w:name="_Toc418616941"/>
       <w:r>
         <w:rPr>
           <w:rFonts w:ascii="Times New Roman" w:hAnsi="Times New Roman" w:cs="Times New Roman"/>
@@ -35031,6 +36229,8 @@
         </w:rPr>
         <w:t>Pengujian</w:t>
       </w:r>
+      <w:bookmarkStart w:id="83" w:name="_GoBack"/>
+      <w:bookmarkEnd w:id="82"/>
       <w:bookmarkEnd w:id="83"/>
     </w:p>
     <w:p>
@@ -35358,7 +36558,6 @@
                 <w:sz w:val="24"/>
                 <w:szCs w:val="24"/>
               </w:rPr>
-              <w:lastRenderedPageBreak/>
               <w:t>No.</w:t>
             </w:r>
           </w:p>
@@ -35458,6 +36657,7 @@
                 <w:sz w:val="24"/>
                 <w:szCs w:val="24"/>
               </w:rPr>
+              <w:lastRenderedPageBreak/>
               <w:t>1</w:t>
             </w:r>
           </w:p>
@@ -38532,7 +39732,7 @@
           <w:szCs w:val="24"/>
         </w:rPr>
         <w:sectPr>
-          <w:footerReference w:type="default" r:id="rId29"/>
+          <w:footerReference w:type="default" r:id="rId32"/>
           <w:pgSz w:w="12240" w:h="15840"/>
           <w:pgMar w:top="2268" w:right="1701" w:bottom="1701" w:left="2268" w:header="720" w:footer="720" w:gutter="0"/>
           <w:pgNumType w:fmt="lowerRoman" w:start="11"/>
@@ -38640,7 +39840,7 @@
           <w:szCs w:val="24"/>
         </w:rPr>
         <w:sectPr>
-          <w:footerReference w:type="default" r:id="rId30"/>
+          <w:footerReference w:type="default" r:id="rId33"/>
           <w:pgSz w:w="12240" w:h="15840"/>
           <w:pgMar w:top="2268" w:right="1701" w:bottom="1701" w:left="2268" w:header="720" w:footer="720" w:gutter="0"/>
           <w:pgNumType w:fmt="lowerRoman" w:start="11"/>
@@ -41174,7 +42374,7 @@
                     <pic:cNvPicPr/>
                   </pic:nvPicPr>
                   <pic:blipFill>
-                    <a:blip r:embed="rId31" cstate="print">
+                    <a:blip r:embed="rId34" cstate="print">
                       <a:extLst>
                         <a:ext uri="{28A0092B-C50C-407E-A947-70E740481C1C}">
                           <a14:useLocalDpi xmlns:a14="http://schemas.microsoft.com/office/drawing/2010/main" val="0"/>
@@ -42008,7 +43208,7 @@
             <w:sz w:val="24"/>
             <w:szCs w:val="24"/>
           </w:rPr>
-          <w:t>IV-13</w:t>
+          <w:t>IV-16</w:t>
         </w:r>
         <w:r>
           <w:rPr>
@@ -46672,7 +47872,7 @@
 </file>
 
 <file path=customXml/itemProps1.xml><?xml version="1.0" encoding="utf-8"?>
-<ds:datastoreItem xmlns:ds="http://schemas.openxmlformats.org/officeDocument/2006/customXml" ds:itemID="{6D55E6B2-D02C-4712-8E87-0D65225B7218}">
+<ds:datastoreItem xmlns:ds="http://schemas.openxmlformats.org/officeDocument/2006/customXml" ds:itemID="{E08D74DD-43CF-4D7D-B8FF-05792485E891}">
   <ds:schemaRefs>
     <ds:schemaRef ds:uri="http://schemas.openxmlformats.org/officeDocument/2006/bibliography"/>
   </ds:schemaRefs>

--- a/dokumen/Fushion.docx
+++ b/dokumen/Fushion.docx
@@ -20811,7 +20811,23 @@
           <w:sz w:val="24"/>
           <w:szCs w:val="24"/>
         </w:rPr>
-        <w:t>dari DSRM. Berdasarkan hasil identifikasi masalah di proses sebelumnya kemudian dilakukan perancangan solusi. Ide solusi tentatif sebelumnya sudah disebutkan secara global di Subab Latar Belakang. Ide solusi tentatif ini merupakan cikal bakal dari tujuan penelitian. Selanjutnya dari ide solusi tentatif tersebut dituangkan dalam bentuk rancangan sistem informasi yang lebih detail. Detail dari tahapan dalam perancangan sistem informasi dapat dilihat pada Gambar III-2 berikut:</w:t>
+        <w:t xml:space="preserve">dari DSRM. Berdasarkan hasil identifikasi masalah di proses sebelumnya kemudian dilakukan perancangan solusi. Ide solusi tentatif sebelumnya sudah disebutkan secara global di </w:t>
+      </w:r>
+      <w:r>
+        <w:rPr>
+          <w:rFonts w:ascii="Times New Roman" w:hAnsi="Times New Roman" w:cs="Times New Roman"/>
+          <w:sz w:val="24"/>
+          <w:szCs w:val="24"/>
+        </w:rPr>
+        <w:t>Subbab</w:t>
+      </w:r>
+      <w:r>
+        <w:rPr>
+          <w:rFonts w:ascii="Times New Roman" w:hAnsi="Times New Roman" w:cs="Times New Roman"/>
+          <w:sz w:val="24"/>
+          <w:szCs w:val="24"/>
+        </w:rPr>
+        <w:t xml:space="preserve"> Latar Belakang. Ide solusi tentatif ini merupakan cikal bakal dari tujuan penelitian. Selanjutnya dari ide solusi tentatif tersebut dituangkan dalam bentuk rancangan sistem informasi yang lebih detail. Detail dari tahapan dalam perancangan sistem informasi dapat dilihat pada Gambar III-2 berikut:</w:t>
       </w:r>
     </w:p>
     <w:p>
@@ -20835,7 +20851,7 @@
         </w:rPr>
         <w:lastRenderedPageBreak/>
         <w:drawing>
-          <wp:inline distT="0" distB="0" distL="0" distR="0" wp14:anchorId="7408D2AC" wp14:editId="1186F45E">
+          <wp:inline distT="0" distB="0" distL="0" distR="0" wp14:anchorId="73B171CA" wp14:editId="796739EE">
             <wp:extent cx="4657689" cy="4124325"/>
             <wp:effectExtent l="0" t="0" r="0" b="0"/>
             <wp:docPr id="12" name="Picture 12"/>
@@ -21330,7 +21346,7 @@
         </w:rPr>
         <w:lastRenderedPageBreak/>
         <w:drawing>
-          <wp:inline distT="0" distB="0" distL="0" distR="0" wp14:anchorId="01597293" wp14:editId="5F8D1C42">
+          <wp:inline distT="0" distB="0" distL="0" distR="0" wp14:anchorId="082660DE" wp14:editId="435ECC6F">
             <wp:extent cx="4710252" cy="4552413"/>
             <wp:effectExtent l="0" t="0" r="0" b="635"/>
             <wp:docPr id="13" name="Picture 13"/>
@@ -22557,7 +22573,7 @@
         </w:rPr>
         <w:lastRenderedPageBreak/>
         <w:drawing>
-          <wp:inline distT="0" distB="0" distL="0" distR="0">
+          <wp:inline distT="0" distB="0" distL="0" distR="0" wp14:anchorId="26D5A979" wp14:editId="6DD3570E">
             <wp:extent cx="5252085" cy="3722370"/>
             <wp:effectExtent l="0" t="0" r="5715" b="0"/>
             <wp:docPr id="16" name="Picture 16"/>
@@ -25448,7 +25464,7 @@
           <w:sz w:val="24"/>
           <w:szCs w:val="24"/>
         </w:rPr>
-        <w:t>3</w:t>
+        <w:t>2</w:t>
       </w:r>
       <w:r>
         <w:rPr>
@@ -27145,7 +27161,7 @@
         </w:rPr>
         <w:lastRenderedPageBreak/>
         <w:drawing>
-          <wp:inline distT="0" distB="0" distL="0" distR="0">
+          <wp:inline distT="0" distB="0" distL="0" distR="0" wp14:anchorId="5FBF9498" wp14:editId="53B46342">
             <wp:extent cx="5252085" cy="1843405"/>
             <wp:effectExtent l="0" t="0" r="5715" b="4445"/>
             <wp:docPr id="9" name="Picture 9"/>
@@ -27448,7 +27464,7 @@
           <w:sz w:val="24"/>
           <w:szCs w:val="24"/>
         </w:rPr>
-        <w:t>4</w:t>
+        <w:t>3</w:t>
       </w:r>
       <w:r>
         <w:rPr>
@@ -28736,7 +28752,7 @@
         </w:rPr>
         <w:lastRenderedPageBreak/>
         <w:drawing>
-          <wp:inline distT="0" distB="0" distL="0" distR="0">
+          <wp:inline distT="0" distB="0" distL="0" distR="0" wp14:anchorId="4A50C539" wp14:editId="17AB0B47">
             <wp:extent cx="5252085" cy="3293110"/>
             <wp:effectExtent l="0" t="0" r="5715" b="2540"/>
             <wp:docPr id="10" name="Picture 10"/>
@@ -28969,7 +28985,23 @@
           <w:sz w:val="24"/>
           <w:szCs w:val="24"/>
         </w:rPr>
-        <w:t>Teks utama berita yang sudah diekstraksi selanjutnya dinilai nilai sentimennya. Penghitungan nilai sentimen bisa menggunakan beberapa metode yang sudah dijelaskan pada subab sebelumnya.</w:t>
+        <w:t xml:space="preserve">Teks utama berita yang sudah diekstraksi selanjutnya dinilai nilai sentimennya. Penghitungan nilai sentimen bisa menggunakan beberapa metode yang sudah dijelaskan pada </w:t>
+      </w:r>
+      <w:r>
+        <w:rPr>
+          <w:rFonts w:ascii="Times New Roman" w:hAnsi="Times New Roman" w:cs="Times New Roman"/>
+          <w:sz w:val="24"/>
+          <w:szCs w:val="24"/>
+        </w:rPr>
+        <w:t>subbab</w:t>
+      </w:r>
+      <w:r>
+        <w:rPr>
+          <w:rFonts w:ascii="Times New Roman" w:hAnsi="Times New Roman" w:cs="Times New Roman"/>
+          <w:sz w:val="24"/>
+          <w:szCs w:val="24"/>
+        </w:rPr>
+        <w:t xml:space="preserve"> sebelumnya.</w:t>
       </w:r>
       <w:r>
         <w:rPr>
@@ -29387,7 +29419,7 @@
         </w:rPr>
         <w:lastRenderedPageBreak/>
         <w:drawing>
-          <wp:inline distT="0" distB="0" distL="0" distR="0">
+          <wp:inline distT="0" distB="0" distL="0" distR="0" wp14:anchorId="21DDD3D1" wp14:editId="5613B864">
             <wp:extent cx="5252085" cy="4337050"/>
             <wp:effectExtent l="0" t="0" r="5715" b="6350"/>
             <wp:docPr id="17" name="Picture 17"/>
@@ -29638,7 +29670,7 @@
         </w:rPr>
         <w:lastRenderedPageBreak/>
         <w:drawing>
-          <wp:inline distT="0" distB="0" distL="0" distR="0" wp14:anchorId="135A3EA2" wp14:editId="082196CD">
+          <wp:inline distT="0" distB="0" distL="0" distR="0" wp14:anchorId="4D95A866" wp14:editId="016A2341">
             <wp:extent cx="5252085" cy="4041140"/>
             <wp:effectExtent l="0" t="0" r="5715" b="0"/>
             <wp:docPr id="18" name="Picture 18"/>
@@ -30078,7 +30110,7 @@
         </w:rPr>
         <w:lastRenderedPageBreak/>
         <w:drawing>
-          <wp:inline distT="0" distB="0" distL="0" distR="0" wp14:anchorId="196E9FB1" wp14:editId="43F11953">
+          <wp:inline distT="0" distB="0" distL="0" distR="0" wp14:anchorId="5FD7320E" wp14:editId="5DA81AD4">
             <wp:extent cx="5252085" cy="2437130"/>
             <wp:effectExtent l="0" t="0" r="5715" b="1270"/>
             <wp:docPr id="19" name="Picture 19"/>
@@ -30357,6 +30389,7 @@
         <w:ind w:left="806" w:hanging="806"/>
         <w:contextualSpacing w:val="0"/>
         <w:jc w:val="both"/>
+        <w:outlineLvl w:val="2"/>
         <w:rPr>
           <w:rFonts w:ascii="Times New Roman" w:hAnsi="Times New Roman" w:cs="Times New Roman"/>
           <w:b/>
@@ -30442,7 +30475,23 @@
           <w:sz w:val="24"/>
           <w:szCs w:val="24"/>
         </w:rPr>
-        <w:t xml:space="preserve"> Purwa rupa ini dibuat berdasarkan rancangan arsitektur, kebutuhan fungsionalitas, rancangan proses pengumpulan dan pengolahan data yang telah dijelaskan pada subab sebelumnya.</w:t>
+        <w:t xml:space="preserve"> Purwa rupa ini dibuat berdasarkan rancangan arsitektur, kebutuhan fungsionalitas, rancangan proses pengumpulan dan pengolahan data yang telah dijelaskan pada </w:t>
+      </w:r>
+      <w:r>
+        <w:rPr>
+          <w:rFonts w:ascii="Times New Roman" w:hAnsi="Times New Roman" w:cs="Times New Roman"/>
+          <w:sz w:val="24"/>
+          <w:szCs w:val="24"/>
+        </w:rPr>
+        <w:t>subbab</w:t>
+      </w:r>
+      <w:r>
+        <w:rPr>
+          <w:rFonts w:ascii="Times New Roman" w:hAnsi="Times New Roman" w:cs="Times New Roman"/>
+          <w:sz w:val="24"/>
+          <w:szCs w:val="24"/>
+        </w:rPr>
+        <w:t xml:space="preserve"> sebelumnya.</w:t>
       </w:r>
       <w:r>
         <w:rPr>
@@ -30826,6 +30875,7 @@
         <w:spacing w:line="480" w:lineRule="auto"/>
         <w:ind w:left="806" w:hanging="806"/>
         <w:jc w:val="both"/>
+        <w:outlineLvl w:val="2"/>
         <w:rPr>
           <w:rFonts w:ascii="Times New Roman" w:hAnsi="Times New Roman" w:cs="Times New Roman"/>
           <w:b/>
@@ -30952,7 +31002,23 @@
           <w:sz w:val="24"/>
           <w:szCs w:val="24"/>
         </w:rPr>
-        <w:t xml:space="preserve"> yang sudah dijelaskan pada subab sebelumnya. Khusus untuk pengujian fungsionalitas ini disediakan halaman untuk pengujian.</w:t>
+        <w:t xml:space="preserve"> yang sudah dijelaskan pada </w:t>
+      </w:r>
+      <w:r>
+        <w:rPr>
+          <w:rFonts w:ascii="Times New Roman" w:hAnsi="Times New Roman" w:cs="Times New Roman"/>
+          <w:sz w:val="24"/>
+          <w:szCs w:val="24"/>
+        </w:rPr>
+        <w:t>subbab</w:t>
+      </w:r>
+      <w:r>
+        <w:rPr>
+          <w:rFonts w:ascii="Times New Roman" w:hAnsi="Times New Roman" w:cs="Times New Roman"/>
+          <w:sz w:val="24"/>
+          <w:szCs w:val="24"/>
+        </w:rPr>
+        <w:t xml:space="preserve"> sebelumnya. Khusus untuk pengujian fungsionalitas ini disediakan halaman untuk pengujian.</w:t>
       </w:r>
     </w:p>
     <w:p>
@@ -31039,8 +31105,90 @@
         </w:rPr>
         <w:t>.</w:t>
       </w:r>
-      <w:bookmarkStart w:id="83" w:name="_GoBack"/>
-      <w:bookmarkEnd w:id="83"/>
+    </w:p>
+    <w:p>
+      <w:pPr>
+        <w:pStyle w:val="Caption"/>
+        <w:rPr>
+          <w:rFonts w:ascii="Times New Roman" w:hAnsi="Times New Roman" w:cs="Times New Roman"/>
+          <w:b w:val="0"/>
+          <w:color w:val="000000" w:themeColor="text1"/>
+          <w:sz w:val="24"/>
+          <w:szCs w:val="24"/>
+        </w:rPr>
+      </w:pPr>
+      <w:r>
+        <w:rPr>
+          <w:rFonts w:ascii="Times New Roman" w:hAnsi="Times New Roman" w:cs="Times New Roman"/>
+          <w:b w:val="0"/>
+          <w:color w:val="000000" w:themeColor="text1"/>
+          <w:sz w:val="24"/>
+          <w:szCs w:val="24"/>
+        </w:rPr>
+        <w:t xml:space="preserve">Tabel IV- </w:t>
+      </w:r>
+      <w:r>
+        <w:rPr>
+          <w:rFonts w:ascii="Times New Roman" w:hAnsi="Times New Roman" w:cs="Times New Roman"/>
+          <w:b w:val="0"/>
+          <w:color w:val="000000" w:themeColor="text1"/>
+          <w:sz w:val="24"/>
+          <w:szCs w:val="24"/>
+        </w:rPr>
+        <w:fldChar w:fldCharType="begin"/>
+      </w:r>
+      <w:r>
+        <w:rPr>
+          <w:rFonts w:ascii="Times New Roman" w:hAnsi="Times New Roman" w:cs="Times New Roman"/>
+          <w:b w:val="0"/>
+          <w:color w:val="000000" w:themeColor="text1"/>
+          <w:sz w:val="24"/>
+          <w:szCs w:val="24"/>
+        </w:rPr>
+        <w:instrText xml:space="preserve"> SEQ Tabel_IV- \* ARABIC </w:instrText>
+      </w:r>
+      <w:r>
+        <w:rPr>
+          <w:rFonts w:ascii="Times New Roman" w:hAnsi="Times New Roman" w:cs="Times New Roman"/>
+          <w:b w:val="0"/>
+          <w:color w:val="000000" w:themeColor="text1"/>
+          <w:sz w:val="24"/>
+          <w:szCs w:val="24"/>
+        </w:rPr>
+        <w:fldChar w:fldCharType="separate"/>
+      </w:r>
+      <w:r>
+        <w:rPr>
+          <w:rFonts w:ascii="Times New Roman" w:hAnsi="Times New Roman" w:cs="Times New Roman"/>
+          <w:b w:val="0"/>
+          <w:noProof/>
+          <w:color w:val="000000" w:themeColor="text1"/>
+          <w:sz w:val="24"/>
+          <w:szCs w:val="24"/>
+        </w:rPr>
+        <w:t>4</w:t>
+      </w:r>
+      <w:r>
+        <w:rPr>
+          <w:rFonts w:ascii="Times New Roman" w:hAnsi="Times New Roman" w:cs="Times New Roman"/>
+          <w:b w:val="0"/>
+          <w:color w:val="000000" w:themeColor="text1"/>
+          <w:sz w:val="24"/>
+          <w:szCs w:val="24"/>
+        </w:rPr>
+        <w:fldChar w:fldCharType="end"/>
+      </w:r>
+      <w:r>
+        <w:rPr>
+          <w:rFonts w:ascii="Times New Roman" w:hAnsi="Times New Roman" w:cs="Times New Roman"/>
+          <w:b w:val="0"/>
+          <w:noProof/>
+          <w:color w:val="000000" w:themeColor="text1"/>
+          <w:sz w:val="24"/>
+          <w:szCs w:val="24"/>
+        </w:rPr>
+        <w:t xml:space="preserve"> Konsep pengujian fungsionalitas</w:t>
+      </w:r>
     </w:p>
     <w:tbl>
       <w:tblPr>
@@ -31511,16 +31659,8 @@
                 <w:sz w:val="24"/>
                 <w:szCs w:val="24"/>
               </w:rPr>
-              <w:t xml:space="preserve">Sistem dapat mengekstrak </w:t>
-            </w:r>
-            <w:r>
-              <w:rPr>
-                <w:rFonts w:ascii="Times New Roman" w:hAnsi="Times New Roman" w:cs="Times New Roman"/>
-                <w:sz w:val="24"/>
-                <w:szCs w:val="24"/>
-              </w:rPr>
               <w:lastRenderedPageBreak/>
-              <w:t>kata kunci dari setiap teks yang sudah diekstrak</w:t>
+              <w:t>Sistem dapat mengekstrak kata kunci dari setiap teks yang sudah diekstrak</w:t>
             </w:r>
           </w:p>
         </w:tc>
@@ -31542,7 +31682,6 @@
                 <w:sz w:val="24"/>
                 <w:szCs w:val="24"/>
               </w:rPr>
-              <w:lastRenderedPageBreak/>
               <w:t xml:space="preserve">- Pada halaman pengujian </w:t>
             </w:r>
             <w:r>
@@ -31552,7 +31691,6 @@
                 <w:sz w:val="24"/>
                 <w:szCs w:val="24"/>
               </w:rPr>
-              <w:lastRenderedPageBreak/>
               <w:t>keyword extractor</w:t>
             </w:r>
             <w:r>
@@ -31600,7 +31738,6 @@
                 <w:sz w:val="24"/>
                 <w:szCs w:val="24"/>
               </w:rPr>
-              <w:lastRenderedPageBreak/>
               <w:t xml:space="preserve">- </w:t>
             </w:r>
             <w:r>
@@ -31618,16 +31755,7 @@
                 <w:sz w:val="24"/>
                 <w:szCs w:val="24"/>
               </w:rPr>
-              <w:t xml:space="preserve">: terdapat hasil </w:t>
-            </w:r>
-            <w:r>
-              <w:rPr>
-                <w:rFonts w:ascii="Times New Roman" w:hAnsi="Times New Roman" w:cs="Times New Roman"/>
-                <w:sz w:val="24"/>
-                <w:szCs w:val="24"/>
-              </w:rPr>
-              <w:lastRenderedPageBreak/>
-              <w:t>ekstraksi berupa kumpulan kata kunci</w:t>
+              <w:t>: terdapat hasil ekstraksi berupa kumpulan kata kunci</w:t>
             </w:r>
             <w:r>
               <w:rPr>
@@ -31702,7 +31830,6 @@
                 <w:sz w:val="24"/>
                 <w:szCs w:val="24"/>
               </w:rPr>
-              <w:lastRenderedPageBreak/>
               <w:t>Sistem dapat membuat rangkuman dari setiap teks yang sudah diekstrak</w:t>
             </w:r>
           </w:p>
@@ -32401,7 +32528,65 @@
           <w:sz w:val="24"/>
           <w:szCs w:val="24"/>
         </w:rPr>
-        <w:t xml:space="preserve">Keberhasilan rancangan </w:t>
+        <w:t xml:space="preserve">Aspek yang diuji adalah luaran informasi </w:t>
+      </w:r>
+      <w:r>
+        <w:rPr>
+          <w:rFonts w:ascii="Times New Roman" w:hAnsi="Times New Roman" w:cs="Times New Roman"/>
+          <w:i/>
+          <w:sz w:val="24"/>
+          <w:szCs w:val="24"/>
+        </w:rPr>
+        <w:t>dashboard</w:t>
+      </w:r>
+      <w:r>
+        <w:rPr>
+          <w:rFonts w:ascii="Times New Roman" w:hAnsi="Times New Roman" w:cs="Times New Roman"/>
+          <w:sz w:val="24"/>
+          <w:szCs w:val="24"/>
+        </w:rPr>
+        <w:t xml:space="preserve"> mulai dari</w:t>
+      </w:r>
+      <w:r>
+        <w:rPr>
+          <w:rFonts w:ascii="Times New Roman" w:hAnsi="Times New Roman" w:cs="Times New Roman"/>
+          <w:sz w:val="24"/>
+          <w:szCs w:val="24"/>
+        </w:rPr>
+        <w:t xml:space="preserve"> kata kunci berita, </w:t>
+      </w:r>
+      <w:r>
+        <w:rPr>
+          <w:rFonts w:ascii="Times New Roman" w:hAnsi="Times New Roman" w:cs="Times New Roman"/>
+          <w:sz w:val="24"/>
+          <w:szCs w:val="24"/>
+        </w:rPr>
+        <w:t xml:space="preserve">rangkuman berita, dan berita yang terkumpul </w:t>
+      </w:r>
+      <w:r>
+        <w:rPr>
+          <w:rFonts w:ascii="Times New Roman" w:hAnsi="Times New Roman" w:cs="Times New Roman"/>
+          <w:sz w:val="24"/>
+          <w:szCs w:val="24"/>
+        </w:rPr>
+        <w:lastRenderedPageBreak/>
+        <w:t xml:space="preserve">itu sendiri. </w:t>
+      </w:r>
+      <w:r>
+        <w:rPr>
+          <w:rFonts w:ascii="Times New Roman" w:hAnsi="Times New Roman" w:cs="Times New Roman"/>
+          <w:sz w:val="24"/>
+          <w:szCs w:val="24"/>
+        </w:rPr>
+        <w:t>Keberhasilan</w:t>
+      </w:r>
+      <w:r>
+        <w:rPr>
+          <w:rFonts w:ascii="Times New Roman" w:hAnsi="Times New Roman" w:cs="Times New Roman"/>
+          <w:sz w:val="24"/>
+          <w:szCs w:val="24"/>
+        </w:rPr>
+        <w:t xml:space="preserve"> rancangan </w:t>
       </w:r>
       <w:r>
         <w:rPr>
@@ -32418,33 +32603,3217 @@
           <w:sz w:val="24"/>
           <w:szCs w:val="24"/>
         </w:rPr>
-        <w:t xml:space="preserve">yang dibuat tergantung dari hasil pengujian luaran informasi ini. Dua tabel berikut </w:t>
-      </w:r>
-      <w:r>
-        <w:rPr>
-          <w:rFonts w:ascii="Times New Roman" w:hAnsi="Times New Roman" w:cs="Times New Roman"/>
-          <w:sz w:val="24"/>
-          <w:szCs w:val="24"/>
-        </w:rPr>
-        <w:lastRenderedPageBreak/>
-        <w:t xml:space="preserve">menunjukkan </w:t>
-      </w:r>
-      <w:r>
-        <w:rPr>
-          <w:rFonts w:ascii="Times New Roman" w:hAnsi="Times New Roman" w:cs="Times New Roman"/>
-          <w:sz w:val="24"/>
-          <w:szCs w:val="24"/>
-        </w:rPr>
-        <w:t xml:space="preserve">konsep pengujian </w:t>
-      </w:r>
-      <w:r>
-        <w:rPr>
-          <w:rFonts w:ascii="Times New Roman" w:hAnsi="Times New Roman" w:cs="Times New Roman"/>
-          <w:sz w:val="24"/>
-          <w:szCs w:val="24"/>
-        </w:rPr>
-        <w:t>yang dilakuakn dalam penelitian ini, Tabel IV-X memuat konsep pengujian fungsionalitas sedangkan Tabel IV-X memuat konsep pengujian luaran informasi.</w:t>
-      </w:r>
+        <w:t xml:space="preserve">yang dibuat tergantung dari hasil pengujian luaran informasi ini. </w:t>
+      </w:r>
+      <w:r>
+        <w:rPr>
+          <w:rFonts w:ascii="Times New Roman" w:hAnsi="Times New Roman" w:cs="Times New Roman"/>
+          <w:sz w:val="24"/>
+          <w:szCs w:val="24"/>
+        </w:rPr>
+        <w:t xml:space="preserve">Tabel IV-X </w:t>
+      </w:r>
+      <w:r>
+        <w:rPr>
+          <w:rFonts w:ascii="Times New Roman" w:hAnsi="Times New Roman" w:cs="Times New Roman"/>
+          <w:sz w:val="24"/>
+          <w:szCs w:val="24"/>
+        </w:rPr>
+        <w:t xml:space="preserve">berikut </w:t>
+      </w:r>
+      <w:r>
+        <w:rPr>
+          <w:rFonts w:ascii="Times New Roman" w:hAnsi="Times New Roman" w:cs="Times New Roman"/>
+          <w:sz w:val="24"/>
+          <w:szCs w:val="24"/>
+        </w:rPr>
+        <w:t>memuat konsep pengujian luaran informasi.</w:t>
+      </w:r>
+    </w:p>
+    <w:p>
+      <w:pPr>
+        <w:pStyle w:val="Caption"/>
+        <w:rPr>
+          <w:rFonts w:ascii="Times New Roman" w:hAnsi="Times New Roman" w:cs="Times New Roman"/>
+          <w:b w:val="0"/>
+          <w:color w:val="000000" w:themeColor="text1"/>
+          <w:sz w:val="24"/>
+          <w:szCs w:val="24"/>
+        </w:rPr>
+      </w:pPr>
+      <w:r>
+        <w:rPr>
+          <w:rFonts w:ascii="Times New Roman" w:hAnsi="Times New Roman" w:cs="Times New Roman"/>
+          <w:b w:val="0"/>
+          <w:color w:val="000000" w:themeColor="text1"/>
+          <w:sz w:val="24"/>
+          <w:szCs w:val="24"/>
+        </w:rPr>
+        <w:t xml:space="preserve">Tabel IV- </w:t>
+      </w:r>
+      <w:r>
+        <w:rPr>
+          <w:rFonts w:ascii="Times New Roman" w:hAnsi="Times New Roman" w:cs="Times New Roman"/>
+          <w:b w:val="0"/>
+          <w:color w:val="000000" w:themeColor="text1"/>
+          <w:sz w:val="24"/>
+          <w:szCs w:val="24"/>
+        </w:rPr>
+        <w:fldChar w:fldCharType="begin"/>
+      </w:r>
+      <w:r>
+        <w:rPr>
+          <w:rFonts w:ascii="Times New Roman" w:hAnsi="Times New Roman" w:cs="Times New Roman"/>
+          <w:b w:val="0"/>
+          <w:color w:val="000000" w:themeColor="text1"/>
+          <w:sz w:val="24"/>
+          <w:szCs w:val="24"/>
+        </w:rPr>
+        <w:instrText xml:space="preserve"> SEQ Tabel_IV- \* ARABIC </w:instrText>
+      </w:r>
+      <w:r>
+        <w:rPr>
+          <w:rFonts w:ascii="Times New Roman" w:hAnsi="Times New Roman" w:cs="Times New Roman"/>
+          <w:b w:val="0"/>
+          <w:color w:val="000000" w:themeColor="text1"/>
+          <w:sz w:val="24"/>
+          <w:szCs w:val="24"/>
+        </w:rPr>
+        <w:fldChar w:fldCharType="separate"/>
+      </w:r>
+      <w:r>
+        <w:rPr>
+          <w:rFonts w:ascii="Times New Roman" w:hAnsi="Times New Roman" w:cs="Times New Roman"/>
+          <w:b w:val="0"/>
+          <w:noProof/>
+          <w:color w:val="000000" w:themeColor="text1"/>
+          <w:sz w:val="24"/>
+          <w:szCs w:val="24"/>
+        </w:rPr>
+        <w:t>5</w:t>
+      </w:r>
+      <w:r>
+        <w:rPr>
+          <w:rFonts w:ascii="Times New Roman" w:hAnsi="Times New Roman" w:cs="Times New Roman"/>
+          <w:b w:val="0"/>
+          <w:color w:val="000000" w:themeColor="text1"/>
+          <w:sz w:val="24"/>
+          <w:szCs w:val="24"/>
+        </w:rPr>
+        <w:fldChar w:fldCharType="end"/>
+      </w:r>
+      <w:r>
+        <w:rPr>
+          <w:rFonts w:ascii="Times New Roman" w:hAnsi="Times New Roman" w:cs="Times New Roman"/>
+          <w:b w:val="0"/>
+          <w:color w:val="000000" w:themeColor="text1"/>
+          <w:sz w:val="24"/>
+          <w:szCs w:val="24"/>
+        </w:rPr>
+        <w:t xml:space="preserve"> Konsep pengujian luaran informasi</w:t>
+      </w:r>
+    </w:p>
+    <w:tbl>
+      <w:tblPr>
+        <w:tblStyle w:val="TableGrid"/>
+        <w:tblW w:w="0" w:type="auto"/>
+        <w:tblLook w:val="04A0" w:firstRow="1" w:lastRow="0" w:firstColumn="1" w:lastColumn="0" w:noHBand="0" w:noVBand="1"/>
+      </w:tblPr>
+      <w:tblGrid>
+        <w:gridCol w:w="2829"/>
+        <w:gridCol w:w="2829"/>
+        <w:gridCol w:w="2829"/>
+      </w:tblGrid>
+      <w:tr>
+        <w:trPr>
+          <w:tblHeader/>
+        </w:trPr>
+        <w:tc>
+          <w:tcPr>
+            <w:tcW w:w="2829" w:type="dxa"/>
+          </w:tcPr>
+          <w:p>
+            <w:pPr>
+              <w:jc w:val="center"/>
+              <w:rPr>
+                <w:rFonts w:ascii="Times New Roman" w:hAnsi="Times New Roman" w:cs="Times New Roman"/>
+                <w:b/>
+                <w:sz w:val="24"/>
+                <w:szCs w:val="24"/>
+              </w:rPr>
+            </w:pPr>
+            <w:r>
+              <w:rPr>
+                <w:rFonts w:ascii="Times New Roman" w:hAnsi="Times New Roman" w:cs="Times New Roman"/>
+                <w:b/>
+                <w:sz w:val="24"/>
+                <w:szCs w:val="24"/>
+              </w:rPr>
+              <w:t>Aspek yang Diuji</w:t>
+            </w:r>
+          </w:p>
+        </w:tc>
+        <w:tc>
+          <w:tcPr>
+            <w:tcW w:w="2829" w:type="dxa"/>
+          </w:tcPr>
+          <w:p>
+            <w:pPr>
+              <w:jc w:val="center"/>
+              <w:rPr>
+                <w:rFonts w:ascii="Times New Roman" w:hAnsi="Times New Roman" w:cs="Times New Roman"/>
+                <w:b/>
+                <w:sz w:val="24"/>
+                <w:szCs w:val="24"/>
+              </w:rPr>
+            </w:pPr>
+            <w:r>
+              <w:rPr>
+                <w:rFonts w:ascii="Times New Roman" w:hAnsi="Times New Roman" w:cs="Times New Roman"/>
+                <w:b/>
+                <w:sz w:val="24"/>
+                <w:szCs w:val="24"/>
+              </w:rPr>
+              <w:t>Skenario Pengujian</w:t>
+            </w:r>
+          </w:p>
+        </w:tc>
+        <w:tc>
+          <w:tcPr>
+            <w:tcW w:w="2829" w:type="dxa"/>
+          </w:tcPr>
+          <w:p>
+            <w:pPr>
+              <w:jc w:val="center"/>
+              <w:rPr>
+                <w:rFonts w:ascii="Times New Roman" w:hAnsi="Times New Roman" w:cs="Times New Roman"/>
+                <w:b/>
+                <w:sz w:val="24"/>
+                <w:szCs w:val="24"/>
+              </w:rPr>
+            </w:pPr>
+            <w:r>
+              <w:rPr>
+                <w:rFonts w:ascii="Times New Roman" w:hAnsi="Times New Roman" w:cs="Times New Roman"/>
+                <w:b/>
+                <w:sz w:val="24"/>
+                <w:szCs w:val="24"/>
+              </w:rPr>
+              <w:t>Parameter</w:t>
+            </w:r>
+          </w:p>
+        </w:tc>
+      </w:tr>
+      <w:tr>
+        <w:tc>
+          <w:tcPr>
+            <w:tcW w:w="2829" w:type="dxa"/>
+          </w:tcPr>
+          <w:p>
+            <w:pPr>
+              <w:rPr>
+                <w:rFonts w:ascii="Times New Roman" w:hAnsi="Times New Roman" w:cs="Times New Roman"/>
+                <w:sz w:val="24"/>
+                <w:szCs w:val="24"/>
+              </w:rPr>
+            </w:pPr>
+            <w:r>
+              <w:rPr>
+                <w:rFonts w:ascii="Times New Roman" w:hAnsi="Times New Roman" w:cs="Times New Roman"/>
+                <w:sz w:val="24"/>
+                <w:szCs w:val="24"/>
+              </w:rPr>
+              <w:t>Kata kunci berita</w:t>
+            </w:r>
+          </w:p>
+        </w:tc>
+        <w:tc>
+          <w:tcPr>
+            <w:tcW w:w="2829" w:type="dxa"/>
+          </w:tcPr>
+          <w:p>
+            <w:pPr>
+              <w:rPr>
+                <w:rFonts w:ascii="Times New Roman" w:hAnsi="Times New Roman" w:cs="Times New Roman"/>
+                <w:sz w:val="24"/>
+                <w:szCs w:val="24"/>
+              </w:rPr>
+            </w:pPr>
+            <w:r>
+              <w:rPr>
+                <w:rFonts w:ascii="Times New Roman" w:hAnsi="Times New Roman" w:cs="Times New Roman"/>
+                <w:sz w:val="24"/>
+                <w:szCs w:val="24"/>
+              </w:rPr>
+              <w:t>Membandingkan kata kunci dengan isi berita</w:t>
+            </w:r>
+          </w:p>
+        </w:tc>
+        <w:tc>
+          <w:tcPr>
+            <w:tcW w:w="2829" w:type="dxa"/>
+          </w:tcPr>
+          <w:p>
+            <w:pPr>
+              <w:rPr>
+                <w:rFonts w:ascii="Times New Roman" w:hAnsi="Times New Roman" w:cs="Times New Roman"/>
+                <w:sz w:val="24"/>
+                <w:szCs w:val="24"/>
+              </w:rPr>
+            </w:pPr>
+            <w:r>
+              <w:rPr>
+                <w:rFonts w:ascii="Times New Roman" w:hAnsi="Times New Roman" w:cs="Times New Roman"/>
+                <w:sz w:val="24"/>
+                <w:szCs w:val="24"/>
+              </w:rPr>
+              <w:t xml:space="preserve">- </w:t>
+            </w:r>
+            <w:r>
+              <w:rPr>
+                <w:rFonts w:ascii="Times New Roman" w:hAnsi="Times New Roman" w:cs="Times New Roman"/>
+                <w:b/>
+                <w:sz w:val="24"/>
+                <w:szCs w:val="24"/>
+              </w:rPr>
+              <w:t>100</w:t>
+            </w:r>
+            <w:r>
+              <w:rPr>
+                <w:rFonts w:ascii="Times New Roman" w:hAnsi="Times New Roman" w:cs="Times New Roman"/>
+                <w:sz w:val="24"/>
+                <w:szCs w:val="24"/>
+              </w:rPr>
+              <w:t>: kata kunci merupakan topik utama berita</w:t>
+            </w:r>
+          </w:p>
+          <w:p>
+            <w:pPr>
+              <w:rPr>
+                <w:rFonts w:ascii="Times New Roman" w:hAnsi="Times New Roman" w:cs="Times New Roman"/>
+                <w:sz w:val="24"/>
+                <w:szCs w:val="24"/>
+              </w:rPr>
+            </w:pPr>
+            <w:r>
+              <w:rPr>
+                <w:rFonts w:ascii="Times New Roman" w:hAnsi="Times New Roman" w:cs="Times New Roman"/>
+                <w:sz w:val="24"/>
+                <w:szCs w:val="24"/>
+              </w:rPr>
+              <w:t xml:space="preserve">- </w:t>
+            </w:r>
+            <w:r>
+              <w:rPr>
+                <w:rFonts w:ascii="Times New Roman" w:hAnsi="Times New Roman" w:cs="Times New Roman"/>
+                <w:b/>
+                <w:sz w:val="24"/>
+                <w:szCs w:val="24"/>
+              </w:rPr>
+              <w:t>50</w:t>
+            </w:r>
+            <w:r>
+              <w:rPr>
+                <w:rFonts w:ascii="Times New Roman" w:hAnsi="Times New Roman" w:cs="Times New Roman"/>
+                <w:sz w:val="24"/>
+                <w:szCs w:val="24"/>
+              </w:rPr>
+              <w:t>: kata kunci merupakan topik sekunder atau topik turunan dari topik utama berita</w:t>
+            </w:r>
+          </w:p>
+          <w:p>
+            <w:pPr>
+              <w:rPr>
+                <w:rFonts w:ascii="Times New Roman" w:hAnsi="Times New Roman" w:cs="Times New Roman"/>
+                <w:sz w:val="24"/>
+                <w:szCs w:val="24"/>
+              </w:rPr>
+            </w:pPr>
+            <w:r>
+              <w:rPr>
+                <w:rFonts w:ascii="Times New Roman" w:hAnsi="Times New Roman" w:cs="Times New Roman"/>
+                <w:sz w:val="24"/>
+                <w:szCs w:val="24"/>
+              </w:rPr>
+              <w:t xml:space="preserve">- </w:t>
+            </w:r>
+            <w:r>
+              <w:rPr>
+                <w:rFonts w:ascii="Times New Roman" w:hAnsi="Times New Roman" w:cs="Times New Roman"/>
+                <w:b/>
+                <w:sz w:val="24"/>
+                <w:szCs w:val="24"/>
+              </w:rPr>
+              <w:t>0</w:t>
+            </w:r>
+            <w:r>
+              <w:rPr>
+                <w:rFonts w:ascii="Times New Roman" w:hAnsi="Times New Roman" w:cs="Times New Roman"/>
+                <w:sz w:val="24"/>
+                <w:szCs w:val="24"/>
+              </w:rPr>
+              <w:t>: kata kunci tidak berhubungan sama sekali dengan isi berita</w:t>
+            </w:r>
+          </w:p>
+        </w:tc>
+      </w:tr>
+      <w:tr>
+        <w:tc>
+          <w:tcPr>
+            <w:tcW w:w="2829" w:type="dxa"/>
+          </w:tcPr>
+          <w:p>
+            <w:pPr>
+              <w:rPr>
+                <w:rFonts w:ascii="Times New Roman" w:hAnsi="Times New Roman" w:cs="Times New Roman"/>
+                <w:sz w:val="24"/>
+                <w:szCs w:val="24"/>
+              </w:rPr>
+            </w:pPr>
+            <w:r>
+              <w:rPr>
+                <w:rFonts w:ascii="Times New Roman" w:hAnsi="Times New Roman" w:cs="Times New Roman"/>
+                <w:sz w:val="24"/>
+                <w:szCs w:val="24"/>
+              </w:rPr>
+              <w:t>Rangkuman berita</w:t>
+            </w:r>
+          </w:p>
+        </w:tc>
+        <w:tc>
+          <w:tcPr>
+            <w:tcW w:w="2829" w:type="dxa"/>
+          </w:tcPr>
+          <w:p>
+            <w:pPr>
+              <w:rPr>
+                <w:rFonts w:ascii="Times New Roman" w:hAnsi="Times New Roman" w:cs="Times New Roman"/>
+                <w:sz w:val="24"/>
+                <w:szCs w:val="24"/>
+              </w:rPr>
+            </w:pPr>
+            <w:r>
+              <w:rPr>
+                <w:rFonts w:ascii="Times New Roman" w:hAnsi="Times New Roman" w:cs="Times New Roman"/>
+                <w:sz w:val="24"/>
+                <w:szCs w:val="24"/>
+              </w:rPr>
+              <w:t>Membandingkan rangkuman berita dengan isi berita</w:t>
+            </w:r>
+          </w:p>
+        </w:tc>
+        <w:tc>
+          <w:tcPr>
+            <w:tcW w:w="2829" w:type="dxa"/>
+          </w:tcPr>
+          <w:p>
+            <w:pPr>
+              <w:rPr>
+                <w:rFonts w:ascii="Times New Roman" w:hAnsi="Times New Roman" w:cs="Times New Roman"/>
+                <w:sz w:val="24"/>
+                <w:szCs w:val="24"/>
+              </w:rPr>
+            </w:pPr>
+            <w:r>
+              <w:rPr>
+                <w:rFonts w:ascii="Times New Roman" w:hAnsi="Times New Roman" w:cs="Times New Roman"/>
+                <w:sz w:val="24"/>
+                <w:szCs w:val="24"/>
+              </w:rPr>
+              <w:t xml:space="preserve">- </w:t>
+            </w:r>
+            <w:r>
+              <w:rPr>
+                <w:rFonts w:ascii="Times New Roman" w:hAnsi="Times New Roman" w:cs="Times New Roman"/>
+                <w:b/>
+                <w:sz w:val="24"/>
+                <w:szCs w:val="24"/>
+              </w:rPr>
+              <w:t>100</w:t>
+            </w:r>
+            <w:r>
+              <w:rPr>
+                <w:rFonts w:ascii="Times New Roman" w:hAnsi="Times New Roman" w:cs="Times New Roman"/>
+                <w:sz w:val="24"/>
+                <w:szCs w:val="24"/>
+              </w:rPr>
+              <w:t xml:space="preserve">: rangkuman yang dihasilkan merupakan kesimpulan isi berita atau </w:t>
+            </w:r>
+            <w:r>
+              <w:rPr>
+                <w:rFonts w:ascii="Times New Roman" w:hAnsi="Times New Roman" w:cs="Times New Roman"/>
+                <w:sz w:val="24"/>
+                <w:szCs w:val="24"/>
+              </w:rPr>
+              <w:t>inti bahasan berita</w:t>
+            </w:r>
+          </w:p>
+          <w:p>
+            <w:pPr>
+              <w:rPr>
+                <w:rFonts w:ascii="Times New Roman" w:hAnsi="Times New Roman" w:cs="Times New Roman"/>
+                <w:sz w:val="24"/>
+                <w:szCs w:val="24"/>
+              </w:rPr>
+            </w:pPr>
+            <w:r>
+              <w:rPr>
+                <w:rFonts w:ascii="Times New Roman" w:hAnsi="Times New Roman" w:cs="Times New Roman"/>
+                <w:sz w:val="24"/>
+                <w:szCs w:val="24"/>
+              </w:rPr>
+              <w:t xml:space="preserve">- </w:t>
+            </w:r>
+            <w:r>
+              <w:rPr>
+                <w:rFonts w:ascii="Times New Roman" w:hAnsi="Times New Roman" w:cs="Times New Roman"/>
+                <w:b/>
+                <w:sz w:val="24"/>
+                <w:szCs w:val="24"/>
+              </w:rPr>
+              <w:t>50</w:t>
+            </w:r>
+            <w:r>
+              <w:rPr>
+                <w:rFonts w:ascii="Times New Roman" w:hAnsi="Times New Roman" w:cs="Times New Roman"/>
+                <w:sz w:val="24"/>
+                <w:szCs w:val="24"/>
+              </w:rPr>
+              <w:t xml:space="preserve">: </w:t>
+            </w:r>
+            <w:r>
+              <w:rPr>
+                <w:rFonts w:ascii="Times New Roman" w:hAnsi="Times New Roman" w:cs="Times New Roman"/>
+                <w:sz w:val="24"/>
+                <w:szCs w:val="24"/>
+              </w:rPr>
+              <w:t>rangkuman yang dihasilkan merupakan salah satu bahasan dalam berita</w:t>
+            </w:r>
+          </w:p>
+          <w:p>
+            <w:pPr>
+              <w:rPr>
+                <w:rFonts w:ascii="Times New Roman" w:hAnsi="Times New Roman" w:cs="Times New Roman"/>
+                <w:sz w:val="24"/>
+                <w:szCs w:val="24"/>
+              </w:rPr>
+            </w:pPr>
+            <w:r>
+              <w:rPr>
+                <w:rFonts w:ascii="Times New Roman" w:hAnsi="Times New Roman" w:cs="Times New Roman"/>
+                <w:sz w:val="24"/>
+                <w:szCs w:val="24"/>
+              </w:rPr>
+              <w:t xml:space="preserve">- </w:t>
+            </w:r>
+            <w:r>
+              <w:rPr>
+                <w:rFonts w:ascii="Times New Roman" w:hAnsi="Times New Roman" w:cs="Times New Roman"/>
+                <w:b/>
+                <w:sz w:val="24"/>
+                <w:szCs w:val="24"/>
+              </w:rPr>
+              <w:t>0</w:t>
+            </w:r>
+            <w:r>
+              <w:rPr>
+                <w:rFonts w:ascii="Times New Roman" w:hAnsi="Times New Roman" w:cs="Times New Roman"/>
+                <w:sz w:val="24"/>
+                <w:szCs w:val="24"/>
+              </w:rPr>
+              <w:t xml:space="preserve">: </w:t>
+            </w:r>
+            <w:r>
+              <w:rPr>
+                <w:rFonts w:ascii="Times New Roman" w:hAnsi="Times New Roman" w:cs="Times New Roman"/>
+                <w:sz w:val="24"/>
+                <w:szCs w:val="24"/>
+              </w:rPr>
+              <w:t>rangkuman yang dihasilkan tidak berhubungan dengan isi berita</w:t>
+            </w:r>
+          </w:p>
+        </w:tc>
+      </w:tr>
+      <w:tr>
+        <w:tc>
+          <w:tcPr>
+            <w:tcW w:w="2829" w:type="dxa"/>
+          </w:tcPr>
+          <w:p>
+            <w:pPr>
+              <w:rPr>
+                <w:rFonts w:ascii="Times New Roman" w:hAnsi="Times New Roman" w:cs="Times New Roman"/>
+                <w:i/>
+                <w:sz w:val="24"/>
+                <w:szCs w:val="24"/>
+              </w:rPr>
+            </w:pPr>
+            <w:r>
+              <w:rPr>
+                <w:rFonts w:ascii="Times New Roman" w:hAnsi="Times New Roman" w:cs="Times New Roman"/>
+                <w:sz w:val="24"/>
+                <w:szCs w:val="24"/>
+              </w:rPr>
+              <w:t xml:space="preserve">Berita yang terkumpul untuk faktor </w:t>
+            </w:r>
+            <w:r>
+              <w:rPr>
+                <w:rFonts w:ascii="Times New Roman" w:hAnsi="Times New Roman" w:cs="Times New Roman"/>
+                <w:i/>
+                <w:sz w:val="24"/>
+                <w:szCs w:val="24"/>
+              </w:rPr>
+              <w:t>politic</w:t>
+            </w:r>
+          </w:p>
+        </w:tc>
+        <w:tc>
+          <w:tcPr>
+            <w:tcW w:w="2829" w:type="dxa"/>
+          </w:tcPr>
+          <w:p>
+            <w:pPr>
+              <w:rPr>
+                <w:rFonts w:ascii="Times New Roman" w:hAnsi="Times New Roman" w:cs="Times New Roman"/>
+                <w:sz w:val="24"/>
+                <w:szCs w:val="24"/>
+              </w:rPr>
+            </w:pPr>
+            <w:r>
+              <w:rPr>
+                <w:rFonts w:ascii="Times New Roman" w:hAnsi="Times New Roman" w:cs="Times New Roman"/>
+                <w:sz w:val="24"/>
+                <w:szCs w:val="24"/>
+              </w:rPr>
+              <w:t xml:space="preserve">- </w:t>
+            </w:r>
+            <w:r>
+              <w:rPr>
+                <w:rFonts w:ascii="Times New Roman" w:hAnsi="Times New Roman" w:cs="Times New Roman"/>
+                <w:sz w:val="24"/>
+                <w:szCs w:val="24"/>
+              </w:rPr>
+              <w:t xml:space="preserve">Masing-masing berita yang terkumpul </w:t>
+            </w:r>
+            <w:r>
+              <w:rPr>
+                <w:rFonts w:ascii="Times New Roman" w:hAnsi="Times New Roman" w:cs="Times New Roman"/>
+                <w:sz w:val="24"/>
+                <w:szCs w:val="24"/>
+              </w:rPr>
+              <w:t xml:space="preserve">dibandingkan kesesuaiannya dengan </w:t>
+            </w:r>
+            <w:r>
+              <w:rPr>
+                <w:rFonts w:ascii="Times New Roman" w:hAnsi="Times New Roman" w:cs="Times New Roman"/>
+                <w:sz w:val="24"/>
+                <w:szCs w:val="24"/>
+              </w:rPr>
+              <w:t>deskripsi faktor di buku PESTLE Analysis - Strategy Skill karya Team FME</w:t>
+            </w:r>
+          </w:p>
+          <w:p>
+            <w:pPr>
+              <w:rPr>
+                <w:rFonts w:ascii="Times New Roman" w:hAnsi="Times New Roman" w:cs="Times New Roman"/>
+                <w:sz w:val="24"/>
+                <w:szCs w:val="24"/>
+              </w:rPr>
+            </w:pPr>
+            <w:r>
+              <w:rPr>
+                <w:rFonts w:ascii="Times New Roman" w:hAnsi="Times New Roman" w:cs="Times New Roman"/>
+                <w:sz w:val="24"/>
+                <w:szCs w:val="24"/>
+              </w:rPr>
+              <w:t>- Hitung nilai rata-ratanya</w:t>
+            </w:r>
+          </w:p>
+        </w:tc>
+        <w:tc>
+          <w:tcPr>
+            <w:tcW w:w="2829" w:type="dxa"/>
+          </w:tcPr>
+          <w:p>
+            <w:pPr>
+              <w:rPr>
+                <w:rFonts w:ascii="Times New Roman" w:hAnsi="Times New Roman" w:cs="Times New Roman"/>
+                <w:sz w:val="24"/>
+                <w:szCs w:val="24"/>
+              </w:rPr>
+            </w:pPr>
+            <w:r>
+              <w:rPr>
+                <w:rFonts w:ascii="Times New Roman" w:hAnsi="Times New Roman" w:cs="Times New Roman"/>
+                <w:sz w:val="24"/>
+                <w:szCs w:val="24"/>
+              </w:rPr>
+              <w:t xml:space="preserve">- </w:t>
+            </w:r>
+            <w:r>
+              <w:rPr>
+                <w:rFonts w:ascii="Times New Roman" w:hAnsi="Times New Roman" w:cs="Times New Roman"/>
+                <w:b/>
+                <w:sz w:val="24"/>
+                <w:szCs w:val="24"/>
+              </w:rPr>
+              <w:t>100</w:t>
+            </w:r>
+            <w:r>
+              <w:rPr>
+                <w:rFonts w:ascii="Times New Roman" w:hAnsi="Times New Roman" w:cs="Times New Roman"/>
+                <w:sz w:val="24"/>
+                <w:szCs w:val="24"/>
+              </w:rPr>
+              <w:t>: berita termasuk ke dalam sepesifikasi yang ada di buku</w:t>
+            </w:r>
+          </w:p>
+          <w:p>
+            <w:pPr>
+              <w:rPr>
+                <w:rFonts w:ascii="Times New Roman" w:hAnsi="Times New Roman" w:cs="Times New Roman"/>
+                <w:sz w:val="24"/>
+                <w:szCs w:val="24"/>
+              </w:rPr>
+            </w:pPr>
+            <w:r>
+              <w:rPr>
+                <w:rFonts w:ascii="Times New Roman" w:hAnsi="Times New Roman" w:cs="Times New Roman"/>
+                <w:sz w:val="24"/>
+                <w:szCs w:val="24"/>
+              </w:rPr>
+              <w:t xml:space="preserve">- </w:t>
+            </w:r>
+            <w:r>
+              <w:rPr>
+                <w:rFonts w:ascii="Times New Roman" w:hAnsi="Times New Roman" w:cs="Times New Roman"/>
+                <w:b/>
+                <w:sz w:val="24"/>
+                <w:szCs w:val="24"/>
+              </w:rPr>
+              <w:t>50</w:t>
+            </w:r>
+            <w:r>
+              <w:rPr>
+                <w:rFonts w:ascii="Times New Roman" w:hAnsi="Times New Roman" w:cs="Times New Roman"/>
+                <w:sz w:val="24"/>
+                <w:szCs w:val="24"/>
+              </w:rPr>
+              <w:t xml:space="preserve">: berita tidak termasuk ke dalam spesifikasi namun masih dalam lingkup </w:t>
+            </w:r>
+            <w:r>
+              <w:rPr>
+                <w:rFonts w:ascii="Times New Roman" w:hAnsi="Times New Roman" w:cs="Times New Roman"/>
+                <w:i/>
+                <w:sz w:val="24"/>
+                <w:szCs w:val="24"/>
+              </w:rPr>
+              <w:t>politic</w:t>
+            </w:r>
+          </w:p>
+          <w:p>
+            <w:pPr>
+              <w:rPr>
+                <w:rFonts w:ascii="Times New Roman" w:hAnsi="Times New Roman" w:cs="Times New Roman"/>
+                <w:sz w:val="24"/>
+                <w:szCs w:val="24"/>
+              </w:rPr>
+            </w:pPr>
+            <w:r>
+              <w:rPr>
+                <w:rFonts w:ascii="Times New Roman" w:hAnsi="Times New Roman" w:cs="Times New Roman"/>
+                <w:sz w:val="24"/>
+                <w:szCs w:val="24"/>
+              </w:rPr>
+              <w:t xml:space="preserve">- </w:t>
+            </w:r>
+            <w:r>
+              <w:rPr>
+                <w:rFonts w:ascii="Times New Roman" w:hAnsi="Times New Roman" w:cs="Times New Roman"/>
+                <w:b/>
+                <w:sz w:val="24"/>
+                <w:szCs w:val="24"/>
+              </w:rPr>
+              <w:t>0</w:t>
+            </w:r>
+            <w:r>
+              <w:rPr>
+                <w:rFonts w:ascii="Times New Roman" w:hAnsi="Times New Roman" w:cs="Times New Roman"/>
+                <w:sz w:val="24"/>
+                <w:szCs w:val="24"/>
+              </w:rPr>
+              <w:t xml:space="preserve">: berita tidak berhubungan sama sekali dengan </w:t>
+            </w:r>
+            <w:r>
+              <w:rPr>
+                <w:rFonts w:ascii="Times New Roman" w:hAnsi="Times New Roman" w:cs="Times New Roman"/>
+                <w:i/>
+                <w:sz w:val="24"/>
+                <w:szCs w:val="24"/>
+              </w:rPr>
+              <w:t>politic</w:t>
+            </w:r>
+          </w:p>
+        </w:tc>
+      </w:tr>
+      <w:tr>
+        <w:tc>
+          <w:tcPr>
+            <w:tcW w:w="2829" w:type="dxa"/>
+          </w:tcPr>
+          <w:p>
+            <w:pPr>
+              <w:rPr>
+                <w:rFonts w:ascii="Times New Roman" w:hAnsi="Times New Roman" w:cs="Times New Roman"/>
+                <w:i/>
+                <w:sz w:val="24"/>
+                <w:szCs w:val="24"/>
+              </w:rPr>
+            </w:pPr>
+            <w:r>
+              <w:rPr>
+                <w:rFonts w:ascii="Times New Roman" w:hAnsi="Times New Roman" w:cs="Times New Roman"/>
+                <w:sz w:val="24"/>
+                <w:szCs w:val="24"/>
+              </w:rPr>
+              <w:t xml:space="preserve">Berita yang terkumpul </w:t>
+            </w:r>
+            <w:r>
+              <w:rPr>
+                <w:rFonts w:ascii="Times New Roman" w:hAnsi="Times New Roman" w:cs="Times New Roman"/>
+                <w:sz w:val="24"/>
+                <w:szCs w:val="24"/>
+              </w:rPr>
+              <w:lastRenderedPageBreak/>
+              <w:t xml:space="preserve">untuk faktor </w:t>
+            </w:r>
+            <w:r>
+              <w:rPr>
+                <w:rFonts w:ascii="Times New Roman" w:hAnsi="Times New Roman" w:cs="Times New Roman"/>
+                <w:i/>
+                <w:sz w:val="24"/>
+                <w:szCs w:val="24"/>
+              </w:rPr>
+              <w:t>economy</w:t>
+            </w:r>
+          </w:p>
+        </w:tc>
+        <w:tc>
+          <w:tcPr>
+            <w:tcW w:w="2829" w:type="dxa"/>
+          </w:tcPr>
+          <w:p>
+            <w:pPr>
+              <w:rPr>
+                <w:rFonts w:ascii="Times New Roman" w:hAnsi="Times New Roman" w:cs="Times New Roman"/>
+                <w:sz w:val="24"/>
+                <w:szCs w:val="24"/>
+              </w:rPr>
+            </w:pPr>
+            <w:r>
+              <w:rPr>
+                <w:rFonts w:ascii="Times New Roman" w:hAnsi="Times New Roman" w:cs="Times New Roman"/>
+                <w:sz w:val="24"/>
+                <w:szCs w:val="24"/>
+              </w:rPr>
+              <w:lastRenderedPageBreak/>
+              <w:t xml:space="preserve">- Masing-masing berita </w:t>
+            </w:r>
+            <w:r>
+              <w:rPr>
+                <w:rFonts w:ascii="Times New Roman" w:hAnsi="Times New Roman" w:cs="Times New Roman"/>
+                <w:sz w:val="24"/>
+                <w:szCs w:val="24"/>
+              </w:rPr>
+              <w:lastRenderedPageBreak/>
+              <w:t>yang terkumpul dibandingkan kesesuaiannya dengan deskripsi faktor di buku PESTLE Analysis - Strategy Skill karya Team FME</w:t>
+            </w:r>
+          </w:p>
+          <w:p>
+            <w:pPr>
+              <w:rPr>
+                <w:rFonts w:ascii="Times New Roman" w:hAnsi="Times New Roman" w:cs="Times New Roman"/>
+                <w:sz w:val="24"/>
+                <w:szCs w:val="24"/>
+              </w:rPr>
+            </w:pPr>
+            <w:r>
+              <w:rPr>
+                <w:rFonts w:ascii="Times New Roman" w:hAnsi="Times New Roman" w:cs="Times New Roman"/>
+                <w:sz w:val="24"/>
+                <w:szCs w:val="24"/>
+              </w:rPr>
+              <w:t>- Hitung nilai rata-ratanya</w:t>
+            </w:r>
+          </w:p>
+        </w:tc>
+        <w:tc>
+          <w:tcPr>
+            <w:tcW w:w="2829" w:type="dxa"/>
+          </w:tcPr>
+          <w:p>
+            <w:pPr>
+              <w:rPr>
+                <w:rFonts w:ascii="Times New Roman" w:hAnsi="Times New Roman" w:cs="Times New Roman"/>
+                <w:sz w:val="24"/>
+                <w:szCs w:val="24"/>
+              </w:rPr>
+            </w:pPr>
+            <w:r>
+              <w:rPr>
+                <w:rFonts w:ascii="Times New Roman" w:hAnsi="Times New Roman" w:cs="Times New Roman"/>
+                <w:sz w:val="24"/>
+                <w:szCs w:val="24"/>
+              </w:rPr>
+              <w:lastRenderedPageBreak/>
+              <w:t xml:space="preserve">- </w:t>
+            </w:r>
+            <w:r>
+              <w:rPr>
+                <w:rFonts w:ascii="Times New Roman" w:hAnsi="Times New Roman" w:cs="Times New Roman"/>
+                <w:b/>
+                <w:sz w:val="24"/>
+                <w:szCs w:val="24"/>
+              </w:rPr>
+              <w:t>100</w:t>
+            </w:r>
+            <w:r>
+              <w:rPr>
+                <w:rFonts w:ascii="Times New Roman" w:hAnsi="Times New Roman" w:cs="Times New Roman"/>
+                <w:sz w:val="24"/>
+                <w:szCs w:val="24"/>
+              </w:rPr>
+              <w:t xml:space="preserve">: berita termasuk ke </w:t>
+            </w:r>
+            <w:r>
+              <w:rPr>
+                <w:rFonts w:ascii="Times New Roman" w:hAnsi="Times New Roman" w:cs="Times New Roman"/>
+                <w:sz w:val="24"/>
+                <w:szCs w:val="24"/>
+              </w:rPr>
+              <w:lastRenderedPageBreak/>
+              <w:t>dalam sepesifikasi yang ada di buku</w:t>
+            </w:r>
+          </w:p>
+          <w:p>
+            <w:pPr>
+              <w:rPr>
+                <w:rFonts w:ascii="Times New Roman" w:hAnsi="Times New Roman" w:cs="Times New Roman"/>
+                <w:sz w:val="24"/>
+                <w:szCs w:val="24"/>
+              </w:rPr>
+            </w:pPr>
+            <w:r>
+              <w:rPr>
+                <w:rFonts w:ascii="Times New Roman" w:hAnsi="Times New Roman" w:cs="Times New Roman"/>
+                <w:sz w:val="24"/>
+                <w:szCs w:val="24"/>
+              </w:rPr>
+              <w:t xml:space="preserve">- </w:t>
+            </w:r>
+            <w:r>
+              <w:rPr>
+                <w:rFonts w:ascii="Times New Roman" w:hAnsi="Times New Roman" w:cs="Times New Roman"/>
+                <w:b/>
+                <w:sz w:val="24"/>
+                <w:szCs w:val="24"/>
+              </w:rPr>
+              <w:t>50</w:t>
+            </w:r>
+            <w:r>
+              <w:rPr>
+                <w:rFonts w:ascii="Times New Roman" w:hAnsi="Times New Roman" w:cs="Times New Roman"/>
+                <w:sz w:val="24"/>
+                <w:szCs w:val="24"/>
+              </w:rPr>
+              <w:t xml:space="preserve">: berita tidak termasuk ke dalam spesifikasi namun masih dalam lingkup </w:t>
+            </w:r>
+            <w:r>
+              <w:rPr>
+                <w:rFonts w:ascii="Times New Roman" w:hAnsi="Times New Roman" w:cs="Times New Roman"/>
+                <w:i/>
+                <w:sz w:val="24"/>
+                <w:szCs w:val="24"/>
+              </w:rPr>
+              <w:t>economy</w:t>
+            </w:r>
+          </w:p>
+          <w:p>
+            <w:pPr>
+              <w:rPr>
+                <w:rFonts w:ascii="Times New Roman" w:hAnsi="Times New Roman" w:cs="Times New Roman"/>
+                <w:sz w:val="24"/>
+                <w:szCs w:val="24"/>
+              </w:rPr>
+            </w:pPr>
+            <w:r>
+              <w:rPr>
+                <w:rFonts w:ascii="Times New Roman" w:hAnsi="Times New Roman" w:cs="Times New Roman"/>
+                <w:sz w:val="24"/>
+                <w:szCs w:val="24"/>
+              </w:rPr>
+              <w:t xml:space="preserve">- </w:t>
+            </w:r>
+            <w:r>
+              <w:rPr>
+                <w:rFonts w:ascii="Times New Roman" w:hAnsi="Times New Roman" w:cs="Times New Roman"/>
+                <w:b/>
+                <w:sz w:val="24"/>
+                <w:szCs w:val="24"/>
+              </w:rPr>
+              <w:t>0</w:t>
+            </w:r>
+            <w:r>
+              <w:rPr>
+                <w:rFonts w:ascii="Times New Roman" w:hAnsi="Times New Roman" w:cs="Times New Roman"/>
+                <w:sz w:val="24"/>
+                <w:szCs w:val="24"/>
+              </w:rPr>
+              <w:t xml:space="preserve">: berita tidak berhubungan sama sekali dengan </w:t>
+            </w:r>
+            <w:r>
+              <w:rPr>
+                <w:rFonts w:ascii="Times New Roman" w:hAnsi="Times New Roman" w:cs="Times New Roman"/>
+                <w:i/>
+                <w:sz w:val="24"/>
+                <w:szCs w:val="24"/>
+              </w:rPr>
+              <w:t>economy</w:t>
+            </w:r>
+          </w:p>
+        </w:tc>
+      </w:tr>
+      <w:tr>
+        <w:tc>
+          <w:tcPr>
+            <w:tcW w:w="2829" w:type="dxa"/>
+          </w:tcPr>
+          <w:p>
+            <w:pPr>
+              <w:rPr>
+                <w:rFonts w:ascii="Times New Roman" w:hAnsi="Times New Roman" w:cs="Times New Roman"/>
+                <w:i/>
+                <w:sz w:val="24"/>
+                <w:szCs w:val="24"/>
+              </w:rPr>
+            </w:pPr>
+            <w:r>
+              <w:rPr>
+                <w:rFonts w:ascii="Times New Roman" w:hAnsi="Times New Roman" w:cs="Times New Roman"/>
+                <w:sz w:val="24"/>
+                <w:szCs w:val="24"/>
+              </w:rPr>
+              <w:lastRenderedPageBreak/>
+              <w:t xml:space="preserve">Berita yang terkumpul untuk faktor </w:t>
+            </w:r>
+            <w:r>
+              <w:rPr>
+                <w:rFonts w:ascii="Times New Roman" w:hAnsi="Times New Roman" w:cs="Times New Roman"/>
+                <w:i/>
+                <w:sz w:val="24"/>
+                <w:szCs w:val="24"/>
+              </w:rPr>
+              <w:t>social</w:t>
+            </w:r>
+          </w:p>
+        </w:tc>
+        <w:tc>
+          <w:tcPr>
+            <w:tcW w:w="2829" w:type="dxa"/>
+          </w:tcPr>
+          <w:p>
+            <w:pPr>
+              <w:rPr>
+                <w:rFonts w:ascii="Times New Roman" w:hAnsi="Times New Roman" w:cs="Times New Roman"/>
+                <w:sz w:val="24"/>
+                <w:szCs w:val="24"/>
+              </w:rPr>
+            </w:pPr>
+            <w:r>
+              <w:rPr>
+                <w:rFonts w:ascii="Times New Roman" w:hAnsi="Times New Roman" w:cs="Times New Roman"/>
+                <w:sz w:val="24"/>
+                <w:szCs w:val="24"/>
+              </w:rPr>
+              <w:t>- Masing-masing berita yang terkumpul dibandingkan kesesuaiannya dengan deskripsi faktor di buku PESTLE Analysis - Strategy Skill karya Team FME</w:t>
+            </w:r>
+          </w:p>
+          <w:p>
+            <w:pPr>
+              <w:rPr>
+                <w:rFonts w:ascii="Times New Roman" w:hAnsi="Times New Roman" w:cs="Times New Roman"/>
+                <w:sz w:val="24"/>
+                <w:szCs w:val="24"/>
+              </w:rPr>
+            </w:pPr>
+            <w:r>
+              <w:rPr>
+                <w:rFonts w:ascii="Times New Roman" w:hAnsi="Times New Roman" w:cs="Times New Roman"/>
+                <w:sz w:val="24"/>
+                <w:szCs w:val="24"/>
+              </w:rPr>
+              <w:t>- Hitung nilai rata-ratanya</w:t>
+            </w:r>
+          </w:p>
+        </w:tc>
+        <w:tc>
+          <w:tcPr>
+            <w:tcW w:w="2829" w:type="dxa"/>
+          </w:tcPr>
+          <w:p>
+            <w:pPr>
+              <w:rPr>
+                <w:rFonts w:ascii="Times New Roman" w:hAnsi="Times New Roman" w:cs="Times New Roman"/>
+                <w:sz w:val="24"/>
+                <w:szCs w:val="24"/>
+              </w:rPr>
+            </w:pPr>
+            <w:r>
+              <w:rPr>
+                <w:rFonts w:ascii="Times New Roman" w:hAnsi="Times New Roman" w:cs="Times New Roman"/>
+                <w:sz w:val="24"/>
+                <w:szCs w:val="24"/>
+              </w:rPr>
+              <w:t xml:space="preserve">- </w:t>
+            </w:r>
+            <w:r>
+              <w:rPr>
+                <w:rFonts w:ascii="Times New Roman" w:hAnsi="Times New Roman" w:cs="Times New Roman"/>
+                <w:b/>
+                <w:sz w:val="24"/>
+                <w:szCs w:val="24"/>
+              </w:rPr>
+              <w:t>100</w:t>
+            </w:r>
+            <w:r>
+              <w:rPr>
+                <w:rFonts w:ascii="Times New Roman" w:hAnsi="Times New Roman" w:cs="Times New Roman"/>
+                <w:sz w:val="24"/>
+                <w:szCs w:val="24"/>
+              </w:rPr>
+              <w:t>: berita termasuk ke dalam sepesifikasi yang ada di buku</w:t>
+            </w:r>
+          </w:p>
+          <w:p>
+            <w:pPr>
+              <w:rPr>
+                <w:rFonts w:ascii="Times New Roman" w:hAnsi="Times New Roman" w:cs="Times New Roman"/>
+                <w:sz w:val="24"/>
+                <w:szCs w:val="24"/>
+              </w:rPr>
+            </w:pPr>
+            <w:r>
+              <w:rPr>
+                <w:rFonts w:ascii="Times New Roman" w:hAnsi="Times New Roman" w:cs="Times New Roman"/>
+                <w:sz w:val="24"/>
+                <w:szCs w:val="24"/>
+              </w:rPr>
+              <w:t xml:space="preserve">- </w:t>
+            </w:r>
+            <w:r>
+              <w:rPr>
+                <w:rFonts w:ascii="Times New Roman" w:hAnsi="Times New Roman" w:cs="Times New Roman"/>
+                <w:b/>
+                <w:sz w:val="24"/>
+                <w:szCs w:val="24"/>
+              </w:rPr>
+              <w:t>50</w:t>
+            </w:r>
+            <w:r>
+              <w:rPr>
+                <w:rFonts w:ascii="Times New Roman" w:hAnsi="Times New Roman" w:cs="Times New Roman"/>
+                <w:sz w:val="24"/>
+                <w:szCs w:val="24"/>
+              </w:rPr>
+              <w:t xml:space="preserve">: berita tidak termasuk ke dalam spesifikasi namun masih dalam lingkup </w:t>
+            </w:r>
+            <w:r>
+              <w:rPr>
+                <w:rFonts w:ascii="Times New Roman" w:hAnsi="Times New Roman" w:cs="Times New Roman"/>
+                <w:i/>
+                <w:sz w:val="24"/>
+                <w:szCs w:val="24"/>
+              </w:rPr>
+              <w:t>social</w:t>
+            </w:r>
+          </w:p>
+          <w:p>
+            <w:pPr>
+              <w:rPr>
+                <w:rFonts w:ascii="Times New Roman" w:hAnsi="Times New Roman" w:cs="Times New Roman"/>
+                <w:sz w:val="24"/>
+                <w:szCs w:val="24"/>
+              </w:rPr>
+            </w:pPr>
+            <w:r>
+              <w:rPr>
+                <w:rFonts w:ascii="Times New Roman" w:hAnsi="Times New Roman" w:cs="Times New Roman"/>
+                <w:sz w:val="24"/>
+                <w:szCs w:val="24"/>
+              </w:rPr>
+              <w:t xml:space="preserve">- </w:t>
+            </w:r>
+            <w:r>
+              <w:rPr>
+                <w:rFonts w:ascii="Times New Roman" w:hAnsi="Times New Roman" w:cs="Times New Roman"/>
+                <w:b/>
+                <w:sz w:val="24"/>
+                <w:szCs w:val="24"/>
+              </w:rPr>
+              <w:t>0</w:t>
+            </w:r>
+            <w:r>
+              <w:rPr>
+                <w:rFonts w:ascii="Times New Roman" w:hAnsi="Times New Roman" w:cs="Times New Roman"/>
+                <w:sz w:val="24"/>
+                <w:szCs w:val="24"/>
+              </w:rPr>
+              <w:t xml:space="preserve">: berita tidak berhubungan sama sekali dengan </w:t>
+            </w:r>
+            <w:r>
+              <w:rPr>
+                <w:rFonts w:ascii="Times New Roman" w:hAnsi="Times New Roman" w:cs="Times New Roman"/>
+                <w:i/>
+                <w:sz w:val="24"/>
+                <w:szCs w:val="24"/>
+              </w:rPr>
+              <w:t>social</w:t>
+            </w:r>
+          </w:p>
+        </w:tc>
+      </w:tr>
+      <w:tr>
+        <w:tc>
+          <w:tcPr>
+            <w:tcW w:w="2829" w:type="dxa"/>
+          </w:tcPr>
+          <w:p>
+            <w:pPr>
+              <w:rPr>
+                <w:rFonts w:ascii="Times New Roman" w:hAnsi="Times New Roman" w:cs="Times New Roman"/>
+                <w:i/>
+                <w:sz w:val="24"/>
+                <w:szCs w:val="24"/>
+              </w:rPr>
+            </w:pPr>
+            <w:r>
+              <w:rPr>
+                <w:rFonts w:ascii="Times New Roman" w:hAnsi="Times New Roman" w:cs="Times New Roman"/>
+                <w:sz w:val="24"/>
+                <w:szCs w:val="24"/>
+              </w:rPr>
+              <w:t xml:space="preserve">Berita yang terkumpul untuk faktor </w:t>
+            </w:r>
+            <w:r>
+              <w:rPr>
+                <w:rFonts w:ascii="Times New Roman" w:hAnsi="Times New Roman" w:cs="Times New Roman"/>
+                <w:i/>
+                <w:sz w:val="24"/>
+                <w:szCs w:val="24"/>
+              </w:rPr>
+              <w:t>technology</w:t>
+            </w:r>
+          </w:p>
+        </w:tc>
+        <w:tc>
+          <w:tcPr>
+            <w:tcW w:w="2829" w:type="dxa"/>
+          </w:tcPr>
+          <w:p>
+            <w:pPr>
+              <w:rPr>
+                <w:rFonts w:ascii="Times New Roman" w:hAnsi="Times New Roman" w:cs="Times New Roman"/>
+                <w:sz w:val="24"/>
+                <w:szCs w:val="24"/>
+              </w:rPr>
+            </w:pPr>
+            <w:r>
+              <w:rPr>
+                <w:rFonts w:ascii="Times New Roman" w:hAnsi="Times New Roman" w:cs="Times New Roman"/>
+                <w:sz w:val="24"/>
+                <w:szCs w:val="24"/>
+              </w:rPr>
+              <w:t>- Masing-masing berita yang terkumpul dibandingkan kesesuaiannya dengan deskripsi faktor di buku PESTLE Analysis - Strategy Skill karya Team FME</w:t>
+            </w:r>
+          </w:p>
+          <w:p>
+            <w:pPr>
+              <w:rPr>
+                <w:rFonts w:ascii="Times New Roman" w:hAnsi="Times New Roman" w:cs="Times New Roman"/>
+                <w:sz w:val="24"/>
+                <w:szCs w:val="24"/>
+              </w:rPr>
+            </w:pPr>
+            <w:r>
+              <w:rPr>
+                <w:rFonts w:ascii="Times New Roman" w:hAnsi="Times New Roman" w:cs="Times New Roman"/>
+                <w:sz w:val="24"/>
+                <w:szCs w:val="24"/>
+              </w:rPr>
+              <w:t>- Hitung nilai rata-ratanya</w:t>
+            </w:r>
+          </w:p>
+        </w:tc>
+        <w:tc>
+          <w:tcPr>
+            <w:tcW w:w="2829" w:type="dxa"/>
+          </w:tcPr>
+          <w:p>
+            <w:pPr>
+              <w:rPr>
+                <w:rFonts w:ascii="Times New Roman" w:hAnsi="Times New Roman" w:cs="Times New Roman"/>
+                <w:sz w:val="24"/>
+                <w:szCs w:val="24"/>
+              </w:rPr>
+            </w:pPr>
+            <w:r>
+              <w:rPr>
+                <w:rFonts w:ascii="Times New Roman" w:hAnsi="Times New Roman" w:cs="Times New Roman"/>
+                <w:sz w:val="24"/>
+                <w:szCs w:val="24"/>
+              </w:rPr>
+              <w:t xml:space="preserve">- </w:t>
+            </w:r>
+            <w:r>
+              <w:rPr>
+                <w:rFonts w:ascii="Times New Roman" w:hAnsi="Times New Roman" w:cs="Times New Roman"/>
+                <w:b/>
+                <w:sz w:val="24"/>
+                <w:szCs w:val="24"/>
+              </w:rPr>
+              <w:t>100</w:t>
+            </w:r>
+            <w:r>
+              <w:rPr>
+                <w:rFonts w:ascii="Times New Roman" w:hAnsi="Times New Roman" w:cs="Times New Roman"/>
+                <w:sz w:val="24"/>
+                <w:szCs w:val="24"/>
+              </w:rPr>
+              <w:t>: berita termasuk ke dalam sepesifikasi yang ada di buku</w:t>
+            </w:r>
+          </w:p>
+          <w:p>
+            <w:pPr>
+              <w:rPr>
+                <w:rFonts w:ascii="Times New Roman" w:hAnsi="Times New Roman" w:cs="Times New Roman"/>
+                <w:sz w:val="24"/>
+                <w:szCs w:val="24"/>
+              </w:rPr>
+            </w:pPr>
+            <w:r>
+              <w:rPr>
+                <w:rFonts w:ascii="Times New Roman" w:hAnsi="Times New Roman" w:cs="Times New Roman"/>
+                <w:sz w:val="24"/>
+                <w:szCs w:val="24"/>
+              </w:rPr>
+              <w:t xml:space="preserve">- </w:t>
+            </w:r>
+            <w:r>
+              <w:rPr>
+                <w:rFonts w:ascii="Times New Roman" w:hAnsi="Times New Roman" w:cs="Times New Roman"/>
+                <w:b/>
+                <w:sz w:val="24"/>
+                <w:szCs w:val="24"/>
+              </w:rPr>
+              <w:t>50</w:t>
+            </w:r>
+            <w:r>
+              <w:rPr>
+                <w:rFonts w:ascii="Times New Roman" w:hAnsi="Times New Roman" w:cs="Times New Roman"/>
+                <w:sz w:val="24"/>
+                <w:szCs w:val="24"/>
+              </w:rPr>
+              <w:t xml:space="preserve">: berita tidak termasuk ke dalam spesifikasi namun masih dalam lingkup </w:t>
+            </w:r>
+            <w:r>
+              <w:rPr>
+                <w:rFonts w:ascii="Times New Roman" w:hAnsi="Times New Roman" w:cs="Times New Roman"/>
+                <w:i/>
+                <w:sz w:val="24"/>
+                <w:szCs w:val="24"/>
+              </w:rPr>
+              <w:t>technology</w:t>
+            </w:r>
+          </w:p>
+          <w:p>
+            <w:pPr>
+              <w:rPr>
+                <w:rFonts w:ascii="Times New Roman" w:hAnsi="Times New Roman" w:cs="Times New Roman"/>
+                <w:sz w:val="24"/>
+                <w:szCs w:val="24"/>
+              </w:rPr>
+            </w:pPr>
+            <w:r>
+              <w:rPr>
+                <w:rFonts w:ascii="Times New Roman" w:hAnsi="Times New Roman" w:cs="Times New Roman"/>
+                <w:sz w:val="24"/>
+                <w:szCs w:val="24"/>
+              </w:rPr>
+              <w:t xml:space="preserve">- </w:t>
+            </w:r>
+            <w:r>
+              <w:rPr>
+                <w:rFonts w:ascii="Times New Roman" w:hAnsi="Times New Roman" w:cs="Times New Roman"/>
+                <w:b/>
+                <w:sz w:val="24"/>
+                <w:szCs w:val="24"/>
+              </w:rPr>
+              <w:t>0</w:t>
+            </w:r>
+            <w:r>
+              <w:rPr>
+                <w:rFonts w:ascii="Times New Roman" w:hAnsi="Times New Roman" w:cs="Times New Roman"/>
+                <w:sz w:val="24"/>
+                <w:szCs w:val="24"/>
+              </w:rPr>
+              <w:t xml:space="preserve">: berita tidak berhubungan sama sekali dengan </w:t>
+            </w:r>
+            <w:r>
+              <w:rPr>
+                <w:rFonts w:ascii="Times New Roman" w:hAnsi="Times New Roman" w:cs="Times New Roman"/>
+                <w:i/>
+                <w:sz w:val="24"/>
+                <w:szCs w:val="24"/>
+              </w:rPr>
+              <w:t>technology</w:t>
+            </w:r>
+          </w:p>
+        </w:tc>
+      </w:tr>
+      <w:tr>
+        <w:tc>
+          <w:tcPr>
+            <w:tcW w:w="2829" w:type="dxa"/>
+          </w:tcPr>
+          <w:p>
+            <w:pPr>
+              <w:rPr>
+                <w:rFonts w:ascii="Times New Roman" w:hAnsi="Times New Roman" w:cs="Times New Roman"/>
+                <w:i/>
+                <w:sz w:val="24"/>
+                <w:szCs w:val="24"/>
+              </w:rPr>
+            </w:pPr>
+            <w:r>
+              <w:rPr>
+                <w:rFonts w:ascii="Times New Roman" w:hAnsi="Times New Roman" w:cs="Times New Roman"/>
+                <w:sz w:val="24"/>
+                <w:szCs w:val="24"/>
+              </w:rPr>
+              <w:t xml:space="preserve">Berita yang terkumpul untuk faktor </w:t>
+            </w:r>
+            <w:r>
+              <w:rPr>
+                <w:rFonts w:ascii="Times New Roman" w:hAnsi="Times New Roman" w:cs="Times New Roman"/>
+                <w:i/>
+                <w:sz w:val="24"/>
+                <w:szCs w:val="24"/>
+              </w:rPr>
+              <w:t>legal</w:t>
+            </w:r>
+          </w:p>
+        </w:tc>
+        <w:tc>
+          <w:tcPr>
+            <w:tcW w:w="2829" w:type="dxa"/>
+          </w:tcPr>
+          <w:p>
+            <w:pPr>
+              <w:rPr>
+                <w:rFonts w:ascii="Times New Roman" w:hAnsi="Times New Roman" w:cs="Times New Roman"/>
+                <w:sz w:val="24"/>
+                <w:szCs w:val="24"/>
+              </w:rPr>
+            </w:pPr>
+            <w:r>
+              <w:rPr>
+                <w:rFonts w:ascii="Times New Roman" w:hAnsi="Times New Roman" w:cs="Times New Roman"/>
+                <w:sz w:val="24"/>
+                <w:szCs w:val="24"/>
+              </w:rPr>
+              <w:t>- Masing-masing berita yang terkumpul dibandingkan kesesuaiannya dengan deskripsi faktor di buku PESTLE Analysis - Strategy Skill karya Team FME</w:t>
+            </w:r>
+          </w:p>
+          <w:p>
+            <w:pPr>
+              <w:rPr>
+                <w:rFonts w:ascii="Times New Roman" w:hAnsi="Times New Roman" w:cs="Times New Roman"/>
+                <w:sz w:val="24"/>
+                <w:szCs w:val="24"/>
+              </w:rPr>
+            </w:pPr>
+            <w:r>
+              <w:rPr>
+                <w:rFonts w:ascii="Times New Roman" w:hAnsi="Times New Roman" w:cs="Times New Roman"/>
+                <w:sz w:val="24"/>
+                <w:szCs w:val="24"/>
+              </w:rPr>
+              <w:t>- Hitung nilai rata-ratanya</w:t>
+            </w:r>
+          </w:p>
+        </w:tc>
+        <w:tc>
+          <w:tcPr>
+            <w:tcW w:w="2829" w:type="dxa"/>
+          </w:tcPr>
+          <w:p>
+            <w:pPr>
+              <w:rPr>
+                <w:rFonts w:ascii="Times New Roman" w:hAnsi="Times New Roman" w:cs="Times New Roman"/>
+                <w:sz w:val="24"/>
+                <w:szCs w:val="24"/>
+              </w:rPr>
+            </w:pPr>
+            <w:r>
+              <w:rPr>
+                <w:rFonts w:ascii="Times New Roman" w:hAnsi="Times New Roman" w:cs="Times New Roman"/>
+                <w:sz w:val="24"/>
+                <w:szCs w:val="24"/>
+              </w:rPr>
+              <w:t xml:space="preserve">- </w:t>
+            </w:r>
+            <w:r>
+              <w:rPr>
+                <w:rFonts w:ascii="Times New Roman" w:hAnsi="Times New Roman" w:cs="Times New Roman"/>
+                <w:b/>
+                <w:sz w:val="24"/>
+                <w:szCs w:val="24"/>
+              </w:rPr>
+              <w:t>100</w:t>
+            </w:r>
+            <w:r>
+              <w:rPr>
+                <w:rFonts w:ascii="Times New Roman" w:hAnsi="Times New Roman" w:cs="Times New Roman"/>
+                <w:sz w:val="24"/>
+                <w:szCs w:val="24"/>
+              </w:rPr>
+              <w:t>: berita termasuk ke dalam sepesifikasi yang ada di buku</w:t>
+            </w:r>
+          </w:p>
+          <w:p>
+            <w:pPr>
+              <w:rPr>
+                <w:rFonts w:ascii="Times New Roman" w:hAnsi="Times New Roman" w:cs="Times New Roman"/>
+                <w:sz w:val="24"/>
+                <w:szCs w:val="24"/>
+              </w:rPr>
+            </w:pPr>
+            <w:r>
+              <w:rPr>
+                <w:rFonts w:ascii="Times New Roman" w:hAnsi="Times New Roman" w:cs="Times New Roman"/>
+                <w:sz w:val="24"/>
+                <w:szCs w:val="24"/>
+              </w:rPr>
+              <w:t xml:space="preserve">- </w:t>
+            </w:r>
+            <w:r>
+              <w:rPr>
+                <w:rFonts w:ascii="Times New Roman" w:hAnsi="Times New Roman" w:cs="Times New Roman"/>
+                <w:b/>
+                <w:sz w:val="24"/>
+                <w:szCs w:val="24"/>
+              </w:rPr>
+              <w:t>50</w:t>
+            </w:r>
+            <w:r>
+              <w:rPr>
+                <w:rFonts w:ascii="Times New Roman" w:hAnsi="Times New Roman" w:cs="Times New Roman"/>
+                <w:sz w:val="24"/>
+                <w:szCs w:val="24"/>
+              </w:rPr>
+              <w:t xml:space="preserve">: berita tidak termasuk ke dalam spesifikasi namun masih dalam lingkup </w:t>
+            </w:r>
+            <w:r>
+              <w:rPr>
+                <w:rFonts w:ascii="Times New Roman" w:hAnsi="Times New Roman" w:cs="Times New Roman"/>
+                <w:i/>
+                <w:sz w:val="24"/>
+                <w:szCs w:val="24"/>
+              </w:rPr>
+              <w:t>legal</w:t>
+            </w:r>
+          </w:p>
+          <w:p>
+            <w:pPr>
+              <w:rPr>
+                <w:rFonts w:ascii="Times New Roman" w:hAnsi="Times New Roman" w:cs="Times New Roman"/>
+                <w:sz w:val="24"/>
+                <w:szCs w:val="24"/>
+              </w:rPr>
+            </w:pPr>
+            <w:r>
+              <w:rPr>
+                <w:rFonts w:ascii="Times New Roman" w:hAnsi="Times New Roman" w:cs="Times New Roman"/>
+                <w:sz w:val="24"/>
+                <w:szCs w:val="24"/>
+              </w:rPr>
+              <w:t xml:space="preserve">- </w:t>
+            </w:r>
+            <w:r>
+              <w:rPr>
+                <w:rFonts w:ascii="Times New Roman" w:hAnsi="Times New Roman" w:cs="Times New Roman"/>
+                <w:b/>
+                <w:sz w:val="24"/>
+                <w:szCs w:val="24"/>
+              </w:rPr>
+              <w:t>0</w:t>
+            </w:r>
+            <w:r>
+              <w:rPr>
+                <w:rFonts w:ascii="Times New Roman" w:hAnsi="Times New Roman" w:cs="Times New Roman"/>
+                <w:sz w:val="24"/>
+                <w:szCs w:val="24"/>
+              </w:rPr>
+              <w:t xml:space="preserve">: berita tidak berhubungan sama sekali dengan </w:t>
+            </w:r>
+            <w:r>
+              <w:rPr>
+                <w:rFonts w:ascii="Times New Roman" w:hAnsi="Times New Roman" w:cs="Times New Roman"/>
+                <w:i/>
+                <w:sz w:val="24"/>
+                <w:szCs w:val="24"/>
+              </w:rPr>
+              <w:t>legal</w:t>
+            </w:r>
+          </w:p>
+        </w:tc>
+      </w:tr>
+      <w:tr>
+        <w:tc>
+          <w:tcPr>
+            <w:tcW w:w="2829" w:type="dxa"/>
+          </w:tcPr>
+          <w:p>
+            <w:pPr>
+              <w:rPr>
+                <w:rFonts w:ascii="Times New Roman" w:hAnsi="Times New Roman" w:cs="Times New Roman"/>
+                <w:i/>
+                <w:sz w:val="24"/>
+                <w:szCs w:val="24"/>
+              </w:rPr>
+            </w:pPr>
+            <w:r>
+              <w:rPr>
+                <w:rFonts w:ascii="Times New Roman" w:hAnsi="Times New Roman" w:cs="Times New Roman"/>
+                <w:sz w:val="24"/>
+                <w:szCs w:val="24"/>
+              </w:rPr>
+              <w:t xml:space="preserve">Berita yang terkumpul untuk faktor </w:t>
+            </w:r>
+            <w:r>
+              <w:rPr>
+                <w:rFonts w:ascii="Times New Roman" w:hAnsi="Times New Roman" w:cs="Times New Roman"/>
+                <w:i/>
+                <w:sz w:val="24"/>
+                <w:szCs w:val="24"/>
+              </w:rPr>
+              <w:t>environment</w:t>
+            </w:r>
+          </w:p>
+        </w:tc>
+        <w:tc>
+          <w:tcPr>
+            <w:tcW w:w="2829" w:type="dxa"/>
+          </w:tcPr>
+          <w:p>
+            <w:pPr>
+              <w:rPr>
+                <w:rFonts w:ascii="Times New Roman" w:hAnsi="Times New Roman" w:cs="Times New Roman"/>
+                <w:sz w:val="24"/>
+                <w:szCs w:val="24"/>
+              </w:rPr>
+            </w:pPr>
+            <w:r>
+              <w:rPr>
+                <w:rFonts w:ascii="Times New Roman" w:hAnsi="Times New Roman" w:cs="Times New Roman"/>
+                <w:sz w:val="24"/>
+                <w:szCs w:val="24"/>
+              </w:rPr>
+              <w:t xml:space="preserve">- Masing-masing berita yang terkumpul </w:t>
+            </w:r>
+            <w:r>
+              <w:rPr>
+                <w:rFonts w:ascii="Times New Roman" w:hAnsi="Times New Roman" w:cs="Times New Roman"/>
+                <w:sz w:val="24"/>
+                <w:szCs w:val="24"/>
+              </w:rPr>
+              <w:lastRenderedPageBreak/>
+              <w:t>dibandingkan kesesuaiannya dengan deskripsi faktor di buku PESTLE Analysis - Strategy Skill karya Team FME</w:t>
+            </w:r>
+          </w:p>
+          <w:p>
+            <w:pPr>
+              <w:rPr>
+                <w:rFonts w:ascii="Times New Roman" w:hAnsi="Times New Roman" w:cs="Times New Roman"/>
+                <w:sz w:val="24"/>
+                <w:szCs w:val="24"/>
+              </w:rPr>
+            </w:pPr>
+            <w:r>
+              <w:rPr>
+                <w:rFonts w:ascii="Times New Roman" w:hAnsi="Times New Roman" w:cs="Times New Roman"/>
+                <w:sz w:val="24"/>
+                <w:szCs w:val="24"/>
+              </w:rPr>
+              <w:t>- Hitung nilai rata-ratanya</w:t>
+            </w:r>
+          </w:p>
+        </w:tc>
+        <w:tc>
+          <w:tcPr>
+            <w:tcW w:w="2829" w:type="dxa"/>
+          </w:tcPr>
+          <w:p>
+            <w:pPr>
+              <w:rPr>
+                <w:rFonts w:ascii="Times New Roman" w:hAnsi="Times New Roman" w:cs="Times New Roman"/>
+                <w:sz w:val="24"/>
+                <w:szCs w:val="24"/>
+              </w:rPr>
+            </w:pPr>
+            <w:r>
+              <w:rPr>
+                <w:rFonts w:ascii="Times New Roman" w:hAnsi="Times New Roman" w:cs="Times New Roman"/>
+                <w:sz w:val="24"/>
+                <w:szCs w:val="24"/>
+              </w:rPr>
+              <w:lastRenderedPageBreak/>
+              <w:t xml:space="preserve">- </w:t>
+            </w:r>
+            <w:r>
+              <w:rPr>
+                <w:rFonts w:ascii="Times New Roman" w:hAnsi="Times New Roman" w:cs="Times New Roman"/>
+                <w:b/>
+                <w:sz w:val="24"/>
+                <w:szCs w:val="24"/>
+              </w:rPr>
+              <w:t>100</w:t>
+            </w:r>
+            <w:r>
+              <w:rPr>
+                <w:rFonts w:ascii="Times New Roman" w:hAnsi="Times New Roman" w:cs="Times New Roman"/>
+                <w:sz w:val="24"/>
+                <w:szCs w:val="24"/>
+              </w:rPr>
+              <w:t xml:space="preserve">: berita termasuk ke dalam sepesifikasi yang </w:t>
+            </w:r>
+            <w:r>
+              <w:rPr>
+                <w:rFonts w:ascii="Times New Roman" w:hAnsi="Times New Roman" w:cs="Times New Roman"/>
+                <w:sz w:val="24"/>
+                <w:szCs w:val="24"/>
+              </w:rPr>
+              <w:lastRenderedPageBreak/>
+              <w:t>ada di buku</w:t>
+            </w:r>
+          </w:p>
+          <w:p>
+            <w:pPr>
+              <w:rPr>
+                <w:rFonts w:ascii="Times New Roman" w:hAnsi="Times New Roman" w:cs="Times New Roman"/>
+                <w:sz w:val="24"/>
+                <w:szCs w:val="24"/>
+              </w:rPr>
+            </w:pPr>
+            <w:r>
+              <w:rPr>
+                <w:rFonts w:ascii="Times New Roman" w:hAnsi="Times New Roman" w:cs="Times New Roman"/>
+                <w:sz w:val="24"/>
+                <w:szCs w:val="24"/>
+              </w:rPr>
+              <w:t xml:space="preserve">- </w:t>
+            </w:r>
+            <w:r>
+              <w:rPr>
+                <w:rFonts w:ascii="Times New Roman" w:hAnsi="Times New Roman" w:cs="Times New Roman"/>
+                <w:b/>
+                <w:sz w:val="24"/>
+                <w:szCs w:val="24"/>
+              </w:rPr>
+              <w:t>50</w:t>
+            </w:r>
+            <w:r>
+              <w:rPr>
+                <w:rFonts w:ascii="Times New Roman" w:hAnsi="Times New Roman" w:cs="Times New Roman"/>
+                <w:sz w:val="24"/>
+                <w:szCs w:val="24"/>
+              </w:rPr>
+              <w:t xml:space="preserve">: berita tidak termasuk ke dalam spesifikasi namun masih dalam lingkup </w:t>
+            </w:r>
+            <w:r>
+              <w:rPr>
+                <w:rFonts w:ascii="Times New Roman" w:hAnsi="Times New Roman" w:cs="Times New Roman"/>
+                <w:i/>
+                <w:sz w:val="24"/>
+                <w:szCs w:val="24"/>
+              </w:rPr>
+              <w:t>environment</w:t>
+            </w:r>
+          </w:p>
+          <w:p>
+            <w:pPr>
+              <w:rPr>
+                <w:rFonts w:ascii="Times New Roman" w:hAnsi="Times New Roman" w:cs="Times New Roman"/>
+                <w:sz w:val="24"/>
+                <w:szCs w:val="24"/>
+              </w:rPr>
+            </w:pPr>
+            <w:r>
+              <w:rPr>
+                <w:rFonts w:ascii="Times New Roman" w:hAnsi="Times New Roman" w:cs="Times New Roman"/>
+                <w:sz w:val="24"/>
+                <w:szCs w:val="24"/>
+              </w:rPr>
+              <w:t xml:space="preserve">- </w:t>
+            </w:r>
+            <w:r>
+              <w:rPr>
+                <w:rFonts w:ascii="Times New Roman" w:hAnsi="Times New Roman" w:cs="Times New Roman"/>
+                <w:b/>
+                <w:sz w:val="24"/>
+                <w:szCs w:val="24"/>
+              </w:rPr>
+              <w:t>0</w:t>
+            </w:r>
+            <w:r>
+              <w:rPr>
+                <w:rFonts w:ascii="Times New Roman" w:hAnsi="Times New Roman" w:cs="Times New Roman"/>
+                <w:sz w:val="24"/>
+                <w:szCs w:val="24"/>
+              </w:rPr>
+              <w:t xml:space="preserve">: berita tidak berhubungan sama sekali dengan </w:t>
+            </w:r>
+            <w:r>
+              <w:rPr>
+                <w:rFonts w:ascii="Times New Roman" w:hAnsi="Times New Roman" w:cs="Times New Roman"/>
+                <w:i/>
+                <w:sz w:val="24"/>
+                <w:szCs w:val="24"/>
+              </w:rPr>
+              <w:t>environment</w:t>
+            </w:r>
+          </w:p>
+        </w:tc>
+      </w:tr>
+    </w:tbl>
+    <w:p>
+      <w:pPr>
+        <w:spacing w:line="480" w:lineRule="auto"/>
+        <w:jc w:val="both"/>
+        <w:rPr>
+          <w:rFonts w:ascii="Times New Roman" w:hAnsi="Times New Roman" w:cs="Times New Roman"/>
+          <w:sz w:val="24"/>
+          <w:szCs w:val="24"/>
+        </w:rPr>
+      </w:pPr>
+    </w:p>
+    <w:p>
+      <w:pPr>
+        <w:pStyle w:val="ListParagraph"/>
+        <w:numPr>
+          <w:ilvl w:val="0"/>
+          <w:numId w:val="31"/>
+        </w:numPr>
+        <w:spacing w:line="480" w:lineRule="auto"/>
+        <w:ind w:left="806" w:hanging="806"/>
+        <w:jc w:val="both"/>
+        <w:outlineLvl w:val="2"/>
+        <w:rPr>
+          <w:rFonts w:ascii="Times New Roman" w:hAnsi="Times New Roman" w:cs="Times New Roman"/>
+          <w:b/>
+          <w:sz w:val="24"/>
+          <w:szCs w:val="24"/>
+        </w:rPr>
+      </w:pPr>
+      <w:r>
+        <w:rPr>
+          <w:rFonts w:ascii="Times New Roman" w:hAnsi="Times New Roman" w:cs="Times New Roman"/>
+          <w:b/>
+          <w:sz w:val="24"/>
+          <w:szCs w:val="24"/>
+        </w:rPr>
+        <w:t>Hasil</w:t>
+      </w:r>
+      <w:r>
+        <w:rPr>
+          <w:rFonts w:ascii="Times New Roman" w:hAnsi="Times New Roman" w:cs="Times New Roman"/>
+          <w:b/>
+          <w:sz w:val="24"/>
+          <w:szCs w:val="24"/>
+        </w:rPr>
+        <w:t xml:space="preserve"> Pengujian</w:t>
+      </w:r>
+    </w:p>
+    <w:p>
+      <w:pPr>
+        <w:spacing w:line="480" w:lineRule="auto"/>
+        <w:ind w:firstLine="720"/>
+        <w:jc w:val="both"/>
+        <w:rPr>
+          <w:rFonts w:ascii="Times New Roman" w:hAnsi="Times New Roman" w:cs="Times New Roman"/>
+          <w:sz w:val="24"/>
+          <w:szCs w:val="24"/>
+        </w:rPr>
+      </w:pPr>
+      <w:r>
+        <w:rPr>
+          <w:rFonts w:ascii="Times New Roman" w:hAnsi="Times New Roman" w:cs="Times New Roman"/>
+          <w:sz w:val="24"/>
+          <w:szCs w:val="24"/>
+        </w:rPr>
+        <w:t>Proses pengujian fungsionalitas dilakukan dalam halaman pengujian untuk masing-masing aspek.</w:t>
+      </w:r>
+      <w:r>
+        <w:rPr>
+          <w:rFonts w:ascii="Times New Roman" w:hAnsi="Times New Roman" w:cs="Times New Roman"/>
+          <w:sz w:val="24"/>
+          <w:szCs w:val="24"/>
+        </w:rPr>
+        <w:t xml:space="preserve"> Proses pengujian fungsionalitas mengikuti</w:t>
+      </w:r>
+      <w:r>
+        <w:rPr>
+          <w:rFonts w:ascii="Times New Roman" w:hAnsi="Times New Roman" w:cs="Times New Roman"/>
+          <w:sz w:val="24"/>
+          <w:szCs w:val="24"/>
+        </w:rPr>
+        <w:t xml:space="preserve"> skenario pengujian yang telah dijelaskan dalam subbab</w:t>
+      </w:r>
+      <w:r>
+        <w:rPr>
+          <w:rFonts w:ascii="Times New Roman" w:hAnsi="Times New Roman" w:cs="Times New Roman"/>
+          <w:sz w:val="24"/>
+          <w:szCs w:val="24"/>
+        </w:rPr>
+        <w:t xml:space="preserve"> konsep pengujian.</w:t>
+      </w:r>
+      <w:r>
+        <w:rPr>
+          <w:rFonts w:ascii="Times New Roman" w:hAnsi="Times New Roman" w:cs="Times New Roman"/>
+          <w:sz w:val="24"/>
+          <w:szCs w:val="24"/>
+        </w:rPr>
+        <w:t xml:space="preserve"> Sedangkan pengujian luaran informasi dilakukan dengan masukan sebanyak 10 berita untuk masing-masing faktor sehingga total berita yang diuji terdapat 60 berita.</w:t>
+      </w:r>
+      <w:r>
+        <w:rPr>
+          <w:rFonts w:ascii="Times New Roman" w:hAnsi="Times New Roman" w:cs="Times New Roman"/>
+          <w:sz w:val="24"/>
+          <w:szCs w:val="24"/>
+        </w:rPr>
+        <w:t xml:space="preserve"> Tabel IV-X menunjukkan hasil pengujian fungsionalitas dan Tabel IV-X menunjukkan hasil pengujian luaran informasi.</w:t>
+      </w:r>
+    </w:p>
+    <w:tbl>
+      <w:tblPr>
+        <w:tblStyle w:val="TableGrid"/>
+        <w:tblW w:w="0" w:type="auto"/>
+        <w:tblLook w:val="04A0" w:firstRow="1" w:lastRow="0" w:firstColumn="1" w:lastColumn="0" w:noHBand="0" w:noVBand="1"/>
+      </w:tblPr>
+      <w:tblGrid>
+        <w:gridCol w:w="2829"/>
+        <w:gridCol w:w="2829"/>
+        <w:gridCol w:w="2829"/>
+      </w:tblGrid>
+      <w:tr>
+        <w:trPr>
+          <w:tblHeader/>
+        </w:trPr>
+        <w:tc>
+          <w:tcPr>
+            <w:tcW w:w="2829" w:type="dxa"/>
+          </w:tcPr>
+          <w:p>
+            <w:pPr>
+              <w:jc w:val="center"/>
+              <w:rPr>
+                <w:rFonts w:ascii="Times New Roman" w:hAnsi="Times New Roman" w:cs="Times New Roman"/>
+                <w:b/>
+                <w:sz w:val="24"/>
+                <w:szCs w:val="24"/>
+              </w:rPr>
+            </w:pPr>
+            <w:r>
+              <w:rPr>
+                <w:rFonts w:ascii="Times New Roman" w:hAnsi="Times New Roman" w:cs="Times New Roman"/>
+                <w:b/>
+                <w:sz w:val="24"/>
+                <w:szCs w:val="24"/>
+              </w:rPr>
+              <w:t>Aspek yang Diuji</w:t>
+            </w:r>
+          </w:p>
+        </w:tc>
+        <w:tc>
+          <w:tcPr>
+            <w:tcW w:w="2829" w:type="dxa"/>
+          </w:tcPr>
+          <w:p>
+            <w:pPr>
+              <w:jc w:val="center"/>
+              <w:rPr>
+                <w:rFonts w:ascii="Times New Roman" w:hAnsi="Times New Roman" w:cs="Times New Roman"/>
+                <w:b/>
+                <w:sz w:val="24"/>
+                <w:szCs w:val="24"/>
+              </w:rPr>
+            </w:pPr>
+            <w:r>
+              <w:rPr>
+                <w:rFonts w:ascii="Times New Roman" w:hAnsi="Times New Roman" w:cs="Times New Roman"/>
+                <w:b/>
+                <w:sz w:val="24"/>
+                <w:szCs w:val="24"/>
+              </w:rPr>
+              <w:t>Hasil</w:t>
+            </w:r>
+            <w:r>
+              <w:rPr>
+                <w:rFonts w:ascii="Times New Roman" w:hAnsi="Times New Roman" w:cs="Times New Roman"/>
+                <w:b/>
+                <w:sz w:val="24"/>
+                <w:szCs w:val="24"/>
+              </w:rPr>
+              <w:t xml:space="preserve"> Pengujian</w:t>
+            </w:r>
+          </w:p>
+        </w:tc>
+        <w:tc>
+          <w:tcPr>
+            <w:tcW w:w="2829" w:type="dxa"/>
+          </w:tcPr>
+          <w:p>
+            <w:pPr>
+              <w:jc w:val="center"/>
+              <w:rPr>
+                <w:rFonts w:ascii="Times New Roman" w:hAnsi="Times New Roman" w:cs="Times New Roman"/>
+                <w:b/>
+                <w:sz w:val="24"/>
+                <w:szCs w:val="24"/>
+              </w:rPr>
+            </w:pPr>
+            <w:r>
+              <w:rPr>
+                <w:rFonts w:ascii="Times New Roman" w:hAnsi="Times New Roman" w:cs="Times New Roman"/>
+                <w:b/>
+                <w:sz w:val="24"/>
+                <w:szCs w:val="24"/>
+              </w:rPr>
+              <w:t>Nilai</w:t>
+            </w:r>
+          </w:p>
+        </w:tc>
+      </w:tr>
+      <w:tr>
+        <w:tc>
+          <w:tcPr>
+            <w:tcW w:w="2829" w:type="dxa"/>
+          </w:tcPr>
+          <w:p>
+            <w:pPr>
+              <w:rPr>
+                <w:rFonts w:ascii="Times New Roman" w:hAnsi="Times New Roman" w:cs="Times New Roman"/>
+                <w:sz w:val="24"/>
+                <w:szCs w:val="24"/>
+              </w:rPr>
+            </w:pPr>
+            <w:r>
+              <w:rPr>
+                <w:rFonts w:ascii="Times New Roman" w:hAnsi="Times New Roman" w:cs="Times New Roman"/>
+                <w:sz w:val="24"/>
+                <w:szCs w:val="24"/>
+              </w:rPr>
+              <w:t>Sistem dapat mengumpulkan alamat halaman situs web yang berhubungan dengan kata kunci yang didefinisikan</w:t>
+            </w:r>
+          </w:p>
+        </w:tc>
+        <w:tc>
+          <w:tcPr>
+            <w:tcW w:w="2829" w:type="dxa"/>
+          </w:tcPr>
+          <w:p>
+            <w:pPr>
+              <w:rPr>
+                <w:rFonts w:ascii="Times New Roman" w:hAnsi="Times New Roman" w:cs="Times New Roman"/>
+                <w:sz w:val="24"/>
+                <w:szCs w:val="24"/>
+              </w:rPr>
+            </w:pPr>
+            <w:r>
+              <w:rPr>
+                <w:rFonts w:ascii="Times New Roman" w:hAnsi="Times New Roman" w:cs="Times New Roman"/>
+                <w:sz w:val="24"/>
+                <w:szCs w:val="24"/>
+              </w:rPr>
+              <w:t xml:space="preserve">terdapat hasil kumpulan URL berita </w:t>
+            </w:r>
+            <w:r>
+              <w:rPr>
+                <w:rFonts w:ascii="Times New Roman" w:hAnsi="Times New Roman" w:cs="Times New Roman"/>
+                <w:i/>
+                <w:sz w:val="24"/>
+                <w:szCs w:val="24"/>
+              </w:rPr>
+              <w:t>online</w:t>
+            </w:r>
+          </w:p>
+          <w:p>
+            <w:pPr>
+              <w:rPr>
+                <w:rFonts w:ascii="Times New Roman" w:hAnsi="Times New Roman" w:cs="Times New Roman"/>
+                <w:sz w:val="24"/>
+                <w:szCs w:val="24"/>
+              </w:rPr>
+            </w:pPr>
+          </w:p>
+        </w:tc>
+        <w:tc>
+          <w:tcPr>
+            <w:tcW w:w="2829" w:type="dxa"/>
+          </w:tcPr>
+          <w:p>
+            <w:pPr>
+              <w:rPr>
+                <w:rFonts w:ascii="Times New Roman" w:hAnsi="Times New Roman" w:cs="Times New Roman"/>
+                <w:i/>
+                <w:sz w:val="24"/>
+                <w:szCs w:val="24"/>
+              </w:rPr>
+            </w:pPr>
+            <w:r>
+              <w:rPr>
+                <w:rFonts w:ascii="Times New Roman" w:hAnsi="Times New Roman" w:cs="Times New Roman"/>
+                <w:b/>
+                <w:sz w:val="24"/>
+                <w:szCs w:val="24"/>
+              </w:rPr>
+              <w:t>Berhasil</w:t>
+            </w:r>
+          </w:p>
+          <w:p>
+            <w:pPr>
+              <w:rPr>
+                <w:rFonts w:ascii="Times New Roman" w:hAnsi="Times New Roman" w:cs="Times New Roman"/>
+                <w:i/>
+                <w:sz w:val="24"/>
+                <w:szCs w:val="24"/>
+              </w:rPr>
+            </w:pPr>
+          </w:p>
+        </w:tc>
+      </w:tr>
+      <w:tr>
+        <w:tc>
+          <w:tcPr>
+            <w:tcW w:w="2829" w:type="dxa"/>
+          </w:tcPr>
+          <w:p>
+            <w:pPr>
+              <w:jc w:val="both"/>
+              <w:rPr>
+                <w:rFonts w:ascii="Times New Roman" w:hAnsi="Times New Roman" w:cs="Times New Roman"/>
+                <w:sz w:val="24"/>
+                <w:szCs w:val="24"/>
+              </w:rPr>
+            </w:pPr>
+            <w:r>
+              <w:rPr>
+                <w:rFonts w:ascii="Times New Roman" w:hAnsi="Times New Roman" w:cs="Times New Roman"/>
+                <w:sz w:val="24"/>
+                <w:szCs w:val="24"/>
+              </w:rPr>
+              <w:t>Sistem dapat mengekstrak teks utama dari masing-masing halaman situs web yang telah dikumpulkan</w:t>
+            </w:r>
+          </w:p>
+        </w:tc>
+        <w:tc>
+          <w:tcPr>
+            <w:tcW w:w="2829" w:type="dxa"/>
+          </w:tcPr>
+          <w:p>
+            <w:pPr>
+              <w:rPr>
+                <w:rFonts w:ascii="Times New Roman" w:hAnsi="Times New Roman" w:cs="Times New Roman"/>
+                <w:sz w:val="24"/>
+                <w:szCs w:val="24"/>
+              </w:rPr>
+            </w:pPr>
+            <w:r>
+              <w:rPr>
+                <w:rFonts w:ascii="Times New Roman" w:hAnsi="Times New Roman" w:cs="Times New Roman"/>
+                <w:sz w:val="24"/>
+                <w:szCs w:val="24"/>
+              </w:rPr>
+              <w:t>terdapat hasil ekstraksi berupa teks utama berita</w:t>
+            </w:r>
+          </w:p>
+          <w:p>
+            <w:pPr>
+              <w:rPr>
+                <w:rFonts w:ascii="Times New Roman" w:hAnsi="Times New Roman" w:cs="Times New Roman"/>
+                <w:sz w:val="24"/>
+                <w:szCs w:val="24"/>
+              </w:rPr>
+            </w:pPr>
+          </w:p>
+        </w:tc>
+        <w:tc>
+          <w:tcPr>
+            <w:tcW w:w="2829" w:type="dxa"/>
+          </w:tcPr>
+          <w:p>
+            <w:pPr>
+              <w:rPr>
+                <w:rFonts w:ascii="Times New Roman" w:hAnsi="Times New Roman" w:cs="Times New Roman"/>
+                <w:i/>
+                <w:sz w:val="24"/>
+                <w:szCs w:val="24"/>
+              </w:rPr>
+            </w:pPr>
+            <w:r>
+              <w:rPr>
+                <w:rFonts w:ascii="Times New Roman" w:hAnsi="Times New Roman" w:cs="Times New Roman"/>
+                <w:b/>
+                <w:sz w:val="24"/>
+                <w:szCs w:val="24"/>
+              </w:rPr>
+              <w:t>Berhasil</w:t>
+            </w:r>
+          </w:p>
+          <w:p>
+            <w:pPr>
+              <w:rPr>
+                <w:rFonts w:ascii="Times New Roman" w:hAnsi="Times New Roman" w:cs="Times New Roman"/>
+                <w:i/>
+                <w:sz w:val="24"/>
+                <w:szCs w:val="24"/>
+              </w:rPr>
+            </w:pPr>
+          </w:p>
+        </w:tc>
+      </w:tr>
+      <w:tr>
+        <w:tc>
+          <w:tcPr>
+            <w:tcW w:w="2829" w:type="dxa"/>
+          </w:tcPr>
+          <w:p>
+            <w:pPr>
+              <w:jc w:val="both"/>
+              <w:rPr>
+                <w:rFonts w:ascii="Times New Roman" w:hAnsi="Times New Roman" w:cs="Times New Roman"/>
+                <w:sz w:val="24"/>
+                <w:szCs w:val="24"/>
+              </w:rPr>
+            </w:pPr>
+            <w:r>
+              <w:rPr>
+                <w:rFonts w:ascii="Times New Roman" w:hAnsi="Times New Roman" w:cs="Times New Roman"/>
+                <w:sz w:val="24"/>
+                <w:szCs w:val="24"/>
+              </w:rPr>
+              <w:t>Sistem dapat mengekstrak kata kunci dari setiap teks yang sudah diekstrak</w:t>
+            </w:r>
+          </w:p>
+        </w:tc>
+        <w:tc>
+          <w:tcPr>
+            <w:tcW w:w="2829" w:type="dxa"/>
+          </w:tcPr>
+          <w:p>
+            <w:pPr>
+              <w:rPr>
+                <w:rFonts w:ascii="Times New Roman" w:hAnsi="Times New Roman" w:cs="Times New Roman"/>
+                <w:sz w:val="24"/>
+                <w:szCs w:val="24"/>
+              </w:rPr>
+            </w:pPr>
+            <w:r>
+              <w:rPr>
+                <w:rFonts w:ascii="Times New Roman" w:hAnsi="Times New Roman" w:cs="Times New Roman"/>
+                <w:sz w:val="24"/>
+                <w:szCs w:val="24"/>
+              </w:rPr>
+              <w:t>terdapat hasil ekstraksi berupa kumpulan kata kunci berita</w:t>
+            </w:r>
+          </w:p>
+        </w:tc>
+        <w:tc>
+          <w:tcPr>
+            <w:tcW w:w="2829" w:type="dxa"/>
+          </w:tcPr>
+          <w:p>
+            <w:pPr>
+              <w:rPr>
+                <w:rFonts w:ascii="Times New Roman" w:hAnsi="Times New Roman" w:cs="Times New Roman"/>
+                <w:i/>
+                <w:sz w:val="24"/>
+                <w:szCs w:val="24"/>
+              </w:rPr>
+            </w:pPr>
+            <w:r>
+              <w:rPr>
+                <w:rFonts w:ascii="Times New Roman" w:hAnsi="Times New Roman" w:cs="Times New Roman"/>
+                <w:b/>
+                <w:sz w:val="24"/>
+                <w:szCs w:val="24"/>
+              </w:rPr>
+              <w:t>Berhasil</w:t>
+            </w:r>
+          </w:p>
+          <w:p>
+            <w:pPr>
+              <w:rPr>
+                <w:rFonts w:ascii="Times New Roman" w:hAnsi="Times New Roman" w:cs="Times New Roman"/>
+                <w:i/>
+                <w:sz w:val="24"/>
+                <w:szCs w:val="24"/>
+              </w:rPr>
+            </w:pPr>
+          </w:p>
+        </w:tc>
+      </w:tr>
+      <w:tr>
+        <w:tc>
+          <w:tcPr>
+            <w:tcW w:w="2829" w:type="dxa"/>
+          </w:tcPr>
+          <w:p>
+            <w:pPr>
+              <w:rPr>
+                <w:rFonts w:ascii="Times New Roman" w:hAnsi="Times New Roman" w:cs="Times New Roman"/>
+                <w:sz w:val="24"/>
+                <w:szCs w:val="24"/>
+              </w:rPr>
+            </w:pPr>
+            <w:r>
+              <w:rPr>
+                <w:rFonts w:ascii="Times New Roman" w:hAnsi="Times New Roman" w:cs="Times New Roman"/>
+                <w:sz w:val="24"/>
+                <w:szCs w:val="24"/>
+              </w:rPr>
+              <w:lastRenderedPageBreak/>
+              <w:t>Sistem dapat membuat rangkuman dari setiap teks yang sudah diekstrak</w:t>
+            </w:r>
+          </w:p>
+        </w:tc>
+        <w:tc>
+          <w:tcPr>
+            <w:tcW w:w="2829" w:type="dxa"/>
+          </w:tcPr>
+          <w:p>
+            <w:pPr>
+              <w:rPr>
+                <w:rFonts w:ascii="Times New Roman" w:hAnsi="Times New Roman" w:cs="Times New Roman"/>
+                <w:sz w:val="24"/>
+                <w:szCs w:val="24"/>
+              </w:rPr>
+            </w:pPr>
+            <w:r>
+              <w:rPr>
+                <w:rFonts w:ascii="Times New Roman" w:hAnsi="Times New Roman" w:cs="Times New Roman"/>
+                <w:sz w:val="24"/>
+                <w:szCs w:val="24"/>
+              </w:rPr>
+              <w:t>terdapat hasil rangkuman berita</w:t>
+            </w:r>
+          </w:p>
+        </w:tc>
+        <w:tc>
+          <w:tcPr>
+            <w:tcW w:w="2829" w:type="dxa"/>
+          </w:tcPr>
+          <w:p>
+            <w:pPr>
+              <w:rPr>
+                <w:rFonts w:ascii="Times New Roman" w:hAnsi="Times New Roman" w:cs="Times New Roman"/>
+                <w:i/>
+                <w:sz w:val="24"/>
+                <w:szCs w:val="24"/>
+              </w:rPr>
+            </w:pPr>
+            <w:r>
+              <w:rPr>
+                <w:rFonts w:ascii="Times New Roman" w:hAnsi="Times New Roman" w:cs="Times New Roman"/>
+                <w:b/>
+                <w:sz w:val="24"/>
+                <w:szCs w:val="24"/>
+              </w:rPr>
+              <w:t>Berhasil</w:t>
+            </w:r>
+          </w:p>
+          <w:p>
+            <w:pPr>
+              <w:rPr>
+                <w:rFonts w:ascii="Times New Roman" w:hAnsi="Times New Roman" w:cs="Times New Roman"/>
+                <w:i/>
+                <w:sz w:val="24"/>
+                <w:szCs w:val="24"/>
+              </w:rPr>
+            </w:pPr>
+          </w:p>
+        </w:tc>
+      </w:tr>
+      <w:tr>
+        <w:tc>
+          <w:tcPr>
+            <w:tcW w:w="2829" w:type="dxa"/>
+          </w:tcPr>
+          <w:p>
+            <w:pPr>
+              <w:rPr>
+                <w:rFonts w:ascii="Times New Roman" w:hAnsi="Times New Roman" w:cs="Times New Roman"/>
+                <w:sz w:val="24"/>
+                <w:szCs w:val="24"/>
+              </w:rPr>
+            </w:pPr>
+            <w:r>
+              <w:rPr>
+                <w:rFonts w:ascii="Times New Roman" w:hAnsi="Times New Roman" w:cs="Times New Roman"/>
+                <w:sz w:val="24"/>
+                <w:szCs w:val="24"/>
+              </w:rPr>
+              <w:t>Sistem dapat menganalisis nilai sentimen setiap teks yang sudah diekstrak</w:t>
+            </w:r>
+          </w:p>
+        </w:tc>
+        <w:tc>
+          <w:tcPr>
+            <w:tcW w:w="2829" w:type="dxa"/>
+          </w:tcPr>
+          <w:p>
+            <w:pPr>
+              <w:rPr>
+                <w:rFonts w:ascii="Times New Roman" w:hAnsi="Times New Roman" w:cs="Times New Roman"/>
+                <w:sz w:val="24"/>
+                <w:szCs w:val="24"/>
+              </w:rPr>
+            </w:pPr>
+            <w:r>
+              <w:rPr>
+                <w:rFonts w:ascii="Times New Roman" w:hAnsi="Times New Roman" w:cs="Times New Roman"/>
+                <w:sz w:val="24"/>
+                <w:szCs w:val="24"/>
+              </w:rPr>
+              <w:t>terdapat hasil nilai sentimen berita</w:t>
+            </w:r>
+          </w:p>
+        </w:tc>
+        <w:tc>
+          <w:tcPr>
+            <w:tcW w:w="2829" w:type="dxa"/>
+          </w:tcPr>
+          <w:p>
+            <w:pPr>
+              <w:rPr>
+                <w:rFonts w:ascii="Times New Roman" w:hAnsi="Times New Roman" w:cs="Times New Roman"/>
+                <w:i/>
+                <w:sz w:val="24"/>
+                <w:szCs w:val="24"/>
+              </w:rPr>
+            </w:pPr>
+            <w:r>
+              <w:rPr>
+                <w:rFonts w:ascii="Times New Roman" w:hAnsi="Times New Roman" w:cs="Times New Roman"/>
+                <w:b/>
+                <w:sz w:val="24"/>
+                <w:szCs w:val="24"/>
+              </w:rPr>
+              <w:t>Berhasil</w:t>
+            </w:r>
+          </w:p>
+          <w:p>
+            <w:pPr>
+              <w:rPr>
+                <w:rFonts w:ascii="Times New Roman" w:hAnsi="Times New Roman" w:cs="Times New Roman"/>
+                <w:i/>
+                <w:sz w:val="24"/>
+                <w:szCs w:val="24"/>
+              </w:rPr>
+            </w:pPr>
+          </w:p>
+        </w:tc>
+      </w:tr>
+      <w:tr>
+        <w:tc>
+          <w:tcPr>
+            <w:tcW w:w="2829" w:type="dxa"/>
+          </w:tcPr>
+          <w:p>
+            <w:pPr>
+              <w:rPr>
+                <w:rFonts w:ascii="Times New Roman" w:hAnsi="Times New Roman" w:cs="Times New Roman"/>
+                <w:sz w:val="24"/>
+                <w:szCs w:val="24"/>
+              </w:rPr>
+            </w:pPr>
+            <w:r>
+              <w:rPr>
+                <w:rFonts w:ascii="Times New Roman" w:hAnsi="Times New Roman" w:cs="Times New Roman"/>
+                <w:sz w:val="24"/>
+                <w:szCs w:val="24"/>
+              </w:rPr>
+              <w:t>Sistem dapat menampilkan hasil proses pengolahan data ke dalam bentuk grafik, kata kunci, dan rangkuman berita</w:t>
+            </w:r>
+          </w:p>
+        </w:tc>
+        <w:tc>
+          <w:tcPr>
+            <w:tcW w:w="2829" w:type="dxa"/>
+          </w:tcPr>
+          <w:p>
+            <w:pPr>
+              <w:rPr>
+                <w:rFonts w:ascii="Times New Roman" w:hAnsi="Times New Roman" w:cs="Times New Roman"/>
+                <w:sz w:val="24"/>
+                <w:szCs w:val="24"/>
+              </w:rPr>
+            </w:pPr>
+            <w:r>
+              <w:rPr>
+                <w:rFonts w:ascii="Times New Roman" w:hAnsi="Times New Roman" w:cs="Times New Roman"/>
+                <w:sz w:val="24"/>
+                <w:szCs w:val="24"/>
+              </w:rPr>
+              <w:t>grafik</w:t>
+            </w:r>
+            <w:r>
+              <w:rPr>
+                <w:rFonts w:ascii="Times New Roman" w:hAnsi="Times New Roman" w:cs="Times New Roman"/>
+                <w:sz w:val="24"/>
+                <w:szCs w:val="24"/>
+              </w:rPr>
+              <w:t xml:space="preserve"> menunjukkan nilai sentimen, terdapat kata kunci dengan warna sesuai sentimen, dan terdapat kotak rangkuman berita sesuai sepesifikasi rancangan tampilan</w:t>
+            </w:r>
+          </w:p>
+        </w:tc>
+        <w:tc>
+          <w:tcPr>
+            <w:tcW w:w="2829" w:type="dxa"/>
+          </w:tcPr>
+          <w:p>
+            <w:pPr>
+              <w:rPr>
+                <w:rFonts w:ascii="Times New Roman" w:hAnsi="Times New Roman" w:cs="Times New Roman"/>
+                <w:i/>
+                <w:sz w:val="24"/>
+                <w:szCs w:val="24"/>
+              </w:rPr>
+            </w:pPr>
+            <w:r>
+              <w:rPr>
+                <w:rFonts w:ascii="Times New Roman" w:hAnsi="Times New Roman" w:cs="Times New Roman"/>
+                <w:b/>
+                <w:sz w:val="24"/>
+                <w:szCs w:val="24"/>
+              </w:rPr>
+              <w:t>Berhasil</w:t>
+            </w:r>
+          </w:p>
+          <w:p>
+            <w:pPr>
+              <w:rPr>
+                <w:rFonts w:ascii="Times New Roman" w:hAnsi="Times New Roman" w:cs="Times New Roman"/>
+                <w:i/>
+                <w:sz w:val="24"/>
+                <w:szCs w:val="24"/>
+              </w:rPr>
+            </w:pPr>
+          </w:p>
+        </w:tc>
+      </w:tr>
+      <w:tr>
+        <w:tc>
+          <w:tcPr>
+            <w:tcW w:w="2829" w:type="dxa"/>
+          </w:tcPr>
+          <w:p>
+            <w:pPr>
+              <w:rPr>
+                <w:rFonts w:ascii="Times New Roman" w:hAnsi="Times New Roman" w:cs="Times New Roman"/>
+                <w:sz w:val="24"/>
+                <w:szCs w:val="24"/>
+              </w:rPr>
+            </w:pPr>
+            <w:r>
+              <w:rPr>
+                <w:rFonts w:ascii="Times New Roman" w:hAnsi="Times New Roman" w:cs="Times New Roman"/>
+                <w:sz w:val="24"/>
+                <w:szCs w:val="24"/>
+              </w:rPr>
+              <w:t>Sistem menyediakan fitur konfigurasi kata kunci</w:t>
+            </w:r>
+          </w:p>
+        </w:tc>
+        <w:tc>
+          <w:tcPr>
+            <w:tcW w:w="2829" w:type="dxa"/>
+          </w:tcPr>
+          <w:p>
+            <w:pPr>
+              <w:rPr>
+                <w:rFonts w:ascii="Times New Roman" w:hAnsi="Times New Roman" w:cs="Times New Roman"/>
+                <w:sz w:val="24"/>
+                <w:szCs w:val="24"/>
+              </w:rPr>
+            </w:pPr>
+            <w:r>
+              <w:rPr>
+                <w:rFonts w:ascii="Times New Roman" w:hAnsi="Times New Roman" w:cs="Times New Roman"/>
+                <w:sz w:val="24"/>
+                <w:szCs w:val="24"/>
+              </w:rPr>
+              <w:t>isi kata kunci berubah</w:t>
+            </w:r>
+          </w:p>
+        </w:tc>
+        <w:tc>
+          <w:tcPr>
+            <w:tcW w:w="2829" w:type="dxa"/>
+          </w:tcPr>
+          <w:p>
+            <w:pPr>
+              <w:rPr>
+                <w:rFonts w:ascii="Times New Roman" w:hAnsi="Times New Roman" w:cs="Times New Roman"/>
+                <w:i/>
+                <w:sz w:val="24"/>
+                <w:szCs w:val="24"/>
+              </w:rPr>
+            </w:pPr>
+            <w:r>
+              <w:rPr>
+                <w:rFonts w:ascii="Times New Roman" w:hAnsi="Times New Roman" w:cs="Times New Roman"/>
+                <w:b/>
+                <w:sz w:val="24"/>
+                <w:szCs w:val="24"/>
+              </w:rPr>
+              <w:t>Berhasil</w:t>
+            </w:r>
+          </w:p>
+          <w:p>
+            <w:pPr>
+              <w:rPr>
+                <w:rFonts w:ascii="Times New Roman" w:hAnsi="Times New Roman" w:cs="Times New Roman"/>
+                <w:i/>
+                <w:sz w:val="24"/>
+                <w:szCs w:val="24"/>
+              </w:rPr>
+            </w:pPr>
+          </w:p>
+        </w:tc>
+      </w:tr>
+    </w:tbl>
+    <w:p>
+      <w:pPr>
+        <w:spacing w:line="480" w:lineRule="auto"/>
+        <w:jc w:val="both"/>
+        <w:rPr>
+          <w:rFonts w:ascii="Times New Roman" w:hAnsi="Times New Roman" w:cs="Times New Roman"/>
+          <w:sz w:val="24"/>
+          <w:szCs w:val="24"/>
+        </w:rPr>
+      </w:pPr>
+    </w:p>
+    <w:tbl>
+      <w:tblPr>
+        <w:tblStyle w:val="TableGrid"/>
+        <w:tblW w:w="0" w:type="auto"/>
+        <w:tblLook w:val="04A0" w:firstRow="1" w:lastRow="0" w:firstColumn="1" w:lastColumn="0" w:noHBand="0" w:noVBand="1"/>
+      </w:tblPr>
+      <w:tblGrid>
+        <w:gridCol w:w="2829"/>
+        <w:gridCol w:w="2829"/>
+        <w:gridCol w:w="2829"/>
+      </w:tblGrid>
+      <w:tr>
+        <w:trPr>
+          <w:tblHeader/>
+        </w:trPr>
+        <w:tc>
+          <w:tcPr>
+            <w:tcW w:w="2829" w:type="dxa"/>
+          </w:tcPr>
+          <w:p>
+            <w:pPr>
+              <w:jc w:val="center"/>
+              <w:rPr>
+                <w:rFonts w:ascii="Times New Roman" w:hAnsi="Times New Roman" w:cs="Times New Roman"/>
+                <w:b/>
+                <w:sz w:val="24"/>
+                <w:szCs w:val="24"/>
+              </w:rPr>
+            </w:pPr>
+            <w:r>
+              <w:rPr>
+                <w:rFonts w:ascii="Times New Roman" w:hAnsi="Times New Roman" w:cs="Times New Roman"/>
+                <w:b/>
+                <w:sz w:val="24"/>
+                <w:szCs w:val="24"/>
+              </w:rPr>
+              <w:t>Aspek yang Diuji</w:t>
+            </w:r>
+          </w:p>
+        </w:tc>
+        <w:tc>
+          <w:tcPr>
+            <w:tcW w:w="2829" w:type="dxa"/>
+          </w:tcPr>
+          <w:p>
+            <w:pPr>
+              <w:jc w:val="center"/>
+              <w:rPr>
+                <w:rFonts w:ascii="Times New Roman" w:hAnsi="Times New Roman" w:cs="Times New Roman"/>
+                <w:b/>
+                <w:sz w:val="24"/>
+                <w:szCs w:val="24"/>
+              </w:rPr>
+            </w:pPr>
+            <w:r>
+              <w:rPr>
+                <w:rFonts w:ascii="Times New Roman" w:hAnsi="Times New Roman" w:cs="Times New Roman"/>
+                <w:b/>
+                <w:sz w:val="24"/>
+                <w:szCs w:val="24"/>
+              </w:rPr>
+              <w:t>Hasil</w:t>
+            </w:r>
+            <w:r>
+              <w:rPr>
+                <w:rFonts w:ascii="Times New Roman" w:hAnsi="Times New Roman" w:cs="Times New Roman"/>
+                <w:b/>
+                <w:sz w:val="24"/>
+                <w:szCs w:val="24"/>
+              </w:rPr>
+              <w:t xml:space="preserve"> Pengujian</w:t>
+            </w:r>
+          </w:p>
+        </w:tc>
+        <w:tc>
+          <w:tcPr>
+            <w:tcW w:w="2829" w:type="dxa"/>
+          </w:tcPr>
+          <w:p>
+            <w:pPr>
+              <w:jc w:val="center"/>
+              <w:rPr>
+                <w:rFonts w:ascii="Times New Roman" w:hAnsi="Times New Roman" w:cs="Times New Roman"/>
+                <w:b/>
+                <w:sz w:val="24"/>
+                <w:szCs w:val="24"/>
+              </w:rPr>
+            </w:pPr>
+            <w:r>
+              <w:rPr>
+                <w:rFonts w:ascii="Times New Roman" w:hAnsi="Times New Roman" w:cs="Times New Roman"/>
+                <w:b/>
+                <w:sz w:val="24"/>
+                <w:szCs w:val="24"/>
+              </w:rPr>
+              <w:t>Nilai</w:t>
+            </w:r>
+            <w:bookmarkStart w:id="83" w:name="_GoBack"/>
+            <w:bookmarkEnd w:id="83"/>
+          </w:p>
+        </w:tc>
+      </w:tr>
+      <w:tr>
+        <w:tc>
+          <w:tcPr>
+            <w:tcW w:w="2829" w:type="dxa"/>
+          </w:tcPr>
+          <w:p>
+            <w:pPr>
+              <w:rPr>
+                <w:rFonts w:ascii="Times New Roman" w:hAnsi="Times New Roman" w:cs="Times New Roman"/>
+                <w:sz w:val="24"/>
+                <w:szCs w:val="24"/>
+              </w:rPr>
+            </w:pPr>
+            <w:r>
+              <w:rPr>
+                <w:rFonts w:ascii="Times New Roman" w:hAnsi="Times New Roman" w:cs="Times New Roman"/>
+                <w:sz w:val="24"/>
+                <w:szCs w:val="24"/>
+              </w:rPr>
+              <w:t>Kata kunci berita</w:t>
+            </w:r>
+          </w:p>
+        </w:tc>
+        <w:tc>
+          <w:tcPr>
+            <w:tcW w:w="2829" w:type="dxa"/>
+          </w:tcPr>
+          <w:p>
+            <w:pPr>
+              <w:rPr>
+                <w:rFonts w:ascii="Times New Roman" w:hAnsi="Times New Roman" w:cs="Times New Roman"/>
+                <w:sz w:val="24"/>
+                <w:szCs w:val="24"/>
+              </w:rPr>
+            </w:pPr>
+          </w:p>
+        </w:tc>
+        <w:tc>
+          <w:tcPr>
+            <w:tcW w:w="2829" w:type="dxa"/>
+          </w:tcPr>
+          <w:p>
+            <w:pPr>
+              <w:rPr>
+                <w:rFonts w:ascii="Times New Roman" w:hAnsi="Times New Roman" w:cs="Times New Roman"/>
+                <w:sz w:val="24"/>
+                <w:szCs w:val="24"/>
+              </w:rPr>
+            </w:pPr>
+          </w:p>
+        </w:tc>
+      </w:tr>
+      <w:tr>
+        <w:tc>
+          <w:tcPr>
+            <w:tcW w:w="2829" w:type="dxa"/>
+          </w:tcPr>
+          <w:p>
+            <w:pPr>
+              <w:rPr>
+                <w:rFonts w:ascii="Times New Roman" w:hAnsi="Times New Roman" w:cs="Times New Roman"/>
+                <w:sz w:val="24"/>
+                <w:szCs w:val="24"/>
+              </w:rPr>
+            </w:pPr>
+            <w:r>
+              <w:rPr>
+                <w:rFonts w:ascii="Times New Roman" w:hAnsi="Times New Roman" w:cs="Times New Roman"/>
+                <w:sz w:val="24"/>
+                <w:szCs w:val="24"/>
+              </w:rPr>
+              <w:t>Rangkuman berita</w:t>
+            </w:r>
+          </w:p>
+        </w:tc>
+        <w:tc>
+          <w:tcPr>
+            <w:tcW w:w="2829" w:type="dxa"/>
+          </w:tcPr>
+          <w:p>
+            <w:pPr>
+              <w:rPr>
+                <w:rFonts w:ascii="Times New Roman" w:hAnsi="Times New Roman" w:cs="Times New Roman"/>
+                <w:sz w:val="24"/>
+                <w:szCs w:val="24"/>
+              </w:rPr>
+            </w:pPr>
+          </w:p>
+        </w:tc>
+        <w:tc>
+          <w:tcPr>
+            <w:tcW w:w="2829" w:type="dxa"/>
+          </w:tcPr>
+          <w:p>
+            <w:pPr>
+              <w:rPr>
+                <w:rFonts w:ascii="Times New Roman" w:hAnsi="Times New Roman" w:cs="Times New Roman"/>
+                <w:sz w:val="24"/>
+                <w:szCs w:val="24"/>
+              </w:rPr>
+            </w:pPr>
+          </w:p>
+        </w:tc>
+      </w:tr>
+      <w:tr>
+        <w:tc>
+          <w:tcPr>
+            <w:tcW w:w="2829" w:type="dxa"/>
+          </w:tcPr>
+          <w:p>
+            <w:pPr>
+              <w:rPr>
+                <w:rFonts w:ascii="Times New Roman" w:hAnsi="Times New Roman" w:cs="Times New Roman"/>
+                <w:i/>
+                <w:sz w:val="24"/>
+                <w:szCs w:val="24"/>
+              </w:rPr>
+            </w:pPr>
+            <w:r>
+              <w:rPr>
+                <w:rFonts w:ascii="Times New Roman" w:hAnsi="Times New Roman" w:cs="Times New Roman"/>
+                <w:sz w:val="24"/>
+                <w:szCs w:val="24"/>
+              </w:rPr>
+              <w:t xml:space="preserve">Berita yang terkumpul untuk faktor </w:t>
+            </w:r>
+            <w:r>
+              <w:rPr>
+                <w:rFonts w:ascii="Times New Roman" w:hAnsi="Times New Roman" w:cs="Times New Roman"/>
+                <w:i/>
+                <w:sz w:val="24"/>
+                <w:szCs w:val="24"/>
+              </w:rPr>
+              <w:t>politic</w:t>
+            </w:r>
+          </w:p>
+        </w:tc>
+        <w:tc>
+          <w:tcPr>
+            <w:tcW w:w="2829" w:type="dxa"/>
+          </w:tcPr>
+          <w:p>
+            <w:pPr>
+              <w:rPr>
+                <w:rFonts w:ascii="Times New Roman" w:hAnsi="Times New Roman" w:cs="Times New Roman"/>
+                <w:sz w:val="24"/>
+                <w:szCs w:val="24"/>
+              </w:rPr>
+            </w:pPr>
+          </w:p>
+        </w:tc>
+        <w:tc>
+          <w:tcPr>
+            <w:tcW w:w="2829" w:type="dxa"/>
+          </w:tcPr>
+          <w:p>
+            <w:pPr>
+              <w:rPr>
+                <w:rFonts w:ascii="Times New Roman" w:hAnsi="Times New Roman" w:cs="Times New Roman"/>
+                <w:sz w:val="24"/>
+                <w:szCs w:val="24"/>
+              </w:rPr>
+            </w:pPr>
+          </w:p>
+        </w:tc>
+      </w:tr>
+      <w:tr>
+        <w:tc>
+          <w:tcPr>
+            <w:tcW w:w="2829" w:type="dxa"/>
+          </w:tcPr>
+          <w:p>
+            <w:pPr>
+              <w:rPr>
+                <w:rFonts w:ascii="Times New Roman" w:hAnsi="Times New Roman" w:cs="Times New Roman"/>
+                <w:i/>
+                <w:sz w:val="24"/>
+                <w:szCs w:val="24"/>
+              </w:rPr>
+            </w:pPr>
+            <w:r>
+              <w:rPr>
+                <w:rFonts w:ascii="Times New Roman" w:hAnsi="Times New Roman" w:cs="Times New Roman"/>
+                <w:sz w:val="24"/>
+                <w:szCs w:val="24"/>
+              </w:rPr>
+              <w:t xml:space="preserve">Berita yang terkumpul untuk faktor </w:t>
+            </w:r>
+            <w:r>
+              <w:rPr>
+                <w:rFonts w:ascii="Times New Roman" w:hAnsi="Times New Roman" w:cs="Times New Roman"/>
+                <w:i/>
+                <w:sz w:val="24"/>
+                <w:szCs w:val="24"/>
+              </w:rPr>
+              <w:t>economy</w:t>
+            </w:r>
+          </w:p>
+        </w:tc>
+        <w:tc>
+          <w:tcPr>
+            <w:tcW w:w="2829" w:type="dxa"/>
+          </w:tcPr>
+          <w:p>
+            <w:pPr>
+              <w:rPr>
+                <w:rFonts w:ascii="Times New Roman" w:hAnsi="Times New Roman" w:cs="Times New Roman"/>
+                <w:sz w:val="24"/>
+                <w:szCs w:val="24"/>
+              </w:rPr>
+            </w:pPr>
+          </w:p>
+        </w:tc>
+        <w:tc>
+          <w:tcPr>
+            <w:tcW w:w="2829" w:type="dxa"/>
+          </w:tcPr>
+          <w:p>
+            <w:pPr>
+              <w:rPr>
+                <w:rFonts w:ascii="Times New Roman" w:hAnsi="Times New Roman" w:cs="Times New Roman"/>
+                <w:sz w:val="24"/>
+                <w:szCs w:val="24"/>
+              </w:rPr>
+            </w:pPr>
+          </w:p>
+        </w:tc>
+      </w:tr>
+      <w:tr>
+        <w:tc>
+          <w:tcPr>
+            <w:tcW w:w="2829" w:type="dxa"/>
+          </w:tcPr>
+          <w:p>
+            <w:pPr>
+              <w:rPr>
+                <w:rFonts w:ascii="Times New Roman" w:hAnsi="Times New Roman" w:cs="Times New Roman"/>
+                <w:i/>
+                <w:sz w:val="24"/>
+                <w:szCs w:val="24"/>
+              </w:rPr>
+            </w:pPr>
+            <w:r>
+              <w:rPr>
+                <w:rFonts w:ascii="Times New Roman" w:hAnsi="Times New Roman" w:cs="Times New Roman"/>
+                <w:sz w:val="24"/>
+                <w:szCs w:val="24"/>
+              </w:rPr>
+              <w:t xml:space="preserve">Berita yang terkumpul untuk faktor </w:t>
+            </w:r>
+            <w:r>
+              <w:rPr>
+                <w:rFonts w:ascii="Times New Roman" w:hAnsi="Times New Roman" w:cs="Times New Roman"/>
+                <w:i/>
+                <w:sz w:val="24"/>
+                <w:szCs w:val="24"/>
+              </w:rPr>
+              <w:t>social</w:t>
+            </w:r>
+          </w:p>
+        </w:tc>
+        <w:tc>
+          <w:tcPr>
+            <w:tcW w:w="2829" w:type="dxa"/>
+          </w:tcPr>
+          <w:p>
+            <w:pPr>
+              <w:rPr>
+                <w:rFonts w:ascii="Times New Roman" w:hAnsi="Times New Roman" w:cs="Times New Roman"/>
+                <w:sz w:val="24"/>
+                <w:szCs w:val="24"/>
+              </w:rPr>
+            </w:pPr>
+          </w:p>
+        </w:tc>
+        <w:tc>
+          <w:tcPr>
+            <w:tcW w:w="2829" w:type="dxa"/>
+          </w:tcPr>
+          <w:p>
+            <w:pPr>
+              <w:rPr>
+                <w:rFonts w:ascii="Times New Roman" w:hAnsi="Times New Roman" w:cs="Times New Roman"/>
+                <w:sz w:val="24"/>
+                <w:szCs w:val="24"/>
+              </w:rPr>
+            </w:pPr>
+          </w:p>
+        </w:tc>
+      </w:tr>
+      <w:tr>
+        <w:tc>
+          <w:tcPr>
+            <w:tcW w:w="2829" w:type="dxa"/>
+          </w:tcPr>
+          <w:p>
+            <w:pPr>
+              <w:rPr>
+                <w:rFonts w:ascii="Times New Roman" w:hAnsi="Times New Roman" w:cs="Times New Roman"/>
+                <w:i/>
+                <w:sz w:val="24"/>
+                <w:szCs w:val="24"/>
+              </w:rPr>
+            </w:pPr>
+            <w:r>
+              <w:rPr>
+                <w:rFonts w:ascii="Times New Roman" w:hAnsi="Times New Roman" w:cs="Times New Roman"/>
+                <w:sz w:val="24"/>
+                <w:szCs w:val="24"/>
+              </w:rPr>
+              <w:t xml:space="preserve">Berita yang terkumpul untuk faktor </w:t>
+            </w:r>
+            <w:r>
+              <w:rPr>
+                <w:rFonts w:ascii="Times New Roman" w:hAnsi="Times New Roman" w:cs="Times New Roman"/>
+                <w:i/>
+                <w:sz w:val="24"/>
+                <w:szCs w:val="24"/>
+              </w:rPr>
+              <w:t>technology</w:t>
+            </w:r>
+          </w:p>
+        </w:tc>
+        <w:tc>
+          <w:tcPr>
+            <w:tcW w:w="2829" w:type="dxa"/>
+          </w:tcPr>
+          <w:p>
+            <w:pPr>
+              <w:rPr>
+                <w:rFonts w:ascii="Times New Roman" w:hAnsi="Times New Roman" w:cs="Times New Roman"/>
+                <w:sz w:val="24"/>
+                <w:szCs w:val="24"/>
+              </w:rPr>
+            </w:pPr>
+          </w:p>
+        </w:tc>
+        <w:tc>
+          <w:tcPr>
+            <w:tcW w:w="2829" w:type="dxa"/>
+          </w:tcPr>
+          <w:p>
+            <w:pPr>
+              <w:rPr>
+                <w:rFonts w:ascii="Times New Roman" w:hAnsi="Times New Roman" w:cs="Times New Roman"/>
+                <w:sz w:val="24"/>
+                <w:szCs w:val="24"/>
+              </w:rPr>
+            </w:pPr>
+          </w:p>
+        </w:tc>
+      </w:tr>
+      <w:tr>
+        <w:tc>
+          <w:tcPr>
+            <w:tcW w:w="2829" w:type="dxa"/>
+          </w:tcPr>
+          <w:p>
+            <w:pPr>
+              <w:rPr>
+                <w:rFonts w:ascii="Times New Roman" w:hAnsi="Times New Roman" w:cs="Times New Roman"/>
+                <w:i/>
+                <w:sz w:val="24"/>
+                <w:szCs w:val="24"/>
+              </w:rPr>
+            </w:pPr>
+            <w:r>
+              <w:rPr>
+                <w:rFonts w:ascii="Times New Roman" w:hAnsi="Times New Roman" w:cs="Times New Roman"/>
+                <w:sz w:val="24"/>
+                <w:szCs w:val="24"/>
+              </w:rPr>
+              <w:t xml:space="preserve">Berita yang terkumpul untuk faktor </w:t>
+            </w:r>
+            <w:r>
+              <w:rPr>
+                <w:rFonts w:ascii="Times New Roman" w:hAnsi="Times New Roman" w:cs="Times New Roman"/>
+                <w:i/>
+                <w:sz w:val="24"/>
+                <w:szCs w:val="24"/>
+              </w:rPr>
+              <w:t>legal</w:t>
+            </w:r>
+          </w:p>
+        </w:tc>
+        <w:tc>
+          <w:tcPr>
+            <w:tcW w:w="2829" w:type="dxa"/>
+          </w:tcPr>
+          <w:p>
+            <w:pPr>
+              <w:rPr>
+                <w:rFonts w:ascii="Times New Roman" w:hAnsi="Times New Roman" w:cs="Times New Roman"/>
+                <w:sz w:val="24"/>
+                <w:szCs w:val="24"/>
+              </w:rPr>
+            </w:pPr>
+          </w:p>
+        </w:tc>
+        <w:tc>
+          <w:tcPr>
+            <w:tcW w:w="2829" w:type="dxa"/>
+          </w:tcPr>
+          <w:p>
+            <w:pPr>
+              <w:rPr>
+                <w:rFonts w:ascii="Times New Roman" w:hAnsi="Times New Roman" w:cs="Times New Roman"/>
+                <w:sz w:val="24"/>
+                <w:szCs w:val="24"/>
+              </w:rPr>
+            </w:pPr>
+          </w:p>
+        </w:tc>
+      </w:tr>
+      <w:tr>
+        <w:tc>
+          <w:tcPr>
+            <w:tcW w:w="2829" w:type="dxa"/>
+          </w:tcPr>
+          <w:p>
+            <w:pPr>
+              <w:rPr>
+                <w:rFonts w:ascii="Times New Roman" w:hAnsi="Times New Roman" w:cs="Times New Roman"/>
+                <w:i/>
+                <w:sz w:val="24"/>
+                <w:szCs w:val="24"/>
+              </w:rPr>
+            </w:pPr>
+            <w:r>
+              <w:rPr>
+                <w:rFonts w:ascii="Times New Roman" w:hAnsi="Times New Roman" w:cs="Times New Roman"/>
+                <w:sz w:val="24"/>
+                <w:szCs w:val="24"/>
+              </w:rPr>
+              <w:t xml:space="preserve">Berita yang terkumpul untuk faktor </w:t>
+            </w:r>
+            <w:r>
+              <w:rPr>
+                <w:rFonts w:ascii="Times New Roman" w:hAnsi="Times New Roman" w:cs="Times New Roman"/>
+                <w:i/>
+                <w:sz w:val="24"/>
+                <w:szCs w:val="24"/>
+              </w:rPr>
+              <w:t>environment</w:t>
+            </w:r>
+          </w:p>
+        </w:tc>
+        <w:tc>
+          <w:tcPr>
+            <w:tcW w:w="2829" w:type="dxa"/>
+          </w:tcPr>
+          <w:p>
+            <w:pPr>
+              <w:rPr>
+                <w:rFonts w:ascii="Times New Roman" w:hAnsi="Times New Roman" w:cs="Times New Roman"/>
+                <w:sz w:val="24"/>
+                <w:szCs w:val="24"/>
+              </w:rPr>
+            </w:pPr>
+          </w:p>
+        </w:tc>
+        <w:tc>
+          <w:tcPr>
+            <w:tcW w:w="2829" w:type="dxa"/>
+          </w:tcPr>
+          <w:p>
+            <w:pPr>
+              <w:rPr>
+                <w:rFonts w:ascii="Times New Roman" w:hAnsi="Times New Roman" w:cs="Times New Roman"/>
+                <w:sz w:val="24"/>
+                <w:szCs w:val="24"/>
+              </w:rPr>
+            </w:pPr>
+          </w:p>
+        </w:tc>
+      </w:tr>
+    </w:tbl>
+    <w:p>
+      <w:pPr>
+        <w:spacing w:line="480" w:lineRule="auto"/>
+        <w:jc w:val="both"/>
+        <w:rPr>
+          <w:rFonts w:ascii="Times New Roman" w:hAnsi="Times New Roman" w:cs="Times New Roman"/>
+          <w:sz w:val="24"/>
+          <w:szCs w:val="24"/>
+        </w:rPr>
+      </w:pPr>
+    </w:p>
+    <w:p>
+      <w:pPr>
+        <w:spacing w:line="480" w:lineRule="auto"/>
+        <w:jc w:val="both"/>
+        <w:rPr>
+          <w:rFonts w:ascii="Times New Roman" w:hAnsi="Times New Roman" w:cs="Times New Roman"/>
+          <w:sz w:val="24"/>
+          <w:szCs w:val="24"/>
+        </w:rPr>
+      </w:pPr>
     </w:p>
     <w:p>
       <w:pPr>
@@ -36184,7 +39553,7 @@
             <w:sz w:val="24"/>
             <w:szCs w:val="24"/>
           </w:rPr>
-          <w:t>I-5</w:t>
+          <w:t>I-6</w:t>
         </w:r>
         <w:r>
           <w:rPr>
@@ -36266,7 +39635,7 @@
             <w:sz w:val="24"/>
             <w:szCs w:val="24"/>
           </w:rPr>
-          <w:t>II-10</w:t>
+          <w:t>II-21</w:t>
         </w:r>
         <w:r>
           <w:rPr>
@@ -36348,7 +39717,7 @@
             <w:sz w:val="24"/>
             <w:szCs w:val="24"/>
           </w:rPr>
-          <w:t>IV-18</w:t>
+          <w:t>IV-23</w:t>
         </w:r>
         <w:r>
           <w:rPr>
@@ -41104,7 +44473,7 @@
 </file>
 
 <file path=customXml/itemProps1.xml><?xml version="1.0" encoding="utf-8"?>
-<ds:datastoreItem xmlns:ds="http://schemas.openxmlformats.org/officeDocument/2006/customXml" ds:itemID="{42CCE594-AEB6-4A58-A588-1213E3EC59D2}">
+<ds:datastoreItem xmlns:ds="http://schemas.openxmlformats.org/officeDocument/2006/customXml" ds:itemID="{BAA15ADF-0062-44E4-A77B-875FFC5DFF5B}">
   <ds:schemaRefs>
     <ds:schemaRef ds:uri="http://schemas.openxmlformats.org/officeDocument/2006/bibliography"/>
   </ds:schemaRefs>

--- a/dokumen/Fushion.docx
+++ b/dokumen/Fushion.docx
@@ -3066,6 +3066,7 @@
             <w:r>
               <w:rPr>
                 <w:rFonts w:ascii="Times New Roman" w:hAnsi="Times New Roman" w:cs="Times New Roman"/>
+                <w:noProof/>
                 <w:sz w:val="24"/>
                 <w:szCs w:val="24"/>
               </w:rPr>
@@ -3731,6 +3732,7 @@
             <w:r>
               <w:rPr>
                 <w:rFonts w:ascii="Times New Roman" w:hAnsi="Times New Roman" w:cs="Times New Roman"/>
+                <w:noProof/>
                 <w:sz w:val="24"/>
                 <w:szCs w:val="24"/>
               </w:rPr>
@@ -3740,6 +3742,7 @@
               <w:rPr>
                 <w:rFonts w:ascii="Times New Roman" w:hAnsi="Times New Roman" w:cs="Times New Roman"/>
                 <w:i/>
+                <w:noProof/>
                 <w:sz w:val="24"/>
                 <w:szCs w:val="24"/>
               </w:rPr>
@@ -3748,6 +3751,7 @@
             <w:r>
               <w:rPr>
                 <w:rFonts w:ascii="Times New Roman" w:hAnsi="Times New Roman" w:cs="Times New Roman"/>
+                <w:noProof/>
                 <w:sz w:val="24"/>
                 <w:szCs w:val="24"/>
               </w:rPr>
@@ -3757,6 +3761,7 @@
               <w:rPr>
                 <w:rFonts w:ascii="Times New Roman" w:hAnsi="Times New Roman" w:cs="Times New Roman"/>
                 <w:i/>
+                <w:noProof/>
                 <w:sz w:val="24"/>
                 <w:szCs w:val="24"/>
               </w:rPr>
@@ -3765,6 +3770,7 @@
             <w:r>
               <w:rPr>
                 <w:rFonts w:ascii="Times New Roman" w:hAnsi="Times New Roman" w:cs="Times New Roman"/>
+                <w:noProof/>
                 <w:sz w:val="24"/>
                 <w:szCs w:val="24"/>
               </w:rPr>
@@ -3774,6 +3780,7 @@
               <w:rPr>
                 <w:rFonts w:ascii="Times New Roman" w:hAnsi="Times New Roman" w:cs="Times New Roman"/>
                 <w:i/>
+                <w:noProof/>
                 <w:sz w:val="24"/>
                 <w:szCs w:val="24"/>
               </w:rPr>
@@ -6590,6 +6597,7 @@
             <w:r>
               <w:rPr>
                 <w:rFonts w:ascii="Times New Roman" w:hAnsi="Times New Roman" w:cs="Times New Roman"/>
+                <w:noProof/>
                 <w:sz w:val="24"/>
                 <w:szCs w:val="24"/>
               </w:rPr>
@@ -8048,6 +8056,7 @@
             <w:r>
               <w:rPr>
                 <w:rFonts w:ascii="Times New Roman" w:hAnsi="Times New Roman" w:cs="Times New Roman"/>
+                <w:noProof/>
                 <w:sz w:val="24"/>
                 <w:szCs w:val="24"/>
               </w:rPr>
@@ -8057,6 +8066,7 @@
               <w:rPr>
                 <w:rFonts w:ascii="Times New Roman" w:hAnsi="Times New Roman" w:cs="Times New Roman"/>
                 <w:i/>
+                <w:noProof/>
                 <w:sz w:val="24"/>
                 <w:szCs w:val="24"/>
               </w:rPr>
@@ -21468,53 +21478,65 @@
           <w:szCs w:val="24"/>
         </w:rPr>
         <w:lastRenderedPageBreak/>
-        <w:t>beberapa situasi fungsi statistic juga diperlukan seperti nilai minimum dan maksimum, simpang, dsb.</w:t>
-      </w:r>
-    </w:p>
-    <w:p>
-      <w:pPr>
-        <w:pStyle w:val="ListParagraph"/>
-        <w:numPr>
-          <w:ilvl w:val="0"/>
-          <w:numId w:val="13"/>
-        </w:numPr>
-        <w:spacing w:after="0" w:line="480" w:lineRule="auto"/>
-        <w:ind w:left="1260" w:hanging="540"/>
-        <w:jc w:val="both"/>
-        <w:rPr>
-          <w:rFonts w:ascii="Times New Roman" w:hAnsi="Times New Roman" w:cs="Times New Roman"/>
-          <w:sz w:val="24"/>
-          <w:szCs w:val="24"/>
-        </w:rPr>
-      </w:pPr>
-      <w:r>
-        <w:rPr>
-          <w:rFonts w:ascii="Times New Roman" w:hAnsi="Times New Roman" w:cs="Times New Roman"/>
-          <w:sz w:val="24"/>
-          <w:szCs w:val="24"/>
-        </w:rPr>
-        <w:t>Variasi</w:t>
-      </w:r>
-    </w:p>
-    <w:p>
-      <w:pPr>
-        <w:pStyle w:val="ListParagraph"/>
-        <w:spacing w:after="0" w:line="480" w:lineRule="auto"/>
-        <w:ind w:left="1260"/>
-        <w:jc w:val="both"/>
-        <w:rPr>
-          <w:rFonts w:ascii="Times New Roman" w:hAnsi="Times New Roman" w:cs="Times New Roman"/>
-          <w:sz w:val="24"/>
-          <w:szCs w:val="24"/>
-        </w:rPr>
-      </w:pPr>
-      <w:r>
-        <w:rPr>
-          <w:rFonts w:ascii="Times New Roman" w:hAnsi="Times New Roman" w:cs="Times New Roman"/>
-          <w:sz w:val="24"/>
-          <w:szCs w:val="24"/>
-        </w:rPr>
-        <w:t>Variasi merupakan penentuan satuan tambahan untuk keperluan perbandingan dari sebuah KPI. Tahap ini memerlukan dua kebutuhan yaitu satuan dasar dan rumus untuk satuan lainnya. Variasi yang umum digunakan adalah waktu seperti setahun yang lalu, satu semester yang lalu, dsb.</w:t>
+        <w:t>beberapa situasi fungsi statistic juga diperlukan seperti nilai min</w:t>
+      </w:r>
+      <w:r>
+        <w:rPr>
+          <w:rFonts w:ascii="Times New Roman" w:hAnsi="Times New Roman" w:cs="Times New Roman"/>
+          <w:sz w:val="24"/>
+          <w:szCs w:val="24"/>
+        </w:rPr>
+        <w:t>imum dan maksimum, simpang, d</w:t>
+      </w:r>
+      <w:r>
+        <w:rPr>
+          <w:rFonts w:ascii="Times New Roman" w:hAnsi="Times New Roman" w:cs="Times New Roman"/>
+          <w:sz w:val="24"/>
+          <w:szCs w:val="24"/>
+        </w:rPr>
+        <w:t xml:space="preserve">an </w:t>
+      </w:r>
+      <w:r>
+        <w:rPr>
+          <w:rFonts w:ascii="Times New Roman" w:hAnsi="Times New Roman" w:cs="Times New Roman"/>
+          <w:sz w:val="24"/>
+          <w:szCs w:val="24"/>
+        </w:rPr>
+        <w:t>s</w:t>
+      </w:r>
+      <w:r>
+        <w:rPr>
+          <w:rFonts w:ascii="Times New Roman" w:hAnsi="Times New Roman" w:cs="Times New Roman"/>
+          <w:sz w:val="24"/>
+          <w:szCs w:val="24"/>
+        </w:rPr>
+        <w:t>e</w:t>
+      </w:r>
+      <w:r>
+        <w:rPr>
+          <w:rFonts w:ascii="Times New Roman" w:hAnsi="Times New Roman" w:cs="Times New Roman"/>
+          <w:sz w:val="24"/>
+          <w:szCs w:val="24"/>
+        </w:rPr>
+        <w:t>b</w:t>
+      </w:r>
+      <w:r>
+        <w:rPr>
+          <w:rFonts w:ascii="Times New Roman" w:hAnsi="Times New Roman" w:cs="Times New Roman"/>
+          <w:sz w:val="24"/>
+          <w:szCs w:val="24"/>
+        </w:rPr>
+        <w:t>aganinya</w:t>
+      </w:r>
+      <w:bookmarkStart w:id="59" w:name="_GoBack"/>
+      <w:bookmarkEnd w:id="59"/>
+      <w:r>
+        <w:rPr>
+          <w:rFonts w:ascii="Times New Roman" w:hAnsi="Times New Roman" w:cs="Times New Roman"/>
+          <w:sz w:val="24"/>
+          <w:szCs w:val="24"/>
+        </w:rPr>
+        <w:t>.</w:t>
       </w:r>
     </w:p>
     <w:p>
@@ -21544,7 +21566,7 @@
           <w:szCs w:val="24"/>
         </w:rPr>
       </w:pPr>
-      <w:bookmarkStart w:id="59" w:name="_Toc423607790"/>
+      <w:bookmarkStart w:id="60" w:name="_Toc423607790"/>
       <w:r>
         <w:rPr>
           <w:rFonts w:ascii="Times New Roman" w:hAnsi="Times New Roman" w:cs="Times New Roman"/>
@@ -21555,7 +21577,7 @@
         <w:lastRenderedPageBreak/>
         <w:t>BAB III</w:t>
       </w:r>
-      <w:bookmarkEnd w:id="59"/>
+      <w:bookmarkEnd w:id="60"/>
     </w:p>
     <w:p>
       <w:pPr>
@@ -21601,16 +21623,16 @@
           <w:szCs w:val="24"/>
         </w:rPr>
       </w:pPr>
-      <w:bookmarkStart w:id="60" w:name="_Toc416031568"/>
-      <w:bookmarkStart w:id="61" w:name="_Toc416031715"/>
-      <w:bookmarkStart w:id="62" w:name="_Toc416031783"/>
-      <w:bookmarkStart w:id="63" w:name="_Toc416032863"/>
-      <w:bookmarkStart w:id="64" w:name="_Toc418616922"/>
-      <w:bookmarkStart w:id="65" w:name="_Toc423607791"/>
-      <w:bookmarkEnd w:id="60"/>
+      <w:bookmarkStart w:id="61" w:name="_Toc416031568"/>
+      <w:bookmarkStart w:id="62" w:name="_Toc416031715"/>
+      <w:bookmarkStart w:id="63" w:name="_Toc416031783"/>
+      <w:bookmarkStart w:id="64" w:name="_Toc416032863"/>
+      <w:bookmarkStart w:id="65" w:name="_Toc418616922"/>
+      <w:bookmarkStart w:id="66" w:name="_Toc423607791"/>
       <w:bookmarkEnd w:id="61"/>
       <w:bookmarkEnd w:id="62"/>
       <w:bookmarkEnd w:id="63"/>
+      <w:bookmarkEnd w:id="64"/>
       <w:r>
         <w:rPr>
           <w:rFonts w:cs="Times New Roman"/>
@@ -21619,8 +21641,8 @@
         </w:rPr>
         <w:t>a</w:t>
       </w:r>
-      <w:bookmarkEnd w:id="64"/>
       <w:bookmarkEnd w:id="65"/>
+      <w:bookmarkEnd w:id="66"/>
     </w:p>
     <w:p>
       <w:pPr>
@@ -21640,7 +21662,7 @@
           <w:szCs w:val="24"/>
         </w:rPr>
       </w:pPr>
-      <w:bookmarkStart w:id="66" w:name="_Toc423607792"/>
+      <w:bookmarkStart w:id="67" w:name="_Toc423607792"/>
       <w:r>
         <w:rPr>
           <w:rFonts w:ascii="Times New Roman" w:hAnsi="Times New Roman" w:cs="Times New Roman"/>
@@ -21660,7 +21682,7 @@
         </w:rPr>
         <w:t xml:space="preserve"> (DSRM)</w:t>
       </w:r>
-      <w:bookmarkEnd w:id="66"/>
+      <w:bookmarkEnd w:id="67"/>
     </w:p>
     <w:p>
       <w:pPr>
@@ -21812,7 +21834,7 @@
           <w:szCs w:val="24"/>
         </w:rPr>
       </w:pPr>
-      <w:bookmarkStart w:id="67" w:name="_Toc423607671"/>
+      <w:bookmarkStart w:id="68" w:name="_Toc423607671"/>
       <w:r>
         <w:rPr>
           <w:rFonts w:ascii="Times New Roman" w:hAnsi="Times New Roman" w:cs="Times New Roman"/>
@@ -21884,7 +21906,7 @@
         </w:rPr>
         <w:t xml:space="preserve"> Kerangka kerja metode DSRM (Vaishnavi, dkk., 2013: 7)</w:t>
       </w:r>
-      <w:bookmarkEnd w:id="67"/>
+      <w:bookmarkEnd w:id="68"/>
     </w:p>
     <w:p>
       <w:pPr>
@@ -22011,7 +22033,7 @@
           <w:szCs w:val="24"/>
         </w:rPr>
       </w:pPr>
-      <w:bookmarkStart w:id="68" w:name="_Toc423607793"/>
+      <w:bookmarkStart w:id="69" w:name="_Toc423607793"/>
       <w:r>
         <w:rPr>
           <w:rFonts w:ascii="Times New Roman" w:hAnsi="Times New Roman" w:cs="Times New Roman"/>
@@ -22022,7 +22044,7 @@
         </w:rPr>
         <w:t>Awareness of Problem</w:t>
       </w:r>
-      <w:bookmarkEnd w:id="68"/>
+      <w:bookmarkEnd w:id="69"/>
     </w:p>
     <w:p>
       <w:pPr>
@@ -22064,7 +22086,7 @@
           <w:szCs w:val="24"/>
         </w:rPr>
       </w:pPr>
-      <w:bookmarkStart w:id="69" w:name="_Toc423607794"/>
+      <w:bookmarkStart w:id="70" w:name="_Toc423607794"/>
       <w:r>
         <w:rPr>
           <w:rFonts w:ascii="Times New Roman" w:hAnsi="Times New Roman" w:cs="Times New Roman"/>
@@ -22075,7 +22097,7 @@
         </w:rPr>
         <w:t>Suggestion</w:t>
       </w:r>
-      <w:bookmarkEnd w:id="69"/>
+      <w:bookmarkEnd w:id="70"/>
     </w:p>
     <w:p>
       <w:pPr>
@@ -22117,7 +22139,7 @@
           <w:szCs w:val="24"/>
         </w:rPr>
       </w:pPr>
-      <w:bookmarkStart w:id="70" w:name="_Toc423607795"/>
+      <w:bookmarkStart w:id="71" w:name="_Toc423607795"/>
       <w:r>
         <w:rPr>
           <w:rFonts w:ascii="Times New Roman" w:hAnsi="Times New Roman" w:cs="Times New Roman"/>
@@ -22128,7 +22150,7 @@
         </w:rPr>
         <w:t>Development</w:t>
       </w:r>
-      <w:bookmarkEnd w:id="70"/>
+      <w:bookmarkEnd w:id="71"/>
     </w:p>
     <w:p>
       <w:pPr>
@@ -22230,7 +22252,7 @@
           <w:szCs w:val="24"/>
         </w:rPr>
       </w:pPr>
-      <w:bookmarkStart w:id="71" w:name="_Toc423607796"/>
+      <w:bookmarkStart w:id="72" w:name="_Toc423607796"/>
       <w:r>
         <w:rPr>
           <w:rFonts w:ascii="Times New Roman" w:hAnsi="Times New Roman" w:cs="Times New Roman"/>
@@ -22241,7 +22263,7 @@
         </w:rPr>
         <w:t>Evaluation</w:t>
       </w:r>
-      <w:bookmarkEnd w:id="71"/>
+      <w:bookmarkEnd w:id="72"/>
     </w:p>
     <w:p>
       <w:pPr>
@@ -22317,7 +22339,7 @@
           <w:szCs w:val="24"/>
         </w:rPr>
       </w:pPr>
-      <w:bookmarkStart w:id="72" w:name="_Toc423607797"/>
+      <w:bookmarkStart w:id="73" w:name="_Toc423607797"/>
       <w:r>
         <w:rPr>
           <w:rFonts w:ascii="Times New Roman" w:hAnsi="Times New Roman" w:cs="Times New Roman"/>
@@ -22328,7 +22350,7 @@
         </w:rPr>
         <w:t>Conclusion</w:t>
       </w:r>
-      <w:bookmarkEnd w:id="72"/>
+      <w:bookmarkEnd w:id="73"/>
     </w:p>
     <w:p>
       <w:pPr>
@@ -22421,7 +22443,7 @@
           <w:szCs w:val="24"/>
         </w:rPr>
       </w:pPr>
-      <w:bookmarkStart w:id="73" w:name="_Toc423607798"/>
+      <w:bookmarkStart w:id="74" w:name="_Toc423607798"/>
       <w:r>
         <w:rPr>
           <w:rFonts w:ascii="Times New Roman" w:hAnsi="Times New Roman" w:cs="Times New Roman"/>
@@ -22431,7 +22453,7 @@
         </w:rPr>
         <w:t>Penerapan DSRM</w:t>
       </w:r>
-      <w:bookmarkEnd w:id="73"/>
+      <w:bookmarkEnd w:id="74"/>
     </w:p>
     <w:p>
       <w:pPr>
@@ -22520,7 +22542,7 @@
           <w:szCs w:val="24"/>
         </w:rPr>
       </w:pPr>
-      <w:bookmarkStart w:id="74" w:name="_Toc423607799"/>
+      <w:bookmarkStart w:id="75" w:name="_Toc423607799"/>
       <w:r>
         <w:rPr>
           <w:rFonts w:ascii="Times New Roman" w:hAnsi="Times New Roman" w:cs="Times New Roman"/>
@@ -22531,7 +22553,7 @@
         <w:lastRenderedPageBreak/>
         <w:t>Identifikasi Masalah</w:t>
       </w:r>
-      <w:bookmarkEnd w:id="74"/>
+      <w:bookmarkEnd w:id="75"/>
     </w:p>
     <w:p>
       <w:pPr>
@@ -22645,7 +22667,7 @@
           <w:szCs w:val="24"/>
         </w:rPr>
       </w:pPr>
-      <w:bookmarkStart w:id="75" w:name="_Toc423607800"/>
+      <w:bookmarkStart w:id="76" w:name="_Toc423607800"/>
       <w:r>
         <w:rPr>
           <w:rFonts w:ascii="Times New Roman" w:hAnsi="Times New Roman" w:cs="Times New Roman"/>
@@ -22655,7 +22677,7 @@
         </w:rPr>
         <w:t>Perancangan Solusi</w:t>
       </w:r>
-      <w:bookmarkEnd w:id="75"/>
+      <w:bookmarkEnd w:id="76"/>
     </w:p>
     <w:p>
       <w:pPr>
@@ -22788,7 +22810,7 @@
           <w:szCs w:val="24"/>
         </w:rPr>
       </w:pPr>
-      <w:bookmarkStart w:id="76" w:name="_Toc423607672"/>
+      <w:bookmarkStart w:id="77" w:name="_Toc423607672"/>
       <w:r>
         <w:rPr>
           <w:rFonts w:ascii="Times New Roman" w:hAnsi="Times New Roman" w:cs="Times New Roman"/>
@@ -22861,7 +22883,7 @@
         </w:rPr>
         <w:t xml:space="preserve"> Tahapan proses perancangan solusi</w:t>
       </w:r>
-      <w:bookmarkEnd w:id="76"/>
+      <w:bookmarkEnd w:id="77"/>
     </w:p>
     <w:p>
       <w:pPr>
@@ -23158,7 +23180,7 @@
           <w:szCs w:val="24"/>
         </w:rPr>
       </w:pPr>
-      <w:bookmarkStart w:id="77" w:name="_Toc423607801"/>
+      <w:bookmarkStart w:id="78" w:name="_Toc423607801"/>
       <w:r>
         <w:rPr>
           <w:rFonts w:ascii="Times New Roman" w:hAnsi="Times New Roman" w:cs="Times New Roman"/>
@@ -23168,7 +23190,7 @@
         </w:rPr>
         <w:t>Pengembangan Purwa Rupa</w:t>
       </w:r>
-      <w:bookmarkEnd w:id="77"/>
+      <w:bookmarkEnd w:id="78"/>
     </w:p>
     <w:p>
       <w:pPr>
@@ -23283,7 +23305,7 @@
           <w:szCs w:val="24"/>
         </w:rPr>
       </w:pPr>
-      <w:bookmarkStart w:id="78" w:name="_Toc423607673"/>
+      <w:bookmarkStart w:id="79" w:name="_Toc423607673"/>
       <w:r>
         <w:rPr>
           <w:rFonts w:ascii="Times New Roman" w:hAnsi="Times New Roman" w:cs="Times New Roman"/>
@@ -23356,7 +23378,7 @@
         </w:rPr>
         <w:t xml:space="preserve"> Tahapan proses pengembangan purwa rupa</w:t>
       </w:r>
-      <w:bookmarkEnd w:id="78"/>
+      <w:bookmarkEnd w:id="79"/>
       <w:r>
         <w:rPr>
           <w:rFonts w:ascii="Times New Roman" w:hAnsi="Times New Roman" w:cs="Times New Roman"/>
@@ -23669,7 +23691,7 @@
           <w:szCs w:val="24"/>
         </w:rPr>
       </w:pPr>
-      <w:bookmarkStart w:id="79" w:name="_Toc423607802"/>
+      <w:bookmarkStart w:id="80" w:name="_Toc423607802"/>
       <w:r>
         <w:rPr>
           <w:rFonts w:ascii="Times New Roman" w:hAnsi="Times New Roman" w:cs="Times New Roman"/>
@@ -23679,7 +23701,7 @@
         </w:rPr>
         <w:t>Pengujian</w:t>
       </w:r>
-      <w:bookmarkEnd w:id="79"/>
+      <w:bookmarkEnd w:id="80"/>
     </w:p>
     <w:p>
       <w:pPr>
@@ -23836,7 +23858,7 @@
           <w:szCs w:val="24"/>
         </w:rPr>
       </w:pPr>
-      <w:bookmarkStart w:id="80" w:name="_Toc423607803"/>
+      <w:bookmarkStart w:id="81" w:name="_Toc423607803"/>
       <w:r>
         <w:rPr>
           <w:rFonts w:ascii="Times New Roman" w:hAnsi="Times New Roman" w:cs="Times New Roman"/>
@@ -23846,7 +23868,7 @@
         </w:rPr>
         <w:t>Pembuatan Laporan</w:t>
       </w:r>
-      <w:bookmarkEnd w:id="80"/>
+      <w:bookmarkEnd w:id="81"/>
     </w:p>
     <w:p>
       <w:pPr>
@@ -23918,7 +23940,7 @@
           <w:szCs w:val="24"/>
         </w:rPr>
       </w:pPr>
-      <w:bookmarkStart w:id="81" w:name="_Toc423607804"/>
+      <w:bookmarkStart w:id="82" w:name="_Toc423607804"/>
       <w:r>
         <w:rPr>
           <w:rFonts w:ascii="Times New Roman" w:hAnsi="Times New Roman" w:cs="Times New Roman"/>
@@ -23929,7 +23951,7 @@
         <w:lastRenderedPageBreak/>
         <w:t>BAB IV</w:t>
       </w:r>
-      <w:bookmarkEnd w:id="81"/>
+      <w:bookmarkEnd w:id="82"/>
     </w:p>
     <w:p>
       <w:pPr>
@@ -23972,8 +23994,8 @@
           <w:szCs w:val="24"/>
         </w:rPr>
       </w:pPr>
-      <w:bookmarkStart w:id="82" w:name="_Toc418616936"/>
-      <w:bookmarkStart w:id="83" w:name="_Toc423607805"/>
+      <w:bookmarkStart w:id="83" w:name="_Toc418616936"/>
+      <w:bookmarkStart w:id="84" w:name="_Toc423607805"/>
       <w:r>
         <w:rPr>
           <w:rFonts w:cs="Times New Roman"/>
@@ -23982,8 +24004,8 @@
         </w:rPr>
         <w:t>a</w:t>
       </w:r>
-      <w:bookmarkEnd w:id="82"/>
       <w:bookmarkEnd w:id="83"/>
+      <w:bookmarkEnd w:id="84"/>
     </w:p>
     <w:p>
       <w:pPr>
@@ -24021,7 +24043,7 @@
           <w:szCs w:val="24"/>
         </w:rPr>
       </w:pPr>
-      <w:bookmarkStart w:id="84" w:name="_Toc423607806"/>
+      <w:bookmarkStart w:id="85" w:name="_Toc423607806"/>
       <w:r>
         <w:rPr>
           <w:rFonts w:ascii="Times New Roman" w:hAnsi="Times New Roman" w:cs="Times New Roman"/>
@@ -24041,7 +24063,7 @@
         </w:rPr>
         <w:t>Dashboard</w:t>
       </w:r>
-      <w:bookmarkEnd w:id="84"/>
+      <w:bookmarkEnd w:id="85"/>
     </w:p>
     <w:p>
       <w:pPr>
@@ -24509,7 +24531,7 @@
           <w:szCs w:val="24"/>
         </w:rPr>
       </w:pPr>
-      <w:bookmarkStart w:id="85" w:name="_Toc423607654"/>
+      <w:bookmarkStart w:id="86" w:name="_Toc423607654"/>
       <w:r>
         <w:rPr>
           <w:rFonts w:ascii="Times New Roman" w:hAnsi="Times New Roman" w:cs="Times New Roman"/>
@@ -24592,7 +24614,7 @@
         </w:rPr>
         <w:t>dashboard</w:t>
       </w:r>
-      <w:bookmarkEnd w:id="85"/>
+      <w:bookmarkEnd w:id="86"/>
       <w:r>
         <w:rPr>
           <w:rFonts w:ascii="Times New Roman" w:hAnsi="Times New Roman" w:cs="Times New Roman"/>
@@ -25767,7 +25789,7 @@
           <w:szCs w:val="24"/>
         </w:rPr>
       </w:pPr>
-      <w:bookmarkStart w:id="86" w:name="_Toc423607924"/>
+      <w:bookmarkStart w:id="87" w:name="_Toc423607924"/>
       <w:r>
         <w:rPr>
           <w:rFonts w:ascii="Times New Roman" w:hAnsi="Times New Roman" w:cs="Times New Roman"/>
@@ -25861,7 +25883,7 @@
         </w:rPr>
         <w:t>requirements</w:t>
       </w:r>
-      <w:bookmarkEnd w:id="86"/>
+      <w:bookmarkEnd w:id="87"/>
     </w:p>
     <w:tbl>
       <w:tblPr>
@@ -26393,7 +26415,7 @@
           <w:szCs w:val="24"/>
         </w:rPr>
       </w:pPr>
-      <w:bookmarkStart w:id="87" w:name="_Toc423607807"/>
+      <w:bookmarkStart w:id="88" w:name="_Toc423607807"/>
       <w:r>
         <w:rPr>
           <w:rFonts w:ascii="Times New Roman" w:hAnsi="Times New Roman" w:cs="Times New Roman"/>
@@ -26442,7 +26464,7 @@
         </w:rPr>
         <w:t>Dashboard</w:t>
       </w:r>
-      <w:bookmarkEnd w:id="87"/>
+      <w:bookmarkEnd w:id="88"/>
     </w:p>
     <w:p>
       <w:pPr>
@@ -26768,7 +26790,7 @@
           <w:szCs w:val="24"/>
         </w:rPr>
       </w:pPr>
-      <w:bookmarkStart w:id="88" w:name="_Toc423607808"/>
+      <w:bookmarkStart w:id="89" w:name="_Toc423607808"/>
       <w:r>
         <w:rPr>
           <w:rFonts w:ascii="Times New Roman" w:hAnsi="Times New Roman" w:cs="Times New Roman"/>
@@ -26778,7 +26800,7 @@
         </w:rPr>
         <w:t>Sumber data</w:t>
       </w:r>
-      <w:bookmarkEnd w:id="88"/>
+      <w:bookmarkEnd w:id="89"/>
     </w:p>
     <w:p>
       <w:pPr>
@@ -26928,7 +26950,7 @@
           <w:szCs w:val="24"/>
         </w:rPr>
       </w:pPr>
-      <w:bookmarkStart w:id="89" w:name="_Toc423607809"/>
+      <w:bookmarkStart w:id="90" w:name="_Toc423607809"/>
       <w:r>
         <w:rPr>
           <w:rFonts w:ascii="Times New Roman" w:hAnsi="Times New Roman" w:cs="Times New Roman"/>
@@ -26938,7 +26960,7 @@
         </w:rPr>
         <w:t>Granulitas</w:t>
       </w:r>
-      <w:bookmarkEnd w:id="89"/>
+      <w:bookmarkEnd w:id="90"/>
     </w:p>
     <w:p>
       <w:pPr>
@@ -27306,7 +27328,7 @@
           <w:szCs w:val="24"/>
         </w:rPr>
       </w:pPr>
-      <w:bookmarkStart w:id="90" w:name="_Toc423607925"/>
+      <w:bookmarkStart w:id="91" w:name="_Toc423607925"/>
       <w:r>
         <w:rPr>
           <w:rFonts w:ascii="Times New Roman" w:hAnsi="Times New Roman" w:cs="Times New Roman"/>
@@ -27391,7 +27413,7 @@
         </w:rPr>
         <w:t>Dashboarad</w:t>
       </w:r>
-      <w:bookmarkEnd w:id="90"/>
+      <w:bookmarkEnd w:id="91"/>
     </w:p>
     <w:tbl>
       <w:tblPr>
@@ -28291,7 +28313,7 @@
           <w:szCs w:val="24"/>
         </w:rPr>
       </w:pPr>
-      <w:bookmarkStart w:id="91" w:name="_Toc423607810"/>
+      <w:bookmarkStart w:id="92" w:name="_Toc423607810"/>
       <w:r>
         <w:rPr>
           <w:rFonts w:ascii="Times New Roman" w:hAnsi="Times New Roman" w:cs="Times New Roman"/>
@@ -28301,7 +28323,7 @@
         </w:rPr>
         <w:t>Rumus</w:t>
       </w:r>
-      <w:bookmarkEnd w:id="91"/>
+      <w:bookmarkEnd w:id="92"/>
     </w:p>
     <w:p>
       <w:pPr>
@@ -28577,7 +28599,7 @@
           <w:szCs w:val="24"/>
         </w:rPr>
       </w:pPr>
-      <w:bookmarkStart w:id="92" w:name="_Toc423607811"/>
+      <w:bookmarkStart w:id="93" w:name="_Toc423607811"/>
       <w:r>
         <w:rPr>
           <w:rFonts w:ascii="Times New Roman" w:hAnsi="Times New Roman" w:cs="Times New Roman"/>
@@ -28587,7 +28609,7 @@
         </w:rPr>
         <w:t>Variasi</w:t>
       </w:r>
-      <w:bookmarkEnd w:id="92"/>
+      <w:bookmarkEnd w:id="93"/>
     </w:p>
     <w:p>
       <w:pPr>
@@ -28820,7 +28842,7 @@
           <w:szCs w:val="24"/>
         </w:rPr>
       </w:pPr>
-      <w:bookmarkStart w:id="93" w:name="_Toc423607812"/>
+      <w:bookmarkStart w:id="94" w:name="_Toc423607812"/>
       <w:r>
         <w:rPr>
           <w:rFonts w:ascii="Times New Roman" w:hAnsi="Times New Roman" w:cs="Times New Roman"/>
@@ -28848,7 +28870,7 @@
         </w:rPr>
         <w:t>Pengumpulan Data</w:t>
       </w:r>
-      <w:bookmarkEnd w:id="93"/>
+      <w:bookmarkEnd w:id="94"/>
     </w:p>
     <w:p>
       <w:pPr>
@@ -29114,7 +29136,7 @@
           <w:szCs w:val="24"/>
         </w:rPr>
       </w:pPr>
-      <w:bookmarkStart w:id="94" w:name="_Toc423607655"/>
+      <w:bookmarkStart w:id="95" w:name="_Toc423607655"/>
       <w:r>
         <w:rPr>
           <w:rFonts w:ascii="Times New Roman" w:hAnsi="Times New Roman" w:cs="Times New Roman"/>
@@ -29187,7 +29209,7 @@
         </w:rPr>
         <w:t xml:space="preserve"> Proses pengumpulan data</w:t>
       </w:r>
-      <w:bookmarkEnd w:id="94"/>
+      <w:bookmarkEnd w:id="95"/>
     </w:p>
     <w:p>
       <w:pPr>
@@ -29316,7 +29338,7 @@
           <w:szCs w:val="24"/>
         </w:rPr>
       </w:pPr>
-      <w:bookmarkStart w:id="95" w:name="_Toc423607926"/>
+      <w:bookmarkStart w:id="96" w:name="_Toc423607926"/>
       <w:r>
         <w:rPr>
           <w:rFonts w:ascii="Times New Roman" w:hAnsi="Times New Roman" w:cs="Times New Roman"/>
@@ -29388,7 +29410,7 @@
         </w:rPr>
         <w:t xml:space="preserve"> Kata kunci</w:t>
       </w:r>
-      <w:bookmarkEnd w:id="95"/>
+      <w:bookmarkEnd w:id="96"/>
     </w:p>
     <w:tbl>
       <w:tblPr>
@@ -30454,7 +30476,7 @@
           <w:szCs w:val="24"/>
         </w:rPr>
       </w:pPr>
-      <w:bookmarkStart w:id="96" w:name="_Toc423607813"/>
+      <w:bookmarkStart w:id="97" w:name="_Toc423607813"/>
       <w:r>
         <w:rPr>
           <w:rFonts w:ascii="Times New Roman" w:hAnsi="Times New Roman" w:cs="Times New Roman"/>
@@ -30464,7 +30486,7 @@
         </w:rPr>
         <w:t>Proses Pengolahan Data</w:t>
       </w:r>
-      <w:bookmarkEnd w:id="96"/>
+      <w:bookmarkEnd w:id="97"/>
     </w:p>
     <w:p>
       <w:pPr>
@@ -30711,7 +30733,7 @@
           <w:szCs w:val="24"/>
         </w:rPr>
       </w:pPr>
-      <w:bookmarkStart w:id="97" w:name="_Toc423607656"/>
+      <w:bookmarkStart w:id="98" w:name="_Toc423607656"/>
       <w:r>
         <w:rPr>
           <w:rFonts w:ascii="Times New Roman" w:hAnsi="Times New Roman" w:cs="Times New Roman"/>
@@ -30784,7 +30806,7 @@
         </w:rPr>
         <w:t xml:space="preserve"> Proses pengolahan data</w:t>
       </w:r>
-      <w:bookmarkEnd w:id="97"/>
+      <w:bookmarkEnd w:id="98"/>
     </w:p>
     <w:p>
       <w:pPr>
@@ -31138,7 +31160,7 @@
           <w:szCs w:val="24"/>
         </w:rPr>
       </w:pPr>
-      <w:bookmarkStart w:id="98" w:name="_Toc423607814"/>
+      <w:bookmarkStart w:id="99" w:name="_Toc423607814"/>
       <w:r>
         <w:rPr>
           <w:rFonts w:ascii="Times New Roman" w:hAnsi="Times New Roman" w:cs="Times New Roman"/>
@@ -31167,7 +31189,7 @@
         </w:rPr>
         <w:t>Dashboard</w:t>
       </w:r>
-      <w:bookmarkEnd w:id="98"/>
+      <w:bookmarkEnd w:id="99"/>
     </w:p>
     <w:p>
       <w:pPr>
@@ -31383,7 +31405,7 @@
           <w:szCs w:val="24"/>
         </w:rPr>
       </w:pPr>
-      <w:bookmarkStart w:id="99" w:name="_Toc423607657"/>
+      <w:bookmarkStart w:id="100" w:name="_Toc423607657"/>
       <w:r>
         <w:rPr>
           <w:rFonts w:ascii="Times New Roman" w:hAnsi="Times New Roman" w:cs="Times New Roman"/>
@@ -31456,7 +31478,7 @@
         </w:rPr>
         <w:t xml:space="preserve"> Tampilan tingkat pertama</w:t>
       </w:r>
-      <w:bookmarkEnd w:id="99"/>
+      <w:bookmarkEnd w:id="100"/>
     </w:p>
     <w:p>
       <w:pPr>
@@ -31636,7 +31658,7 @@
           <w:szCs w:val="24"/>
         </w:rPr>
       </w:pPr>
-      <w:bookmarkStart w:id="100" w:name="_Toc423607658"/>
+      <w:bookmarkStart w:id="101" w:name="_Toc423607658"/>
       <w:r>
         <w:rPr>
           <w:rFonts w:ascii="Times New Roman" w:hAnsi="Times New Roman" w:cs="Times New Roman"/>
@@ -31708,7 +31730,7 @@
         </w:rPr>
         <w:t xml:space="preserve"> Tampilan tingkat kedua</w:t>
       </w:r>
-      <w:bookmarkEnd w:id="100"/>
+      <w:bookmarkEnd w:id="101"/>
     </w:p>
     <w:p>
       <w:pPr>
@@ -32078,7 +32100,7 @@
           <w:szCs w:val="24"/>
         </w:rPr>
       </w:pPr>
-      <w:bookmarkStart w:id="101" w:name="_Toc423607659"/>
+      <w:bookmarkStart w:id="102" w:name="_Toc423607659"/>
       <w:r>
         <w:rPr>
           <w:rFonts w:ascii="Times New Roman" w:hAnsi="Times New Roman" w:cs="Times New Roman"/>
@@ -32150,7 +32172,7 @@
         </w:rPr>
         <w:t xml:space="preserve"> Tampilan pengaturan kata kunci</w:t>
       </w:r>
-      <w:bookmarkEnd w:id="101"/>
+      <w:bookmarkEnd w:id="102"/>
     </w:p>
     <w:p>
       <w:pPr>
@@ -32168,7 +32190,7 @@
           <w:szCs w:val="24"/>
         </w:rPr>
       </w:pPr>
-      <w:bookmarkStart w:id="102" w:name="_Toc423607815"/>
+      <w:bookmarkStart w:id="103" w:name="_Toc423607815"/>
       <w:r>
         <w:rPr>
           <w:rFonts w:ascii="Times New Roman" w:hAnsi="Times New Roman" w:cs="Times New Roman"/>
@@ -32178,7 +32200,7 @@
         </w:rPr>
         <w:t>Pengujian</w:t>
       </w:r>
-      <w:bookmarkEnd w:id="102"/>
+      <w:bookmarkEnd w:id="103"/>
     </w:p>
     <w:p>
       <w:pPr>
@@ -32312,7 +32334,7 @@
           <w:szCs w:val="24"/>
         </w:rPr>
       </w:pPr>
-      <w:bookmarkStart w:id="103" w:name="_Toc423607816"/>
+      <w:bookmarkStart w:id="104" w:name="_Toc423607816"/>
       <w:r>
         <w:rPr>
           <w:rFonts w:ascii="Times New Roman" w:hAnsi="Times New Roman" w:cs="Times New Roman"/>
@@ -32331,7 +32353,7 @@
         </w:rPr>
         <w:t>upa</w:t>
       </w:r>
-      <w:bookmarkEnd w:id="103"/>
+      <w:bookmarkEnd w:id="104"/>
     </w:p>
     <w:p>
       <w:pPr>
@@ -32800,7 +32822,7 @@
           <w:szCs w:val="24"/>
         </w:rPr>
       </w:pPr>
-      <w:bookmarkStart w:id="104" w:name="_Toc423607817"/>
+      <w:bookmarkStart w:id="105" w:name="_Toc423607817"/>
       <w:r>
         <w:rPr>
           <w:rFonts w:ascii="Times New Roman" w:hAnsi="Times New Roman" w:cs="Times New Roman"/>
@@ -32819,7 +32841,7 @@
         </w:rPr>
         <w:t>Pengujian</w:t>
       </w:r>
-      <w:bookmarkEnd w:id="104"/>
+      <w:bookmarkEnd w:id="105"/>
     </w:p>
     <w:p>
       <w:pPr>
@@ -33036,7 +33058,7 @@
           <w:szCs w:val="24"/>
         </w:rPr>
       </w:pPr>
-      <w:bookmarkStart w:id="105" w:name="_Toc423607927"/>
+      <w:bookmarkStart w:id="106" w:name="_Toc423607927"/>
       <w:r>
         <w:rPr>
           <w:rFonts w:ascii="Times New Roman" w:hAnsi="Times New Roman" w:cs="Times New Roman"/>
@@ -33109,7 +33131,7 @@
         </w:rPr>
         <w:t xml:space="preserve"> Konsep pengujian fungsionalitas</w:t>
       </w:r>
-      <w:bookmarkEnd w:id="105"/>
+      <w:bookmarkEnd w:id="106"/>
     </w:p>
     <w:tbl>
       <w:tblPr>
@@ -34562,7 +34584,7 @@
           <w:szCs w:val="24"/>
         </w:rPr>
       </w:pPr>
-      <w:bookmarkStart w:id="106" w:name="_Toc423607928"/>
+      <w:bookmarkStart w:id="107" w:name="_Toc423607928"/>
       <w:r>
         <w:rPr>
           <w:rFonts w:ascii="Times New Roman" w:hAnsi="Times New Roman" w:cs="Times New Roman"/>
@@ -34634,7 +34656,7 @@
         </w:rPr>
         <w:t xml:space="preserve"> Konsep pengujian luaran informasi</w:t>
       </w:r>
-      <w:bookmarkEnd w:id="106"/>
+      <w:bookmarkEnd w:id="107"/>
     </w:p>
     <w:tbl>
       <w:tblPr>
@@ -36348,7 +36370,7 @@
           <w:szCs w:val="24"/>
         </w:rPr>
       </w:pPr>
-      <w:bookmarkStart w:id="107" w:name="_Toc423607818"/>
+      <w:bookmarkStart w:id="108" w:name="_Toc423607818"/>
       <w:r>
         <w:rPr>
           <w:rFonts w:ascii="Times New Roman" w:hAnsi="Times New Roman" w:cs="Times New Roman"/>
@@ -36358,7 +36380,7 @@
         </w:rPr>
         <w:t>Hasil Pengujian</w:t>
       </w:r>
-      <w:bookmarkEnd w:id="107"/>
+      <w:bookmarkEnd w:id="108"/>
     </w:p>
     <w:p>
       <w:pPr>
@@ -36487,7 +36509,7 @@
           <w:szCs w:val="24"/>
         </w:rPr>
       </w:pPr>
-      <w:bookmarkStart w:id="108" w:name="_Toc423607929"/>
+      <w:bookmarkStart w:id="109" w:name="_Toc423607929"/>
       <w:r>
         <w:rPr>
           <w:rFonts w:ascii="Times New Roman" w:hAnsi="Times New Roman" w:cs="Times New Roman"/>
@@ -36559,7 +36581,7 @@
         </w:rPr>
         <w:t xml:space="preserve"> Hasil pengujian fungsionalitas</w:t>
       </w:r>
-      <w:bookmarkEnd w:id="108"/>
+      <w:bookmarkEnd w:id="109"/>
     </w:p>
     <w:tbl>
       <w:tblPr>
@@ -37295,7 +37317,7 @@
           <w:szCs w:val="24"/>
         </w:rPr>
       </w:pPr>
-      <w:bookmarkStart w:id="109" w:name="_Toc423607930"/>
+      <w:bookmarkStart w:id="110" w:name="_Toc423607930"/>
       <w:r>
         <w:rPr>
           <w:rFonts w:ascii="Times New Roman" w:hAnsi="Times New Roman" w:cs="Times New Roman"/>
@@ -37367,7 +37389,7 @@
         </w:rPr>
         <w:t xml:space="preserve"> Hasil pengujian luaran informasi</w:t>
       </w:r>
-      <w:bookmarkEnd w:id="109"/>
+      <w:bookmarkEnd w:id="110"/>
     </w:p>
     <w:tbl>
       <w:tblPr>
@@ -40059,7 +40081,7 @@
           <w:szCs w:val="24"/>
         </w:rPr>
       </w:pPr>
-      <w:bookmarkStart w:id="110" w:name="_Toc423607819"/>
+      <w:bookmarkStart w:id="111" w:name="_Toc423607819"/>
       <w:r>
         <w:rPr>
           <w:rFonts w:ascii="Times New Roman" w:hAnsi="Times New Roman" w:cs="Times New Roman"/>
@@ -40079,7 +40101,7 @@
         </w:rPr>
         <w:t>V</w:t>
       </w:r>
-      <w:bookmarkEnd w:id="110"/>
+      <w:bookmarkEnd w:id="111"/>
     </w:p>
     <w:p>
       <w:pPr>
@@ -40112,8 +40134,8 @@
           <w:szCs w:val="24"/>
         </w:rPr>
       </w:pPr>
-      <w:bookmarkStart w:id="111" w:name="_Toc418616943"/>
-      <w:bookmarkStart w:id="112" w:name="_Toc423607820"/>
+      <w:bookmarkStart w:id="112" w:name="_Toc418616943"/>
+      <w:bookmarkStart w:id="113" w:name="_Toc423607820"/>
       <w:r>
         <w:rPr>
           <w:rFonts w:cs="Times New Roman"/>
@@ -40122,8 +40144,6 @@
         </w:rPr>
         <w:t>a</w:t>
       </w:r>
-      <w:bookmarkStart w:id="113" w:name="_GoBack"/>
-      <w:bookmarkEnd w:id="111"/>
       <w:bookmarkEnd w:id="112"/>
       <w:bookmarkEnd w:id="113"/>
     </w:p>
@@ -43922,7 +43942,7 @@
             <w:sz w:val="24"/>
             <w:szCs w:val="24"/>
           </w:rPr>
-          <w:t>ix</w:t>
+          <w:t>v</w:t>
         </w:r>
         <w:r>
           <w:rPr>
@@ -44130,7 +44150,7 @@
 <w:ftr xmlns:wpc="http://schemas.microsoft.com/office/word/2010/wordprocessingCanvas" xmlns:mc="http://schemas.openxmlformats.org/markup-compatibility/2006" xmlns:o="urn:schemas-microsoft-com:office:office" xmlns:r="http://schemas.openxmlformats.org/officeDocument/2006/relationships" xmlns:m="http://schemas.openxmlformats.org/officeDocument/2006/math" xmlns:v="urn:schemas-microsoft-com:vml" xmlns:wp14="http://schemas.microsoft.com/office/word/2010/wordprocessingDrawing" xmlns:wp="http://schemas.openxmlformats.org/drawingml/2006/wordprocessingDrawing" xmlns:w10="urn:schemas-microsoft-com:office:word" xmlns:w="http://schemas.openxmlformats.org/wordprocessingml/2006/main" xmlns:w14="http://schemas.microsoft.com/office/word/2010/wordml" xmlns:wpg="http://schemas.microsoft.com/office/word/2010/wordprocessingGroup" xmlns:wpi="http://schemas.microsoft.com/office/word/2010/wordprocessingInk" xmlns:wne="http://schemas.microsoft.com/office/word/2006/wordml" xmlns:wps="http://schemas.microsoft.com/office/word/2010/wordprocessingShape" mc:Ignorable="w14 wp14">
   <w:sdt>
     <w:sdtPr>
-      <w:id w:val="-1297449598"/>
+      <w:id w:val="1807123524"/>
       <w:docPartObj>
         <w:docPartGallery w:val="Page Numbers (Bottom of Page)"/>
         <w:docPartUnique/>
@@ -44186,7 +44206,7 @@
             <w:sz w:val="24"/>
             <w:szCs w:val="24"/>
           </w:rPr>
-          <w:t>II-1</w:t>
+          <w:t>II-21</w:t>
         </w:r>
         <w:r>
           <w:rPr>
@@ -44268,7 +44288,7 @@
             <w:sz w:val="24"/>
             <w:szCs w:val="24"/>
           </w:rPr>
-          <w:t>V-2</w:t>
+          <w:t>III-1</w:t>
         </w:r>
         <w:r>
           <w:rPr>
@@ -44350,7 +44370,7 @@
             <w:sz w:val="24"/>
             <w:szCs w:val="24"/>
           </w:rPr>
-          <w:t>xi</w:t>
+          <w:t>xii</w:t>
         </w:r>
         <w:r>
           <w:rPr>
@@ -49024,7 +49044,7 @@
 </file>
 
 <file path=customXml/itemProps1.xml><?xml version="1.0" encoding="utf-8"?>
-<ds:datastoreItem xmlns:ds="http://schemas.openxmlformats.org/officeDocument/2006/customXml" ds:itemID="{2E0E70E8-1D92-49B3-A813-1E7E8AD25DC9}">
+<ds:datastoreItem xmlns:ds="http://schemas.openxmlformats.org/officeDocument/2006/customXml" ds:itemID="{49888257-E469-4EE5-955E-3B7574733974}">
   <ds:schemaRefs>
     <ds:schemaRef ds:uri="http://schemas.openxmlformats.org/officeDocument/2006/bibliography"/>
   </ds:schemaRefs>
